--- a/ספר פרויקט.docx
+++ b/ספר פרויקט.docx
@@ -1,6 +1,6 @@
 
 <file path=word/document.xml><?xml version="1.0" encoding="utf-8"?>
-<w:document xmlns:wpc="http://schemas.microsoft.com/office/word/2010/wordprocessingCanvas" xmlns:cx="http://schemas.microsoft.com/office/drawing/2014/chartex" xmlns:cx1="http://schemas.microsoft.com/office/drawing/2015/9/8/chartex" xmlns:mc="http://schemas.openxmlformats.org/markup-compatibility/2006" xmlns:o="urn:schemas-microsoft-com:office:office" xmlns:r="http://schemas.openxmlformats.org/officeDocument/2006/relationships" xmlns:m="http://schemas.openxmlformats.org/officeDocument/2006/math" xmlns:v="urn:schemas-microsoft-com:vml" xmlns:wp14="http://schemas.microsoft.com/office/word/2010/wordprocessingDrawing" xmlns:wp="http://schemas.openxmlformats.org/drawingml/2006/wordprocessingDrawing" xmlns:w10="urn:schemas-microsoft-com:office:word" xmlns:w="http://schemas.openxmlformats.org/wordprocessingml/2006/main" xmlns:w14="http://schemas.microsoft.com/office/word/2010/wordml" xmlns:w15="http://schemas.microsoft.com/office/word/2012/wordml" xmlns:w16se="http://schemas.microsoft.com/office/word/2015/wordml/symex" xmlns:wpg="http://schemas.microsoft.com/office/word/2010/wordprocessingGroup" xmlns:wpi="http://schemas.microsoft.com/office/word/2010/wordprocessingInk" xmlns:wne="http://schemas.microsoft.com/office/word/2006/wordml" xmlns:wps="http://schemas.microsoft.com/office/word/2010/wordprocessingShape" mc:Ignorable="w14 w15 w16se wp14">
+<w:document xmlns:wpc="http://schemas.microsoft.com/office/word/2010/wordprocessingCanvas" xmlns:cx="http://schemas.microsoft.com/office/drawing/2014/chartex" xmlns:cx1="http://schemas.microsoft.com/office/drawing/2015/9/8/chartex" xmlns:cx2="http://schemas.microsoft.com/office/drawing/2015/10/21/chartex" xmlns:cx3="http://schemas.microsoft.com/office/drawing/2016/5/9/chartex" xmlns:cx4="http://schemas.microsoft.com/office/drawing/2016/5/10/chartex" xmlns:cx5="http://schemas.microsoft.com/office/drawing/2016/5/11/chartex" xmlns:cx6="http://schemas.microsoft.com/office/drawing/2016/5/12/chartex" xmlns:cx7="http://schemas.microsoft.com/office/drawing/2016/5/13/chartex" xmlns:cx8="http://schemas.microsoft.com/office/drawing/2016/5/14/chartex" xmlns:mc="http://schemas.openxmlformats.org/markup-compatibility/2006" xmlns:aink="http://schemas.microsoft.com/office/drawing/2016/ink" xmlns:am3d="http://schemas.microsoft.com/office/drawing/2017/model3d" xmlns:o="urn:schemas-microsoft-com:office:office" xmlns:r="http://schemas.openxmlformats.org/officeDocument/2006/relationships" xmlns:m="http://schemas.openxmlformats.org/officeDocument/2006/math" xmlns:v="urn:schemas-microsoft-com:vml" xmlns:wp14="http://schemas.microsoft.com/office/word/2010/wordprocessingDrawing" xmlns:wp="http://schemas.openxmlformats.org/drawingml/2006/wordprocessingDrawing" xmlns:w10="urn:schemas-microsoft-com:office:word" xmlns:w="http://schemas.openxmlformats.org/wordprocessingml/2006/main" xmlns:w14="http://schemas.microsoft.com/office/word/2010/wordml" xmlns:w15="http://schemas.microsoft.com/office/word/2012/wordml" xmlns:w16cex="http://schemas.microsoft.com/office/word/2018/wordml/cex" xmlns:w16cid="http://schemas.microsoft.com/office/word/2016/wordml/cid" xmlns:w16="http://schemas.microsoft.com/office/word/2018/wordml" xmlns:w16se="http://schemas.microsoft.com/office/word/2015/wordml/symex" xmlns:wpg="http://schemas.microsoft.com/office/word/2010/wordprocessingGroup" xmlns:wpi="http://schemas.microsoft.com/office/word/2010/wordprocessingInk" xmlns:wne="http://schemas.microsoft.com/office/word/2006/wordml" xmlns:wps="http://schemas.microsoft.com/office/word/2010/wordprocessingShape" mc:Ignorable="w14 w15 w16se w16cid w16 w16cex wp14">
   <w:body>
     <w:p>
       <w:pPr>
@@ -32,6 +32,39 @@
           <w:rFonts w:ascii="David" w:hAnsi="David" w:cs="David"/>
           <w:sz w:val="36"/>
           <w:szCs w:val="36"/>
+        </w:rPr>
+      </w:pPr>
+    </w:p>
+    <w:p>
+      <w:pPr>
+        <w:bidi/>
+        <w:spacing w:line="360" w:lineRule="auto"/>
+        <w:rPr>
+          <w:rFonts w:ascii="David" w:hAnsi="David" w:cs="David"/>
+          <w:sz w:val="36"/>
+          <w:szCs w:val="36"/>
+        </w:rPr>
+      </w:pPr>
+    </w:p>
+    <w:p>
+      <w:pPr>
+        <w:bidi/>
+        <w:spacing w:line="360" w:lineRule="auto"/>
+        <w:rPr>
+          <w:rFonts w:ascii="David" w:hAnsi="David" w:cs="David"/>
+          <w:sz w:val="36"/>
+          <w:szCs w:val="36"/>
+        </w:rPr>
+      </w:pPr>
+    </w:p>
+    <w:p>
+      <w:pPr>
+        <w:bidi/>
+        <w:spacing w:line="360" w:lineRule="auto"/>
+        <w:rPr>
+          <w:rFonts w:ascii="David" w:hAnsi="David" w:cs="David"/>
+          <w:sz w:val="36"/>
+          <w:szCs w:val="36"/>
           <w:rtl/>
         </w:rPr>
       </w:pPr>
@@ -189,13 +222,106 @@
           <w:rFonts w:ascii="David" w:hAnsi="David" w:cs="David"/>
           <w:sz w:val="24"/>
           <w:szCs w:val="24"/>
-          <w:rtl/>
-        </w:rPr>
-      </w:pPr>
-    </w:p>
-    <w:p>
-      <w:pPr>
-        <w:bidi/>
+        </w:rPr>
+      </w:pPr>
+    </w:p>
+    <w:p>
+      <w:pPr>
+        <w:bidi/>
+        <w:spacing w:line="360" w:lineRule="auto"/>
+        <w:rPr>
+          <w:rFonts w:ascii="David" w:hAnsi="David" w:cs="David"/>
+          <w:sz w:val="24"/>
+          <w:szCs w:val="24"/>
+        </w:rPr>
+      </w:pPr>
+    </w:p>
+    <w:p>
+      <w:pPr>
+        <w:bidi/>
+        <w:spacing w:line="360" w:lineRule="auto"/>
+        <w:rPr>
+          <w:rFonts w:ascii="David" w:hAnsi="David" w:cs="David"/>
+          <w:sz w:val="24"/>
+          <w:szCs w:val="24"/>
+        </w:rPr>
+      </w:pPr>
+    </w:p>
+    <w:p>
+      <w:pPr>
+        <w:bidi/>
+        <w:spacing w:line="360" w:lineRule="auto"/>
+        <w:rPr>
+          <w:rFonts w:ascii="David" w:hAnsi="David" w:cs="David"/>
+          <w:sz w:val="24"/>
+          <w:szCs w:val="24"/>
+        </w:rPr>
+      </w:pPr>
+    </w:p>
+    <w:p>
+      <w:pPr>
+        <w:bidi/>
+        <w:spacing w:line="360" w:lineRule="auto"/>
+        <w:rPr>
+          <w:rFonts w:ascii="David" w:hAnsi="David" w:cs="David"/>
+          <w:sz w:val="24"/>
+          <w:szCs w:val="24"/>
+          <w:rtl/>
+        </w:rPr>
+      </w:pPr>
+    </w:p>
+    <w:p>
+      <w:pPr>
+        <w:pStyle w:val="a7"/>
+        <w:bidi/>
+        <w:spacing w:line="360" w:lineRule="auto"/>
+        <w:ind w:left="1080"/>
+        <w:jc w:val="right"/>
+        <w:rPr>
+          <w:rFonts w:ascii="David" w:hAnsi="David" w:cs="David"/>
+          <w:rtl/>
+        </w:rPr>
+      </w:pPr>
+      <w:r>
+        <w:rPr>
+          <w:rFonts w:ascii="David" w:hAnsi="David" w:cs="David"/>
+          <w:sz w:val="24"/>
+          <w:szCs w:val="24"/>
+        </w:rPr>
+        <w:t>Project G</w:t>
+      </w:r>
+      <w:r>
+        <w:rPr>
+          <w:rFonts w:ascii="David" w:hAnsi="David" w:cs="David"/>
+          <w:sz w:val="24"/>
+          <w:szCs w:val="24"/>
+        </w:rPr>
+        <w:t>ithub link:</w:t>
+      </w:r>
+    </w:p>
+    <w:p>
+      <w:pPr>
+        <w:spacing w:line="360" w:lineRule="auto"/>
+        <w:rPr>
+          <w:rFonts w:ascii="David" w:hAnsi="David" w:cs="David"/>
+          <w:sz w:val="18"/>
+          <w:szCs w:val="18"/>
+        </w:rPr>
+      </w:pPr>
+      <w:hyperlink r:id="rId7" w:history="1">
+        <w:r>
+          <w:rPr>
+            <w:rStyle w:val="Hyperlink"/>
+            <w:rFonts w:ascii="David" w:hAnsi="David" w:cs="David"/>
+            <w:sz w:val="18"/>
+            <w:szCs w:val="18"/>
+          </w:rPr>
+          <w:t>https://github.com/roynovich1451/Final_project_logic_calculator</w:t>
+        </w:r>
+      </w:hyperlink>
+    </w:p>
+    <w:p>
+      <w:pPr>
         <w:spacing w:line="360" w:lineRule="auto"/>
         <w:rPr>
           <w:rFonts w:ascii="David" w:hAnsi="David" w:cs="David"/>
@@ -426,13 +552,12 @@
           <w:u w:val="single"/>
           <w:rtl/>
         </w:rPr>
-        <w:lastRenderedPageBreak/>
         <w:t>תוכן עניינים</w:t>
       </w:r>
     </w:p>
     <w:p>
       <w:pPr>
-        <w:pStyle w:val="ListParagraph"/>
+        <w:pStyle w:val="a7"/>
         <w:numPr>
           <w:ilvl w:val="0"/>
           <w:numId w:val="3"/>
@@ -445,24 +570,23 @@
           <w:bCs/>
           <w:sz w:val="24"/>
           <w:szCs w:val="24"/>
-          <w:rtl/>
-        </w:rPr>
-      </w:pPr>
-      <w:r>
-        <w:rPr>
-          <w:rFonts w:ascii="David" w:hAnsi="David" w:cs="David" w:hint="cs"/>
-          <w:b/>
-          <w:bCs/>
-          <w:sz w:val="24"/>
-          <w:szCs w:val="24"/>
-          <w:rtl/>
-        </w:rPr>
-        <w:t>למה בחרנו בפרויקט</w:t>
-      </w:r>
-    </w:p>
-    <w:p>
-      <w:pPr>
-        <w:pStyle w:val="ListParagraph"/>
+        </w:rPr>
+      </w:pPr>
+      <w:r>
+        <w:rPr>
+          <w:rFonts w:ascii="David" w:hAnsi="David" w:cs="David" w:hint="cs"/>
+          <w:b/>
+          <w:bCs/>
+          <w:sz w:val="24"/>
+          <w:szCs w:val="24"/>
+          <w:rtl/>
+        </w:rPr>
+        <w:t>רקע</w:t>
+      </w:r>
+    </w:p>
+    <w:p>
+      <w:pPr>
+        <w:pStyle w:val="a7"/>
         <w:numPr>
           <w:ilvl w:val="0"/>
           <w:numId w:val="3"/>
@@ -487,12 +611,12 @@
           <w:szCs w:val="24"/>
           <w:rtl/>
         </w:rPr>
-        <w:t>מטרת הפרויקט</w:t>
-      </w:r>
-    </w:p>
-    <w:p>
-      <w:pPr>
-        <w:pStyle w:val="ListParagraph"/>
+        <w:t>למה בחרנו בפרויקט</w:t>
+      </w:r>
+    </w:p>
+    <w:p>
+      <w:pPr>
+        <w:pStyle w:val="a7"/>
         <w:numPr>
           <w:ilvl w:val="0"/>
           <w:numId w:val="3"/>
@@ -510,28 +634,19 @@
       </w:pPr>
       <w:r>
         <w:rPr>
-          <w:rFonts w:ascii="David" w:hAnsi="David" w:cs="David"/>
-          <w:b/>
-          <w:bCs/>
-          <w:sz w:val="24"/>
-          <w:szCs w:val="24"/>
-        </w:rPr>
-        <w:t>D</w:t>
-      </w:r>
-      <w:r>
-        <w:rPr>
-          <w:rFonts w:ascii="David" w:hAnsi="David" w:cs="David"/>
-          <w:b/>
-          <w:bCs/>
-          <w:sz w:val="24"/>
-          <w:szCs w:val="24"/>
-        </w:rPr>
-        <w:t>esign</w:t>
-      </w:r>
-    </w:p>
-    <w:p>
-      <w:pPr>
-        <w:pStyle w:val="ListParagraph"/>
+          <w:rFonts w:ascii="David" w:hAnsi="David" w:cs="David" w:hint="cs"/>
+          <w:b/>
+          <w:bCs/>
+          <w:sz w:val="24"/>
+          <w:szCs w:val="24"/>
+          <w:rtl/>
+        </w:rPr>
+        <w:t>מטרת הפרויקט</w:t>
+      </w:r>
+    </w:p>
+    <w:p>
+      <w:pPr>
+        <w:pStyle w:val="a7"/>
         <w:numPr>
           <w:ilvl w:val="0"/>
           <w:numId w:val="3"/>
@@ -549,6 +664,45 @@
       </w:pPr>
       <w:r>
         <w:rPr>
+          <w:rFonts w:ascii="David" w:hAnsi="David" w:cs="David"/>
+          <w:b/>
+          <w:bCs/>
+          <w:sz w:val="24"/>
+          <w:szCs w:val="24"/>
+        </w:rPr>
+        <w:t>D</w:t>
+      </w:r>
+      <w:r>
+        <w:rPr>
+          <w:rFonts w:ascii="David" w:hAnsi="David" w:cs="David"/>
+          <w:b/>
+          <w:bCs/>
+          <w:sz w:val="24"/>
+          <w:szCs w:val="24"/>
+        </w:rPr>
+        <w:t>esign</w:t>
+      </w:r>
+    </w:p>
+    <w:p>
+      <w:pPr>
+        <w:pStyle w:val="a7"/>
+        <w:numPr>
+          <w:ilvl w:val="0"/>
+          <w:numId w:val="3"/>
+        </w:numPr>
+        <w:bidi/>
+        <w:spacing w:line="360" w:lineRule="auto"/>
+        <w:rPr>
+          <w:rFonts w:ascii="David" w:hAnsi="David" w:cs="David"/>
+          <w:b/>
+          <w:bCs/>
+          <w:sz w:val="24"/>
+          <w:szCs w:val="24"/>
+          <w:rtl/>
+        </w:rPr>
+      </w:pPr>
+      <w:r>
+        <w:rPr>
           <w:rFonts w:ascii="David" w:hAnsi="David" w:cs="David" w:hint="cs"/>
           <w:b/>
           <w:bCs/>
@@ -561,7 +715,7 @@
     </w:p>
     <w:p>
       <w:pPr>
-        <w:pStyle w:val="ListParagraph"/>
+        <w:pStyle w:val="a7"/>
         <w:numPr>
           <w:ilvl w:val="1"/>
           <w:numId w:val="3"/>
@@ -602,7 +756,7 @@
     </w:p>
     <w:p>
       <w:pPr>
-        <w:pStyle w:val="ListParagraph"/>
+        <w:pStyle w:val="a7"/>
         <w:numPr>
           <w:ilvl w:val="1"/>
           <w:numId w:val="3"/>
@@ -654,7 +808,7 @@
     </w:p>
     <w:p>
       <w:pPr>
-        <w:pStyle w:val="ListParagraph"/>
+        <w:pStyle w:val="a7"/>
         <w:numPr>
           <w:ilvl w:val="1"/>
           <w:numId w:val="3"/>
@@ -684,7 +838,7 @@
     </w:p>
     <w:p>
       <w:pPr>
-        <w:pStyle w:val="ListParagraph"/>
+        <w:pStyle w:val="a7"/>
         <w:numPr>
           <w:ilvl w:val="1"/>
           <w:numId w:val="3"/>
@@ -714,7 +868,7 @@
     </w:p>
     <w:p>
       <w:pPr>
-        <w:pStyle w:val="ListParagraph"/>
+        <w:pStyle w:val="a7"/>
         <w:numPr>
           <w:ilvl w:val="1"/>
           <w:numId w:val="3"/>
@@ -744,7 +898,7 @@
     </w:p>
     <w:p>
       <w:pPr>
-        <w:pStyle w:val="ListParagraph"/>
+        <w:pStyle w:val="a7"/>
         <w:numPr>
           <w:ilvl w:val="0"/>
           <w:numId w:val="3"/>
@@ -773,7 +927,7 @@
     </w:p>
     <w:p>
       <w:pPr>
-        <w:pStyle w:val="ListParagraph"/>
+        <w:pStyle w:val="a7"/>
         <w:numPr>
           <w:ilvl w:val="0"/>
           <w:numId w:val="3"/>
@@ -786,6 +940,35 @@
           <w:bCs/>
           <w:sz w:val="24"/>
           <w:szCs w:val="24"/>
+        </w:rPr>
+      </w:pPr>
+      <w:r>
+        <w:rPr>
+          <w:rFonts w:ascii="David" w:hAnsi="David" w:cs="David" w:hint="cs"/>
+          <w:b/>
+          <w:bCs/>
+          <w:sz w:val="24"/>
+          <w:szCs w:val="24"/>
+          <w:rtl/>
+        </w:rPr>
+        <w:t>תוצר סופי ועמידה ביעדים</w:t>
+      </w:r>
+    </w:p>
+    <w:p>
+      <w:pPr>
+        <w:pStyle w:val="a7"/>
+        <w:numPr>
+          <w:ilvl w:val="0"/>
+          <w:numId w:val="3"/>
+        </w:numPr>
+        <w:bidi/>
+        <w:spacing w:line="360" w:lineRule="auto"/>
+        <w:rPr>
+          <w:rFonts w:ascii="David" w:hAnsi="David" w:cs="David"/>
+          <w:b/>
+          <w:bCs/>
+          <w:sz w:val="24"/>
+          <w:szCs w:val="24"/>
           <w:rtl/>
         </w:rPr>
       </w:pPr>
@@ -887,147 +1070,7 @@
     </w:p>
     <w:p>
       <w:pPr>
-        <w:bidi/>
-        <w:spacing w:line="360" w:lineRule="auto"/>
-        <w:rPr>
-          <w:rFonts w:ascii="David" w:hAnsi="David" w:cs="David"/>
-          <w:b/>
-          <w:bCs/>
-          <w:sz w:val="24"/>
-          <w:szCs w:val="24"/>
-          <w:rtl/>
-        </w:rPr>
-      </w:pPr>
-    </w:p>
-    <w:p>
-      <w:pPr>
-        <w:bidi/>
-        <w:spacing w:line="360" w:lineRule="auto"/>
-        <w:rPr>
-          <w:rFonts w:ascii="David" w:hAnsi="David" w:cs="David"/>
-          <w:b/>
-          <w:bCs/>
-          <w:sz w:val="24"/>
-          <w:szCs w:val="24"/>
-          <w:rtl/>
-        </w:rPr>
-      </w:pPr>
-    </w:p>
-    <w:p>
-      <w:pPr>
-        <w:bidi/>
-        <w:spacing w:line="360" w:lineRule="auto"/>
-        <w:rPr>
-          <w:rFonts w:ascii="David" w:hAnsi="David" w:cs="David"/>
-          <w:b/>
-          <w:bCs/>
-          <w:sz w:val="24"/>
-          <w:szCs w:val="24"/>
-          <w:rtl/>
-        </w:rPr>
-      </w:pPr>
-    </w:p>
-    <w:p>
-      <w:pPr>
-        <w:bidi/>
-        <w:spacing w:line="360" w:lineRule="auto"/>
-        <w:rPr>
-          <w:rFonts w:ascii="David" w:hAnsi="David" w:cs="David"/>
-          <w:b/>
-          <w:bCs/>
-          <w:sz w:val="24"/>
-          <w:szCs w:val="24"/>
-          <w:rtl/>
-        </w:rPr>
-      </w:pPr>
-    </w:p>
-    <w:p>
-      <w:pPr>
-        <w:bidi/>
-        <w:spacing w:line="360" w:lineRule="auto"/>
-        <w:rPr>
-          <w:rFonts w:ascii="David" w:hAnsi="David" w:cs="David"/>
-          <w:b/>
-          <w:bCs/>
-          <w:sz w:val="24"/>
-          <w:szCs w:val="24"/>
-          <w:rtl/>
-        </w:rPr>
-      </w:pPr>
-    </w:p>
-    <w:p>
-      <w:pPr>
-        <w:bidi/>
-        <w:spacing w:line="360" w:lineRule="auto"/>
-        <w:rPr>
-          <w:rFonts w:ascii="David" w:hAnsi="David" w:cs="David"/>
-          <w:b/>
-          <w:bCs/>
-          <w:sz w:val="24"/>
-          <w:szCs w:val="24"/>
-          <w:rtl/>
-        </w:rPr>
-      </w:pPr>
-    </w:p>
-    <w:p>
-      <w:pPr>
-        <w:bidi/>
-        <w:spacing w:line="360" w:lineRule="auto"/>
-        <w:rPr>
-          <w:rFonts w:ascii="David" w:hAnsi="David" w:cs="David"/>
-          <w:b/>
-          <w:bCs/>
-          <w:sz w:val="24"/>
-          <w:szCs w:val="24"/>
-          <w:rtl/>
-        </w:rPr>
-      </w:pPr>
-    </w:p>
-    <w:p>
-      <w:pPr>
-        <w:bidi/>
-        <w:spacing w:line="360" w:lineRule="auto"/>
-        <w:rPr>
-          <w:rFonts w:ascii="David" w:hAnsi="David" w:cs="David"/>
-          <w:b/>
-          <w:bCs/>
-          <w:sz w:val="24"/>
-          <w:szCs w:val="24"/>
-          <w:rtl/>
-        </w:rPr>
-      </w:pPr>
-    </w:p>
-    <w:p>
-      <w:pPr>
-        <w:bidi/>
-        <w:spacing w:line="360" w:lineRule="auto"/>
-        <w:rPr>
-          <w:rFonts w:ascii="David" w:hAnsi="David" w:cs="David"/>
-          <w:b/>
-          <w:bCs/>
-          <w:sz w:val="24"/>
-          <w:szCs w:val="24"/>
-          <w:rtl/>
-        </w:rPr>
-      </w:pPr>
-    </w:p>
-    <w:p>
-      <w:pPr>
-        <w:bidi/>
-        <w:spacing w:line="360" w:lineRule="auto"/>
-        <w:rPr>
-          <w:rFonts w:ascii="David" w:hAnsi="David" w:cs="David"/>
-          <w:b/>
-          <w:bCs/>
-          <w:sz w:val="24"/>
-          <w:szCs w:val="24"/>
-          <w:rtl/>
-        </w:rPr>
-      </w:pPr>
-    </w:p>
-    <w:p>
-      <w:pPr>
-        <w:pStyle w:val="ListParagraph"/>
+        <w:pStyle w:val="a7"/>
         <w:numPr>
           <w:ilvl w:val="0"/>
           <w:numId w:val="6"/>
@@ -1044,6 +1087,7 @@
           <w:u w:val="single"/>
         </w:rPr>
       </w:pPr>
+      <w:commentRangeStart w:id="0"/>
       <w:r>
         <w:rPr>
           <w:rFonts w:ascii="David" w:hAnsi="David" w:cs="David" w:hint="cs"/>
@@ -1057,6 +1101,14 @@
         <w:lastRenderedPageBreak/>
         <w:t>רקע</w:t>
       </w:r>
+      <w:commentRangeEnd w:id="0"/>
+      <w:r>
+        <w:rPr>
+          <w:rStyle w:val="a8"/>
+          <w:rtl/>
+        </w:rPr>
+        <w:commentReference w:id="0"/>
+      </w:r>
     </w:p>
     <w:p>
       <w:pPr>
@@ -1275,110 +1327,421 @@
         <w:bidi/>
         <w:spacing w:line="360" w:lineRule="auto"/>
         <w:rPr>
+          <w:rFonts w:cs="David"/>
+        </w:rPr>
+      </w:pPr>
+      <w:r>
+        <w:rPr>
           <w:rFonts w:cs="David" w:hint="cs"/>
           <w:rtl/>
         </w:rPr>
-      </w:pPr>
+        <w:t>מבנה</w:t>
+      </w:r>
       <w:r>
         <w:rPr>
           <w:rFonts w:cs="David" w:hint="cs"/>
           <w:rtl/>
         </w:rPr>
-        <w:t>מבנה</w:t>
+        <w:t xml:space="preserve"> </w:t>
       </w:r>
       <w:r>
         <w:rPr>
           <w:rFonts w:cs="David" w:hint="cs"/>
           <w:rtl/>
         </w:rPr>
-        <w:t xml:space="preserve"> </w:t>
+        <w:t>של הוכחה</w:t>
       </w:r>
       <w:r>
         <w:rPr>
           <w:rFonts w:cs="David" w:hint="cs"/>
           <w:rtl/>
         </w:rPr>
-        <w:t>של הוכחה</w:t>
+        <w:t xml:space="preserve"> לוגית</w:t>
       </w:r>
       <w:r>
         <w:rPr>
           <w:rFonts w:cs="David" w:hint="cs"/>
           <w:rtl/>
         </w:rPr>
-        <w:t xml:space="preserve"> לוגית</w:t>
+        <w:t xml:space="preserve"> הוא טענה ונימוק, כאשר בקורס </w:t>
       </w:r>
       <w:r>
         <w:rPr>
           <w:rFonts w:cs="David" w:hint="cs"/>
           <w:rtl/>
         </w:rPr>
-        <w:t xml:space="preserve"> הוא טענה ונימוק, כאשר בקורס </w:t>
-      </w:r>
-      <w:r>
+        <w:t>לומדים שניתן למספר את השורות ולרשום בעמודת הנימוק את השורות שבהן הוא נמצא.</w:t>
+      </w:r>
+    </w:p>
+    <w:p>
+      <w:pPr>
+        <w:bidi/>
+        <w:spacing w:line="360" w:lineRule="auto"/>
         <w:rPr>
           <w:rFonts w:cs="David" w:hint="cs"/>
           <w:rtl/>
         </w:rPr>
-        <w:t>לומדים שניתן למספר את השורות ולרשום בעמודת הנימוק את השורות שבהן הוא נמצא.</w:t>
-      </w:r>
-    </w:p>
-    <w:p>
-      <w:pPr>
-        <w:bidi/>
-        <w:spacing w:line="360" w:lineRule="auto"/>
+      </w:pPr>
+      <w:r>
+        <w:rPr>
+          <w:rFonts w:cs="David" w:hint="cs"/>
+          <w:rtl/>
+        </w:rPr>
+        <w:t>כלל הגזירה "</w:t>
+      </w:r>
+      <w:r>
         <w:rPr>
           <w:rFonts w:cs="David"/>
-          <w:rtl/>
-        </w:rPr>
-      </w:pPr>
-      <w:commentRangeStart w:id="0"/>
+        </w:rPr>
+        <w:t xml:space="preserve"> elimination</w:t>
+      </w:r>
+      <w:r>
+        <w:rPr>
+          <w:rFonts w:ascii="Cambria Math" w:hAnsi="Cambria Math" w:cs="Cambria Math" w:hint="cs"/>
+          <w:rtl/>
+        </w:rPr>
+        <w:t>∧</w:t>
+      </w:r>
       <w:r>
         <w:rPr>
           <w:rFonts w:cs="David" w:hint="cs"/>
           <w:rtl/>
         </w:rPr>
-        <w:t>פה צריך דוגמה לחוק גזירה</w:t>
-      </w:r>
-      <w:commentRangeEnd w:id="0"/>
-      <w:r>
-        <w:rPr>
-          <w:rStyle w:val="CommentReference"/>
-          <w:rtl/>
-        </w:rPr>
-        <w:commentReference w:id="0"/>
-      </w:r>
-    </w:p>
-    <w:p>
-      <w:pPr>
-        <w:bidi/>
-        <w:spacing w:line="360" w:lineRule="auto"/>
-        <w:rPr>
-          <w:rFonts w:ascii="David" w:hAnsi="David" w:cs="David"/>
-          <w:b/>
-          <w:bCs/>
-          <w:sz w:val="24"/>
-          <w:szCs w:val="24"/>
-          <w:rtl/>
-        </w:rPr>
-      </w:pPr>
-    </w:p>
-    <w:p>
-      <w:pPr>
-        <w:bidi/>
-        <w:spacing w:line="360" w:lineRule="auto"/>
-        <w:rPr>
-          <w:rFonts w:ascii="David" w:hAnsi="David" w:cs="David"/>
-          <w:b/>
-          <w:bCs/>
-          <w:sz w:val="24"/>
-          <w:szCs w:val="24"/>
-          <w:rtl/>
-        </w:rPr>
-      </w:pPr>
-    </w:p>
-    <w:p>
-      <w:pPr>
-        <w:pStyle w:val="ListParagraph"/>
+        <w:t>":</w:t>
+      </w:r>
+    </w:p>
+    <w:p>
+      <w:pPr>
+        <w:bidi/>
+        <w:spacing w:line="360" w:lineRule="auto"/>
+        <w:rPr>
+          <w:rFonts w:ascii="David" w:hAnsi="David" w:cs="David"/>
+          <w:b/>
+          <w:bCs/>
+          <w:sz w:val="24"/>
+          <w:szCs w:val="24"/>
+          <w:rtl/>
+        </w:rPr>
+      </w:pPr>
+      <w:r>
+        <w:rPr>
+          <w:rFonts w:ascii="David" w:hAnsi="David" w:cs="David"/>
+          <w:b/>
+          <w:bCs/>
+          <w:sz w:val="24"/>
+          <w:szCs w:val="24"/>
+          <w:rtl/>
+        </w:rPr>
+        <w:drawing>
+          <wp:anchor distT="0" distB="0" distL="114300" distR="114300" simplePos="0" relativeHeight="251705344" behindDoc="0" locked="0" layoutInCell="1" allowOverlap="1" wp14:anchorId="54BECE2B" wp14:editId="55E63498">
+            <wp:simplePos x="0" y="0"/>
+            <wp:positionH relativeFrom="margin">
+              <wp:align>right</wp:align>
+            </wp:positionH>
+            <wp:positionV relativeFrom="paragraph">
+              <wp:posOffset>5121</wp:posOffset>
+            </wp:positionV>
+            <wp:extent cx="2766695" cy="1536065"/>
+            <wp:effectExtent l="0" t="0" r="0" b="6985"/>
+            <wp:wrapThrough wrapText="bothSides">
+              <wp:wrapPolygon edited="0">
+                <wp:start x="0" y="0"/>
+                <wp:lineTo x="0" y="21430"/>
+                <wp:lineTo x="21417" y="21430"/>
+                <wp:lineTo x="21417" y="0"/>
+                <wp:lineTo x="0" y="0"/>
+              </wp:wrapPolygon>
+            </wp:wrapThrough>
+            <wp:docPr id="194" name="תמונה 194"/>
+            <wp:cNvGraphicFramePr>
+              <a:graphicFrameLocks xmlns:a="http://schemas.openxmlformats.org/drawingml/2006/main" noChangeAspect="1"/>
+            </wp:cNvGraphicFramePr>
+            <a:graphic xmlns:a="http://schemas.openxmlformats.org/drawingml/2006/main">
+              <a:graphicData uri="http://schemas.openxmlformats.org/drawingml/2006/picture">
+                <pic:pic xmlns:pic="http://schemas.openxmlformats.org/drawingml/2006/picture">
+                  <pic:nvPicPr>
+                    <pic:cNvPr id="1" name=""/>
+                    <pic:cNvPicPr/>
+                  </pic:nvPicPr>
+                  <pic:blipFill>
+                    <a:blip r:embed="rId12" cstate="print">
+                      <a:extLst>
+                        <a:ext uri="{28A0092B-C50C-407E-A947-70E740481C1C}">
+                          <a14:useLocalDpi xmlns:a14="http://schemas.microsoft.com/office/drawing/2010/main" val="0"/>
+                        </a:ext>
+                      </a:extLst>
+                    </a:blip>
+                    <a:stretch>
+                      <a:fillRect/>
+                    </a:stretch>
+                  </pic:blipFill>
+                  <pic:spPr>
+                    <a:xfrm>
+                      <a:off x="0" y="0"/>
+                      <a:ext cx="2766695" cy="1536065"/>
+                    </a:xfrm>
+                    <a:prstGeom prst="rect">
+                      <a:avLst/>
+                    </a:prstGeom>
+                  </pic:spPr>
+                </pic:pic>
+              </a:graphicData>
+            </a:graphic>
+            <wp14:sizeRelH relativeFrom="margin">
+              <wp14:pctWidth>0</wp14:pctWidth>
+            </wp14:sizeRelH>
+            <wp14:sizeRelV relativeFrom="margin">
+              <wp14:pctHeight>0</wp14:pctHeight>
+            </wp14:sizeRelV>
+          </wp:anchor>
+        </w:drawing>
+      </w:r>
+    </w:p>
+    <w:p>
+      <w:pPr>
+        <w:bidi/>
+        <w:spacing w:line="360" w:lineRule="auto"/>
+        <w:rPr>
+          <w:rFonts w:ascii="David" w:hAnsi="David" w:cs="David"/>
+          <w:b/>
+          <w:bCs/>
+          <w:sz w:val="24"/>
+          <w:szCs w:val="24"/>
+        </w:rPr>
+      </w:pPr>
+    </w:p>
+    <w:p>
+      <w:pPr>
+        <w:bidi/>
+        <w:spacing w:line="360" w:lineRule="auto"/>
+        <w:rPr>
+          <w:rFonts w:ascii="David" w:hAnsi="David" w:cs="David"/>
+          <w:b/>
+          <w:bCs/>
+          <w:sz w:val="24"/>
+          <w:szCs w:val="24"/>
+        </w:rPr>
+      </w:pPr>
+    </w:p>
+    <w:p>
+      <w:pPr>
+        <w:bidi/>
+        <w:spacing w:line="360" w:lineRule="auto"/>
+        <w:rPr>
+          <w:rFonts w:ascii="David" w:hAnsi="David" w:cs="David"/>
+          <w:b/>
+          <w:bCs/>
+          <w:sz w:val="24"/>
+          <w:szCs w:val="24"/>
+        </w:rPr>
+      </w:pPr>
+    </w:p>
+    <w:p>
+      <w:pPr>
+        <w:bidi/>
+        <w:spacing w:line="360" w:lineRule="auto"/>
+        <w:rPr>
+          <w:rFonts w:ascii="David" w:hAnsi="David" w:cs="David"/>
+          <w:b/>
+          <w:bCs/>
+          <w:sz w:val="24"/>
+          <w:szCs w:val="24"/>
+        </w:rPr>
+      </w:pPr>
+    </w:p>
+    <w:p>
+      <w:pPr>
+        <w:bidi/>
+        <w:spacing w:line="360" w:lineRule="auto"/>
+        <w:rPr>
+          <w:rFonts w:ascii="David" w:hAnsi="David" w:cs="David"/>
+          <w:rtl/>
+        </w:rPr>
+      </w:pPr>
+    </w:p>
+    <w:p>
+      <w:pPr>
+        <w:bidi/>
+        <w:spacing w:line="360" w:lineRule="auto"/>
+        <w:rPr>
+          <w:rFonts w:ascii="David" w:hAnsi="David" w:cs="David"/>
+        </w:rPr>
+      </w:pPr>
+      <w:r>
+        <w:rPr>
+          <w:rFonts w:ascii="David" w:hAnsi="David" w:cs="David" w:hint="cs"/>
+          <w:rtl/>
+        </w:rPr>
+        <w:t>שימוש הכלל בהוכחה:</w:t>
+      </w:r>
+    </w:p>
+    <w:p>
+      <w:pPr>
+        <w:bidi/>
+        <w:spacing w:line="360" w:lineRule="auto"/>
+        <w:rPr>
+          <w:rFonts w:ascii="David" w:hAnsi="David" w:cs="David"/>
+          <w:b/>
+          <w:bCs/>
+          <w:sz w:val="24"/>
+          <w:szCs w:val="24"/>
+          <w:rtl/>
+        </w:rPr>
+      </w:pPr>
+      <w:r>
+        <w:rPr>
+          <w:rFonts w:ascii="David" w:hAnsi="David" w:cs="David"/>
+          <w:b/>
+          <w:bCs/>
+          <w:sz w:val="24"/>
+          <w:szCs w:val="24"/>
+          <w:rtl/>
+        </w:rPr>
+        <w:drawing>
+          <wp:anchor distT="0" distB="0" distL="114300" distR="114300" simplePos="0" relativeHeight="251707392" behindDoc="0" locked="0" layoutInCell="1" allowOverlap="1" wp14:anchorId="44AD9207" wp14:editId="430C92D5">
+            <wp:simplePos x="0" y="0"/>
+            <wp:positionH relativeFrom="margin">
+              <wp:align>right</wp:align>
+            </wp:positionH>
+            <wp:positionV relativeFrom="paragraph">
+              <wp:posOffset>24971</wp:posOffset>
+            </wp:positionV>
+            <wp:extent cx="3093522" cy="1567252"/>
+            <wp:effectExtent l="0" t="0" r="0" b="0"/>
+            <wp:wrapThrough wrapText="bothSides">
+              <wp:wrapPolygon edited="0">
+                <wp:start x="0" y="0"/>
+                <wp:lineTo x="0" y="21267"/>
+                <wp:lineTo x="21418" y="21267"/>
+                <wp:lineTo x="21418" y="0"/>
+                <wp:lineTo x="0" y="0"/>
+              </wp:wrapPolygon>
+            </wp:wrapThrough>
+            <wp:docPr id="195" name="תמונה 195"/>
+            <wp:cNvGraphicFramePr>
+              <a:graphicFrameLocks xmlns:a="http://schemas.openxmlformats.org/drawingml/2006/main" noChangeAspect="1"/>
+            </wp:cNvGraphicFramePr>
+            <a:graphic xmlns:a="http://schemas.openxmlformats.org/drawingml/2006/main">
+              <a:graphicData uri="http://schemas.openxmlformats.org/drawingml/2006/picture">
+                <pic:pic xmlns:pic="http://schemas.openxmlformats.org/drawingml/2006/picture">
+                  <pic:nvPicPr>
+                    <pic:cNvPr id="1" name=""/>
+                    <pic:cNvPicPr/>
+                  </pic:nvPicPr>
+                  <pic:blipFill>
+                    <a:blip r:embed="rId13">
+                      <a:extLst>
+                        <a:ext uri="{28A0092B-C50C-407E-A947-70E740481C1C}">
+                          <a14:useLocalDpi xmlns:a14="http://schemas.microsoft.com/office/drawing/2010/main" val="0"/>
+                        </a:ext>
+                      </a:extLst>
+                    </a:blip>
+                    <a:stretch>
+                      <a:fillRect/>
+                    </a:stretch>
+                  </pic:blipFill>
+                  <pic:spPr>
+                    <a:xfrm>
+                      <a:off x="0" y="0"/>
+                      <a:ext cx="3093522" cy="1567252"/>
+                    </a:xfrm>
+                    <a:prstGeom prst="rect">
+                      <a:avLst/>
+                    </a:prstGeom>
+                  </pic:spPr>
+                </pic:pic>
+              </a:graphicData>
+            </a:graphic>
+          </wp:anchor>
+        </w:drawing>
+      </w:r>
+    </w:p>
+    <w:p>
+      <w:pPr>
+        <w:bidi/>
+        <w:spacing w:line="360" w:lineRule="auto"/>
+        <w:rPr>
+          <w:rFonts w:ascii="David" w:hAnsi="David" w:cs="David"/>
+          <w:b/>
+          <w:bCs/>
+          <w:sz w:val="24"/>
+          <w:szCs w:val="24"/>
+          <w:rtl/>
+        </w:rPr>
+      </w:pPr>
+    </w:p>
+    <w:p>
+      <w:pPr>
+        <w:bidi/>
+        <w:spacing w:line="360" w:lineRule="auto"/>
+        <w:rPr>
+          <w:rFonts w:ascii="David" w:hAnsi="David" w:cs="David"/>
+          <w:b/>
+          <w:bCs/>
+          <w:sz w:val="24"/>
+          <w:szCs w:val="24"/>
+          <w:rtl/>
+        </w:rPr>
+      </w:pPr>
+    </w:p>
+    <w:p>
+      <w:pPr>
+        <w:bidi/>
+        <w:spacing w:line="360" w:lineRule="auto"/>
+        <w:rPr>
+          <w:rFonts w:ascii="David" w:hAnsi="David" w:cs="David"/>
+          <w:b/>
+          <w:bCs/>
+          <w:sz w:val="24"/>
+          <w:szCs w:val="24"/>
+        </w:rPr>
+      </w:pPr>
+    </w:p>
+    <w:p>
+      <w:pPr>
+        <w:bidi/>
+        <w:spacing w:line="360" w:lineRule="auto"/>
+        <w:rPr>
+          <w:rFonts w:ascii="David" w:hAnsi="David" w:cs="David"/>
+          <w:b/>
+          <w:bCs/>
+          <w:sz w:val="24"/>
+          <w:szCs w:val="24"/>
+          <w:rtl/>
+        </w:rPr>
+      </w:pPr>
+    </w:p>
+    <w:p>
+      <w:pPr>
+        <w:bidi/>
+        <w:spacing w:line="360" w:lineRule="auto"/>
+        <w:rPr>
+          <w:rFonts w:ascii="David" w:hAnsi="David" w:cs="David"/>
+          <w:b/>
+          <w:bCs/>
+          <w:sz w:val="24"/>
+          <w:szCs w:val="24"/>
+          <w:rtl/>
+        </w:rPr>
+      </w:pPr>
+    </w:p>
+    <w:p>
+      <w:pPr>
+        <w:bidi/>
+        <w:spacing w:line="360" w:lineRule="auto"/>
+        <w:rPr>
+          <w:rFonts w:ascii="David" w:hAnsi="David" w:cs="David"/>
+          <w:b/>
+          <w:bCs/>
+          <w:sz w:val="24"/>
+          <w:szCs w:val="24"/>
+          <w:rtl/>
+        </w:rPr>
+      </w:pPr>
+    </w:p>
+    <w:p>
+      <w:pPr>
+        <w:pStyle w:val="a7"/>
         <w:numPr>
           <w:ilvl w:val="0"/>
           <w:numId w:val="6"/>
@@ -1430,6 +1793,7 @@
         </w:rPr>
       </w:pPr>
       <w:commentRangeStart w:id="1"/>
+      <w:commentRangeStart w:id="2"/>
       <w:r>
         <w:rPr>
           <w:rFonts w:ascii="David" w:hAnsi="David" w:cs="David" w:hint="cs"/>
@@ -1552,27 +1916,36 @@
       <w:commentRangeEnd w:id="1"/>
       <w:r>
         <w:rPr>
-          <w:rStyle w:val="CommentReference"/>
+          <w:rStyle w:val="a8"/>
           <w:rFonts w:cs="David"/>
           <w:rtl/>
         </w:rPr>
         <w:commentReference w:id="1"/>
       </w:r>
-    </w:p>
-    <w:p>
-      <w:pPr>
-        <w:bidi/>
-        <w:spacing w:line="360" w:lineRule="auto"/>
-        <w:rPr>
-          <w:rFonts w:ascii="David" w:hAnsi="David" w:cs="David"/>
-          <w:rtl/>
-        </w:rPr>
-      </w:pPr>
-      <w:r>
-        <w:rPr>
-          <w:rFonts w:ascii="David" w:hAnsi="David" w:cs="David"/>
-          <w:rtl/>
-        </w:rPr>
+      <w:commentRangeEnd w:id="2"/>
+      <w:r>
+        <w:rPr>
+          <w:rStyle w:val="a8"/>
+          <w:rtl/>
+        </w:rPr>
+        <w:commentReference w:id="2"/>
+      </w:r>
+    </w:p>
+    <w:p>
+      <w:pPr>
+        <w:bidi/>
+        <w:spacing w:line="360" w:lineRule="auto"/>
+        <w:rPr>
+          <w:rFonts w:ascii="David" w:hAnsi="David" w:cs="David"/>
+          <w:rtl/>
+        </w:rPr>
+      </w:pPr>
+      <w:r>
+        <w:rPr>
+          <w:rFonts w:ascii="David" w:hAnsi="David" w:cs="David"/>
+          <w:rtl/>
+        </w:rPr>
+        <w:lastRenderedPageBreak/>
         <w:t>מלאכת שיעורי הבית בקורס לוגיקה מצריכה כתיבה רבה</w:t>
       </w:r>
       <w:r>
@@ -1789,7 +2162,8 @@
           <w:rtl/>
         </w:rPr>
       </w:pPr>
-      <w:commentRangeStart w:id="2"/>
+      <w:commentRangeStart w:id="3"/>
+      <w:commentRangeStart w:id="4"/>
       <w:r>
         <w:rPr>
           <w:rFonts w:ascii="David" w:hAnsi="David" w:cs="David"/>
@@ -1797,14 +2171,22 @@
         </w:rPr>
         <w:t>רצינו לייצר תוכנה אשר תוכל לפתור את בעיות אלו ולתת ממשק עבודה נוח ופשוט לסטודנטים של הקורס.</w:t>
       </w:r>
-      <w:commentRangeEnd w:id="2"/>
-      <w:r>
-        <w:rPr>
-          <w:rStyle w:val="CommentReference"/>
+      <w:commentRangeEnd w:id="3"/>
+      <w:r>
+        <w:rPr>
+          <w:rStyle w:val="a8"/>
           <w:rFonts w:cs="David"/>
           <w:rtl/>
         </w:rPr>
-        <w:commentReference w:id="2"/>
+        <w:commentReference w:id="3"/>
+      </w:r>
+      <w:commentRangeEnd w:id="4"/>
+      <w:r>
+        <w:rPr>
+          <w:rStyle w:val="a8"/>
+          <w:rtl/>
+        </w:rPr>
+        <w:commentReference w:id="4"/>
       </w:r>
     </w:p>
     <w:p>
@@ -1854,7 +2236,7 @@
     </w:p>
     <w:p>
       <w:pPr>
-        <w:pStyle w:val="ListParagraph"/>
+        <w:pStyle w:val="a7"/>
         <w:numPr>
           <w:ilvl w:val="0"/>
           <w:numId w:val="6"/>
@@ -1910,7 +2292,7 @@
     </w:p>
     <w:p>
       <w:pPr>
-        <w:pStyle w:val="ListParagraph"/>
+        <w:pStyle w:val="a7"/>
         <w:numPr>
           <w:ilvl w:val="0"/>
           <w:numId w:val="1"/>
@@ -1986,8 +2368,6 @@
         </w:rPr>
         <w:t xml:space="preserve">והתרגילים </w:t>
       </w:r>
-      <w:bookmarkStart w:id="3" w:name="_GoBack"/>
-      <w:bookmarkEnd w:id="3"/>
       <w:r>
         <w:rPr>
           <w:rFonts w:ascii="David" w:hAnsi="David" w:cs="David" w:hint="cs"/>
@@ -2005,7 +2385,7 @@
     </w:p>
     <w:p>
       <w:pPr>
-        <w:pStyle w:val="ListParagraph"/>
+        <w:pStyle w:val="a7"/>
         <w:numPr>
           <w:ilvl w:val="0"/>
           <w:numId w:val="1"/>
@@ -2030,7 +2410,7 @@
     </w:p>
     <w:p>
       <w:pPr>
-        <w:pStyle w:val="ListParagraph"/>
+        <w:pStyle w:val="a7"/>
         <w:numPr>
           <w:ilvl w:val="1"/>
           <w:numId w:val="1"/>
@@ -2065,7 +2445,7 @@
     </w:p>
     <w:p>
       <w:pPr>
-        <w:pStyle w:val="ListParagraph"/>
+        <w:pStyle w:val="a7"/>
         <w:numPr>
           <w:ilvl w:val="1"/>
           <w:numId w:val="1"/>
@@ -2101,7 +2481,7 @@
     </w:p>
     <w:p>
       <w:pPr>
-        <w:pStyle w:val="ListParagraph"/>
+        <w:pStyle w:val="a7"/>
         <w:numPr>
           <w:ilvl w:val="1"/>
           <w:numId w:val="1"/>
@@ -2122,7 +2502,7 @@
     </w:p>
     <w:p>
       <w:pPr>
-        <w:pStyle w:val="ListParagraph"/>
+        <w:pStyle w:val="a7"/>
         <w:numPr>
           <w:ilvl w:val="1"/>
           <w:numId w:val="1"/>
@@ -2133,43 +2513,11 @@
           <w:rFonts w:ascii="David" w:hAnsi="David" w:cs="David"/>
         </w:rPr>
       </w:pPr>
-      <w:commentRangeStart w:id="4"/>
-      <w:r>
-        <w:rPr>
-          <w:rFonts w:ascii="David" w:hAnsi="David" w:cs="David"/>
-          <w:rtl/>
-        </w:rPr>
-        <w:t>עזרה לבודק התרגילים במקרים של תרגילים קשים לקריאה.</w:t>
-      </w:r>
-      <w:commentRangeEnd w:id="4"/>
-      <w:r>
-        <w:rPr>
-          <w:rStyle w:val="CommentReference"/>
-          <w:rFonts w:cs="David"/>
-          <w:rtl/>
-        </w:rPr>
-        <w:commentReference w:id="4"/>
-      </w:r>
-    </w:p>
-    <w:p>
-      <w:pPr>
-        <w:pStyle w:val="ListParagraph"/>
-        <w:numPr>
-          <w:ilvl w:val="1"/>
-          <w:numId w:val="1"/>
-        </w:numPr>
-        <w:bidi/>
-        <w:spacing w:line="360" w:lineRule="auto"/>
-        <w:rPr>
-          <w:rFonts w:ascii="David" w:hAnsi="David" w:cs="David"/>
-        </w:rPr>
-      </w:pPr>
-      <w:r>
-        <w:rPr>
-          <w:rFonts w:ascii="David" w:hAnsi="David" w:cs="David"/>
-          <w:rtl/>
-        </w:rPr>
-        <w:lastRenderedPageBreak/>
+      <w:r>
+        <w:rPr>
+          <w:rFonts w:ascii="David" w:hAnsi="David" w:cs="David"/>
+          <w:rtl/>
+        </w:rPr>
         <w:t xml:space="preserve">בניית </w:t>
       </w:r>
       <w:r>
@@ -2220,14 +2568,14 @@
         <w:spacing w:line="360" w:lineRule="auto"/>
         <w:ind w:left="1080"/>
         <w:rPr>
-          <w:rFonts w:ascii="David" w:hAnsi="David" w:cs="David" w:hint="cs"/>
-          <w:rtl/>
-        </w:rPr>
-      </w:pPr>
-    </w:p>
-    <w:p>
-      <w:pPr>
-        <w:pStyle w:val="ListParagraph"/>
+          <w:rFonts w:ascii="David" w:hAnsi="David" w:cs="David"/>
+          <w:rtl/>
+        </w:rPr>
+      </w:pPr>
+    </w:p>
+    <w:p>
+      <w:pPr>
+        <w:pStyle w:val="a7"/>
         <w:bidi/>
         <w:spacing w:line="360" w:lineRule="auto"/>
         <w:ind w:left="1440"/>
@@ -2239,7 +2587,7 @@
     </w:p>
     <w:p>
       <w:pPr>
-        <w:pStyle w:val="ListParagraph"/>
+        <w:pStyle w:val="a7"/>
         <w:bidi/>
         <w:spacing w:line="360" w:lineRule="auto"/>
         <w:ind w:left="1440"/>
@@ -2251,7 +2599,7 @@
     </w:p>
     <w:p>
       <w:pPr>
-        <w:pStyle w:val="ListParagraph"/>
+        <w:pStyle w:val="a7"/>
         <w:bidi/>
         <w:spacing w:line="360" w:lineRule="auto"/>
         <w:ind w:left="1440"/>
@@ -2263,7 +2611,7 @@
     </w:p>
     <w:p>
       <w:pPr>
-        <w:pStyle w:val="ListParagraph"/>
+        <w:pStyle w:val="a7"/>
         <w:bidi/>
         <w:spacing w:line="360" w:lineRule="auto"/>
         <w:ind w:left="1440"/>
@@ -2275,7 +2623,7 @@
     </w:p>
     <w:p>
       <w:pPr>
-        <w:pStyle w:val="ListParagraph"/>
+        <w:pStyle w:val="a7"/>
         <w:bidi/>
         <w:spacing w:line="360" w:lineRule="auto"/>
         <w:ind w:left="1440"/>
@@ -2287,7 +2635,7 @@
     </w:p>
     <w:p>
       <w:pPr>
-        <w:pStyle w:val="ListParagraph"/>
+        <w:pStyle w:val="a7"/>
         <w:bidi/>
         <w:spacing w:line="360" w:lineRule="auto"/>
         <w:ind w:left="1440"/>
@@ -2299,7 +2647,7 @@
     </w:p>
     <w:p>
       <w:pPr>
-        <w:pStyle w:val="ListParagraph"/>
+        <w:pStyle w:val="a7"/>
         <w:bidi/>
         <w:spacing w:line="360" w:lineRule="auto"/>
         <w:ind w:left="1440"/>
@@ -2311,7 +2659,7 @@
     </w:p>
     <w:p>
       <w:pPr>
-        <w:pStyle w:val="ListParagraph"/>
+        <w:pStyle w:val="a7"/>
         <w:numPr>
           <w:ilvl w:val="0"/>
           <w:numId w:val="6"/>
@@ -2374,7 +2722,7 @@
     </w:p>
     <w:p>
       <w:pPr>
-        <w:pStyle w:val="ListParagraph"/>
+        <w:pStyle w:val="a7"/>
         <w:numPr>
           <w:ilvl w:val="1"/>
           <w:numId w:val="6"/>
@@ -2422,7 +2770,7 @@
     </w:p>
     <w:p>
       <w:pPr>
-        <w:pStyle w:val="ListParagraph"/>
+        <w:pStyle w:val="a7"/>
         <w:bidi/>
         <w:spacing w:line="360" w:lineRule="auto"/>
         <w:rPr>
@@ -2462,11 +2810,11 @@
     </w:p>
     <w:p>
       <w:pPr>
-        <w:pStyle w:val="ListParagraph"/>
-        <w:bidi/>
-        <w:spacing w:line="360" w:lineRule="auto"/>
-        <w:rPr>
-          <w:rFonts w:ascii="David" w:hAnsi="David" w:cs="David" w:hint="cs"/>
+        <w:pStyle w:val="a7"/>
+        <w:bidi/>
+        <w:spacing w:line="360" w:lineRule="auto"/>
+        <w:rPr>
+          <w:rFonts w:ascii="David" w:hAnsi="David" w:cs="David"/>
           <w:sz w:val="24"/>
           <w:szCs w:val="24"/>
           <w:rtl/>
@@ -2510,7 +2858,7 @@
     </w:p>
     <w:p>
       <w:pPr>
-        <w:pStyle w:val="ListParagraph"/>
+        <w:pStyle w:val="a7"/>
         <w:bidi/>
         <w:spacing w:line="360" w:lineRule="auto"/>
         <w:rPr>
@@ -2527,6 +2875,7 @@
           <w:szCs w:val="24"/>
           <w:rtl/>
         </w:rPr>
+        <w:lastRenderedPageBreak/>
         <w:drawing>
           <wp:anchor distT="0" distB="0" distL="114300" distR="114300" simplePos="0" relativeHeight="251658240" behindDoc="0" locked="0" layoutInCell="1" allowOverlap="1" wp14:anchorId="02DC203C" wp14:editId="3DA951F5">
             <wp:simplePos x="0" y="0"/>
@@ -2559,7 +2908,7 @@
                     <pic:cNvPicPr/>
                   </pic:nvPicPr>
                   <pic:blipFill>
-                    <a:blip r:embed="rId9" cstate="print">
+                    <a:blip r:embed="rId14" cstate="print">
                       <a:extLst>
                         <a:ext uri="{28A0092B-C50C-407E-A947-70E740481C1C}">
                           <a14:useLocalDpi xmlns:a14="http://schemas.microsoft.com/office/drawing/2010/main" val="0"/>
@@ -2588,167 +2937,167 @@
     </w:p>
     <w:p>
       <w:pPr>
-        <w:pStyle w:val="ListParagraph"/>
-        <w:bidi/>
-        <w:spacing w:line="360" w:lineRule="auto"/>
-        <w:rPr>
-          <w:rFonts w:ascii="David" w:hAnsi="David" w:cs="David"/>
-          <w:sz w:val="24"/>
-          <w:szCs w:val="24"/>
-        </w:rPr>
-      </w:pPr>
-    </w:p>
-    <w:p>
-      <w:pPr>
-        <w:pStyle w:val="ListParagraph"/>
-        <w:bidi/>
-        <w:spacing w:line="360" w:lineRule="auto"/>
-        <w:rPr>
-          <w:rFonts w:ascii="David" w:hAnsi="David" w:cs="David"/>
-          <w:sz w:val="24"/>
-          <w:szCs w:val="24"/>
-        </w:rPr>
-      </w:pPr>
-    </w:p>
-    <w:p>
-      <w:pPr>
-        <w:pStyle w:val="ListParagraph"/>
-        <w:bidi/>
-        <w:spacing w:line="360" w:lineRule="auto"/>
-        <w:rPr>
-          <w:rFonts w:ascii="David" w:hAnsi="David" w:cs="David"/>
-          <w:sz w:val="24"/>
-          <w:szCs w:val="24"/>
-        </w:rPr>
-      </w:pPr>
-    </w:p>
-    <w:p>
-      <w:pPr>
-        <w:pStyle w:val="ListParagraph"/>
-        <w:bidi/>
-        <w:spacing w:line="360" w:lineRule="auto"/>
-        <w:rPr>
-          <w:rFonts w:ascii="David" w:hAnsi="David" w:cs="David"/>
-          <w:sz w:val="24"/>
-          <w:szCs w:val="24"/>
-        </w:rPr>
-      </w:pPr>
-    </w:p>
-    <w:p>
-      <w:pPr>
-        <w:pStyle w:val="ListParagraph"/>
-        <w:bidi/>
-        <w:spacing w:line="360" w:lineRule="auto"/>
-        <w:rPr>
-          <w:rFonts w:ascii="David" w:hAnsi="David" w:cs="David"/>
-          <w:sz w:val="24"/>
-          <w:szCs w:val="24"/>
-        </w:rPr>
-      </w:pPr>
-    </w:p>
-    <w:p>
-      <w:pPr>
-        <w:pStyle w:val="ListParagraph"/>
-        <w:bidi/>
-        <w:spacing w:line="360" w:lineRule="auto"/>
-        <w:rPr>
-          <w:rFonts w:ascii="David" w:hAnsi="David" w:cs="David"/>
-          <w:sz w:val="24"/>
-          <w:szCs w:val="24"/>
-        </w:rPr>
-      </w:pPr>
-    </w:p>
-    <w:p>
-      <w:pPr>
-        <w:pStyle w:val="ListParagraph"/>
-        <w:bidi/>
-        <w:spacing w:line="360" w:lineRule="auto"/>
-        <w:rPr>
-          <w:rFonts w:ascii="David" w:hAnsi="David" w:cs="David"/>
-          <w:sz w:val="24"/>
-          <w:szCs w:val="24"/>
-        </w:rPr>
-      </w:pPr>
-    </w:p>
-    <w:p>
-      <w:pPr>
-        <w:pStyle w:val="ListParagraph"/>
-        <w:bidi/>
-        <w:spacing w:line="360" w:lineRule="auto"/>
-        <w:rPr>
-          <w:rFonts w:ascii="David" w:hAnsi="David" w:cs="David"/>
-          <w:sz w:val="24"/>
-          <w:szCs w:val="24"/>
-        </w:rPr>
-      </w:pPr>
-    </w:p>
-    <w:p>
-      <w:pPr>
-        <w:pStyle w:val="ListParagraph"/>
-        <w:bidi/>
-        <w:spacing w:line="360" w:lineRule="auto"/>
-        <w:rPr>
-          <w:rFonts w:ascii="David" w:hAnsi="David" w:cs="David"/>
-          <w:sz w:val="24"/>
-          <w:szCs w:val="24"/>
-        </w:rPr>
-      </w:pPr>
-    </w:p>
-    <w:p>
-      <w:pPr>
-        <w:pStyle w:val="ListParagraph"/>
-        <w:bidi/>
-        <w:spacing w:line="360" w:lineRule="auto"/>
-        <w:rPr>
-          <w:rFonts w:ascii="David" w:hAnsi="David" w:cs="David"/>
-          <w:sz w:val="24"/>
-          <w:szCs w:val="24"/>
-          <w:rtl/>
-        </w:rPr>
-      </w:pPr>
-    </w:p>
-    <w:p>
-      <w:pPr>
-        <w:pStyle w:val="ListParagraph"/>
-        <w:bidi/>
-        <w:spacing w:line="360" w:lineRule="auto"/>
-        <w:rPr>
-          <w:rFonts w:ascii="David" w:hAnsi="David" w:cs="David"/>
-          <w:sz w:val="24"/>
-          <w:szCs w:val="24"/>
-          <w:rtl/>
-        </w:rPr>
-      </w:pPr>
-    </w:p>
-    <w:p>
-      <w:pPr>
-        <w:pStyle w:val="ListParagraph"/>
-        <w:bidi/>
-        <w:spacing w:line="360" w:lineRule="auto"/>
-        <w:rPr>
-          <w:rFonts w:ascii="David" w:hAnsi="David" w:cs="David"/>
-          <w:sz w:val="24"/>
-          <w:szCs w:val="24"/>
-          <w:rtl/>
-        </w:rPr>
-      </w:pPr>
-    </w:p>
-    <w:p>
-      <w:pPr>
-        <w:pStyle w:val="ListParagraph"/>
-        <w:bidi/>
-        <w:spacing w:line="360" w:lineRule="auto"/>
-        <w:rPr>
-          <w:rFonts w:ascii="David" w:hAnsi="David" w:cs="David"/>
-          <w:sz w:val="24"/>
-          <w:szCs w:val="24"/>
-          <w:rtl/>
-        </w:rPr>
-      </w:pPr>
-    </w:p>
-    <w:p>
-      <w:pPr>
-        <w:pStyle w:val="ListParagraph"/>
+        <w:pStyle w:val="a7"/>
+        <w:bidi/>
+        <w:spacing w:line="360" w:lineRule="auto"/>
+        <w:rPr>
+          <w:rFonts w:ascii="David" w:hAnsi="David" w:cs="David"/>
+          <w:sz w:val="24"/>
+          <w:szCs w:val="24"/>
+        </w:rPr>
+      </w:pPr>
+    </w:p>
+    <w:p>
+      <w:pPr>
+        <w:pStyle w:val="a7"/>
+        <w:bidi/>
+        <w:spacing w:line="360" w:lineRule="auto"/>
+        <w:rPr>
+          <w:rFonts w:ascii="David" w:hAnsi="David" w:cs="David"/>
+          <w:sz w:val="24"/>
+          <w:szCs w:val="24"/>
+        </w:rPr>
+      </w:pPr>
+    </w:p>
+    <w:p>
+      <w:pPr>
+        <w:pStyle w:val="a7"/>
+        <w:bidi/>
+        <w:spacing w:line="360" w:lineRule="auto"/>
+        <w:rPr>
+          <w:rFonts w:ascii="David" w:hAnsi="David" w:cs="David"/>
+          <w:sz w:val="24"/>
+          <w:szCs w:val="24"/>
+        </w:rPr>
+      </w:pPr>
+    </w:p>
+    <w:p>
+      <w:pPr>
+        <w:pStyle w:val="a7"/>
+        <w:bidi/>
+        <w:spacing w:line="360" w:lineRule="auto"/>
+        <w:rPr>
+          <w:rFonts w:ascii="David" w:hAnsi="David" w:cs="David"/>
+          <w:sz w:val="24"/>
+          <w:szCs w:val="24"/>
+        </w:rPr>
+      </w:pPr>
+    </w:p>
+    <w:p>
+      <w:pPr>
+        <w:pStyle w:val="a7"/>
+        <w:bidi/>
+        <w:spacing w:line="360" w:lineRule="auto"/>
+        <w:rPr>
+          <w:rFonts w:ascii="David" w:hAnsi="David" w:cs="David"/>
+          <w:sz w:val="24"/>
+          <w:szCs w:val="24"/>
+        </w:rPr>
+      </w:pPr>
+    </w:p>
+    <w:p>
+      <w:pPr>
+        <w:pStyle w:val="a7"/>
+        <w:bidi/>
+        <w:spacing w:line="360" w:lineRule="auto"/>
+        <w:rPr>
+          <w:rFonts w:ascii="David" w:hAnsi="David" w:cs="David"/>
+          <w:sz w:val="24"/>
+          <w:szCs w:val="24"/>
+        </w:rPr>
+      </w:pPr>
+    </w:p>
+    <w:p>
+      <w:pPr>
+        <w:pStyle w:val="a7"/>
+        <w:bidi/>
+        <w:spacing w:line="360" w:lineRule="auto"/>
+        <w:rPr>
+          <w:rFonts w:ascii="David" w:hAnsi="David" w:cs="David"/>
+          <w:sz w:val="24"/>
+          <w:szCs w:val="24"/>
+        </w:rPr>
+      </w:pPr>
+    </w:p>
+    <w:p>
+      <w:pPr>
+        <w:pStyle w:val="a7"/>
+        <w:bidi/>
+        <w:spacing w:line="360" w:lineRule="auto"/>
+        <w:rPr>
+          <w:rFonts w:ascii="David" w:hAnsi="David" w:cs="David"/>
+          <w:sz w:val="24"/>
+          <w:szCs w:val="24"/>
+        </w:rPr>
+      </w:pPr>
+    </w:p>
+    <w:p>
+      <w:pPr>
+        <w:pStyle w:val="a7"/>
+        <w:bidi/>
+        <w:spacing w:line="360" w:lineRule="auto"/>
+        <w:rPr>
+          <w:rFonts w:ascii="David" w:hAnsi="David" w:cs="David"/>
+          <w:sz w:val="24"/>
+          <w:szCs w:val="24"/>
+        </w:rPr>
+      </w:pPr>
+    </w:p>
+    <w:p>
+      <w:pPr>
+        <w:pStyle w:val="a7"/>
+        <w:bidi/>
+        <w:spacing w:line="360" w:lineRule="auto"/>
+        <w:rPr>
+          <w:rFonts w:ascii="David" w:hAnsi="David" w:cs="David"/>
+          <w:sz w:val="24"/>
+          <w:szCs w:val="24"/>
+          <w:rtl/>
+        </w:rPr>
+      </w:pPr>
+    </w:p>
+    <w:p>
+      <w:pPr>
+        <w:pStyle w:val="a7"/>
+        <w:bidi/>
+        <w:spacing w:line="360" w:lineRule="auto"/>
+        <w:rPr>
+          <w:rFonts w:ascii="David" w:hAnsi="David" w:cs="David"/>
+          <w:sz w:val="24"/>
+          <w:szCs w:val="24"/>
+          <w:rtl/>
+        </w:rPr>
+      </w:pPr>
+    </w:p>
+    <w:p>
+      <w:pPr>
+        <w:pStyle w:val="a7"/>
+        <w:bidi/>
+        <w:spacing w:line="360" w:lineRule="auto"/>
+        <w:rPr>
+          <w:rFonts w:ascii="David" w:hAnsi="David" w:cs="David"/>
+          <w:sz w:val="24"/>
+          <w:szCs w:val="24"/>
+          <w:rtl/>
+        </w:rPr>
+      </w:pPr>
+    </w:p>
+    <w:p>
+      <w:pPr>
+        <w:pStyle w:val="a7"/>
+        <w:bidi/>
+        <w:spacing w:line="360" w:lineRule="auto"/>
+        <w:rPr>
+          <w:rFonts w:ascii="David" w:hAnsi="David" w:cs="David"/>
+          <w:sz w:val="24"/>
+          <w:szCs w:val="24"/>
+          <w:rtl/>
+        </w:rPr>
+      </w:pPr>
+    </w:p>
+    <w:p>
+      <w:pPr>
+        <w:pStyle w:val="a7"/>
         <w:numPr>
           <w:ilvl w:val="1"/>
           <w:numId w:val="6"/>
@@ -2785,7 +3134,7 @@
     </w:p>
     <w:p>
       <w:pPr>
-        <w:pStyle w:val="ListParagraph"/>
+        <w:pStyle w:val="a7"/>
         <w:bidi/>
         <w:spacing w:line="360" w:lineRule="auto"/>
         <w:rPr>
@@ -2807,7 +3156,7 @@
     </w:p>
     <w:p>
       <w:pPr>
-        <w:pStyle w:val="ListParagraph"/>
+        <w:pStyle w:val="a7"/>
         <w:bidi/>
         <w:spacing w:line="360" w:lineRule="auto"/>
         <w:rPr>
@@ -2829,7 +3178,7 @@
     </w:p>
     <w:p>
       <w:pPr>
-        <w:pStyle w:val="ListParagraph"/>
+        <w:pStyle w:val="a7"/>
         <w:bidi/>
         <w:spacing w:line="360" w:lineRule="auto"/>
         <w:rPr>
@@ -2847,7 +3196,6 @@
           <w:szCs w:val="24"/>
           <w:rtl/>
         </w:rPr>
-        <w:lastRenderedPageBreak/>
         <w:drawing>
           <wp:anchor distT="0" distB="0" distL="114300" distR="114300" simplePos="0" relativeHeight="251659264" behindDoc="0" locked="0" layoutInCell="1" allowOverlap="1" wp14:anchorId="02917135" wp14:editId="6CA96C44">
             <wp:simplePos x="0" y="0"/>
@@ -2880,7 +3228,7 @@
                     <pic:cNvPicPr/>
                   </pic:nvPicPr>
                   <pic:blipFill>
-                    <a:blip r:embed="rId10">
+                    <a:blip r:embed="rId15">
                       <a:extLst>
                         <a:ext uri="{28A0092B-C50C-407E-A947-70E740481C1C}">
                           <a14:useLocalDpi xmlns:a14="http://schemas.microsoft.com/office/drawing/2010/main" val="0"/>
@@ -2915,149 +3263,149 @@
     </w:p>
     <w:p>
       <w:pPr>
-        <w:pStyle w:val="ListParagraph"/>
-        <w:bidi/>
-        <w:spacing w:line="360" w:lineRule="auto"/>
-        <w:rPr>
-          <w:rFonts w:ascii="David" w:hAnsi="David" w:cs="David"/>
-          <w:sz w:val="24"/>
-          <w:szCs w:val="24"/>
-          <w:rtl/>
-        </w:rPr>
-      </w:pPr>
-    </w:p>
-    <w:p>
-      <w:pPr>
-        <w:pStyle w:val="ListParagraph"/>
-        <w:bidi/>
-        <w:spacing w:line="360" w:lineRule="auto"/>
-        <w:rPr>
-          <w:rFonts w:ascii="David" w:hAnsi="David" w:cs="David"/>
-          <w:sz w:val="24"/>
-          <w:szCs w:val="24"/>
-          <w:rtl/>
-        </w:rPr>
-      </w:pPr>
-    </w:p>
-    <w:p>
-      <w:pPr>
-        <w:pStyle w:val="ListParagraph"/>
-        <w:bidi/>
-        <w:spacing w:line="360" w:lineRule="auto"/>
-        <w:rPr>
-          <w:rFonts w:ascii="David" w:hAnsi="David" w:cs="David"/>
-          <w:sz w:val="24"/>
-          <w:szCs w:val="24"/>
-          <w:rtl/>
-        </w:rPr>
-      </w:pPr>
-    </w:p>
-    <w:p>
-      <w:pPr>
-        <w:pStyle w:val="ListParagraph"/>
-        <w:bidi/>
-        <w:spacing w:line="360" w:lineRule="auto"/>
-        <w:rPr>
-          <w:rFonts w:ascii="David" w:hAnsi="David" w:cs="David"/>
-          <w:sz w:val="24"/>
-          <w:szCs w:val="24"/>
-          <w:rtl/>
-        </w:rPr>
-      </w:pPr>
-    </w:p>
-    <w:p>
-      <w:pPr>
-        <w:pStyle w:val="ListParagraph"/>
-        <w:bidi/>
-        <w:spacing w:line="360" w:lineRule="auto"/>
-        <w:rPr>
-          <w:rFonts w:ascii="David" w:hAnsi="David" w:cs="David"/>
-          <w:sz w:val="24"/>
-          <w:szCs w:val="24"/>
-          <w:rtl/>
-        </w:rPr>
-      </w:pPr>
-    </w:p>
-    <w:p>
-      <w:pPr>
-        <w:pStyle w:val="ListParagraph"/>
-        <w:bidi/>
-        <w:spacing w:line="360" w:lineRule="auto"/>
-        <w:rPr>
-          <w:rFonts w:ascii="David" w:hAnsi="David" w:cs="David"/>
-          <w:sz w:val="24"/>
-          <w:szCs w:val="24"/>
-          <w:rtl/>
-        </w:rPr>
-      </w:pPr>
-    </w:p>
-    <w:p>
-      <w:pPr>
-        <w:pStyle w:val="ListParagraph"/>
-        <w:bidi/>
-        <w:spacing w:line="360" w:lineRule="auto"/>
-        <w:rPr>
-          <w:rFonts w:ascii="David" w:hAnsi="David" w:cs="David"/>
-          <w:sz w:val="24"/>
-          <w:szCs w:val="24"/>
-          <w:rtl/>
-        </w:rPr>
-      </w:pPr>
-    </w:p>
-    <w:p>
-      <w:pPr>
-        <w:pStyle w:val="ListParagraph"/>
-        <w:bidi/>
-        <w:spacing w:line="360" w:lineRule="auto"/>
-        <w:rPr>
-          <w:rFonts w:ascii="David" w:hAnsi="David" w:cs="David"/>
-          <w:sz w:val="24"/>
-          <w:szCs w:val="24"/>
-          <w:rtl/>
-        </w:rPr>
-      </w:pPr>
-    </w:p>
-    <w:p>
-      <w:pPr>
-        <w:pStyle w:val="ListParagraph"/>
-        <w:bidi/>
-        <w:spacing w:line="360" w:lineRule="auto"/>
-        <w:rPr>
-          <w:rFonts w:ascii="David" w:hAnsi="David" w:cs="David"/>
-          <w:sz w:val="24"/>
-          <w:szCs w:val="24"/>
-          <w:rtl/>
-        </w:rPr>
-      </w:pPr>
-    </w:p>
-    <w:p>
-      <w:pPr>
-        <w:pStyle w:val="ListParagraph"/>
-        <w:bidi/>
-        <w:spacing w:line="360" w:lineRule="auto"/>
-        <w:rPr>
-          <w:rFonts w:ascii="David" w:hAnsi="David" w:cs="David"/>
-          <w:sz w:val="24"/>
-          <w:szCs w:val="24"/>
-          <w:rtl/>
-        </w:rPr>
-      </w:pPr>
-    </w:p>
-    <w:p>
-      <w:pPr>
-        <w:pStyle w:val="ListParagraph"/>
-        <w:bidi/>
-        <w:spacing w:line="360" w:lineRule="auto"/>
-        <w:rPr>
-          <w:rFonts w:ascii="David" w:hAnsi="David" w:cs="David"/>
-          <w:sz w:val="24"/>
-          <w:szCs w:val="24"/>
-        </w:rPr>
-      </w:pPr>
-    </w:p>
-    <w:p>
-      <w:pPr>
-        <w:pStyle w:val="ListParagraph"/>
+        <w:pStyle w:val="a7"/>
+        <w:bidi/>
+        <w:spacing w:line="360" w:lineRule="auto"/>
+        <w:rPr>
+          <w:rFonts w:ascii="David" w:hAnsi="David" w:cs="David"/>
+          <w:sz w:val="24"/>
+          <w:szCs w:val="24"/>
+          <w:rtl/>
+        </w:rPr>
+      </w:pPr>
+    </w:p>
+    <w:p>
+      <w:pPr>
+        <w:pStyle w:val="a7"/>
+        <w:bidi/>
+        <w:spacing w:line="360" w:lineRule="auto"/>
+        <w:rPr>
+          <w:rFonts w:ascii="David" w:hAnsi="David" w:cs="David"/>
+          <w:sz w:val="24"/>
+          <w:szCs w:val="24"/>
+          <w:rtl/>
+        </w:rPr>
+      </w:pPr>
+    </w:p>
+    <w:p>
+      <w:pPr>
+        <w:pStyle w:val="a7"/>
+        <w:bidi/>
+        <w:spacing w:line="360" w:lineRule="auto"/>
+        <w:rPr>
+          <w:rFonts w:ascii="David" w:hAnsi="David" w:cs="David"/>
+          <w:sz w:val="24"/>
+          <w:szCs w:val="24"/>
+          <w:rtl/>
+        </w:rPr>
+      </w:pPr>
+    </w:p>
+    <w:p>
+      <w:pPr>
+        <w:pStyle w:val="a7"/>
+        <w:bidi/>
+        <w:spacing w:line="360" w:lineRule="auto"/>
+        <w:rPr>
+          <w:rFonts w:ascii="David" w:hAnsi="David" w:cs="David"/>
+          <w:sz w:val="24"/>
+          <w:szCs w:val="24"/>
+          <w:rtl/>
+        </w:rPr>
+      </w:pPr>
+    </w:p>
+    <w:p>
+      <w:pPr>
+        <w:pStyle w:val="a7"/>
+        <w:bidi/>
+        <w:spacing w:line="360" w:lineRule="auto"/>
+        <w:rPr>
+          <w:rFonts w:ascii="David" w:hAnsi="David" w:cs="David"/>
+          <w:sz w:val="24"/>
+          <w:szCs w:val="24"/>
+          <w:rtl/>
+        </w:rPr>
+      </w:pPr>
+    </w:p>
+    <w:p>
+      <w:pPr>
+        <w:pStyle w:val="a7"/>
+        <w:bidi/>
+        <w:spacing w:line="360" w:lineRule="auto"/>
+        <w:rPr>
+          <w:rFonts w:ascii="David" w:hAnsi="David" w:cs="David"/>
+          <w:sz w:val="24"/>
+          <w:szCs w:val="24"/>
+          <w:rtl/>
+        </w:rPr>
+      </w:pPr>
+    </w:p>
+    <w:p>
+      <w:pPr>
+        <w:pStyle w:val="a7"/>
+        <w:bidi/>
+        <w:spacing w:line="360" w:lineRule="auto"/>
+        <w:rPr>
+          <w:rFonts w:ascii="David" w:hAnsi="David" w:cs="David"/>
+          <w:sz w:val="24"/>
+          <w:szCs w:val="24"/>
+          <w:rtl/>
+        </w:rPr>
+      </w:pPr>
+    </w:p>
+    <w:p>
+      <w:pPr>
+        <w:pStyle w:val="a7"/>
+        <w:bidi/>
+        <w:spacing w:line="360" w:lineRule="auto"/>
+        <w:rPr>
+          <w:rFonts w:ascii="David" w:hAnsi="David" w:cs="David"/>
+          <w:sz w:val="24"/>
+          <w:szCs w:val="24"/>
+          <w:rtl/>
+        </w:rPr>
+      </w:pPr>
+    </w:p>
+    <w:p>
+      <w:pPr>
+        <w:pStyle w:val="a7"/>
+        <w:bidi/>
+        <w:spacing w:line="360" w:lineRule="auto"/>
+        <w:rPr>
+          <w:rFonts w:ascii="David" w:hAnsi="David" w:cs="David"/>
+          <w:sz w:val="24"/>
+          <w:szCs w:val="24"/>
+          <w:rtl/>
+        </w:rPr>
+      </w:pPr>
+    </w:p>
+    <w:p>
+      <w:pPr>
+        <w:pStyle w:val="a7"/>
+        <w:bidi/>
+        <w:spacing w:line="360" w:lineRule="auto"/>
+        <w:rPr>
+          <w:rFonts w:ascii="David" w:hAnsi="David" w:cs="David"/>
+          <w:sz w:val="24"/>
+          <w:szCs w:val="24"/>
+          <w:rtl/>
+        </w:rPr>
+      </w:pPr>
+    </w:p>
+    <w:p>
+      <w:pPr>
+        <w:pStyle w:val="a7"/>
+        <w:bidi/>
+        <w:spacing w:line="360" w:lineRule="auto"/>
+        <w:rPr>
+          <w:rFonts w:ascii="David" w:hAnsi="David" w:cs="David"/>
+          <w:sz w:val="24"/>
+          <w:szCs w:val="24"/>
+        </w:rPr>
+      </w:pPr>
+    </w:p>
+    <w:p>
+      <w:pPr>
+        <w:pStyle w:val="a7"/>
         <w:numPr>
           <w:ilvl w:val="1"/>
           <w:numId w:val="6"/>
@@ -3097,11 +3445,11 @@
     </w:p>
     <w:p>
       <w:pPr>
-        <w:pStyle w:val="ListParagraph"/>
-        <w:bidi/>
-        <w:spacing w:line="360" w:lineRule="auto"/>
-        <w:rPr>
-          <w:rFonts w:ascii="David" w:hAnsi="David" w:cs="David" w:hint="cs"/>
+        <w:pStyle w:val="a7"/>
+        <w:bidi/>
+        <w:spacing w:line="360" w:lineRule="auto"/>
+        <w:rPr>
+          <w:rFonts w:ascii="David" w:hAnsi="David" w:cs="David"/>
           <w:sz w:val="24"/>
           <w:szCs w:val="24"/>
           <w:rtl/>
@@ -3182,7 +3530,7 @@
     </w:p>
     <w:p>
       <w:pPr>
-        <w:pStyle w:val="ListParagraph"/>
+        <w:pStyle w:val="a7"/>
         <w:bidi/>
         <w:spacing w:line="360" w:lineRule="auto"/>
         <w:jc w:val="right"/>
@@ -3212,23 +3560,24 @@
     </w:p>
     <w:p>
       <w:pPr>
-        <w:pStyle w:val="ListParagraph"/>
-        <w:bidi/>
-        <w:spacing w:line="360" w:lineRule="auto"/>
-        <w:rPr>
-          <w:rFonts w:ascii="David" w:hAnsi="David" w:cs="David"/>
-          <w:sz w:val="24"/>
-          <w:szCs w:val="24"/>
-          <w:rtl/>
-        </w:rPr>
-      </w:pPr>
-      <w:r>
-        <w:rPr>
-          <w:rFonts w:ascii="David" w:hAnsi="David" w:cs="David" w:hint="cs"/>
-          <w:sz w:val="24"/>
-          <w:szCs w:val="24"/>
-          <w:rtl/>
-        </w:rPr>
+        <w:pStyle w:val="a7"/>
+        <w:bidi/>
+        <w:spacing w:line="360" w:lineRule="auto"/>
+        <w:rPr>
+          <w:rFonts w:ascii="David" w:hAnsi="David" w:cs="David"/>
+          <w:sz w:val="24"/>
+          <w:szCs w:val="24"/>
+          <w:rtl/>
+        </w:rPr>
+      </w:pPr>
+      <w:r>
+        <w:rPr>
+          <w:rFonts w:ascii="David" w:hAnsi="David" w:cs="David" w:hint="cs"/>
+          <w:sz w:val="24"/>
+          <w:szCs w:val="24"/>
+          <w:rtl/>
+        </w:rPr>
+        <w:lastRenderedPageBreak/>
         <w:t>ספר זה הוא מקור לימוד מקובל במקומות שונים. החלק הזה</w:t>
       </w:r>
       <w:r>
@@ -3336,7 +3685,16 @@
           <w:szCs w:val="24"/>
           <w:rtl/>
         </w:rPr>
-        <w:t xml:space="preserve"> ראשית אנחנו בודקים את הסינטקס של הקלט ולאחר מכן את הנכונות הלוגית של ההוכחה, למשל, מספרי שורות, מיקום ה"בוקסים"</w:t>
+        <w:t xml:space="preserve"> ראשית אנחנו בודקים את הסינטקס של הקלט ולאחר מכן את הנכונות הלוגית של ההוכחה, למשל, מספרי שורות, מיקום ה</w:t>
+      </w:r>
+      <w:r>
+        <w:rPr>
+          <w:rFonts w:ascii="David" w:hAnsi="David" w:cs="David" w:hint="cs"/>
+          <w:sz w:val="24"/>
+          <w:szCs w:val="24"/>
+          <w:rtl/>
+        </w:rPr>
+        <w:t>תיבות</w:t>
       </w:r>
       <w:r>
         <w:rPr>
@@ -3365,92 +3723,10 @@
         </w:rPr>
         <w:t xml:space="preserve"> </w:t>
       </w:r>
-      <w:commentRangeStart w:id="5"/>
-      <w:r>
-        <w:rPr>
-          <w:rFonts w:ascii="David" w:hAnsi="David" w:cs="David" w:hint="cs"/>
-          <w:sz w:val="24"/>
-          <w:szCs w:val="24"/>
-          <w:rtl/>
-        </w:rPr>
-        <w:t>במקרה של בעיה בהוכחה,</w:t>
-      </w:r>
-      <w:r>
-        <w:rPr>
-          <w:rFonts w:ascii="David" w:hAnsi="David" w:cs="David" w:hint="cs"/>
-          <w:sz w:val="24"/>
-          <w:szCs w:val="24"/>
-          <w:rtl/>
-        </w:rPr>
-        <w:t xml:space="preserve"> </w:t>
-      </w:r>
-      <w:r>
-        <w:rPr>
-          <w:rFonts w:ascii="David" w:hAnsi="David" w:cs="David" w:hint="cs"/>
-          <w:sz w:val="24"/>
-          <w:szCs w:val="24"/>
-          <w:rtl/>
-        </w:rPr>
-        <w:t>תקפוץ הודעה</w:t>
-      </w:r>
-      <w:r>
-        <w:rPr>
-          <w:rFonts w:ascii="David" w:hAnsi="David" w:cs="David" w:hint="cs"/>
-          <w:sz w:val="24"/>
-          <w:szCs w:val="24"/>
-          <w:rtl/>
-        </w:rPr>
-        <w:t xml:space="preserve"> למשתמש </w:t>
-      </w:r>
-      <w:r>
-        <w:rPr>
-          <w:rFonts w:ascii="David" w:hAnsi="David" w:cs="David" w:hint="cs"/>
-          <w:sz w:val="24"/>
-          <w:szCs w:val="24"/>
-          <w:rtl/>
-        </w:rPr>
-        <w:t>שמכילה פרטים  על</w:t>
-      </w:r>
-      <w:r>
-        <w:rPr>
-          <w:rFonts w:ascii="David" w:hAnsi="David" w:cs="David" w:hint="cs"/>
-          <w:sz w:val="24"/>
-          <w:szCs w:val="24"/>
-          <w:rtl/>
-        </w:rPr>
-        <w:t xml:space="preserve"> מיקום הבעיה</w:t>
-      </w:r>
-      <w:r>
-        <w:rPr>
-          <w:rFonts w:ascii="David" w:hAnsi="David" w:cs="David" w:hint="cs"/>
-          <w:sz w:val="24"/>
-          <w:szCs w:val="24"/>
-          <w:rtl/>
-        </w:rPr>
-        <w:t xml:space="preserve"> ומה הטעות שקרתה</w:t>
-      </w:r>
-      <w:commentRangeEnd w:id="5"/>
-      <w:r>
-        <w:rPr>
-          <w:rStyle w:val="CommentReference"/>
-          <w:rFonts w:cs="David"/>
-          <w:rtl/>
-        </w:rPr>
-        <w:commentReference w:id="5"/>
-      </w:r>
-      <w:r>
-        <w:rPr>
-          <w:rFonts w:ascii="David" w:hAnsi="David" w:cs="David" w:hint="cs"/>
-          <w:sz w:val="24"/>
-          <w:szCs w:val="24"/>
-          <w:rtl/>
-        </w:rPr>
-        <w:t>.</w:t>
-      </w:r>
-    </w:p>
-    <w:p>
-      <w:pPr>
-        <w:pStyle w:val="ListParagraph"/>
+    </w:p>
+    <w:p>
+      <w:pPr>
+        <w:pStyle w:val="a7"/>
         <w:bidi/>
         <w:spacing w:line="360" w:lineRule="auto"/>
         <w:rPr>
@@ -3503,7 +3779,7 @@
                     <pic:cNvPicPr/>
                   </pic:nvPicPr>
                   <pic:blipFill>
-                    <a:blip r:embed="rId11">
+                    <a:blip r:embed="rId16">
                       <a:extLst>
                         <a:ext uri="{28A0092B-C50C-407E-A947-70E740481C1C}">
                           <a14:useLocalDpi xmlns:a14="http://schemas.microsoft.com/office/drawing/2010/main" val="0"/>
@@ -3538,137 +3814,243 @@
     </w:p>
     <w:p>
       <w:pPr>
-        <w:pStyle w:val="ListParagraph"/>
-        <w:bidi/>
-        <w:spacing w:line="360" w:lineRule="auto"/>
-        <w:rPr>
-          <w:rFonts w:ascii="David" w:hAnsi="David" w:cs="David"/>
-          <w:sz w:val="24"/>
-          <w:szCs w:val="24"/>
-          <w:rtl/>
-        </w:rPr>
-      </w:pPr>
-    </w:p>
-    <w:p>
-      <w:pPr>
-        <w:pStyle w:val="ListParagraph"/>
-        <w:bidi/>
-        <w:spacing w:line="360" w:lineRule="auto"/>
-        <w:rPr>
-          <w:rFonts w:ascii="David" w:hAnsi="David" w:cs="David"/>
-          <w:sz w:val="24"/>
-          <w:szCs w:val="24"/>
-          <w:rtl/>
-        </w:rPr>
-      </w:pPr>
-    </w:p>
-    <w:p>
-      <w:pPr>
-        <w:pStyle w:val="ListParagraph"/>
-        <w:bidi/>
-        <w:spacing w:line="360" w:lineRule="auto"/>
-        <w:rPr>
-          <w:rFonts w:ascii="David" w:hAnsi="David" w:cs="David"/>
-          <w:sz w:val="24"/>
-          <w:szCs w:val="24"/>
-          <w:rtl/>
-        </w:rPr>
-      </w:pPr>
-    </w:p>
-    <w:p>
-      <w:pPr>
-        <w:pStyle w:val="ListParagraph"/>
-        <w:bidi/>
-        <w:spacing w:line="360" w:lineRule="auto"/>
-        <w:rPr>
-          <w:rFonts w:ascii="David" w:hAnsi="David" w:cs="David"/>
-          <w:sz w:val="24"/>
-          <w:szCs w:val="24"/>
-          <w:rtl/>
-        </w:rPr>
-      </w:pPr>
-    </w:p>
-    <w:p>
-      <w:pPr>
-        <w:pStyle w:val="ListParagraph"/>
-        <w:bidi/>
-        <w:spacing w:line="360" w:lineRule="auto"/>
-        <w:rPr>
-          <w:rFonts w:ascii="David" w:hAnsi="David" w:cs="David"/>
-          <w:sz w:val="24"/>
-          <w:szCs w:val="24"/>
-          <w:rtl/>
-        </w:rPr>
-      </w:pPr>
-    </w:p>
-    <w:p>
-      <w:pPr>
-        <w:pStyle w:val="ListParagraph"/>
-        <w:bidi/>
-        <w:spacing w:line="360" w:lineRule="auto"/>
-        <w:rPr>
-          <w:rFonts w:ascii="David" w:hAnsi="David" w:cs="David"/>
-          <w:sz w:val="24"/>
-          <w:szCs w:val="24"/>
-          <w:rtl/>
-        </w:rPr>
-      </w:pPr>
-    </w:p>
-    <w:p>
-      <w:pPr>
-        <w:pStyle w:val="ListParagraph"/>
-        <w:bidi/>
-        <w:spacing w:line="360" w:lineRule="auto"/>
-        <w:rPr>
-          <w:rFonts w:ascii="David" w:hAnsi="David" w:cs="David"/>
-          <w:sz w:val="24"/>
-          <w:szCs w:val="24"/>
-          <w:rtl/>
-        </w:rPr>
-      </w:pPr>
-    </w:p>
-    <w:p>
-      <w:pPr>
-        <w:pStyle w:val="ListParagraph"/>
-        <w:bidi/>
-        <w:spacing w:line="360" w:lineRule="auto"/>
-        <w:rPr>
-          <w:rFonts w:ascii="David" w:hAnsi="David" w:cs="David"/>
-          <w:sz w:val="24"/>
-          <w:szCs w:val="24"/>
-          <w:rtl/>
-        </w:rPr>
-      </w:pPr>
-    </w:p>
-    <w:p>
-      <w:pPr>
-        <w:pStyle w:val="ListParagraph"/>
-        <w:bidi/>
-        <w:spacing w:line="360" w:lineRule="auto"/>
-        <w:rPr>
-          <w:rFonts w:ascii="David" w:hAnsi="David" w:cs="David"/>
-          <w:sz w:val="24"/>
-          <w:szCs w:val="24"/>
-          <w:rtl/>
-        </w:rPr>
-      </w:pPr>
-    </w:p>
-    <w:p>
-      <w:pPr>
-        <w:pStyle w:val="ListParagraph"/>
-        <w:bidi/>
-        <w:spacing w:line="360" w:lineRule="auto"/>
-        <w:rPr>
-          <w:rFonts w:ascii="David" w:hAnsi="David" w:cs="David"/>
-          <w:sz w:val="24"/>
-          <w:szCs w:val="24"/>
-          <w:rtl/>
-        </w:rPr>
-      </w:pPr>
-    </w:p>
-    <w:p>
-      <w:pPr>
-        <w:pStyle w:val="ListParagraph"/>
+        <w:pStyle w:val="a7"/>
+        <w:bidi/>
+        <w:spacing w:line="360" w:lineRule="auto"/>
+        <w:rPr>
+          <w:rFonts w:ascii="David" w:hAnsi="David" w:cs="David"/>
+          <w:sz w:val="24"/>
+          <w:szCs w:val="24"/>
+          <w:rtl/>
+        </w:rPr>
+      </w:pPr>
+    </w:p>
+    <w:p>
+      <w:pPr>
+        <w:pStyle w:val="a7"/>
+        <w:bidi/>
+        <w:spacing w:line="360" w:lineRule="auto"/>
+        <w:rPr>
+          <w:rFonts w:ascii="David" w:hAnsi="David" w:cs="David"/>
+          <w:sz w:val="24"/>
+          <w:szCs w:val="24"/>
+          <w:rtl/>
+        </w:rPr>
+      </w:pPr>
+    </w:p>
+    <w:p>
+      <w:pPr>
+        <w:pStyle w:val="a7"/>
+        <w:bidi/>
+        <w:spacing w:line="360" w:lineRule="auto"/>
+        <w:rPr>
+          <w:rFonts w:ascii="David" w:hAnsi="David" w:cs="David"/>
+          <w:sz w:val="24"/>
+          <w:szCs w:val="24"/>
+          <w:rtl/>
+        </w:rPr>
+      </w:pPr>
+    </w:p>
+    <w:p>
+      <w:pPr>
+        <w:pStyle w:val="a7"/>
+        <w:bidi/>
+        <w:spacing w:line="360" w:lineRule="auto"/>
+        <w:rPr>
+          <w:rFonts w:ascii="David" w:hAnsi="David" w:cs="David"/>
+          <w:sz w:val="24"/>
+          <w:szCs w:val="24"/>
+          <w:rtl/>
+        </w:rPr>
+      </w:pPr>
+    </w:p>
+    <w:p>
+      <w:pPr>
+        <w:pStyle w:val="a7"/>
+        <w:bidi/>
+        <w:spacing w:line="360" w:lineRule="auto"/>
+        <w:rPr>
+          <w:rFonts w:ascii="David" w:hAnsi="David" w:cs="David"/>
+          <w:sz w:val="24"/>
+          <w:szCs w:val="24"/>
+          <w:rtl/>
+        </w:rPr>
+      </w:pPr>
+    </w:p>
+    <w:p>
+      <w:pPr>
+        <w:pStyle w:val="a7"/>
+        <w:bidi/>
+        <w:spacing w:line="360" w:lineRule="auto"/>
+        <w:rPr>
+          <w:rFonts w:ascii="David" w:hAnsi="David" w:cs="David"/>
+          <w:sz w:val="24"/>
+          <w:szCs w:val="24"/>
+          <w:rtl/>
+        </w:rPr>
+      </w:pPr>
+    </w:p>
+    <w:p>
+      <w:pPr>
+        <w:pStyle w:val="a7"/>
+        <w:bidi/>
+        <w:spacing w:line="360" w:lineRule="auto"/>
+        <w:rPr>
+          <w:rFonts w:ascii="David" w:hAnsi="David" w:cs="David"/>
+          <w:sz w:val="24"/>
+          <w:szCs w:val="24"/>
+          <w:rtl/>
+        </w:rPr>
+      </w:pPr>
+    </w:p>
+    <w:p>
+      <w:pPr>
+        <w:pStyle w:val="a7"/>
+        <w:bidi/>
+        <w:spacing w:line="360" w:lineRule="auto"/>
+        <w:rPr>
+          <w:rFonts w:ascii="David" w:hAnsi="David" w:cs="David"/>
+          <w:sz w:val="24"/>
+          <w:szCs w:val="24"/>
+          <w:rtl/>
+        </w:rPr>
+      </w:pPr>
+    </w:p>
+    <w:p>
+      <w:pPr>
+        <w:pStyle w:val="a7"/>
+        <w:bidi/>
+        <w:spacing w:line="360" w:lineRule="auto"/>
+        <w:rPr>
+          <w:rFonts w:ascii="David" w:hAnsi="David" w:cs="David"/>
+          <w:sz w:val="24"/>
+          <w:szCs w:val="24"/>
+          <w:rtl/>
+        </w:rPr>
+      </w:pPr>
+    </w:p>
+    <w:p>
+      <w:pPr>
+        <w:pStyle w:val="a7"/>
+        <w:bidi/>
+        <w:spacing w:line="360" w:lineRule="auto"/>
+        <w:rPr>
+          <w:rFonts w:ascii="David" w:hAnsi="David" w:cs="David"/>
+          <w:sz w:val="24"/>
+          <w:szCs w:val="24"/>
+          <w:rtl/>
+        </w:rPr>
+      </w:pPr>
+    </w:p>
+    <w:p>
+      <w:pPr>
+        <w:pStyle w:val="a7"/>
+        <w:bidi/>
+        <w:spacing w:line="360" w:lineRule="auto"/>
+        <w:rPr>
+          <w:rFonts w:ascii="David" w:hAnsi="David" w:cs="David"/>
+          <w:sz w:val="24"/>
+          <w:szCs w:val="24"/>
+          <w:rtl/>
+        </w:rPr>
+      </w:pPr>
+    </w:p>
+    <w:p>
+      <w:pPr>
+        <w:pStyle w:val="a7"/>
+        <w:bidi/>
+        <w:spacing w:line="360" w:lineRule="auto"/>
+        <w:rPr>
+          <w:rFonts w:ascii="David" w:hAnsi="David" w:cs="David"/>
+          <w:sz w:val="24"/>
+          <w:szCs w:val="24"/>
+          <w:rtl/>
+        </w:rPr>
+      </w:pPr>
+    </w:p>
+    <w:p>
+      <w:pPr>
+        <w:pStyle w:val="a7"/>
+        <w:bidi/>
+        <w:spacing w:line="360" w:lineRule="auto"/>
+        <w:rPr>
+          <w:rFonts w:ascii="David" w:hAnsi="David" w:cs="David"/>
+          <w:sz w:val="24"/>
+          <w:szCs w:val="24"/>
+          <w:rtl/>
+        </w:rPr>
+      </w:pPr>
+    </w:p>
+    <w:p>
+      <w:pPr>
+        <w:pStyle w:val="a7"/>
+        <w:bidi/>
+        <w:spacing w:line="360" w:lineRule="auto"/>
+        <w:rPr>
+          <w:rFonts w:ascii="David" w:hAnsi="David" w:cs="David"/>
+          <w:sz w:val="24"/>
+          <w:szCs w:val="24"/>
+          <w:rtl/>
+        </w:rPr>
+      </w:pPr>
+    </w:p>
+    <w:p>
+      <w:pPr>
+        <w:pStyle w:val="a7"/>
+        <w:bidi/>
+        <w:spacing w:line="360" w:lineRule="auto"/>
+        <w:rPr>
+          <w:rFonts w:ascii="David" w:hAnsi="David" w:cs="David"/>
+          <w:sz w:val="24"/>
+          <w:szCs w:val="24"/>
+          <w:rtl/>
+        </w:rPr>
+      </w:pPr>
+    </w:p>
+    <w:p>
+      <w:pPr>
+        <w:pStyle w:val="a7"/>
+        <w:bidi/>
+        <w:spacing w:line="360" w:lineRule="auto"/>
+        <w:rPr>
+          <w:rFonts w:ascii="David" w:hAnsi="David" w:cs="David"/>
+          <w:sz w:val="24"/>
+          <w:szCs w:val="24"/>
+          <w:rtl/>
+        </w:rPr>
+      </w:pPr>
+      <w:commentRangeStart w:id="5"/>
+      <w:r>
+        <w:rPr>
+          <w:rFonts w:ascii="David" w:hAnsi="David" w:cs="David" w:hint="cs"/>
+          <w:sz w:val="24"/>
+          <w:szCs w:val="24"/>
+          <w:rtl/>
+        </w:rPr>
+        <w:t>במקרה של בעיה בהוכחה, תקפוץ הודעה למשתמש שמכילה פרטים  על מיקום הבעיה ומה הטעות שקרתה</w:t>
+      </w:r>
+      <w:commentRangeEnd w:id="5"/>
+      <w:r>
+        <w:rPr>
+          <w:rStyle w:val="a8"/>
+          <w:rFonts w:cs="David"/>
+          <w:rtl/>
+        </w:rPr>
+        <w:commentReference w:id="5"/>
+      </w:r>
+      <w:r>
+        <w:rPr>
+          <w:rFonts w:ascii="David" w:hAnsi="David" w:cs="David" w:hint="cs"/>
+          <w:sz w:val="24"/>
+          <w:szCs w:val="24"/>
+          <w:rtl/>
+        </w:rPr>
+        <w:t>.</w:t>
+      </w:r>
+    </w:p>
+    <w:p>
+      <w:pPr>
+        <w:pStyle w:val="a7"/>
         <w:bidi/>
         <w:spacing w:line="360" w:lineRule="auto"/>
         <w:rPr>
@@ -3686,7 +4068,6 @@
           <w:szCs w:val="24"/>
           <w:rtl/>
         </w:rPr>
-        <w:lastRenderedPageBreak/>
         <w:drawing>
           <wp:anchor distT="0" distB="0" distL="114300" distR="114300" simplePos="0" relativeHeight="251661312" behindDoc="0" locked="0" layoutInCell="1" allowOverlap="1" wp14:anchorId="30B25E84" wp14:editId="61B76BC5">
             <wp:simplePos x="0" y="0"/>
@@ -3719,7 +4100,7 @@
                     <pic:cNvPicPr/>
                   </pic:nvPicPr>
                   <pic:blipFill>
-                    <a:blip r:embed="rId12">
+                    <a:blip r:embed="rId17">
                       <a:extLst>
                         <a:ext uri="{28A0092B-C50C-407E-A947-70E740481C1C}">
                           <a14:useLocalDpi xmlns:a14="http://schemas.microsoft.com/office/drawing/2010/main" val="0"/>
@@ -3754,7 +4135,7 @@
     </w:p>
     <w:p>
       <w:pPr>
-        <w:pStyle w:val="ListParagraph"/>
+        <w:pStyle w:val="a7"/>
         <w:bidi/>
         <w:spacing w:line="360" w:lineRule="auto"/>
         <w:rPr>
@@ -3932,7 +4313,7 @@
     </w:p>
     <w:p>
       <w:pPr>
-        <w:pStyle w:val="ListParagraph"/>
+        <w:pStyle w:val="a7"/>
         <w:numPr>
           <w:ilvl w:val="0"/>
           <w:numId w:val="6"/>
@@ -3964,7 +4345,7 @@
     </w:p>
     <w:p>
       <w:pPr>
-        <w:pStyle w:val="ListParagraph"/>
+        <w:pStyle w:val="a7"/>
         <w:numPr>
           <w:ilvl w:val="1"/>
           <w:numId w:val="6"/>
@@ -3993,7 +4374,7 @@
     </w:p>
     <w:p>
       <w:pPr>
-        <w:pStyle w:val="ListParagraph"/>
+        <w:pStyle w:val="a7"/>
         <w:bidi/>
         <w:spacing w:line="360" w:lineRule="auto"/>
         <w:ind w:left="1080"/>
@@ -4087,7 +4468,7 @@
     </w:p>
     <w:p>
       <w:pPr>
-        <w:pStyle w:val="ListParagraph"/>
+        <w:pStyle w:val="a7"/>
         <w:bidi/>
         <w:spacing w:line="360" w:lineRule="auto"/>
         <w:ind w:left="1080"/>
@@ -4141,7 +4522,25 @@
           <w:szCs w:val="24"/>
           <w:rtl/>
         </w:rPr>
-        <w:t>, שכן זאת אחת המטרות העיקריות של הפרוייקט,</w:t>
+        <w:t xml:space="preserve">, שכן זאת אחת המטרות העיקריות של </w:t>
+      </w:r>
+      <w:r>
+        <w:rPr>
+          <w:rFonts w:ascii="David" w:hAnsi="David" w:cs="David" w:hint="cs"/>
+          <w:sz w:val="24"/>
+          <w:szCs w:val="24"/>
+          <w:rtl/>
+        </w:rPr>
+        <w:t>הפרויקט</w:t>
+      </w:r>
+      <w:r>
+        <w:rPr>
+          <w:rFonts w:ascii="David" w:hAnsi="David" w:cs="David" w:hint="cs"/>
+          <w:sz w:val="24"/>
+          <w:szCs w:val="24"/>
+          <w:rtl/>
+        </w:rPr>
+        <w:t>,</w:t>
       </w:r>
       <w:r>
         <w:rPr>
@@ -4249,12 +4648,12 @@
           <w:szCs w:val="24"/>
           <w:rtl/>
         </w:rPr>
-        <w:t>טנדרטיות.</w:t>
-      </w:r>
-    </w:p>
-    <w:p>
-      <w:pPr>
-        <w:pStyle w:val="ListParagraph"/>
+        <w:t>טנדרטית.</w:t>
+      </w:r>
+    </w:p>
+    <w:p>
+      <w:pPr>
+        <w:pStyle w:val="a7"/>
         <w:bidi/>
         <w:spacing w:line="360" w:lineRule="auto"/>
         <w:ind w:left="1080"/>
@@ -4322,7 +4721,7 @@
     </w:p>
     <w:p>
       <w:pPr>
-        <w:pStyle w:val="ListParagraph"/>
+        <w:pStyle w:val="a7"/>
         <w:bidi/>
         <w:spacing w:line="360" w:lineRule="auto"/>
         <w:ind w:left="1080"/>
@@ -4336,7 +4735,49 @@
     </w:p>
     <w:p>
       <w:pPr>
-        <w:pStyle w:val="ListParagraph"/>
+        <w:pStyle w:val="a7"/>
+        <w:bidi/>
+        <w:spacing w:line="360" w:lineRule="auto"/>
+        <w:ind w:left="1080"/>
+        <w:rPr>
+          <w:rFonts w:ascii="David" w:hAnsi="David" w:cs="David"/>
+          <w:sz w:val="24"/>
+          <w:szCs w:val="24"/>
+          <w:rtl/>
+        </w:rPr>
+      </w:pPr>
+    </w:p>
+    <w:p>
+      <w:pPr>
+        <w:pStyle w:val="a7"/>
+        <w:bidi/>
+        <w:spacing w:line="360" w:lineRule="auto"/>
+        <w:ind w:left="1080"/>
+        <w:rPr>
+          <w:rFonts w:ascii="David" w:hAnsi="David" w:cs="David"/>
+          <w:sz w:val="24"/>
+          <w:szCs w:val="24"/>
+          <w:rtl/>
+        </w:rPr>
+      </w:pPr>
+    </w:p>
+    <w:p>
+      <w:pPr>
+        <w:pStyle w:val="a7"/>
+        <w:bidi/>
+        <w:spacing w:line="360" w:lineRule="auto"/>
+        <w:ind w:left="1080"/>
+        <w:rPr>
+          <w:rFonts w:ascii="David" w:hAnsi="David" w:cs="David"/>
+          <w:sz w:val="24"/>
+          <w:szCs w:val="24"/>
+          <w:rtl/>
+        </w:rPr>
+      </w:pPr>
+    </w:p>
+    <w:p>
+      <w:pPr>
+        <w:pStyle w:val="a7"/>
         <w:numPr>
           <w:ilvl w:val="1"/>
           <w:numId w:val="6"/>
@@ -4365,7 +4806,7 @@
     </w:p>
     <w:p>
       <w:pPr>
-        <w:pStyle w:val="ListParagraph"/>
+        <w:pStyle w:val="a7"/>
         <w:bidi/>
         <w:spacing w:line="360" w:lineRule="auto"/>
         <w:ind w:left="1080"/>
@@ -4495,7 +4936,7 @@
     </w:p>
     <w:p>
       <w:pPr>
-        <w:pStyle w:val="ListParagraph"/>
+        <w:pStyle w:val="a7"/>
         <w:bidi/>
         <w:spacing w:line="360" w:lineRule="auto"/>
         <w:ind w:left="1080"/>
@@ -4513,8 +4954,25 @@
           <w:szCs w:val="24"/>
           <w:rtl/>
         </w:rPr>
-        <w:lastRenderedPageBreak/>
-        <w:t>מכיוון שרוב העבודה בפרוייקט הייתה בזמן הקורונה, וחלק נכבד היה תוך כדי עבודה ולימודים של שנינו, החלטנו</w:t>
+        <w:t xml:space="preserve">מכיוון שרוב העבודה </w:t>
+      </w:r>
+      <w:r>
+        <w:rPr>
+          <w:rFonts w:ascii="David" w:hAnsi="David" w:cs="David" w:hint="cs"/>
+          <w:sz w:val="24"/>
+          <w:szCs w:val="24"/>
+          <w:rtl/>
+        </w:rPr>
+        <w:t>בפרויקט</w:t>
+      </w:r>
+      <w:r>
+        <w:rPr>
+          <w:rFonts w:ascii="David" w:hAnsi="David" w:cs="David" w:hint="cs"/>
+          <w:sz w:val="24"/>
+          <w:szCs w:val="24"/>
+          <w:rtl/>
+        </w:rPr>
+        <w:t xml:space="preserve"> הייתה בזמן הקורונה, וחלק נכבד היה תוך כדי עבודה ולימודים של שנינו, החלטנו</w:t>
       </w:r>
       <w:r>
         <w:rPr>
@@ -4564,7 +5022,7 @@
     </w:p>
     <w:p>
       <w:pPr>
-        <w:pStyle w:val="ListParagraph"/>
+        <w:pStyle w:val="a7"/>
         <w:bidi/>
         <w:spacing w:line="360" w:lineRule="auto"/>
         <w:ind w:left="1080"/>
@@ -4578,7 +5036,7 @@
     </w:p>
     <w:p>
       <w:pPr>
-        <w:pStyle w:val="ListParagraph"/>
+        <w:pStyle w:val="a7"/>
         <w:numPr>
           <w:ilvl w:val="1"/>
           <w:numId w:val="6"/>
@@ -4607,7 +5065,7 @@
     </w:p>
     <w:p>
       <w:pPr>
-        <w:pStyle w:val="ListParagraph"/>
+        <w:pStyle w:val="a7"/>
         <w:bidi/>
         <w:spacing w:line="360" w:lineRule="auto"/>
         <w:ind w:left="1080"/>
@@ -4700,7 +5158,7 @@
     </w:p>
     <w:p>
       <w:pPr>
-        <w:pStyle w:val="ListParagraph"/>
+        <w:pStyle w:val="a7"/>
         <w:bidi/>
         <w:spacing w:line="360" w:lineRule="auto"/>
         <w:ind w:left="1080"/>
@@ -4749,7 +5207,7 @@
     </w:p>
     <w:p>
       <w:pPr>
-        <w:pStyle w:val="ListParagraph"/>
+        <w:pStyle w:val="a7"/>
         <w:bidi/>
         <w:spacing w:line="360" w:lineRule="auto"/>
         <w:ind w:left="1080"/>
@@ -4763,7 +5221,7 @@
     </w:p>
     <w:p>
       <w:pPr>
-        <w:pStyle w:val="ListParagraph"/>
+        <w:pStyle w:val="a7"/>
         <w:bidi/>
         <w:spacing w:line="360" w:lineRule="auto"/>
         <w:ind w:left="1080"/>
@@ -4781,6 +5239,7 @@
           <w:szCs w:val="24"/>
           <w:rtl/>
         </w:rPr>
+        <w:lastRenderedPageBreak/>
         <w:t xml:space="preserve">בשלב זה נתקלנו בהתלבטות משמעותית, הוכחה לוגית נבנית בצורה  אינדוקטיבית, המשמעות היא שבכל שורה אותה אנחנו כותבים ההנחה היא שהשורות לפניה </w:t>
       </w:r>
       <w:r>
@@ -4824,7 +5283,7 @@
     </w:p>
     <w:p>
       <w:pPr>
-        <w:pStyle w:val="ListParagraph"/>
+        <w:pStyle w:val="a7"/>
         <w:bidi/>
         <w:spacing w:line="360" w:lineRule="auto"/>
         <w:ind w:left="1080"/>
@@ -4865,7 +5324,7 @@
     </w:p>
     <w:p>
       <w:pPr>
-        <w:pStyle w:val="ListParagraph"/>
+        <w:pStyle w:val="a7"/>
         <w:bidi/>
         <w:spacing w:line="360" w:lineRule="auto"/>
         <w:ind w:left="1080"/>
@@ -4879,7 +5338,7 @@
     </w:p>
     <w:p>
       <w:pPr>
-        <w:pStyle w:val="ListParagraph"/>
+        <w:pStyle w:val="a7"/>
         <w:bidi/>
         <w:spacing w:line="360" w:lineRule="auto"/>
         <w:ind w:left="1080"/>
@@ -4893,7 +5352,7 @@
     </w:p>
     <w:p>
       <w:pPr>
-        <w:pStyle w:val="ListParagraph"/>
+        <w:pStyle w:val="a7"/>
         <w:bidi/>
         <w:spacing w:line="360" w:lineRule="auto"/>
         <w:ind w:left="1080"/>
@@ -4907,7 +5366,7 @@
     </w:p>
     <w:p>
       <w:pPr>
-        <w:pStyle w:val="ListParagraph"/>
+        <w:pStyle w:val="a7"/>
         <w:bidi/>
         <w:spacing w:line="360" w:lineRule="auto"/>
         <w:ind w:left="1080"/>
@@ -4921,7 +5380,7 @@
     </w:p>
     <w:p>
       <w:pPr>
-        <w:pStyle w:val="ListParagraph"/>
+        <w:pStyle w:val="a7"/>
         <w:bidi/>
         <w:spacing w:line="360" w:lineRule="auto"/>
         <w:ind w:left="1080"/>
@@ -4935,7 +5394,7 @@
     </w:p>
     <w:p>
       <w:pPr>
-        <w:pStyle w:val="ListParagraph"/>
+        <w:pStyle w:val="a7"/>
         <w:numPr>
           <w:ilvl w:val="1"/>
           <w:numId w:val="6"/>
@@ -4964,7 +5423,7 @@
     </w:p>
     <w:p>
       <w:pPr>
-        <w:pStyle w:val="ListParagraph"/>
+        <w:pStyle w:val="a7"/>
         <w:bidi/>
         <w:spacing w:line="360" w:lineRule="auto"/>
         <w:ind w:left="1080"/>
@@ -5023,7 +5482,7 @@
     </w:p>
     <w:p>
       <w:pPr>
-        <w:pStyle w:val="ListParagraph"/>
+        <w:pStyle w:val="a7"/>
         <w:bidi/>
         <w:spacing w:line="360" w:lineRule="auto"/>
         <w:ind w:left="1080"/>
@@ -5159,7 +5618,7 @@
     </w:p>
     <w:p>
       <w:pPr>
-        <w:pStyle w:val="ListParagraph"/>
+        <w:pStyle w:val="a7"/>
         <w:bidi/>
         <w:spacing w:line="360" w:lineRule="auto"/>
         <w:ind w:left="1080"/>
@@ -5191,7 +5650,7 @@
     </w:p>
     <w:p>
       <w:pPr>
-        <w:pStyle w:val="ListParagraph"/>
+        <w:pStyle w:val="a7"/>
         <w:bidi/>
         <w:spacing w:line="360" w:lineRule="auto"/>
         <w:ind w:left="1080"/>
@@ -5276,7 +5735,7 @@
     </w:p>
     <w:p>
       <w:pPr>
-        <w:pStyle w:val="ListParagraph"/>
+        <w:pStyle w:val="a7"/>
         <w:bidi/>
         <w:spacing w:line="360" w:lineRule="auto"/>
         <w:ind w:left="1080"/>
@@ -5290,7 +5749,7 @@
     </w:p>
     <w:p>
       <w:pPr>
-        <w:pStyle w:val="ListParagraph"/>
+        <w:pStyle w:val="a7"/>
         <w:bidi/>
         <w:spacing w:line="360" w:lineRule="auto"/>
         <w:ind w:left="1080"/>
@@ -5352,7 +5811,7 @@
     </w:p>
     <w:p>
       <w:pPr>
-        <w:pStyle w:val="ListParagraph"/>
+        <w:pStyle w:val="a7"/>
         <w:numPr>
           <w:ilvl w:val="1"/>
           <w:numId w:val="6"/>
@@ -5381,7 +5840,7 @@
     </w:p>
     <w:p>
       <w:pPr>
-        <w:pStyle w:val="ListParagraph"/>
+        <w:pStyle w:val="a7"/>
         <w:bidi/>
         <w:spacing w:line="360" w:lineRule="auto"/>
         <w:ind w:left="1080"/>
@@ -5399,7 +5858,6 @@
           <w:szCs w:val="24"/>
           <w:rtl/>
         </w:rPr>
-        <w:lastRenderedPageBreak/>
         <w:t xml:space="preserve">הוספנו ממשק בין התוכנה לקבצי </w:t>
       </w:r>
       <w:r>
@@ -5493,7 +5951,7 @@
     </w:p>
     <w:p>
       <w:pPr>
-        <w:pStyle w:val="ListParagraph"/>
+        <w:pStyle w:val="a7"/>
         <w:bidi/>
         <w:spacing w:line="360" w:lineRule="auto"/>
         <w:ind w:left="1080"/>
@@ -5525,7 +5983,7 @@
     </w:p>
     <w:p>
       <w:pPr>
-        <w:pStyle w:val="ListParagraph"/>
+        <w:pStyle w:val="a7"/>
         <w:bidi/>
         <w:spacing w:line="360" w:lineRule="auto"/>
         <w:ind w:left="1080"/>
@@ -5566,7 +6024,7 @@
     </w:p>
     <w:p>
       <w:pPr>
-        <w:pStyle w:val="ListParagraph"/>
+        <w:pStyle w:val="a7"/>
         <w:bidi/>
         <w:spacing w:line="360" w:lineRule="auto"/>
         <w:ind w:left="1080"/>
@@ -5628,7 +6086,7 @@
     </w:p>
     <w:p>
       <w:pPr>
-        <w:pStyle w:val="ListParagraph"/>
+        <w:pStyle w:val="a7"/>
         <w:numPr>
           <w:ilvl w:val="1"/>
           <w:numId w:val="6"/>
@@ -5652,12 +6110,13 @@
           <w:szCs w:val="24"/>
           <w:rtl/>
         </w:rPr>
+        <w:lastRenderedPageBreak/>
         <w:t>מימוש חוקי תחשיב היחסים</w:t>
       </w:r>
     </w:p>
     <w:p>
       <w:pPr>
-        <w:pStyle w:val="ListParagraph"/>
+        <w:pStyle w:val="a7"/>
         <w:bidi/>
         <w:spacing w:line="360" w:lineRule="auto"/>
         <w:ind w:left="1080"/>
@@ -5668,6 +6127,7 @@
           <w:rtl/>
         </w:rPr>
       </w:pPr>
+      <w:commentRangeStart w:id="6"/>
       <w:r>
         <w:rPr>
           <w:rFonts w:ascii="David" w:hAnsi="David" w:cs="David" w:hint="cs"/>
@@ -5689,7 +6149,7 @@
     </w:p>
     <w:p>
       <w:pPr>
-        <w:pStyle w:val="ListParagraph"/>
+        <w:pStyle w:val="a7"/>
         <w:bidi/>
         <w:spacing w:line="360" w:lineRule="auto"/>
         <w:ind w:left="1080"/>
@@ -5710,9 +6170,10 @@
         <w:t>היינו צריכים להתאים ולשנות חלק ניכר מבדיקות הקלט שלנו ולהוסיף מצבי קיצון שלא היה בהם צורך עד שלב זה.</w:t>
       </w:r>
     </w:p>
-    <w:p>
-      <w:pPr>
-        <w:pStyle w:val="ListParagraph"/>
+    <w:commentRangeEnd w:id="6"/>
+    <w:p>
+      <w:pPr>
+        <w:pStyle w:val="a7"/>
         <w:bidi/>
         <w:spacing w:line="360" w:lineRule="auto"/>
         <w:ind w:left="1080"/>
@@ -5723,110 +6184,31 @@
           <w:rtl/>
         </w:rPr>
       </w:pPr>
-    </w:p>
-    <w:p>
-      <w:pPr>
-        <w:pStyle w:val="ListParagraph"/>
-        <w:bidi/>
-        <w:spacing w:line="360" w:lineRule="auto"/>
-        <w:ind w:left="1080"/>
-        <w:rPr>
-          <w:rFonts w:ascii="David" w:hAnsi="David" w:cs="David"/>
-          <w:sz w:val="24"/>
-          <w:szCs w:val="24"/>
-          <w:rtl/>
-        </w:rPr>
-      </w:pPr>
-    </w:p>
-    <w:p>
-      <w:pPr>
-        <w:pStyle w:val="ListParagraph"/>
-        <w:bidi/>
-        <w:spacing w:line="360" w:lineRule="auto"/>
-        <w:ind w:left="1080"/>
-        <w:rPr>
-          <w:rFonts w:ascii="David" w:hAnsi="David" w:cs="David"/>
-          <w:sz w:val="24"/>
-          <w:szCs w:val="24"/>
-          <w:rtl/>
-        </w:rPr>
-      </w:pPr>
-    </w:p>
-    <w:p>
-      <w:pPr>
-        <w:pStyle w:val="ListParagraph"/>
-        <w:bidi/>
-        <w:spacing w:line="360" w:lineRule="auto"/>
-        <w:ind w:left="1080"/>
-        <w:rPr>
-          <w:rFonts w:ascii="David" w:hAnsi="David" w:cs="David"/>
-          <w:sz w:val="24"/>
-          <w:szCs w:val="24"/>
-          <w:rtl/>
-        </w:rPr>
-      </w:pPr>
-    </w:p>
-    <w:p>
-      <w:pPr>
-        <w:pStyle w:val="ListParagraph"/>
-        <w:bidi/>
-        <w:spacing w:line="360" w:lineRule="auto"/>
-        <w:ind w:left="1080"/>
-        <w:rPr>
-          <w:rFonts w:ascii="David" w:hAnsi="David" w:cs="David"/>
-          <w:sz w:val="24"/>
-          <w:szCs w:val="24"/>
-          <w:rtl/>
-        </w:rPr>
-      </w:pPr>
-    </w:p>
-    <w:p>
-      <w:pPr>
-        <w:pStyle w:val="ListParagraph"/>
-        <w:bidi/>
-        <w:spacing w:line="360" w:lineRule="auto"/>
-        <w:ind w:left="1080"/>
-        <w:rPr>
-          <w:rFonts w:ascii="David" w:hAnsi="David" w:cs="David"/>
-          <w:sz w:val="24"/>
-          <w:szCs w:val="24"/>
-          <w:rtl/>
-        </w:rPr>
-      </w:pPr>
-    </w:p>
-    <w:p>
-      <w:pPr>
-        <w:pStyle w:val="ListParagraph"/>
-        <w:bidi/>
-        <w:spacing w:line="360" w:lineRule="auto"/>
-        <w:ind w:left="1080"/>
-        <w:rPr>
-          <w:rFonts w:ascii="David" w:hAnsi="David" w:cs="David"/>
-          <w:sz w:val="24"/>
-          <w:szCs w:val="24"/>
-          <w:rtl/>
-        </w:rPr>
-      </w:pPr>
-    </w:p>
-    <w:p>
-      <w:pPr>
-        <w:pStyle w:val="ListParagraph"/>
-        <w:bidi/>
-        <w:spacing w:line="360" w:lineRule="auto"/>
-        <w:ind w:left="1080"/>
-        <w:rPr>
-          <w:rFonts w:ascii="David" w:hAnsi="David" w:cs="David"/>
-          <w:b/>
-          <w:bCs/>
-          <w:sz w:val="24"/>
-          <w:szCs w:val="24"/>
-          <w:rtl/>
-        </w:rPr>
-      </w:pPr>
-    </w:p>
-    <w:p>
-      <w:pPr>
-        <w:pStyle w:val="ListParagraph"/>
+      <w:r>
+        <w:rPr>
+          <w:rStyle w:val="a8"/>
+          <w:rtl/>
+        </w:rPr>
+        <w:commentReference w:id="6"/>
+      </w:r>
+    </w:p>
+    <w:p>
+      <w:pPr>
+        <w:bidi/>
+        <w:spacing w:line="360" w:lineRule="auto"/>
+        <w:rPr>
+          <w:rFonts w:ascii="David" w:hAnsi="David" w:cs="David"/>
+          <w:b/>
+          <w:bCs/>
+          <w:sz w:val="24"/>
+          <w:szCs w:val="24"/>
+          <w:rtl/>
+        </w:rPr>
+      </w:pPr>
+    </w:p>
+    <w:p>
+      <w:pPr>
+        <w:pStyle w:val="a7"/>
         <w:numPr>
           <w:ilvl w:val="1"/>
           <w:numId w:val="6"/>
@@ -5855,7 +6237,7 @@
     </w:p>
     <w:p>
       <w:pPr>
-        <w:pStyle w:val="ListParagraph"/>
+        <w:pStyle w:val="a7"/>
         <w:bidi/>
         <w:spacing w:line="360" w:lineRule="auto"/>
         <w:ind w:left="1080"/>
@@ -5923,7 +6305,7 @@
     </w:p>
     <w:p>
       <w:pPr>
-        <w:pStyle w:val="ListParagraph"/>
+        <w:pStyle w:val="a7"/>
         <w:bidi/>
         <w:spacing w:line="360" w:lineRule="auto"/>
         <w:ind w:left="1080"/>
@@ -5942,7 +6324,6 @@
           <w:szCs w:val="24"/>
           <w:rtl/>
         </w:rPr>
-        <w:lastRenderedPageBreak/>
         <w:drawing>
           <wp:anchor distT="0" distB="0" distL="114300" distR="114300" simplePos="0" relativeHeight="251662336" behindDoc="0" locked="0" layoutInCell="1" allowOverlap="1" wp14:anchorId="69D902CD" wp14:editId="7D199AF4">
             <wp:simplePos x="0" y="0"/>
@@ -5975,7 +6356,7 @@
                     <pic:cNvPicPr/>
                   </pic:nvPicPr>
                   <pic:blipFill>
-                    <a:blip r:embed="rId13">
+                    <a:blip r:embed="rId18">
                       <a:extLst>
                         <a:ext uri="{28A0092B-C50C-407E-A947-70E740481C1C}">
                           <a14:useLocalDpi xmlns:a14="http://schemas.microsoft.com/office/drawing/2010/main" val="0"/>
@@ -6042,7 +6423,7 @@
     </w:p>
     <w:p>
       <w:pPr>
-        <w:pStyle w:val="ListParagraph"/>
+        <w:pStyle w:val="a7"/>
         <w:bidi/>
         <w:spacing w:line="360" w:lineRule="auto"/>
         <w:ind w:left="1080"/>
@@ -6056,7 +6437,7 @@
     </w:p>
     <w:p>
       <w:pPr>
-        <w:pStyle w:val="ListParagraph"/>
+        <w:pStyle w:val="a7"/>
         <w:bidi/>
         <w:spacing w:line="360" w:lineRule="auto"/>
         <w:ind w:left="1080"/>
@@ -6069,7 +6450,7 @@
     </w:p>
     <w:p>
       <w:pPr>
-        <w:pStyle w:val="ListParagraph"/>
+        <w:pStyle w:val="a7"/>
         <w:numPr>
           <w:ilvl w:val="1"/>
           <w:numId w:val="6"/>
@@ -6097,7 +6478,7 @@
     </w:p>
     <w:p>
       <w:pPr>
-        <w:pStyle w:val="ListParagraph"/>
+        <w:pStyle w:val="a7"/>
         <w:bidi/>
         <w:spacing w:line="360" w:lineRule="auto"/>
         <w:ind w:left="1080"/>
@@ -6164,7 +6545,7 @@
     </w:p>
     <w:p>
       <w:pPr>
-        <w:pStyle w:val="ListParagraph"/>
+        <w:pStyle w:val="a7"/>
         <w:bidi/>
         <w:spacing w:line="360" w:lineRule="auto"/>
         <w:ind w:left="1080"/>
@@ -6196,7 +6577,7 @@
     </w:p>
     <w:p>
       <w:pPr>
-        <w:pStyle w:val="ListParagraph"/>
+        <w:pStyle w:val="a7"/>
         <w:bidi/>
         <w:spacing w:line="360" w:lineRule="auto"/>
         <w:ind w:left="1080"/>
@@ -6237,7 +6618,7 @@
     </w:p>
     <w:p>
       <w:pPr>
-        <w:pStyle w:val="ListParagraph"/>
+        <w:pStyle w:val="a7"/>
         <w:bidi/>
         <w:spacing w:line="360" w:lineRule="auto"/>
         <w:ind w:left="1080"/>
@@ -6251,7 +6632,7 @@
     </w:p>
     <w:p>
       <w:pPr>
-        <w:pStyle w:val="ListParagraph"/>
+        <w:pStyle w:val="a7"/>
         <w:bidi/>
         <w:spacing w:line="360" w:lineRule="auto"/>
         <w:ind w:left="1080"/>
@@ -6265,7 +6646,7 @@
     </w:p>
     <w:p>
       <w:pPr>
-        <w:pStyle w:val="ListParagraph"/>
+        <w:pStyle w:val="a7"/>
         <w:bidi/>
         <w:spacing w:line="360" w:lineRule="auto"/>
         <w:ind w:left="1080"/>
@@ -6279,7 +6660,7 @@
     </w:p>
     <w:p>
       <w:pPr>
-        <w:pStyle w:val="ListParagraph"/>
+        <w:pStyle w:val="a7"/>
         <w:bidi/>
         <w:spacing w:line="360" w:lineRule="auto"/>
         <w:ind w:left="1080"/>
@@ -6293,7 +6674,7 @@
     </w:p>
     <w:p>
       <w:pPr>
-        <w:pStyle w:val="ListParagraph"/>
+        <w:pStyle w:val="a7"/>
         <w:bidi/>
         <w:spacing w:line="360" w:lineRule="auto"/>
         <w:ind w:left="1080"/>
@@ -6307,7 +6688,7 @@
     </w:p>
     <w:p>
       <w:pPr>
-        <w:pStyle w:val="ListParagraph"/>
+        <w:pStyle w:val="a7"/>
         <w:bidi/>
         <w:spacing w:line="360" w:lineRule="auto"/>
         <w:ind w:left="1080"/>
@@ -6321,7 +6702,7 @@
     </w:p>
     <w:p>
       <w:pPr>
-        <w:pStyle w:val="ListParagraph"/>
+        <w:pStyle w:val="a7"/>
         <w:bidi/>
         <w:spacing w:line="360" w:lineRule="auto"/>
         <w:ind w:left="1080"/>
@@ -6335,7 +6716,7 @@
     </w:p>
     <w:p>
       <w:pPr>
-        <w:pStyle w:val="ListParagraph"/>
+        <w:pStyle w:val="a7"/>
         <w:bidi/>
         <w:spacing w:line="360" w:lineRule="auto"/>
         <w:ind w:left="1080"/>
@@ -6349,7 +6730,7 @@
     </w:p>
     <w:p>
       <w:pPr>
-        <w:pStyle w:val="ListParagraph"/>
+        <w:pStyle w:val="a7"/>
         <w:bidi/>
         <w:spacing w:line="360" w:lineRule="auto"/>
         <w:ind w:left="1080"/>
@@ -6363,7 +6744,7 @@
     </w:p>
     <w:p>
       <w:pPr>
-        <w:pStyle w:val="ListParagraph"/>
+        <w:pStyle w:val="a7"/>
         <w:bidi/>
         <w:spacing w:line="360" w:lineRule="auto"/>
         <w:ind w:left="1080"/>
@@ -6377,7 +6758,7 @@
     </w:p>
     <w:p>
       <w:pPr>
-        <w:pStyle w:val="ListParagraph"/>
+        <w:pStyle w:val="a7"/>
         <w:bidi/>
         <w:spacing w:line="360" w:lineRule="auto"/>
         <w:ind w:left="1080"/>
@@ -6391,7 +6772,7 @@
     </w:p>
     <w:p>
       <w:pPr>
-        <w:pStyle w:val="ListParagraph"/>
+        <w:pStyle w:val="a7"/>
         <w:bidi/>
         <w:spacing w:line="360" w:lineRule="auto"/>
         <w:ind w:left="1080"/>
@@ -6405,7 +6786,7 @@
     </w:p>
     <w:p>
       <w:pPr>
-        <w:pStyle w:val="ListParagraph"/>
+        <w:pStyle w:val="a7"/>
         <w:bidi/>
         <w:spacing w:line="360" w:lineRule="auto"/>
         <w:ind w:left="1080"/>
@@ -6419,7 +6800,7 @@
     </w:p>
     <w:p>
       <w:pPr>
-        <w:pStyle w:val="ListParagraph"/>
+        <w:pStyle w:val="a7"/>
         <w:bidi/>
         <w:spacing w:line="360" w:lineRule="auto"/>
         <w:ind w:left="1080"/>
@@ -6433,7 +6814,7 @@
     </w:p>
     <w:p>
       <w:pPr>
-        <w:pStyle w:val="ListParagraph"/>
+        <w:pStyle w:val="a7"/>
         <w:bidi/>
         <w:spacing w:line="360" w:lineRule="auto"/>
         <w:ind w:left="1080"/>
@@ -6447,7 +6828,7 @@
     </w:p>
     <w:p>
       <w:pPr>
-        <w:pStyle w:val="ListParagraph"/>
+        <w:pStyle w:val="a7"/>
         <w:numPr>
           <w:ilvl w:val="0"/>
           <w:numId w:val="6"/>
@@ -6476,7 +6857,7 @@
     </w:p>
     <w:p>
       <w:pPr>
-        <w:pStyle w:val="ListParagraph"/>
+        <w:pStyle w:val="a7"/>
         <w:bidi/>
         <w:spacing w:line="360" w:lineRule="auto"/>
         <w:rPr>
@@ -6516,20 +6897,20 @@
     </w:p>
     <w:p>
       <w:pPr>
-        <w:pStyle w:val="ListParagraph"/>
-        <w:bidi/>
-        <w:spacing w:line="360" w:lineRule="auto"/>
-        <w:rPr>
-          <w:rFonts w:ascii="David" w:hAnsi="David" w:cs="David"/>
-          <w:sz w:val="24"/>
-          <w:szCs w:val="24"/>
-          <w:rtl/>
-        </w:rPr>
-      </w:pPr>
-    </w:p>
-    <w:p>
-      <w:pPr>
-        <w:pStyle w:val="ListParagraph"/>
+        <w:pStyle w:val="a7"/>
+        <w:bidi/>
+        <w:spacing w:line="360" w:lineRule="auto"/>
+        <w:rPr>
+          <w:rFonts w:ascii="David" w:hAnsi="David" w:cs="David"/>
+          <w:sz w:val="24"/>
+          <w:szCs w:val="24"/>
+          <w:rtl/>
+        </w:rPr>
+      </w:pPr>
+    </w:p>
+    <w:p>
+      <w:pPr>
+        <w:pStyle w:val="a7"/>
         <w:bidi/>
         <w:spacing w:line="360" w:lineRule="auto"/>
         <w:rPr>
@@ -6638,7 +7019,7 @@
     </w:p>
     <w:p>
       <w:pPr>
-        <w:pStyle w:val="ListParagraph"/>
+        <w:pStyle w:val="a7"/>
         <w:bidi/>
         <w:spacing w:line="360" w:lineRule="auto"/>
         <w:rPr>
@@ -6688,7 +7069,7 @@
                     <pic:cNvPicPr/>
                   </pic:nvPicPr>
                   <pic:blipFill>
-                    <a:blip r:embed="rId14">
+                    <a:blip r:embed="rId19">
                       <a:extLst>
                         <a:ext uri="{28A0092B-C50C-407E-A947-70E740481C1C}">
                           <a14:useLocalDpi xmlns:a14="http://schemas.microsoft.com/office/drawing/2010/main" val="0"/>
@@ -6723,103 +7104,103 @@
     </w:p>
     <w:p>
       <w:pPr>
-        <w:pStyle w:val="ListParagraph"/>
-        <w:bidi/>
-        <w:spacing w:line="360" w:lineRule="auto"/>
-        <w:rPr>
-          <w:rFonts w:ascii="David" w:hAnsi="David" w:cs="David"/>
-          <w:sz w:val="24"/>
-          <w:szCs w:val="24"/>
-        </w:rPr>
-      </w:pPr>
-    </w:p>
-    <w:p>
-      <w:pPr>
-        <w:pStyle w:val="ListParagraph"/>
-        <w:bidi/>
-        <w:spacing w:line="360" w:lineRule="auto"/>
-        <w:rPr>
-          <w:rFonts w:ascii="David" w:hAnsi="David" w:cs="David"/>
-          <w:sz w:val="24"/>
-          <w:szCs w:val="24"/>
-        </w:rPr>
-      </w:pPr>
-    </w:p>
-    <w:p>
-      <w:pPr>
-        <w:pStyle w:val="ListParagraph"/>
-        <w:bidi/>
-        <w:spacing w:line="360" w:lineRule="auto"/>
-        <w:rPr>
-          <w:rFonts w:ascii="David" w:hAnsi="David" w:cs="David"/>
-          <w:sz w:val="24"/>
-          <w:szCs w:val="24"/>
-        </w:rPr>
-      </w:pPr>
-    </w:p>
-    <w:p>
-      <w:pPr>
-        <w:pStyle w:val="ListParagraph"/>
-        <w:bidi/>
-        <w:spacing w:line="360" w:lineRule="auto"/>
-        <w:rPr>
-          <w:rFonts w:ascii="David" w:hAnsi="David" w:cs="David"/>
-          <w:sz w:val="24"/>
-          <w:szCs w:val="24"/>
-        </w:rPr>
-      </w:pPr>
-    </w:p>
-    <w:p>
-      <w:pPr>
-        <w:pStyle w:val="ListParagraph"/>
-        <w:bidi/>
-        <w:spacing w:line="360" w:lineRule="auto"/>
-        <w:rPr>
-          <w:rFonts w:ascii="David" w:hAnsi="David" w:cs="David"/>
-          <w:sz w:val="24"/>
-          <w:szCs w:val="24"/>
-        </w:rPr>
-      </w:pPr>
-    </w:p>
-    <w:p>
-      <w:pPr>
-        <w:pStyle w:val="ListParagraph"/>
-        <w:bidi/>
-        <w:spacing w:line="360" w:lineRule="auto"/>
-        <w:rPr>
-          <w:rFonts w:ascii="David" w:hAnsi="David" w:cs="David"/>
-          <w:sz w:val="24"/>
-          <w:szCs w:val="24"/>
-        </w:rPr>
-      </w:pPr>
-    </w:p>
-    <w:p>
-      <w:pPr>
-        <w:pStyle w:val="ListParagraph"/>
-        <w:bidi/>
-        <w:spacing w:line="360" w:lineRule="auto"/>
-        <w:rPr>
-          <w:rFonts w:ascii="David" w:hAnsi="David" w:cs="David"/>
-          <w:sz w:val="24"/>
-          <w:szCs w:val="24"/>
-        </w:rPr>
-      </w:pPr>
-    </w:p>
-    <w:p>
-      <w:pPr>
-        <w:pStyle w:val="ListParagraph"/>
-        <w:bidi/>
-        <w:spacing w:line="360" w:lineRule="auto"/>
-        <w:rPr>
-          <w:rFonts w:ascii="David" w:hAnsi="David" w:cs="David"/>
-          <w:sz w:val="24"/>
-          <w:szCs w:val="24"/>
-        </w:rPr>
-      </w:pPr>
-    </w:p>
-    <w:p>
-      <w:pPr>
-        <w:pStyle w:val="ListParagraph"/>
+        <w:pStyle w:val="a7"/>
+        <w:bidi/>
+        <w:spacing w:line="360" w:lineRule="auto"/>
+        <w:rPr>
+          <w:rFonts w:ascii="David" w:hAnsi="David" w:cs="David"/>
+          <w:sz w:val="24"/>
+          <w:szCs w:val="24"/>
+        </w:rPr>
+      </w:pPr>
+    </w:p>
+    <w:p>
+      <w:pPr>
+        <w:pStyle w:val="a7"/>
+        <w:bidi/>
+        <w:spacing w:line="360" w:lineRule="auto"/>
+        <w:rPr>
+          <w:rFonts w:ascii="David" w:hAnsi="David" w:cs="David"/>
+          <w:sz w:val="24"/>
+          <w:szCs w:val="24"/>
+        </w:rPr>
+      </w:pPr>
+    </w:p>
+    <w:p>
+      <w:pPr>
+        <w:pStyle w:val="a7"/>
+        <w:bidi/>
+        <w:spacing w:line="360" w:lineRule="auto"/>
+        <w:rPr>
+          <w:rFonts w:ascii="David" w:hAnsi="David" w:cs="David"/>
+          <w:sz w:val="24"/>
+          <w:szCs w:val="24"/>
+        </w:rPr>
+      </w:pPr>
+    </w:p>
+    <w:p>
+      <w:pPr>
+        <w:pStyle w:val="a7"/>
+        <w:bidi/>
+        <w:spacing w:line="360" w:lineRule="auto"/>
+        <w:rPr>
+          <w:rFonts w:ascii="David" w:hAnsi="David" w:cs="David"/>
+          <w:sz w:val="24"/>
+          <w:szCs w:val="24"/>
+        </w:rPr>
+      </w:pPr>
+    </w:p>
+    <w:p>
+      <w:pPr>
+        <w:pStyle w:val="a7"/>
+        <w:bidi/>
+        <w:spacing w:line="360" w:lineRule="auto"/>
+        <w:rPr>
+          <w:rFonts w:ascii="David" w:hAnsi="David" w:cs="David"/>
+          <w:sz w:val="24"/>
+          <w:szCs w:val="24"/>
+        </w:rPr>
+      </w:pPr>
+    </w:p>
+    <w:p>
+      <w:pPr>
+        <w:pStyle w:val="a7"/>
+        <w:bidi/>
+        <w:spacing w:line="360" w:lineRule="auto"/>
+        <w:rPr>
+          <w:rFonts w:ascii="David" w:hAnsi="David" w:cs="David"/>
+          <w:sz w:val="24"/>
+          <w:szCs w:val="24"/>
+        </w:rPr>
+      </w:pPr>
+    </w:p>
+    <w:p>
+      <w:pPr>
+        <w:pStyle w:val="a7"/>
+        <w:bidi/>
+        <w:spacing w:line="360" w:lineRule="auto"/>
+        <w:rPr>
+          <w:rFonts w:ascii="David" w:hAnsi="David" w:cs="David"/>
+          <w:sz w:val="24"/>
+          <w:szCs w:val="24"/>
+        </w:rPr>
+      </w:pPr>
+    </w:p>
+    <w:p>
+      <w:pPr>
+        <w:pStyle w:val="a7"/>
+        <w:bidi/>
+        <w:spacing w:line="360" w:lineRule="auto"/>
+        <w:rPr>
+          <w:rFonts w:ascii="David" w:hAnsi="David" w:cs="David"/>
+          <w:sz w:val="24"/>
+          <w:szCs w:val="24"/>
+        </w:rPr>
+      </w:pPr>
+    </w:p>
+    <w:p>
+      <w:pPr>
+        <w:pStyle w:val="a7"/>
         <w:bidi/>
         <w:spacing w:line="360" w:lineRule="auto"/>
         <w:rPr>
@@ -6895,7 +7276,7 @@
               </wp:anchor>
             </w:drawing>
           </mc:Choice>
-          <mc:Fallback xmlns:cx2="http://schemas.microsoft.com/office/drawing/2015/10/21/chartex" xmlns:cx3="http://schemas.microsoft.com/office/drawing/2016/5/9/chartex" xmlns:cx4="http://schemas.microsoft.com/office/drawing/2016/5/10/chartex" xmlns:cx5="http://schemas.microsoft.com/office/drawing/2016/5/11/chartex" xmlns:cx6="http://schemas.microsoft.com/office/drawing/2016/5/12/chartex" xmlns:cx7="http://schemas.microsoft.com/office/drawing/2016/5/13/chartex" xmlns:cx8="http://schemas.microsoft.com/office/drawing/2016/5/14/chartex" xmlns:aink="http://schemas.microsoft.com/office/drawing/2016/ink" xmlns:am3d="http://schemas.microsoft.com/office/drawing/2017/model3d" xmlns:w16cex="http://schemas.microsoft.com/office/word/2018/wordml/cex" xmlns:w16cid="http://schemas.microsoft.com/office/word/2016/wordml/cid" xmlns:w16="http://schemas.microsoft.com/office/word/2018/wordml">
+          <mc:Fallback>
             <w:pict>
               <v:shapetype w14:anchorId="26CB49A6" id="_x0000_t32" coordsize="21600,21600" o:spt="32" o:oned="t" path="m,l21600,21600e" filled="f">
                 <v:path arrowok="t" fillok="f" o:connecttype="none"/>
@@ -7147,7 +7528,7 @@
               </wp:anchor>
             </w:drawing>
           </mc:Choice>
-          <mc:Fallback xmlns:cx2="http://schemas.microsoft.com/office/drawing/2015/10/21/chartex" xmlns:cx3="http://schemas.microsoft.com/office/drawing/2016/5/9/chartex" xmlns:cx4="http://schemas.microsoft.com/office/drawing/2016/5/10/chartex" xmlns:cx5="http://schemas.microsoft.com/office/drawing/2016/5/11/chartex" xmlns:cx6="http://schemas.microsoft.com/office/drawing/2016/5/12/chartex" xmlns:cx7="http://schemas.microsoft.com/office/drawing/2016/5/13/chartex" xmlns:cx8="http://schemas.microsoft.com/office/drawing/2016/5/14/chartex" xmlns:aink="http://schemas.microsoft.com/office/drawing/2016/ink" xmlns:am3d="http://schemas.microsoft.com/office/drawing/2017/model3d" xmlns:w16cex="http://schemas.microsoft.com/office/word/2018/wordml/cex" xmlns:w16cid="http://schemas.microsoft.com/office/word/2016/wordml/cid" xmlns:w16="http://schemas.microsoft.com/office/word/2018/wordml">
+          <mc:Fallback>
             <w:pict>
               <v:rect w14:anchorId="4F2E93F0" id="מלבן 10" o:spid="_x0000_s1026" style="position:absolute;margin-left:65.1pt;margin-top:12.95pt;width:297.7pt;height:19.4pt;z-index:251664384;visibility:visible;mso-wrap-style:square;mso-wrap-distance-left:9pt;mso-wrap-distance-top:0;mso-wrap-distance-right:9pt;mso-wrap-distance-bottom:0;mso-position-horizontal:absolute;mso-position-horizontal-relative:text;mso-position-vertical:absolute;mso-position-vertical-relative:text;v-text-anchor:middle" o:gfxdata="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" filled="f" strokecolor="red" strokeweight="1pt"/>
             </w:pict>
@@ -7238,7 +7619,7 @@
     </w:p>
     <w:p>
       <w:pPr>
-        <w:pStyle w:val="ListParagraph"/>
+        <w:pStyle w:val="a7"/>
         <w:numPr>
           <w:ilvl w:val="1"/>
           <w:numId w:val="6"/>
@@ -7278,7 +7659,7 @@
     </w:p>
     <w:p>
       <w:pPr>
-        <w:pStyle w:val="ListParagraph"/>
+        <w:pStyle w:val="a7"/>
         <w:bidi/>
         <w:spacing w:line="360" w:lineRule="auto"/>
         <w:ind w:left="1080"/>
@@ -7331,7 +7712,25 @@
           <w:szCs w:val="24"/>
           <w:rtl/>
         </w:rPr>
-        <w:t xml:space="preserve">אוביקט </w:t>
+        <w:t>אובייק</w:t>
+      </w:r>
+      <w:r>
+        <w:rPr>
+          <w:rFonts w:ascii="David" w:hAnsi="David" w:cs="David" w:hint="eastAsia"/>
+          <w:sz w:val="24"/>
+          <w:szCs w:val="24"/>
+          <w:rtl/>
+        </w:rPr>
+        <w:t>ט</w:t>
+      </w:r>
+      <w:r>
+        <w:rPr>
+          <w:rFonts w:ascii="David" w:hAnsi="David" w:cs="David" w:hint="cs"/>
+          <w:sz w:val="24"/>
+          <w:szCs w:val="24"/>
+          <w:rtl/>
+        </w:rPr>
+        <w:t xml:space="preserve"> </w:t>
       </w:r>
       <w:r>
         <w:rPr>
@@ -7353,7 +7752,7 @@
     </w:p>
     <w:p>
       <w:pPr>
-        <w:pStyle w:val="ListParagraph"/>
+        <w:pStyle w:val="a7"/>
         <w:bidi/>
         <w:spacing w:line="360" w:lineRule="auto"/>
         <w:ind w:left="1080"/>
@@ -7404,7 +7803,7 @@
                     <pic:cNvPicPr/>
                   </pic:nvPicPr>
                   <pic:blipFill>
-                    <a:blip r:embed="rId15">
+                    <a:blip r:embed="rId20">
                       <a:extLst>
                         <a:ext uri="{28A0092B-C50C-407E-A947-70E740481C1C}">
                           <a14:useLocalDpi xmlns:a14="http://schemas.microsoft.com/office/drawing/2010/main" val="0"/>
@@ -7470,7 +7869,7 @@
                     <pic:cNvPicPr/>
                   </pic:nvPicPr>
                   <pic:blipFill>
-                    <a:blip r:embed="rId16">
+                    <a:blip r:embed="rId21">
                       <a:extLst>
                         <a:ext uri="{28A0092B-C50C-407E-A947-70E740481C1C}">
                           <a14:useLocalDpi xmlns:a14="http://schemas.microsoft.com/office/drawing/2010/main" val="0"/>
@@ -7550,7 +7949,7 @@
     </w:p>
     <w:p>
       <w:pPr>
-        <w:pStyle w:val="ListParagraph"/>
+        <w:pStyle w:val="a7"/>
         <w:bidi/>
         <w:spacing w:line="360" w:lineRule="auto"/>
         <w:ind w:left="1080"/>
@@ -7564,7 +7963,7 @@
     </w:p>
     <w:p>
       <w:pPr>
-        <w:pStyle w:val="ListParagraph"/>
+        <w:pStyle w:val="a7"/>
         <w:bidi/>
         <w:spacing w:line="360" w:lineRule="auto"/>
         <w:ind w:left="1080"/>
@@ -7578,7 +7977,7 @@
     </w:p>
     <w:p>
       <w:pPr>
-        <w:pStyle w:val="ListParagraph"/>
+        <w:pStyle w:val="a7"/>
         <w:bidi/>
         <w:spacing w:line="360" w:lineRule="auto"/>
         <w:ind w:left="1080"/>
@@ -7592,7 +7991,7 @@
     </w:p>
     <w:p>
       <w:pPr>
-        <w:pStyle w:val="ListParagraph"/>
+        <w:pStyle w:val="a7"/>
         <w:bidi/>
         <w:spacing w:line="360" w:lineRule="auto"/>
         <w:ind w:left="1080"/>
@@ -7606,7 +8005,7 @@
     </w:p>
     <w:p>
       <w:pPr>
-        <w:pStyle w:val="ListParagraph"/>
+        <w:pStyle w:val="a7"/>
         <w:bidi/>
         <w:spacing w:line="360" w:lineRule="auto"/>
         <w:ind w:left="1080"/>
@@ -7629,7 +8028,7 @@
     </w:p>
     <w:p>
       <w:pPr>
-        <w:pStyle w:val="ListParagraph"/>
+        <w:pStyle w:val="a7"/>
         <w:bidi/>
         <w:spacing w:line="360" w:lineRule="auto"/>
         <w:ind w:left="1080"/>
@@ -7722,7 +8121,7 @@
     </w:p>
     <w:p>
       <w:pPr>
-        <w:pStyle w:val="ListParagraph"/>
+        <w:pStyle w:val="a7"/>
         <w:bidi/>
         <w:spacing w:line="360" w:lineRule="auto"/>
         <w:ind w:left="1080"/>
@@ -7741,7 +8140,6 @@
           <w:szCs w:val="24"/>
           <w:rtl/>
         </w:rPr>
-        <w:lastRenderedPageBreak/>
         <w:drawing>
           <wp:anchor distT="0" distB="0" distL="114300" distR="114300" simplePos="0" relativeHeight="251670528" behindDoc="0" locked="0" layoutInCell="1" allowOverlap="1" wp14:anchorId="326287A2" wp14:editId="7573AADB">
             <wp:simplePos x="0" y="0"/>
@@ -7774,7 +8172,7 @@
                     <pic:cNvPicPr/>
                   </pic:nvPicPr>
                   <pic:blipFill>
-                    <a:blip r:embed="rId17">
+                    <a:blip r:embed="rId22">
                       <a:extLst>
                         <a:ext uri="{28A0092B-C50C-407E-A947-70E740481C1C}">
                           <a14:useLocalDpi xmlns:a14="http://schemas.microsoft.com/office/drawing/2010/main" val="0"/>
@@ -7803,7 +8201,7 @@
     </w:p>
     <w:p>
       <w:pPr>
-        <w:pStyle w:val="ListParagraph"/>
+        <w:pStyle w:val="a7"/>
         <w:bidi/>
         <w:spacing w:line="360" w:lineRule="auto"/>
         <w:ind w:left="1080"/>
@@ -7817,7 +8215,7 @@
     </w:p>
     <w:p>
       <w:pPr>
-        <w:pStyle w:val="ListParagraph"/>
+        <w:pStyle w:val="a7"/>
         <w:bidi/>
         <w:spacing w:line="360" w:lineRule="auto"/>
         <w:ind w:left="1080"/>
@@ -7831,7 +8229,7 @@
     </w:p>
     <w:p>
       <w:pPr>
-        <w:pStyle w:val="ListParagraph"/>
+        <w:pStyle w:val="a7"/>
         <w:bidi/>
         <w:spacing w:line="360" w:lineRule="auto"/>
         <w:ind w:left="1080"/>
@@ -7845,7 +8243,7 @@
     </w:p>
     <w:p>
       <w:pPr>
-        <w:pStyle w:val="ListParagraph"/>
+        <w:pStyle w:val="a7"/>
         <w:bidi/>
         <w:spacing w:line="360" w:lineRule="auto"/>
         <w:ind w:left="1080"/>
@@ -7859,7 +8257,7 @@
     </w:p>
     <w:p>
       <w:pPr>
-        <w:pStyle w:val="ListParagraph"/>
+        <w:pStyle w:val="a7"/>
         <w:bidi/>
         <w:spacing w:line="360" w:lineRule="auto"/>
         <w:ind w:left="1080"/>
@@ -7873,7 +8271,7 @@
     </w:p>
     <w:p>
       <w:pPr>
-        <w:pStyle w:val="ListParagraph"/>
+        <w:pStyle w:val="a7"/>
         <w:bidi/>
         <w:spacing w:line="360" w:lineRule="auto"/>
         <w:ind w:left="1080"/>
@@ -7887,7 +8285,7 @@
     </w:p>
     <w:p>
       <w:pPr>
-        <w:pStyle w:val="ListParagraph"/>
+        <w:pStyle w:val="a7"/>
         <w:bidi/>
         <w:spacing w:line="360" w:lineRule="auto"/>
         <w:ind w:left="1080"/>
@@ -7901,7 +8299,7 @@
     </w:p>
     <w:p>
       <w:pPr>
-        <w:pStyle w:val="ListParagraph"/>
+        <w:pStyle w:val="a7"/>
         <w:bidi/>
         <w:spacing w:line="360" w:lineRule="auto"/>
         <w:ind w:left="1080"/>
@@ -7915,7 +8313,7 @@
     </w:p>
     <w:p>
       <w:pPr>
-        <w:pStyle w:val="ListParagraph"/>
+        <w:pStyle w:val="a7"/>
         <w:bidi/>
         <w:spacing w:line="360" w:lineRule="auto"/>
         <w:ind w:left="1080"/>
@@ -7929,7 +8327,7 @@
     </w:p>
     <w:p>
       <w:pPr>
-        <w:pStyle w:val="ListParagraph"/>
+        <w:pStyle w:val="a7"/>
         <w:bidi/>
         <w:spacing w:line="360" w:lineRule="auto"/>
         <w:ind w:left="1080"/>
@@ -7943,7 +8341,7 @@
     </w:p>
     <w:p>
       <w:pPr>
-        <w:pStyle w:val="ListParagraph"/>
+        <w:pStyle w:val="a7"/>
         <w:bidi/>
         <w:spacing w:line="360" w:lineRule="auto"/>
         <w:ind w:left="1080"/>
@@ -7957,7 +8355,7 @@
     </w:p>
     <w:p>
       <w:pPr>
-        <w:pStyle w:val="ListParagraph"/>
+        <w:pStyle w:val="a7"/>
         <w:bidi/>
         <w:spacing w:line="360" w:lineRule="auto"/>
         <w:ind w:left="1080"/>
@@ -7971,7 +8369,7 @@
     </w:p>
     <w:p>
       <w:pPr>
-        <w:pStyle w:val="ListParagraph"/>
+        <w:pStyle w:val="a7"/>
         <w:bidi/>
         <w:spacing w:line="360" w:lineRule="auto"/>
         <w:ind w:left="1080"/>
@@ -7985,7 +8383,7 @@
     </w:p>
     <w:p>
       <w:pPr>
-        <w:pStyle w:val="ListParagraph"/>
+        <w:pStyle w:val="a7"/>
         <w:bidi/>
         <w:spacing w:line="360" w:lineRule="auto"/>
         <w:ind w:left="1080"/>
@@ -8011,7 +8409,7 @@
     </w:p>
     <w:p>
       <w:pPr>
-        <w:pStyle w:val="ListParagraph"/>
+        <w:pStyle w:val="a7"/>
         <w:bidi/>
         <w:spacing w:line="360" w:lineRule="auto"/>
         <w:ind w:left="1080"/>
@@ -8117,7 +8515,25 @@
           <w:szCs w:val="24"/>
           <w:rtl/>
         </w:rPr>
-        <w:t>ההפניה היא רק לשורה מקדימה לשורה הנוכחית</w:t>
+        <w:t xml:space="preserve">ההפניה היא רק לשורה </w:t>
+      </w:r>
+      <w:r>
+        <w:rPr>
+          <w:rFonts w:ascii="David" w:hAnsi="David" w:cs="David" w:hint="cs"/>
+          <w:sz w:val="24"/>
+          <w:szCs w:val="24"/>
+          <w:rtl/>
+        </w:rPr>
+        <w:t>קודמות</w:t>
+      </w:r>
+      <w:r>
+        <w:rPr>
+          <w:rFonts w:ascii="David" w:hAnsi="David" w:cs="David" w:hint="cs"/>
+          <w:sz w:val="24"/>
+          <w:szCs w:val="24"/>
+          <w:rtl/>
+        </w:rPr>
+        <w:t xml:space="preserve"> לשורה הנוכחית</w:t>
       </w:r>
       <w:r>
         <w:rPr>
@@ -8131,7 +8547,7 @@
     </w:p>
     <w:p>
       <w:pPr>
-        <w:pStyle w:val="ListParagraph"/>
+        <w:pStyle w:val="a7"/>
         <w:bidi/>
         <w:spacing w:line="360" w:lineRule="auto"/>
         <w:ind w:left="1080"/>
@@ -8149,6 +8565,7 @@
           <w:szCs w:val="24"/>
           <w:rtl/>
         </w:rPr>
+        <w:lastRenderedPageBreak/>
         <w:drawing>
           <wp:anchor distT="0" distB="0" distL="114300" distR="114300" simplePos="0" relativeHeight="251671552" behindDoc="0" locked="0" layoutInCell="1" allowOverlap="1" wp14:anchorId="65C3AF82" wp14:editId="6535CE4A">
             <wp:simplePos x="0" y="0"/>
@@ -8181,7 +8598,7 @@
                     <pic:cNvPicPr/>
                   </pic:nvPicPr>
                   <pic:blipFill>
-                    <a:blip r:embed="rId18">
+                    <a:blip r:embed="rId23">
                       <a:extLst>
                         <a:ext uri="{28A0092B-C50C-407E-A947-70E740481C1C}">
                           <a14:useLocalDpi xmlns:a14="http://schemas.microsoft.com/office/drawing/2010/main" val="0"/>
@@ -8210,7 +8627,7 @@
     </w:p>
     <w:p>
       <w:pPr>
-        <w:pStyle w:val="ListParagraph"/>
+        <w:pStyle w:val="a7"/>
         <w:bidi/>
         <w:spacing w:line="360" w:lineRule="auto"/>
         <w:ind w:left="1080"/>
@@ -8223,7 +8640,7 @@
     </w:p>
     <w:p>
       <w:pPr>
-        <w:pStyle w:val="ListParagraph"/>
+        <w:pStyle w:val="a7"/>
         <w:bidi/>
         <w:spacing w:line="360" w:lineRule="auto"/>
         <w:ind w:left="1080"/>
@@ -8236,7 +8653,7 @@
     </w:p>
     <w:p>
       <w:pPr>
-        <w:pStyle w:val="ListParagraph"/>
+        <w:pStyle w:val="a7"/>
         <w:bidi/>
         <w:spacing w:line="360" w:lineRule="auto"/>
         <w:ind w:left="1080"/>
@@ -8249,7 +8666,7 @@
     </w:p>
     <w:p>
       <w:pPr>
-        <w:pStyle w:val="ListParagraph"/>
+        <w:pStyle w:val="a7"/>
         <w:bidi/>
         <w:spacing w:line="360" w:lineRule="auto"/>
         <w:ind w:left="1080"/>
@@ -8262,7 +8679,7 @@
     </w:p>
     <w:p>
       <w:pPr>
-        <w:pStyle w:val="ListParagraph"/>
+        <w:pStyle w:val="a7"/>
         <w:bidi/>
         <w:spacing w:line="360" w:lineRule="auto"/>
         <w:ind w:left="1080"/>
@@ -8275,7 +8692,7 @@
     </w:p>
     <w:p>
       <w:pPr>
-        <w:pStyle w:val="ListParagraph"/>
+        <w:pStyle w:val="a7"/>
         <w:bidi/>
         <w:spacing w:line="360" w:lineRule="auto"/>
         <w:ind w:left="1080"/>
@@ -8335,7 +8752,7 @@
     </w:p>
     <w:p>
       <w:pPr>
-        <w:pStyle w:val="ListParagraph"/>
+        <w:pStyle w:val="a7"/>
         <w:numPr>
           <w:ilvl w:val="1"/>
           <w:numId w:val="6"/>
@@ -8386,7 +8803,7 @@
     </w:p>
     <w:p>
       <w:pPr>
-        <w:pStyle w:val="ListParagraph"/>
+        <w:pStyle w:val="a7"/>
         <w:bidi/>
         <w:spacing w:line="360" w:lineRule="auto"/>
         <w:ind w:left="1080"/>
@@ -8404,7 +8821,6 @@
           <w:szCs w:val="24"/>
           <w:rtl/>
         </w:rPr>
-        <w:lastRenderedPageBreak/>
         <w:t xml:space="preserve">כעת אנו מעבירים את רשימת </w:t>
       </w:r>
       <w:r>
@@ -8458,7 +8874,25 @@
           <w:szCs w:val="24"/>
           <w:rtl/>
         </w:rPr>
-        <w:t xml:space="preserve">נכונות השימוש בתנאי, </w:t>
+        <w:t xml:space="preserve">נכונות השימוש </w:t>
+      </w:r>
+      <w:r>
+        <w:rPr>
+          <w:rFonts w:ascii="David" w:hAnsi="David" w:cs="David" w:hint="cs"/>
+          <w:sz w:val="24"/>
+          <w:szCs w:val="24"/>
+          <w:rtl/>
+        </w:rPr>
+        <w:t>בחוק הנבחר על ידי המשתמש</w:t>
+      </w:r>
+      <w:r>
+        <w:rPr>
+          <w:rFonts w:ascii="David" w:hAnsi="David" w:cs="David" w:hint="cs"/>
+          <w:sz w:val="24"/>
+          <w:szCs w:val="24"/>
+          <w:rtl/>
+        </w:rPr>
+        <w:t xml:space="preserve">, </w:t>
       </w:r>
       <w:r>
         <w:rPr>
@@ -8476,25 +8910,7 @@
           <w:szCs w:val="24"/>
           <w:rtl/>
         </w:rPr>
-        <w:t xml:space="preserve">מקרה </w:t>
-      </w:r>
-      <w:r>
-        <w:rPr>
-          <w:rFonts w:ascii="David" w:hAnsi="David" w:cs="David" w:hint="cs"/>
-          <w:sz w:val="24"/>
-          <w:szCs w:val="24"/>
-          <w:rtl/>
-        </w:rPr>
-        <w:t>ה</w:t>
-      </w:r>
-      <w:r>
-        <w:rPr>
-          <w:rFonts w:ascii="David" w:hAnsi="David" w:cs="David" w:hint="cs"/>
-          <w:sz w:val="24"/>
-          <w:szCs w:val="24"/>
-          <w:rtl/>
-        </w:rPr>
-        <w:t>ספציפי של</w:t>
+        <w:t>מקרה של</w:t>
       </w:r>
       <w:r>
         <w:rPr>
@@ -8542,7 +8958,7 @@
     </w:p>
     <w:p>
       <w:pPr>
-        <w:pStyle w:val="ListParagraph"/>
+        <w:pStyle w:val="a7"/>
         <w:bidi/>
         <w:spacing w:line="360" w:lineRule="auto"/>
         <w:ind w:left="1080"/>
@@ -8593,7 +9009,7 @@
                     <pic:cNvPicPr/>
                   </pic:nvPicPr>
                   <pic:blipFill>
-                    <a:blip r:embed="rId19">
+                    <a:blip r:embed="rId24">
                       <a:extLst>
                         <a:ext uri="{28A0092B-C50C-407E-A947-70E740481C1C}">
                           <a14:useLocalDpi xmlns:a14="http://schemas.microsoft.com/office/drawing/2010/main" val="0"/>
@@ -8622,7 +9038,7 @@
     </w:p>
     <w:p>
       <w:pPr>
-        <w:pStyle w:val="ListParagraph"/>
+        <w:pStyle w:val="a7"/>
         <w:bidi/>
         <w:spacing w:line="360" w:lineRule="auto"/>
         <w:ind w:left="1080"/>
@@ -8636,7 +9052,7 @@
     </w:p>
     <w:p>
       <w:pPr>
-        <w:pStyle w:val="ListParagraph"/>
+        <w:pStyle w:val="a7"/>
         <w:bidi/>
         <w:spacing w:line="360" w:lineRule="auto"/>
         <w:ind w:left="1080"/>
@@ -8650,7 +9066,7 @@
     </w:p>
     <w:p>
       <w:pPr>
-        <w:pStyle w:val="ListParagraph"/>
+        <w:pStyle w:val="a7"/>
         <w:bidi/>
         <w:spacing w:line="360" w:lineRule="auto"/>
         <w:ind w:left="1080"/>
@@ -8664,7 +9080,7 @@
     </w:p>
     <w:p>
       <w:pPr>
-        <w:pStyle w:val="ListParagraph"/>
+        <w:pStyle w:val="a7"/>
         <w:bidi/>
         <w:spacing w:line="360" w:lineRule="auto"/>
         <w:ind w:left="1080"/>
@@ -8678,7 +9094,7 @@
     </w:p>
     <w:p>
       <w:pPr>
-        <w:pStyle w:val="ListParagraph"/>
+        <w:pStyle w:val="a7"/>
         <w:bidi/>
         <w:spacing w:line="360" w:lineRule="auto"/>
         <w:ind w:left="1080"/>
@@ -8692,7 +9108,7 @@
     </w:p>
     <w:p>
       <w:pPr>
-        <w:pStyle w:val="ListParagraph"/>
+        <w:pStyle w:val="a7"/>
         <w:bidi/>
         <w:spacing w:line="360" w:lineRule="auto"/>
         <w:ind w:left="1080"/>
@@ -8706,7 +9122,7 @@
     </w:p>
     <w:p>
       <w:pPr>
-        <w:pStyle w:val="ListParagraph"/>
+        <w:pStyle w:val="a7"/>
         <w:bidi/>
         <w:spacing w:line="360" w:lineRule="auto"/>
         <w:ind w:left="1080"/>
@@ -8720,7 +9136,7 @@
     </w:p>
     <w:p>
       <w:pPr>
-        <w:pStyle w:val="ListParagraph"/>
+        <w:pStyle w:val="a7"/>
         <w:bidi/>
         <w:spacing w:line="360" w:lineRule="auto"/>
         <w:ind w:left="1080"/>
@@ -8734,7 +9150,7 @@
     </w:p>
     <w:p>
       <w:pPr>
-        <w:pStyle w:val="ListParagraph"/>
+        <w:pStyle w:val="a7"/>
         <w:bidi/>
         <w:spacing w:line="360" w:lineRule="auto"/>
         <w:ind w:left="1080"/>
@@ -8816,7 +9232,7 @@
               </wp:anchor>
             </w:drawing>
           </mc:Choice>
-          <mc:Fallback xmlns:cx2="http://schemas.microsoft.com/office/drawing/2015/10/21/chartex" xmlns:cx3="http://schemas.microsoft.com/office/drawing/2016/5/9/chartex" xmlns:cx4="http://schemas.microsoft.com/office/drawing/2016/5/10/chartex" xmlns:cx5="http://schemas.microsoft.com/office/drawing/2016/5/11/chartex" xmlns:cx6="http://schemas.microsoft.com/office/drawing/2016/5/12/chartex" xmlns:cx7="http://schemas.microsoft.com/office/drawing/2016/5/13/chartex" xmlns:cx8="http://schemas.microsoft.com/office/drawing/2016/5/14/chartex" xmlns:aink="http://schemas.microsoft.com/office/drawing/2016/ink" xmlns:am3d="http://schemas.microsoft.com/office/drawing/2017/model3d" xmlns:w16cex="http://schemas.microsoft.com/office/word/2018/wordml/cex" xmlns:w16cid="http://schemas.microsoft.com/office/word/2016/wordml/cid" xmlns:w16="http://schemas.microsoft.com/office/word/2018/wordml">
+          <mc:Fallback>
             <w:pict>
               <v:rect w14:anchorId="42B8A18F" id="מלבן 17" o:spid="_x0000_s1026" style="position:absolute;margin-left:152.75pt;margin-top:11.8pt;width:96.55pt;height:26.75pt;z-index:251673600;visibility:visible;mso-wrap-style:square;mso-wrap-distance-left:9pt;mso-wrap-distance-top:0;mso-wrap-distance-right:9pt;mso-wrap-distance-bottom:0;mso-position-horizontal:absolute;mso-position-horizontal-relative:text;mso-position-vertical:absolute;mso-position-vertical-relative:text;v-text-anchor:middle" o:gfxdata="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" filled="f" strokecolor="red" strokeweight="1pt"/>
             </w:pict>
@@ -8826,7 +9242,7 @@
     </w:p>
     <w:p>
       <w:pPr>
-        <w:pStyle w:val="ListParagraph"/>
+        <w:pStyle w:val="a7"/>
         <w:bidi/>
         <w:spacing w:line="360" w:lineRule="auto"/>
         <w:ind w:left="1080"/>
@@ -8840,7 +9256,7 @@
     </w:p>
     <w:p>
       <w:pPr>
-        <w:pStyle w:val="ListParagraph"/>
+        <w:pStyle w:val="a7"/>
         <w:bidi/>
         <w:spacing w:line="360" w:lineRule="auto"/>
         <w:ind w:left="1080"/>
@@ -8854,7 +9270,7 @@
     </w:p>
     <w:p>
       <w:pPr>
-        <w:pStyle w:val="ListParagraph"/>
+        <w:pStyle w:val="a7"/>
         <w:bidi/>
         <w:spacing w:line="360" w:lineRule="auto"/>
         <w:ind w:left="1080"/>
@@ -8905,7 +9321,7 @@
                     <pic:cNvPicPr/>
                   </pic:nvPicPr>
                   <pic:blipFill>
-                    <a:blip r:embed="rId20">
+                    <a:blip r:embed="rId25">
                       <a:extLst>
                         <a:ext uri="{28A0092B-C50C-407E-A947-70E740481C1C}">
                           <a14:useLocalDpi xmlns:a14="http://schemas.microsoft.com/office/drawing/2010/main" val="0"/>
@@ -8934,7 +9350,7 @@
     </w:p>
     <w:p>
       <w:pPr>
-        <w:pStyle w:val="ListParagraph"/>
+        <w:pStyle w:val="a7"/>
         <w:bidi/>
         <w:spacing w:line="360" w:lineRule="auto"/>
         <w:ind w:left="1080"/>
@@ -9008,24 +9424,42 @@
           <w:szCs w:val="24"/>
           <w:rtl/>
         </w:rPr>
-        <w:t>טיפול השורה לפונקציה הנוכחית על פי סוג החוק.</w:t>
-      </w:r>
-    </w:p>
-    <w:p>
-      <w:pPr>
-        <w:bidi/>
-        <w:spacing w:line="360" w:lineRule="auto"/>
-        <w:rPr>
-          <w:rFonts w:ascii="David" w:hAnsi="David" w:cs="David"/>
-          <w:sz w:val="24"/>
-          <w:szCs w:val="24"/>
-          <w:rtl/>
-        </w:rPr>
-      </w:pPr>
-    </w:p>
-    <w:p>
-      <w:pPr>
-        <w:pStyle w:val="ListParagraph"/>
+        <w:t xml:space="preserve">טיפול השורה לפונקציה </w:t>
+      </w:r>
+      <w:r>
+        <w:rPr>
+          <w:rFonts w:ascii="David" w:hAnsi="David" w:cs="David" w:hint="cs"/>
+          <w:sz w:val="24"/>
+          <w:szCs w:val="24"/>
+          <w:rtl/>
+        </w:rPr>
+        <w:t>רלוונטית</w:t>
+      </w:r>
+      <w:r>
+        <w:rPr>
+          <w:rFonts w:ascii="David" w:hAnsi="David" w:cs="David" w:hint="cs"/>
+          <w:sz w:val="24"/>
+          <w:szCs w:val="24"/>
+          <w:rtl/>
+        </w:rPr>
+        <w:t xml:space="preserve"> על פי סוג החוק.</w:t>
+      </w:r>
+    </w:p>
+    <w:p>
+      <w:pPr>
+        <w:bidi/>
+        <w:spacing w:line="360" w:lineRule="auto"/>
+        <w:rPr>
+          <w:rFonts w:ascii="David" w:hAnsi="David" w:cs="David"/>
+          <w:sz w:val="24"/>
+          <w:szCs w:val="24"/>
+          <w:rtl/>
+        </w:rPr>
+      </w:pPr>
+    </w:p>
+    <w:p>
+      <w:pPr>
+        <w:pStyle w:val="a7"/>
         <w:bidi/>
         <w:spacing w:line="360" w:lineRule="auto"/>
         <w:ind w:left="1080"/>
@@ -9039,7 +9473,7 @@
     </w:p>
     <w:p>
       <w:pPr>
-        <w:pStyle w:val="ListParagraph"/>
+        <w:pStyle w:val="a7"/>
         <w:bidi/>
         <w:spacing w:line="360" w:lineRule="auto"/>
         <w:ind w:left="1080"/>
@@ -9053,7 +9487,7 @@
     </w:p>
     <w:p>
       <w:pPr>
-        <w:pStyle w:val="ListParagraph"/>
+        <w:pStyle w:val="a7"/>
         <w:bidi/>
         <w:spacing w:line="360" w:lineRule="auto"/>
         <w:ind w:left="1080"/>
@@ -9067,7 +9501,7 @@
     </w:p>
     <w:p>
       <w:pPr>
-        <w:pStyle w:val="ListParagraph"/>
+        <w:pStyle w:val="a7"/>
         <w:bidi/>
         <w:spacing w:line="360" w:lineRule="auto"/>
         <w:ind w:left="1080"/>
@@ -9081,7 +9515,7 @@
     </w:p>
     <w:p>
       <w:pPr>
-        <w:pStyle w:val="ListParagraph"/>
+        <w:pStyle w:val="a7"/>
         <w:bidi/>
         <w:spacing w:line="360" w:lineRule="auto"/>
         <w:ind w:left="1080"/>
@@ -9095,7 +9529,7 @@
     </w:p>
     <w:p>
       <w:pPr>
-        <w:pStyle w:val="ListParagraph"/>
+        <w:pStyle w:val="a7"/>
         <w:bidi/>
         <w:spacing w:line="360" w:lineRule="auto"/>
         <w:ind w:left="1080"/>
@@ -9109,7 +9543,7 @@
     </w:p>
     <w:p>
       <w:pPr>
-        <w:pStyle w:val="ListParagraph"/>
+        <w:pStyle w:val="a7"/>
         <w:bidi/>
         <w:spacing w:line="360" w:lineRule="auto"/>
         <w:ind w:left="1080"/>
@@ -9123,7 +9557,7 @@
     </w:p>
     <w:p>
       <w:pPr>
-        <w:pStyle w:val="ListParagraph"/>
+        <w:pStyle w:val="a7"/>
         <w:bidi/>
         <w:spacing w:line="360" w:lineRule="auto"/>
         <w:ind w:left="1080"/>
@@ -9137,7 +9571,7 @@
     </w:p>
     <w:p>
       <w:pPr>
-        <w:pStyle w:val="ListParagraph"/>
+        <w:pStyle w:val="a7"/>
         <w:bidi/>
         <w:spacing w:line="360" w:lineRule="auto"/>
         <w:ind w:left="1080"/>
@@ -9151,7 +9585,7 @@
     </w:p>
     <w:p>
       <w:pPr>
-        <w:pStyle w:val="ListParagraph"/>
+        <w:pStyle w:val="a7"/>
         <w:bidi/>
         <w:spacing w:line="360" w:lineRule="auto"/>
         <w:ind w:left="1080"/>
@@ -9165,7 +9599,7 @@
     </w:p>
     <w:p>
       <w:pPr>
-        <w:pStyle w:val="ListParagraph"/>
+        <w:pStyle w:val="a7"/>
         <w:bidi/>
         <w:spacing w:line="360" w:lineRule="auto"/>
         <w:ind w:left="1080"/>
@@ -9179,7 +9613,7 @@
     </w:p>
     <w:p>
       <w:pPr>
-        <w:pStyle w:val="ListParagraph"/>
+        <w:pStyle w:val="a7"/>
         <w:bidi/>
         <w:spacing w:line="360" w:lineRule="auto"/>
         <w:ind w:left="1080"/>
@@ -9193,7 +9627,7 @@
     </w:p>
     <w:p>
       <w:pPr>
-        <w:pStyle w:val="ListParagraph"/>
+        <w:pStyle w:val="a7"/>
         <w:bidi/>
         <w:spacing w:line="360" w:lineRule="auto"/>
         <w:ind w:left="1080"/>
@@ -9207,7 +9641,7 @@
     </w:p>
     <w:p>
       <w:pPr>
-        <w:pStyle w:val="ListParagraph"/>
+        <w:pStyle w:val="a7"/>
         <w:bidi/>
         <w:spacing w:line="360" w:lineRule="auto"/>
         <w:ind w:left="1080"/>
@@ -9221,7 +9655,7 @@
     </w:p>
     <w:p>
       <w:pPr>
-        <w:pStyle w:val="ListParagraph"/>
+        <w:pStyle w:val="a7"/>
         <w:bidi/>
         <w:spacing w:line="360" w:lineRule="auto"/>
         <w:ind w:left="1080"/>
@@ -9234,15 +9668,890 @@
       </w:pPr>
       <w:r>
         <w:rPr>
-          <w:rFonts w:ascii="David" w:hAnsi="David" w:cs="David"/>
           <w:noProof/>
-          <w:sz w:val="24"/>
-          <w:szCs w:val="24"/>
-          <w:rtl/>
-        </w:rPr>
-        <w:lastRenderedPageBreak/>
+        </w:rPr>
+        <mc:AlternateContent>
+          <mc:Choice Requires="wps">
+            <w:drawing>
+              <wp:anchor distT="0" distB="0" distL="114300" distR="114300" simplePos="0" relativeHeight="251703296" behindDoc="0" locked="0" layoutInCell="1" allowOverlap="1" wp14:anchorId="3C6C2269" wp14:editId="7596F617">
+                <wp:simplePos x="0" y="0"/>
+                <wp:positionH relativeFrom="column">
+                  <wp:posOffset>-226060</wp:posOffset>
+                </wp:positionH>
+                <wp:positionV relativeFrom="paragraph">
+                  <wp:posOffset>3810858</wp:posOffset>
+                </wp:positionV>
+                <wp:extent cx="106878" cy="142504"/>
+                <wp:effectExtent l="0" t="0" r="7620" b="0"/>
+                <wp:wrapNone/>
+                <wp:docPr id="193" name="תיבת טקסט 193"/>
+                <wp:cNvGraphicFramePr/>
+                <a:graphic xmlns:a="http://schemas.openxmlformats.org/drawingml/2006/main">
+                  <a:graphicData uri="http://schemas.microsoft.com/office/word/2010/wordprocessingShape">
+                    <wps:wsp>
+                      <wps:cNvSpPr txBox="1"/>
+                      <wps:spPr>
+                        <a:xfrm>
+                          <a:off x="0" y="0"/>
+                          <a:ext cx="106878" cy="142504"/>
+                        </a:xfrm>
+                        <a:prstGeom prst="rect">
+                          <a:avLst/>
+                        </a:prstGeom>
+                        <a:solidFill>
+                          <a:prstClr val="white"/>
+                        </a:solidFill>
+                        <a:ln>
+                          <a:noFill/>
+                        </a:ln>
+                      </wps:spPr>
+                      <wps:txbx>
+                        <w:txbxContent>
+                          <w:p>
+                            <w:pPr>
+                              <w:pStyle w:val="af"/>
+                              <w:bidi/>
+                              <w:rPr>
+                                <w:rFonts w:ascii="David" w:hAnsi="David" w:cs="David"/>
+                                <w:noProof/>
+                                <w:sz w:val="24"/>
+                                <w:szCs w:val="24"/>
+                                <w:lang w:val="he-IL"/>
+                              </w:rPr>
+                            </w:pPr>
+                            <w:r>
+                              <w:rPr>
+                                <w:rFonts w:hint="cs"/>
+                                <w:rtl/>
+                              </w:rPr>
+                              <w:t>3</w:t>
+                            </w:r>
+                            <w:r>
+                              <w:rPr>
+                                <w:rtl/>
+                              </w:rPr>
+                              <w:fldChar w:fldCharType="begin"/>
+                            </w:r>
+                            <w:r>
+                              <w:rPr>
+                                <w:rtl/>
+                              </w:rPr>
+                              <w:instrText xml:space="preserve"> </w:instrText>
+                            </w:r>
+                            <w:r>
+                              <w:instrText>SEQ</w:instrText>
+                            </w:r>
+                            <w:r>
+                              <w:rPr>
+                                <w:rtl/>
+                              </w:rPr>
+                              <w:instrText xml:space="preserve"> איור \* </w:instrText>
+                            </w:r>
+                            <w:r>
+                              <w:instrText>ARABIC</w:instrText>
+                            </w:r>
+                            <w:r>
+                              <w:rPr>
+                                <w:rtl/>
+                              </w:rPr>
+                              <w:instrText xml:space="preserve"> </w:instrText>
+                            </w:r>
+                            <w:r>
+                              <w:rPr>
+                                <w:rtl/>
+                              </w:rPr>
+                              <w:fldChar w:fldCharType="separate"/>
+                            </w:r>
+                            <w:r>
+                              <w:rPr>
+                                <w:noProof/>
+                                <w:rtl/>
+                              </w:rPr>
+                              <w:t>1</w:t>
+                            </w:r>
+                            <w:r>
+                              <w:rPr>
+                                <w:rtl/>
+                              </w:rPr>
+                              <w:fldChar w:fldCharType="end"/>
+                            </w:r>
+                          </w:p>
+                        </w:txbxContent>
+                      </wps:txbx>
+                      <wps:bodyPr rot="0" spcFirstLastPara="0" vertOverflow="overflow" horzOverflow="overflow" vert="horz" wrap="square" lIns="0" tIns="0" rIns="0" bIns="0" numCol="1" spcCol="0" rtlCol="0" fromWordArt="0" anchor="t" anchorCtr="0" forceAA="0" compatLnSpc="1">
+                        <a:prstTxWarp prst="textNoShape">
+                          <a:avLst/>
+                        </a:prstTxWarp>
+                        <a:noAutofit/>
+                      </wps:bodyPr>
+                    </wps:wsp>
+                  </a:graphicData>
+                </a:graphic>
+                <wp14:sizeRelH relativeFrom="margin">
+                  <wp14:pctWidth>0</wp14:pctWidth>
+                </wp14:sizeRelH>
+                <wp14:sizeRelV relativeFrom="margin">
+                  <wp14:pctHeight>0</wp14:pctHeight>
+                </wp14:sizeRelV>
+              </wp:anchor>
+            </w:drawing>
+          </mc:Choice>
+          <mc:Fallback>
+            <w:pict>
+              <v:shapetype w14:anchorId="3C6C2269" id="_x0000_t202" coordsize="21600,21600" o:spt="202" path="m,l,21600r21600,l21600,xe">
+                <v:stroke joinstyle="miter"/>
+                <v:path gradientshapeok="t" o:connecttype="rect"/>
+              </v:shapetype>
+              <v:shape id="תיבת טקסט 193" o:spid="_x0000_s1027" type="#_x0000_t202" style="position:absolute;left:0;text-align:left;margin-left:-17.8pt;margin-top:300.05pt;width:8.4pt;height:11.2pt;z-index:251703296;visibility:visible;mso-wrap-style:square;mso-width-percent:0;mso-height-percent:0;mso-wrap-distance-left:9pt;mso-wrap-distance-top:0;mso-wrap-distance-right:9pt;mso-wrap-distance-bottom:0;mso-position-horizontal:absolute;mso-position-horizontal-relative:text;mso-position-vertical:absolute;mso-position-vertical-relative:text;mso-width-percent:0;mso-height-percent:0;mso-width-relative:margin;mso-height-relative:margin;v-text-anchor:top" o:gfxdata="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" stroked="f">
+                <v:textbox inset="0,0,0,0">
+                  <w:txbxContent>
+                    <w:p>
+                      <w:pPr>
+                        <w:pStyle w:val="af"/>
+                        <w:bidi/>
+                        <w:rPr>
+                          <w:rFonts w:ascii="David" w:hAnsi="David" w:cs="David"/>
+                          <w:noProof/>
+                          <w:sz w:val="24"/>
+                          <w:szCs w:val="24"/>
+                          <w:lang w:val="he-IL"/>
+                        </w:rPr>
+                      </w:pPr>
+                      <w:r>
+                        <w:rPr>
+                          <w:rFonts w:hint="cs"/>
+                          <w:rtl/>
+                        </w:rPr>
+                        <w:t>3</w:t>
+                      </w:r>
+                      <w:r>
+                        <w:rPr>
+                          <w:rtl/>
+                        </w:rPr>
+                        <w:fldChar w:fldCharType="begin"/>
+                      </w:r>
+                      <w:r>
+                        <w:rPr>
+                          <w:rtl/>
+                        </w:rPr>
+                        <w:instrText xml:space="preserve"> </w:instrText>
+                      </w:r>
+                      <w:r>
+                        <w:instrText>SEQ</w:instrText>
+                      </w:r>
+                      <w:r>
+                        <w:rPr>
+                          <w:rtl/>
+                        </w:rPr>
+                        <w:instrText xml:space="preserve"> איור \* </w:instrText>
+                      </w:r>
+                      <w:r>
+                        <w:instrText>ARABIC</w:instrText>
+                      </w:r>
+                      <w:r>
+                        <w:rPr>
+                          <w:rtl/>
+                        </w:rPr>
+                        <w:instrText xml:space="preserve"> </w:instrText>
+                      </w:r>
+                      <w:r>
+                        <w:rPr>
+                          <w:rtl/>
+                        </w:rPr>
+                        <w:fldChar w:fldCharType="separate"/>
+                      </w:r>
+                      <w:r>
+                        <w:rPr>
+                          <w:noProof/>
+                          <w:rtl/>
+                        </w:rPr>
+                        <w:t>1</w:t>
+                      </w:r>
+                      <w:r>
+                        <w:rPr>
+                          <w:rtl/>
+                        </w:rPr>
+                        <w:fldChar w:fldCharType="end"/>
+                      </w:r>
+                    </w:p>
+                  </w:txbxContent>
+                </v:textbox>
+              </v:shape>
+            </w:pict>
+          </mc:Fallback>
+        </mc:AlternateContent>
+      </w:r>
+      <w:r>
+        <w:rPr>
+          <w:rFonts w:ascii="David" w:hAnsi="David" w:cs="David"/>
+          <w:noProof/>
+          <w:sz w:val="24"/>
+          <w:szCs w:val="24"/>
+          <w:rtl/>
+          <w:lang w:val="he-IL"/>
+        </w:rPr>
+        <mc:AlternateContent>
+          <mc:Choice Requires="wps">
+            <w:drawing>
+              <wp:anchor distT="0" distB="0" distL="114300" distR="114300" simplePos="0" relativeHeight="251701248" behindDoc="0" locked="0" layoutInCell="1" allowOverlap="1" wp14:anchorId="20D75A12" wp14:editId="06385BE4">
+                <wp:simplePos x="0" y="0"/>
+                <wp:positionH relativeFrom="column">
+                  <wp:posOffset>-99876</wp:posOffset>
+                </wp:positionH>
+                <wp:positionV relativeFrom="paragraph">
+                  <wp:posOffset>3384469</wp:posOffset>
+                </wp:positionV>
+                <wp:extent cx="433449" cy="973776"/>
+                <wp:effectExtent l="38100" t="0" r="24130" b="17145"/>
+                <wp:wrapNone/>
+                <wp:docPr id="192" name="סוגר מסולסל שמאלי 192"/>
+                <wp:cNvGraphicFramePr/>
+                <a:graphic xmlns:a="http://schemas.openxmlformats.org/drawingml/2006/main">
+                  <a:graphicData uri="http://schemas.microsoft.com/office/word/2010/wordprocessingShape">
+                    <wps:wsp>
+                      <wps:cNvSpPr/>
+                      <wps:spPr>
+                        <a:xfrm>
+                          <a:off x="0" y="0"/>
+                          <a:ext cx="433449" cy="973776"/>
+                        </a:xfrm>
+                        <a:prstGeom prst="leftBrace">
+                          <a:avLst/>
+                        </a:prstGeom>
+                        <a:ln>
+                          <a:solidFill>
+                            <a:srgbClr val="FF0000"/>
+                          </a:solidFill>
+                        </a:ln>
+                      </wps:spPr>
+                      <wps:style>
+                        <a:lnRef idx="1">
+                          <a:schemeClr val="accent1"/>
+                        </a:lnRef>
+                        <a:fillRef idx="0">
+                          <a:schemeClr val="accent1"/>
+                        </a:fillRef>
+                        <a:effectRef idx="0">
+                          <a:schemeClr val="accent1"/>
+                        </a:effectRef>
+                        <a:fontRef idx="minor">
+                          <a:schemeClr val="tx1"/>
+                        </a:fontRef>
+                      </wps:style>
+                      <wps:bodyPr rot="0" spcFirstLastPara="0" vertOverflow="overflow" horzOverflow="overflow" vert="horz" wrap="square" lIns="91440" tIns="45720" rIns="91440" bIns="45720" numCol="1" spcCol="0" rtlCol="0" fromWordArt="0" anchor="ctr" anchorCtr="0" forceAA="0" compatLnSpc="1">
+                        <a:prstTxWarp prst="textNoShape">
+                          <a:avLst/>
+                        </a:prstTxWarp>
+                        <a:noAutofit/>
+                      </wps:bodyPr>
+                    </wps:wsp>
+                  </a:graphicData>
+                </a:graphic>
+                <wp14:sizeRelV relativeFrom="margin">
+                  <wp14:pctHeight>0</wp14:pctHeight>
+                </wp14:sizeRelV>
+              </wp:anchor>
+            </w:drawing>
+          </mc:Choice>
+          <mc:Fallback>
+            <w:pict>
+              <v:shapetype w14:anchorId="374A887C" id="_x0000_t87" coordsize="21600,21600" o:spt="87" adj="1800,10800" path="m21600,qx10800@0l10800@2qy0@11,10800@3l10800@1qy21600,21600e" filled="f">
+                <v:formulas>
+                  <v:f eqn="val #0"/>
+                  <v:f eqn="sum 21600 0 #0"/>
+                  <v:f eqn="sum #1 0 #0"/>
+                  <v:f eqn="sum #1 #0 0"/>
+                  <v:f eqn="prod #0 9598 32768"/>
+                  <v:f eqn="sum 21600 0 @4"/>
+                  <v:f eqn="sum 21600 0 #1"/>
+                  <v:f eqn="min #1 @6"/>
+                  <v:f eqn="prod @7 1 2"/>
+                  <v:f eqn="prod #0 2 1"/>
+                  <v:f eqn="sum 21600 0 @9"/>
+                  <v:f eqn="val #1"/>
+                </v:formulas>
+                <v:path arrowok="t" o:connecttype="custom" o:connectlocs="21600,0;0,10800;21600,21600" textboxrect="13963,@4,21600,@5"/>
+                <v:handles>
+                  <v:h position="center,#0" yrange="0,@8"/>
+                  <v:h position="topLeft,#1" yrange="@9,@10"/>
+                </v:handles>
+              </v:shapetype>
+              <v:shape id="סוגר מסולסל שמאלי 192" o:spid="_x0000_s1026" type="#_x0000_t87" style="position:absolute;margin-left:-7.85pt;margin-top:266.5pt;width:34.15pt;height:76.7pt;z-index:251701248;visibility:visible;mso-wrap-style:square;mso-height-percent:0;mso-wrap-distance-left:9pt;mso-wrap-distance-top:0;mso-wrap-distance-right:9pt;mso-wrap-distance-bottom:0;mso-position-horizontal:absolute;mso-position-horizontal-relative:text;mso-position-vertical:absolute;mso-position-vertical-relative:text;mso-height-percent:0;mso-height-relative:margin;v-text-anchor:middle" o:gfxdata="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" adj="801" strokecolor="red" strokeweight=".5pt">
+                <v:stroke joinstyle="miter"/>
+              </v:shape>
+            </w:pict>
+          </mc:Fallback>
+        </mc:AlternateContent>
+      </w:r>
+      <w:r>
+        <w:rPr>
+          <w:noProof/>
+        </w:rPr>
+        <mc:AlternateContent>
+          <mc:Choice Requires="wps">
+            <w:drawing>
+              <wp:anchor distT="0" distB="0" distL="114300" distR="114300" simplePos="0" relativeHeight="251699200" behindDoc="0" locked="0" layoutInCell="1" allowOverlap="1" wp14:anchorId="60466ABA" wp14:editId="12328363">
+                <wp:simplePos x="0" y="0"/>
+                <wp:positionH relativeFrom="column">
+                  <wp:posOffset>-234472</wp:posOffset>
+                </wp:positionH>
+                <wp:positionV relativeFrom="paragraph">
+                  <wp:posOffset>2598008</wp:posOffset>
+                </wp:positionV>
+                <wp:extent cx="106878" cy="142504"/>
+                <wp:effectExtent l="0" t="0" r="7620" b="0"/>
+                <wp:wrapNone/>
+                <wp:docPr id="20" name="תיבת טקסט 20"/>
+                <wp:cNvGraphicFramePr/>
+                <a:graphic xmlns:a="http://schemas.openxmlformats.org/drawingml/2006/main">
+                  <a:graphicData uri="http://schemas.microsoft.com/office/word/2010/wordprocessingShape">
+                    <wps:wsp>
+                      <wps:cNvSpPr txBox="1"/>
+                      <wps:spPr>
+                        <a:xfrm>
+                          <a:off x="0" y="0"/>
+                          <a:ext cx="106878" cy="142504"/>
+                        </a:xfrm>
+                        <a:prstGeom prst="rect">
+                          <a:avLst/>
+                        </a:prstGeom>
+                        <a:solidFill>
+                          <a:prstClr val="white"/>
+                        </a:solidFill>
+                        <a:ln>
+                          <a:noFill/>
+                        </a:ln>
+                      </wps:spPr>
+                      <wps:txbx>
+                        <w:txbxContent>
+                          <w:p>
+                            <w:pPr>
+                              <w:pStyle w:val="af"/>
+                              <w:bidi/>
+                              <w:rPr>
+                                <w:rFonts w:ascii="David" w:hAnsi="David" w:cs="David"/>
+                                <w:noProof/>
+                                <w:sz w:val="24"/>
+                                <w:szCs w:val="24"/>
+                                <w:lang w:val="he-IL"/>
+                              </w:rPr>
+                            </w:pPr>
+                            <w:r>
+                              <w:t>2</w:t>
+                            </w:r>
+                            <w:r>
+                              <w:rPr>
+                                <w:rtl/>
+                              </w:rPr>
+                              <w:fldChar w:fldCharType="begin"/>
+                            </w:r>
+                            <w:r>
+                              <w:rPr>
+                                <w:rtl/>
+                              </w:rPr>
+                              <w:instrText xml:space="preserve"> </w:instrText>
+                            </w:r>
+                            <w:r>
+                              <w:instrText>SEQ</w:instrText>
+                            </w:r>
+                            <w:r>
+                              <w:rPr>
+                                <w:rtl/>
+                              </w:rPr>
+                              <w:instrText xml:space="preserve"> איור \* </w:instrText>
+                            </w:r>
+                            <w:r>
+                              <w:instrText>ARABIC</w:instrText>
+                            </w:r>
+                            <w:r>
+                              <w:rPr>
+                                <w:rtl/>
+                              </w:rPr>
+                              <w:instrText xml:space="preserve"> </w:instrText>
+                            </w:r>
+                            <w:r>
+                              <w:rPr>
+                                <w:rtl/>
+                              </w:rPr>
+                              <w:fldChar w:fldCharType="separate"/>
+                            </w:r>
+                            <w:r>
+                              <w:rPr>
+                                <w:noProof/>
+                                <w:rtl/>
+                              </w:rPr>
+                              <w:t>1</w:t>
+                            </w:r>
+                            <w:r>
+                              <w:rPr>
+                                <w:rtl/>
+                              </w:rPr>
+                              <w:fldChar w:fldCharType="end"/>
+                            </w:r>
+                          </w:p>
+                        </w:txbxContent>
+                      </wps:txbx>
+                      <wps:bodyPr rot="0" spcFirstLastPara="0" vertOverflow="overflow" horzOverflow="overflow" vert="horz" wrap="square" lIns="0" tIns="0" rIns="0" bIns="0" numCol="1" spcCol="0" rtlCol="0" fromWordArt="0" anchor="t" anchorCtr="0" forceAA="0" compatLnSpc="1">
+                        <a:prstTxWarp prst="textNoShape">
+                          <a:avLst/>
+                        </a:prstTxWarp>
+                        <a:noAutofit/>
+                      </wps:bodyPr>
+                    </wps:wsp>
+                  </a:graphicData>
+                </a:graphic>
+                <wp14:sizeRelH relativeFrom="margin">
+                  <wp14:pctWidth>0</wp14:pctWidth>
+                </wp14:sizeRelH>
+                <wp14:sizeRelV relativeFrom="margin">
+                  <wp14:pctHeight>0</wp14:pctHeight>
+                </wp14:sizeRelV>
+              </wp:anchor>
+            </w:drawing>
+          </mc:Choice>
+          <mc:Fallback>
+            <w:pict>
+              <v:shape w14:anchorId="60466ABA" id="תיבת טקסט 20" o:spid="_x0000_s1028" type="#_x0000_t202" style="position:absolute;left:0;text-align:left;margin-left:-18.45pt;margin-top:204.55pt;width:8.4pt;height:11.2pt;z-index:251699200;visibility:visible;mso-wrap-style:square;mso-width-percent:0;mso-height-percent:0;mso-wrap-distance-left:9pt;mso-wrap-distance-top:0;mso-wrap-distance-right:9pt;mso-wrap-distance-bottom:0;mso-position-horizontal:absolute;mso-position-horizontal-relative:text;mso-position-vertical:absolute;mso-position-vertical-relative:text;mso-width-percent:0;mso-height-percent:0;mso-width-relative:margin;mso-height-relative:margin;v-text-anchor:top" o:gfxdata="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" stroked="f">
+                <v:textbox inset="0,0,0,0">
+                  <w:txbxContent>
+                    <w:p>
+                      <w:pPr>
+                        <w:pStyle w:val="af"/>
+                        <w:bidi/>
+                        <w:rPr>
+                          <w:rFonts w:ascii="David" w:hAnsi="David" w:cs="David"/>
+                          <w:noProof/>
+                          <w:sz w:val="24"/>
+                          <w:szCs w:val="24"/>
+                          <w:lang w:val="he-IL"/>
+                        </w:rPr>
+                      </w:pPr>
+                      <w:r>
+                        <w:t>2</w:t>
+                      </w:r>
+                      <w:r>
+                        <w:rPr>
+                          <w:rtl/>
+                        </w:rPr>
+                        <w:fldChar w:fldCharType="begin"/>
+                      </w:r>
+                      <w:r>
+                        <w:rPr>
+                          <w:rtl/>
+                        </w:rPr>
+                        <w:instrText xml:space="preserve"> </w:instrText>
+                      </w:r>
+                      <w:r>
+                        <w:instrText>SEQ</w:instrText>
+                      </w:r>
+                      <w:r>
+                        <w:rPr>
+                          <w:rtl/>
+                        </w:rPr>
+                        <w:instrText xml:space="preserve"> איור \* </w:instrText>
+                      </w:r>
+                      <w:r>
+                        <w:instrText>ARABIC</w:instrText>
+                      </w:r>
+                      <w:r>
+                        <w:rPr>
+                          <w:rtl/>
+                        </w:rPr>
+                        <w:instrText xml:space="preserve"> </w:instrText>
+                      </w:r>
+                      <w:r>
+                        <w:rPr>
+                          <w:rtl/>
+                        </w:rPr>
+                        <w:fldChar w:fldCharType="separate"/>
+                      </w:r>
+                      <w:r>
+                        <w:rPr>
+                          <w:noProof/>
+                          <w:rtl/>
+                        </w:rPr>
+                        <w:t>1</w:t>
+                      </w:r>
+                      <w:r>
+                        <w:rPr>
+                          <w:rtl/>
+                        </w:rPr>
+                        <w:fldChar w:fldCharType="end"/>
+                      </w:r>
+                    </w:p>
+                  </w:txbxContent>
+                </v:textbox>
+              </v:shape>
+            </w:pict>
+          </mc:Fallback>
+        </mc:AlternateContent>
+      </w:r>
+      <w:r>
+        <w:rPr>
+          <w:rFonts w:ascii="David" w:hAnsi="David" w:cs="David"/>
+          <w:noProof/>
+          <w:sz w:val="24"/>
+          <w:szCs w:val="24"/>
+          <w:rtl/>
+          <w:lang w:val="he-IL"/>
+        </w:rPr>
+        <mc:AlternateContent>
+          <mc:Choice Requires="wps">
+            <w:drawing>
+              <wp:anchor distT="0" distB="0" distL="114300" distR="114300" simplePos="0" relativeHeight="251697152" behindDoc="0" locked="0" layoutInCell="1" allowOverlap="1" wp14:anchorId="6B960C0C" wp14:editId="0E01D0B0">
+                <wp:simplePos x="0" y="0"/>
+                <wp:positionH relativeFrom="column">
+                  <wp:posOffset>-105814</wp:posOffset>
+                </wp:positionH>
+                <wp:positionV relativeFrom="paragraph">
+                  <wp:posOffset>1995055</wp:posOffset>
+                </wp:positionV>
+                <wp:extent cx="433449" cy="1335974"/>
+                <wp:effectExtent l="38100" t="0" r="24130" b="17145"/>
+                <wp:wrapNone/>
+                <wp:docPr id="8" name="סוגר מסולסל שמאלי 8"/>
+                <wp:cNvGraphicFramePr/>
+                <a:graphic xmlns:a="http://schemas.openxmlformats.org/drawingml/2006/main">
+                  <a:graphicData uri="http://schemas.microsoft.com/office/word/2010/wordprocessingShape">
+                    <wps:wsp>
+                      <wps:cNvSpPr/>
+                      <wps:spPr>
+                        <a:xfrm>
+                          <a:off x="0" y="0"/>
+                          <a:ext cx="433449" cy="1335974"/>
+                        </a:xfrm>
+                        <a:prstGeom prst="leftBrace">
+                          <a:avLst/>
+                        </a:prstGeom>
+                        <a:ln>
+                          <a:solidFill>
+                            <a:srgbClr val="FF0000"/>
+                          </a:solidFill>
+                        </a:ln>
+                      </wps:spPr>
+                      <wps:style>
+                        <a:lnRef idx="1">
+                          <a:schemeClr val="accent1"/>
+                        </a:lnRef>
+                        <a:fillRef idx="0">
+                          <a:schemeClr val="accent1"/>
+                        </a:fillRef>
+                        <a:effectRef idx="0">
+                          <a:schemeClr val="accent1"/>
+                        </a:effectRef>
+                        <a:fontRef idx="minor">
+                          <a:schemeClr val="tx1"/>
+                        </a:fontRef>
+                      </wps:style>
+                      <wps:bodyPr rot="0" spcFirstLastPara="0" vertOverflow="overflow" horzOverflow="overflow" vert="horz" wrap="square" lIns="91440" tIns="45720" rIns="91440" bIns="45720" numCol="1" spcCol="0" rtlCol="0" fromWordArt="0" anchor="ctr" anchorCtr="0" forceAA="0" compatLnSpc="1">
+                        <a:prstTxWarp prst="textNoShape">
+                          <a:avLst/>
+                        </a:prstTxWarp>
+                        <a:noAutofit/>
+                      </wps:bodyPr>
+                    </wps:wsp>
+                  </a:graphicData>
+                </a:graphic>
+                <wp14:sizeRelV relativeFrom="margin">
+                  <wp14:pctHeight>0</wp14:pctHeight>
+                </wp14:sizeRelV>
+              </wp:anchor>
+            </w:drawing>
+          </mc:Choice>
+          <mc:Fallback>
+            <w:pict>
+              <v:shape w14:anchorId="6D246D79" id="סוגר מסולסל שמאלי 8" o:spid="_x0000_s1026" type="#_x0000_t87" style="position:absolute;margin-left:-8.35pt;margin-top:157.1pt;width:34.15pt;height:105.2pt;z-index:251697152;visibility:visible;mso-wrap-style:square;mso-height-percent:0;mso-wrap-distance-left:9pt;mso-wrap-distance-top:0;mso-wrap-distance-right:9pt;mso-wrap-distance-bottom:0;mso-position-horizontal:absolute;mso-position-horizontal-relative:text;mso-position-vertical:absolute;mso-position-vertical-relative:text;mso-height-percent:0;mso-height-relative:margin;v-text-anchor:middle" o:gfxdata="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" adj="584" strokecolor="red" strokeweight=".5pt">
+                <v:stroke joinstyle="miter"/>
+              </v:shape>
+            </w:pict>
+          </mc:Fallback>
+        </mc:AlternateContent>
+      </w:r>
+      <w:r>
+        <w:rPr>
+          <w:noProof/>
+        </w:rPr>
+        <mc:AlternateContent>
+          <mc:Choice Requires="wps">
+            <w:drawing>
+              <wp:anchor distT="0" distB="0" distL="114300" distR="114300" simplePos="0" relativeHeight="251695104" behindDoc="0" locked="0" layoutInCell="1" allowOverlap="1" wp14:anchorId="2575B327" wp14:editId="314C916D">
+                <wp:simplePos x="0" y="0"/>
+                <wp:positionH relativeFrom="column">
+                  <wp:posOffset>-262667</wp:posOffset>
+                </wp:positionH>
+                <wp:positionV relativeFrom="paragraph">
+                  <wp:posOffset>1015341</wp:posOffset>
+                </wp:positionV>
+                <wp:extent cx="106878" cy="142504"/>
+                <wp:effectExtent l="0" t="0" r="7620" b="0"/>
+                <wp:wrapNone/>
+                <wp:docPr id="7" name="תיבת טקסט 7"/>
+                <wp:cNvGraphicFramePr/>
+                <a:graphic xmlns:a="http://schemas.openxmlformats.org/drawingml/2006/main">
+                  <a:graphicData uri="http://schemas.microsoft.com/office/word/2010/wordprocessingShape">
+                    <wps:wsp>
+                      <wps:cNvSpPr txBox="1"/>
+                      <wps:spPr>
+                        <a:xfrm>
+                          <a:off x="0" y="0"/>
+                          <a:ext cx="106878" cy="142504"/>
+                        </a:xfrm>
+                        <a:prstGeom prst="rect">
+                          <a:avLst/>
+                        </a:prstGeom>
+                        <a:solidFill>
+                          <a:prstClr val="white"/>
+                        </a:solidFill>
+                        <a:ln>
+                          <a:noFill/>
+                        </a:ln>
+                      </wps:spPr>
+                      <wps:txbx>
+                        <w:txbxContent>
+                          <w:p>
+                            <w:pPr>
+                              <w:pStyle w:val="af"/>
+                              <w:bidi/>
+                              <w:rPr>
+                                <w:rFonts w:ascii="David" w:hAnsi="David" w:cs="David"/>
+                                <w:noProof/>
+                                <w:sz w:val="24"/>
+                                <w:szCs w:val="24"/>
+                                <w:lang w:val="he-IL"/>
+                              </w:rPr>
+                            </w:pPr>
+                            <w:r>
+                              <w:rPr>
+                                <w:rtl/>
+                              </w:rPr>
+                              <w:fldChar w:fldCharType="begin"/>
+                            </w:r>
+                            <w:r>
+                              <w:rPr>
+                                <w:rtl/>
+                              </w:rPr>
+                              <w:instrText xml:space="preserve"> </w:instrText>
+                            </w:r>
+                            <w:r>
+                              <w:instrText>SEQ</w:instrText>
+                            </w:r>
+                            <w:r>
+                              <w:rPr>
+                                <w:rtl/>
+                              </w:rPr>
+                              <w:instrText xml:space="preserve"> איור \* </w:instrText>
+                            </w:r>
+                            <w:r>
+                              <w:instrText>ARABIC</w:instrText>
+                            </w:r>
+                            <w:r>
+                              <w:rPr>
+                                <w:rtl/>
+                              </w:rPr>
+                              <w:instrText xml:space="preserve"> </w:instrText>
+                            </w:r>
+                            <w:r>
+                              <w:rPr>
+                                <w:rtl/>
+                              </w:rPr>
+                              <w:fldChar w:fldCharType="separate"/>
+                            </w:r>
+                            <w:r>
+                              <w:rPr>
+                                <w:noProof/>
+                                <w:rtl/>
+                              </w:rPr>
+                              <w:t>1</w:t>
+                            </w:r>
+                            <w:r>
+                              <w:rPr>
+                                <w:rtl/>
+                              </w:rPr>
+                              <w:fldChar w:fldCharType="end"/>
+                            </w:r>
+                          </w:p>
+                        </w:txbxContent>
+                      </wps:txbx>
+                      <wps:bodyPr rot="0" spcFirstLastPara="0" vertOverflow="overflow" horzOverflow="overflow" vert="horz" wrap="square" lIns="0" tIns="0" rIns="0" bIns="0" numCol="1" spcCol="0" rtlCol="0" fromWordArt="0" anchor="t" anchorCtr="0" forceAA="0" compatLnSpc="1">
+                        <a:prstTxWarp prst="textNoShape">
+                          <a:avLst/>
+                        </a:prstTxWarp>
+                        <a:noAutofit/>
+                      </wps:bodyPr>
+                    </wps:wsp>
+                  </a:graphicData>
+                </a:graphic>
+                <wp14:sizeRelH relativeFrom="margin">
+                  <wp14:pctWidth>0</wp14:pctWidth>
+                </wp14:sizeRelH>
+                <wp14:sizeRelV relativeFrom="margin">
+                  <wp14:pctHeight>0</wp14:pctHeight>
+                </wp14:sizeRelV>
+              </wp:anchor>
+            </w:drawing>
+          </mc:Choice>
+          <mc:Fallback>
+            <w:pict>
+              <v:shape w14:anchorId="2575B327" id="תיבת טקסט 7" o:spid="_x0000_s1029" type="#_x0000_t202" style="position:absolute;left:0;text-align:left;margin-left:-20.7pt;margin-top:79.95pt;width:8.4pt;height:11.2pt;z-index:251695104;visibility:visible;mso-wrap-style:square;mso-width-percent:0;mso-height-percent:0;mso-wrap-distance-left:9pt;mso-wrap-distance-top:0;mso-wrap-distance-right:9pt;mso-wrap-distance-bottom:0;mso-position-horizontal:absolute;mso-position-horizontal-relative:text;mso-position-vertical:absolute;mso-position-vertical-relative:text;mso-width-percent:0;mso-height-percent:0;mso-width-relative:margin;mso-height-relative:margin;v-text-anchor:top" o:gfxdata="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" stroked="f">
+                <v:textbox inset="0,0,0,0">
+                  <w:txbxContent>
+                    <w:p>
+                      <w:pPr>
+                        <w:pStyle w:val="af"/>
+                        <w:bidi/>
+                        <w:rPr>
+                          <w:rFonts w:ascii="David" w:hAnsi="David" w:cs="David"/>
+                          <w:noProof/>
+                          <w:sz w:val="24"/>
+                          <w:szCs w:val="24"/>
+                          <w:lang w:val="he-IL"/>
+                        </w:rPr>
+                      </w:pPr>
+                      <w:r>
+                        <w:rPr>
+                          <w:rtl/>
+                        </w:rPr>
+                        <w:fldChar w:fldCharType="begin"/>
+                      </w:r>
+                      <w:r>
+                        <w:rPr>
+                          <w:rtl/>
+                        </w:rPr>
+                        <w:instrText xml:space="preserve"> </w:instrText>
+                      </w:r>
+                      <w:r>
+                        <w:instrText>SEQ</w:instrText>
+                      </w:r>
+                      <w:r>
+                        <w:rPr>
+                          <w:rtl/>
+                        </w:rPr>
+                        <w:instrText xml:space="preserve"> איור \* </w:instrText>
+                      </w:r>
+                      <w:r>
+                        <w:instrText>ARABIC</w:instrText>
+                      </w:r>
+                      <w:r>
+                        <w:rPr>
+                          <w:rtl/>
+                        </w:rPr>
+                        <w:instrText xml:space="preserve"> </w:instrText>
+                      </w:r>
+                      <w:r>
+                        <w:rPr>
+                          <w:rtl/>
+                        </w:rPr>
+                        <w:fldChar w:fldCharType="separate"/>
+                      </w:r>
+                      <w:r>
+                        <w:rPr>
+                          <w:noProof/>
+                          <w:rtl/>
+                        </w:rPr>
+                        <w:t>1</w:t>
+                      </w:r>
+                      <w:r>
+                        <w:rPr>
+                          <w:rtl/>
+                        </w:rPr>
+                        <w:fldChar w:fldCharType="end"/>
+                      </w:r>
+                    </w:p>
+                  </w:txbxContent>
+                </v:textbox>
+              </v:shape>
+            </w:pict>
+          </mc:Fallback>
+        </mc:AlternateContent>
+      </w:r>
+      <w:r>
+        <w:rPr>
+          <w:rFonts w:ascii="David" w:hAnsi="David" w:cs="David"/>
+          <w:noProof/>
+          <w:sz w:val="24"/>
+          <w:szCs w:val="24"/>
+          <w:rtl/>
+          <w:lang w:val="he-IL"/>
+        </w:rPr>
+        <mc:AlternateContent>
+          <mc:Choice Requires="wps">
+            <w:drawing>
+              <wp:anchor distT="0" distB="0" distL="114300" distR="114300" simplePos="0" relativeHeight="251693056" behindDoc="0" locked="0" layoutInCell="1" allowOverlap="1" wp14:anchorId="33CAA95C" wp14:editId="79A74278">
+                <wp:simplePos x="0" y="0"/>
+                <wp:positionH relativeFrom="column">
+                  <wp:posOffset>-93757</wp:posOffset>
+                </wp:positionH>
+                <wp:positionV relativeFrom="paragraph">
+                  <wp:posOffset>207645</wp:posOffset>
+                </wp:positionV>
+                <wp:extent cx="433449" cy="1745673"/>
+                <wp:effectExtent l="38100" t="0" r="24130" b="26035"/>
+                <wp:wrapNone/>
+                <wp:docPr id="3" name="סוגר מסולסל שמאלי 3"/>
+                <wp:cNvGraphicFramePr/>
+                <a:graphic xmlns:a="http://schemas.openxmlformats.org/drawingml/2006/main">
+                  <a:graphicData uri="http://schemas.microsoft.com/office/word/2010/wordprocessingShape">
+                    <wps:wsp>
+                      <wps:cNvSpPr/>
+                      <wps:spPr>
+                        <a:xfrm>
+                          <a:off x="0" y="0"/>
+                          <a:ext cx="433449" cy="1745673"/>
+                        </a:xfrm>
+                        <a:prstGeom prst="leftBrace">
+                          <a:avLst/>
+                        </a:prstGeom>
+                        <a:ln>
+                          <a:solidFill>
+                            <a:srgbClr val="FF0000"/>
+                          </a:solidFill>
+                        </a:ln>
+                      </wps:spPr>
+                      <wps:style>
+                        <a:lnRef idx="1">
+                          <a:schemeClr val="accent1"/>
+                        </a:lnRef>
+                        <a:fillRef idx="0">
+                          <a:schemeClr val="accent1"/>
+                        </a:fillRef>
+                        <a:effectRef idx="0">
+                          <a:schemeClr val="accent1"/>
+                        </a:effectRef>
+                        <a:fontRef idx="minor">
+                          <a:schemeClr val="tx1"/>
+                        </a:fontRef>
+                      </wps:style>
+                      <wps:bodyPr rot="0" spcFirstLastPara="0" vertOverflow="overflow" horzOverflow="overflow" vert="horz" wrap="square" lIns="91440" tIns="45720" rIns="91440" bIns="45720" numCol="1" spcCol="0" rtlCol="0" fromWordArt="0" anchor="ctr" anchorCtr="0" forceAA="0" compatLnSpc="1">
+                        <a:prstTxWarp prst="textNoShape">
+                          <a:avLst/>
+                        </a:prstTxWarp>
+                        <a:noAutofit/>
+                      </wps:bodyPr>
+                    </wps:wsp>
+                  </a:graphicData>
+                </a:graphic>
+              </wp:anchor>
+            </w:drawing>
+          </mc:Choice>
+          <mc:Fallback>
+            <w:pict>
+              <v:shape w14:anchorId="2C2A4416" id="סוגר מסולסל שמאלי 3" o:spid="_x0000_s1026" type="#_x0000_t87" style="position:absolute;margin-left:-7.4pt;margin-top:16.35pt;width:34.15pt;height:137.45pt;z-index:251693056;visibility:visible;mso-wrap-style:square;mso-wrap-distance-left:9pt;mso-wrap-distance-top:0;mso-wrap-distance-right:9pt;mso-wrap-distance-bottom:0;mso-position-horizontal:absolute;mso-position-horizontal-relative:text;mso-position-vertical:absolute;mso-position-vertical-relative:text;v-text-anchor:middle" o:gfxdata="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" adj="447" strokecolor="red" strokeweight=".5pt">
+                <v:stroke joinstyle="miter"/>
+              </v:shape>
+            </w:pict>
+          </mc:Fallback>
+        </mc:AlternateContent>
+      </w:r>
+      <w:r>
+        <w:rPr>
+          <w:rFonts w:ascii="David" w:hAnsi="David" w:cs="David"/>
+          <w:noProof/>
+          <w:sz w:val="24"/>
+          <w:szCs w:val="24"/>
+          <w:rtl/>
+        </w:rPr>
         <w:drawing>
-          <wp:anchor distT="0" distB="0" distL="114300" distR="114300" simplePos="0" relativeHeight="251675648" behindDoc="0" locked="0" layoutInCell="1" allowOverlap="1" wp14:anchorId="0C8B9F0F" wp14:editId="6DB7487C">
+          <wp:anchor distT="0" distB="0" distL="114300" distR="114300" simplePos="0" relativeHeight="251675648" behindDoc="0" locked="0" layoutInCell="1" allowOverlap="1" wp14:anchorId="0C8B9F0F" wp14:editId="0CDAC6A0">
             <wp:simplePos x="0" y="0"/>
             <wp:positionH relativeFrom="margin">
               <wp:align>right</wp:align>
@@ -9273,7 +10582,7 @@
                     <pic:cNvPicPr/>
                   </pic:nvPicPr>
                   <pic:blipFill>
-                    <a:blip r:embed="rId21">
+                    <a:blip r:embed="rId26">
                       <a:extLst>
                         <a:ext uri="{28A0092B-C50C-407E-A947-70E740481C1C}">
                           <a14:useLocalDpi xmlns:a14="http://schemas.microsoft.com/office/drawing/2010/main" val="0"/>
@@ -9319,6 +10628,7 @@
           <w:szCs w:val="24"/>
           <w:rtl/>
         </w:rPr>
+        <w:lastRenderedPageBreak/>
         <w:t xml:space="preserve">בדיקת </w:t>
       </w:r>
       <w:r>
@@ -9414,6 +10724,15 @@
           <w:szCs w:val="24"/>
           <w:rtl/>
         </w:rPr>
+        <w:t xml:space="preserve"> (1)</w:t>
+      </w:r>
+      <w:r>
+        <w:rPr>
+          <w:rFonts w:ascii="David" w:hAnsi="David" w:cs="David" w:hint="cs"/>
+          <w:sz w:val="24"/>
+          <w:szCs w:val="24"/>
+          <w:rtl/>
+        </w:rPr>
         <w:t>,</w:t>
       </w:r>
       <w:r>
@@ -9475,7 +10794,25 @@
           <w:szCs w:val="24"/>
           <w:rtl/>
         </w:rPr>
-        <w:t xml:space="preserve">הנוכחי </w:t>
+        <w:t>הנוכחי</w:t>
+      </w:r>
+      <w:r>
+        <w:rPr>
+          <w:rFonts w:ascii="David" w:hAnsi="David" w:cs="David" w:hint="cs"/>
+          <w:sz w:val="24"/>
+          <w:szCs w:val="24"/>
+          <w:rtl/>
+        </w:rPr>
+        <w:t xml:space="preserve"> (2)</w:t>
+      </w:r>
+      <w:r>
+        <w:rPr>
+          <w:rFonts w:ascii="David" w:hAnsi="David" w:cs="David" w:hint="cs"/>
+          <w:sz w:val="24"/>
+          <w:szCs w:val="24"/>
+          <w:rtl/>
+        </w:rPr>
+        <w:t xml:space="preserve"> </w:t>
       </w:r>
       <w:r>
         <w:rPr>
@@ -9536,6 +10873,15 @@
           <w:szCs w:val="24"/>
           <w:rtl/>
         </w:rPr>
+        <w:t xml:space="preserve"> (3)</w:t>
+      </w:r>
+      <w:r>
+        <w:rPr>
+          <w:rFonts w:ascii="David" w:hAnsi="David" w:cs="David" w:hint="cs"/>
+          <w:sz w:val="24"/>
+          <w:szCs w:val="24"/>
+          <w:rtl/>
+        </w:rPr>
         <w:t>.</w:t>
       </w:r>
     </w:p>
@@ -9585,7 +10931,7 @@
     </w:p>
     <w:p>
       <w:pPr>
-        <w:pStyle w:val="ListParagraph"/>
+        <w:pStyle w:val="a7"/>
         <w:bidi/>
         <w:spacing w:line="360" w:lineRule="auto"/>
         <w:ind w:left="1080"/>
@@ -9599,7 +10945,7 @@
     </w:p>
     <w:p>
       <w:pPr>
-        <w:pStyle w:val="ListParagraph"/>
+        <w:pStyle w:val="a7"/>
         <w:bidi/>
         <w:spacing w:line="360" w:lineRule="auto"/>
         <w:ind w:left="1080"/>
@@ -9613,7 +10959,7 @@
     </w:p>
     <w:p>
       <w:pPr>
-        <w:pStyle w:val="ListParagraph"/>
+        <w:pStyle w:val="a7"/>
         <w:bidi/>
         <w:spacing w:line="360" w:lineRule="auto"/>
         <w:ind w:left="1080"/>
@@ -9627,7 +10973,7 @@
     </w:p>
     <w:p>
       <w:pPr>
-        <w:pStyle w:val="ListParagraph"/>
+        <w:pStyle w:val="a7"/>
         <w:bidi/>
         <w:spacing w:line="360" w:lineRule="auto"/>
         <w:ind w:left="1080"/>
@@ -9641,7 +10987,7 @@
     </w:p>
     <w:p>
       <w:pPr>
-        <w:pStyle w:val="ListParagraph"/>
+        <w:pStyle w:val="a7"/>
         <w:bidi/>
         <w:spacing w:line="360" w:lineRule="auto"/>
         <w:ind w:left="1080"/>
@@ -9655,7 +11001,7 @@
     </w:p>
     <w:p>
       <w:pPr>
-        <w:pStyle w:val="ListParagraph"/>
+        <w:pStyle w:val="a7"/>
         <w:bidi/>
         <w:spacing w:line="360" w:lineRule="auto"/>
         <w:ind w:left="1080"/>
@@ -9669,7 +11015,7 @@
     </w:p>
     <w:p>
       <w:pPr>
-        <w:pStyle w:val="ListParagraph"/>
+        <w:pStyle w:val="a7"/>
         <w:bidi/>
         <w:spacing w:line="360" w:lineRule="auto"/>
         <w:ind w:left="1080"/>
@@ -9683,7 +11029,7 @@
     </w:p>
     <w:p>
       <w:pPr>
-        <w:pStyle w:val="ListParagraph"/>
+        <w:pStyle w:val="a7"/>
         <w:bidi/>
         <w:spacing w:line="360" w:lineRule="auto"/>
         <w:ind w:left="1080"/>
@@ -9697,7 +11043,7 @@
     </w:p>
     <w:p>
       <w:pPr>
-        <w:pStyle w:val="ListParagraph"/>
+        <w:pStyle w:val="a7"/>
         <w:bidi/>
         <w:spacing w:line="360" w:lineRule="auto"/>
         <w:ind w:left="1080"/>
@@ -9711,7 +11057,7 @@
     </w:p>
     <w:p>
       <w:pPr>
-        <w:pStyle w:val="ListParagraph"/>
+        <w:pStyle w:val="a7"/>
         <w:bidi/>
         <w:spacing w:line="360" w:lineRule="auto"/>
         <w:ind w:left="1080"/>
@@ -9725,7 +11071,7 @@
     </w:p>
     <w:p>
       <w:pPr>
-        <w:pStyle w:val="ListParagraph"/>
+        <w:pStyle w:val="a7"/>
         <w:bidi/>
         <w:spacing w:line="360" w:lineRule="auto"/>
         <w:ind w:left="1080"/>
@@ -9739,7 +11085,7 @@
     </w:p>
     <w:p>
       <w:pPr>
-        <w:pStyle w:val="ListParagraph"/>
+        <w:pStyle w:val="a7"/>
         <w:bidi/>
         <w:spacing w:line="360" w:lineRule="auto"/>
         <w:ind w:left="1080"/>
@@ -9753,7 +11099,7 @@
     </w:p>
     <w:p>
       <w:pPr>
-        <w:pStyle w:val="ListParagraph"/>
+        <w:pStyle w:val="a7"/>
         <w:numPr>
           <w:ilvl w:val="1"/>
           <w:numId w:val="6"/>
@@ -9794,7 +11140,7 @@
     </w:p>
     <w:p>
       <w:pPr>
-        <w:pStyle w:val="ListParagraph"/>
+        <w:pStyle w:val="a7"/>
         <w:bidi/>
         <w:spacing w:line="360" w:lineRule="auto"/>
         <w:rPr>
@@ -9843,7 +11189,7 @@
     </w:p>
     <w:p>
       <w:pPr>
-        <w:pStyle w:val="ListParagraph"/>
+        <w:pStyle w:val="a7"/>
         <w:bidi/>
         <w:spacing w:line="360" w:lineRule="auto"/>
         <w:rPr>
@@ -9903,21 +11249,50 @@
           <w:szCs w:val="24"/>
           <w:rtl/>
         </w:rPr>
-        <w:t xml:space="preserve"> א</w:t>
-      </w:r>
-      <w:r>
-        <w:rPr>
-          <w:rFonts w:ascii="David" w:hAnsi="David" w:cs="David" w:hint="cs"/>
-          <w:sz w:val="24"/>
-          <w:szCs w:val="24"/>
-          <w:rtl/>
-        </w:rPr>
-        <w:t>ין אנו קוראים אותם כחלק מקלט המשתמש.</w:t>
-      </w:r>
-    </w:p>
-    <w:p>
-      <w:pPr>
-        <w:pStyle w:val="ListParagraph"/>
+        <w:t xml:space="preserve"> </w:t>
+      </w:r>
+      <w:r>
+        <w:rPr>
+          <w:rFonts w:ascii="David" w:hAnsi="David" w:cs="David" w:hint="cs"/>
+          <w:sz w:val="24"/>
+          <w:szCs w:val="24"/>
+          <w:rtl/>
+        </w:rPr>
+        <w:t xml:space="preserve">הוא </w:t>
+      </w:r>
+      <w:r>
+        <w:rPr>
+          <w:rFonts w:ascii="David" w:hAnsi="David" w:cs="David" w:hint="cs"/>
+          <w:b/>
+          <w:bCs/>
+          <w:sz w:val="24"/>
+          <w:szCs w:val="24"/>
+          <w:rtl/>
+        </w:rPr>
+        <w:t>אינו</w:t>
+      </w:r>
+      <w:r>
+        <w:rPr>
+          <w:rFonts w:ascii="David" w:hAnsi="David" w:cs="David" w:hint="cs"/>
+          <w:sz w:val="24"/>
+          <w:szCs w:val="24"/>
+          <w:rtl/>
+        </w:rPr>
+        <w:t xml:space="preserve"> נחשב כ</w:t>
+      </w:r>
+      <w:r>
+        <w:rPr>
+          <w:rFonts w:ascii="David" w:hAnsi="David" w:cs="David" w:hint="cs"/>
+          <w:sz w:val="24"/>
+          <w:szCs w:val="24"/>
+          <w:rtl/>
+        </w:rPr>
+        <w:t>חלק מקלט המשתמש.</w:t>
+      </w:r>
+    </w:p>
+    <w:p>
+      <w:pPr>
+        <w:pStyle w:val="a7"/>
         <w:bidi/>
         <w:spacing w:line="360" w:lineRule="auto"/>
         <w:rPr>
@@ -9957,20 +11332,20 @@
     </w:p>
     <w:p>
       <w:pPr>
-        <w:pStyle w:val="ListParagraph"/>
-        <w:bidi/>
-        <w:spacing w:line="360" w:lineRule="auto"/>
-        <w:rPr>
-          <w:rFonts w:ascii="David" w:hAnsi="David" w:cs="David"/>
-          <w:sz w:val="24"/>
-          <w:szCs w:val="24"/>
-          <w:rtl/>
-        </w:rPr>
-      </w:pPr>
-    </w:p>
-    <w:p>
-      <w:pPr>
-        <w:pStyle w:val="ListParagraph"/>
+        <w:pStyle w:val="a7"/>
+        <w:bidi/>
+        <w:spacing w:line="360" w:lineRule="auto"/>
+        <w:rPr>
+          <w:rFonts w:ascii="David" w:hAnsi="David" w:cs="David"/>
+          <w:sz w:val="24"/>
+          <w:szCs w:val="24"/>
+          <w:rtl/>
+        </w:rPr>
+      </w:pPr>
+    </w:p>
+    <w:p>
+      <w:pPr>
+        <w:pStyle w:val="a7"/>
         <w:bidi/>
         <w:spacing w:line="360" w:lineRule="auto"/>
         <w:rPr>
@@ -10019,7 +11394,7 @@
                     <pic:cNvPicPr/>
                   </pic:nvPicPr>
                   <pic:blipFill>
-                    <a:blip r:embed="rId22">
+                    <a:blip r:embed="rId27">
                       <a:extLst>
                         <a:ext uri="{28A0092B-C50C-407E-A947-70E740481C1C}">
                           <a14:useLocalDpi xmlns:a14="http://schemas.microsoft.com/office/drawing/2010/main" val="0"/>
@@ -10118,7 +11493,7 @@
               </wp:anchor>
             </w:drawing>
           </mc:Choice>
-          <mc:Fallback xmlns:cx2="http://schemas.microsoft.com/office/drawing/2015/10/21/chartex" xmlns:cx3="http://schemas.microsoft.com/office/drawing/2016/5/9/chartex" xmlns:cx4="http://schemas.microsoft.com/office/drawing/2016/5/10/chartex" xmlns:cx5="http://schemas.microsoft.com/office/drawing/2016/5/11/chartex" xmlns:cx6="http://schemas.microsoft.com/office/drawing/2016/5/12/chartex" xmlns:cx7="http://schemas.microsoft.com/office/drawing/2016/5/13/chartex" xmlns:cx8="http://schemas.microsoft.com/office/drawing/2016/5/14/chartex" xmlns:aink="http://schemas.microsoft.com/office/drawing/2016/ink" xmlns:am3d="http://schemas.microsoft.com/office/drawing/2017/model3d" xmlns:w16cex="http://schemas.microsoft.com/office/word/2018/wordml/cex" xmlns:w16cid="http://schemas.microsoft.com/office/word/2016/wordml/cid" xmlns:w16="http://schemas.microsoft.com/office/word/2018/wordml">
+          <mc:Fallback>
             <w:pict>
               <v:rect w14:anchorId="130F0B6F" id="מלבן 24" o:spid="_x0000_s1026" style="position:absolute;margin-left:46.5pt;margin-top:78.35pt;width:60pt;height:14.25pt;z-index:251680768;visibility:visible;mso-wrap-style:square;mso-wrap-distance-left:9pt;mso-wrap-distance-top:0;mso-wrap-distance-right:9pt;mso-wrap-distance-bottom:0;mso-position-horizontal:absolute;mso-position-horizontal-relative:text;mso-position-vertical:absolute;mso-position-vertical-relative:text;v-text-anchor:middle" o:gfxdata="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" filled="f" strokecolor="red" strokeweight="1pt"/>
             </w:pict>
@@ -10167,7 +11542,7 @@
                     <pic:cNvPicPr/>
                   </pic:nvPicPr>
                   <pic:blipFill>
-                    <a:blip r:embed="rId23">
+                    <a:blip r:embed="rId28">
                       <a:extLst>
                         <a:ext uri="{28A0092B-C50C-407E-A947-70E740481C1C}">
                           <a14:useLocalDpi xmlns:a14="http://schemas.microsoft.com/office/drawing/2010/main" val="0"/>
@@ -10266,7 +11641,7 @@
               </wp:anchor>
             </w:drawing>
           </mc:Choice>
-          <mc:Fallback xmlns:cx2="http://schemas.microsoft.com/office/drawing/2015/10/21/chartex" xmlns:cx3="http://schemas.microsoft.com/office/drawing/2016/5/9/chartex" xmlns:cx4="http://schemas.microsoft.com/office/drawing/2016/5/10/chartex" xmlns:cx5="http://schemas.microsoft.com/office/drawing/2016/5/11/chartex" xmlns:cx6="http://schemas.microsoft.com/office/drawing/2016/5/12/chartex" xmlns:cx7="http://schemas.microsoft.com/office/drawing/2016/5/13/chartex" xmlns:cx8="http://schemas.microsoft.com/office/drawing/2016/5/14/chartex" xmlns:aink="http://schemas.microsoft.com/office/drawing/2016/ink" xmlns:am3d="http://schemas.microsoft.com/office/drawing/2017/model3d" xmlns:w16cex="http://schemas.microsoft.com/office/word/2018/wordml/cex" xmlns:w16cid="http://schemas.microsoft.com/office/word/2016/wordml/cid" xmlns:w16="http://schemas.microsoft.com/office/word/2018/wordml">
+          <mc:Fallback>
             <w:pict>
               <v:rect w14:anchorId="191475AD" id="מלבן 23" o:spid="_x0000_s1026" style="position:absolute;margin-left:207.75pt;margin-top:55.85pt;width:60pt;height:14.25pt;z-index:251678720;visibility:visible;mso-wrap-style:square;mso-wrap-distance-left:9pt;mso-wrap-distance-top:0;mso-wrap-distance-right:9pt;mso-wrap-distance-bottom:0;mso-position-horizontal:absolute;mso-position-horizontal-relative:text;mso-position-vertical:absolute;mso-position-vertical-relative:text;v-text-anchor:middle" o:gfxdata="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" filled="f" strokecolor="red" strokeweight="1pt"/>
             </w:pict>
@@ -10347,7 +11722,7 @@
                     <pic:cNvPicPr/>
                   </pic:nvPicPr>
                   <pic:blipFill>
-                    <a:blip r:embed="rId24">
+                    <a:blip r:embed="rId29">
                       <a:extLst>
                         <a:ext uri="{28A0092B-C50C-407E-A947-70E740481C1C}">
                           <a14:useLocalDpi xmlns:a14="http://schemas.microsoft.com/office/drawing/2010/main" val="0"/>
@@ -10385,19 +11760,19 @@
     </w:p>
     <w:p>
       <w:pPr>
-        <w:pStyle w:val="ListParagraph"/>
-        <w:bidi/>
-        <w:spacing w:line="360" w:lineRule="auto"/>
-        <w:rPr>
-          <w:rFonts w:ascii="David" w:hAnsi="David" w:cs="David"/>
-          <w:sz w:val="24"/>
-          <w:szCs w:val="24"/>
-        </w:rPr>
-      </w:pPr>
-    </w:p>
-    <w:p>
-      <w:pPr>
-        <w:pStyle w:val="ListParagraph"/>
+        <w:pStyle w:val="a7"/>
+        <w:bidi/>
+        <w:spacing w:line="360" w:lineRule="auto"/>
+        <w:rPr>
+          <w:rFonts w:ascii="David" w:hAnsi="David" w:cs="David"/>
+          <w:sz w:val="24"/>
+          <w:szCs w:val="24"/>
+        </w:rPr>
+      </w:pPr>
+    </w:p>
+    <w:p>
+      <w:pPr>
+        <w:pStyle w:val="a7"/>
         <w:bidi/>
         <w:spacing w:line="360" w:lineRule="auto"/>
         <w:rPr>
@@ -10417,6 +11792,7 @@
           <w:szCs w:val="24"/>
           <w:rtl/>
         </w:rPr>
+        <w:lastRenderedPageBreak/>
         <mc:AlternateContent>
           <mc:Choice Requires="wps">
             <w:drawing>
@@ -10486,7 +11862,7 @@
               </wp:anchor>
             </w:drawing>
           </mc:Choice>
-          <mc:Fallback xmlns:cx2="http://schemas.microsoft.com/office/drawing/2015/10/21/chartex" xmlns:cx3="http://schemas.microsoft.com/office/drawing/2016/5/9/chartex" xmlns:cx4="http://schemas.microsoft.com/office/drawing/2016/5/10/chartex" xmlns:cx5="http://schemas.microsoft.com/office/drawing/2016/5/11/chartex" xmlns:cx6="http://schemas.microsoft.com/office/drawing/2016/5/12/chartex" xmlns:cx7="http://schemas.microsoft.com/office/drawing/2016/5/13/chartex" xmlns:cx8="http://schemas.microsoft.com/office/drawing/2016/5/14/chartex" xmlns:aink="http://schemas.microsoft.com/office/drawing/2016/ink" xmlns:am3d="http://schemas.microsoft.com/office/drawing/2017/model3d" xmlns:w16cex="http://schemas.microsoft.com/office/word/2018/wordml/cex" xmlns:w16cid="http://schemas.microsoft.com/office/word/2016/wordml/cid" xmlns:w16="http://schemas.microsoft.com/office/word/2018/wordml">
+          <mc:Fallback>
             <w:pict>
               <v:rect w14:anchorId="35701922" id="מלבן 27" o:spid="_x0000_s1026" style="position:absolute;margin-left:46.5pt;margin-top:129.15pt;width:217.5pt;height:15pt;z-index:251684864;visibility:visible;mso-wrap-style:square;mso-width-percent:0;mso-height-percent:0;mso-wrap-distance-left:9pt;mso-wrap-distance-top:0;mso-wrap-distance-right:9pt;mso-wrap-distance-bottom:0;mso-position-horizontal:absolute;mso-position-horizontal-relative:text;mso-position-vertical:absolute;mso-position-vertical-relative:text;mso-width-percent:0;mso-height-percent:0;mso-width-relative:margin;mso-height-relative:margin;v-text-anchor:middle" o:gfxdata="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" filled="f" strokecolor="red" strokeweight="1pt"/>
             </w:pict>
@@ -10535,7 +11911,7 @@
                     <pic:cNvPicPr/>
                   </pic:nvPicPr>
                   <pic:blipFill>
-                    <a:blip r:embed="rId25">
+                    <a:blip r:embed="rId30">
                       <a:extLst>
                         <a:ext uri="{28A0092B-C50C-407E-A947-70E740481C1C}">
                           <a14:useLocalDpi xmlns:a14="http://schemas.microsoft.com/office/drawing/2010/main" val="0"/>
@@ -10573,118 +11949,117 @@
     </w:p>
     <w:p>
       <w:pPr>
-        <w:pStyle w:val="ListParagraph"/>
-        <w:bidi/>
-        <w:spacing w:line="360" w:lineRule="auto"/>
-        <w:rPr>
-          <w:rFonts w:ascii="David" w:hAnsi="David" w:cs="David"/>
-          <w:sz w:val="24"/>
-          <w:szCs w:val="24"/>
-        </w:rPr>
-      </w:pPr>
-    </w:p>
-    <w:p>
-      <w:pPr>
-        <w:pStyle w:val="ListParagraph"/>
-        <w:bidi/>
-        <w:spacing w:line="360" w:lineRule="auto"/>
-        <w:rPr>
-          <w:rFonts w:ascii="David" w:hAnsi="David" w:cs="David"/>
-          <w:sz w:val="24"/>
-          <w:szCs w:val="24"/>
-        </w:rPr>
-      </w:pPr>
-    </w:p>
-    <w:p>
-      <w:pPr>
-        <w:pStyle w:val="ListParagraph"/>
-        <w:bidi/>
-        <w:spacing w:line="360" w:lineRule="auto"/>
-        <w:rPr>
-          <w:rFonts w:ascii="David" w:hAnsi="David" w:cs="David"/>
-          <w:sz w:val="24"/>
-          <w:szCs w:val="24"/>
-        </w:rPr>
-      </w:pPr>
-    </w:p>
-    <w:p>
-      <w:pPr>
-        <w:pStyle w:val="ListParagraph"/>
-        <w:bidi/>
-        <w:spacing w:line="360" w:lineRule="auto"/>
-        <w:rPr>
-          <w:rFonts w:ascii="David" w:hAnsi="David" w:cs="David"/>
-          <w:sz w:val="24"/>
-          <w:szCs w:val="24"/>
-        </w:rPr>
-      </w:pPr>
-    </w:p>
-    <w:p>
-      <w:pPr>
-        <w:pStyle w:val="ListParagraph"/>
-        <w:bidi/>
-        <w:spacing w:line="360" w:lineRule="auto"/>
-        <w:rPr>
-          <w:rFonts w:ascii="David" w:hAnsi="David" w:cs="David"/>
-          <w:sz w:val="24"/>
-          <w:szCs w:val="24"/>
-        </w:rPr>
-      </w:pPr>
-    </w:p>
-    <w:p>
-      <w:pPr>
-        <w:pStyle w:val="ListParagraph"/>
-        <w:bidi/>
-        <w:spacing w:line="360" w:lineRule="auto"/>
-        <w:rPr>
-          <w:rFonts w:ascii="David" w:hAnsi="David" w:cs="David"/>
-          <w:sz w:val="24"/>
-          <w:szCs w:val="24"/>
-        </w:rPr>
-      </w:pPr>
-    </w:p>
-    <w:p>
-      <w:pPr>
-        <w:pStyle w:val="ListParagraph"/>
-        <w:bidi/>
-        <w:spacing w:line="360" w:lineRule="auto"/>
-        <w:rPr>
-          <w:rFonts w:ascii="David" w:hAnsi="David" w:cs="David"/>
-          <w:sz w:val="24"/>
-          <w:szCs w:val="24"/>
-        </w:rPr>
-      </w:pPr>
-    </w:p>
-    <w:p>
-      <w:pPr>
-        <w:pStyle w:val="ListParagraph"/>
-        <w:bidi/>
-        <w:spacing w:line="360" w:lineRule="auto"/>
-        <w:rPr>
-          <w:rFonts w:ascii="David" w:hAnsi="David" w:cs="David"/>
-          <w:sz w:val="24"/>
-          <w:szCs w:val="24"/>
-        </w:rPr>
-      </w:pPr>
-    </w:p>
-    <w:p>
-      <w:pPr>
-        <w:bidi/>
-        <w:spacing w:line="360" w:lineRule="auto"/>
-        <w:rPr>
-          <w:rFonts w:ascii="David" w:hAnsi="David" w:cs="David"/>
-          <w:sz w:val="24"/>
-          <w:szCs w:val="24"/>
-          <w:rtl/>
-        </w:rPr>
-      </w:pPr>
-      <w:r>
-        <w:rPr>
-          <w:rFonts w:ascii="David" w:hAnsi="David" w:cs="David"/>
-          <w:sz w:val="24"/>
-          <w:szCs w:val="24"/>
-        </w:rPr>
-        <w:lastRenderedPageBreak/>
+        <w:pStyle w:val="a7"/>
+        <w:bidi/>
+        <w:spacing w:line="360" w:lineRule="auto"/>
+        <w:rPr>
+          <w:rFonts w:ascii="David" w:hAnsi="David" w:cs="David"/>
+          <w:sz w:val="24"/>
+          <w:szCs w:val="24"/>
+        </w:rPr>
+      </w:pPr>
+    </w:p>
+    <w:p>
+      <w:pPr>
+        <w:pStyle w:val="a7"/>
+        <w:bidi/>
+        <w:spacing w:line="360" w:lineRule="auto"/>
+        <w:rPr>
+          <w:rFonts w:ascii="David" w:hAnsi="David" w:cs="David"/>
+          <w:sz w:val="24"/>
+          <w:szCs w:val="24"/>
+        </w:rPr>
+      </w:pPr>
+    </w:p>
+    <w:p>
+      <w:pPr>
+        <w:pStyle w:val="a7"/>
+        <w:bidi/>
+        <w:spacing w:line="360" w:lineRule="auto"/>
+        <w:rPr>
+          <w:rFonts w:ascii="David" w:hAnsi="David" w:cs="David"/>
+          <w:sz w:val="24"/>
+          <w:szCs w:val="24"/>
+        </w:rPr>
+      </w:pPr>
+    </w:p>
+    <w:p>
+      <w:pPr>
+        <w:pStyle w:val="a7"/>
+        <w:bidi/>
+        <w:spacing w:line="360" w:lineRule="auto"/>
+        <w:rPr>
+          <w:rFonts w:ascii="David" w:hAnsi="David" w:cs="David"/>
+          <w:sz w:val="24"/>
+          <w:szCs w:val="24"/>
+        </w:rPr>
+      </w:pPr>
+    </w:p>
+    <w:p>
+      <w:pPr>
+        <w:pStyle w:val="a7"/>
+        <w:bidi/>
+        <w:spacing w:line="360" w:lineRule="auto"/>
+        <w:rPr>
+          <w:rFonts w:ascii="David" w:hAnsi="David" w:cs="David"/>
+          <w:sz w:val="24"/>
+          <w:szCs w:val="24"/>
+        </w:rPr>
+      </w:pPr>
+    </w:p>
+    <w:p>
+      <w:pPr>
+        <w:pStyle w:val="a7"/>
+        <w:bidi/>
+        <w:spacing w:line="360" w:lineRule="auto"/>
+        <w:rPr>
+          <w:rFonts w:ascii="David" w:hAnsi="David" w:cs="David"/>
+          <w:sz w:val="24"/>
+          <w:szCs w:val="24"/>
+        </w:rPr>
+      </w:pPr>
+    </w:p>
+    <w:p>
+      <w:pPr>
+        <w:pStyle w:val="a7"/>
+        <w:bidi/>
+        <w:spacing w:line="360" w:lineRule="auto"/>
+        <w:rPr>
+          <w:rFonts w:ascii="David" w:hAnsi="David" w:cs="David"/>
+          <w:sz w:val="24"/>
+          <w:szCs w:val="24"/>
+        </w:rPr>
+      </w:pPr>
+    </w:p>
+    <w:p>
+      <w:pPr>
+        <w:pStyle w:val="a7"/>
+        <w:bidi/>
+        <w:spacing w:line="360" w:lineRule="auto"/>
+        <w:rPr>
+          <w:rFonts w:ascii="David" w:hAnsi="David" w:cs="David"/>
+          <w:sz w:val="24"/>
+          <w:szCs w:val="24"/>
+        </w:rPr>
+      </w:pPr>
+    </w:p>
+    <w:p>
+      <w:pPr>
+        <w:bidi/>
+        <w:spacing w:line="360" w:lineRule="auto"/>
+        <w:rPr>
+          <w:rFonts w:ascii="David" w:hAnsi="David" w:cs="David"/>
+          <w:sz w:val="24"/>
+          <w:szCs w:val="24"/>
+          <w:rtl/>
+        </w:rPr>
+      </w:pPr>
+      <w:r>
+        <w:rPr>
+          <w:rFonts w:ascii="David" w:hAnsi="David" w:cs="David"/>
+          <w:sz w:val="24"/>
+          <w:szCs w:val="24"/>
+        </w:rPr>
         <w:tab/>
       </w:r>
       <w:r>
@@ -10767,7 +12142,7 @@
                     <pic:cNvPicPr/>
                   </pic:nvPicPr>
                   <pic:blipFill>
-                    <a:blip r:embed="rId26">
+                    <a:blip r:embed="rId31">
                       <a:extLst>
                         <a:ext uri="{28A0092B-C50C-407E-A947-70E740481C1C}">
                           <a14:useLocalDpi xmlns:a14="http://schemas.microsoft.com/office/drawing/2010/main" val="0"/>
@@ -10955,7 +12330,7 @@
     </w:p>
     <w:p>
       <w:pPr>
-        <w:pStyle w:val="ListParagraph"/>
+        <w:pStyle w:val="a7"/>
         <w:bidi/>
         <w:spacing w:line="360" w:lineRule="auto"/>
         <w:rPr>
@@ -10972,6 +12347,7 @@
           <w:szCs w:val="24"/>
           <w:rtl/>
         </w:rPr>
+        <w:lastRenderedPageBreak/>
         <w:drawing>
           <wp:anchor distT="0" distB="0" distL="114300" distR="114300" simplePos="0" relativeHeight="251686912" behindDoc="0" locked="0" layoutInCell="1" allowOverlap="1" wp14:anchorId="6F41ABF0" wp14:editId="200C1AFF">
             <wp:simplePos x="0" y="0"/>
@@ -11004,7 +12380,7 @@
                     <pic:cNvPicPr/>
                   </pic:nvPicPr>
                   <pic:blipFill>
-                    <a:blip r:embed="rId27" cstate="print">
+                    <a:blip r:embed="rId32" cstate="print">
                       <a:extLst>
                         <a:ext uri="{28A0092B-C50C-407E-A947-70E740481C1C}">
                           <a14:useLocalDpi xmlns:a14="http://schemas.microsoft.com/office/drawing/2010/main" val="0"/>
@@ -11033,72 +12409,72 @@
     </w:p>
     <w:p>
       <w:pPr>
-        <w:pStyle w:val="ListParagraph"/>
-        <w:bidi/>
-        <w:spacing w:line="360" w:lineRule="auto"/>
-        <w:rPr>
-          <w:rFonts w:ascii="David" w:hAnsi="David" w:cs="David"/>
-          <w:sz w:val="24"/>
-          <w:szCs w:val="24"/>
-          <w:rtl/>
-        </w:rPr>
-      </w:pPr>
-    </w:p>
-    <w:p>
-      <w:pPr>
-        <w:pStyle w:val="ListParagraph"/>
-        <w:bidi/>
-        <w:spacing w:line="360" w:lineRule="auto"/>
-        <w:rPr>
-          <w:rFonts w:ascii="David" w:hAnsi="David" w:cs="David"/>
-          <w:sz w:val="24"/>
-          <w:szCs w:val="24"/>
-          <w:rtl/>
-        </w:rPr>
-      </w:pPr>
-    </w:p>
-    <w:p>
-      <w:pPr>
-        <w:pStyle w:val="ListParagraph"/>
-        <w:bidi/>
-        <w:spacing w:line="360" w:lineRule="auto"/>
-        <w:rPr>
-          <w:rFonts w:ascii="David" w:hAnsi="David" w:cs="David"/>
-          <w:sz w:val="24"/>
-          <w:szCs w:val="24"/>
-          <w:rtl/>
-        </w:rPr>
-      </w:pPr>
-    </w:p>
-    <w:p>
-      <w:pPr>
-        <w:pStyle w:val="ListParagraph"/>
-        <w:bidi/>
-        <w:spacing w:line="360" w:lineRule="auto"/>
-        <w:rPr>
-          <w:rFonts w:ascii="David" w:hAnsi="David" w:cs="David"/>
-          <w:sz w:val="24"/>
-          <w:szCs w:val="24"/>
-          <w:rtl/>
-        </w:rPr>
-      </w:pPr>
-    </w:p>
-    <w:p>
-      <w:pPr>
-        <w:pStyle w:val="ListParagraph"/>
-        <w:bidi/>
-        <w:spacing w:line="360" w:lineRule="auto"/>
-        <w:rPr>
-          <w:rFonts w:ascii="David" w:hAnsi="David" w:cs="David"/>
-          <w:sz w:val="24"/>
-          <w:szCs w:val="24"/>
-          <w:rtl/>
-        </w:rPr>
-      </w:pPr>
-    </w:p>
-    <w:p>
-      <w:pPr>
-        <w:pStyle w:val="ListParagraph"/>
+        <w:pStyle w:val="a7"/>
+        <w:bidi/>
+        <w:spacing w:line="360" w:lineRule="auto"/>
+        <w:rPr>
+          <w:rFonts w:ascii="David" w:hAnsi="David" w:cs="David"/>
+          <w:sz w:val="24"/>
+          <w:szCs w:val="24"/>
+          <w:rtl/>
+        </w:rPr>
+      </w:pPr>
+    </w:p>
+    <w:p>
+      <w:pPr>
+        <w:pStyle w:val="a7"/>
+        <w:bidi/>
+        <w:spacing w:line="360" w:lineRule="auto"/>
+        <w:rPr>
+          <w:rFonts w:ascii="David" w:hAnsi="David" w:cs="David"/>
+          <w:sz w:val="24"/>
+          <w:szCs w:val="24"/>
+          <w:rtl/>
+        </w:rPr>
+      </w:pPr>
+    </w:p>
+    <w:p>
+      <w:pPr>
+        <w:pStyle w:val="a7"/>
+        <w:bidi/>
+        <w:spacing w:line="360" w:lineRule="auto"/>
+        <w:rPr>
+          <w:rFonts w:ascii="David" w:hAnsi="David" w:cs="David"/>
+          <w:sz w:val="24"/>
+          <w:szCs w:val="24"/>
+          <w:rtl/>
+        </w:rPr>
+      </w:pPr>
+    </w:p>
+    <w:p>
+      <w:pPr>
+        <w:pStyle w:val="a7"/>
+        <w:bidi/>
+        <w:spacing w:line="360" w:lineRule="auto"/>
+        <w:rPr>
+          <w:rFonts w:ascii="David" w:hAnsi="David" w:cs="David"/>
+          <w:sz w:val="24"/>
+          <w:szCs w:val="24"/>
+          <w:rtl/>
+        </w:rPr>
+      </w:pPr>
+    </w:p>
+    <w:p>
+      <w:pPr>
+        <w:pStyle w:val="a7"/>
+        <w:bidi/>
+        <w:spacing w:line="360" w:lineRule="auto"/>
+        <w:rPr>
+          <w:rFonts w:ascii="David" w:hAnsi="David" w:cs="David"/>
+          <w:sz w:val="24"/>
+          <w:szCs w:val="24"/>
+          <w:rtl/>
+        </w:rPr>
+      </w:pPr>
+    </w:p>
+    <w:p>
+      <w:pPr>
+        <w:pStyle w:val="a7"/>
         <w:bidi/>
         <w:spacing w:line="360" w:lineRule="auto"/>
         <w:rPr>
@@ -11147,7 +12523,7 @@
     </w:p>
     <w:p>
       <w:pPr>
-        <w:pStyle w:val="ListParagraph"/>
+        <w:pStyle w:val="a7"/>
         <w:bidi/>
         <w:spacing w:line="360" w:lineRule="auto"/>
         <w:rPr>
@@ -11186,7 +12562,7 @@
     </w:p>
     <w:p>
       <w:pPr>
-        <w:pStyle w:val="ListParagraph"/>
+        <w:pStyle w:val="a7"/>
         <w:bidi/>
         <w:spacing w:line="360" w:lineRule="auto"/>
         <w:rPr>
@@ -11236,7 +12612,7 @@
                     <pic:cNvPicPr/>
                   </pic:nvPicPr>
                   <pic:blipFill>
-                    <a:blip r:embed="rId28">
+                    <a:blip r:embed="rId33">
                       <a:extLst>
                         <a:ext uri="{28A0092B-C50C-407E-A947-70E740481C1C}">
                           <a14:useLocalDpi xmlns:a14="http://schemas.microsoft.com/office/drawing/2010/main" val="0"/>
@@ -11265,46 +12641,46 @@
     </w:p>
     <w:p>
       <w:pPr>
-        <w:pStyle w:val="ListParagraph"/>
-        <w:bidi/>
-        <w:spacing w:line="360" w:lineRule="auto"/>
-        <w:rPr>
-          <w:rFonts w:ascii="David" w:hAnsi="David" w:cs="David"/>
-          <w:sz w:val="24"/>
-          <w:szCs w:val="24"/>
-          <w:rtl/>
-        </w:rPr>
-      </w:pPr>
-    </w:p>
-    <w:p>
-      <w:pPr>
-        <w:pStyle w:val="ListParagraph"/>
-        <w:bidi/>
-        <w:spacing w:line="360" w:lineRule="auto"/>
-        <w:rPr>
-          <w:rFonts w:ascii="David" w:hAnsi="David" w:cs="David"/>
-          <w:sz w:val="24"/>
-          <w:szCs w:val="24"/>
-          <w:rtl/>
-        </w:rPr>
-      </w:pPr>
-    </w:p>
-    <w:p>
-      <w:pPr>
-        <w:pStyle w:val="ListParagraph"/>
-        <w:bidi/>
-        <w:spacing w:line="360" w:lineRule="auto"/>
-        <w:rPr>
-          <w:rFonts w:ascii="David" w:hAnsi="David" w:cs="David"/>
-          <w:sz w:val="24"/>
-          <w:szCs w:val="24"/>
-          <w:rtl/>
-        </w:rPr>
-      </w:pPr>
-    </w:p>
-    <w:p>
-      <w:pPr>
-        <w:pStyle w:val="ListParagraph"/>
+        <w:pStyle w:val="a7"/>
+        <w:bidi/>
+        <w:spacing w:line="360" w:lineRule="auto"/>
+        <w:rPr>
+          <w:rFonts w:ascii="David" w:hAnsi="David" w:cs="David"/>
+          <w:sz w:val="24"/>
+          <w:szCs w:val="24"/>
+          <w:rtl/>
+        </w:rPr>
+      </w:pPr>
+    </w:p>
+    <w:p>
+      <w:pPr>
+        <w:pStyle w:val="a7"/>
+        <w:bidi/>
+        <w:spacing w:line="360" w:lineRule="auto"/>
+        <w:rPr>
+          <w:rFonts w:ascii="David" w:hAnsi="David" w:cs="David"/>
+          <w:sz w:val="24"/>
+          <w:szCs w:val="24"/>
+          <w:rtl/>
+        </w:rPr>
+      </w:pPr>
+    </w:p>
+    <w:p>
+      <w:pPr>
+        <w:pStyle w:val="a7"/>
+        <w:bidi/>
+        <w:spacing w:line="360" w:lineRule="auto"/>
+        <w:rPr>
+          <w:rFonts w:ascii="David" w:hAnsi="David" w:cs="David"/>
+          <w:sz w:val="24"/>
+          <w:szCs w:val="24"/>
+          <w:rtl/>
+        </w:rPr>
+      </w:pPr>
+    </w:p>
+    <w:p>
+      <w:pPr>
+        <w:pStyle w:val="a7"/>
         <w:bidi/>
         <w:spacing w:line="360" w:lineRule="auto"/>
         <w:rPr>
@@ -11373,7 +12749,6 @@
           <w:szCs w:val="24"/>
           <w:rtl/>
         </w:rPr>
-        <w:lastRenderedPageBreak/>
         <w:t xml:space="preserve">בסופו של התהליך, אם כל הבדיקות עברו המשתמש יקבל הודעה אשר תודיע לו שהכל תקין </w:t>
       </w:r>
       <w:r>
@@ -11447,7 +12822,7 @@
                     <pic:cNvPicPr/>
                   </pic:nvPicPr>
                   <pic:blipFill>
-                    <a:blip r:embed="rId29">
+                    <a:blip r:embed="rId34">
                       <a:extLst>
                         <a:ext uri="{28A0092B-C50C-407E-A947-70E740481C1C}">
                           <a14:useLocalDpi xmlns:a14="http://schemas.microsoft.com/office/drawing/2010/main" val="0"/>
@@ -11611,189 +12986,7 @@
     </w:p>
     <w:p>
       <w:pPr>
-        <w:bidi/>
-        <w:spacing w:line="360" w:lineRule="auto"/>
-        <w:rPr>
-          <w:rFonts w:ascii="David" w:hAnsi="David" w:cs="David"/>
-          <w:b/>
-          <w:bCs/>
-          <w:sz w:val="24"/>
-          <w:szCs w:val="24"/>
-          <w:rtl/>
-        </w:rPr>
-      </w:pPr>
-    </w:p>
-    <w:p>
-      <w:pPr>
-        <w:bidi/>
-        <w:spacing w:line="360" w:lineRule="auto"/>
-        <w:rPr>
-          <w:rFonts w:ascii="David" w:hAnsi="David" w:cs="David"/>
-          <w:b/>
-          <w:bCs/>
-          <w:sz w:val="24"/>
-          <w:szCs w:val="24"/>
-          <w:rtl/>
-        </w:rPr>
-      </w:pPr>
-    </w:p>
-    <w:p>
-      <w:pPr>
-        <w:bidi/>
-        <w:spacing w:line="360" w:lineRule="auto"/>
-        <w:rPr>
-          <w:rFonts w:ascii="David" w:hAnsi="David" w:cs="David"/>
-          <w:b/>
-          <w:bCs/>
-          <w:sz w:val="24"/>
-          <w:szCs w:val="24"/>
-          <w:rtl/>
-        </w:rPr>
-      </w:pPr>
-    </w:p>
-    <w:p>
-      <w:pPr>
-        <w:bidi/>
-        <w:spacing w:line="360" w:lineRule="auto"/>
-        <w:rPr>
-          <w:rFonts w:ascii="David" w:hAnsi="David" w:cs="David"/>
-          <w:b/>
-          <w:bCs/>
-          <w:sz w:val="24"/>
-          <w:szCs w:val="24"/>
-          <w:rtl/>
-        </w:rPr>
-      </w:pPr>
-    </w:p>
-    <w:p>
-      <w:pPr>
-        <w:bidi/>
-        <w:spacing w:line="360" w:lineRule="auto"/>
-        <w:rPr>
-          <w:rFonts w:ascii="David" w:hAnsi="David" w:cs="David"/>
-          <w:b/>
-          <w:bCs/>
-          <w:sz w:val="24"/>
-          <w:szCs w:val="24"/>
-          <w:rtl/>
-        </w:rPr>
-      </w:pPr>
-    </w:p>
-    <w:p>
-      <w:pPr>
-        <w:bidi/>
-        <w:spacing w:line="360" w:lineRule="auto"/>
-        <w:rPr>
-          <w:rFonts w:ascii="David" w:hAnsi="David" w:cs="David"/>
-          <w:b/>
-          <w:bCs/>
-          <w:sz w:val="24"/>
-          <w:szCs w:val="24"/>
-          <w:rtl/>
-        </w:rPr>
-      </w:pPr>
-    </w:p>
-    <w:p>
-      <w:pPr>
-        <w:bidi/>
-        <w:spacing w:line="360" w:lineRule="auto"/>
-        <w:rPr>
-          <w:rFonts w:ascii="David" w:hAnsi="David" w:cs="David"/>
-          <w:b/>
-          <w:bCs/>
-          <w:sz w:val="24"/>
-          <w:szCs w:val="24"/>
-          <w:rtl/>
-        </w:rPr>
-      </w:pPr>
-    </w:p>
-    <w:p>
-      <w:pPr>
-        <w:bidi/>
-        <w:spacing w:line="360" w:lineRule="auto"/>
-        <w:rPr>
-          <w:rFonts w:ascii="David" w:hAnsi="David" w:cs="David"/>
-          <w:b/>
-          <w:bCs/>
-          <w:sz w:val="24"/>
-          <w:szCs w:val="24"/>
-          <w:rtl/>
-        </w:rPr>
-      </w:pPr>
-    </w:p>
-    <w:p>
-      <w:pPr>
-        <w:bidi/>
-        <w:spacing w:line="360" w:lineRule="auto"/>
-        <w:rPr>
-          <w:rFonts w:ascii="David" w:hAnsi="David" w:cs="David"/>
-          <w:b/>
-          <w:bCs/>
-          <w:sz w:val="24"/>
-          <w:szCs w:val="24"/>
-          <w:rtl/>
-        </w:rPr>
-      </w:pPr>
-    </w:p>
-    <w:p>
-      <w:pPr>
-        <w:bidi/>
-        <w:spacing w:line="360" w:lineRule="auto"/>
-        <w:rPr>
-          <w:rFonts w:ascii="David" w:hAnsi="David" w:cs="David"/>
-          <w:b/>
-          <w:bCs/>
-          <w:sz w:val="24"/>
-          <w:szCs w:val="24"/>
-          <w:rtl/>
-        </w:rPr>
-      </w:pPr>
-    </w:p>
-    <w:p>
-      <w:pPr>
-        <w:bidi/>
-        <w:spacing w:line="360" w:lineRule="auto"/>
-        <w:rPr>
-          <w:rFonts w:ascii="David" w:hAnsi="David" w:cs="David"/>
-          <w:b/>
-          <w:bCs/>
-          <w:sz w:val="24"/>
-          <w:szCs w:val="24"/>
-          <w:rtl/>
-        </w:rPr>
-      </w:pPr>
-    </w:p>
-    <w:p>
-      <w:pPr>
-        <w:bidi/>
-        <w:spacing w:line="360" w:lineRule="auto"/>
-        <w:rPr>
-          <w:rFonts w:ascii="David" w:hAnsi="David" w:cs="David"/>
-          <w:b/>
-          <w:bCs/>
-          <w:sz w:val="24"/>
-          <w:szCs w:val="24"/>
-          <w:rtl/>
-        </w:rPr>
-      </w:pPr>
-    </w:p>
-    <w:p>
-      <w:pPr>
-        <w:bidi/>
-        <w:spacing w:line="360" w:lineRule="auto"/>
-        <w:rPr>
-          <w:rFonts w:ascii="David" w:hAnsi="David" w:cs="David"/>
-          <w:b/>
-          <w:bCs/>
-          <w:sz w:val="24"/>
-          <w:szCs w:val="24"/>
-          <w:rtl/>
-        </w:rPr>
-      </w:pPr>
-    </w:p>
-    <w:p>
-      <w:pPr>
-        <w:pStyle w:val="ListParagraph"/>
+        <w:pStyle w:val="a7"/>
         <w:numPr>
           <w:ilvl w:val="0"/>
           <w:numId w:val="6"/>
@@ -11806,6 +12999,569 @@
           <w:bCs/>
           <w:sz w:val="24"/>
           <w:szCs w:val="24"/>
+        </w:rPr>
+      </w:pPr>
+      <w:r>
+        <w:rPr>
+          <w:rFonts w:ascii="David" w:hAnsi="David" w:cs="David" w:hint="cs"/>
+          <w:b/>
+          <w:bCs/>
+          <w:sz w:val="24"/>
+          <w:szCs w:val="24"/>
+          <w:rtl/>
+        </w:rPr>
+        <w:lastRenderedPageBreak/>
+        <w:t>תוצר סופי ועמידה ביעדים</w:t>
+      </w:r>
+    </w:p>
+    <w:p>
+      <w:pPr>
+        <w:pStyle w:val="a7"/>
+        <w:bidi/>
+        <w:spacing w:line="360" w:lineRule="auto"/>
+        <w:ind w:left="1080"/>
+        <w:rPr>
+          <w:rFonts w:ascii="David" w:hAnsi="David" w:cs="David"/>
+        </w:rPr>
+      </w:pPr>
+      <w:r>
+        <w:rPr>
+          <w:rFonts w:ascii="David" w:hAnsi="David" w:cs="David" w:hint="cs"/>
+          <w:rtl/>
+        </w:rPr>
+        <w:t>התוצר הסופי הינו כלי אשר יודע להחזיר תשובה לגבי נכונות הוכחה שנכתבה על ידי המשתמש ובמידה ולא להתריע בדיוק מהי הסיבה לכישלון.</w:t>
+      </w:r>
+    </w:p>
+    <w:p>
+      <w:pPr>
+        <w:pStyle w:val="a7"/>
+        <w:bidi/>
+        <w:spacing w:line="360" w:lineRule="auto"/>
+        <w:ind w:left="1080"/>
+        <w:rPr>
+          <w:rFonts w:ascii="David" w:hAnsi="David" w:cs="David"/>
+          <w:rtl/>
+        </w:rPr>
+      </w:pPr>
+      <w:r>
+        <w:rPr>
+          <w:rFonts w:ascii="David" w:hAnsi="David" w:cs="David" w:hint="cs"/>
+          <w:rtl/>
+        </w:rPr>
+        <w:t>יצרנו תוכנה בעלת ממשק עבודה ברור ואינסטינקטיב</w:t>
+      </w:r>
+      <w:r>
+        <w:rPr>
+          <w:rFonts w:ascii="David" w:hAnsi="David" w:cs="David" w:hint="eastAsia"/>
+          <w:rtl/>
+        </w:rPr>
+        <w:t>י</w:t>
+      </w:r>
+      <w:r>
+        <w:rPr>
+          <w:rFonts w:ascii="David" w:hAnsi="David" w:cs="David" w:hint="cs"/>
+          <w:rtl/>
+        </w:rPr>
+        <w:t xml:space="preserve"> למשתמש, הממשק דומה מאוד לכל תוכנת </w:t>
+      </w:r>
+      <w:r>
+        <w:rPr>
+          <w:rFonts w:ascii="David" w:hAnsi="David" w:cs="David"/>
+        </w:rPr>
+        <w:t>Office</w:t>
+      </w:r>
+      <w:r>
+        <w:rPr>
+          <w:rFonts w:ascii="David" w:hAnsi="David" w:cs="David" w:hint="cs"/>
+          <w:rtl/>
+        </w:rPr>
+        <w:t xml:space="preserve"> ומקל מאוד על משתמשים אשר נחשפים לתוכנה בפעם הראשונה, מבנה הכנסת הקלט בכלי הינו זהה לתצורת כתיבת ההוכחה הנלמדת בקורס</w:t>
+      </w:r>
+      <w:r>
+        <w:rPr>
+          <w:rFonts w:ascii="David" w:hAnsi="David" w:cs="David" w:hint="cs"/>
+          <w:rtl/>
+        </w:rPr>
+        <w:t>.</w:t>
+      </w:r>
+    </w:p>
+    <w:p>
+      <w:pPr>
+        <w:pStyle w:val="a7"/>
+        <w:bidi/>
+        <w:spacing w:line="360" w:lineRule="auto"/>
+        <w:ind w:left="1080"/>
+        <w:rPr>
+          <w:rFonts w:ascii="David" w:hAnsi="David" w:cs="David"/>
+          <w:rtl/>
+        </w:rPr>
+      </w:pPr>
+      <w:r>
+        <w:rPr>
+          <w:rFonts w:ascii="David" w:hAnsi="David" w:cs="David" w:hint="cs"/>
+          <w:rtl/>
+        </w:rPr>
+        <w:t>יצרנו דף משתמש (</w:t>
+      </w:r>
+      <w:r>
+        <w:rPr>
+          <w:rFonts w:ascii="David" w:hAnsi="David" w:cs="David"/>
+        </w:rPr>
+        <w:t>User manual</w:t>
+      </w:r>
+      <w:r>
+        <w:rPr>
+          <w:rFonts w:ascii="David" w:hAnsi="David" w:cs="David" w:hint="cs"/>
+          <w:rtl/>
+        </w:rPr>
+        <w:t>) מפורט, בו הסברים על שימוש נכון בתוכנה, יכולותיה והסברים מפורטים על נכונות השימוש בכל אחד מהחוקים הממומשים.</w:t>
+      </w:r>
+    </w:p>
+    <w:p>
+      <w:pPr>
+        <w:pStyle w:val="a7"/>
+        <w:bidi/>
+        <w:spacing w:line="360" w:lineRule="auto"/>
+        <w:ind w:left="1080"/>
+        <w:rPr>
+          <w:rFonts w:ascii="David" w:hAnsi="David" w:cs="David" w:hint="cs"/>
+          <w:rtl/>
+        </w:rPr>
+      </w:pPr>
+      <w:r>
+        <w:rPr>
+          <w:rFonts w:ascii="David" w:hAnsi="David" w:cs="David" w:hint="cs"/>
+          <w:rtl/>
+        </w:rPr>
+        <w:t xml:space="preserve">יצרנו </w:t>
+      </w:r>
+      <w:r>
+        <w:rPr>
+          <w:rFonts w:ascii="David" w:hAnsi="David" w:cs="David" w:hint="cs"/>
+          <w:b/>
+          <w:bCs/>
+          <w:rtl/>
+        </w:rPr>
+        <w:t>קובץ התקנה</w:t>
+      </w:r>
+      <w:r>
+        <w:rPr>
+          <w:rFonts w:ascii="David" w:hAnsi="David" w:cs="David" w:hint="cs"/>
+          <w:rtl/>
+        </w:rPr>
+        <w:t xml:space="preserve"> פשוט ומהיר אשר מאפשר לסטודנט התקנה קלה ונוחה ושימוש מידי על כל מחשב בעל מערכת הפעלה </w:t>
+      </w:r>
+      <w:r>
+        <w:rPr>
+          <w:rFonts w:ascii="David" w:hAnsi="David" w:cs="David"/>
+        </w:rPr>
+        <w:t>Windows</w:t>
+      </w:r>
+      <w:r>
+        <w:rPr>
+          <w:rFonts w:ascii="David" w:hAnsi="David" w:cs="David" w:hint="cs"/>
+          <w:rtl/>
+        </w:rPr>
+        <w:t>.</w:t>
+      </w:r>
+    </w:p>
+    <w:p>
+      <w:pPr>
+        <w:pStyle w:val="a7"/>
+        <w:bidi/>
+        <w:spacing w:line="360" w:lineRule="auto"/>
+        <w:ind w:left="1080"/>
+        <w:rPr>
+          <w:rFonts w:ascii="David" w:hAnsi="David" w:cs="David"/>
+          <w:rtl/>
+        </w:rPr>
+      </w:pPr>
+      <w:r>
+        <w:rPr>
+          <w:rFonts w:ascii="David" w:hAnsi="David" w:cs="David" w:hint="cs"/>
+          <w:rtl/>
+        </w:rPr>
+        <w:t xml:space="preserve">אפשרות שמירה/טעינה מסמכי </w:t>
+      </w:r>
+      <w:r>
+        <w:rPr>
+          <w:rFonts w:ascii="David" w:hAnsi="David" w:cs="David"/>
+        </w:rPr>
+        <w:t>Word</w:t>
+      </w:r>
+      <w:r>
+        <w:rPr>
+          <w:rFonts w:ascii="David" w:hAnsi="David" w:cs="David" w:hint="cs"/>
+          <w:rtl/>
+        </w:rPr>
+        <w:t xml:space="preserve"> </w:t>
+      </w:r>
+      <w:r>
+        <w:rPr>
+          <w:rFonts w:ascii="David" w:hAnsi="David" w:cs="David" w:hint="cs"/>
+          <w:rtl/>
+        </w:rPr>
+        <w:t>הופכת</w:t>
+      </w:r>
+      <w:r>
+        <w:rPr>
+          <w:rFonts w:ascii="David" w:hAnsi="David" w:cs="David" w:hint="cs"/>
+          <w:rtl/>
+        </w:rPr>
+        <w:t xml:space="preserve"> </w:t>
+      </w:r>
+      <w:r>
+        <w:rPr>
+          <w:rFonts w:ascii="David" w:hAnsi="David" w:cs="David" w:hint="cs"/>
+          <w:rtl/>
+        </w:rPr>
+        <w:t>את התוכנה</w:t>
+      </w:r>
+      <w:r>
+        <w:rPr>
+          <w:rFonts w:ascii="David" w:hAnsi="David" w:cs="David" w:hint="cs"/>
+          <w:rtl/>
+        </w:rPr>
+        <w:t xml:space="preserve"> לרלוונטית וקלה לתפעול בכל הנוגע להגשת שיעורי הבית של הסטודנט, </w:t>
+      </w:r>
+      <w:r>
+        <w:rPr>
+          <w:rFonts w:ascii="David" w:hAnsi="David" w:cs="David" w:hint="cs"/>
+          <w:rtl/>
+        </w:rPr>
+        <w:t>ובדיקת התרגילים.</w:t>
+      </w:r>
+    </w:p>
+    <w:p>
+      <w:pPr>
+        <w:pStyle w:val="a7"/>
+        <w:bidi/>
+        <w:spacing w:line="360" w:lineRule="auto"/>
+        <w:ind w:left="1080"/>
+        <w:rPr>
+          <w:rFonts w:ascii="David" w:hAnsi="David" w:cs="David"/>
+          <w:rtl/>
+        </w:rPr>
+      </w:pPr>
+      <w:r>
+        <w:rPr>
+          <w:rFonts w:ascii="David" w:hAnsi="David" w:cs="David" w:hint="cs"/>
+          <w:rtl/>
+        </w:rPr>
+        <w:t xml:space="preserve">מחלקת </w:t>
+      </w:r>
+      <w:r>
+        <w:rPr>
+          <w:rFonts w:ascii="David" w:hAnsi="David" w:cs="David"/>
+        </w:rPr>
+        <w:t>Evaluation</w:t>
+      </w:r>
+      <w:r>
+        <w:rPr>
+          <w:rFonts w:ascii="David" w:hAnsi="David" w:cs="David" w:hint="cs"/>
+          <w:rtl/>
+        </w:rPr>
+        <w:t xml:space="preserve"> אשר מכילה בתוכה את מימוש כל החוקים ניתנת להרחבה בקלות, ומאפשרת את הרחבת הפרויקט במידה ויש צורך בכך.</w:t>
+      </w:r>
+    </w:p>
+    <w:p>
+      <w:pPr>
+        <w:pStyle w:val="a7"/>
+        <w:bidi/>
+        <w:spacing w:line="360" w:lineRule="auto"/>
+        <w:ind w:left="1080"/>
+        <w:rPr>
+          <w:rFonts w:ascii="David" w:hAnsi="David" w:cs="David"/>
+          <w:rtl/>
+        </w:rPr>
+      </w:pPr>
+      <w:r>
+        <w:rPr>
+          <w:rFonts w:ascii="David" w:hAnsi="David" w:cs="David" w:hint="cs"/>
+          <w:rtl/>
+        </w:rPr>
+        <w:t>תצורת הודעת שגיאה למשתמש מאפשרת לו להבין בצורה מפורטת את הטעות אותה ביצע ביצירת ההוכחה כמו גם את מיקומה המדויק, אך בו בזמן אין התוכנה חושפת את הדרך הנכונה לפתרון.</w:t>
+      </w:r>
+    </w:p>
+    <w:p>
+      <w:pPr>
+        <w:pStyle w:val="a7"/>
+        <w:bidi/>
+        <w:spacing w:line="360" w:lineRule="auto"/>
+        <w:ind w:left="1080"/>
+        <w:rPr>
+          <w:rFonts w:ascii="David" w:hAnsi="David" w:cs="David" w:hint="cs"/>
+        </w:rPr>
+      </w:pPr>
+      <w:r>
+        <w:rPr>
+          <w:rFonts w:ascii="David" w:hAnsi="David" w:cs="David" w:hint="cs"/>
+          <w:rtl/>
+        </w:rPr>
+        <w:t xml:space="preserve">הפרויקט נוהל מתחילתנו ועד סופו תחת </w:t>
+      </w:r>
+      <w:r>
+        <w:rPr>
+          <w:rFonts w:ascii="David" w:hAnsi="David" w:cs="David"/>
+        </w:rPr>
+        <w:t>Github</w:t>
+      </w:r>
+      <w:r>
+        <w:rPr>
+          <w:rFonts w:ascii="David" w:hAnsi="David" w:cs="David" w:hint="cs"/>
+          <w:rtl/>
+        </w:rPr>
+        <w:t>, דבר אשר מאפשר גישה מכל מקום ומכל מחשב בעל חיבור לאינטרנט וכמו כן אפשרות עתידית להרחבת הפרויקט ושימוש חוזר ב</w:t>
+      </w:r>
+      <w:r>
+        <w:rPr>
+          <w:rFonts w:ascii="David" w:hAnsi="David" w:cs="David"/>
+        </w:rPr>
+        <w:t>Source code</w:t>
+      </w:r>
+      <w:r>
+        <w:rPr>
+          <w:rFonts w:ascii="David" w:hAnsi="David" w:cs="David" w:hint="cs"/>
+          <w:rtl/>
+        </w:rPr>
+        <w:t>.</w:t>
+      </w:r>
+    </w:p>
+    <w:p>
+      <w:pPr>
+        <w:pStyle w:val="a7"/>
+        <w:bidi/>
+        <w:spacing w:line="360" w:lineRule="auto"/>
+        <w:ind w:left="1080"/>
+        <w:rPr>
+          <w:rFonts w:ascii="David" w:hAnsi="David" w:cs="David"/>
+          <w:rtl/>
+        </w:rPr>
+      </w:pPr>
+    </w:p>
+    <w:p>
+      <w:pPr>
+        <w:pStyle w:val="a7"/>
+        <w:bidi/>
+        <w:spacing w:line="360" w:lineRule="auto"/>
+        <w:ind w:left="1080"/>
+        <w:rPr>
+          <w:rFonts w:ascii="David" w:hAnsi="David" w:cs="David" w:hint="cs"/>
+          <w:rtl/>
+        </w:rPr>
+      </w:pPr>
+    </w:p>
+    <w:p>
+      <w:pPr>
+        <w:bidi/>
+        <w:spacing w:line="360" w:lineRule="auto"/>
+        <w:rPr>
+          <w:rFonts w:ascii="David" w:hAnsi="David" w:cs="David"/>
+          <w:b/>
+          <w:bCs/>
+          <w:sz w:val="24"/>
+          <w:szCs w:val="24"/>
+          <w:rtl/>
+        </w:rPr>
+      </w:pPr>
+    </w:p>
+    <w:p>
+      <w:pPr>
+        <w:bidi/>
+        <w:spacing w:line="360" w:lineRule="auto"/>
+        <w:rPr>
+          <w:rFonts w:ascii="David" w:hAnsi="David" w:cs="David"/>
+          <w:b/>
+          <w:bCs/>
+          <w:sz w:val="24"/>
+          <w:szCs w:val="24"/>
+          <w:rtl/>
+        </w:rPr>
+      </w:pPr>
+    </w:p>
+    <w:p>
+      <w:pPr>
+        <w:bidi/>
+        <w:spacing w:line="360" w:lineRule="auto"/>
+        <w:rPr>
+          <w:rFonts w:ascii="David" w:hAnsi="David" w:cs="David"/>
+          <w:b/>
+          <w:bCs/>
+          <w:sz w:val="24"/>
+          <w:szCs w:val="24"/>
+          <w:rtl/>
+        </w:rPr>
+      </w:pPr>
+    </w:p>
+    <w:p>
+      <w:pPr>
+        <w:bidi/>
+        <w:spacing w:line="360" w:lineRule="auto"/>
+        <w:rPr>
+          <w:rFonts w:ascii="David" w:hAnsi="David" w:cs="David"/>
+          <w:b/>
+          <w:bCs/>
+          <w:sz w:val="24"/>
+          <w:szCs w:val="24"/>
+          <w:rtl/>
+        </w:rPr>
+      </w:pPr>
+    </w:p>
+    <w:p>
+      <w:pPr>
+        <w:bidi/>
+        <w:spacing w:line="360" w:lineRule="auto"/>
+        <w:rPr>
+          <w:rFonts w:ascii="David" w:hAnsi="David" w:cs="David"/>
+          <w:b/>
+          <w:bCs/>
+          <w:sz w:val="24"/>
+          <w:szCs w:val="24"/>
+          <w:rtl/>
+        </w:rPr>
+      </w:pPr>
+    </w:p>
+    <w:p>
+      <w:pPr>
+        <w:bidi/>
+        <w:spacing w:line="360" w:lineRule="auto"/>
+        <w:rPr>
+          <w:rFonts w:ascii="David" w:hAnsi="David" w:cs="David"/>
+          <w:b/>
+          <w:bCs/>
+          <w:sz w:val="24"/>
+          <w:szCs w:val="24"/>
+          <w:rtl/>
+        </w:rPr>
+      </w:pPr>
+    </w:p>
+    <w:p>
+      <w:pPr>
+        <w:bidi/>
+        <w:spacing w:line="360" w:lineRule="auto"/>
+        <w:rPr>
+          <w:rFonts w:ascii="David" w:hAnsi="David" w:cs="David"/>
+          <w:b/>
+          <w:bCs/>
+          <w:sz w:val="24"/>
+          <w:szCs w:val="24"/>
+          <w:rtl/>
+        </w:rPr>
+      </w:pPr>
+    </w:p>
+    <w:p>
+      <w:pPr>
+        <w:bidi/>
+        <w:spacing w:line="360" w:lineRule="auto"/>
+        <w:rPr>
+          <w:rFonts w:ascii="David" w:hAnsi="David" w:cs="David"/>
+          <w:b/>
+          <w:bCs/>
+          <w:sz w:val="24"/>
+          <w:szCs w:val="24"/>
+          <w:rtl/>
+        </w:rPr>
+      </w:pPr>
+    </w:p>
+    <w:p>
+      <w:pPr>
+        <w:bidi/>
+        <w:spacing w:line="360" w:lineRule="auto"/>
+        <w:rPr>
+          <w:rFonts w:ascii="David" w:hAnsi="David" w:cs="David"/>
+          <w:b/>
+          <w:bCs/>
+          <w:sz w:val="24"/>
+          <w:szCs w:val="24"/>
+          <w:rtl/>
+        </w:rPr>
+      </w:pPr>
+    </w:p>
+    <w:p>
+      <w:pPr>
+        <w:bidi/>
+        <w:spacing w:line="360" w:lineRule="auto"/>
+        <w:rPr>
+          <w:rFonts w:ascii="David" w:hAnsi="David" w:cs="David"/>
+          <w:b/>
+          <w:bCs/>
+          <w:sz w:val="24"/>
+          <w:szCs w:val="24"/>
+          <w:rtl/>
+        </w:rPr>
+      </w:pPr>
+    </w:p>
+    <w:p>
+      <w:pPr>
+        <w:bidi/>
+        <w:spacing w:line="360" w:lineRule="auto"/>
+        <w:rPr>
+          <w:rFonts w:ascii="David" w:hAnsi="David" w:cs="David"/>
+          <w:b/>
+          <w:bCs/>
+          <w:sz w:val="24"/>
+          <w:szCs w:val="24"/>
+          <w:rtl/>
+        </w:rPr>
+      </w:pPr>
+    </w:p>
+    <w:p>
+      <w:pPr>
+        <w:bidi/>
+        <w:spacing w:line="360" w:lineRule="auto"/>
+        <w:rPr>
+          <w:rFonts w:ascii="David" w:hAnsi="David" w:cs="David"/>
+          <w:b/>
+          <w:bCs/>
+          <w:sz w:val="24"/>
+          <w:szCs w:val="24"/>
+          <w:rtl/>
+        </w:rPr>
+      </w:pPr>
+    </w:p>
+    <w:p>
+      <w:pPr>
+        <w:bidi/>
+        <w:spacing w:line="360" w:lineRule="auto"/>
+        <w:rPr>
+          <w:rFonts w:ascii="David" w:hAnsi="David" w:cs="David"/>
+          <w:b/>
+          <w:bCs/>
+          <w:sz w:val="24"/>
+          <w:szCs w:val="24"/>
+          <w:rtl/>
+        </w:rPr>
+      </w:pPr>
+    </w:p>
+    <w:p>
+      <w:pPr>
+        <w:bidi/>
+        <w:spacing w:line="360" w:lineRule="auto"/>
+        <w:rPr>
+          <w:rFonts w:ascii="David" w:hAnsi="David" w:cs="David"/>
+          <w:b/>
+          <w:bCs/>
+          <w:sz w:val="24"/>
+          <w:szCs w:val="24"/>
+          <w:rtl/>
+        </w:rPr>
+      </w:pPr>
+    </w:p>
+    <w:p>
+      <w:pPr>
+        <w:pStyle w:val="a7"/>
+        <w:numPr>
+          <w:ilvl w:val="0"/>
+          <w:numId w:val="6"/>
+        </w:numPr>
+        <w:bidi/>
+        <w:spacing w:line="360" w:lineRule="auto"/>
+        <w:rPr>
+          <w:rFonts w:ascii="David" w:hAnsi="David" w:cs="David"/>
+          <w:b/>
+          <w:bCs/>
+          <w:sz w:val="24"/>
+          <w:szCs w:val="24"/>
           <w:rtl/>
         </w:rPr>
       </w:pPr>
@@ -12210,7 +13966,7 @@
       </w:pPr>
     </w:p>
     <w:sectPr>
-      <w:footerReference w:type="default" r:id="rId30"/>
+      <w:footerReference w:type="default" r:id="rId35"/>
       <w:pgSz w:w="12240" w:h="15840"/>
       <w:pgMar w:top="1440" w:right="1440" w:bottom="1440" w:left="1440" w:header="720" w:footer="720" w:gutter="0"/>
       <w:cols w:space="720"/>
@@ -12221,51 +13977,51 @@
 </file>
 
 <file path=word/comments.xml><?xml version="1.0" encoding="utf-8"?>
-<w:comments xmlns:wpc="http://schemas.microsoft.com/office/word/2010/wordprocessingCanvas" xmlns:cx="http://schemas.microsoft.com/office/drawing/2014/chartex" xmlns:cx1="http://schemas.microsoft.com/office/drawing/2015/9/8/chartex" xmlns:mc="http://schemas.openxmlformats.org/markup-compatibility/2006" xmlns:o="urn:schemas-microsoft-com:office:office" xmlns:r="http://schemas.openxmlformats.org/officeDocument/2006/relationships" xmlns:m="http://schemas.openxmlformats.org/officeDocument/2006/math" xmlns:v="urn:schemas-microsoft-com:vml" xmlns:wp14="http://schemas.microsoft.com/office/word/2010/wordprocessingDrawing" xmlns:wp="http://schemas.openxmlformats.org/drawingml/2006/wordprocessingDrawing" xmlns:w10="urn:schemas-microsoft-com:office:word" xmlns:w="http://schemas.openxmlformats.org/wordprocessingml/2006/main" xmlns:w14="http://schemas.microsoft.com/office/word/2010/wordml" xmlns:w15="http://schemas.microsoft.com/office/word/2012/wordml" xmlns:w16se="http://schemas.microsoft.com/office/word/2015/wordml/symex" xmlns:wpg="http://schemas.microsoft.com/office/word/2010/wordprocessingGroup" xmlns:wpi="http://schemas.microsoft.com/office/word/2010/wordprocessingInk" xmlns:wne="http://schemas.microsoft.com/office/word/2006/wordml" xmlns:wps="http://schemas.microsoft.com/office/word/2010/wordprocessingShape" mc:Ignorable="w14 w15 w16se wp14">
-  <w:comment w:id="0" w:author="Oren Or" w:date="2021-03-04T19:34:00Z" w:initials="OO">
-    <w:p>
-      <w:pPr>
-        <w:bidi/>
-        <w:spacing w:line="360" w:lineRule="auto"/>
-        <w:rPr>
-          <w:rFonts w:cs="David"/>
-          <w:rtl/>
-        </w:rPr>
-      </w:pPr>
-      <w:r>
-        <w:rPr>
-          <w:rStyle w:val="CommentReference"/>
+<w:comments xmlns:wpc="http://schemas.microsoft.com/office/word/2010/wordprocessingCanvas" xmlns:cx="http://schemas.microsoft.com/office/drawing/2014/chartex" xmlns:cx1="http://schemas.microsoft.com/office/drawing/2015/9/8/chartex" xmlns:cx2="http://schemas.microsoft.com/office/drawing/2015/10/21/chartex" xmlns:cx3="http://schemas.microsoft.com/office/drawing/2016/5/9/chartex" xmlns:cx4="http://schemas.microsoft.com/office/drawing/2016/5/10/chartex" xmlns:cx5="http://schemas.microsoft.com/office/drawing/2016/5/11/chartex" xmlns:cx6="http://schemas.microsoft.com/office/drawing/2016/5/12/chartex" xmlns:cx7="http://schemas.microsoft.com/office/drawing/2016/5/13/chartex" xmlns:cx8="http://schemas.microsoft.com/office/drawing/2016/5/14/chartex" xmlns:mc="http://schemas.openxmlformats.org/markup-compatibility/2006" xmlns:aink="http://schemas.microsoft.com/office/drawing/2016/ink" xmlns:am3d="http://schemas.microsoft.com/office/drawing/2017/model3d" xmlns:o="urn:schemas-microsoft-com:office:office" xmlns:r="http://schemas.openxmlformats.org/officeDocument/2006/relationships" xmlns:m="http://schemas.openxmlformats.org/officeDocument/2006/math" xmlns:v="urn:schemas-microsoft-com:vml" xmlns:wp14="http://schemas.microsoft.com/office/word/2010/wordprocessingDrawing" xmlns:wp="http://schemas.openxmlformats.org/drawingml/2006/wordprocessingDrawing" xmlns:w10="urn:schemas-microsoft-com:office:word" xmlns:w="http://schemas.openxmlformats.org/wordprocessingml/2006/main" xmlns:w14="http://schemas.microsoft.com/office/word/2010/wordml" xmlns:w15="http://schemas.microsoft.com/office/word/2012/wordml" xmlns:w16cex="http://schemas.microsoft.com/office/word/2018/wordml/cex" xmlns:w16cid="http://schemas.microsoft.com/office/word/2016/wordml/cid" xmlns:w16="http://schemas.microsoft.com/office/word/2018/wordml" xmlns:w16se="http://schemas.microsoft.com/office/word/2015/wordml/symex" xmlns:wpg="http://schemas.microsoft.com/office/word/2010/wordprocessingGroup" xmlns:wpi="http://schemas.microsoft.com/office/word/2010/wordprocessingInk" xmlns:wne="http://schemas.microsoft.com/office/word/2006/wordml" xmlns:wps="http://schemas.microsoft.com/office/word/2010/wordprocessingShape" mc:Ignorable="w14 w15 w16se w16cid w16 w16cex wp14">
+  <w:comment w:id="0" w:author="רועי" w:date="2021-03-08T11:30:00Z" w:initials="ר">
+    <w:p>
+      <w:pPr>
+        <w:pStyle w:val="a9"/>
+      </w:pPr>
+      <w:r>
+        <w:rPr>
+          <w:rStyle w:val="a8"/>
         </w:rPr>
         <w:annotationRef/>
       </w:r>
       <w:r>
         <w:rPr>
-          <w:rFonts w:cs="David" w:hint="cs"/>
-          <w:rtl/>
-        </w:rPr>
-        <w:t>פה צריך דוגמה לחוק גזירה</w:t>
-      </w:r>
-    </w:p>
-    <w:p>
-      <w:pPr>
-        <w:pStyle w:val="CommentText"/>
-      </w:pPr>
+          <w:rFonts w:hint="cs"/>
+          <w:rtl/>
+        </w:rPr>
+        <w:t>לדעתי זה צריך להיות בין מטרת הפרויקט ל</w:t>
+      </w:r>
+      <w:r>
+        <w:t>Design</w:t>
+      </w:r>
+      <w:r>
+        <w:rPr>
+          <w:rFonts w:hint="cs"/>
+          <w:rtl/>
+        </w:rPr>
+        <w:t xml:space="preserve"> </w:t>
+      </w:r>
     </w:p>
   </w:comment>
   <w:comment w:id="1" w:author="Oren Or" w:date="2021-03-04T19:09:00Z" w:initials="OO">
     <w:p>
       <w:pPr>
-        <w:pStyle w:val="CommentText"/>
-      </w:pPr>
-      <w:r>
-        <w:rPr>
-          <w:rStyle w:val="CommentReference"/>
+        <w:pStyle w:val="a9"/>
+      </w:pPr>
+      <w:r>
+        <w:rPr>
+          <w:rStyle w:val="a8"/>
         </w:rPr>
         <w:annotationRef/>
       </w:r>
       <w:r>
         <w:rPr>
-          <w:rStyle w:val="CommentReference"/>
+          <w:rStyle w:val="a8"/>
         </w:rPr>
         <w:annotationRef/>
       </w:r>
@@ -12274,122 +14030,184 @@
           <w:rFonts w:hint="cs"/>
           <w:rtl/>
         </w:rPr>
-        <w:t xml:space="preserve">אני רוצה </w:t>
+        <w:t>אני רוצה לשנות את כל החלק הזה</w:t>
+      </w:r>
+    </w:p>
+  </w:comment>
+  <w:comment w:id="2" w:author="רועי" w:date="2021-03-08T11:01:00Z" w:initials="ר">
+    <w:p>
+      <w:pPr>
+        <w:pStyle w:val="a9"/>
+      </w:pPr>
+      <w:r>
+        <w:rPr>
+          <w:rStyle w:val="a8"/>
+        </w:rPr>
+        <w:annotationRef/>
       </w:r>
       <w:r>
         <w:rPr>
           <w:rFonts w:hint="cs"/>
           <w:rtl/>
         </w:rPr>
-        <w:t>לשנות</w:t>
+        <w:t xml:space="preserve">מקובל עלי, תרשום מה שאתה רוצה </w:t>
+      </w:r>
+      <w:r>
+        <w:rPr>
+          <mc:AlternateContent>
+            <mc:Choice Requires="w16se"/>
+            <mc:Fallback>
+              <w:rFonts w:ascii="Segoe UI Emoji" w:eastAsia="Segoe UI Emoji" w:hAnsi="Segoe UI Emoji" w:cs="Segoe UI Emoji"/>
+            </mc:Fallback>
+          </mc:AlternateContent>
+        </w:rPr>
+        <mc:AlternateContent>
+          <mc:Choice Requires="w16se">
+            <w16se:symEx w16se:font="Segoe UI Emoji" w16se:char="1F60A"/>
+          </mc:Choice>
+          <mc:Fallback>
+            <w:t>😊</w:t>
+          </mc:Fallback>
+        </mc:AlternateContent>
+      </w:r>
+    </w:p>
+  </w:comment>
+  <w:comment w:id="3" w:author="Oren Or" w:date="2021-03-04T18:45:00Z" w:initials="OO">
+    <w:p>
+      <w:pPr>
+        <w:pStyle w:val="a9"/>
+        <w:rPr>
+          <w:rtl/>
+        </w:rPr>
+      </w:pPr>
+      <w:r>
+        <w:rPr>
+          <w:rStyle w:val="a8"/>
+        </w:rPr>
+        <w:annotationRef/>
       </w:r>
       <w:r>
         <w:rPr>
           <w:rFonts w:hint="cs"/>
           <w:rtl/>
         </w:rPr>
-        <w:t xml:space="preserve"> את כל החלק הזה</w:t>
+        <w:t xml:space="preserve">להוסיף פה משהו על זה שלכלי יש יכולת לבדוק </w:t>
+      </w:r>
+      <w:r>
+        <w:rPr>
+          <w:rFonts w:hint="cs"/>
+          <w:rtl/>
+        </w:rPr>
+        <w:t xml:space="preserve"> </w:t>
+      </w:r>
+      <w:r>
+        <w:rPr>
+          <w:rFonts w:hint="cs"/>
+          <w:rtl/>
+        </w:rPr>
+        <w:t>הוכחות</w:t>
+      </w:r>
+      <w:r>
+        <w:rPr>
+          <w:rFonts w:hint="cs"/>
+          <w:rtl/>
+        </w:rPr>
+        <w:t>, לשמור ולטעון וכולי</w:t>
       </w:r>
     </w:p>
   </w:comment>
-  <w:comment w:id="2" w:author="Oren Or" w:date="2021-03-04T18:45:00Z" w:initials="OO">
-    <w:p>
-      <w:pPr>
-        <w:pStyle w:val="CommentText"/>
+  <w:comment w:id="4" w:author="רועי" w:date="2021-03-08T11:01:00Z" w:initials="ר">
+    <w:p>
+      <w:pPr>
+        <w:pStyle w:val="a9"/>
+        <w:rPr>
+          <w:rtl/>
+        </w:rPr>
+      </w:pPr>
+      <w:r>
+        <w:rPr>
+          <w:rStyle w:val="a8"/>
+        </w:rPr>
+        <w:annotationRef/>
+      </w:r>
+      <w:r>
         <w:rPr>
           <w:rFonts w:hint="cs"/>
           <w:rtl/>
         </w:rPr>
-      </w:pPr>
-      <w:r>
-        <w:rPr>
-          <w:rStyle w:val="CommentReference"/>
-        </w:rPr>
-        <w:annotationRef/>
-      </w:r>
-      <w:r>
+        <w:t>זהו אינו המקום הנכון להוסיף את המידע הזה.</w:t>
+      </w:r>
+    </w:p>
+    <w:p>
+      <w:pPr>
+        <w:pStyle w:val="a9"/>
         <w:rPr>
           <w:rFonts w:hint="cs"/>
           <w:rtl/>
         </w:rPr>
-        <w:t xml:space="preserve">להוסיף פה משהו על זה שלכלי יש יכולת לבדוק </w:t>
-      </w:r>
+      </w:pPr>
       <w:r>
         <w:rPr>
           <w:rFonts w:hint="cs"/>
           <w:rtl/>
         </w:rPr>
-        <w:t xml:space="preserve"> </w:t>
-      </w:r>
+        <w:t>הוספתי פרק בשם "תוצר סופי ועמידה ביעדים"</w:t>
+      </w:r>
+    </w:p>
+    <w:p>
+      <w:pPr>
+        <w:pStyle w:val="a9"/>
+      </w:pPr>
       <w:r>
         <w:rPr>
           <w:rFonts w:hint="cs"/>
           <w:rtl/>
         </w:rPr>
-        <w:t>הוכחות</w:t>
-      </w:r>
-      <w:r>
-        <w:rPr>
-          <w:rFonts w:hint="cs"/>
-          <w:rtl/>
-        </w:rPr>
-        <w:t>, לשמור ולטעון וכולי</w:t>
-      </w:r>
-    </w:p>
-  </w:comment>
-  <w:comment w:id="4" w:author="Oren Or" w:date="2021-03-04T18:47:00Z" w:initials="OO">
-    <w:p>
-      <w:pPr>
-        <w:pStyle w:val="CommentText"/>
-        <w:rPr>
-          <w:rFonts w:hint="cs"/>
-          <w:rtl/>
-        </w:rPr>
-      </w:pPr>
-      <w:r>
-        <w:rPr>
-          <w:rStyle w:val="CommentReference"/>
-        </w:rPr>
-        <w:annotationRef/>
-      </w:r>
-      <w:r>
-        <w:rPr>
-          <w:rFonts w:hint="cs"/>
-          <w:rtl/>
-        </w:rPr>
-        <w:t>זה לא מתאים פה לדעתי כי זאת לא מטרה</w:t>
-      </w:r>
-      <w:r>
-        <w:rPr>
-          <w:rFonts w:hint="cs"/>
-          <w:rtl/>
-        </w:rPr>
-        <w:t xml:space="preserve"> של התוכנה</w:t>
+        <w:t>תגיד אם זה עונה לך על מה שרשמת למעלה</w:t>
       </w:r>
     </w:p>
   </w:comment>
   <w:comment w:id="5" w:author="Oren Or" w:date="2021-03-04T18:56:00Z" w:initials="OO">
     <w:p>
       <w:pPr>
-        <w:pStyle w:val="CommentText"/>
-        <w:rPr>
+        <w:pStyle w:val="a9"/>
+        <w:rPr>
+          <w:rtl/>
+        </w:rPr>
+      </w:pPr>
+      <w:r>
+        <w:rPr>
+          <w:rStyle w:val="a8"/>
+        </w:rPr>
+        <w:annotationRef/>
+      </w:r>
+      <w:r>
+        <w:rPr>
+          <w:rStyle w:val="a8"/>
           <w:rFonts w:hint="cs"/>
           <w:rtl/>
         </w:rPr>
-      </w:pPr>
-      <w:r>
-        <w:rPr>
-          <w:rStyle w:val="CommentReference"/>
+        <w:t>אולי שווה להזיז את זה בין התמונות</w:t>
+      </w:r>
+    </w:p>
+  </w:comment>
+  <w:comment w:id="6" w:author="רועי" w:date="2021-03-08T10:46:00Z" w:initials="ר">
+    <w:p>
+      <w:pPr>
+        <w:pStyle w:val="a9"/>
+      </w:pPr>
+      <w:r>
+        <w:rPr>
+          <w:rStyle w:val="a8"/>
         </w:rPr>
         <w:annotationRef/>
       </w:r>
       <w:r>
         <w:rPr>
-          <w:rStyle w:val="CommentReference"/>
           <w:rFonts w:hint="cs"/>
           <w:rtl/>
         </w:rPr>
-        <w:t>אולי שווה להזיז את זה בין התמונות</w:t>
+        <w:t>הייתי שמח שתרחיב קצת על הקשיים שצצו ובכללי על צורת העבודה</w:t>
       </w:r>
     </w:p>
   </w:comment>
@@ -12397,17 +14215,40 @@
 </file>
 
 <file path=word/commentsExtended.xml><?xml version="1.0" encoding="utf-8"?>
-<w15:commentsEx xmlns:wpc="http://schemas.microsoft.com/office/word/2010/wordprocessingCanvas" xmlns:cx="http://schemas.microsoft.com/office/drawing/2014/chartex" xmlns:cx1="http://schemas.microsoft.com/office/drawing/2015/9/8/chartex" xmlns:mc="http://schemas.openxmlformats.org/markup-compatibility/2006" xmlns:o="urn:schemas-microsoft-com:office:office" xmlns:r="http://schemas.openxmlformats.org/officeDocument/2006/relationships" xmlns:m="http://schemas.openxmlformats.org/officeDocument/2006/math" xmlns:v="urn:schemas-microsoft-com:vml" xmlns:wp14="http://schemas.microsoft.com/office/word/2010/wordprocessingDrawing" xmlns:wp="http://schemas.openxmlformats.org/drawingml/2006/wordprocessingDrawing" xmlns:w10="urn:schemas-microsoft-com:office:word" xmlns:w="http://schemas.openxmlformats.org/wordprocessingml/2006/main" xmlns:w14="http://schemas.microsoft.com/office/word/2010/wordml" xmlns:w15="http://schemas.microsoft.com/office/word/2012/wordml" xmlns:w16se="http://schemas.microsoft.com/office/word/2015/wordml/symex" xmlns:wpg="http://schemas.microsoft.com/office/word/2010/wordprocessingGroup" xmlns:wpi="http://schemas.microsoft.com/office/word/2010/wordprocessingInk" xmlns:wne="http://schemas.microsoft.com/office/word/2006/wordml" xmlns:wps="http://schemas.microsoft.com/office/word/2010/wordprocessingShape" mc:Ignorable="w14 w15 w16se wp14">
-  <w15:commentEx w15:paraId="0E59B3B1" w15:done="0"/>
+<w15:commentsEx xmlns:wpc="http://schemas.microsoft.com/office/word/2010/wordprocessingCanvas" xmlns:cx="http://schemas.microsoft.com/office/drawing/2014/chartex" xmlns:cx1="http://schemas.microsoft.com/office/drawing/2015/9/8/chartex" xmlns:cx2="http://schemas.microsoft.com/office/drawing/2015/10/21/chartex" xmlns:cx3="http://schemas.microsoft.com/office/drawing/2016/5/9/chartex" xmlns:cx4="http://schemas.microsoft.com/office/drawing/2016/5/10/chartex" xmlns:cx5="http://schemas.microsoft.com/office/drawing/2016/5/11/chartex" xmlns:cx6="http://schemas.microsoft.com/office/drawing/2016/5/12/chartex" xmlns:cx7="http://schemas.microsoft.com/office/drawing/2016/5/13/chartex" xmlns:cx8="http://schemas.microsoft.com/office/drawing/2016/5/14/chartex" xmlns:mc="http://schemas.openxmlformats.org/markup-compatibility/2006" xmlns:aink="http://schemas.microsoft.com/office/drawing/2016/ink" xmlns:am3d="http://schemas.microsoft.com/office/drawing/2017/model3d" xmlns:o="urn:schemas-microsoft-com:office:office" xmlns:r="http://schemas.openxmlformats.org/officeDocument/2006/relationships" xmlns:m="http://schemas.openxmlformats.org/officeDocument/2006/math" xmlns:v="urn:schemas-microsoft-com:vml" xmlns:wp14="http://schemas.microsoft.com/office/word/2010/wordprocessingDrawing" xmlns:wp="http://schemas.openxmlformats.org/drawingml/2006/wordprocessingDrawing" xmlns:w10="urn:schemas-microsoft-com:office:word" xmlns:w="http://schemas.openxmlformats.org/wordprocessingml/2006/main" xmlns:w14="http://schemas.microsoft.com/office/word/2010/wordml" xmlns:w15="http://schemas.microsoft.com/office/word/2012/wordml" xmlns:w16cex="http://schemas.microsoft.com/office/word/2018/wordml/cex" xmlns:w16cid="http://schemas.microsoft.com/office/word/2016/wordml/cid" xmlns:w16="http://schemas.microsoft.com/office/word/2018/wordml" xmlns:w16se="http://schemas.microsoft.com/office/word/2015/wordml/symex" xmlns:wpg="http://schemas.microsoft.com/office/word/2010/wordprocessingGroup" xmlns:wpi="http://schemas.microsoft.com/office/word/2010/wordprocessingInk" xmlns:wne="http://schemas.microsoft.com/office/word/2006/wordml" xmlns:wps="http://schemas.microsoft.com/office/word/2010/wordprocessingShape" mc:Ignorable="w14 w15 w16se w16cid w16 w16cex wp14">
+  <w15:commentEx w15:paraId="17B5E3AB" w15:done="0"/>
   <w15:commentEx w15:paraId="4C778375" w15:done="0"/>
+  <w15:commentEx w15:paraId="0CA0E917" w15:paraIdParent="4C778375" w15:done="0"/>
   <w15:commentEx w15:paraId="495EF6FE" w15:done="0"/>
-  <w15:commentEx w15:paraId="75F1FD0C" w15:done="0"/>
-  <w15:commentEx w15:paraId="64AF90D7" w15:done="0"/>
+  <w15:commentEx w15:paraId="329F288B" w15:paraIdParent="495EF6FE" w15:done="0"/>
+  <w15:commentEx w15:paraId="17EB5A95" w15:done="1"/>
+  <w15:commentEx w15:paraId="5668CB6D" w15:done="0"/>
 </w15:commentsEx>
 </file>
 
+<file path=word/commentsExtensible.xml><?xml version="1.0" encoding="utf-8"?>
+<w16cex:commentsExtensible xmlns:wpc="http://schemas.microsoft.com/office/word/2010/wordprocessingCanvas" xmlns:cx="http://schemas.microsoft.com/office/drawing/2014/chartex" xmlns:cx1="http://schemas.microsoft.com/office/drawing/2015/9/8/chartex" xmlns:cx2="http://schemas.microsoft.com/office/drawing/2015/10/21/chartex" xmlns:cx3="http://schemas.microsoft.com/office/drawing/2016/5/9/chartex" xmlns:cx4="http://schemas.microsoft.com/office/drawing/2016/5/10/chartex" xmlns:cx5="http://schemas.microsoft.com/office/drawing/2016/5/11/chartex" xmlns:cx6="http://schemas.microsoft.com/office/drawing/2016/5/12/chartex" xmlns:cx7="http://schemas.microsoft.com/office/drawing/2016/5/13/chartex" xmlns:cx8="http://schemas.microsoft.com/office/drawing/2016/5/14/chartex" xmlns:mc="http://schemas.openxmlformats.org/markup-compatibility/2006" xmlns:aink="http://schemas.microsoft.com/office/drawing/2016/ink" xmlns:am3d="http://schemas.microsoft.com/office/drawing/2017/model3d" xmlns:o="urn:schemas-microsoft-com:office:office" xmlns:r="http://schemas.openxmlformats.org/officeDocument/2006/relationships" xmlns:m="http://schemas.openxmlformats.org/officeDocument/2006/math" xmlns:v="urn:schemas-microsoft-com:vml" xmlns:wp14="http://schemas.microsoft.com/office/word/2010/wordprocessingDrawing" xmlns:wp="http://schemas.openxmlformats.org/drawingml/2006/wordprocessingDrawing" xmlns:w10="urn:schemas-microsoft-com:office:word" xmlns:w="http://schemas.openxmlformats.org/wordprocessingml/2006/main" xmlns:w14="http://schemas.microsoft.com/office/word/2010/wordml" xmlns:w15="http://schemas.microsoft.com/office/word/2012/wordml" xmlns:w16cex="http://schemas.microsoft.com/office/word/2018/wordml/cex" xmlns:w16cid="http://schemas.microsoft.com/office/word/2016/wordml/cid" xmlns:w16="http://schemas.microsoft.com/office/word/2018/wordml" xmlns:w16se="http://schemas.microsoft.com/office/word/2015/wordml/symex" xmlns:wpg="http://schemas.microsoft.com/office/word/2010/wordprocessingGroup" xmlns:wpi="http://schemas.microsoft.com/office/word/2010/wordprocessingInk" xmlns:wne="http://schemas.microsoft.com/office/word/2006/wordml" xmlns:wps="http://schemas.microsoft.com/office/word/2010/wordprocessingShape" mc:Ignorable="w14 w15 w16se w16cid w16 w16cex wp14">
+  <w16cex:commentExtensible w16cex:durableId="23F08961" w16cex:dateUtc="2021-03-08T09:30:00Z"/>
+  <w16cex:commentExtensible w16cex:durableId="23F0826D" w16cex:dateUtc="2021-03-08T09:01:00Z"/>
+  <w16cex:commentExtensible w16cex:durableId="23F08281" w16cex:dateUtc="2021-03-08T09:01:00Z"/>
+  <w16cex:commentExtensible w16cex:durableId="23F07EF1" w16cex:dateUtc="2021-03-08T08:46:00Z"/>
+</w16cex:commentsExtensible>
+</file>
+
+<file path=word/commentsIds.xml><?xml version="1.0" encoding="utf-8"?>
+<w16cid:commentsIds xmlns:wpc="http://schemas.microsoft.com/office/word/2010/wordprocessingCanvas" xmlns:cx="http://schemas.microsoft.com/office/drawing/2014/chartex" xmlns:cx1="http://schemas.microsoft.com/office/drawing/2015/9/8/chartex" xmlns:cx2="http://schemas.microsoft.com/office/drawing/2015/10/21/chartex" xmlns:cx3="http://schemas.microsoft.com/office/drawing/2016/5/9/chartex" xmlns:cx4="http://schemas.microsoft.com/office/drawing/2016/5/10/chartex" xmlns:cx5="http://schemas.microsoft.com/office/drawing/2016/5/11/chartex" xmlns:cx6="http://schemas.microsoft.com/office/drawing/2016/5/12/chartex" xmlns:cx7="http://schemas.microsoft.com/office/drawing/2016/5/13/chartex" xmlns:cx8="http://schemas.microsoft.com/office/drawing/2016/5/14/chartex" xmlns:mc="http://schemas.openxmlformats.org/markup-compatibility/2006" xmlns:aink="http://schemas.microsoft.com/office/drawing/2016/ink" xmlns:am3d="http://schemas.microsoft.com/office/drawing/2017/model3d" xmlns:o="urn:schemas-microsoft-com:office:office" xmlns:r="http://schemas.openxmlformats.org/officeDocument/2006/relationships" xmlns:m="http://schemas.openxmlformats.org/officeDocument/2006/math" xmlns:v="urn:schemas-microsoft-com:vml" xmlns:wp14="http://schemas.microsoft.com/office/word/2010/wordprocessingDrawing" xmlns:wp="http://schemas.openxmlformats.org/drawingml/2006/wordprocessingDrawing" xmlns:w10="urn:schemas-microsoft-com:office:word" xmlns:w="http://schemas.openxmlformats.org/wordprocessingml/2006/main" xmlns:w14="http://schemas.microsoft.com/office/word/2010/wordml" xmlns:w15="http://schemas.microsoft.com/office/word/2012/wordml" xmlns:w16cex="http://schemas.microsoft.com/office/word/2018/wordml/cex" xmlns:w16cid="http://schemas.microsoft.com/office/word/2016/wordml/cid" xmlns:w16="http://schemas.microsoft.com/office/word/2018/wordml" xmlns:w16se="http://schemas.microsoft.com/office/word/2015/wordml/symex" xmlns:wpg="http://schemas.microsoft.com/office/word/2010/wordprocessingGroup" xmlns:wpi="http://schemas.microsoft.com/office/word/2010/wordprocessingInk" xmlns:wne="http://schemas.microsoft.com/office/word/2006/wordml" xmlns:wps="http://schemas.microsoft.com/office/word/2010/wordprocessingShape" mc:Ignorable="w14 w15 w16se w16cid w16 w16cex wp14">
+  <w16cid:commentId w16cid:paraId="17B5E3AB" w16cid:durableId="23F08961"/>
+  <w16cid:commentId w16cid:paraId="4C778375" w16cid:durableId="23F057CF"/>
+  <w16cid:commentId w16cid:paraId="0CA0E917" w16cid:durableId="23F0826D"/>
+  <w16cid:commentId w16cid:paraId="495EF6FE" w16cid:durableId="23F057D0"/>
+  <w16cid:commentId w16cid:paraId="329F288B" w16cid:durableId="23F08281"/>
+  <w16cid:commentId w16cid:paraId="17EB5A95" w16cid:durableId="23F057D2"/>
+  <w16cid:commentId w16cid:paraId="5668CB6D" w16cid:durableId="23F07EF1"/>
+</w16cid:commentsIds>
+</file>
+
 <file path=word/endnotes.xml><?xml version="1.0" encoding="utf-8"?>
-<w:endnotes xmlns:wpc="http://schemas.microsoft.com/office/word/2010/wordprocessingCanvas" xmlns:cx="http://schemas.microsoft.com/office/drawing/2014/chartex" xmlns:cx1="http://schemas.microsoft.com/office/drawing/2015/9/8/chartex" xmlns:mc="http://schemas.openxmlformats.org/markup-compatibility/2006" xmlns:o="urn:schemas-microsoft-com:office:office" xmlns:r="http://schemas.openxmlformats.org/officeDocument/2006/relationships" xmlns:m="http://schemas.openxmlformats.org/officeDocument/2006/math" xmlns:v="urn:schemas-microsoft-com:vml" xmlns:wp14="http://schemas.microsoft.com/office/word/2010/wordprocessingDrawing" xmlns:wp="http://schemas.openxmlformats.org/drawingml/2006/wordprocessingDrawing" xmlns:w10="urn:schemas-microsoft-com:office:word" xmlns:w="http://schemas.openxmlformats.org/wordprocessingml/2006/main" xmlns:w14="http://schemas.microsoft.com/office/word/2010/wordml" xmlns:w15="http://schemas.microsoft.com/office/word/2012/wordml" xmlns:w16se="http://schemas.microsoft.com/office/word/2015/wordml/symex" xmlns:wpg="http://schemas.microsoft.com/office/word/2010/wordprocessingGroup" xmlns:wpi="http://schemas.microsoft.com/office/word/2010/wordprocessingInk" xmlns:wne="http://schemas.microsoft.com/office/word/2006/wordml" xmlns:wps="http://schemas.microsoft.com/office/word/2010/wordprocessingShape" mc:Ignorable="w14 w15 w16se wp14">
+<w:endnotes xmlns:wpc="http://schemas.microsoft.com/office/word/2010/wordprocessingCanvas" xmlns:cx="http://schemas.microsoft.com/office/drawing/2014/chartex" xmlns:cx1="http://schemas.microsoft.com/office/drawing/2015/9/8/chartex" xmlns:cx2="http://schemas.microsoft.com/office/drawing/2015/10/21/chartex" xmlns:cx3="http://schemas.microsoft.com/office/drawing/2016/5/9/chartex" xmlns:cx4="http://schemas.microsoft.com/office/drawing/2016/5/10/chartex" xmlns:cx5="http://schemas.microsoft.com/office/drawing/2016/5/11/chartex" xmlns:cx6="http://schemas.microsoft.com/office/drawing/2016/5/12/chartex" xmlns:cx7="http://schemas.microsoft.com/office/drawing/2016/5/13/chartex" xmlns:cx8="http://schemas.microsoft.com/office/drawing/2016/5/14/chartex" xmlns:mc="http://schemas.openxmlformats.org/markup-compatibility/2006" xmlns:aink="http://schemas.microsoft.com/office/drawing/2016/ink" xmlns:am3d="http://schemas.microsoft.com/office/drawing/2017/model3d" xmlns:o="urn:schemas-microsoft-com:office:office" xmlns:r="http://schemas.openxmlformats.org/officeDocument/2006/relationships" xmlns:m="http://schemas.openxmlformats.org/officeDocument/2006/math" xmlns:v="urn:schemas-microsoft-com:vml" xmlns:wp14="http://schemas.microsoft.com/office/word/2010/wordprocessingDrawing" xmlns:wp="http://schemas.openxmlformats.org/drawingml/2006/wordprocessingDrawing" xmlns:w10="urn:schemas-microsoft-com:office:word" xmlns:w="http://schemas.openxmlformats.org/wordprocessingml/2006/main" xmlns:w14="http://schemas.microsoft.com/office/word/2010/wordml" xmlns:w15="http://schemas.microsoft.com/office/word/2012/wordml" xmlns:w16cex="http://schemas.microsoft.com/office/word/2018/wordml/cex" xmlns:w16cid="http://schemas.microsoft.com/office/word/2016/wordml/cid" xmlns:w16="http://schemas.microsoft.com/office/word/2018/wordml" xmlns:w16se="http://schemas.microsoft.com/office/word/2015/wordml/symex" xmlns:wpg="http://schemas.microsoft.com/office/word/2010/wordprocessingGroup" xmlns:wpi="http://schemas.microsoft.com/office/word/2010/wordprocessingInk" xmlns:wne="http://schemas.microsoft.com/office/word/2006/wordml" xmlns:wps="http://schemas.microsoft.com/office/word/2010/wordprocessingShape" mc:Ignorable="w14 w15 w16se w16cid w16 w16cex wp14">
   <w:endnote w:type="separator" w:id="-1">
     <w:p>
       <w:pPr>
@@ -12432,7 +14273,7 @@
 </file>
 
 <file path=word/footer1.xml><?xml version="1.0" encoding="utf-8"?>
-<w:ftr xmlns:wpc="http://schemas.microsoft.com/office/word/2010/wordprocessingCanvas" xmlns:cx="http://schemas.microsoft.com/office/drawing/2014/chartex" xmlns:cx1="http://schemas.microsoft.com/office/drawing/2015/9/8/chartex" xmlns:mc="http://schemas.openxmlformats.org/markup-compatibility/2006" xmlns:o="urn:schemas-microsoft-com:office:office" xmlns:r="http://schemas.openxmlformats.org/officeDocument/2006/relationships" xmlns:m="http://schemas.openxmlformats.org/officeDocument/2006/math" xmlns:v="urn:schemas-microsoft-com:vml" xmlns:wp14="http://schemas.microsoft.com/office/word/2010/wordprocessingDrawing" xmlns:wp="http://schemas.openxmlformats.org/drawingml/2006/wordprocessingDrawing" xmlns:w10="urn:schemas-microsoft-com:office:word" xmlns:w="http://schemas.openxmlformats.org/wordprocessingml/2006/main" xmlns:w14="http://schemas.microsoft.com/office/word/2010/wordml" xmlns:w15="http://schemas.microsoft.com/office/word/2012/wordml" xmlns:w16se="http://schemas.microsoft.com/office/word/2015/wordml/symex" xmlns:wpg="http://schemas.microsoft.com/office/word/2010/wordprocessingGroup" xmlns:wpi="http://schemas.microsoft.com/office/word/2010/wordprocessingInk" xmlns:wne="http://schemas.microsoft.com/office/word/2006/wordml" xmlns:wps="http://schemas.microsoft.com/office/word/2010/wordprocessingShape" mc:Ignorable="w14 w15 w16se wp14">
+<w:ftr xmlns:wpc="http://schemas.microsoft.com/office/word/2010/wordprocessingCanvas" xmlns:cx="http://schemas.microsoft.com/office/drawing/2014/chartex" xmlns:cx1="http://schemas.microsoft.com/office/drawing/2015/9/8/chartex" xmlns:cx2="http://schemas.microsoft.com/office/drawing/2015/10/21/chartex" xmlns:cx3="http://schemas.microsoft.com/office/drawing/2016/5/9/chartex" xmlns:cx4="http://schemas.microsoft.com/office/drawing/2016/5/10/chartex" xmlns:cx5="http://schemas.microsoft.com/office/drawing/2016/5/11/chartex" xmlns:cx6="http://schemas.microsoft.com/office/drawing/2016/5/12/chartex" xmlns:cx7="http://schemas.microsoft.com/office/drawing/2016/5/13/chartex" xmlns:cx8="http://schemas.microsoft.com/office/drawing/2016/5/14/chartex" xmlns:mc="http://schemas.openxmlformats.org/markup-compatibility/2006" xmlns:aink="http://schemas.microsoft.com/office/drawing/2016/ink" xmlns:am3d="http://schemas.microsoft.com/office/drawing/2017/model3d" xmlns:o="urn:schemas-microsoft-com:office:office" xmlns:r="http://schemas.openxmlformats.org/officeDocument/2006/relationships" xmlns:m="http://schemas.openxmlformats.org/officeDocument/2006/math" xmlns:v="urn:schemas-microsoft-com:vml" xmlns:wp14="http://schemas.microsoft.com/office/word/2010/wordprocessingDrawing" xmlns:wp="http://schemas.openxmlformats.org/drawingml/2006/wordprocessingDrawing" xmlns:w10="urn:schemas-microsoft-com:office:word" xmlns:w="http://schemas.openxmlformats.org/wordprocessingml/2006/main" xmlns:w14="http://schemas.microsoft.com/office/word/2010/wordml" xmlns:w15="http://schemas.microsoft.com/office/word/2012/wordml" xmlns:w16cex="http://schemas.microsoft.com/office/word/2018/wordml/cex" xmlns:w16cid="http://schemas.microsoft.com/office/word/2016/wordml/cid" xmlns:w16="http://schemas.microsoft.com/office/word/2018/wordml" xmlns:w16se="http://schemas.microsoft.com/office/word/2015/wordml/symex" xmlns:wpg="http://schemas.microsoft.com/office/word/2010/wordprocessingGroup" xmlns:wpi="http://schemas.microsoft.com/office/word/2010/wordprocessingInk" xmlns:wne="http://schemas.microsoft.com/office/word/2006/wordml" xmlns:wps="http://schemas.microsoft.com/office/word/2010/wordprocessingShape" mc:Ignorable="w14 w15 w16se w16cid w16 w16cex wp14">
   <w:sdt>
     <w:sdtPr>
       <w:id w:val="1215238164"/>
@@ -12445,7 +14286,7 @@
     <w:sdtContent>
       <w:p>
         <w:pPr>
-          <w:pStyle w:val="Footer"/>
+          <w:pStyle w:val="a5"/>
           <w:jc w:val="center"/>
         </w:pPr>
         <w:r>
@@ -12473,14 +14314,14 @@
   </w:sdt>
   <w:p>
     <w:pPr>
-      <w:pStyle w:val="Footer"/>
+      <w:pStyle w:val="a5"/>
     </w:pPr>
   </w:p>
 </w:ftr>
 </file>
 
 <file path=word/footnotes.xml><?xml version="1.0" encoding="utf-8"?>
-<w:footnotes xmlns:wpc="http://schemas.microsoft.com/office/word/2010/wordprocessingCanvas" xmlns:cx="http://schemas.microsoft.com/office/drawing/2014/chartex" xmlns:cx1="http://schemas.microsoft.com/office/drawing/2015/9/8/chartex" xmlns:mc="http://schemas.openxmlformats.org/markup-compatibility/2006" xmlns:o="urn:schemas-microsoft-com:office:office" xmlns:r="http://schemas.openxmlformats.org/officeDocument/2006/relationships" xmlns:m="http://schemas.openxmlformats.org/officeDocument/2006/math" xmlns:v="urn:schemas-microsoft-com:vml" xmlns:wp14="http://schemas.microsoft.com/office/word/2010/wordprocessingDrawing" xmlns:wp="http://schemas.openxmlformats.org/drawingml/2006/wordprocessingDrawing" xmlns:w10="urn:schemas-microsoft-com:office:word" xmlns:w="http://schemas.openxmlformats.org/wordprocessingml/2006/main" xmlns:w14="http://schemas.microsoft.com/office/word/2010/wordml" xmlns:w15="http://schemas.microsoft.com/office/word/2012/wordml" xmlns:w16se="http://schemas.microsoft.com/office/word/2015/wordml/symex" xmlns:wpg="http://schemas.microsoft.com/office/word/2010/wordprocessingGroup" xmlns:wpi="http://schemas.microsoft.com/office/word/2010/wordprocessingInk" xmlns:wne="http://schemas.microsoft.com/office/word/2006/wordml" xmlns:wps="http://schemas.microsoft.com/office/word/2010/wordprocessingShape" mc:Ignorable="w14 w15 w16se wp14">
+<w:footnotes xmlns:wpc="http://schemas.microsoft.com/office/word/2010/wordprocessingCanvas" xmlns:cx="http://schemas.microsoft.com/office/drawing/2014/chartex" xmlns:cx1="http://schemas.microsoft.com/office/drawing/2015/9/8/chartex" xmlns:cx2="http://schemas.microsoft.com/office/drawing/2015/10/21/chartex" xmlns:cx3="http://schemas.microsoft.com/office/drawing/2016/5/9/chartex" xmlns:cx4="http://schemas.microsoft.com/office/drawing/2016/5/10/chartex" xmlns:cx5="http://schemas.microsoft.com/office/drawing/2016/5/11/chartex" xmlns:cx6="http://schemas.microsoft.com/office/drawing/2016/5/12/chartex" xmlns:cx7="http://schemas.microsoft.com/office/drawing/2016/5/13/chartex" xmlns:cx8="http://schemas.microsoft.com/office/drawing/2016/5/14/chartex" xmlns:mc="http://schemas.openxmlformats.org/markup-compatibility/2006" xmlns:aink="http://schemas.microsoft.com/office/drawing/2016/ink" xmlns:am3d="http://schemas.microsoft.com/office/drawing/2017/model3d" xmlns:o="urn:schemas-microsoft-com:office:office" xmlns:r="http://schemas.openxmlformats.org/officeDocument/2006/relationships" xmlns:m="http://schemas.openxmlformats.org/officeDocument/2006/math" xmlns:v="urn:schemas-microsoft-com:vml" xmlns:wp14="http://schemas.microsoft.com/office/word/2010/wordprocessingDrawing" xmlns:wp="http://schemas.openxmlformats.org/drawingml/2006/wordprocessingDrawing" xmlns:w10="urn:schemas-microsoft-com:office:word" xmlns:w="http://schemas.openxmlformats.org/wordprocessingml/2006/main" xmlns:w14="http://schemas.microsoft.com/office/word/2010/wordml" xmlns:w15="http://schemas.microsoft.com/office/word/2012/wordml" xmlns:w16cex="http://schemas.microsoft.com/office/word/2018/wordml/cex" xmlns:w16cid="http://schemas.microsoft.com/office/word/2016/wordml/cid" xmlns:w16="http://schemas.microsoft.com/office/word/2018/wordml" xmlns:w16se="http://schemas.microsoft.com/office/word/2015/wordml/symex" xmlns:wpg="http://schemas.microsoft.com/office/word/2010/wordprocessingGroup" xmlns:wpi="http://schemas.microsoft.com/office/word/2010/wordprocessingInk" xmlns:wne="http://schemas.microsoft.com/office/word/2006/wordml" xmlns:wps="http://schemas.microsoft.com/office/word/2010/wordprocessingShape" mc:Ignorable="w14 w15 w16se w16cid w16 w16cex wp14">
   <w:footnote w:type="separator" w:id="-1">
     <w:p>
       <w:pPr>
@@ -12505,7 +14346,7 @@
 </file>
 
 <file path=word/numbering.xml><?xml version="1.0" encoding="utf-8"?>
-<w:numbering xmlns:wpc="http://schemas.microsoft.com/office/word/2010/wordprocessingCanvas" xmlns:cx="http://schemas.microsoft.com/office/drawing/2014/chartex" xmlns:cx1="http://schemas.microsoft.com/office/drawing/2015/9/8/chartex" xmlns:mc="http://schemas.openxmlformats.org/markup-compatibility/2006" xmlns:o="urn:schemas-microsoft-com:office:office" xmlns:r="http://schemas.openxmlformats.org/officeDocument/2006/relationships" xmlns:m="http://schemas.openxmlformats.org/officeDocument/2006/math" xmlns:v="urn:schemas-microsoft-com:vml" xmlns:wp14="http://schemas.microsoft.com/office/word/2010/wordprocessingDrawing" xmlns:wp="http://schemas.openxmlformats.org/drawingml/2006/wordprocessingDrawing" xmlns:w10="urn:schemas-microsoft-com:office:word" xmlns:w="http://schemas.openxmlformats.org/wordprocessingml/2006/main" xmlns:w14="http://schemas.microsoft.com/office/word/2010/wordml" xmlns:w15="http://schemas.microsoft.com/office/word/2012/wordml" xmlns:w16se="http://schemas.microsoft.com/office/word/2015/wordml/symex" xmlns:wpg="http://schemas.microsoft.com/office/word/2010/wordprocessingGroup" xmlns:wpi="http://schemas.microsoft.com/office/word/2010/wordprocessingInk" xmlns:wne="http://schemas.microsoft.com/office/word/2006/wordml" xmlns:wps="http://schemas.microsoft.com/office/word/2010/wordprocessingShape" mc:Ignorable="w14 w15 w16se wp14">
+<w:numbering xmlns:wpc="http://schemas.microsoft.com/office/word/2010/wordprocessingCanvas" xmlns:cx="http://schemas.microsoft.com/office/drawing/2014/chartex" xmlns:cx1="http://schemas.microsoft.com/office/drawing/2015/9/8/chartex" xmlns:cx2="http://schemas.microsoft.com/office/drawing/2015/10/21/chartex" xmlns:cx3="http://schemas.microsoft.com/office/drawing/2016/5/9/chartex" xmlns:cx4="http://schemas.microsoft.com/office/drawing/2016/5/10/chartex" xmlns:cx5="http://schemas.microsoft.com/office/drawing/2016/5/11/chartex" xmlns:cx6="http://schemas.microsoft.com/office/drawing/2016/5/12/chartex" xmlns:cx7="http://schemas.microsoft.com/office/drawing/2016/5/13/chartex" xmlns:cx8="http://schemas.microsoft.com/office/drawing/2016/5/14/chartex" xmlns:mc="http://schemas.openxmlformats.org/markup-compatibility/2006" xmlns:aink="http://schemas.microsoft.com/office/drawing/2016/ink" xmlns:am3d="http://schemas.microsoft.com/office/drawing/2017/model3d" xmlns:o="urn:schemas-microsoft-com:office:office" xmlns:r="http://schemas.openxmlformats.org/officeDocument/2006/relationships" xmlns:m="http://schemas.openxmlformats.org/officeDocument/2006/math" xmlns:v="urn:schemas-microsoft-com:vml" xmlns:wp14="http://schemas.microsoft.com/office/word/2010/wordprocessingDrawing" xmlns:wp="http://schemas.openxmlformats.org/drawingml/2006/wordprocessingDrawing" xmlns:w10="urn:schemas-microsoft-com:office:word" xmlns:w="http://schemas.openxmlformats.org/wordprocessingml/2006/main" xmlns:w14="http://schemas.microsoft.com/office/word/2010/wordml" xmlns:w15="http://schemas.microsoft.com/office/word/2012/wordml" xmlns:w16cex="http://schemas.microsoft.com/office/word/2018/wordml/cex" xmlns:w16cid="http://schemas.microsoft.com/office/word/2016/wordml/cid" xmlns:w16="http://schemas.microsoft.com/office/word/2018/wordml" xmlns:w16se="http://schemas.microsoft.com/office/word/2015/wordml/symex" xmlns:wpg="http://schemas.microsoft.com/office/word/2010/wordprocessingGroup" xmlns:wpi="http://schemas.microsoft.com/office/word/2010/wordprocessingInk" xmlns:wne="http://schemas.microsoft.com/office/word/2006/wordml" xmlns:wps="http://schemas.microsoft.com/office/word/2010/wordprocessingShape" mc:Ignorable="w14 w15 w16se w16cid w16 w16cex wp14">
   <w:abstractNum w:abstractNumId="0" w15:restartNumberingAfterBreak="0">
     <w:nsid w:val="10B762C8"/>
     <w:multiLevelType w:val="hybridMultilevel"/>
@@ -13444,7 +15285,10 @@
 </file>
 
 <file path=word/people.xml><?xml version="1.0" encoding="utf-8"?>
-<w15:people xmlns:wpc="http://schemas.microsoft.com/office/word/2010/wordprocessingCanvas" xmlns:cx="http://schemas.microsoft.com/office/drawing/2014/chartex" xmlns:cx1="http://schemas.microsoft.com/office/drawing/2015/9/8/chartex" xmlns:mc="http://schemas.openxmlformats.org/markup-compatibility/2006" xmlns:o="urn:schemas-microsoft-com:office:office" xmlns:r="http://schemas.openxmlformats.org/officeDocument/2006/relationships" xmlns:m="http://schemas.openxmlformats.org/officeDocument/2006/math" xmlns:v="urn:schemas-microsoft-com:vml" xmlns:wp14="http://schemas.microsoft.com/office/word/2010/wordprocessingDrawing" xmlns:wp="http://schemas.openxmlformats.org/drawingml/2006/wordprocessingDrawing" xmlns:w10="urn:schemas-microsoft-com:office:word" xmlns:w="http://schemas.openxmlformats.org/wordprocessingml/2006/main" xmlns:w14="http://schemas.microsoft.com/office/word/2010/wordml" xmlns:w15="http://schemas.microsoft.com/office/word/2012/wordml" xmlns:w16se="http://schemas.microsoft.com/office/word/2015/wordml/symex" xmlns:wpg="http://schemas.microsoft.com/office/word/2010/wordprocessingGroup" xmlns:wpi="http://schemas.microsoft.com/office/word/2010/wordprocessingInk" xmlns:wne="http://schemas.microsoft.com/office/word/2006/wordml" xmlns:wps="http://schemas.microsoft.com/office/word/2010/wordprocessingShape" mc:Ignorable="w14 w15 w16se wp14">
+<w15:people xmlns:wpc="http://schemas.microsoft.com/office/word/2010/wordprocessingCanvas" xmlns:cx="http://schemas.microsoft.com/office/drawing/2014/chartex" xmlns:cx1="http://schemas.microsoft.com/office/drawing/2015/9/8/chartex" xmlns:cx2="http://schemas.microsoft.com/office/drawing/2015/10/21/chartex" xmlns:cx3="http://schemas.microsoft.com/office/drawing/2016/5/9/chartex" xmlns:cx4="http://schemas.microsoft.com/office/drawing/2016/5/10/chartex" xmlns:cx5="http://schemas.microsoft.com/office/drawing/2016/5/11/chartex" xmlns:cx6="http://schemas.microsoft.com/office/drawing/2016/5/12/chartex" xmlns:cx7="http://schemas.microsoft.com/office/drawing/2016/5/13/chartex" xmlns:cx8="http://schemas.microsoft.com/office/drawing/2016/5/14/chartex" xmlns:mc="http://schemas.openxmlformats.org/markup-compatibility/2006" xmlns:aink="http://schemas.microsoft.com/office/drawing/2016/ink" xmlns:am3d="http://schemas.microsoft.com/office/drawing/2017/model3d" xmlns:o="urn:schemas-microsoft-com:office:office" xmlns:r="http://schemas.openxmlformats.org/officeDocument/2006/relationships" xmlns:m="http://schemas.openxmlformats.org/officeDocument/2006/math" xmlns:v="urn:schemas-microsoft-com:vml" xmlns:wp14="http://schemas.microsoft.com/office/word/2010/wordprocessingDrawing" xmlns:wp="http://schemas.openxmlformats.org/drawingml/2006/wordprocessingDrawing" xmlns:w10="urn:schemas-microsoft-com:office:word" xmlns:w="http://schemas.openxmlformats.org/wordprocessingml/2006/main" xmlns:w14="http://schemas.microsoft.com/office/word/2010/wordml" xmlns:w15="http://schemas.microsoft.com/office/word/2012/wordml" xmlns:w16cex="http://schemas.microsoft.com/office/word/2018/wordml/cex" xmlns:w16cid="http://schemas.microsoft.com/office/word/2016/wordml/cid" xmlns:w16="http://schemas.microsoft.com/office/word/2018/wordml" xmlns:w16se="http://schemas.microsoft.com/office/word/2015/wordml/symex" xmlns:wpg="http://schemas.microsoft.com/office/word/2010/wordprocessingGroup" xmlns:wpi="http://schemas.microsoft.com/office/word/2010/wordprocessingInk" xmlns:wne="http://schemas.microsoft.com/office/word/2006/wordml" xmlns:wps="http://schemas.microsoft.com/office/word/2010/wordprocessingShape" mc:Ignorable="w14 w15 w16se w16cid w16 w16cex wp14">
+  <w15:person w15:author="רועי">
+    <w15:presenceInfo w15:providerId="Windows Live" w15:userId="23b863493f307953"/>
+  </w15:person>
   <w15:person w15:author="Oren Or">
     <w15:presenceInfo w15:providerId="Windows Live" w15:userId="b402bf2ebc112bbe"/>
   </w15:person>
@@ -13452,7 +15296,7 @@
 </file>
 
 <file path=word/styles.xml><?xml version="1.0" encoding="utf-8"?>
-<w:styles xmlns:mc="http://schemas.openxmlformats.org/markup-compatibility/2006" xmlns:r="http://schemas.openxmlformats.org/officeDocument/2006/relationships" xmlns:w="http://schemas.openxmlformats.org/wordprocessingml/2006/main" xmlns:w14="http://schemas.microsoft.com/office/word/2010/wordml" xmlns:w15="http://schemas.microsoft.com/office/word/2012/wordml" xmlns:w16se="http://schemas.microsoft.com/office/word/2015/wordml/symex" mc:Ignorable="w14 w15 w16se">
+<w:styles xmlns:mc="http://schemas.openxmlformats.org/markup-compatibility/2006" xmlns:r="http://schemas.openxmlformats.org/officeDocument/2006/relationships" xmlns:w="http://schemas.openxmlformats.org/wordprocessingml/2006/main" xmlns:w14="http://schemas.microsoft.com/office/word/2010/wordml" xmlns:w15="http://schemas.microsoft.com/office/word/2012/wordml" xmlns:w16cex="http://schemas.microsoft.com/office/word/2018/wordml/cex" xmlns:w16cid="http://schemas.microsoft.com/office/word/2016/wordml/cid" xmlns:w16="http://schemas.microsoft.com/office/word/2018/wordml" xmlns:w16se="http://schemas.microsoft.com/office/word/2015/wordml/symex" mc:Ignorable="w14 w15 w16se w16cid w16 w16cex">
   <w:docDefaults>
     <w:rPrDefault>
       <w:rPr>
@@ -13468,7 +15312,7 @@
       </w:pPr>
     </w:pPrDefault>
   </w:docDefaults>
-  <w:latentStyles w:defLockedState="0" w:defUIPriority="99" w:defSemiHidden="0" w:defUnhideWhenUsed="0" w:defQFormat="0" w:count="371">
+  <w:latentStyles w:defLockedState="0" w:defUIPriority="99" w:defSemiHidden="0" w:defUnhideWhenUsed="0" w:defQFormat="0" w:count="376">
     <w:lsdException w:name="Normal" w:uiPriority="0" w:qFormat="1"/>
     <w:lsdException w:name="heading 1" w:uiPriority="9" w:qFormat="1"/>
     <w:lsdException w:name="heading 2" w:semiHidden="1" w:uiPriority="9" w:unhideWhenUsed="1" w:qFormat="1"/>
@@ -13574,7 +15418,6 @@
     <w:lsdException w:name="HTML Sample" w:semiHidden="1" w:unhideWhenUsed="1"/>
     <w:lsdException w:name="HTML Typewriter" w:semiHidden="1" w:unhideWhenUsed="1"/>
     <w:lsdException w:name="HTML Variable" w:semiHidden="1" w:unhideWhenUsed="1"/>
-    <w:lsdException w:name="Normal Table" w:semiHidden="1" w:unhideWhenUsed="1"/>
     <w:lsdException w:name="annotation subject" w:semiHidden="1" w:unhideWhenUsed="1"/>
     <w:lsdException w:name="No List" w:semiHidden="1" w:unhideWhenUsed="1"/>
     <w:lsdException w:name="Outline List 1" w:semiHidden="1" w:unhideWhenUsed="1"/>
@@ -13617,11 +15460,8 @@
     <w:lsdException w:name="Table Contemporary" w:semiHidden="1" w:unhideWhenUsed="1"/>
     <w:lsdException w:name="Table Elegant" w:semiHidden="1" w:unhideWhenUsed="1"/>
     <w:lsdException w:name="Table Professional" w:semiHidden="1" w:unhideWhenUsed="1"/>
-    <w:lsdException w:name="Table Subtle 1" w:semiHidden="1" w:unhideWhenUsed="1"/>
     <w:lsdException w:name="Table Subtle 2" w:semiHidden="1" w:unhideWhenUsed="1"/>
     <w:lsdException w:name="Table Web 1" w:semiHidden="1" w:unhideWhenUsed="1"/>
-    <w:lsdException w:name="Table Web 2" w:semiHidden="1" w:unhideWhenUsed="1"/>
-    <w:lsdException w:name="Table Web 3" w:semiHidden="1" w:unhideWhenUsed="1"/>
     <w:lsdException w:name="Balloon Text" w:semiHidden="1" w:unhideWhenUsed="1"/>
     <w:lsdException w:name="Table Grid" w:uiPriority="39"/>
     <w:lsdException w:name="Table Theme" w:semiHidden="1" w:unhideWhenUsed="1"/>
@@ -13840,18 +15680,24 @@
     <w:lsdException w:name="List Table 5 Dark Accent 6" w:uiPriority="50"/>
     <w:lsdException w:name="List Table 6 Colorful Accent 6" w:uiPriority="51"/>
     <w:lsdException w:name="List Table 7 Colorful Accent 6" w:uiPriority="52"/>
+    <w:lsdException w:name="Mention" w:semiHidden="1" w:unhideWhenUsed="1"/>
+    <w:lsdException w:name="Smart Hyperlink" w:semiHidden="1" w:unhideWhenUsed="1"/>
+    <w:lsdException w:name="Hashtag" w:semiHidden="1" w:unhideWhenUsed="1"/>
+    <w:lsdException w:name="Unresolved Mention" w:semiHidden="1" w:unhideWhenUsed="1"/>
+    <w:lsdException w:name="Smart Link" w:semiHidden="1" w:unhideWhenUsed="1"/>
   </w:latentStyles>
-  <w:style w:type="paragraph" w:default="1" w:styleId="Normal">
+  <w:style w:type="paragraph" w:default="1" w:styleId="a">
     <w:name w:val="Normal"/>
     <w:qFormat/>
     <w:rsid w:val="00716434"/>
   </w:style>
-  <w:style w:type="character" w:default="1" w:styleId="DefaultParagraphFont">
+  <w:style w:type="character" w:default="1" w:styleId="a0">
     <w:name w:val="Default Paragraph Font"/>
     <w:uiPriority w:val="1"/>
+    <w:semiHidden/>
     <w:unhideWhenUsed/>
   </w:style>
-  <w:style w:type="table" w:default="1" w:styleId="TableNormal">
+  <w:style w:type="table" w:default="1" w:styleId="a1">
     <w:name w:val="Normal Table"/>
     <w:uiPriority w:val="99"/>
     <w:semiHidden/>
@@ -13866,16 +15712,16 @@
       </w:tblCellMar>
     </w:tblPr>
   </w:style>
-  <w:style w:type="numbering" w:default="1" w:styleId="NoList">
+  <w:style w:type="numbering" w:default="1" w:styleId="a2">
     <w:name w:val="No List"/>
     <w:uiPriority w:val="99"/>
     <w:semiHidden/>
     <w:unhideWhenUsed/>
   </w:style>
-  <w:style w:type="paragraph" w:styleId="Header">
+  <w:style w:type="paragraph" w:styleId="a3">
     <w:name w:val="header"/>
-    <w:basedOn w:val="Normal"/>
-    <w:link w:val="HeaderChar"/>
+    <w:basedOn w:val="a"/>
+    <w:link w:val="a4"/>
     <w:uiPriority w:val="99"/>
     <w:unhideWhenUsed/>
     <w:rsid w:val="00FA60FB"/>
@@ -13887,17 +15733,17 @@
       <w:spacing w:after="0" w:line="240" w:lineRule="auto"/>
     </w:pPr>
   </w:style>
-  <w:style w:type="character" w:customStyle="1" w:styleId="HeaderChar">
-    <w:name w:val="Header Char"/>
-    <w:basedOn w:val="DefaultParagraphFont"/>
-    <w:link w:val="Header"/>
+  <w:style w:type="character" w:customStyle="1" w:styleId="a4">
+    <w:name w:val="כותרת עליונה תו"/>
+    <w:basedOn w:val="a0"/>
+    <w:link w:val="a3"/>
     <w:uiPriority w:val="99"/>
     <w:rsid w:val="00FA60FB"/>
   </w:style>
-  <w:style w:type="paragraph" w:styleId="Footer">
+  <w:style w:type="paragraph" w:styleId="a5">
     <w:name w:val="footer"/>
-    <w:basedOn w:val="Normal"/>
-    <w:link w:val="FooterChar"/>
+    <w:basedOn w:val="a"/>
+    <w:link w:val="a6"/>
     <w:uiPriority w:val="99"/>
     <w:unhideWhenUsed/>
     <w:rsid w:val="00FA60FB"/>
@@ -13909,16 +15755,16 @@
       <w:spacing w:after="0" w:line="240" w:lineRule="auto"/>
     </w:pPr>
   </w:style>
-  <w:style w:type="character" w:customStyle="1" w:styleId="FooterChar">
-    <w:name w:val="Footer Char"/>
-    <w:basedOn w:val="DefaultParagraphFont"/>
-    <w:link w:val="Footer"/>
+  <w:style w:type="character" w:customStyle="1" w:styleId="a6">
+    <w:name w:val="כותרת תחתונה תו"/>
+    <w:basedOn w:val="a0"/>
+    <w:link w:val="a5"/>
     <w:uiPriority w:val="99"/>
     <w:rsid w:val="00FA60FB"/>
   </w:style>
-  <w:style w:type="paragraph" w:styleId="ListParagraph">
+  <w:style w:type="paragraph" w:styleId="a7">
     <w:name w:val="List Paragraph"/>
-    <w:basedOn w:val="Normal"/>
+    <w:basedOn w:val="a"/>
     <w:uiPriority w:val="34"/>
     <w:qFormat/>
     <w:rsid w:val="00716434"/>
@@ -13927,9 +15773,9 @@
       <w:contextualSpacing/>
     </w:pPr>
   </w:style>
-  <w:style w:type="character" w:styleId="CommentReference">
+  <w:style w:type="character" w:styleId="a8">
     <w:name w:val="annotation reference"/>
-    <w:basedOn w:val="DefaultParagraphFont"/>
+    <w:basedOn w:val="a0"/>
     <w:uiPriority w:val="99"/>
     <w:semiHidden/>
     <w:unhideWhenUsed/>
@@ -13939,10 +15785,10 @@
       <w:szCs w:val="16"/>
     </w:rPr>
   </w:style>
-  <w:style w:type="paragraph" w:styleId="CommentText">
+  <w:style w:type="paragraph" w:styleId="a9">
     <w:name w:val="annotation text"/>
-    <w:basedOn w:val="Normal"/>
-    <w:link w:val="CommentTextChar"/>
+    <w:basedOn w:val="a"/>
+    <w:link w:val="aa"/>
     <w:uiPriority w:val="99"/>
     <w:semiHidden/>
     <w:unhideWhenUsed/>
@@ -13955,10 +15801,10 @@
       <w:szCs w:val="20"/>
     </w:rPr>
   </w:style>
-  <w:style w:type="character" w:customStyle="1" w:styleId="CommentTextChar">
-    <w:name w:val="Comment Text Char"/>
-    <w:basedOn w:val="DefaultParagraphFont"/>
-    <w:link w:val="CommentText"/>
+  <w:style w:type="character" w:customStyle="1" w:styleId="aa">
+    <w:name w:val="טקסט הערה תו"/>
+    <w:basedOn w:val="a0"/>
+    <w:link w:val="a9"/>
     <w:uiPriority w:val="99"/>
     <w:semiHidden/>
     <w:rsid w:val="0022180C"/>
@@ -13967,11 +15813,11 @@
       <w:szCs w:val="20"/>
     </w:rPr>
   </w:style>
-  <w:style w:type="paragraph" w:styleId="CommentSubject">
+  <w:style w:type="paragraph" w:styleId="ab">
     <w:name w:val="annotation subject"/>
-    <w:basedOn w:val="CommentText"/>
-    <w:next w:val="CommentText"/>
-    <w:link w:val="CommentSubjectChar"/>
+    <w:basedOn w:val="a9"/>
+    <w:next w:val="a9"/>
+    <w:link w:val="ac"/>
     <w:uiPriority w:val="99"/>
     <w:semiHidden/>
     <w:unhideWhenUsed/>
@@ -13981,10 +15827,10 @@
       <w:bCs/>
     </w:rPr>
   </w:style>
-  <w:style w:type="character" w:customStyle="1" w:styleId="CommentSubjectChar">
-    <w:name w:val="Comment Subject Char"/>
-    <w:basedOn w:val="CommentTextChar"/>
-    <w:link w:val="CommentSubject"/>
+  <w:style w:type="character" w:customStyle="1" w:styleId="ac">
+    <w:name w:val="נושא הערה תו"/>
+    <w:basedOn w:val="aa"/>
+    <w:link w:val="ab"/>
     <w:uiPriority w:val="99"/>
     <w:semiHidden/>
     <w:rsid w:val="0022180C"/>
@@ -13995,10 +15841,10 @@
       <w:szCs w:val="20"/>
     </w:rPr>
   </w:style>
-  <w:style w:type="paragraph" w:styleId="BalloonText">
+  <w:style w:type="paragraph" w:styleId="ad">
     <w:name w:val="Balloon Text"/>
-    <w:basedOn w:val="Normal"/>
-    <w:link w:val="BalloonTextChar"/>
+    <w:basedOn w:val="a"/>
+    <w:link w:val="ae"/>
     <w:uiPriority w:val="99"/>
     <w:semiHidden/>
     <w:unhideWhenUsed/>
@@ -14012,10 +15858,10 @@
       <w:szCs w:val="18"/>
     </w:rPr>
   </w:style>
-  <w:style w:type="character" w:customStyle="1" w:styleId="BalloonTextChar">
-    <w:name w:val="Balloon Text Char"/>
-    <w:basedOn w:val="DefaultParagraphFont"/>
-    <w:link w:val="BalloonText"/>
+  <w:style w:type="character" w:customStyle="1" w:styleId="ae">
+    <w:name w:val="טקסט בלונים תו"/>
+    <w:basedOn w:val="a0"/>
+    <w:link w:val="ad"/>
     <w:uiPriority w:val="99"/>
     <w:semiHidden/>
     <w:rsid w:val="0022180C"/>
@@ -14027,9 +15873,8 @@
   </w:style>
   <w:style w:type="character" w:styleId="Hyperlink">
     <w:name w:val="Hyperlink"/>
-    <w:basedOn w:val="DefaultParagraphFont"/>
+    <w:basedOn w:val="a0"/>
     <w:uiPriority w:val="99"/>
-    <w:semiHidden/>
     <w:unhideWhenUsed/>
     <w:rsid w:val="00F16262"/>
     <w:rPr>
@@ -14039,8 +15884,51 @@
   </w:style>
   <w:style w:type="character" w:customStyle="1" w:styleId="mwe-math-mathml-inline">
     <w:name w:val="mwe-math-mathml-inline"/>
-    <w:basedOn w:val="DefaultParagraphFont"/>
+    <w:basedOn w:val="a0"/>
     <w:rsid w:val="00A00EAB"/>
+  </w:style>
+  <w:style w:type="paragraph" w:styleId="af">
+    <w:name w:val="caption"/>
+    <w:basedOn w:val="a"/>
+    <w:next w:val="a"/>
+    <w:uiPriority w:val="35"/>
+    <w:unhideWhenUsed/>
+    <w:qFormat/>
+    <w:rsid w:val="007D2F8F"/>
+    <w:pPr>
+      <w:spacing w:after="200" w:line="240" w:lineRule="auto"/>
+    </w:pPr>
+    <w:rPr>
+      <w:i/>
+      <w:iCs/>
+      <w:color w:val="44546A" w:themeColor="text2"/>
+      <w:sz w:val="18"/>
+      <w:szCs w:val="18"/>
+    </w:rPr>
+  </w:style>
+  <w:style w:type="character" w:styleId="af0">
+    <w:name w:val="Unresolved Mention"/>
+    <w:basedOn w:val="a0"/>
+    <w:uiPriority w:val="99"/>
+    <w:semiHidden/>
+    <w:unhideWhenUsed/>
+    <w:rsid w:val="002B6AC6"/>
+    <w:rPr>
+      <w:color w:val="605E5C"/>
+      <w:shd w:val="clear" w:color="auto" w:fill="E1DFDD"/>
+    </w:rPr>
+  </w:style>
+  <w:style w:type="character" w:styleId="FollowedHyperlink">
+    <w:name w:val="FollowedHyperlink"/>
+    <w:basedOn w:val="a0"/>
+    <w:uiPriority w:val="99"/>
+    <w:semiHidden/>
+    <w:unhideWhenUsed/>
+    <w:rsid w:val="00D60C4B"/>
+    <w:rPr>
+      <w:color w:val="954F72" w:themeColor="followedHyperlink"/>
+      <w:u w:val="single"/>
+    </w:rPr>
   </w:style>
 </w:styles>
 </file>

--- a/ספר פרויקט.docx
+++ b/ספר פרויקט.docx
@@ -1,6 +1,6 @@
 
 <file path=word/document.xml><?xml version="1.0" encoding="utf-8"?>
-<w:document xmlns:wpc="http://schemas.microsoft.com/office/word/2010/wordprocessingCanvas" xmlns:cx="http://schemas.microsoft.com/office/drawing/2014/chartex" xmlns:cx1="http://schemas.microsoft.com/office/drawing/2015/9/8/chartex" xmlns:cx2="http://schemas.microsoft.com/office/drawing/2015/10/21/chartex" xmlns:cx3="http://schemas.microsoft.com/office/drawing/2016/5/9/chartex" xmlns:cx4="http://schemas.microsoft.com/office/drawing/2016/5/10/chartex" xmlns:cx5="http://schemas.microsoft.com/office/drawing/2016/5/11/chartex" xmlns:cx6="http://schemas.microsoft.com/office/drawing/2016/5/12/chartex" xmlns:cx7="http://schemas.microsoft.com/office/drawing/2016/5/13/chartex" xmlns:cx8="http://schemas.microsoft.com/office/drawing/2016/5/14/chartex" xmlns:mc="http://schemas.openxmlformats.org/markup-compatibility/2006" xmlns:aink="http://schemas.microsoft.com/office/drawing/2016/ink" xmlns:am3d="http://schemas.microsoft.com/office/drawing/2017/model3d" xmlns:o="urn:schemas-microsoft-com:office:office" xmlns:r="http://schemas.openxmlformats.org/officeDocument/2006/relationships" xmlns:m="http://schemas.openxmlformats.org/officeDocument/2006/math" xmlns:v="urn:schemas-microsoft-com:vml" xmlns:wp14="http://schemas.microsoft.com/office/word/2010/wordprocessingDrawing" xmlns:wp="http://schemas.openxmlformats.org/drawingml/2006/wordprocessingDrawing" xmlns:w10="urn:schemas-microsoft-com:office:word" xmlns:w="http://schemas.openxmlformats.org/wordprocessingml/2006/main" xmlns:w14="http://schemas.microsoft.com/office/word/2010/wordml" xmlns:w15="http://schemas.microsoft.com/office/word/2012/wordml" xmlns:w16cex="http://schemas.microsoft.com/office/word/2018/wordml/cex" xmlns:w16cid="http://schemas.microsoft.com/office/word/2016/wordml/cid" xmlns:w16="http://schemas.microsoft.com/office/word/2018/wordml" xmlns:w16se="http://schemas.microsoft.com/office/word/2015/wordml/symex" xmlns:wpg="http://schemas.microsoft.com/office/word/2010/wordprocessingGroup" xmlns:wpi="http://schemas.microsoft.com/office/word/2010/wordprocessingInk" xmlns:wne="http://schemas.microsoft.com/office/word/2006/wordml" xmlns:wps="http://schemas.microsoft.com/office/word/2010/wordprocessingShape" mc:Ignorable="w14 w15 w16se w16cid w16 w16cex wp14">
+<w:document xmlns:wpc="http://schemas.microsoft.com/office/word/2010/wordprocessingCanvas" xmlns:cx="http://schemas.microsoft.com/office/drawing/2014/chartex" xmlns:cx1="http://schemas.microsoft.com/office/drawing/2015/9/8/chartex" xmlns:mc="http://schemas.openxmlformats.org/markup-compatibility/2006" xmlns:o="urn:schemas-microsoft-com:office:office" xmlns:r="http://schemas.openxmlformats.org/officeDocument/2006/relationships" xmlns:m="http://schemas.openxmlformats.org/officeDocument/2006/math" xmlns:v="urn:schemas-microsoft-com:vml" xmlns:wp14="http://schemas.microsoft.com/office/word/2010/wordprocessingDrawing" xmlns:wp="http://schemas.openxmlformats.org/drawingml/2006/wordprocessingDrawing" xmlns:w10="urn:schemas-microsoft-com:office:word" xmlns:w="http://schemas.openxmlformats.org/wordprocessingml/2006/main" xmlns:w14="http://schemas.microsoft.com/office/word/2010/wordml" xmlns:w15="http://schemas.microsoft.com/office/word/2012/wordml" xmlns:w16se="http://schemas.microsoft.com/office/word/2015/wordml/symex" xmlns:wpg="http://schemas.microsoft.com/office/word/2010/wordprocessingGroup" xmlns:wpi="http://schemas.microsoft.com/office/word/2010/wordprocessingInk" xmlns:wne="http://schemas.microsoft.com/office/word/2006/wordml" xmlns:wps="http://schemas.microsoft.com/office/word/2010/wordprocessingShape" mc:Ignorable="w14 w15 w16se wp14">
   <w:body>
     <w:p>
       <w:pPr>
@@ -272,7 +272,7 @@
     </w:p>
     <w:p>
       <w:pPr>
-        <w:pStyle w:val="a7"/>
+        <w:pStyle w:val="ListParagraph"/>
         <w:bidi/>
         <w:spacing w:line="360" w:lineRule="auto"/>
         <w:ind w:left="1080"/>
@@ -308,7 +308,7 @@
           <w:szCs w:val="18"/>
         </w:rPr>
       </w:pPr>
-      <w:hyperlink r:id="rId7" w:history="1">
+      <w:hyperlink r:id="rId8" w:history="1">
         <w:r>
           <w:rPr>
             <w:rStyle w:val="Hyperlink"/>
@@ -557,7 +557,7 @@
     </w:p>
     <w:p>
       <w:pPr>
-        <w:pStyle w:val="a7"/>
+        <w:pStyle w:val="ListParagraph"/>
         <w:numPr>
           <w:ilvl w:val="0"/>
           <w:numId w:val="3"/>
@@ -586,7 +586,7 @@
     </w:p>
     <w:p>
       <w:pPr>
-        <w:pStyle w:val="a7"/>
+        <w:pStyle w:val="ListParagraph"/>
         <w:numPr>
           <w:ilvl w:val="0"/>
           <w:numId w:val="3"/>
@@ -616,7 +616,7 @@
     </w:p>
     <w:p>
       <w:pPr>
-        <w:pStyle w:val="a7"/>
+        <w:pStyle w:val="ListParagraph"/>
         <w:numPr>
           <w:ilvl w:val="0"/>
           <w:numId w:val="3"/>
@@ -646,7 +646,7 @@
     </w:p>
     <w:p>
       <w:pPr>
-        <w:pStyle w:val="a7"/>
+        <w:pStyle w:val="ListParagraph"/>
         <w:numPr>
           <w:ilvl w:val="0"/>
           <w:numId w:val="3"/>
@@ -685,7 +685,7 @@
     </w:p>
     <w:p>
       <w:pPr>
-        <w:pStyle w:val="a7"/>
+        <w:pStyle w:val="ListParagraph"/>
         <w:numPr>
           <w:ilvl w:val="0"/>
           <w:numId w:val="3"/>
@@ -715,7 +715,7 @@
     </w:p>
     <w:p>
       <w:pPr>
-        <w:pStyle w:val="a7"/>
+        <w:pStyle w:val="ListParagraph"/>
         <w:numPr>
           <w:ilvl w:val="1"/>
           <w:numId w:val="3"/>
@@ -756,7 +756,7 @@
     </w:p>
     <w:p>
       <w:pPr>
-        <w:pStyle w:val="a7"/>
+        <w:pStyle w:val="ListParagraph"/>
         <w:numPr>
           <w:ilvl w:val="1"/>
           <w:numId w:val="3"/>
@@ -808,7 +808,7 @@
     </w:p>
     <w:p>
       <w:pPr>
-        <w:pStyle w:val="a7"/>
+        <w:pStyle w:val="ListParagraph"/>
         <w:numPr>
           <w:ilvl w:val="1"/>
           <w:numId w:val="3"/>
@@ -838,7 +838,7 @@
     </w:p>
     <w:p>
       <w:pPr>
-        <w:pStyle w:val="a7"/>
+        <w:pStyle w:val="ListParagraph"/>
         <w:numPr>
           <w:ilvl w:val="1"/>
           <w:numId w:val="3"/>
@@ -868,7 +868,7 @@
     </w:p>
     <w:p>
       <w:pPr>
-        <w:pStyle w:val="a7"/>
+        <w:pStyle w:val="ListParagraph"/>
         <w:numPr>
           <w:ilvl w:val="1"/>
           <w:numId w:val="3"/>
@@ -898,7 +898,7 @@
     </w:p>
     <w:p>
       <w:pPr>
-        <w:pStyle w:val="a7"/>
+        <w:pStyle w:val="ListParagraph"/>
         <w:numPr>
           <w:ilvl w:val="0"/>
           <w:numId w:val="3"/>
@@ -927,7 +927,7 @@
     </w:p>
     <w:p>
       <w:pPr>
-        <w:pStyle w:val="a7"/>
+        <w:pStyle w:val="ListParagraph"/>
         <w:numPr>
           <w:ilvl w:val="0"/>
           <w:numId w:val="3"/>
@@ -956,7 +956,7 @@
     </w:p>
     <w:p>
       <w:pPr>
-        <w:pStyle w:val="a7"/>
+        <w:pStyle w:val="ListParagraph"/>
         <w:numPr>
           <w:ilvl w:val="0"/>
           <w:numId w:val="3"/>
@@ -1070,7 +1070,7 @@
     </w:p>
     <w:p>
       <w:pPr>
-        <w:pStyle w:val="a7"/>
+        <w:pStyle w:val="ListParagraph"/>
         <w:numPr>
           <w:ilvl w:val="0"/>
           <w:numId w:val="6"/>
@@ -1098,13 +1098,13 @@
           <w:u w:val="single"/>
           <w:rtl/>
         </w:rPr>
-        <w:lastRenderedPageBreak/>
         <w:t>רקע</w:t>
       </w:r>
       <w:commentRangeEnd w:id="0"/>
       <w:r>
         <w:rPr>
-          <w:rStyle w:val="a8"/>
+          <w:rStyle w:val="CommentReference"/>
+          <w:rFonts w:cs="David"/>
           <w:rtl/>
         </w:rPr>
         <w:commentReference w:id="0"/>
@@ -1378,35 +1378,35 @@
         <w:bidi/>
         <w:spacing w:line="360" w:lineRule="auto"/>
         <w:rPr>
+          <w:rFonts w:cs="David"/>
+          <w:rtl/>
+        </w:rPr>
+      </w:pPr>
+      <w:r>
+        <w:rPr>
           <w:rFonts w:cs="David" w:hint="cs"/>
           <w:rtl/>
         </w:rPr>
-      </w:pPr>
+        <w:t>כלל הגזירה "</w:t>
+      </w:r>
+      <w:r>
+        <w:rPr>
+          <w:rFonts w:cs="David"/>
+        </w:rPr>
+        <w:t xml:space="preserve"> elimination</w:t>
+      </w:r>
+      <w:r>
+        <w:rPr>
+          <w:rFonts w:ascii="Cambria Math" w:hAnsi="Cambria Math" w:cs="Cambria Math" w:hint="cs"/>
+          <w:rtl/>
+        </w:rPr>
+        <w:t>∧</w:t>
+      </w:r>
       <w:r>
         <w:rPr>
           <w:rFonts w:cs="David" w:hint="cs"/>
           <w:rtl/>
         </w:rPr>
-        <w:t>כלל הגזירה "</w:t>
-      </w:r>
-      <w:r>
-        <w:rPr>
-          <w:rFonts w:cs="David"/>
-        </w:rPr>
-        <w:t xml:space="preserve"> elimination</w:t>
-      </w:r>
-      <w:r>
-        <w:rPr>
-          <w:rFonts w:ascii="Cambria Math" w:hAnsi="Cambria Math" w:cs="Cambria Math" w:hint="cs"/>
-          <w:rtl/>
-        </w:rPr>
-        <w:t>∧</w:t>
-      </w:r>
-      <w:r>
-        <w:rPr>
-          <w:rFonts w:cs="David" w:hint="cs"/>
-          <w:rtl/>
-        </w:rPr>
         <w:t>":</w:t>
       </w:r>
     </w:p>
@@ -1428,6 +1428,7 @@
           <w:rFonts w:ascii="David" w:hAnsi="David" w:cs="David"/>
           <w:b/>
           <w:bCs/>
+          <w:noProof/>
           <w:sz w:val="24"/>
           <w:szCs w:val="24"/>
           <w:rtl/>
@@ -1464,7 +1465,7 @@
                     <pic:cNvPicPr/>
                   </pic:nvPicPr>
                   <pic:blipFill>
-                    <a:blip r:embed="rId12" cstate="print">
+                    <a:blip r:embed="rId11" cstate="print">
                       <a:extLst>
                         <a:ext uri="{28A0092B-C50C-407E-A947-70E740481C1C}">
                           <a14:useLocalDpi xmlns:a14="http://schemas.microsoft.com/office/drawing/2010/main" val="0"/>
@@ -1593,6 +1594,7 @@
           <w:rFonts w:ascii="David" w:hAnsi="David" w:cs="David"/>
           <w:b/>
           <w:bCs/>
+          <w:noProof/>
           <w:sz w:val="24"/>
           <w:szCs w:val="24"/>
           <w:rtl/>
@@ -1629,7 +1631,7 @@
                     <pic:cNvPicPr/>
                   </pic:nvPicPr>
                   <pic:blipFill>
-                    <a:blip r:embed="rId13">
+                    <a:blip r:embed="rId12">
                       <a:extLst>
                         <a:ext uri="{28A0092B-C50C-407E-A947-70E740481C1C}">
                           <a14:useLocalDpi xmlns:a14="http://schemas.microsoft.com/office/drawing/2010/main" val="0"/>
@@ -1741,7 +1743,7 @@
     </w:p>
     <w:p>
       <w:pPr>
-        <w:pStyle w:val="a7"/>
+        <w:pStyle w:val="ListParagraph"/>
         <w:numPr>
           <w:ilvl w:val="0"/>
           <w:numId w:val="6"/>
@@ -1876,6 +1878,7 @@
           <w:rFonts w:ascii="David" w:hAnsi="David" w:cs="David" w:hint="cs"/>
           <w:rtl/>
         </w:rPr>
+        <w:lastRenderedPageBreak/>
         <w:t>לאחר חשיבה ורעיונות מרובים נזכרנו בקורס לוגיקה</w:t>
       </w:r>
       <w:r>
@@ -1916,7 +1919,7 @@
       <w:commentRangeEnd w:id="1"/>
       <w:r>
         <w:rPr>
-          <w:rStyle w:val="a8"/>
+          <w:rStyle w:val="CommentReference"/>
           <w:rFonts w:cs="David"/>
           <w:rtl/>
         </w:rPr>
@@ -1925,7 +1928,8 @@
       <w:commentRangeEnd w:id="2"/>
       <w:r>
         <w:rPr>
-          <w:rStyle w:val="a8"/>
+          <w:rStyle w:val="CommentReference"/>
+          <w:rFonts w:cs="David"/>
           <w:rtl/>
         </w:rPr>
         <w:commentReference w:id="2"/>
@@ -1945,7 +1949,6 @@
           <w:rFonts w:ascii="David" w:hAnsi="David" w:cs="David"/>
           <w:rtl/>
         </w:rPr>
-        <w:lastRenderedPageBreak/>
         <w:t>מלאכת שיעורי הבית בקורס לוגיקה מצריכה כתיבה רבה</w:t>
       </w:r>
       <w:r>
@@ -2174,7 +2177,7 @@
       <w:commentRangeEnd w:id="3"/>
       <w:r>
         <w:rPr>
-          <w:rStyle w:val="a8"/>
+          <w:rStyle w:val="CommentReference"/>
           <w:rFonts w:cs="David"/>
           <w:rtl/>
         </w:rPr>
@@ -2183,7 +2186,8 @@
       <w:commentRangeEnd w:id="4"/>
       <w:r>
         <w:rPr>
-          <w:rStyle w:val="a8"/>
+          <w:rStyle w:val="CommentReference"/>
+          <w:rFonts w:cs="David"/>
           <w:rtl/>
         </w:rPr>
         <w:commentReference w:id="4"/>
@@ -2236,7 +2240,7 @@
     </w:p>
     <w:p>
       <w:pPr>
-        <w:pStyle w:val="a7"/>
+        <w:pStyle w:val="ListParagraph"/>
         <w:numPr>
           <w:ilvl w:val="0"/>
           <w:numId w:val="6"/>
@@ -2292,7 +2296,7 @@
     </w:p>
     <w:p>
       <w:pPr>
-        <w:pStyle w:val="a7"/>
+        <w:pStyle w:val="ListParagraph"/>
         <w:numPr>
           <w:ilvl w:val="0"/>
           <w:numId w:val="1"/>
@@ -2385,7 +2389,7 @@
     </w:p>
     <w:p>
       <w:pPr>
-        <w:pStyle w:val="a7"/>
+        <w:pStyle w:val="ListParagraph"/>
         <w:numPr>
           <w:ilvl w:val="0"/>
           <w:numId w:val="1"/>
@@ -2410,7 +2414,7 @@
     </w:p>
     <w:p>
       <w:pPr>
-        <w:pStyle w:val="a7"/>
+        <w:pStyle w:val="ListParagraph"/>
         <w:numPr>
           <w:ilvl w:val="1"/>
           <w:numId w:val="1"/>
@@ -2445,7 +2449,7 @@
     </w:p>
     <w:p>
       <w:pPr>
-        <w:pStyle w:val="a7"/>
+        <w:pStyle w:val="ListParagraph"/>
         <w:numPr>
           <w:ilvl w:val="1"/>
           <w:numId w:val="1"/>
@@ -2481,7 +2485,7 @@
     </w:p>
     <w:p>
       <w:pPr>
-        <w:pStyle w:val="a7"/>
+        <w:pStyle w:val="ListParagraph"/>
         <w:numPr>
           <w:ilvl w:val="1"/>
           <w:numId w:val="1"/>
@@ -2502,7 +2506,7 @@
     </w:p>
     <w:p>
       <w:pPr>
-        <w:pStyle w:val="a7"/>
+        <w:pStyle w:val="ListParagraph"/>
         <w:numPr>
           <w:ilvl w:val="1"/>
           <w:numId w:val="1"/>
@@ -2575,7 +2579,7 @@
     </w:p>
     <w:p>
       <w:pPr>
-        <w:pStyle w:val="a7"/>
+        <w:pStyle w:val="ListParagraph"/>
         <w:bidi/>
         <w:spacing w:line="360" w:lineRule="auto"/>
         <w:ind w:left="1440"/>
@@ -2587,7 +2591,7 @@
     </w:p>
     <w:p>
       <w:pPr>
-        <w:pStyle w:val="a7"/>
+        <w:pStyle w:val="ListParagraph"/>
         <w:bidi/>
         <w:spacing w:line="360" w:lineRule="auto"/>
         <w:ind w:left="1440"/>
@@ -2599,7 +2603,7 @@
     </w:p>
     <w:p>
       <w:pPr>
-        <w:pStyle w:val="a7"/>
+        <w:pStyle w:val="ListParagraph"/>
         <w:bidi/>
         <w:spacing w:line="360" w:lineRule="auto"/>
         <w:ind w:left="1440"/>
@@ -2611,7 +2615,7 @@
     </w:p>
     <w:p>
       <w:pPr>
-        <w:pStyle w:val="a7"/>
+        <w:pStyle w:val="ListParagraph"/>
         <w:bidi/>
         <w:spacing w:line="360" w:lineRule="auto"/>
         <w:ind w:left="1440"/>
@@ -2623,7 +2627,7 @@
     </w:p>
     <w:p>
       <w:pPr>
-        <w:pStyle w:val="a7"/>
+        <w:pStyle w:val="ListParagraph"/>
         <w:bidi/>
         <w:spacing w:line="360" w:lineRule="auto"/>
         <w:ind w:left="1440"/>
@@ -2635,7 +2639,7 @@
     </w:p>
     <w:p>
       <w:pPr>
-        <w:pStyle w:val="a7"/>
+        <w:pStyle w:val="ListParagraph"/>
         <w:bidi/>
         <w:spacing w:line="360" w:lineRule="auto"/>
         <w:ind w:left="1440"/>
@@ -2647,7 +2651,7 @@
     </w:p>
     <w:p>
       <w:pPr>
-        <w:pStyle w:val="a7"/>
+        <w:pStyle w:val="ListParagraph"/>
         <w:bidi/>
         <w:spacing w:line="360" w:lineRule="auto"/>
         <w:ind w:left="1440"/>
@@ -2659,7 +2663,7 @@
     </w:p>
     <w:p>
       <w:pPr>
-        <w:pStyle w:val="a7"/>
+        <w:pStyle w:val="ListParagraph"/>
         <w:numPr>
           <w:ilvl w:val="0"/>
           <w:numId w:val="6"/>
@@ -2722,7 +2726,7 @@
     </w:p>
     <w:p>
       <w:pPr>
-        <w:pStyle w:val="a7"/>
+        <w:pStyle w:val="ListParagraph"/>
         <w:numPr>
           <w:ilvl w:val="1"/>
           <w:numId w:val="6"/>
@@ -2770,7 +2774,7 @@
     </w:p>
     <w:p>
       <w:pPr>
-        <w:pStyle w:val="a7"/>
+        <w:pStyle w:val="ListParagraph"/>
         <w:bidi/>
         <w:spacing w:line="360" w:lineRule="auto"/>
         <w:rPr>
@@ -2810,7 +2814,7 @@
     </w:p>
     <w:p>
       <w:pPr>
-        <w:pStyle w:val="a7"/>
+        <w:pStyle w:val="ListParagraph"/>
         <w:bidi/>
         <w:spacing w:line="360" w:lineRule="auto"/>
         <w:rPr>
@@ -2858,7 +2862,7 @@
     </w:p>
     <w:p>
       <w:pPr>
-        <w:pStyle w:val="a7"/>
+        <w:pStyle w:val="ListParagraph"/>
         <w:bidi/>
         <w:spacing w:line="360" w:lineRule="auto"/>
         <w:rPr>
@@ -2908,7 +2912,7 @@
                     <pic:cNvPicPr/>
                   </pic:nvPicPr>
                   <pic:blipFill>
-                    <a:blip r:embed="rId14" cstate="print">
+                    <a:blip r:embed="rId13" cstate="print">
                       <a:extLst>
                         <a:ext uri="{28A0092B-C50C-407E-A947-70E740481C1C}">
                           <a14:useLocalDpi xmlns:a14="http://schemas.microsoft.com/office/drawing/2010/main" val="0"/>
@@ -2937,167 +2941,167 @@
     </w:p>
     <w:p>
       <w:pPr>
-        <w:pStyle w:val="a7"/>
-        <w:bidi/>
-        <w:spacing w:line="360" w:lineRule="auto"/>
-        <w:rPr>
-          <w:rFonts w:ascii="David" w:hAnsi="David" w:cs="David"/>
-          <w:sz w:val="24"/>
-          <w:szCs w:val="24"/>
-        </w:rPr>
-      </w:pPr>
-    </w:p>
-    <w:p>
-      <w:pPr>
-        <w:pStyle w:val="a7"/>
-        <w:bidi/>
-        <w:spacing w:line="360" w:lineRule="auto"/>
-        <w:rPr>
-          <w:rFonts w:ascii="David" w:hAnsi="David" w:cs="David"/>
-          <w:sz w:val="24"/>
-          <w:szCs w:val="24"/>
-        </w:rPr>
-      </w:pPr>
-    </w:p>
-    <w:p>
-      <w:pPr>
-        <w:pStyle w:val="a7"/>
-        <w:bidi/>
-        <w:spacing w:line="360" w:lineRule="auto"/>
-        <w:rPr>
-          <w:rFonts w:ascii="David" w:hAnsi="David" w:cs="David"/>
-          <w:sz w:val="24"/>
-          <w:szCs w:val="24"/>
-        </w:rPr>
-      </w:pPr>
-    </w:p>
-    <w:p>
-      <w:pPr>
-        <w:pStyle w:val="a7"/>
-        <w:bidi/>
-        <w:spacing w:line="360" w:lineRule="auto"/>
-        <w:rPr>
-          <w:rFonts w:ascii="David" w:hAnsi="David" w:cs="David"/>
-          <w:sz w:val="24"/>
-          <w:szCs w:val="24"/>
-        </w:rPr>
-      </w:pPr>
-    </w:p>
-    <w:p>
-      <w:pPr>
-        <w:pStyle w:val="a7"/>
-        <w:bidi/>
-        <w:spacing w:line="360" w:lineRule="auto"/>
-        <w:rPr>
-          <w:rFonts w:ascii="David" w:hAnsi="David" w:cs="David"/>
-          <w:sz w:val="24"/>
-          <w:szCs w:val="24"/>
-        </w:rPr>
-      </w:pPr>
-    </w:p>
-    <w:p>
-      <w:pPr>
-        <w:pStyle w:val="a7"/>
-        <w:bidi/>
-        <w:spacing w:line="360" w:lineRule="auto"/>
-        <w:rPr>
-          <w:rFonts w:ascii="David" w:hAnsi="David" w:cs="David"/>
-          <w:sz w:val="24"/>
-          <w:szCs w:val="24"/>
-        </w:rPr>
-      </w:pPr>
-    </w:p>
-    <w:p>
-      <w:pPr>
-        <w:pStyle w:val="a7"/>
-        <w:bidi/>
-        <w:spacing w:line="360" w:lineRule="auto"/>
-        <w:rPr>
-          <w:rFonts w:ascii="David" w:hAnsi="David" w:cs="David"/>
-          <w:sz w:val="24"/>
-          <w:szCs w:val="24"/>
-        </w:rPr>
-      </w:pPr>
-    </w:p>
-    <w:p>
-      <w:pPr>
-        <w:pStyle w:val="a7"/>
-        <w:bidi/>
-        <w:spacing w:line="360" w:lineRule="auto"/>
-        <w:rPr>
-          <w:rFonts w:ascii="David" w:hAnsi="David" w:cs="David"/>
-          <w:sz w:val="24"/>
-          <w:szCs w:val="24"/>
-        </w:rPr>
-      </w:pPr>
-    </w:p>
-    <w:p>
-      <w:pPr>
-        <w:pStyle w:val="a7"/>
-        <w:bidi/>
-        <w:spacing w:line="360" w:lineRule="auto"/>
-        <w:rPr>
-          <w:rFonts w:ascii="David" w:hAnsi="David" w:cs="David"/>
-          <w:sz w:val="24"/>
-          <w:szCs w:val="24"/>
-        </w:rPr>
-      </w:pPr>
-    </w:p>
-    <w:p>
-      <w:pPr>
-        <w:pStyle w:val="a7"/>
-        <w:bidi/>
-        <w:spacing w:line="360" w:lineRule="auto"/>
-        <w:rPr>
-          <w:rFonts w:ascii="David" w:hAnsi="David" w:cs="David"/>
-          <w:sz w:val="24"/>
-          <w:szCs w:val="24"/>
-          <w:rtl/>
-        </w:rPr>
-      </w:pPr>
-    </w:p>
-    <w:p>
-      <w:pPr>
-        <w:pStyle w:val="a7"/>
-        <w:bidi/>
-        <w:spacing w:line="360" w:lineRule="auto"/>
-        <w:rPr>
-          <w:rFonts w:ascii="David" w:hAnsi="David" w:cs="David"/>
-          <w:sz w:val="24"/>
-          <w:szCs w:val="24"/>
-          <w:rtl/>
-        </w:rPr>
-      </w:pPr>
-    </w:p>
-    <w:p>
-      <w:pPr>
-        <w:pStyle w:val="a7"/>
-        <w:bidi/>
-        <w:spacing w:line="360" w:lineRule="auto"/>
-        <w:rPr>
-          <w:rFonts w:ascii="David" w:hAnsi="David" w:cs="David"/>
-          <w:sz w:val="24"/>
-          <w:szCs w:val="24"/>
-          <w:rtl/>
-        </w:rPr>
-      </w:pPr>
-    </w:p>
-    <w:p>
-      <w:pPr>
-        <w:pStyle w:val="a7"/>
-        <w:bidi/>
-        <w:spacing w:line="360" w:lineRule="auto"/>
-        <w:rPr>
-          <w:rFonts w:ascii="David" w:hAnsi="David" w:cs="David"/>
-          <w:sz w:val="24"/>
-          <w:szCs w:val="24"/>
-          <w:rtl/>
-        </w:rPr>
-      </w:pPr>
-    </w:p>
-    <w:p>
-      <w:pPr>
-        <w:pStyle w:val="a7"/>
+        <w:pStyle w:val="ListParagraph"/>
+        <w:bidi/>
+        <w:spacing w:line="360" w:lineRule="auto"/>
+        <w:rPr>
+          <w:rFonts w:ascii="David" w:hAnsi="David" w:cs="David"/>
+          <w:sz w:val="24"/>
+          <w:szCs w:val="24"/>
+        </w:rPr>
+      </w:pPr>
+    </w:p>
+    <w:p>
+      <w:pPr>
+        <w:pStyle w:val="ListParagraph"/>
+        <w:bidi/>
+        <w:spacing w:line="360" w:lineRule="auto"/>
+        <w:rPr>
+          <w:rFonts w:ascii="David" w:hAnsi="David" w:cs="David"/>
+          <w:sz w:val="24"/>
+          <w:szCs w:val="24"/>
+        </w:rPr>
+      </w:pPr>
+    </w:p>
+    <w:p>
+      <w:pPr>
+        <w:pStyle w:val="ListParagraph"/>
+        <w:bidi/>
+        <w:spacing w:line="360" w:lineRule="auto"/>
+        <w:rPr>
+          <w:rFonts w:ascii="David" w:hAnsi="David" w:cs="David"/>
+          <w:sz w:val="24"/>
+          <w:szCs w:val="24"/>
+        </w:rPr>
+      </w:pPr>
+    </w:p>
+    <w:p>
+      <w:pPr>
+        <w:pStyle w:val="ListParagraph"/>
+        <w:bidi/>
+        <w:spacing w:line="360" w:lineRule="auto"/>
+        <w:rPr>
+          <w:rFonts w:ascii="David" w:hAnsi="David" w:cs="David"/>
+          <w:sz w:val="24"/>
+          <w:szCs w:val="24"/>
+        </w:rPr>
+      </w:pPr>
+    </w:p>
+    <w:p>
+      <w:pPr>
+        <w:pStyle w:val="ListParagraph"/>
+        <w:bidi/>
+        <w:spacing w:line="360" w:lineRule="auto"/>
+        <w:rPr>
+          <w:rFonts w:ascii="David" w:hAnsi="David" w:cs="David"/>
+          <w:sz w:val="24"/>
+          <w:szCs w:val="24"/>
+        </w:rPr>
+      </w:pPr>
+    </w:p>
+    <w:p>
+      <w:pPr>
+        <w:pStyle w:val="ListParagraph"/>
+        <w:bidi/>
+        <w:spacing w:line="360" w:lineRule="auto"/>
+        <w:rPr>
+          <w:rFonts w:ascii="David" w:hAnsi="David" w:cs="David"/>
+          <w:sz w:val="24"/>
+          <w:szCs w:val="24"/>
+        </w:rPr>
+      </w:pPr>
+    </w:p>
+    <w:p>
+      <w:pPr>
+        <w:pStyle w:val="ListParagraph"/>
+        <w:bidi/>
+        <w:spacing w:line="360" w:lineRule="auto"/>
+        <w:rPr>
+          <w:rFonts w:ascii="David" w:hAnsi="David" w:cs="David"/>
+          <w:sz w:val="24"/>
+          <w:szCs w:val="24"/>
+        </w:rPr>
+      </w:pPr>
+    </w:p>
+    <w:p>
+      <w:pPr>
+        <w:pStyle w:val="ListParagraph"/>
+        <w:bidi/>
+        <w:spacing w:line="360" w:lineRule="auto"/>
+        <w:rPr>
+          <w:rFonts w:ascii="David" w:hAnsi="David" w:cs="David"/>
+          <w:sz w:val="24"/>
+          <w:szCs w:val="24"/>
+        </w:rPr>
+      </w:pPr>
+    </w:p>
+    <w:p>
+      <w:pPr>
+        <w:pStyle w:val="ListParagraph"/>
+        <w:bidi/>
+        <w:spacing w:line="360" w:lineRule="auto"/>
+        <w:rPr>
+          <w:rFonts w:ascii="David" w:hAnsi="David" w:cs="David"/>
+          <w:sz w:val="24"/>
+          <w:szCs w:val="24"/>
+        </w:rPr>
+      </w:pPr>
+    </w:p>
+    <w:p>
+      <w:pPr>
+        <w:pStyle w:val="ListParagraph"/>
+        <w:bidi/>
+        <w:spacing w:line="360" w:lineRule="auto"/>
+        <w:rPr>
+          <w:rFonts w:ascii="David" w:hAnsi="David" w:cs="David"/>
+          <w:sz w:val="24"/>
+          <w:szCs w:val="24"/>
+          <w:rtl/>
+        </w:rPr>
+      </w:pPr>
+    </w:p>
+    <w:p>
+      <w:pPr>
+        <w:pStyle w:val="ListParagraph"/>
+        <w:bidi/>
+        <w:spacing w:line="360" w:lineRule="auto"/>
+        <w:rPr>
+          <w:rFonts w:ascii="David" w:hAnsi="David" w:cs="David"/>
+          <w:sz w:val="24"/>
+          <w:szCs w:val="24"/>
+          <w:rtl/>
+        </w:rPr>
+      </w:pPr>
+    </w:p>
+    <w:p>
+      <w:pPr>
+        <w:pStyle w:val="ListParagraph"/>
+        <w:bidi/>
+        <w:spacing w:line="360" w:lineRule="auto"/>
+        <w:rPr>
+          <w:rFonts w:ascii="David" w:hAnsi="David" w:cs="David"/>
+          <w:sz w:val="24"/>
+          <w:szCs w:val="24"/>
+          <w:rtl/>
+        </w:rPr>
+      </w:pPr>
+    </w:p>
+    <w:p>
+      <w:pPr>
+        <w:pStyle w:val="ListParagraph"/>
+        <w:bidi/>
+        <w:spacing w:line="360" w:lineRule="auto"/>
+        <w:rPr>
+          <w:rFonts w:ascii="David" w:hAnsi="David" w:cs="David"/>
+          <w:sz w:val="24"/>
+          <w:szCs w:val="24"/>
+          <w:rtl/>
+        </w:rPr>
+      </w:pPr>
+    </w:p>
+    <w:p>
+      <w:pPr>
+        <w:pStyle w:val="ListParagraph"/>
         <w:numPr>
           <w:ilvl w:val="1"/>
           <w:numId w:val="6"/>
@@ -3134,7 +3138,7 @@
     </w:p>
     <w:p>
       <w:pPr>
-        <w:pStyle w:val="a7"/>
+        <w:pStyle w:val="ListParagraph"/>
         <w:bidi/>
         <w:spacing w:line="360" w:lineRule="auto"/>
         <w:rPr>
@@ -3156,7 +3160,7 @@
     </w:p>
     <w:p>
       <w:pPr>
-        <w:pStyle w:val="a7"/>
+        <w:pStyle w:val="ListParagraph"/>
         <w:bidi/>
         <w:spacing w:line="360" w:lineRule="auto"/>
         <w:rPr>
@@ -3178,7 +3182,20 @@
     </w:p>
     <w:p>
       <w:pPr>
-        <w:pStyle w:val="a7"/>
+        <w:pStyle w:val="ListParagraph"/>
+        <w:bidi/>
+        <w:spacing w:line="360" w:lineRule="auto"/>
+        <w:rPr>
+          <w:rFonts w:ascii="David" w:hAnsi="David" w:cs="David"/>
+          <w:sz w:val="24"/>
+          <w:szCs w:val="24"/>
+          <w:rtl/>
+        </w:rPr>
+      </w:pPr>
+    </w:p>
+    <w:p>
+      <w:pPr>
+        <w:pStyle w:val="ListParagraph"/>
         <w:bidi/>
         <w:spacing w:line="360" w:lineRule="auto"/>
         <w:rPr>
@@ -3228,7 +3245,7 @@
                     <pic:cNvPicPr/>
                   </pic:nvPicPr>
                   <pic:blipFill>
-                    <a:blip r:embed="rId15">
+                    <a:blip r:embed="rId14">
                       <a:extLst>
                         <a:ext uri="{28A0092B-C50C-407E-A947-70E740481C1C}">
                           <a14:useLocalDpi xmlns:a14="http://schemas.microsoft.com/office/drawing/2010/main" val="0"/>
@@ -3263,149 +3280,149 @@
     </w:p>
     <w:p>
       <w:pPr>
-        <w:pStyle w:val="a7"/>
-        <w:bidi/>
-        <w:spacing w:line="360" w:lineRule="auto"/>
-        <w:rPr>
-          <w:rFonts w:ascii="David" w:hAnsi="David" w:cs="David"/>
-          <w:sz w:val="24"/>
-          <w:szCs w:val="24"/>
-          <w:rtl/>
-        </w:rPr>
-      </w:pPr>
-    </w:p>
-    <w:p>
-      <w:pPr>
-        <w:pStyle w:val="a7"/>
-        <w:bidi/>
-        <w:spacing w:line="360" w:lineRule="auto"/>
-        <w:rPr>
-          <w:rFonts w:ascii="David" w:hAnsi="David" w:cs="David"/>
-          <w:sz w:val="24"/>
-          <w:szCs w:val="24"/>
-          <w:rtl/>
-        </w:rPr>
-      </w:pPr>
-    </w:p>
-    <w:p>
-      <w:pPr>
-        <w:pStyle w:val="a7"/>
-        <w:bidi/>
-        <w:spacing w:line="360" w:lineRule="auto"/>
-        <w:rPr>
-          <w:rFonts w:ascii="David" w:hAnsi="David" w:cs="David"/>
-          <w:sz w:val="24"/>
-          <w:szCs w:val="24"/>
-          <w:rtl/>
-        </w:rPr>
-      </w:pPr>
-    </w:p>
-    <w:p>
-      <w:pPr>
-        <w:pStyle w:val="a7"/>
-        <w:bidi/>
-        <w:spacing w:line="360" w:lineRule="auto"/>
-        <w:rPr>
-          <w:rFonts w:ascii="David" w:hAnsi="David" w:cs="David"/>
-          <w:sz w:val="24"/>
-          <w:szCs w:val="24"/>
-          <w:rtl/>
-        </w:rPr>
-      </w:pPr>
-    </w:p>
-    <w:p>
-      <w:pPr>
-        <w:pStyle w:val="a7"/>
-        <w:bidi/>
-        <w:spacing w:line="360" w:lineRule="auto"/>
-        <w:rPr>
-          <w:rFonts w:ascii="David" w:hAnsi="David" w:cs="David"/>
-          <w:sz w:val="24"/>
-          <w:szCs w:val="24"/>
-          <w:rtl/>
-        </w:rPr>
-      </w:pPr>
-    </w:p>
-    <w:p>
-      <w:pPr>
-        <w:pStyle w:val="a7"/>
-        <w:bidi/>
-        <w:spacing w:line="360" w:lineRule="auto"/>
-        <w:rPr>
-          <w:rFonts w:ascii="David" w:hAnsi="David" w:cs="David"/>
-          <w:sz w:val="24"/>
-          <w:szCs w:val="24"/>
-          <w:rtl/>
-        </w:rPr>
-      </w:pPr>
-    </w:p>
-    <w:p>
-      <w:pPr>
-        <w:pStyle w:val="a7"/>
-        <w:bidi/>
-        <w:spacing w:line="360" w:lineRule="auto"/>
-        <w:rPr>
-          <w:rFonts w:ascii="David" w:hAnsi="David" w:cs="David"/>
-          <w:sz w:val="24"/>
-          <w:szCs w:val="24"/>
-          <w:rtl/>
-        </w:rPr>
-      </w:pPr>
-    </w:p>
-    <w:p>
-      <w:pPr>
-        <w:pStyle w:val="a7"/>
-        <w:bidi/>
-        <w:spacing w:line="360" w:lineRule="auto"/>
-        <w:rPr>
-          <w:rFonts w:ascii="David" w:hAnsi="David" w:cs="David"/>
-          <w:sz w:val="24"/>
-          <w:szCs w:val="24"/>
-          <w:rtl/>
-        </w:rPr>
-      </w:pPr>
-    </w:p>
-    <w:p>
-      <w:pPr>
-        <w:pStyle w:val="a7"/>
-        <w:bidi/>
-        <w:spacing w:line="360" w:lineRule="auto"/>
-        <w:rPr>
-          <w:rFonts w:ascii="David" w:hAnsi="David" w:cs="David"/>
-          <w:sz w:val="24"/>
-          <w:szCs w:val="24"/>
-          <w:rtl/>
-        </w:rPr>
-      </w:pPr>
-    </w:p>
-    <w:p>
-      <w:pPr>
-        <w:pStyle w:val="a7"/>
-        <w:bidi/>
-        <w:spacing w:line="360" w:lineRule="auto"/>
-        <w:rPr>
-          <w:rFonts w:ascii="David" w:hAnsi="David" w:cs="David"/>
-          <w:sz w:val="24"/>
-          <w:szCs w:val="24"/>
-          <w:rtl/>
-        </w:rPr>
-      </w:pPr>
-    </w:p>
-    <w:p>
-      <w:pPr>
-        <w:pStyle w:val="a7"/>
-        <w:bidi/>
-        <w:spacing w:line="360" w:lineRule="auto"/>
-        <w:rPr>
-          <w:rFonts w:ascii="David" w:hAnsi="David" w:cs="David"/>
-          <w:sz w:val="24"/>
-          <w:szCs w:val="24"/>
-        </w:rPr>
-      </w:pPr>
-    </w:p>
-    <w:p>
-      <w:pPr>
-        <w:pStyle w:val="a7"/>
+        <w:pStyle w:val="ListParagraph"/>
+        <w:bidi/>
+        <w:spacing w:line="360" w:lineRule="auto"/>
+        <w:rPr>
+          <w:rFonts w:ascii="David" w:hAnsi="David" w:cs="David"/>
+          <w:sz w:val="24"/>
+          <w:szCs w:val="24"/>
+          <w:rtl/>
+        </w:rPr>
+      </w:pPr>
+    </w:p>
+    <w:p>
+      <w:pPr>
+        <w:pStyle w:val="ListParagraph"/>
+        <w:bidi/>
+        <w:spacing w:line="360" w:lineRule="auto"/>
+        <w:rPr>
+          <w:rFonts w:ascii="David" w:hAnsi="David" w:cs="David"/>
+          <w:sz w:val="24"/>
+          <w:szCs w:val="24"/>
+          <w:rtl/>
+        </w:rPr>
+      </w:pPr>
+    </w:p>
+    <w:p>
+      <w:pPr>
+        <w:pStyle w:val="ListParagraph"/>
+        <w:bidi/>
+        <w:spacing w:line="360" w:lineRule="auto"/>
+        <w:rPr>
+          <w:rFonts w:ascii="David" w:hAnsi="David" w:cs="David"/>
+          <w:sz w:val="24"/>
+          <w:szCs w:val="24"/>
+          <w:rtl/>
+        </w:rPr>
+      </w:pPr>
+    </w:p>
+    <w:p>
+      <w:pPr>
+        <w:pStyle w:val="ListParagraph"/>
+        <w:bidi/>
+        <w:spacing w:line="360" w:lineRule="auto"/>
+        <w:rPr>
+          <w:rFonts w:ascii="David" w:hAnsi="David" w:cs="David"/>
+          <w:sz w:val="24"/>
+          <w:szCs w:val="24"/>
+          <w:rtl/>
+        </w:rPr>
+      </w:pPr>
+    </w:p>
+    <w:p>
+      <w:pPr>
+        <w:pStyle w:val="ListParagraph"/>
+        <w:bidi/>
+        <w:spacing w:line="360" w:lineRule="auto"/>
+        <w:rPr>
+          <w:rFonts w:ascii="David" w:hAnsi="David" w:cs="David"/>
+          <w:sz w:val="24"/>
+          <w:szCs w:val="24"/>
+          <w:rtl/>
+        </w:rPr>
+      </w:pPr>
+    </w:p>
+    <w:p>
+      <w:pPr>
+        <w:pStyle w:val="ListParagraph"/>
+        <w:bidi/>
+        <w:spacing w:line="360" w:lineRule="auto"/>
+        <w:rPr>
+          <w:rFonts w:ascii="David" w:hAnsi="David" w:cs="David"/>
+          <w:sz w:val="24"/>
+          <w:szCs w:val="24"/>
+          <w:rtl/>
+        </w:rPr>
+      </w:pPr>
+    </w:p>
+    <w:p>
+      <w:pPr>
+        <w:pStyle w:val="ListParagraph"/>
+        <w:bidi/>
+        <w:spacing w:line="360" w:lineRule="auto"/>
+        <w:rPr>
+          <w:rFonts w:ascii="David" w:hAnsi="David" w:cs="David"/>
+          <w:sz w:val="24"/>
+          <w:szCs w:val="24"/>
+          <w:rtl/>
+        </w:rPr>
+      </w:pPr>
+    </w:p>
+    <w:p>
+      <w:pPr>
+        <w:pStyle w:val="ListParagraph"/>
+        <w:bidi/>
+        <w:spacing w:line="360" w:lineRule="auto"/>
+        <w:rPr>
+          <w:rFonts w:ascii="David" w:hAnsi="David" w:cs="David"/>
+          <w:sz w:val="24"/>
+          <w:szCs w:val="24"/>
+          <w:rtl/>
+        </w:rPr>
+      </w:pPr>
+    </w:p>
+    <w:p>
+      <w:pPr>
+        <w:pStyle w:val="ListParagraph"/>
+        <w:bidi/>
+        <w:spacing w:line="360" w:lineRule="auto"/>
+        <w:rPr>
+          <w:rFonts w:ascii="David" w:hAnsi="David" w:cs="David"/>
+          <w:sz w:val="24"/>
+          <w:szCs w:val="24"/>
+          <w:rtl/>
+        </w:rPr>
+      </w:pPr>
+    </w:p>
+    <w:p>
+      <w:pPr>
+        <w:pStyle w:val="ListParagraph"/>
+        <w:bidi/>
+        <w:spacing w:line="360" w:lineRule="auto"/>
+        <w:rPr>
+          <w:rFonts w:ascii="David" w:hAnsi="David" w:cs="David"/>
+          <w:sz w:val="24"/>
+          <w:szCs w:val="24"/>
+          <w:rtl/>
+        </w:rPr>
+      </w:pPr>
+    </w:p>
+    <w:p>
+      <w:pPr>
+        <w:pStyle w:val="ListParagraph"/>
+        <w:bidi/>
+        <w:spacing w:line="360" w:lineRule="auto"/>
+        <w:rPr>
+          <w:rFonts w:ascii="David" w:hAnsi="David" w:cs="David"/>
+          <w:sz w:val="24"/>
+          <w:szCs w:val="24"/>
+        </w:rPr>
+      </w:pPr>
+    </w:p>
+    <w:p>
+      <w:pPr>
+        <w:pStyle w:val="ListParagraph"/>
         <w:numPr>
           <w:ilvl w:val="1"/>
           <w:numId w:val="6"/>
@@ -3445,7 +3462,7 @@
     </w:p>
     <w:p>
       <w:pPr>
-        <w:pStyle w:val="a7"/>
+        <w:pStyle w:val="ListParagraph"/>
         <w:bidi/>
         <w:spacing w:line="360" w:lineRule="auto"/>
         <w:rPr>
@@ -3530,7 +3547,7 @@
     </w:p>
     <w:p>
       <w:pPr>
-        <w:pStyle w:val="a7"/>
+        <w:pStyle w:val="ListParagraph"/>
         <w:bidi/>
         <w:spacing w:line="360" w:lineRule="auto"/>
         <w:jc w:val="right"/>
@@ -3560,7 +3577,7 @@
     </w:p>
     <w:p>
       <w:pPr>
-        <w:pStyle w:val="a7"/>
+        <w:pStyle w:val="ListParagraph"/>
         <w:bidi/>
         <w:spacing w:line="360" w:lineRule="auto"/>
         <w:rPr>
@@ -3726,7 +3743,7 @@
     </w:p>
     <w:p>
       <w:pPr>
-        <w:pStyle w:val="a7"/>
+        <w:pStyle w:val="ListParagraph"/>
         <w:bidi/>
         <w:spacing w:line="360" w:lineRule="auto"/>
         <w:rPr>
@@ -3779,7 +3796,7 @@
                     <pic:cNvPicPr/>
                   </pic:nvPicPr>
                   <pic:blipFill>
-                    <a:blip r:embed="rId16">
+                    <a:blip r:embed="rId15">
                       <a:extLst>
                         <a:ext uri="{28A0092B-C50C-407E-A947-70E740481C1C}">
                           <a14:useLocalDpi xmlns:a14="http://schemas.microsoft.com/office/drawing/2010/main" val="0"/>
@@ -3814,202 +3831,202 @@
     </w:p>
     <w:p>
       <w:pPr>
-        <w:pStyle w:val="a7"/>
-        <w:bidi/>
-        <w:spacing w:line="360" w:lineRule="auto"/>
-        <w:rPr>
-          <w:rFonts w:ascii="David" w:hAnsi="David" w:cs="David"/>
-          <w:sz w:val="24"/>
-          <w:szCs w:val="24"/>
-          <w:rtl/>
-        </w:rPr>
-      </w:pPr>
-    </w:p>
-    <w:p>
-      <w:pPr>
-        <w:pStyle w:val="a7"/>
-        <w:bidi/>
-        <w:spacing w:line="360" w:lineRule="auto"/>
-        <w:rPr>
-          <w:rFonts w:ascii="David" w:hAnsi="David" w:cs="David"/>
-          <w:sz w:val="24"/>
-          <w:szCs w:val="24"/>
-          <w:rtl/>
-        </w:rPr>
-      </w:pPr>
-    </w:p>
-    <w:p>
-      <w:pPr>
-        <w:pStyle w:val="a7"/>
-        <w:bidi/>
-        <w:spacing w:line="360" w:lineRule="auto"/>
-        <w:rPr>
-          <w:rFonts w:ascii="David" w:hAnsi="David" w:cs="David"/>
-          <w:sz w:val="24"/>
-          <w:szCs w:val="24"/>
-          <w:rtl/>
-        </w:rPr>
-      </w:pPr>
-    </w:p>
-    <w:p>
-      <w:pPr>
-        <w:pStyle w:val="a7"/>
-        <w:bidi/>
-        <w:spacing w:line="360" w:lineRule="auto"/>
-        <w:rPr>
-          <w:rFonts w:ascii="David" w:hAnsi="David" w:cs="David"/>
-          <w:sz w:val="24"/>
-          <w:szCs w:val="24"/>
-          <w:rtl/>
-        </w:rPr>
-      </w:pPr>
-    </w:p>
-    <w:p>
-      <w:pPr>
-        <w:pStyle w:val="a7"/>
-        <w:bidi/>
-        <w:spacing w:line="360" w:lineRule="auto"/>
-        <w:rPr>
-          <w:rFonts w:ascii="David" w:hAnsi="David" w:cs="David"/>
-          <w:sz w:val="24"/>
-          <w:szCs w:val="24"/>
-          <w:rtl/>
-        </w:rPr>
-      </w:pPr>
-    </w:p>
-    <w:p>
-      <w:pPr>
-        <w:pStyle w:val="a7"/>
-        <w:bidi/>
-        <w:spacing w:line="360" w:lineRule="auto"/>
-        <w:rPr>
-          <w:rFonts w:ascii="David" w:hAnsi="David" w:cs="David"/>
-          <w:sz w:val="24"/>
-          <w:szCs w:val="24"/>
-          <w:rtl/>
-        </w:rPr>
-      </w:pPr>
-    </w:p>
-    <w:p>
-      <w:pPr>
-        <w:pStyle w:val="a7"/>
-        <w:bidi/>
-        <w:spacing w:line="360" w:lineRule="auto"/>
-        <w:rPr>
-          <w:rFonts w:ascii="David" w:hAnsi="David" w:cs="David"/>
-          <w:sz w:val="24"/>
-          <w:szCs w:val="24"/>
-          <w:rtl/>
-        </w:rPr>
-      </w:pPr>
-    </w:p>
-    <w:p>
-      <w:pPr>
-        <w:pStyle w:val="a7"/>
-        <w:bidi/>
-        <w:spacing w:line="360" w:lineRule="auto"/>
-        <w:rPr>
-          <w:rFonts w:ascii="David" w:hAnsi="David" w:cs="David"/>
-          <w:sz w:val="24"/>
-          <w:szCs w:val="24"/>
-          <w:rtl/>
-        </w:rPr>
-      </w:pPr>
-    </w:p>
-    <w:p>
-      <w:pPr>
-        <w:pStyle w:val="a7"/>
-        <w:bidi/>
-        <w:spacing w:line="360" w:lineRule="auto"/>
-        <w:rPr>
-          <w:rFonts w:ascii="David" w:hAnsi="David" w:cs="David"/>
-          <w:sz w:val="24"/>
-          <w:szCs w:val="24"/>
-          <w:rtl/>
-        </w:rPr>
-      </w:pPr>
-    </w:p>
-    <w:p>
-      <w:pPr>
-        <w:pStyle w:val="a7"/>
-        <w:bidi/>
-        <w:spacing w:line="360" w:lineRule="auto"/>
-        <w:rPr>
-          <w:rFonts w:ascii="David" w:hAnsi="David" w:cs="David"/>
-          <w:sz w:val="24"/>
-          <w:szCs w:val="24"/>
-          <w:rtl/>
-        </w:rPr>
-      </w:pPr>
-    </w:p>
-    <w:p>
-      <w:pPr>
-        <w:pStyle w:val="a7"/>
-        <w:bidi/>
-        <w:spacing w:line="360" w:lineRule="auto"/>
-        <w:rPr>
-          <w:rFonts w:ascii="David" w:hAnsi="David" w:cs="David"/>
-          <w:sz w:val="24"/>
-          <w:szCs w:val="24"/>
-          <w:rtl/>
-        </w:rPr>
-      </w:pPr>
-    </w:p>
-    <w:p>
-      <w:pPr>
-        <w:pStyle w:val="a7"/>
-        <w:bidi/>
-        <w:spacing w:line="360" w:lineRule="auto"/>
-        <w:rPr>
-          <w:rFonts w:ascii="David" w:hAnsi="David" w:cs="David"/>
-          <w:sz w:val="24"/>
-          <w:szCs w:val="24"/>
-          <w:rtl/>
-        </w:rPr>
-      </w:pPr>
-    </w:p>
-    <w:p>
-      <w:pPr>
-        <w:pStyle w:val="a7"/>
-        <w:bidi/>
-        <w:spacing w:line="360" w:lineRule="auto"/>
-        <w:rPr>
-          <w:rFonts w:ascii="David" w:hAnsi="David" w:cs="David"/>
-          <w:sz w:val="24"/>
-          <w:szCs w:val="24"/>
-          <w:rtl/>
-        </w:rPr>
-      </w:pPr>
-    </w:p>
-    <w:p>
-      <w:pPr>
-        <w:pStyle w:val="a7"/>
-        <w:bidi/>
-        <w:spacing w:line="360" w:lineRule="auto"/>
-        <w:rPr>
-          <w:rFonts w:ascii="David" w:hAnsi="David" w:cs="David"/>
-          <w:sz w:val="24"/>
-          <w:szCs w:val="24"/>
-          <w:rtl/>
-        </w:rPr>
-      </w:pPr>
-    </w:p>
-    <w:p>
-      <w:pPr>
-        <w:pStyle w:val="a7"/>
-        <w:bidi/>
-        <w:spacing w:line="360" w:lineRule="auto"/>
-        <w:rPr>
-          <w:rFonts w:ascii="David" w:hAnsi="David" w:cs="David"/>
-          <w:sz w:val="24"/>
-          <w:szCs w:val="24"/>
-          <w:rtl/>
-        </w:rPr>
-      </w:pPr>
-    </w:p>
-    <w:p>
-      <w:pPr>
-        <w:pStyle w:val="a7"/>
+        <w:pStyle w:val="ListParagraph"/>
+        <w:bidi/>
+        <w:spacing w:line="360" w:lineRule="auto"/>
+        <w:rPr>
+          <w:rFonts w:ascii="David" w:hAnsi="David" w:cs="David"/>
+          <w:sz w:val="24"/>
+          <w:szCs w:val="24"/>
+          <w:rtl/>
+        </w:rPr>
+      </w:pPr>
+    </w:p>
+    <w:p>
+      <w:pPr>
+        <w:pStyle w:val="ListParagraph"/>
+        <w:bidi/>
+        <w:spacing w:line="360" w:lineRule="auto"/>
+        <w:rPr>
+          <w:rFonts w:ascii="David" w:hAnsi="David" w:cs="David"/>
+          <w:sz w:val="24"/>
+          <w:szCs w:val="24"/>
+          <w:rtl/>
+        </w:rPr>
+      </w:pPr>
+    </w:p>
+    <w:p>
+      <w:pPr>
+        <w:pStyle w:val="ListParagraph"/>
+        <w:bidi/>
+        <w:spacing w:line="360" w:lineRule="auto"/>
+        <w:rPr>
+          <w:rFonts w:ascii="David" w:hAnsi="David" w:cs="David"/>
+          <w:sz w:val="24"/>
+          <w:szCs w:val="24"/>
+          <w:rtl/>
+        </w:rPr>
+      </w:pPr>
+    </w:p>
+    <w:p>
+      <w:pPr>
+        <w:pStyle w:val="ListParagraph"/>
+        <w:bidi/>
+        <w:spacing w:line="360" w:lineRule="auto"/>
+        <w:rPr>
+          <w:rFonts w:ascii="David" w:hAnsi="David" w:cs="David"/>
+          <w:sz w:val="24"/>
+          <w:szCs w:val="24"/>
+          <w:rtl/>
+        </w:rPr>
+      </w:pPr>
+    </w:p>
+    <w:p>
+      <w:pPr>
+        <w:pStyle w:val="ListParagraph"/>
+        <w:bidi/>
+        <w:spacing w:line="360" w:lineRule="auto"/>
+        <w:rPr>
+          <w:rFonts w:ascii="David" w:hAnsi="David" w:cs="David"/>
+          <w:sz w:val="24"/>
+          <w:szCs w:val="24"/>
+          <w:rtl/>
+        </w:rPr>
+      </w:pPr>
+    </w:p>
+    <w:p>
+      <w:pPr>
+        <w:pStyle w:val="ListParagraph"/>
+        <w:bidi/>
+        <w:spacing w:line="360" w:lineRule="auto"/>
+        <w:rPr>
+          <w:rFonts w:ascii="David" w:hAnsi="David" w:cs="David"/>
+          <w:sz w:val="24"/>
+          <w:szCs w:val="24"/>
+          <w:rtl/>
+        </w:rPr>
+      </w:pPr>
+    </w:p>
+    <w:p>
+      <w:pPr>
+        <w:pStyle w:val="ListParagraph"/>
+        <w:bidi/>
+        <w:spacing w:line="360" w:lineRule="auto"/>
+        <w:rPr>
+          <w:rFonts w:ascii="David" w:hAnsi="David" w:cs="David"/>
+          <w:sz w:val="24"/>
+          <w:szCs w:val="24"/>
+          <w:rtl/>
+        </w:rPr>
+      </w:pPr>
+    </w:p>
+    <w:p>
+      <w:pPr>
+        <w:pStyle w:val="ListParagraph"/>
+        <w:bidi/>
+        <w:spacing w:line="360" w:lineRule="auto"/>
+        <w:rPr>
+          <w:rFonts w:ascii="David" w:hAnsi="David" w:cs="David"/>
+          <w:sz w:val="24"/>
+          <w:szCs w:val="24"/>
+          <w:rtl/>
+        </w:rPr>
+      </w:pPr>
+    </w:p>
+    <w:p>
+      <w:pPr>
+        <w:pStyle w:val="ListParagraph"/>
+        <w:bidi/>
+        <w:spacing w:line="360" w:lineRule="auto"/>
+        <w:rPr>
+          <w:rFonts w:ascii="David" w:hAnsi="David" w:cs="David"/>
+          <w:sz w:val="24"/>
+          <w:szCs w:val="24"/>
+          <w:rtl/>
+        </w:rPr>
+      </w:pPr>
+    </w:p>
+    <w:p>
+      <w:pPr>
+        <w:pStyle w:val="ListParagraph"/>
+        <w:bidi/>
+        <w:spacing w:line="360" w:lineRule="auto"/>
+        <w:rPr>
+          <w:rFonts w:ascii="David" w:hAnsi="David" w:cs="David"/>
+          <w:sz w:val="24"/>
+          <w:szCs w:val="24"/>
+          <w:rtl/>
+        </w:rPr>
+      </w:pPr>
+    </w:p>
+    <w:p>
+      <w:pPr>
+        <w:pStyle w:val="ListParagraph"/>
+        <w:bidi/>
+        <w:spacing w:line="360" w:lineRule="auto"/>
+        <w:rPr>
+          <w:rFonts w:ascii="David" w:hAnsi="David" w:cs="David"/>
+          <w:sz w:val="24"/>
+          <w:szCs w:val="24"/>
+          <w:rtl/>
+        </w:rPr>
+      </w:pPr>
+    </w:p>
+    <w:p>
+      <w:pPr>
+        <w:pStyle w:val="ListParagraph"/>
+        <w:bidi/>
+        <w:spacing w:line="360" w:lineRule="auto"/>
+        <w:rPr>
+          <w:rFonts w:ascii="David" w:hAnsi="David" w:cs="David"/>
+          <w:sz w:val="24"/>
+          <w:szCs w:val="24"/>
+          <w:rtl/>
+        </w:rPr>
+      </w:pPr>
+    </w:p>
+    <w:p>
+      <w:pPr>
+        <w:pStyle w:val="ListParagraph"/>
+        <w:bidi/>
+        <w:spacing w:line="360" w:lineRule="auto"/>
+        <w:rPr>
+          <w:rFonts w:ascii="David" w:hAnsi="David" w:cs="David"/>
+          <w:sz w:val="24"/>
+          <w:szCs w:val="24"/>
+          <w:rtl/>
+        </w:rPr>
+      </w:pPr>
+    </w:p>
+    <w:p>
+      <w:pPr>
+        <w:pStyle w:val="ListParagraph"/>
+        <w:bidi/>
+        <w:spacing w:line="360" w:lineRule="auto"/>
+        <w:rPr>
+          <w:rFonts w:ascii="David" w:hAnsi="David" w:cs="David"/>
+          <w:sz w:val="24"/>
+          <w:szCs w:val="24"/>
+          <w:rtl/>
+        </w:rPr>
+      </w:pPr>
+    </w:p>
+    <w:p>
+      <w:pPr>
+        <w:pStyle w:val="ListParagraph"/>
+        <w:bidi/>
+        <w:spacing w:line="360" w:lineRule="auto"/>
+        <w:rPr>
+          <w:rFonts w:ascii="David" w:hAnsi="David" w:cs="David"/>
+          <w:sz w:val="24"/>
+          <w:szCs w:val="24"/>
+          <w:rtl/>
+        </w:rPr>
+      </w:pPr>
+    </w:p>
+    <w:p>
+      <w:pPr>
+        <w:pStyle w:val="ListParagraph"/>
         <w:bidi/>
         <w:spacing w:line="360" w:lineRule="auto"/>
         <w:rPr>
@@ -4032,7 +4049,7 @@
       <w:commentRangeEnd w:id="5"/>
       <w:r>
         <w:rPr>
-          <w:rStyle w:val="a8"/>
+          <w:rStyle w:val="CommentReference"/>
           <w:rFonts w:cs="David"/>
           <w:rtl/>
         </w:rPr>
@@ -4050,7 +4067,7 @@
     </w:p>
     <w:p>
       <w:pPr>
-        <w:pStyle w:val="a7"/>
+        <w:pStyle w:val="ListParagraph"/>
         <w:bidi/>
         <w:spacing w:line="360" w:lineRule="auto"/>
         <w:rPr>
@@ -4100,7 +4117,7 @@
                     <pic:cNvPicPr/>
                   </pic:nvPicPr>
                   <pic:blipFill>
-                    <a:blip r:embed="rId17">
+                    <a:blip r:embed="rId16">
                       <a:extLst>
                         <a:ext uri="{28A0092B-C50C-407E-A947-70E740481C1C}">
                           <a14:useLocalDpi xmlns:a14="http://schemas.microsoft.com/office/drawing/2010/main" val="0"/>
@@ -4135,7 +4152,7 @@
     </w:p>
     <w:p>
       <w:pPr>
-        <w:pStyle w:val="a7"/>
+        <w:pStyle w:val="ListParagraph"/>
         <w:bidi/>
         <w:spacing w:line="360" w:lineRule="auto"/>
         <w:rPr>
@@ -4313,7 +4330,7 @@
     </w:p>
     <w:p>
       <w:pPr>
-        <w:pStyle w:val="a7"/>
+        <w:pStyle w:val="ListParagraph"/>
         <w:numPr>
           <w:ilvl w:val="0"/>
           <w:numId w:val="6"/>
@@ -4345,7 +4362,7 @@
     </w:p>
     <w:p>
       <w:pPr>
-        <w:pStyle w:val="a7"/>
+        <w:pStyle w:val="ListParagraph"/>
         <w:numPr>
           <w:ilvl w:val="1"/>
           <w:numId w:val="6"/>
@@ -4369,12 +4386,34 @@
           <w:szCs w:val="24"/>
           <w:rtl/>
         </w:rPr>
-        <w:t>איפון ראשוני</w:t>
-      </w:r>
-    </w:p>
-    <w:p>
-      <w:pPr>
-        <w:pStyle w:val="a7"/>
+        <w:t>א</w:t>
+      </w:r>
+      <w:r>
+        <w:rPr>
+          <w:rFonts w:ascii="David" w:hAnsi="David" w:cs="David" w:hint="cs"/>
+          <w:b/>
+          <w:bCs/>
+          <w:sz w:val="24"/>
+          <w:szCs w:val="24"/>
+          <w:rtl/>
+        </w:rPr>
+        <w:t>פ</w:t>
+      </w:r>
+      <w:r>
+        <w:rPr>
+          <w:rFonts w:ascii="David" w:hAnsi="David" w:cs="David" w:hint="cs"/>
+          <w:b/>
+          <w:bCs/>
+          <w:sz w:val="24"/>
+          <w:szCs w:val="24"/>
+          <w:rtl/>
+        </w:rPr>
+        <w:t>יון ראשוני</w:t>
+      </w:r>
+    </w:p>
+    <w:p>
+      <w:pPr>
+        <w:pStyle w:val="ListParagraph"/>
         <w:bidi/>
         <w:spacing w:line="360" w:lineRule="auto"/>
         <w:ind w:left="1080"/>
@@ -4468,7 +4507,7 @@
     </w:p>
     <w:p>
       <w:pPr>
-        <w:pStyle w:val="a7"/>
+        <w:pStyle w:val="ListParagraph"/>
         <w:bidi/>
         <w:spacing w:line="360" w:lineRule="auto"/>
         <w:ind w:left="1080"/>
@@ -4653,7 +4692,7 @@
     </w:p>
     <w:p>
       <w:pPr>
-        <w:pStyle w:val="a7"/>
+        <w:pStyle w:val="ListParagraph"/>
         <w:bidi/>
         <w:spacing w:line="360" w:lineRule="auto"/>
         <w:ind w:left="1080"/>
@@ -4721,7 +4760,7 @@
     </w:p>
     <w:p>
       <w:pPr>
-        <w:pStyle w:val="a7"/>
+        <w:pStyle w:val="ListParagraph"/>
         <w:bidi/>
         <w:spacing w:line="360" w:lineRule="auto"/>
         <w:ind w:left="1080"/>
@@ -4735,7 +4774,7 @@
     </w:p>
     <w:p>
       <w:pPr>
-        <w:pStyle w:val="a7"/>
+        <w:pStyle w:val="ListParagraph"/>
         <w:bidi/>
         <w:spacing w:line="360" w:lineRule="auto"/>
         <w:ind w:left="1080"/>
@@ -4749,7 +4788,7 @@
     </w:p>
     <w:p>
       <w:pPr>
-        <w:pStyle w:val="a7"/>
+        <w:pStyle w:val="ListParagraph"/>
         <w:bidi/>
         <w:spacing w:line="360" w:lineRule="auto"/>
         <w:ind w:left="1080"/>
@@ -4763,7 +4802,7 @@
     </w:p>
     <w:p>
       <w:pPr>
-        <w:pStyle w:val="a7"/>
+        <w:pStyle w:val="ListParagraph"/>
         <w:bidi/>
         <w:spacing w:line="360" w:lineRule="auto"/>
         <w:ind w:left="1080"/>
@@ -4777,7 +4816,7 @@
     </w:p>
     <w:p>
       <w:pPr>
-        <w:pStyle w:val="a7"/>
+        <w:pStyle w:val="ListParagraph"/>
         <w:numPr>
           <w:ilvl w:val="1"/>
           <w:numId w:val="6"/>
@@ -4806,7 +4845,7 @@
     </w:p>
     <w:p>
       <w:pPr>
-        <w:pStyle w:val="a7"/>
+        <w:pStyle w:val="ListParagraph"/>
         <w:bidi/>
         <w:spacing w:line="360" w:lineRule="auto"/>
         <w:ind w:left="1080"/>
@@ -4936,7 +4975,7 @@
     </w:p>
     <w:p>
       <w:pPr>
-        <w:pStyle w:val="a7"/>
+        <w:pStyle w:val="ListParagraph"/>
         <w:bidi/>
         <w:spacing w:line="360" w:lineRule="auto"/>
         <w:ind w:left="1080"/>
@@ -5022,7 +5061,7 @@
     </w:p>
     <w:p>
       <w:pPr>
-        <w:pStyle w:val="a7"/>
+        <w:pStyle w:val="ListParagraph"/>
         <w:bidi/>
         <w:spacing w:line="360" w:lineRule="auto"/>
         <w:ind w:left="1080"/>
@@ -5036,7 +5075,7 @@
     </w:p>
     <w:p>
       <w:pPr>
-        <w:pStyle w:val="a7"/>
+        <w:pStyle w:val="ListParagraph"/>
         <w:numPr>
           <w:ilvl w:val="1"/>
           <w:numId w:val="6"/>
@@ -5065,7 +5104,7 @@
     </w:p>
     <w:p>
       <w:pPr>
-        <w:pStyle w:val="a7"/>
+        <w:pStyle w:val="ListParagraph"/>
         <w:bidi/>
         <w:spacing w:line="360" w:lineRule="auto"/>
         <w:ind w:left="1080"/>
@@ -5081,15 +5120,67 @@
           <w:rFonts w:ascii="David" w:hAnsi="David" w:cs="David" w:hint="cs"/>
           <w:sz w:val="24"/>
           <w:szCs w:val="24"/>
-          <w:rtl/>
-        </w:rPr>
-        <w:t>תחילת המימוש של החוקים הראשונים, הרעיון היה להפריד לגמרי</w:t>
-      </w:r>
-      <w:r>
-        <w:rPr>
-          <w:rFonts w:ascii="David" w:hAnsi="David" w:cs="David" w:hint="cs"/>
-          <w:sz w:val="24"/>
-          <w:szCs w:val="24"/>
+          <w:highlight w:val="yellow"/>
+          <w:rtl/>
+        </w:rPr>
+        <w:t xml:space="preserve">לפני </w:t>
+      </w:r>
+      <w:r>
+        <w:rPr>
+          <w:rFonts w:ascii="David" w:hAnsi="David" w:cs="David" w:hint="cs"/>
+          <w:sz w:val="24"/>
+          <w:szCs w:val="24"/>
+          <w:highlight w:val="yellow"/>
+          <w:rtl/>
+        </w:rPr>
+        <w:t xml:space="preserve">תחילת המימוש של </w:t>
+      </w:r>
+      <w:r>
+        <w:rPr>
+          <w:rFonts w:ascii="David" w:hAnsi="David" w:cs="David" w:hint="cs"/>
+          <w:sz w:val="24"/>
+          <w:szCs w:val="24"/>
+          <w:highlight w:val="yellow"/>
+          <w:rtl/>
+        </w:rPr>
+        <w:t xml:space="preserve">בדיקות </w:t>
+      </w:r>
+      <w:r>
+        <w:rPr>
+          <w:rFonts w:ascii="David" w:hAnsi="David" w:cs="David" w:hint="cs"/>
+          <w:sz w:val="24"/>
+          <w:szCs w:val="24"/>
+          <w:highlight w:val="yellow"/>
+          <w:rtl/>
+        </w:rPr>
+        <w:t>החוקים הראשונים, ה</w:t>
+      </w:r>
+      <w:r>
+        <w:rPr>
+          <w:rFonts w:ascii="David" w:hAnsi="David" w:cs="David" w:hint="cs"/>
+          <w:sz w:val="24"/>
+          <w:szCs w:val="24"/>
+          <w:highlight w:val="yellow"/>
+          <w:rtl/>
+        </w:rPr>
+        <w:t xml:space="preserve">חלטנו </w:t>
+      </w:r>
+      <w:r>
+        <w:rPr>
+          <w:rFonts w:ascii="David" w:hAnsi="David" w:cs="David" w:hint="cs"/>
+          <w:sz w:val="24"/>
+          <w:szCs w:val="24"/>
+          <w:highlight w:val="yellow"/>
+          <w:rtl/>
+        </w:rPr>
+        <w:t>להפריד לגמרי</w:t>
+      </w:r>
+      <w:r>
+        <w:rPr>
+          <w:rFonts w:ascii="David" w:hAnsi="David" w:cs="David" w:hint="cs"/>
+          <w:sz w:val="24"/>
+          <w:szCs w:val="24"/>
+          <w:highlight w:val="yellow"/>
           <w:rtl/>
         </w:rPr>
         <w:t xml:space="preserve"> בין מה שקשור ל</w:t>
@@ -5099,6 +5190,17 @@
           <w:rFonts w:ascii="David" w:hAnsi="David" w:cs="David" w:hint="cs"/>
           <w:sz w:val="24"/>
           <w:szCs w:val="24"/>
+          <w:highlight w:val="yellow"/>
+          <w:rtl/>
+        </w:rPr>
+        <w:t xml:space="preserve"> </w:t>
+      </w:r>
+      <w:r>
+        <w:rPr>
+          <w:rFonts w:ascii="David" w:hAnsi="David" w:cs="David" w:hint="cs"/>
+          <w:sz w:val="24"/>
+          <w:szCs w:val="24"/>
+          <w:highlight w:val="yellow"/>
         </w:rPr>
         <w:t>GUI</w:t>
       </w:r>
@@ -5107,6 +5209,7 @@
           <w:rFonts w:ascii="David" w:hAnsi="David" w:cs="David" w:hint="cs"/>
           <w:sz w:val="24"/>
           <w:szCs w:val="24"/>
+          <w:highlight w:val="yellow"/>
           <w:rtl/>
         </w:rPr>
         <w:t xml:space="preserve"> והבניה שלו לבין</w:t>
@@ -5116,15 +5219,77 @@
           <w:rFonts w:ascii="David" w:hAnsi="David" w:cs="David" w:hint="cs"/>
           <w:sz w:val="24"/>
           <w:szCs w:val="24"/>
-          <w:rtl/>
-        </w:rPr>
-        <w:t xml:space="preserve"> מימושי החוקים ובדיקות הקלט של המשתמש, בשלב זה יצרנו את מחלקת </w:t>
-      </w:r>
-      <w:r>
-        <w:rPr>
-          <w:rFonts w:ascii="David" w:hAnsi="David" w:cs="David"/>
-          <w:sz w:val="24"/>
-          <w:szCs w:val="24"/>
+          <w:highlight w:val="yellow"/>
+          <w:rtl/>
+        </w:rPr>
+        <w:t xml:space="preserve"> </w:t>
+      </w:r>
+      <w:r>
+        <w:rPr>
+          <w:rFonts w:ascii="David" w:hAnsi="David" w:cs="David" w:hint="cs"/>
+          <w:sz w:val="24"/>
+          <w:szCs w:val="24"/>
+          <w:highlight w:val="yellow"/>
+          <w:rtl/>
+        </w:rPr>
+        <w:t>בדיקות</w:t>
+      </w:r>
+      <w:r>
+        <w:rPr>
+          <w:rFonts w:ascii="David" w:hAnsi="David" w:cs="David" w:hint="cs"/>
+          <w:sz w:val="24"/>
+          <w:szCs w:val="24"/>
+          <w:highlight w:val="yellow"/>
+          <w:rtl/>
+        </w:rPr>
+        <w:t xml:space="preserve"> החוקים ו</w:t>
+      </w:r>
+      <w:r>
+        <w:rPr>
+          <w:rFonts w:ascii="David" w:hAnsi="David" w:cs="David" w:hint="cs"/>
+          <w:sz w:val="24"/>
+          <w:szCs w:val="24"/>
+          <w:highlight w:val="yellow"/>
+          <w:rtl/>
+        </w:rPr>
+        <w:t>הקלט של המשתמש. זה אפשר לנו לסדר את הקוד בצורה יותר נוחה לנו וגם עבודה יותר פשוטה עם הגיט באמצעות שני קבצים שונים. כך יכולנו לעבוד במקביל ולדחוף שינויים רבים בלי להפריע אחד לשני.</w:t>
+      </w:r>
+      <w:r>
+        <w:rPr>
+          <w:rFonts w:ascii="David" w:hAnsi="David" w:cs="David" w:hint="cs"/>
+          <w:sz w:val="24"/>
+          <w:szCs w:val="24"/>
+          <w:highlight w:val="yellow"/>
+          <w:rtl/>
+        </w:rPr>
+        <w:t xml:space="preserve"> </w:t>
+      </w:r>
+      <w:r>
+        <w:rPr>
+          <w:rFonts w:ascii="David" w:hAnsi="David" w:cs="David" w:hint="cs"/>
+          <w:sz w:val="24"/>
+          <w:szCs w:val="24"/>
+          <w:highlight w:val="yellow"/>
+          <w:rtl/>
+        </w:rPr>
+        <w:t>כך נוצרה</w:t>
+      </w:r>
+      <w:r>
+        <w:rPr>
+          <w:rFonts w:ascii="David" w:hAnsi="David" w:cs="David" w:hint="cs"/>
+          <w:sz w:val="24"/>
+          <w:szCs w:val="24"/>
+          <w:highlight w:val="yellow"/>
+          <w:rtl/>
+        </w:rPr>
+        <w:t xml:space="preserve"> מחלקת </w:t>
+      </w:r>
+      <w:r>
+        <w:rPr>
+          <w:rFonts w:ascii="David" w:hAnsi="David" w:cs="David"/>
+          <w:sz w:val="24"/>
+          <w:szCs w:val="24"/>
+          <w:highlight w:val="yellow"/>
         </w:rPr>
         <w:t>Evaluation</w:t>
       </w:r>
@@ -5133,6 +5298,7 @@
           <w:rFonts w:ascii="David" w:hAnsi="David" w:cs="David" w:hint="cs"/>
           <w:sz w:val="24"/>
           <w:szCs w:val="24"/>
+          <w:highlight w:val="yellow"/>
           <w:rtl/>
         </w:rPr>
         <w:t xml:space="preserve"> אשר הכילה בתוכה את המימוש</w:t>
@@ -5142,6 +5308,7 @@
           <w:rFonts w:ascii="David" w:hAnsi="David" w:cs="David" w:hint="cs"/>
           <w:sz w:val="24"/>
           <w:szCs w:val="24"/>
+          <w:highlight w:val="yellow"/>
           <w:rtl/>
         </w:rPr>
         <w:t xml:space="preserve">ים הראשונים של </w:t>
@@ -5151,14 +5318,54 @@
           <w:rFonts w:ascii="David" w:hAnsi="David" w:cs="David" w:hint="cs"/>
           <w:sz w:val="24"/>
           <w:szCs w:val="24"/>
+          <w:highlight w:val="yellow"/>
+          <w:rtl/>
+        </w:rPr>
+        <w:t xml:space="preserve">בדיקות </w:t>
+      </w:r>
+      <w:r>
+        <w:rPr>
+          <w:rFonts w:ascii="David" w:hAnsi="David" w:cs="David" w:hint="cs"/>
+          <w:sz w:val="24"/>
+          <w:szCs w:val="24"/>
+          <w:highlight w:val="yellow"/>
           <w:rtl/>
         </w:rPr>
         <w:t>החוקים.</w:t>
       </w:r>
-    </w:p>
-    <w:p>
-      <w:pPr>
-        <w:pStyle w:val="a7"/>
+      <w:r>
+        <w:rPr>
+          <w:rFonts w:ascii="David" w:hAnsi="David" w:cs="David" w:hint="cs"/>
+          <w:sz w:val="24"/>
+          <w:szCs w:val="24"/>
+          <w:highlight w:val="yellow"/>
+          <w:rtl/>
+        </w:rPr>
+        <w:t xml:space="preserve"> לאחר מכן חזרנו על החומר בקורס וניסינו להבין מהי הדרך האופטימלית לממש את </w:t>
+      </w:r>
+      <w:r>
+        <w:rPr>
+          <w:rFonts w:ascii="David" w:hAnsi="David" w:cs="David" w:hint="cs"/>
+          <w:sz w:val="24"/>
+          <w:szCs w:val="24"/>
+          <w:highlight w:val="yellow"/>
+          <w:rtl/>
+        </w:rPr>
+        <w:t>הבדיקות כך שהן יאפשרו למשתמש חופש פעולה מרבי תוך כדי שמירה על נכונות ההוכחה</w:t>
+      </w:r>
+      <w:r>
+        <w:rPr>
+          <w:rFonts w:ascii="David" w:hAnsi="David" w:cs="David" w:hint="cs"/>
+          <w:sz w:val="24"/>
+          <w:szCs w:val="24"/>
+          <w:rtl/>
+        </w:rPr>
+        <w:t>.</w:t>
+      </w:r>
+    </w:p>
+    <w:p>
+      <w:pPr>
+        <w:pStyle w:val="ListParagraph"/>
         <w:bidi/>
         <w:spacing w:line="360" w:lineRule="auto"/>
         <w:ind w:left="1080"/>
@@ -5174,15 +5381,48 @@
           <w:rFonts w:ascii="David" w:hAnsi="David" w:cs="David" w:hint="cs"/>
           <w:sz w:val="24"/>
           <w:szCs w:val="24"/>
-          <w:rtl/>
-        </w:rPr>
-        <w:t xml:space="preserve">במחלקה זו ישנו משתנה </w:t>
-      </w:r>
-      <w:r>
-        <w:rPr>
-          <w:rFonts w:ascii="David" w:hAnsi="David" w:cs="David"/>
-          <w:sz w:val="24"/>
-          <w:szCs w:val="24"/>
+          <w:highlight w:val="yellow"/>
+          <w:rtl/>
+        </w:rPr>
+        <w:lastRenderedPageBreak/>
+        <w:t xml:space="preserve">כדי להעביר את תוצאת הבדיקה הוספנו במחלקה זו </w:t>
+      </w:r>
+      <w:r>
+        <w:rPr>
+          <w:rFonts w:ascii="David" w:hAnsi="David" w:cs="David" w:hint="cs"/>
+          <w:sz w:val="24"/>
+          <w:szCs w:val="24"/>
+          <w:highlight w:val="yellow"/>
+          <w:rtl/>
+        </w:rPr>
+        <w:t>משתנה</w:t>
+      </w:r>
+      <w:r>
+        <w:rPr>
+          <w:rFonts w:ascii="David" w:hAnsi="David" w:cs="David" w:hint="cs"/>
+          <w:sz w:val="24"/>
+          <w:szCs w:val="24"/>
+          <w:highlight w:val="yellow"/>
+          <w:rtl/>
+        </w:rPr>
+        <w:t xml:space="preserve"> בשם</w:t>
+      </w:r>
+      <w:r>
+        <w:rPr>
+          <w:rFonts w:ascii="David" w:hAnsi="David" w:cs="David" w:hint="cs"/>
+          <w:sz w:val="24"/>
+          <w:szCs w:val="24"/>
+          <w:highlight w:val="yellow"/>
+          <w:rtl/>
+        </w:rPr>
+        <w:t xml:space="preserve"> </w:t>
+      </w:r>
+      <w:r>
+        <w:rPr>
+          <w:rFonts w:ascii="David" w:hAnsi="David" w:cs="David"/>
+          <w:sz w:val="24"/>
+          <w:szCs w:val="24"/>
+          <w:highlight w:val="yellow"/>
         </w:rPr>
         <w:t>Is_Valid</w:t>
       </w:r>
@@ -5191,23 +5431,85 @@
           <w:rFonts w:ascii="David" w:hAnsi="David" w:cs="David" w:hint="cs"/>
           <w:sz w:val="24"/>
           <w:szCs w:val="24"/>
-          <w:rtl/>
-        </w:rPr>
-        <w:t xml:space="preserve"> אשר לפי ערכו בסוף הבדיקות</w:t>
-      </w:r>
-      <w:r>
-        <w:rPr>
-          <w:rFonts w:ascii="David" w:hAnsi="David" w:cs="David" w:hint="cs"/>
-          <w:sz w:val="24"/>
-          <w:szCs w:val="24"/>
-          <w:rtl/>
-        </w:rPr>
-        <w:t xml:space="preserve"> המבוצעות על החוק הרלוונטי נקבע האם המשתמש השתמש בחוק בצורה נכונה או שישנה שגיאה ועלינו להתריע על כך.</w:t>
-      </w:r>
-    </w:p>
-    <w:p>
-      <w:pPr>
-        <w:pStyle w:val="a7"/>
+          <w:highlight w:val="yellow"/>
+          <w:rtl/>
+        </w:rPr>
+        <w:t xml:space="preserve"> </w:t>
+      </w:r>
+      <w:r>
+        <w:rPr>
+          <w:rFonts w:ascii="David" w:hAnsi="David" w:cs="David" w:hint="cs"/>
+          <w:sz w:val="24"/>
+          <w:szCs w:val="24"/>
+          <w:highlight w:val="yellow"/>
+          <w:rtl/>
+        </w:rPr>
+        <w:t>,כאשר אם</w:t>
+      </w:r>
+      <w:r>
+        <w:rPr>
+          <w:rFonts w:ascii="David" w:hAnsi="David" w:cs="David" w:hint="cs"/>
+          <w:sz w:val="24"/>
+          <w:szCs w:val="24"/>
+          <w:highlight w:val="yellow"/>
+          <w:rtl/>
+        </w:rPr>
+        <w:t xml:space="preserve"> ערכו בסוף </w:t>
+      </w:r>
+      <w:r>
+        <w:rPr>
+          <w:rFonts w:ascii="David" w:hAnsi="David" w:cs="David" w:hint="cs"/>
+          <w:sz w:val="24"/>
+          <w:szCs w:val="24"/>
+          <w:highlight w:val="yellow"/>
+          <w:rtl/>
+        </w:rPr>
+        <w:t>בדיקה</w:t>
+      </w:r>
+      <w:r>
+        <w:rPr>
+          <w:rFonts w:ascii="David" w:hAnsi="David" w:cs="David" w:hint="cs"/>
+          <w:sz w:val="24"/>
+          <w:szCs w:val="24"/>
+          <w:highlight w:val="yellow"/>
+          <w:rtl/>
+        </w:rPr>
+        <w:t xml:space="preserve"> </w:t>
+      </w:r>
+      <w:r>
+        <w:rPr>
+          <w:rFonts w:ascii="David" w:hAnsi="David" w:cs="David" w:hint="cs"/>
+          <w:sz w:val="24"/>
+          <w:szCs w:val="24"/>
+          <w:highlight w:val="yellow"/>
+          <w:rtl/>
+        </w:rPr>
+        <w:t xml:space="preserve">הוא שלילי על </w:t>
+      </w:r>
+      <w:r>
+        <w:rPr>
+          <w:rFonts w:ascii="David" w:hAnsi="David" w:cs="David" w:hint="cs"/>
+          <w:sz w:val="24"/>
+          <w:szCs w:val="24"/>
+          <w:highlight w:val="yellow"/>
+          <w:rtl/>
+        </w:rPr>
+        <w:t xml:space="preserve">חוק </w:t>
+      </w:r>
+      <w:r>
+        <w:rPr>
+          <w:rFonts w:ascii="David" w:hAnsi="David" w:cs="David" w:hint="cs"/>
+          <w:sz w:val="24"/>
+          <w:szCs w:val="24"/>
+          <w:highlight w:val="yellow"/>
+          <w:rtl/>
+        </w:rPr>
+        <w:t xml:space="preserve"> כלשהו, אז התוכנית תתריע על השגיאה. השתדלנו לתת את כמות המידע המירבית למשתמש על כל שגיאה פוטנציאלית. </w:t>
+      </w:r>
+    </w:p>
+    <w:p>
+      <w:pPr>
+        <w:pStyle w:val="ListParagraph"/>
         <w:bidi/>
         <w:spacing w:line="360" w:lineRule="auto"/>
         <w:ind w:left="1080"/>
@@ -5221,7 +5523,7 @@
     </w:p>
     <w:p>
       <w:pPr>
-        <w:pStyle w:val="a7"/>
+        <w:pStyle w:val="ListParagraph"/>
         <w:bidi/>
         <w:spacing w:line="360" w:lineRule="auto"/>
         <w:ind w:left="1080"/>
@@ -5239,8 +5541,79 @@
           <w:szCs w:val="24"/>
           <w:rtl/>
         </w:rPr>
-        <w:lastRenderedPageBreak/>
-        <w:t xml:space="preserve">בשלב זה נתקלנו בהתלבטות משמעותית, הוכחה לוגית נבנית בצורה  אינדוקטיבית, המשמעות היא שבכל שורה אותה אנחנו כותבים ההנחה היא שהשורות לפניה </w:t>
+        <w:t>בשלב זה נתקלנו בהתלבטות משמעותית, הוכחה לוגית נבנית בצורה אינד</w:t>
+      </w:r>
+      <w:r>
+        <w:rPr>
+          <w:rFonts w:ascii="David" w:hAnsi="David" w:cs="David" w:hint="cs"/>
+          <w:sz w:val="24"/>
+          <w:szCs w:val="24"/>
+          <w:rtl/>
+        </w:rPr>
+        <w:t>ו</w:t>
+      </w:r>
+      <w:r>
+        <w:rPr>
+          <w:rFonts w:ascii="David" w:hAnsi="David" w:cs="David" w:hint="cs"/>
+          <w:sz w:val="24"/>
+          <w:szCs w:val="24"/>
+          <w:rtl/>
+        </w:rPr>
+        <w:t xml:space="preserve">קטיבית, </w:t>
+      </w:r>
+      <w:r>
+        <w:rPr>
+          <w:rFonts w:ascii="David" w:hAnsi="David" w:cs="David" w:hint="cs"/>
+          <w:sz w:val="24"/>
+          <w:szCs w:val="24"/>
+          <w:rtl/>
+        </w:rPr>
+        <w:t>כלומר</w:t>
+      </w:r>
+      <w:r>
+        <w:rPr>
+          <w:rFonts w:ascii="David" w:hAnsi="David" w:cs="David" w:hint="cs"/>
+          <w:sz w:val="24"/>
+          <w:szCs w:val="24"/>
+          <w:rtl/>
+        </w:rPr>
+        <w:t xml:space="preserve"> </w:t>
+      </w:r>
+      <w:r>
+        <w:rPr>
+          <w:rFonts w:ascii="David" w:hAnsi="David" w:cs="David" w:hint="cs"/>
+          <w:sz w:val="24"/>
+          <w:szCs w:val="24"/>
+          <w:rtl/>
+        </w:rPr>
+        <w:t>ש</w:t>
+      </w:r>
+      <w:r>
+        <w:rPr>
+          <w:rFonts w:ascii="David" w:hAnsi="David" w:cs="David" w:hint="cs"/>
+          <w:sz w:val="24"/>
+          <w:szCs w:val="24"/>
+          <w:rtl/>
+        </w:rPr>
+        <w:t xml:space="preserve">בכל שורה </w:t>
+      </w:r>
+      <w:r>
+        <w:rPr>
+          <w:rFonts w:ascii="David" w:hAnsi="David" w:cs="David" w:hint="cs"/>
+          <w:sz w:val="24"/>
+          <w:szCs w:val="24"/>
+          <w:rtl/>
+        </w:rPr>
+        <w:t>שאותה המשתמש כותב</w:t>
+      </w:r>
+      <w:r>
+        <w:rPr>
+          <w:rFonts w:ascii="David" w:hAnsi="David" w:cs="David" w:hint="cs"/>
+          <w:sz w:val="24"/>
+          <w:szCs w:val="24"/>
+          <w:rtl/>
+        </w:rPr>
+        <w:t xml:space="preserve"> ההנחה היא שהשורות לפניה </w:t>
       </w:r>
       <w:r>
         <w:rPr>
@@ -5283,7 +5656,7 @@
     </w:p>
     <w:p>
       <w:pPr>
-        <w:pStyle w:val="a7"/>
+        <w:pStyle w:val="ListParagraph"/>
         <w:bidi/>
         <w:spacing w:line="360" w:lineRule="auto"/>
         <w:ind w:left="1080"/>
@@ -5321,10 +5694,29 @@
         </w:rPr>
         <w:t xml:space="preserve"> על ידו ועל כן יש לבדוק גם אותן.</w:t>
       </w:r>
-    </w:p>
-    <w:p>
-      <w:pPr>
-        <w:pStyle w:val="a7"/>
+      <w:r>
+        <w:rPr>
+          <w:rFonts w:ascii="David" w:hAnsi="David" w:cs="David" w:hint="cs"/>
+          <w:sz w:val="24"/>
+          <w:szCs w:val="24"/>
+          <w:rtl/>
+        </w:rPr>
+        <w:t xml:space="preserve"> </w:t>
+      </w:r>
+      <w:r>
+        <w:rPr>
+          <w:rFonts w:ascii="David" w:hAnsi="David" w:cs="David" w:hint="cs"/>
+          <w:sz w:val="24"/>
+          <w:szCs w:val="24"/>
+          <w:highlight w:val="yellow"/>
+          <w:rtl/>
+        </w:rPr>
+        <w:t>המשתמש מחליט את הכמות והתזמון של הבדיקות בעצמו באמצעות כפתור יעודי.</w:t>
+      </w:r>
+    </w:p>
+    <w:p>
+      <w:pPr>
+        <w:pStyle w:val="ListParagraph"/>
         <w:bidi/>
         <w:spacing w:line="360" w:lineRule="auto"/>
         <w:ind w:left="1080"/>
@@ -5338,7 +5730,7 @@
     </w:p>
     <w:p>
       <w:pPr>
-        <w:pStyle w:val="a7"/>
+        <w:pStyle w:val="ListParagraph"/>
         <w:bidi/>
         <w:spacing w:line="360" w:lineRule="auto"/>
         <w:ind w:left="1080"/>
@@ -5352,7 +5744,7 @@
     </w:p>
     <w:p>
       <w:pPr>
-        <w:pStyle w:val="a7"/>
+        <w:pStyle w:val="ListParagraph"/>
         <w:bidi/>
         <w:spacing w:line="360" w:lineRule="auto"/>
         <w:ind w:left="1080"/>
@@ -5366,7 +5758,7 @@
     </w:p>
     <w:p>
       <w:pPr>
-        <w:pStyle w:val="a7"/>
+        <w:pStyle w:val="ListParagraph"/>
         <w:bidi/>
         <w:spacing w:line="360" w:lineRule="auto"/>
         <w:ind w:left="1080"/>
@@ -5380,7 +5772,7 @@
     </w:p>
     <w:p>
       <w:pPr>
-        <w:pStyle w:val="a7"/>
+        <w:pStyle w:val="ListParagraph"/>
         <w:bidi/>
         <w:spacing w:line="360" w:lineRule="auto"/>
         <w:ind w:left="1080"/>
@@ -5394,7 +5786,7 @@
     </w:p>
     <w:p>
       <w:pPr>
-        <w:pStyle w:val="a7"/>
+        <w:pStyle w:val="ListParagraph"/>
         <w:numPr>
           <w:ilvl w:val="1"/>
           <w:numId w:val="6"/>
@@ -5423,7 +5815,7 @@
     </w:p>
     <w:p>
       <w:pPr>
-        <w:pStyle w:val="a7"/>
+        <w:pStyle w:val="ListParagraph"/>
         <w:bidi/>
         <w:spacing w:line="360" w:lineRule="auto"/>
         <w:ind w:left="1080"/>
@@ -5439,6 +5831,7 @@
           <w:rFonts w:ascii="David" w:hAnsi="David" w:cs="David" w:hint="cs"/>
           <w:sz w:val="24"/>
           <w:szCs w:val="24"/>
+          <w:highlight w:val="yellow"/>
           <w:rtl/>
         </w:rPr>
         <w:t>המרת</w:t>
@@ -5448,15 +5841,37 @@
           <w:rFonts w:ascii="David" w:hAnsi="David" w:cs="David" w:hint="cs"/>
           <w:sz w:val="24"/>
           <w:szCs w:val="24"/>
-          <w:rtl/>
-        </w:rPr>
-        <w:t xml:space="preserve"> אב הטיפוס ובני</w:t>
-      </w:r>
-      <w:r>
-        <w:rPr>
-          <w:rFonts w:ascii="David" w:hAnsi="David" w:cs="David" w:hint="cs"/>
-          <w:sz w:val="24"/>
-          <w:szCs w:val="24"/>
+          <w:highlight w:val="yellow"/>
+          <w:rtl/>
+        </w:rPr>
+        <w:t xml:space="preserve"> </w:t>
+      </w:r>
+      <w:r>
+        <w:rPr>
+          <w:rFonts w:ascii="David" w:hAnsi="David" w:cs="David" w:hint="cs"/>
+          <w:sz w:val="24"/>
+          <w:szCs w:val="24"/>
+          <w:highlight w:val="yellow"/>
+          <w:rtl/>
+        </w:rPr>
+        <w:t>ה</w:t>
+      </w:r>
+      <w:r>
+        <w:rPr>
+          <w:rFonts w:ascii="David" w:hAnsi="David" w:cs="David" w:hint="cs"/>
+          <w:sz w:val="24"/>
+          <w:szCs w:val="24"/>
+          <w:highlight w:val="yellow"/>
+          <w:rtl/>
+        </w:rPr>
+        <w:t>אבטיפוס ובני</w:t>
+      </w:r>
+      <w:r>
+        <w:rPr>
+          <w:rFonts w:ascii="David" w:hAnsi="David" w:cs="David" w:hint="cs"/>
+          <w:sz w:val="24"/>
+          <w:szCs w:val="24"/>
+          <w:highlight w:val="yellow"/>
           <w:rtl/>
         </w:rPr>
         <w:t>י</w:t>
@@ -5466,23 +5881,55 @@
           <w:rFonts w:ascii="David" w:hAnsi="David" w:cs="David" w:hint="cs"/>
           <w:sz w:val="24"/>
           <w:szCs w:val="24"/>
-          <w:rtl/>
-        </w:rPr>
-        <w:t>תו בצורה דינאמית, זהו היה שלב שדרש מאיתנו הרבה זמן</w:t>
-      </w:r>
-      <w:r>
-        <w:rPr>
-          <w:rFonts w:ascii="David" w:hAnsi="David" w:cs="David" w:hint="cs"/>
-          <w:sz w:val="24"/>
-          <w:szCs w:val="24"/>
-          <w:rtl/>
-        </w:rPr>
-        <w:t xml:space="preserve"> והרבה קוד.</w:t>
-      </w:r>
-    </w:p>
-    <w:p>
-      <w:pPr>
-        <w:pStyle w:val="a7"/>
+          <w:highlight w:val="yellow"/>
+          <w:rtl/>
+        </w:rPr>
+        <w:t>תו בצורה דינאמית, זהו היה שלב שדרש מאיתנו</w:t>
+      </w:r>
+      <w:r>
+        <w:rPr>
+          <w:rFonts w:ascii="David" w:hAnsi="David" w:cs="David" w:hint="cs"/>
+          <w:sz w:val="24"/>
+          <w:szCs w:val="24"/>
+          <w:highlight w:val="yellow"/>
+          <w:rtl/>
+        </w:rPr>
+        <w:t xml:space="preserve"> השקעה של</w:t>
+      </w:r>
+      <w:r>
+        <w:rPr>
+          <w:rFonts w:ascii="David" w:hAnsi="David" w:cs="David" w:hint="cs"/>
+          <w:sz w:val="24"/>
+          <w:szCs w:val="24"/>
+          <w:highlight w:val="yellow"/>
+          <w:rtl/>
+        </w:rPr>
+        <w:t xml:space="preserve"> הרבה זמן</w:t>
+      </w:r>
+      <w:r>
+        <w:rPr>
+          <w:rFonts w:ascii="David" w:hAnsi="David" w:cs="David" w:hint="cs"/>
+          <w:sz w:val="24"/>
+          <w:szCs w:val="24"/>
+          <w:highlight w:val="yellow"/>
+          <w:rtl/>
+        </w:rPr>
+        <w:t xml:space="preserve"> במחשב והוספת</w:t>
+      </w:r>
+      <w:r>
+        <w:rPr>
+          <w:rFonts w:ascii="David" w:hAnsi="David" w:cs="David" w:hint="cs"/>
+          <w:sz w:val="24"/>
+          <w:szCs w:val="24"/>
+          <w:highlight w:val="yellow"/>
+          <w:rtl/>
+        </w:rPr>
+        <w:t xml:space="preserve"> קוד.</w:t>
+      </w:r>
+    </w:p>
+    <w:p>
+      <w:pPr>
+        <w:pStyle w:val="ListParagraph"/>
         <w:bidi/>
         <w:spacing w:line="360" w:lineRule="auto"/>
         <w:ind w:left="1080"/>
@@ -5498,6 +5945,7 @@
           <w:rFonts w:ascii="David" w:hAnsi="David" w:cs="David" w:hint="cs"/>
           <w:sz w:val="24"/>
           <w:szCs w:val="24"/>
+          <w:highlight w:val="yellow"/>
           <w:rtl/>
         </w:rPr>
         <w:t>יש לציין שבקורס ב</w:t>
@@ -5507,6 +5955,7 @@
           <w:rFonts w:ascii="David" w:hAnsi="David" w:cs="David" w:hint="cs"/>
           <w:sz w:val="24"/>
           <w:szCs w:val="24"/>
+          <w:highlight w:val="yellow"/>
         </w:rPr>
         <w:t>C</w:t>
       </w:r>
@@ -5515,6 +5964,7 @@
           <w:rFonts w:ascii="David" w:hAnsi="David" w:cs="David"/>
           <w:sz w:val="24"/>
           <w:szCs w:val="24"/>
+          <w:highlight w:val="yellow"/>
         </w:rPr>
         <w:t>#</w:t>
       </w:r>
@@ -5523,6 +5973,7 @@
           <w:rFonts w:ascii="David" w:hAnsi="David" w:cs="David" w:hint="cs"/>
           <w:sz w:val="24"/>
           <w:szCs w:val="24"/>
+          <w:highlight w:val="yellow"/>
           <w:rtl/>
         </w:rPr>
         <w:t xml:space="preserve"> לא נוגעים באופן בניית </w:t>
@@ -5532,6 +5983,7 @@
           <w:rFonts w:ascii="David" w:hAnsi="David" w:cs="David" w:hint="cs"/>
           <w:sz w:val="24"/>
           <w:szCs w:val="24"/>
+          <w:highlight w:val="yellow"/>
         </w:rPr>
         <w:t>GUI</w:t>
       </w:r>
@@ -5540,6 +5992,7 @@
           <w:rFonts w:ascii="David" w:hAnsi="David" w:cs="David" w:hint="cs"/>
           <w:sz w:val="24"/>
           <w:szCs w:val="24"/>
+          <w:highlight w:val="yellow"/>
           <w:rtl/>
         </w:rPr>
         <w:t xml:space="preserve"> דינאמי בכלל והיינו צריכים להבין </w:t>
@@ -5549,6 +6002,7 @@
           <w:rFonts w:ascii="David" w:hAnsi="David" w:cs="David" w:hint="cs"/>
           <w:sz w:val="24"/>
           <w:szCs w:val="24"/>
+          <w:highlight w:val="yellow"/>
           <w:rtl/>
         </w:rPr>
         <w:t xml:space="preserve">כיצד ניתן </w:t>
@@ -5558,6 +6012,7 @@
           <w:rFonts w:ascii="David" w:hAnsi="David" w:cs="David" w:hint="cs"/>
           <w:sz w:val="24"/>
           <w:szCs w:val="24"/>
+          <w:highlight w:val="yellow"/>
           <w:rtl/>
         </w:rPr>
         <w:t xml:space="preserve">לייצר </w:t>
@@ -5567,6 +6022,7 @@
           <w:rFonts w:ascii="David" w:hAnsi="David" w:cs="David" w:hint="cs"/>
           <w:sz w:val="24"/>
           <w:szCs w:val="24"/>
+          <w:highlight w:val="yellow"/>
           <w:rtl/>
         </w:rPr>
         <w:t>אובייקטי</w:t>
@@ -5576,6 +6032,7 @@
           <w:rFonts w:ascii="David" w:hAnsi="David" w:cs="David" w:hint="eastAsia"/>
           <w:sz w:val="24"/>
           <w:szCs w:val="24"/>
+          <w:highlight w:val="yellow"/>
           <w:rtl/>
         </w:rPr>
         <w:t>ם</w:t>
@@ -5585,6 +6042,7 @@
           <w:rFonts w:ascii="David" w:hAnsi="David" w:cs="David" w:hint="cs"/>
           <w:sz w:val="24"/>
           <w:szCs w:val="24"/>
+          <w:highlight w:val="yellow"/>
           <w:rtl/>
         </w:rPr>
         <w:t xml:space="preserve"> חדשים של </w:t>
@@ -5594,6 +6052,7 @@
           <w:rFonts w:ascii="David" w:hAnsi="David" w:cs="David" w:hint="cs"/>
           <w:sz w:val="24"/>
           <w:szCs w:val="24"/>
+          <w:highlight w:val="yellow"/>
         </w:rPr>
         <w:t>WPF</w:t>
       </w:r>
@@ -5602,23 +6061,85 @@
           <w:rFonts w:ascii="David" w:hAnsi="David" w:cs="David" w:hint="cs"/>
           <w:sz w:val="24"/>
           <w:szCs w:val="24"/>
-          <w:rtl/>
-        </w:rPr>
-        <w:t xml:space="preserve"> וגם לבצע עליהם מניפולציות לאחר מכן, כל זה </w:t>
-      </w:r>
-      <w:r>
-        <w:rPr>
-          <w:rFonts w:ascii="David" w:hAnsi="David" w:cs="David" w:hint="cs"/>
-          <w:sz w:val="24"/>
-          <w:szCs w:val="24"/>
-          <w:rtl/>
-        </w:rPr>
-        <w:t>בעזרת הקוד.</w:t>
-      </w:r>
-    </w:p>
-    <w:p>
-      <w:pPr>
-        <w:pStyle w:val="a7"/>
+          <w:highlight w:val="yellow"/>
+          <w:rtl/>
+        </w:rPr>
+        <w:t xml:space="preserve"> ולאחר מכן</w:t>
+      </w:r>
+      <w:r>
+        <w:rPr>
+          <w:rFonts w:ascii="David" w:hAnsi="David" w:cs="David" w:hint="cs"/>
+          <w:sz w:val="24"/>
+          <w:szCs w:val="24"/>
+          <w:highlight w:val="yellow"/>
+          <w:rtl/>
+        </w:rPr>
+        <w:t xml:space="preserve"> לבצע עליהם מניפולציות </w:t>
+      </w:r>
+      <w:r>
+        <w:rPr>
+          <w:rFonts w:ascii="David" w:hAnsi="David" w:cs="David" w:hint="cs"/>
+          <w:sz w:val="24"/>
+          <w:szCs w:val="24"/>
+          <w:highlight w:val="yellow"/>
+          <w:rtl/>
+        </w:rPr>
+        <w:t>בזמן אמת</w:t>
+      </w:r>
+      <w:r>
+        <w:rPr>
+          <w:rFonts w:ascii="David" w:hAnsi="David" w:cs="David" w:hint="cs"/>
+          <w:sz w:val="24"/>
+          <w:szCs w:val="24"/>
+          <w:highlight w:val="yellow"/>
+          <w:rtl/>
+        </w:rPr>
+        <w:t xml:space="preserve">, </w:t>
+      </w:r>
+      <w:r>
+        <w:rPr>
+          <w:rFonts w:ascii="David" w:hAnsi="David" w:cs="David" w:hint="cs"/>
+          <w:sz w:val="24"/>
+          <w:szCs w:val="24"/>
+          <w:highlight w:val="yellow"/>
+          <w:rtl/>
+        </w:rPr>
+        <w:t>באמצעות</w:t>
+      </w:r>
+      <w:r>
+        <w:rPr>
+          <w:rFonts w:ascii="David" w:hAnsi="David" w:cs="David" w:hint="cs"/>
+          <w:sz w:val="24"/>
+          <w:szCs w:val="24"/>
+          <w:highlight w:val="yellow"/>
+          <w:rtl/>
+        </w:rPr>
+        <w:t xml:space="preserve"> הקוד</w:t>
+      </w:r>
+      <w:r>
+        <w:rPr>
+          <w:rFonts w:ascii="David" w:hAnsi="David" w:cs="David" w:hint="cs"/>
+          <w:sz w:val="24"/>
+          <w:szCs w:val="24"/>
+          <w:highlight w:val="yellow"/>
+          <w:rtl/>
+        </w:rPr>
+        <w:t xml:space="preserve"> שכתבנו</w:t>
+      </w:r>
+      <w:r>
+        <w:rPr>
+          <w:rFonts w:ascii="David" w:hAnsi="David" w:cs="David" w:hint="cs"/>
+          <w:sz w:val="24"/>
+          <w:szCs w:val="24"/>
+          <w:highlight w:val="yellow"/>
+          <w:rtl/>
+        </w:rPr>
+        <w:t>.</w:t>
+      </w:r>
+    </w:p>
+    <w:p>
+      <w:pPr>
+        <w:pStyle w:val="ListParagraph"/>
         <w:bidi/>
         <w:spacing w:line="360" w:lineRule="auto"/>
         <w:ind w:left="1080"/>
@@ -5636,7 +6157,43 @@
           <w:szCs w:val="24"/>
           <w:rtl/>
         </w:rPr>
-        <w:t>רצינו לייצר כמה שיותר אפשרויות למשתמש לשינוי, עריכה והוספה לשורות ההוכחה וכמו כן לאפשר לו לה</w:t>
+        <w:t xml:space="preserve">רצינו לייצר כמה שיותר אפשרויות למשתמש לשינוי, עריכה והוספה </w:t>
+      </w:r>
+      <w:r>
+        <w:rPr>
+          <w:rFonts w:ascii="David" w:hAnsi="David" w:cs="David" w:hint="cs"/>
+          <w:sz w:val="24"/>
+          <w:szCs w:val="24"/>
+          <w:rtl/>
+        </w:rPr>
+        <w:t>ש</w:t>
+      </w:r>
+      <w:r>
+        <w:rPr>
+          <w:rFonts w:ascii="David" w:hAnsi="David" w:cs="David" w:hint="cs"/>
+          <w:sz w:val="24"/>
+          <w:szCs w:val="24"/>
+          <w:rtl/>
+        </w:rPr>
+        <w:t>ל</w:t>
+      </w:r>
+      <w:r>
+        <w:rPr>
+          <w:rFonts w:ascii="David" w:hAnsi="David" w:cs="David" w:hint="cs"/>
+          <w:sz w:val="24"/>
+          <w:szCs w:val="24"/>
+          <w:rtl/>
+        </w:rPr>
+        <w:t xml:space="preserve"> </w:t>
+      </w:r>
+      <w:r>
+        <w:rPr>
+          <w:rFonts w:ascii="David" w:hAnsi="David" w:cs="David" w:hint="cs"/>
+          <w:sz w:val="24"/>
+          <w:szCs w:val="24"/>
+          <w:rtl/>
+        </w:rPr>
+        <w:t>שורות ההוכחה וכמו כן לאפשר לו לה</w:t>
       </w:r>
       <w:r>
         <w:rPr>
@@ -5650,7 +6207,7 @@
     </w:p>
     <w:p>
       <w:pPr>
-        <w:pStyle w:val="a7"/>
+        <w:pStyle w:val="ListParagraph"/>
         <w:bidi/>
         <w:spacing w:line="360" w:lineRule="auto"/>
         <w:ind w:left="1080"/>
@@ -5735,21 +6292,21 @@
     </w:p>
     <w:p>
       <w:pPr>
-        <w:pStyle w:val="a7"/>
+        <w:pStyle w:val="ListParagraph"/>
         <w:bidi/>
         <w:spacing w:line="360" w:lineRule="auto"/>
         <w:ind w:left="1080"/>
         <w:rPr>
-          <w:rFonts w:ascii="David" w:hAnsi="David" w:cs="David"/>
-          <w:sz w:val="24"/>
-          <w:szCs w:val="24"/>
-          <w:rtl/>
-        </w:rPr>
-      </w:pPr>
-    </w:p>
-    <w:p>
-      <w:pPr>
-        <w:pStyle w:val="a7"/>
+          <w:rFonts w:ascii="David" w:hAnsi="David" w:cs="David" w:hint="cs"/>
+          <w:sz w:val="24"/>
+          <w:szCs w:val="24"/>
+          <w:rtl/>
+        </w:rPr>
+      </w:pPr>
+    </w:p>
+    <w:p>
+      <w:pPr>
+        <w:pStyle w:val="ListParagraph"/>
         <w:bidi/>
         <w:spacing w:line="360" w:lineRule="auto"/>
         <w:ind w:left="1080"/>
@@ -5811,7 +6368,7 @@
     </w:p>
     <w:p>
       <w:pPr>
-        <w:pStyle w:val="a7"/>
+        <w:pStyle w:val="ListParagraph"/>
         <w:numPr>
           <w:ilvl w:val="1"/>
           <w:numId w:val="6"/>
@@ -5840,12 +6397,12 @@
     </w:p>
     <w:p>
       <w:pPr>
-        <w:pStyle w:val="a7"/>
+        <w:pStyle w:val="ListParagraph"/>
         <w:bidi/>
         <w:spacing w:line="360" w:lineRule="auto"/>
         <w:ind w:left="1080"/>
         <w:rPr>
-          <w:rFonts w:ascii="David" w:hAnsi="David" w:cs="David"/>
+          <w:rFonts w:ascii="David" w:hAnsi="David" w:cs="David" w:hint="cs"/>
           <w:sz w:val="24"/>
           <w:szCs w:val="24"/>
           <w:rtl/>
@@ -5865,6 +6422,7 @@
           <w:rFonts w:ascii="David" w:hAnsi="David" w:cs="David"/>
           <w:sz w:val="24"/>
           <w:szCs w:val="24"/>
+          <w:highlight w:val="yellow"/>
         </w:rPr>
         <w:t>Word</w:t>
       </w:r>
@@ -5873,6 +6431,7 @@
           <w:rFonts w:ascii="David" w:hAnsi="David" w:cs="David" w:hint="cs"/>
           <w:sz w:val="24"/>
           <w:szCs w:val="24"/>
+          <w:highlight w:val="yellow"/>
           <w:rtl/>
         </w:rPr>
         <w:t xml:space="preserve"> בעזרת שימוש בחבילת </w:t>
@@ -5882,6 +6441,7 @@
           <w:rFonts w:ascii="David" w:hAnsi="David" w:cs="David" w:hint="cs"/>
           <w:sz w:val="24"/>
           <w:szCs w:val="24"/>
+          <w:highlight w:val="yellow"/>
           <w:rtl/>
         </w:rPr>
         <w:t>"</w:t>
@@ -5893,6 +6453,7 @@
           <w:bCs/>
           <w:sz w:val="24"/>
           <w:szCs w:val="24"/>
+          <w:highlight w:val="yellow"/>
         </w:rPr>
         <w:t>Xceed docs</w:t>
       </w:r>
@@ -5901,6 +6462,7 @@
           <w:rFonts w:ascii="David" w:hAnsi="David" w:cs="David" w:hint="cs"/>
           <w:sz w:val="24"/>
           <w:szCs w:val="24"/>
+          <w:highlight w:val="yellow"/>
           <w:rtl/>
         </w:rPr>
         <w:t xml:space="preserve">" אשר נתנה לנו </w:t>
@@ -5910,6 +6472,7 @@
           <w:rFonts w:ascii="David" w:hAnsi="David" w:cs="David" w:hint="cs"/>
           <w:sz w:val="24"/>
           <w:szCs w:val="24"/>
+          <w:highlight w:val="yellow"/>
         </w:rPr>
         <w:t>API</w:t>
       </w:r>
@@ -5918,32 +6481,17 @@
           <w:rFonts w:ascii="David" w:hAnsi="David" w:cs="David" w:hint="cs"/>
           <w:sz w:val="24"/>
           <w:szCs w:val="24"/>
-          <w:rtl/>
-        </w:rPr>
-        <w:t xml:space="preserve"> נוח</w:t>
-      </w:r>
-      <w:r>
-        <w:rPr>
-          <w:rFonts w:ascii="David" w:hAnsi="David" w:cs="David" w:hint="cs"/>
-          <w:sz w:val="24"/>
-          <w:szCs w:val="24"/>
-          <w:rtl/>
-        </w:rPr>
-        <w:t xml:space="preserve"> לעבודה עם מסמכי </w:t>
-      </w:r>
-      <w:r>
-        <w:rPr>
-          <w:rFonts w:ascii="David" w:hAnsi="David" w:cs="David"/>
-          <w:sz w:val="24"/>
-          <w:szCs w:val="24"/>
-        </w:rPr>
-        <w:t>Word</w:t>
-      </w:r>
-      <w:r>
-        <w:rPr>
-          <w:rFonts w:ascii="David" w:hAnsi="David" w:cs="David" w:hint="cs"/>
-          <w:sz w:val="24"/>
-          <w:szCs w:val="24"/>
+          <w:highlight w:val="yellow"/>
+          <w:rtl/>
+        </w:rPr>
+        <w:t xml:space="preserve"> עם יכולות יצירה וטעינת מסמכים</w:t>
+      </w:r>
+      <w:r>
+        <w:rPr>
+          <w:rFonts w:ascii="David" w:hAnsi="David" w:cs="David" w:hint="cs"/>
+          <w:sz w:val="24"/>
+          <w:szCs w:val="24"/>
+          <w:highlight w:val="yellow"/>
           <w:rtl/>
         </w:rPr>
         <w:t>.</w:t>
@@ -5951,7 +6499,7 @@
     </w:p>
     <w:p>
       <w:pPr>
-        <w:pStyle w:val="a7"/>
+        <w:pStyle w:val="ListParagraph"/>
         <w:bidi/>
         <w:spacing w:line="360" w:lineRule="auto"/>
         <w:ind w:left="1080"/>
@@ -5969,6 +6517,7 @@
           <w:szCs w:val="24"/>
           <w:rtl/>
         </w:rPr>
+        <w:lastRenderedPageBreak/>
         <w:t xml:space="preserve">היה לנו ברור ששלב זה קריטי וחשוב מאחר ומטרתה הסופית של התוכנה היא לעזור בהגשת שיעורי הבית ולכן היה לנו ברור שצריך לאפשרות לייצר </w:t>
       </w:r>
       <w:r>
@@ -5983,7 +6532,7 @@
     </w:p>
     <w:p>
       <w:pPr>
-        <w:pStyle w:val="a7"/>
+        <w:pStyle w:val="ListParagraph"/>
         <w:bidi/>
         <w:spacing w:line="360" w:lineRule="auto"/>
         <w:ind w:left="1080"/>
@@ -6024,7 +6573,7 @@
     </w:p>
     <w:p>
       <w:pPr>
-        <w:pStyle w:val="a7"/>
+        <w:pStyle w:val="ListParagraph"/>
         <w:bidi/>
         <w:spacing w:line="360" w:lineRule="auto"/>
         <w:ind w:left="1080"/>
@@ -6068,7 +6617,27 @@
           <w:szCs w:val="24"/>
           <w:rtl/>
         </w:rPr>
-        <w:t>הוכחות אשר נמצאו בהן באגים.</w:t>
+        <w:t>הוכחות אשר נמצאו בהן באגים</w:t>
+      </w:r>
+      <w:r>
+        <w:rPr>
+          <w:rFonts w:ascii="David" w:hAnsi="David" w:cs="David" w:hint="cs"/>
+          <w:sz w:val="24"/>
+          <w:szCs w:val="24"/>
+          <w:highlight w:val="yellow"/>
+          <w:rtl/>
+        </w:rPr>
+        <w:t>, ולחסוך כמות עצומה של זמן על כתיבת הוכחות שוב ושוב במקרה שהתוכנית קורסת</w:t>
+      </w:r>
+      <w:r>
+        <w:rPr>
+          <w:rFonts w:ascii="David" w:hAnsi="David" w:cs="David" w:hint="cs"/>
+          <w:sz w:val="24"/>
+          <w:szCs w:val="24"/>
+          <w:highlight w:val="yellow"/>
+          <w:rtl/>
+        </w:rPr>
+        <w:t>.</w:t>
       </w:r>
     </w:p>
     <w:p>
@@ -6086,7 +6655,7 @@
     </w:p>
     <w:p>
       <w:pPr>
-        <w:pStyle w:val="a7"/>
+        <w:pStyle w:val="ListParagraph"/>
         <w:numPr>
           <w:ilvl w:val="1"/>
           <w:numId w:val="6"/>
@@ -6110,13 +6679,12 @@
           <w:szCs w:val="24"/>
           <w:rtl/>
         </w:rPr>
-        <w:lastRenderedPageBreak/>
         <w:t>מימוש חוקי תחשיב היחסים</w:t>
       </w:r>
     </w:p>
     <w:p>
       <w:pPr>
-        <w:pStyle w:val="a7"/>
+        <w:pStyle w:val="ListParagraph"/>
         <w:bidi/>
         <w:spacing w:line="360" w:lineRule="auto"/>
         <w:ind w:left="1080"/>
@@ -6127,7 +6695,58 @@
           <w:rtl/>
         </w:rPr>
       </w:pPr>
-      <w:commentRangeStart w:id="6"/>
+      <w:r>
+        <w:rPr>
+          <w:rFonts w:ascii="David" w:hAnsi="David" w:cs="David" w:hint="cs"/>
+          <w:sz w:val="24"/>
+          <w:szCs w:val="24"/>
+          <w:rtl/>
+        </w:rPr>
+        <w:t xml:space="preserve">בשלב זה הרחבנו את מחלקת </w:t>
+      </w:r>
+      <w:r>
+        <w:rPr>
+          <w:rFonts w:ascii="David" w:hAnsi="David" w:cs="David"/>
+          <w:sz w:val="24"/>
+          <w:szCs w:val="24"/>
+        </w:rPr>
+        <w:t>Evaluation</w:t>
+      </w:r>
+      <w:bookmarkStart w:id="6" w:name="_GoBack"/>
+      <w:bookmarkEnd w:id="6"/>
+      <w:r>
+        <w:rPr>
+          <w:rFonts w:cs="David" w:hint="cs"/>
+          <w:sz w:val="24"/>
+          <w:szCs w:val="24"/>
+          <w:rtl/>
+        </w:rPr>
+        <w:t xml:space="preserve"> עם מימושים לבדיקות של חוקים החלים על פרדיקטים.</w:t>
+      </w:r>
+      <w:r>
+        <w:rPr>
+          <w:rFonts w:cs="David" w:hint="cs"/>
+          <w:sz w:val="24"/>
+          <w:szCs w:val="24"/>
+          <w:rtl/>
+        </w:rPr>
+        <w:t xml:space="preserve"> בנוסף לקושי הבסיסי של חזרה על החוקים האלו והשימוש בהם, שהוא משמעותית פחות אינטואיטיבי מהחוקים הבסיסים, נתקלנו בבעיות חדשות מבחינת בדיקות קלט. למשל, בתוך יחס או פונקציה יכולים להתקבל משתנים רבים המופרדים בפסיק, אז במקום לאסור הופעת פסיקים </w:t>
+      </w:r>
+    </w:p>
+    <w:p>
+      <w:pPr>
+        <w:pStyle w:val="ListParagraph"/>
+        <w:bidi/>
+        <w:spacing w:line="360" w:lineRule="auto"/>
+        <w:ind w:left="1080"/>
+        <w:rPr>
+          <w:rFonts w:ascii="David" w:hAnsi="David" w:cs="David"/>
+          <w:sz w:val="24"/>
+          <w:szCs w:val="24"/>
+          <w:rtl/>
+        </w:rPr>
+      </w:pPr>
+      <w:commentRangeStart w:id="7"/>
       <w:r>
         <w:rPr>
           <w:rFonts w:ascii="David" w:hAnsi="David" w:cs="David" w:hint="cs"/>
@@ -6149,7 +6768,7 @@
     </w:p>
     <w:p>
       <w:pPr>
-        <w:pStyle w:val="a7"/>
+        <w:pStyle w:val="ListParagraph"/>
         <w:bidi/>
         <w:spacing w:line="360" w:lineRule="auto"/>
         <w:ind w:left="1080"/>
@@ -6170,10 +6789,10 @@
         <w:t>היינו צריכים להתאים ולשנות חלק ניכר מבדיקות הקלט שלנו ולהוסיף מצבי קיצון שלא היה בהם צורך עד שלב זה.</w:t>
       </w:r>
     </w:p>
-    <w:commentRangeEnd w:id="6"/>
-    <w:p>
-      <w:pPr>
-        <w:pStyle w:val="a7"/>
+    <w:commentRangeEnd w:id="7"/>
+    <w:p>
+      <w:pPr>
+        <w:pStyle w:val="ListParagraph"/>
         <w:bidi/>
         <w:spacing w:line="360" w:lineRule="auto"/>
         <w:ind w:left="1080"/>
@@ -6186,29 +6805,30 @@
       </w:pPr>
       <w:r>
         <w:rPr>
-          <w:rStyle w:val="a8"/>
-          <w:rtl/>
-        </w:rPr>
-        <w:commentReference w:id="6"/>
-      </w:r>
-    </w:p>
-    <w:p>
-      <w:pPr>
-        <w:bidi/>
-        <w:spacing w:line="360" w:lineRule="auto"/>
-        <w:rPr>
-          <w:rFonts w:ascii="David" w:hAnsi="David" w:cs="David"/>
-          <w:b/>
-          <w:bCs/>
-          <w:sz w:val="24"/>
-          <w:szCs w:val="24"/>
-          <w:rtl/>
-        </w:rPr>
-      </w:pPr>
-    </w:p>
-    <w:p>
-      <w:pPr>
-        <w:pStyle w:val="a7"/>
+          <w:rStyle w:val="CommentReference"/>
+          <w:rFonts w:cs="David"/>
+          <w:rtl/>
+        </w:rPr>
+        <w:commentReference w:id="7"/>
+      </w:r>
+    </w:p>
+    <w:p>
+      <w:pPr>
+        <w:bidi/>
+        <w:spacing w:line="360" w:lineRule="auto"/>
+        <w:rPr>
+          <w:rFonts w:ascii="David" w:hAnsi="David" w:cs="David"/>
+          <w:b/>
+          <w:bCs/>
+          <w:sz w:val="24"/>
+          <w:szCs w:val="24"/>
+          <w:rtl/>
+        </w:rPr>
+      </w:pPr>
+    </w:p>
+    <w:p>
+      <w:pPr>
+        <w:pStyle w:val="ListParagraph"/>
         <w:numPr>
           <w:ilvl w:val="1"/>
           <w:numId w:val="6"/>
@@ -6237,7 +6857,7 @@
     </w:p>
     <w:p>
       <w:pPr>
-        <w:pStyle w:val="a7"/>
+        <w:pStyle w:val="ListParagraph"/>
         <w:bidi/>
         <w:spacing w:line="360" w:lineRule="auto"/>
         <w:ind w:left="1080"/>
@@ -6305,7 +6925,7 @@
     </w:p>
     <w:p>
       <w:pPr>
-        <w:pStyle w:val="a7"/>
+        <w:pStyle w:val="ListParagraph"/>
         <w:bidi/>
         <w:spacing w:line="360" w:lineRule="auto"/>
         <w:ind w:left="1080"/>
@@ -6356,7 +6976,7 @@
                     <pic:cNvPicPr/>
                   </pic:nvPicPr>
                   <pic:blipFill>
-                    <a:blip r:embed="rId18">
+                    <a:blip r:embed="rId17">
                       <a:extLst>
                         <a:ext uri="{28A0092B-C50C-407E-A947-70E740481C1C}">
                           <a14:useLocalDpi xmlns:a14="http://schemas.microsoft.com/office/drawing/2010/main" val="0"/>
@@ -6423,7 +7043,7 @@
     </w:p>
     <w:p>
       <w:pPr>
-        <w:pStyle w:val="a7"/>
+        <w:pStyle w:val="ListParagraph"/>
         <w:bidi/>
         <w:spacing w:line="360" w:lineRule="auto"/>
         <w:ind w:left="1080"/>
@@ -6437,7 +7057,7 @@
     </w:p>
     <w:p>
       <w:pPr>
-        <w:pStyle w:val="a7"/>
+        <w:pStyle w:val="ListParagraph"/>
         <w:bidi/>
         <w:spacing w:line="360" w:lineRule="auto"/>
         <w:ind w:left="1080"/>
@@ -6450,7 +7070,7 @@
     </w:p>
     <w:p>
       <w:pPr>
-        <w:pStyle w:val="a7"/>
+        <w:pStyle w:val="ListParagraph"/>
         <w:numPr>
           <w:ilvl w:val="1"/>
           <w:numId w:val="6"/>
@@ -6478,7 +7098,7 @@
     </w:p>
     <w:p>
       <w:pPr>
-        <w:pStyle w:val="a7"/>
+        <w:pStyle w:val="ListParagraph"/>
         <w:bidi/>
         <w:spacing w:line="360" w:lineRule="auto"/>
         <w:ind w:left="1080"/>
@@ -6545,7 +7165,7 @@
     </w:p>
     <w:p>
       <w:pPr>
-        <w:pStyle w:val="a7"/>
+        <w:pStyle w:val="ListParagraph"/>
         <w:bidi/>
         <w:spacing w:line="360" w:lineRule="auto"/>
         <w:ind w:left="1080"/>
@@ -6577,7 +7197,7 @@
     </w:p>
     <w:p>
       <w:pPr>
-        <w:pStyle w:val="a7"/>
+        <w:pStyle w:val="ListParagraph"/>
         <w:bidi/>
         <w:spacing w:line="360" w:lineRule="auto"/>
         <w:ind w:left="1080"/>
@@ -6618,7 +7238,7 @@
     </w:p>
     <w:p>
       <w:pPr>
-        <w:pStyle w:val="a7"/>
+        <w:pStyle w:val="ListParagraph"/>
         <w:bidi/>
         <w:spacing w:line="360" w:lineRule="auto"/>
         <w:ind w:left="1080"/>
@@ -6632,7 +7252,7 @@
     </w:p>
     <w:p>
       <w:pPr>
-        <w:pStyle w:val="a7"/>
+        <w:pStyle w:val="ListParagraph"/>
         <w:bidi/>
         <w:spacing w:line="360" w:lineRule="auto"/>
         <w:ind w:left="1080"/>
@@ -6646,7 +7266,7 @@
     </w:p>
     <w:p>
       <w:pPr>
-        <w:pStyle w:val="a7"/>
+        <w:pStyle w:val="ListParagraph"/>
         <w:bidi/>
         <w:spacing w:line="360" w:lineRule="auto"/>
         <w:ind w:left="1080"/>
@@ -6660,7 +7280,7 @@
     </w:p>
     <w:p>
       <w:pPr>
-        <w:pStyle w:val="a7"/>
+        <w:pStyle w:val="ListParagraph"/>
         <w:bidi/>
         <w:spacing w:line="360" w:lineRule="auto"/>
         <w:ind w:left="1080"/>
@@ -6674,7 +7294,7 @@
     </w:p>
     <w:p>
       <w:pPr>
-        <w:pStyle w:val="a7"/>
+        <w:pStyle w:val="ListParagraph"/>
         <w:bidi/>
         <w:spacing w:line="360" w:lineRule="auto"/>
         <w:ind w:left="1080"/>
@@ -6688,7 +7308,7 @@
     </w:p>
     <w:p>
       <w:pPr>
-        <w:pStyle w:val="a7"/>
+        <w:pStyle w:val="ListParagraph"/>
         <w:bidi/>
         <w:spacing w:line="360" w:lineRule="auto"/>
         <w:ind w:left="1080"/>
@@ -6702,7 +7322,7 @@
     </w:p>
     <w:p>
       <w:pPr>
-        <w:pStyle w:val="a7"/>
+        <w:pStyle w:val="ListParagraph"/>
         <w:bidi/>
         <w:spacing w:line="360" w:lineRule="auto"/>
         <w:ind w:left="1080"/>
@@ -6716,7 +7336,7 @@
     </w:p>
     <w:p>
       <w:pPr>
-        <w:pStyle w:val="a7"/>
+        <w:pStyle w:val="ListParagraph"/>
         <w:bidi/>
         <w:spacing w:line="360" w:lineRule="auto"/>
         <w:ind w:left="1080"/>
@@ -6730,7 +7350,7 @@
     </w:p>
     <w:p>
       <w:pPr>
-        <w:pStyle w:val="a7"/>
+        <w:pStyle w:val="ListParagraph"/>
         <w:bidi/>
         <w:spacing w:line="360" w:lineRule="auto"/>
         <w:ind w:left="1080"/>
@@ -6744,7 +7364,7 @@
     </w:p>
     <w:p>
       <w:pPr>
-        <w:pStyle w:val="a7"/>
+        <w:pStyle w:val="ListParagraph"/>
         <w:bidi/>
         <w:spacing w:line="360" w:lineRule="auto"/>
         <w:ind w:left="1080"/>
@@ -6758,7 +7378,7 @@
     </w:p>
     <w:p>
       <w:pPr>
-        <w:pStyle w:val="a7"/>
+        <w:pStyle w:val="ListParagraph"/>
         <w:bidi/>
         <w:spacing w:line="360" w:lineRule="auto"/>
         <w:ind w:left="1080"/>
@@ -6772,7 +7392,7 @@
     </w:p>
     <w:p>
       <w:pPr>
-        <w:pStyle w:val="a7"/>
+        <w:pStyle w:val="ListParagraph"/>
         <w:bidi/>
         <w:spacing w:line="360" w:lineRule="auto"/>
         <w:ind w:left="1080"/>
@@ -6786,7 +7406,7 @@
     </w:p>
     <w:p>
       <w:pPr>
-        <w:pStyle w:val="a7"/>
+        <w:pStyle w:val="ListParagraph"/>
         <w:bidi/>
         <w:spacing w:line="360" w:lineRule="auto"/>
         <w:ind w:left="1080"/>
@@ -6800,7 +7420,7 @@
     </w:p>
     <w:p>
       <w:pPr>
-        <w:pStyle w:val="a7"/>
+        <w:pStyle w:val="ListParagraph"/>
         <w:bidi/>
         <w:spacing w:line="360" w:lineRule="auto"/>
         <w:ind w:left="1080"/>
@@ -6814,7 +7434,7 @@
     </w:p>
     <w:p>
       <w:pPr>
-        <w:pStyle w:val="a7"/>
+        <w:pStyle w:val="ListParagraph"/>
         <w:bidi/>
         <w:spacing w:line="360" w:lineRule="auto"/>
         <w:ind w:left="1080"/>
@@ -6828,7 +7448,7 @@
     </w:p>
     <w:p>
       <w:pPr>
-        <w:pStyle w:val="a7"/>
+        <w:pStyle w:val="ListParagraph"/>
         <w:numPr>
           <w:ilvl w:val="0"/>
           <w:numId w:val="6"/>
@@ -6857,7 +7477,7 @@
     </w:p>
     <w:p>
       <w:pPr>
-        <w:pStyle w:val="a7"/>
+        <w:pStyle w:val="ListParagraph"/>
         <w:bidi/>
         <w:spacing w:line="360" w:lineRule="auto"/>
         <w:rPr>
@@ -6897,20 +7517,20 @@
     </w:p>
     <w:p>
       <w:pPr>
-        <w:pStyle w:val="a7"/>
-        <w:bidi/>
-        <w:spacing w:line="360" w:lineRule="auto"/>
-        <w:rPr>
-          <w:rFonts w:ascii="David" w:hAnsi="David" w:cs="David"/>
-          <w:sz w:val="24"/>
-          <w:szCs w:val="24"/>
-          <w:rtl/>
-        </w:rPr>
-      </w:pPr>
-    </w:p>
-    <w:p>
-      <w:pPr>
-        <w:pStyle w:val="a7"/>
+        <w:pStyle w:val="ListParagraph"/>
+        <w:bidi/>
+        <w:spacing w:line="360" w:lineRule="auto"/>
+        <w:rPr>
+          <w:rFonts w:ascii="David" w:hAnsi="David" w:cs="David"/>
+          <w:sz w:val="24"/>
+          <w:szCs w:val="24"/>
+          <w:rtl/>
+        </w:rPr>
+      </w:pPr>
+    </w:p>
+    <w:p>
+      <w:pPr>
+        <w:pStyle w:val="ListParagraph"/>
         <w:bidi/>
         <w:spacing w:line="360" w:lineRule="auto"/>
         <w:rPr>
@@ -7019,7 +7639,7 @@
     </w:p>
     <w:p>
       <w:pPr>
-        <w:pStyle w:val="a7"/>
+        <w:pStyle w:val="ListParagraph"/>
         <w:bidi/>
         <w:spacing w:line="360" w:lineRule="auto"/>
         <w:rPr>
@@ -7037,6 +7657,7 @@
           <w:szCs w:val="24"/>
           <w:rtl/>
         </w:rPr>
+        <w:lastRenderedPageBreak/>
         <w:drawing>
           <wp:anchor distT="0" distB="0" distL="114300" distR="114300" simplePos="0" relativeHeight="251663360" behindDoc="0" locked="0" layoutInCell="1" allowOverlap="1" wp14:anchorId="0F9F7A03" wp14:editId="13F849AD">
             <wp:simplePos x="0" y="0"/>
@@ -7069,7 +7690,7 @@
                     <pic:cNvPicPr/>
                   </pic:nvPicPr>
                   <pic:blipFill>
-                    <a:blip r:embed="rId19">
+                    <a:blip r:embed="rId18">
                       <a:extLst>
                         <a:ext uri="{28A0092B-C50C-407E-A947-70E740481C1C}">
                           <a14:useLocalDpi xmlns:a14="http://schemas.microsoft.com/office/drawing/2010/main" val="0"/>
@@ -7104,103 +7725,103 @@
     </w:p>
     <w:p>
       <w:pPr>
-        <w:pStyle w:val="a7"/>
-        <w:bidi/>
-        <w:spacing w:line="360" w:lineRule="auto"/>
-        <w:rPr>
-          <w:rFonts w:ascii="David" w:hAnsi="David" w:cs="David"/>
-          <w:sz w:val="24"/>
-          <w:szCs w:val="24"/>
-        </w:rPr>
-      </w:pPr>
-    </w:p>
-    <w:p>
-      <w:pPr>
-        <w:pStyle w:val="a7"/>
-        <w:bidi/>
-        <w:spacing w:line="360" w:lineRule="auto"/>
-        <w:rPr>
-          <w:rFonts w:ascii="David" w:hAnsi="David" w:cs="David"/>
-          <w:sz w:val="24"/>
-          <w:szCs w:val="24"/>
-        </w:rPr>
-      </w:pPr>
-    </w:p>
-    <w:p>
-      <w:pPr>
-        <w:pStyle w:val="a7"/>
-        <w:bidi/>
-        <w:spacing w:line="360" w:lineRule="auto"/>
-        <w:rPr>
-          <w:rFonts w:ascii="David" w:hAnsi="David" w:cs="David"/>
-          <w:sz w:val="24"/>
-          <w:szCs w:val="24"/>
-        </w:rPr>
-      </w:pPr>
-    </w:p>
-    <w:p>
-      <w:pPr>
-        <w:pStyle w:val="a7"/>
-        <w:bidi/>
-        <w:spacing w:line="360" w:lineRule="auto"/>
-        <w:rPr>
-          <w:rFonts w:ascii="David" w:hAnsi="David" w:cs="David"/>
-          <w:sz w:val="24"/>
-          <w:szCs w:val="24"/>
-        </w:rPr>
-      </w:pPr>
-    </w:p>
-    <w:p>
-      <w:pPr>
-        <w:pStyle w:val="a7"/>
-        <w:bidi/>
-        <w:spacing w:line="360" w:lineRule="auto"/>
-        <w:rPr>
-          <w:rFonts w:ascii="David" w:hAnsi="David" w:cs="David"/>
-          <w:sz w:val="24"/>
-          <w:szCs w:val="24"/>
-        </w:rPr>
-      </w:pPr>
-    </w:p>
-    <w:p>
-      <w:pPr>
-        <w:pStyle w:val="a7"/>
-        <w:bidi/>
-        <w:spacing w:line="360" w:lineRule="auto"/>
-        <w:rPr>
-          <w:rFonts w:ascii="David" w:hAnsi="David" w:cs="David"/>
-          <w:sz w:val="24"/>
-          <w:szCs w:val="24"/>
-        </w:rPr>
-      </w:pPr>
-    </w:p>
-    <w:p>
-      <w:pPr>
-        <w:pStyle w:val="a7"/>
-        <w:bidi/>
-        <w:spacing w:line="360" w:lineRule="auto"/>
-        <w:rPr>
-          <w:rFonts w:ascii="David" w:hAnsi="David" w:cs="David"/>
-          <w:sz w:val="24"/>
-          <w:szCs w:val="24"/>
-        </w:rPr>
-      </w:pPr>
-    </w:p>
-    <w:p>
-      <w:pPr>
-        <w:pStyle w:val="a7"/>
-        <w:bidi/>
-        <w:spacing w:line="360" w:lineRule="auto"/>
-        <w:rPr>
-          <w:rFonts w:ascii="David" w:hAnsi="David" w:cs="David"/>
-          <w:sz w:val="24"/>
-          <w:szCs w:val="24"/>
-        </w:rPr>
-      </w:pPr>
-    </w:p>
-    <w:p>
-      <w:pPr>
-        <w:pStyle w:val="a7"/>
+        <w:pStyle w:val="ListParagraph"/>
+        <w:bidi/>
+        <w:spacing w:line="360" w:lineRule="auto"/>
+        <w:rPr>
+          <w:rFonts w:ascii="David" w:hAnsi="David" w:cs="David"/>
+          <w:sz w:val="24"/>
+          <w:szCs w:val="24"/>
+        </w:rPr>
+      </w:pPr>
+    </w:p>
+    <w:p>
+      <w:pPr>
+        <w:pStyle w:val="ListParagraph"/>
+        <w:bidi/>
+        <w:spacing w:line="360" w:lineRule="auto"/>
+        <w:rPr>
+          <w:rFonts w:ascii="David" w:hAnsi="David" w:cs="David"/>
+          <w:sz w:val="24"/>
+          <w:szCs w:val="24"/>
+        </w:rPr>
+      </w:pPr>
+    </w:p>
+    <w:p>
+      <w:pPr>
+        <w:pStyle w:val="ListParagraph"/>
+        <w:bidi/>
+        <w:spacing w:line="360" w:lineRule="auto"/>
+        <w:rPr>
+          <w:rFonts w:ascii="David" w:hAnsi="David" w:cs="David"/>
+          <w:sz w:val="24"/>
+          <w:szCs w:val="24"/>
+        </w:rPr>
+      </w:pPr>
+    </w:p>
+    <w:p>
+      <w:pPr>
+        <w:pStyle w:val="ListParagraph"/>
+        <w:bidi/>
+        <w:spacing w:line="360" w:lineRule="auto"/>
+        <w:rPr>
+          <w:rFonts w:ascii="David" w:hAnsi="David" w:cs="David"/>
+          <w:sz w:val="24"/>
+          <w:szCs w:val="24"/>
+        </w:rPr>
+      </w:pPr>
+    </w:p>
+    <w:p>
+      <w:pPr>
+        <w:pStyle w:val="ListParagraph"/>
+        <w:bidi/>
+        <w:spacing w:line="360" w:lineRule="auto"/>
+        <w:rPr>
+          <w:rFonts w:ascii="David" w:hAnsi="David" w:cs="David"/>
+          <w:sz w:val="24"/>
+          <w:szCs w:val="24"/>
+        </w:rPr>
+      </w:pPr>
+    </w:p>
+    <w:p>
+      <w:pPr>
+        <w:pStyle w:val="ListParagraph"/>
+        <w:bidi/>
+        <w:spacing w:line="360" w:lineRule="auto"/>
+        <w:rPr>
+          <w:rFonts w:ascii="David" w:hAnsi="David" w:cs="David"/>
+          <w:sz w:val="24"/>
+          <w:szCs w:val="24"/>
+        </w:rPr>
+      </w:pPr>
+    </w:p>
+    <w:p>
+      <w:pPr>
+        <w:pStyle w:val="ListParagraph"/>
+        <w:bidi/>
+        <w:spacing w:line="360" w:lineRule="auto"/>
+        <w:rPr>
+          <w:rFonts w:ascii="David" w:hAnsi="David" w:cs="David"/>
+          <w:sz w:val="24"/>
+          <w:szCs w:val="24"/>
+        </w:rPr>
+      </w:pPr>
+    </w:p>
+    <w:p>
+      <w:pPr>
+        <w:pStyle w:val="ListParagraph"/>
+        <w:bidi/>
+        <w:spacing w:line="360" w:lineRule="auto"/>
+        <w:rPr>
+          <w:rFonts w:ascii="David" w:hAnsi="David" w:cs="David"/>
+          <w:sz w:val="24"/>
+          <w:szCs w:val="24"/>
+        </w:rPr>
+      </w:pPr>
+    </w:p>
+    <w:p>
+      <w:pPr>
+        <w:pStyle w:val="ListParagraph"/>
         <w:bidi/>
         <w:spacing w:line="360" w:lineRule="auto"/>
         <w:rPr>
@@ -7276,7 +7897,7 @@
               </wp:anchor>
             </w:drawing>
           </mc:Choice>
-          <mc:Fallback>
+          <mc:Fallback xmlns:w16="http://schemas.microsoft.com/office/word/2018/wordml" xmlns:w16cid="http://schemas.microsoft.com/office/word/2016/wordml/cid" xmlns:w16cex="http://schemas.microsoft.com/office/word/2018/wordml/cex" xmlns:am3d="http://schemas.microsoft.com/office/drawing/2017/model3d" xmlns:aink="http://schemas.microsoft.com/office/drawing/2016/ink" xmlns:cx8="http://schemas.microsoft.com/office/drawing/2016/5/14/chartex" xmlns:cx7="http://schemas.microsoft.com/office/drawing/2016/5/13/chartex" xmlns:cx6="http://schemas.microsoft.com/office/drawing/2016/5/12/chartex" xmlns:cx5="http://schemas.microsoft.com/office/drawing/2016/5/11/chartex" xmlns:cx4="http://schemas.microsoft.com/office/drawing/2016/5/10/chartex" xmlns:cx3="http://schemas.microsoft.com/office/drawing/2016/5/9/chartex" xmlns:cx2="http://schemas.microsoft.com/office/drawing/2015/10/21/chartex">
             <w:pict>
               <v:shapetype w14:anchorId="26CB49A6" id="_x0000_t32" coordsize="21600,21600" o:spt="32" o:oned="t" path="m,l21600,21600e" filled="f">
                 <v:path arrowok="t" fillok="f" o:connecttype="none"/>
@@ -7404,7 +8025,7 @@
               </wp:anchor>
             </w:drawing>
           </mc:Choice>
-          <mc:Fallback>
+          <mc:Fallback xmlns:w16="http://schemas.microsoft.com/office/word/2018/wordml" xmlns:w16cid="http://schemas.microsoft.com/office/word/2016/wordml/cid" xmlns:w16cex="http://schemas.microsoft.com/office/word/2018/wordml/cex" xmlns:am3d="http://schemas.microsoft.com/office/drawing/2017/model3d" xmlns:aink="http://schemas.microsoft.com/office/drawing/2016/ink" xmlns:cx8="http://schemas.microsoft.com/office/drawing/2016/5/14/chartex" xmlns:cx7="http://schemas.microsoft.com/office/drawing/2016/5/13/chartex" xmlns:cx6="http://schemas.microsoft.com/office/drawing/2016/5/12/chartex" xmlns:cx5="http://schemas.microsoft.com/office/drawing/2016/5/11/chartex" xmlns:cx4="http://schemas.microsoft.com/office/drawing/2016/5/10/chartex" xmlns:cx3="http://schemas.microsoft.com/office/drawing/2016/5/9/chartex" xmlns:cx2="http://schemas.microsoft.com/office/drawing/2015/10/21/chartex">
             <w:pict>
               <v:shapetype w14:anchorId="29AD6EC0" id="_x0000_t202" coordsize="21600,21600" o:spt="202" path="m,l,21600r21600,l21600,xe">
                 <v:stroke joinstyle="miter"/>
@@ -7528,7 +8149,7 @@
               </wp:anchor>
             </w:drawing>
           </mc:Choice>
-          <mc:Fallback>
+          <mc:Fallback xmlns:w16="http://schemas.microsoft.com/office/word/2018/wordml" xmlns:w16cid="http://schemas.microsoft.com/office/word/2016/wordml/cid" xmlns:w16cex="http://schemas.microsoft.com/office/word/2018/wordml/cex" xmlns:am3d="http://schemas.microsoft.com/office/drawing/2017/model3d" xmlns:aink="http://schemas.microsoft.com/office/drawing/2016/ink" xmlns:cx8="http://schemas.microsoft.com/office/drawing/2016/5/14/chartex" xmlns:cx7="http://schemas.microsoft.com/office/drawing/2016/5/13/chartex" xmlns:cx6="http://schemas.microsoft.com/office/drawing/2016/5/12/chartex" xmlns:cx5="http://schemas.microsoft.com/office/drawing/2016/5/11/chartex" xmlns:cx4="http://schemas.microsoft.com/office/drawing/2016/5/10/chartex" xmlns:cx3="http://schemas.microsoft.com/office/drawing/2016/5/9/chartex" xmlns:cx2="http://schemas.microsoft.com/office/drawing/2015/10/21/chartex">
             <w:pict>
               <v:rect w14:anchorId="4F2E93F0" id="מלבן 10" o:spid="_x0000_s1026" style="position:absolute;margin-left:65.1pt;margin-top:12.95pt;width:297.7pt;height:19.4pt;z-index:251664384;visibility:visible;mso-wrap-style:square;mso-wrap-distance-left:9pt;mso-wrap-distance-top:0;mso-wrap-distance-right:9pt;mso-wrap-distance-bottom:0;mso-position-horizontal:absolute;mso-position-horizontal-relative:text;mso-position-vertical:absolute;mso-position-vertical-relative:text;v-text-anchor:middle" o:gfxdata="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" filled="f" strokecolor="red" strokeweight="1pt"/>
             </w:pict>
@@ -7619,7 +8240,7 @@
     </w:p>
     <w:p>
       <w:pPr>
-        <w:pStyle w:val="a7"/>
+        <w:pStyle w:val="ListParagraph"/>
         <w:numPr>
           <w:ilvl w:val="1"/>
           <w:numId w:val="6"/>
@@ -7659,7 +8280,7 @@
     </w:p>
     <w:p>
       <w:pPr>
-        <w:pStyle w:val="a7"/>
+        <w:pStyle w:val="ListParagraph"/>
         <w:bidi/>
         <w:spacing w:line="360" w:lineRule="auto"/>
         <w:ind w:left="1080"/>
@@ -7752,7 +8373,7 @@
     </w:p>
     <w:p>
       <w:pPr>
-        <w:pStyle w:val="a7"/>
+        <w:pStyle w:val="ListParagraph"/>
         <w:bidi/>
         <w:spacing w:line="360" w:lineRule="auto"/>
         <w:ind w:left="1080"/>
@@ -7803,7 +8424,7 @@
                     <pic:cNvPicPr/>
                   </pic:nvPicPr>
                   <pic:blipFill>
-                    <a:blip r:embed="rId20">
+                    <a:blip r:embed="rId19">
                       <a:extLst>
                         <a:ext uri="{28A0092B-C50C-407E-A947-70E740481C1C}">
                           <a14:useLocalDpi xmlns:a14="http://schemas.microsoft.com/office/drawing/2010/main" val="0"/>
@@ -7869,7 +8490,7 @@
                     <pic:cNvPicPr/>
                   </pic:nvPicPr>
                   <pic:blipFill>
-                    <a:blip r:embed="rId21">
+                    <a:blip r:embed="rId20">
                       <a:extLst>
                         <a:ext uri="{28A0092B-C50C-407E-A947-70E740481C1C}">
                           <a14:useLocalDpi xmlns:a14="http://schemas.microsoft.com/office/drawing/2010/main" val="0"/>
@@ -7949,7 +8570,7 @@
     </w:p>
     <w:p>
       <w:pPr>
-        <w:pStyle w:val="a7"/>
+        <w:pStyle w:val="ListParagraph"/>
         <w:bidi/>
         <w:spacing w:line="360" w:lineRule="auto"/>
         <w:ind w:left="1080"/>
@@ -7963,7 +8584,7 @@
     </w:p>
     <w:p>
       <w:pPr>
-        <w:pStyle w:val="a7"/>
+        <w:pStyle w:val="ListParagraph"/>
         <w:bidi/>
         <w:spacing w:line="360" w:lineRule="auto"/>
         <w:ind w:left="1080"/>
@@ -7977,7 +8598,7 @@
     </w:p>
     <w:p>
       <w:pPr>
-        <w:pStyle w:val="a7"/>
+        <w:pStyle w:val="ListParagraph"/>
         <w:bidi/>
         <w:spacing w:line="360" w:lineRule="auto"/>
         <w:ind w:left="1080"/>
@@ -7991,7 +8612,7 @@
     </w:p>
     <w:p>
       <w:pPr>
-        <w:pStyle w:val="a7"/>
+        <w:pStyle w:val="ListParagraph"/>
         <w:bidi/>
         <w:spacing w:line="360" w:lineRule="auto"/>
         <w:ind w:left="1080"/>
@@ -8005,7 +8626,7 @@
     </w:p>
     <w:p>
       <w:pPr>
-        <w:pStyle w:val="a7"/>
+        <w:pStyle w:val="ListParagraph"/>
         <w:bidi/>
         <w:spacing w:line="360" w:lineRule="auto"/>
         <w:ind w:left="1080"/>
@@ -8028,7 +8649,7 @@
     </w:p>
     <w:p>
       <w:pPr>
-        <w:pStyle w:val="a7"/>
+        <w:pStyle w:val="ListParagraph"/>
         <w:bidi/>
         <w:spacing w:line="360" w:lineRule="auto"/>
         <w:ind w:left="1080"/>
@@ -8121,7 +8742,7 @@
     </w:p>
     <w:p>
       <w:pPr>
-        <w:pStyle w:val="a7"/>
+        <w:pStyle w:val="ListParagraph"/>
         <w:bidi/>
         <w:spacing w:line="360" w:lineRule="auto"/>
         <w:ind w:left="1080"/>
@@ -8140,6 +8761,7 @@
           <w:szCs w:val="24"/>
           <w:rtl/>
         </w:rPr>
+        <w:lastRenderedPageBreak/>
         <w:drawing>
           <wp:anchor distT="0" distB="0" distL="114300" distR="114300" simplePos="0" relativeHeight="251670528" behindDoc="0" locked="0" layoutInCell="1" allowOverlap="1" wp14:anchorId="326287A2" wp14:editId="7573AADB">
             <wp:simplePos x="0" y="0"/>
@@ -8172,7 +8794,7 @@
                     <pic:cNvPicPr/>
                   </pic:nvPicPr>
                   <pic:blipFill>
-                    <a:blip r:embed="rId22">
+                    <a:blip r:embed="rId21">
                       <a:extLst>
                         <a:ext uri="{28A0092B-C50C-407E-A947-70E740481C1C}">
                           <a14:useLocalDpi xmlns:a14="http://schemas.microsoft.com/office/drawing/2010/main" val="0"/>
@@ -8201,7 +8823,7 @@
     </w:p>
     <w:p>
       <w:pPr>
-        <w:pStyle w:val="a7"/>
+        <w:pStyle w:val="ListParagraph"/>
         <w:bidi/>
         <w:spacing w:line="360" w:lineRule="auto"/>
         <w:ind w:left="1080"/>
@@ -8215,7 +8837,7 @@
     </w:p>
     <w:p>
       <w:pPr>
-        <w:pStyle w:val="a7"/>
+        <w:pStyle w:val="ListParagraph"/>
         <w:bidi/>
         <w:spacing w:line="360" w:lineRule="auto"/>
         <w:ind w:left="1080"/>
@@ -8229,7 +8851,7 @@
     </w:p>
     <w:p>
       <w:pPr>
-        <w:pStyle w:val="a7"/>
+        <w:pStyle w:val="ListParagraph"/>
         <w:bidi/>
         <w:spacing w:line="360" w:lineRule="auto"/>
         <w:ind w:left="1080"/>
@@ -8243,7 +8865,7 @@
     </w:p>
     <w:p>
       <w:pPr>
-        <w:pStyle w:val="a7"/>
+        <w:pStyle w:val="ListParagraph"/>
         <w:bidi/>
         <w:spacing w:line="360" w:lineRule="auto"/>
         <w:ind w:left="1080"/>
@@ -8257,7 +8879,7 @@
     </w:p>
     <w:p>
       <w:pPr>
-        <w:pStyle w:val="a7"/>
+        <w:pStyle w:val="ListParagraph"/>
         <w:bidi/>
         <w:spacing w:line="360" w:lineRule="auto"/>
         <w:ind w:left="1080"/>
@@ -8271,7 +8893,7 @@
     </w:p>
     <w:p>
       <w:pPr>
-        <w:pStyle w:val="a7"/>
+        <w:pStyle w:val="ListParagraph"/>
         <w:bidi/>
         <w:spacing w:line="360" w:lineRule="auto"/>
         <w:ind w:left="1080"/>
@@ -8285,7 +8907,7 @@
     </w:p>
     <w:p>
       <w:pPr>
-        <w:pStyle w:val="a7"/>
+        <w:pStyle w:val="ListParagraph"/>
         <w:bidi/>
         <w:spacing w:line="360" w:lineRule="auto"/>
         <w:ind w:left="1080"/>
@@ -8299,7 +8921,7 @@
     </w:p>
     <w:p>
       <w:pPr>
-        <w:pStyle w:val="a7"/>
+        <w:pStyle w:val="ListParagraph"/>
         <w:bidi/>
         <w:spacing w:line="360" w:lineRule="auto"/>
         <w:ind w:left="1080"/>
@@ -8313,7 +8935,7 @@
     </w:p>
     <w:p>
       <w:pPr>
-        <w:pStyle w:val="a7"/>
+        <w:pStyle w:val="ListParagraph"/>
         <w:bidi/>
         <w:spacing w:line="360" w:lineRule="auto"/>
         <w:ind w:left="1080"/>
@@ -8327,7 +8949,7 @@
     </w:p>
     <w:p>
       <w:pPr>
-        <w:pStyle w:val="a7"/>
+        <w:pStyle w:val="ListParagraph"/>
         <w:bidi/>
         <w:spacing w:line="360" w:lineRule="auto"/>
         <w:ind w:left="1080"/>
@@ -8341,7 +8963,7 @@
     </w:p>
     <w:p>
       <w:pPr>
-        <w:pStyle w:val="a7"/>
+        <w:pStyle w:val="ListParagraph"/>
         <w:bidi/>
         <w:spacing w:line="360" w:lineRule="auto"/>
         <w:ind w:left="1080"/>
@@ -8355,7 +8977,7 @@
     </w:p>
     <w:p>
       <w:pPr>
-        <w:pStyle w:val="a7"/>
+        <w:pStyle w:val="ListParagraph"/>
         <w:bidi/>
         <w:spacing w:line="360" w:lineRule="auto"/>
         <w:ind w:left="1080"/>
@@ -8369,7 +8991,7 @@
     </w:p>
     <w:p>
       <w:pPr>
-        <w:pStyle w:val="a7"/>
+        <w:pStyle w:val="ListParagraph"/>
         <w:bidi/>
         <w:spacing w:line="360" w:lineRule="auto"/>
         <w:ind w:left="1080"/>
@@ -8383,7 +9005,7 @@
     </w:p>
     <w:p>
       <w:pPr>
-        <w:pStyle w:val="a7"/>
+        <w:pStyle w:val="ListParagraph"/>
         <w:bidi/>
         <w:spacing w:line="360" w:lineRule="auto"/>
         <w:ind w:left="1080"/>
@@ -8409,7 +9031,7 @@
     </w:p>
     <w:p>
       <w:pPr>
-        <w:pStyle w:val="a7"/>
+        <w:pStyle w:val="ListParagraph"/>
         <w:bidi/>
         <w:spacing w:line="360" w:lineRule="auto"/>
         <w:ind w:left="1080"/>
@@ -8547,7 +9169,7 @@
     </w:p>
     <w:p>
       <w:pPr>
-        <w:pStyle w:val="a7"/>
+        <w:pStyle w:val="ListParagraph"/>
         <w:bidi/>
         <w:spacing w:line="360" w:lineRule="auto"/>
         <w:ind w:left="1080"/>
@@ -8565,7 +9187,6 @@
           <w:szCs w:val="24"/>
           <w:rtl/>
         </w:rPr>
-        <w:lastRenderedPageBreak/>
         <w:drawing>
           <wp:anchor distT="0" distB="0" distL="114300" distR="114300" simplePos="0" relativeHeight="251671552" behindDoc="0" locked="0" layoutInCell="1" allowOverlap="1" wp14:anchorId="65C3AF82" wp14:editId="6535CE4A">
             <wp:simplePos x="0" y="0"/>
@@ -8598,7 +9219,7 @@
                     <pic:cNvPicPr/>
                   </pic:nvPicPr>
                   <pic:blipFill>
-                    <a:blip r:embed="rId23">
+                    <a:blip r:embed="rId22">
                       <a:extLst>
                         <a:ext uri="{28A0092B-C50C-407E-A947-70E740481C1C}">
                           <a14:useLocalDpi xmlns:a14="http://schemas.microsoft.com/office/drawing/2010/main" val="0"/>
@@ -8627,7 +9248,7 @@
     </w:p>
     <w:p>
       <w:pPr>
-        <w:pStyle w:val="a7"/>
+        <w:pStyle w:val="ListParagraph"/>
         <w:bidi/>
         <w:spacing w:line="360" w:lineRule="auto"/>
         <w:ind w:left="1080"/>
@@ -8640,7 +9261,7 @@
     </w:p>
     <w:p>
       <w:pPr>
-        <w:pStyle w:val="a7"/>
+        <w:pStyle w:val="ListParagraph"/>
         <w:bidi/>
         <w:spacing w:line="360" w:lineRule="auto"/>
         <w:ind w:left="1080"/>
@@ -8653,7 +9274,7 @@
     </w:p>
     <w:p>
       <w:pPr>
-        <w:pStyle w:val="a7"/>
+        <w:pStyle w:val="ListParagraph"/>
         <w:bidi/>
         <w:spacing w:line="360" w:lineRule="auto"/>
         <w:ind w:left="1080"/>
@@ -8666,7 +9287,7 @@
     </w:p>
     <w:p>
       <w:pPr>
-        <w:pStyle w:val="a7"/>
+        <w:pStyle w:val="ListParagraph"/>
         <w:bidi/>
         <w:spacing w:line="360" w:lineRule="auto"/>
         <w:ind w:left="1080"/>
@@ -8679,7 +9300,7 @@
     </w:p>
     <w:p>
       <w:pPr>
-        <w:pStyle w:val="a7"/>
+        <w:pStyle w:val="ListParagraph"/>
         <w:bidi/>
         <w:spacing w:line="360" w:lineRule="auto"/>
         <w:ind w:left="1080"/>
@@ -8692,7 +9313,7 @@
     </w:p>
     <w:p>
       <w:pPr>
-        <w:pStyle w:val="a7"/>
+        <w:pStyle w:val="ListParagraph"/>
         <w:bidi/>
         <w:spacing w:line="360" w:lineRule="auto"/>
         <w:ind w:left="1080"/>
@@ -8752,7 +9373,7 @@
     </w:p>
     <w:p>
       <w:pPr>
-        <w:pStyle w:val="a7"/>
+        <w:pStyle w:val="ListParagraph"/>
         <w:numPr>
           <w:ilvl w:val="1"/>
           <w:numId w:val="6"/>
@@ -8803,7 +9424,7 @@
     </w:p>
     <w:p>
       <w:pPr>
-        <w:pStyle w:val="a7"/>
+        <w:pStyle w:val="ListParagraph"/>
         <w:bidi/>
         <w:spacing w:line="360" w:lineRule="auto"/>
         <w:ind w:left="1080"/>
@@ -8821,6 +9442,7 @@
           <w:szCs w:val="24"/>
           <w:rtl/>
         </w:rPr>
+        <w:lastRenderedPageBreak/>
         <w:t xml:space="preserve">כעת אנו מעבירים את רשימת </w:t>
       </w:r>
       <w:r>
@@ -8958,7 +9580,7 @@
     </w:p>
     <w:p>
       <w:pPr>
-        <w:pStyle w:val="a7"/>
+        <w:pStyle w:val="ListParagraph"/>
         <w:bidi/>
         <w:spacing w:line="360" w:lineRule="auto"/>
         <w:ind w:left="1080"/>
@@ -9009,7 +9631,7 @@
                     <pic:cNvPicPr/>
                   </pic:nvPicPr>
                   <pic:blipFill>
-                    <a:blip r:embed="rId24">
+                    <a:blip r:embed="rId23">
                       <a:extLst>
                         <a:ext uri="{28A0092B-C50C-407E-A947-70E740481C1C}">
                           <a14:useLocalDpi xmlns:a14="http://schemas.microsoft.com/office/drawing/2010/main" val="0"/>
@@ -9038,7 +9660,7 @@
     </w:p>
     <w:p>
       <w:pPr>
-        <w:pStyle w:val="a7"/>
+        <w:pStyle w:val="ListParagraph"/>
         <w:bidi/>
         <w:spacing w:line="360" w:lineRule="auto"/>
         <w:ind w:left="1080"/>
@@ -9052,7 +9674,7 @@
     </w:p>
     <w:p>
       <w:pPr>
-        <w:pStyle w:val="a7"/>
+        <w:pStyle w:val="ListParagraph"/>
         <w:bidi/>
         <w:spacing w:line="360" w:lineRule="auto"/>
         <w:ind w:left="1080"/>
@@ -9066,7 +9688,7 @@
     </w:p>
     <w:p>
       <w:pPr>
-        <w:pStyle w:val="a7"/>
+        <w:pStyle w:val="ListParagraph"/>
         <w:bidi/>
         <w:spacing w:line="360" w:lineRule="auto"/>
         <w:ind w:left="1080"/>
@@ -9080,7 +9702,7 @@
     </w:p>
     <w:p>
       <w:pPr>
-        <w:pStyle w:val="a7"/>
+        <w:pStyle w:val="ListParagraph"/>
         <w:bidi/>
         <w:spacing w:line="360" w:lineRule="auto"/>
         <w:ind w:left="1080"/>
@@ -9094,7 +9716,7 @@
     </w:p>
     <w:p>
       <w:pPr>
-        <w:pStyle w:val="a7"/>
+        <w:pStyle w:val="ListParagraph"/>
         <w:bidi/>
         <w:spacing w:line="360" w:lineRule="auto"/>
         <w:ind w:left="1080"/>
@@ -9108,7 +9730,7 @@
     </w:p>
     <w:p>
       <w:pPr>
-        <w:pStyle w:val="a7"/>
+        <w:pStyle w:val="ListParagraph"/>
         <w:bidi/>
         <w:spacing w:line="360" w:lineRule="auto"/>
         <w:ind w:left="1080"/>
@@ -9122,7 +9744,7 @@
     </w:p>
     <w:p>
       <w:pPr>
-        <w:pStyle w:val="a7"/>
+        <w:pStyle w:val="ListParagraph"/>
         <w:bidi/>
         <w:spacing w:line="360" w:lineRule="auto"/>
         <w:ind w:left="1080"/>
@@ -9136,7 +9758,7 @@
     </w:p>
     <w:p>
       <w:pPr>
-        <w:pStyle w:val="a7"/>
+        <w:pStyle w:val="ListParagraph"/>
         <w:bidi/>
         <w:spacing w:line="360" w:lineRule="auto"/>
         <w:ind w:left="1080"/>
@@ -9150,7 +9772,7 @@
     </w:p>
     <w:p>
       <w:pPr>
-        <w:pStyle w:val="a7"/>
+        <w:pStyle w:val="ListParagraph"/>
         <w:bidi/>
         <w:spacing w:line="360" w:lineRule="auto"/>
         <w:ind w:left="1080"/>
@@ -9232,7 +9854,7 @@
               </wp:anchor>
             </w:drawing>
           </mc:Choice>
-          <mc:Fallback>
+          <mc:Fallback xmlns:w16="http://schemas.microsoft.com/office/word/2018/wordml" xmlns:w16cid="http://schemas.microsoft.com/office/word/2016/wordml/cid" xmlns:w16cex="http://schemas.microsoft.com/office/word/2018/wordml/cex" xmlns:am3d="http://schemas.microsoft.com/office/drawing/2017/model3d" xmlns:aink="http://schemas.microsoft.com/office/drawing/2016/ink" xmlns:cx8="http://schemas.microsoft.com/office/drawing/2016/5/14/chartex" xmlns:cx7="http://schemas.microsoft.com/office/drawing/2016/5/13/chartex" xmlns:cx6="http://schemas.microsoft.com/office/drawing/2016/5/12/chartex" xmlns:cx5="http://schemas.microsoft.com/office/drawing/2016/5/11/chartex" xmlns:cx4="http://schemas.microsoft.com/office/drawing/2016/5/10/chartex" xmlns:cx3="http://schemas.microsoft.com/office/drawing/2016/5/9/chartex" xmlns:cx2="http://schemas.microsoft.com/office/drawing/2015/10/21/chartex">
             <w:pict>
               <v:rect w14:anchorId="42B8A18F" id="מלבן 17" o:spid="_x0000_s1026" style="position:absolute;margin-left:152.75pt;margin-top:11.8pt;width:96.55pt;height:26.75pt;z-index:251673600;visibility:visible;mso-wrap-style:square;mso-wrap-distance-left:9pt;mso-wrap-distance-top:0;mso-wrap-distance-right:9pt;mso-wrap-distance-bottom:0;mso-position-horizontal:absolute;mso-position-horizontal-relative:text;mso-position-vertical:absolute;mso-position-vertical-relative:text;v-text-anchor:middle" o:gfxdata="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" filled="f" strokecolor="red" strokeweight="1pt"/>
             </w:pict>
@@ -9242,7 +9864,7 @@
     </w:p>
     <w:p>
       <w:pPr>
-        <w:pStyle w:val="a7"/>
+        <w:pStyle w:val="ListParagraph"/>
         <w:bidi/>
         <w:spacing w:line="360" w:lineRule="auto"/>
         <w:ind w:left="1080"/>
@@ -9256,7 +9878,7 @@
     </w:p>
     <w:p>
       <w:pPr>
-        <w:pStyle w:val="a7"/>
+        <w:pStyle w:val="ListParagraph"/>
         <w:bidi/>
         <w:spacing w:line="360" w:lineRule="auto"/>
         <w:ind w:left="1080"/>
@@ -9270,7 +9892,7 @@
     </w:p>
     <w:p>
       <w:pPr>
-        <w:pStyle w:val="a7"/>
+        <w:pStyle w:val="ListParagraph"/>
         <w:bidi/>
         <w:spacing w:line="360" w:lineRule="auto"/>
         <w:ind w:left="1080"/>
@@ -9321,7 +9943,7 @@
                     <pic:cNvPicPr/>
                   </pic:nvPicPr>
                   <pic:blipFill>
-                    <a:blip r:embed="rId25">
+                    <a:blip r:embed="rId24">
                       <a:extLst>
                         <a:ext uri="{28A0092B-C50C-407E-A947-70E740481C1C}">
                           <a14:useLocalDpi xmlns:a14="http://schemas.microsoft.com/office/drawing/2010/main" val="0"/>
@@ -9350,7 +9972,7 @@
     </w:p>
     <w:p>
       <w:pPr>
-        <w:pStyle w:val="a7"/>
+        <w:pStyle w:val="ListParagraph"/>
         <w:bidi/>
         <w:spacing w:line="360" w:lineRule="auto"/>
         <w:ind w:left="1080"/>
@@ -9459,7 +10081,7 @@
     </w:p>
     <w:p>
       <w:pPr>
-        <w:pStyle w:val="a7"/>
+        <w:pStyle w:val="ListParagraph"/>
         <w:bidi/>
         <w:spacing w:line="360" w:lineRule="auto"/>
         <w:ind w:left="1080"/>
@@ -9473,7 +10095,7 @@
     </w:p>
     <w:p>
       <w:pPr>
-        <w:pStyle w:val="a7"/>
+        <w:pStyle w:val="ListParagraph"/>
         <w:bidi/>
         <w:spacing w:line="360" w:lineRule="auto"/>
         <w:ind w:left="1080"/>
@@ -9487,7 +10109,7 @@
     </w:p>
     <w:p>
       <w:pPr>
-        <w:pStyle w:val="a7"/>
+        <w:pStyle w:val="ListParagraph"/>
         <w:bidi/>
         <w:spacing w:line="360" w:lineRule="auto"/>
         <w:ind w:left="1080"/>
@@ -9501,7 +10123,7 @@
     </w:p>
     <w:p>
       <w:pPr>
-        <w:pStyle w:val="a7"/>
+        <w:pStyle w:val="ListParagraph"/>
         <w:bidi/>
         <w:spacing w:line="360" w:lineRule="auto"/>
         <w:ind w:left="1080"/>
@@ -9515,7 +10137,7 @@
     </w:p>
     <w:p>
       <w:pPr>
-        <w:pStyle w:val="a7"/>
+        <w:pStyle w:val="ListParagraph"/>
         <w:bidi/>
         <w:spacing w:line="360" w:lineRule="auto"/>
         <w:ind w:left="1080"/>
@@ -9529,7 +10151,7 @@
     </w:p>
     <w:p>
       <w:pPr>
-        <w:pStyle w:val="a7"/>
+        <w:pStyle w:val="ListParagraph"/>
         <w:bidi/>
         <w:spacing w:line="360" w:lineRule="auto"/>
         <w:ind w:left="1080"/>
@@ -9543,7 +10165,7 @@
     </w:p>
     <w:p>
       <w:pPr>
-        <w:pStyle w:val="a7"/>
+        <w:pStyle w:val="ListParagraph"/>
         <w:bidi/>
         <w:spacing w:line="360" w:lineRule="auto"/>
         <w:ind w:left="1080"/>
@@ -9557,7 +10179,7 @@
     </w:p>
     <w:p>
       <w:pPr>
-        <w:pStyle w:val="a7"/>
+        <w:pStyle w:val="ListParagraph"/>
         <w:bidi/>
         <w:spacing w:line="360" w:lineRule="auto"/>
         <w:ind w:left="1080"/>
@@ -9571,7 +10193,7 @@
     </w:p>
     <w:p>
       <w:pPr>
-        <w:pStyle w:val="a7"/>
+        <w:pStyle w:val="ListParagraph"/>
         <w:bidi/>
         <w:spacing w:line="360" w:lineRule="auto"/>
         <w:ind w:left="1080"/>
@@ -9585,7 +10207,7 @@
     </w:p>
     <w:p>
       <w:pPr>
-        <w:pStyle w:val="a7"/>
+        <w:pStyle w:val="ListParagraph"/>
         <w:bidi/>
         <w:spacing w:line="360" w:lineRule="auto"/>
         <w:ind w:left="1080"/>
@@ -9599,7 +10221,7 @@
     </w:p>
     <w:p>
       <w:pPr>
-        <w:pStyle w:val="a7"/>
+        <w:pStyle w:val="ListParagraph"/>
         <w:bidi/>
         <w:spacing w:line="360" w:lineRule="auto"/>
         <w:ind w:left="1080"/>
@@ -9613,7 +10235,7 @@
     </w:p>
     <w:p>
       <w:pPr>
-        <w:pStyle w:val="a7"/>
+        <w:pStyle w:val="ListParagraph"/>
         <w:bidi/>
         <w:spacing w:line="360" w:lineRule="auto"/>
         <w:ind w:left="1080"/>
@@ -9627,7 +10249,7 @@
     </w:p>
     <w:p>
       <w:pPr>
-        <w:pStyle w:val="a7"/>
+        <w:pStyle w:val="ListParagraph"/>
         <w:bidi/>
         <w:spacing w:line="360" w:lineRule="auto"/>
         <w:ind w:left="1080"/>
@@ -9641,7 +10263,7 @@
     </w:p>
     <w:p>
       <w:pPr>
-        <w:pStyle w:val="a7"/>
+        <w:pStyle w:val="ListParagraph"/>
         <w:bidi/>
         <w:spacing w:line="360" w:lineRule="auto"/>
         <w:ind w:left="1080"/>
@@ -9655,7 +10277,7 @@
     </w:p>
     <w:p>
       <w:pPr>
-        <w:pStyle w:val="a7"/>
+        <w:pStyle w:val="ListParagraph"/>
         <w:bidi/>
         <w:spacing w:line="360" w:lineRule="auto"/>
         <w:ind w:left="1080"/>
@@ -9668,8 +10290,10 @@
       </w:pPr>
       <w:r>
         <w:rPr>
+          <w:rFonts w:cs="David"/>
           <w:noProof/>
         </w:rPr>
+        <w:lastRenderedPageBreak/>
         <mc:AlternateContent>
           <mc:Choice Requires="wps">
             <w:drawing>
@@ -9709,13 +10333,14 @@
                         <w:txbxContent>
                           <w:p>
                             <w:pPr>
-                              <w:pStyle w:val="af"/>
+                              <w:pStyle w:val="Caption"/>
                               <w:bidi/>
                               <w:rPr>
                                 <w:rFonts w:ascii="David" w:hAnsi="David" w:cs="David"/>
                                 <w:noProof/>
                                 <w:sz w:val="24"/>
                                 <w:szCs w:val="24"/>
+                                <w:rtl/>
                                 <w:lang w:val="he-IL"/>
                               </w:rPr>
                             </w:pPr>
@@ -9796,7 +10421,7 @@
               </wp:anchor>
             </w:drawing>
           </mc:Choice>
-          <mc:Fallback>
+          <mc:Fallback xmlns:w16="http://schemas.microsoft.com/office/word/2018/wordml" xmlns:w16cid="http://schemas.microsoft.com/office/word/2016/wordml/cid" xmlns:w16cex="http://schemas.microsoft.com/office/word/2018/wordml/cex" xmlns:am3d="http://schemas.microsoft.com/office/drawing/2017/model3d" xmlns:aink="http://schemas.microsoft.com/office/drawing/2016/ink" xmlns:cx8="http://schemas.microsoft.com/office/drawing/2016/5/14/chartex" xmlns:cx7="http://schemas.microsoft.com/office/drawing/2016/5/13/chartex" xmlns:cx6="http://schemas.microsoft.com/office/drawing/2016/5/12/chartex" xmlns:cx5="http://schemas.microsoft.com/office/drawing/2016/5/11/chartex" xmlns:cx4="http://schemas.microsoft.com/office/drawing/2016/5/10/chartex" xmlns:cx3="http://schemas.microsoft.com/office/drawing/2016/5/9/chartex" xmlns:cx2="http://schemas.microsoft.com/office/drawing/2015/10/21/chartex">
             <w:pict>
               <v:shapetype w14:anchorId="3C6C2269" id="_x0000_t202" coordsize="21600,21600" o:spt="202" path="m,l,21600r21600,l21600,xe">
                 <v:stroke joinstyle="miter"/>
@@ -9888,7 +10513,6 @@
           <w:sz w:val="24"/>
           <w:szCs w:val="24"/>
           <w:rtl/>
-          <w:lang w:val="he-IL"/>
         </w:rPr>
         <mc:AlternateContent>
           <mc:Choice Requires="wps">
@@ -9953,7 +10577,7 @@
               </wp:anchor>
             </w:drawing>
           </mc:Choice>
-          <mc:Fallback>
+          <mc:Fallback xmlns:w16="http://schemas.microsoft.com/office/word/2018/wordml" xmlns:w16cid="http://schemas.microsoft.com/office/word/2016/wordml/cid" xmlns:w16cex="http://schemas.microsoft.com/office/word/2018/wordml/cex" xmlns:am3d="http://schemas.microsoft.com/office/drawing/2017/model3d" xmlns:aink="http://schemas.microsoft.com/office/drawing/2016/ink" xmlns:cx8="http://schemas.microsoft.com/office/drawing/2016/5/14/chartex" xmlns:cx7="http://schemas.microsoft.com/office/drawing/2016/5/13/chartex" xmlns:cx6="http://schemas.microsoft.com/office/drawing/2016/5/12/chartex" xmlns:cx5="http://schemas.microsoft.com/office/drawing/2016/5/11/chartex" xmlns:cx4="http://schemas.microsoft.com/office/drawing/2016/5/10/chartex" xmlns:cx3="http://schemas.microsoft.com/office/drawing/2016/5/9/chartex" xmlns:cx2="http://schemas.microsoft.com/office/drawing/2015/10/21/chartex">
             <w:pict>
               <v:shapetype w14:anchorId="374A887C" id="_x0000_t87" coordsize="21600,21600" o:spt="87" adj="1800,10800" path="m21600,qx10800@0l10800@2qy0@11,10800@3l10800@1qy21600,21600e" filled="f">
                 <v:formulas>
@@ -9985,6 +10609,7 @@
       </w:r>
       <w:r>
         <w:rPr>
+          <w:rFonts w:cs="David"/>
           <w:noProof/>
         </w:rPr>
         <mc:AlternateContent>
@@ -10026,13 +10651,14 @@
                         <w:txbxContent>
                           <w:p>
                             <w:pPr>
-                              <w:pStyle w:val="af"/>
+                              <w:pStyle w:val="Caption"/>
                               <w:bidi/>
                               <w:rPr>
                                 <w:rFonts w:ascii="David" w:hAnsi="David" w:cs="David"/>
                                 <w:noProof/>
                                 <w:sz w:val="24"/>
                                 <w:szCs w:val="24"/>
+                                <w:rtl/>
                                 <w:lang w:val="he-IL"/>
                               </w:rPr>
                             </w:pPr>
@@ -10109,7 +10735,7 @@
               </wp:anchor>
             </w:drawing>
           </mc:Choice>
-          <mc:Fallback>
+          <mc:Fallback xmlns:w16="http://schemas.microsoft.com/office/word/2018/wordml" xmlns:w16cid="http://schemas.microsoft.com/office/word/2016/wordml/cid" xmlns:w16cex="http://schemas.microsoft.com/office/word/2018/wordml/cex" xmlns:am3d="http://schemas.microsoft.com/office/drawing/2017/model3d" xmlns:aink="http://schemas.microsoft.com/office/drawing/2016/ink" xmlns:cx8="http://schemas.microsoft.com/office/drawing/2016/5/14/chartex" xmlns:cx7="http://schemas.microsoft.com/office/drawing/2016/5/13/chartex" xmlns:cx6="http://schemas.microsoft.com/office/drawing/2016/5/12/chartex" xmlns:cx5="http://schemas.microsoft.com/office/drawing/2016/5/11/chartex" xmlns:cx4="http://schemas.microsoft.com/office/drawing/2016/5/10/chartex" xmlns:cx3="http://schemas.microsoft.com/office/drawing/2016/5/9/chartex" xmlns:cx2="http://schemas.microsoft.com/office/drawing/2015/10/21/chartex">
             <w:pict>
               <v:shape w14:anchorId="60466ABA" id="תיבת טקסט 20" o:spid="_x0000_s1028" type="#_x0000_t202" style="position:absolute;left:0;text-align:left;margin-left:-18.45pt;margin-top:204.55pt;width:8.4pt;height:11.2pt;z-index:251699200;visibility:visible;mso-wrap-style:square;mso-width-percent:0;mso-height-percent:0;mso-wrap-distance-left:9pt;mso-wrap-distance-top:0;mso-wrap-distance-right:9pt;mso-wrap-distance-bottom:0;mso-position-horizontal:absolute;mso-position-horizontal-relative:text;mso-position-vertical:absolute;mso-position-vertical-relative:text;mso-width-percent:0;mso-height-percent:0;mso-width-relative:margin;mso-height-relative:margin;v-text-anchor:top" o:gfxdata="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" stroked="f">
                 <v:textbox inset="0,0,0,0">
@@ -10193,7 +10819,6 @@
           <w:sz w:val="24"/>
           <w:szCs w:val="24"/>
           <w:rtl/>
-          <w:lang w:val="he-IL"/>
         </w:rPr>
         <mc:AlternateContent>
           <mc:Choice Requires="wps">
@@ -10258,7 +10883,7 @@
               </wp:anchor>
             </w:drawing>
           </mc:Choice>
-          <mc:Fallback>
+          <mc:Fallback xmlns:w16="http://schemas.microsoft.com/office/word/2018/wordml" xmlns:w16cid="http://schemas.microsoft.com/office/word/2016/wordml/cid" xmlns:w16cex="http://schemas.microsoft.com/office/word/2018/wordml/cex" xmlns:am3d="http://schemas.microsoft.com/office/drawing/2017/model3d" xmlns:aink="http://schemas.microsoft.com/office/drawing/2016/ink" xmlns:cx8="http://schemas.microsoft.com/office/drawing/2016/5/14/chartex" xmlns:cx7="http://schemas.microsoft.com/office/drawing/2016/5/13/chartex" xmlns:cx6="http://schemas.microsoft.com/office/drawing/2016/5/12/chartex" xmlns:cx5="http://schemas.microsoft.com/office/drawing/2016/5/11/chartex" xmlns:cx4="http://schemas.microsoft.com/office/drawing/2016/5/10/chartex" xmlns:cx3="http://schemas.microsoft.com/office/drawing/2016/5/9/chartex" xmlns:cx2="http://schemas.microsoft.com/office/drawing/2015/10/21/chartex">
             <w:pict>
               <v:shape w14:anchorId="6D246D79" id="סוגר מסולסל שמאלי 8" o:spid="_x0000_s1026" type="#_x0000_t87" style="position:absolute;margin-left:-8.35pt;margin-top:157.1pt;width:34.15pt;height:105.2pt;z-index:251697152;visibility:visible;mso-wrap-style:square;mso-height-percent:0;mso-wrap-distance-left:9pt;mso-wrap-distance-top:0;mso-wrap-distance-right:9pt;mso-wrap-distance-bottom:0;mso-position-horizontal:absolute;mso-position-horizontal-relative:text;mso-position-vertical:absolute;mso-position-vertical-relative:text;mso-height-percent:0;mso-height-relative:margin;v-text-anchor:middle" o:gfxdata="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" adj="584" strokecolor="red" strokeweight=".5pt">
                 <v:stroke joinstyle="miter"/>
@@ -10269,6 +10894,7 @@
       </w:r>
       <w:r>
         <w:rPr>
+          <w:rFonts w:cs="David"/>
           <w:noProof/>
         </w:rPr>
         <mc:AlternateContent>
@@ -10310,13 +10936,14 @@
                         <w:txbxContent>
                           <w:p>
                             <w:pPr>
-                              <w:pStyle w:val="af"/>
+                              <w:pStyle w:val="Caption"/>
                               <w:bidi/>
                               <w:rPr>
                                 <w:rFonts w:ascii="David" w:hAnsi="David" w:cs="David"/>
                                 <w:noProof/>
                                 <w:sz w:val="24"/>
                                 <w:szCs w:val="24"/>
+                                <w:rtl/>
                                 <w:lang w:val="he-IL"/>
                               </w:rPr>
                             </w:pPr>
@@ -10390,7 +11017,7 @@
               </wp:anchor>
             </w:drawing>
           </mc:Choice>
-          <mc:Fallback>
+          <mc:Fallback xmlns:w16="http://schemas.microsoft.com/office/word/2018/wordml" xmlns:w16cid="http://schemas.microsoft.com/office/word/2016/wordml/cid" xmlns:w16cex="http://schemas.microsoft.com/office/word/2018/wordml/cex" xmlns:am3d="http://schemas.microsoft.com/office/drawing/2017/model3d" xmlns:aink="http://schemas.microsoft.com/office/drawing/2016/ink" xmlns:cx8="http://schemas.microsoft.com/office/drawing/2016/5/14/chartex" xmlns:cx7="http://schemas.microsoft.com/office/drawing/2016/5/13/chartex" xmlns:cx6="http://schemas.microsoft.com/office/drawing/2016/5/12/chartex" xmlns:cx5="http://schemas.microsoft.com/office/drawing/2016/5/11/chartex" xmlns:cx4="http://schemas.microsoft.com/office/drawing/2016/5/10/chartex" xmlns:cx3="http://schemas.microsoft.com/office/drawing/2016/5/9/chartex" xmlns:cx2="http://schemas.microsoft.com/office/drawing/2015/10/21/chartex">
             <w:pict>
               <v:shape w14:anchorId="2575B327" id="תיבת טקסט 7" o:spid="_x0000_s1029" type="#_x0000_t202" style="position:absolute;left:0;text-align:left;margin-left:-20.7pt;margin-top:79.95pt;width:8.4pt;height:11.2pt;z-index:251695104;visibility:visible;mso-wrap-style:square;mso-width-percent:0;mso-height-percent:0;mso-wrap-distance-left:9pt;mso-wrap-distance-top:0;mso-wrap-distance-right:9pt;mso-wrap-distance-bottom:0;mso-position-horizontal:absolute;mso-position-horizontal-relative:text;mso-position-vertical:absolute;mso-position-vertical-relative:text;mso-width-percent:0;mso-height-percent:0;mso-width-relative:margin;mso-height-relative:margin;v-text-anchor:top" o:gfxdata="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" stroked="f">
                 <v:textbox inset="0,0,0,0">
@@ -10471,7 +11098,6 @@
           <w:sz w:val="24"/>
           <w:szCs w:val="24"/>
           <w:rtl/>
-          <w:lang w:val="he-IL"/>
         </w:rPr>
         <mc:AlternateContent>
           <mc:Choice Requires="wps">
@@ -10533,7 +11159,7 @@
               </wp:anchor>
             </w:drawing>
           </mc:Choice>
-          <mc:Fallback>
+          <mc:Fallback xmlns:w16="http://schemas.microsoft.com/office/word/2018/wordml" xmlns:w16cid="http://schemas.microsoft.com/office/word/2016/wordml/cid" xmlns:w16cex="http://schemas.microsoft.com/office/word/2018/wordml/cex" xmlns:am3d="http://schemas.microsoft.com/office/drawing/2017/model3d" xmlns:aink="http://schemas.microsoft.com/office/drawing/2016/ink" xmlns:cx8="http://schemas.microsoft.com/office/drawing/2016/5/14/chartex" xmlns:cx7="http://schemas.microsoft.com/office/drawing/2016/5/13/chartex" xmlns:cx6="http://schemas.microsoft.com/office/drawing/2016/5/12/chartex" xmlns:cx5="http://schemas.microsoft.com/office/drawing/2016/5/11/chartex" xmlns:cx4="http://schemas.microsoft.com/office/drawing/2016/5/10/chartex" xmlns:cx3="http://schemas.microsoft.com/office/drawing/2016/5/9/chartex" xmlns:cx2="http://schemas.microsoft.com/office/drawing/2015/10/21/chartex">
             <w:pict>
               <v:shape w14:anchorId="2C2A4416" id="סוגר מסולסל שמאלי 3" o:spid="_x0000_s1026" type="#_x0000_t87" style="position:absolute;margin-left:-7.4pt;margin-top:16.35pt;width:34.15pt;height:137.45pt;z-index:251693056;visibility:visible;mso-wrap-style:square;mso-wrap-distance-left:9pt;mso-wrap-distance-top:0;mso-wrap-distance-right:9pt;mso-wrap-distance-bottom:0;mso-position-horizontal:absolute;mso-position-horizontal-relative:text;mso-position-vertical:absolute;mso-position-vertical-relative:text;v-text-anchor:middle" o:gfxdata="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" adj="447" strokecolor="red" strokeweight=".5pt">
                 <v:stroke joinstyle="miter"/>
@@ -10582,7 +11208,7 @@
                     <pic:cNvPicPr/>
                   </pic:nvPicPr>
                   <pic:blipFill>
-                    <a:blip r:embed="rId26">
+                    <a:blip r:embed="rId25">
                       <a:extLst>
                         <a:ext uri="{28A0092B-C50C-407E-A947-70E740481C1C}">
                           <a14:useLocalDpi xmlns:a14="http://schemas.microsoft.com/office/drawing/2010/main" val="0"/>
@@ -10628,7 +11254,6 @@
           <w:szCs w:val="24"/>
           <w:rtl/>
         </w:rPr>
-        <w:lastRenderedPageBreak/>
         <w:t xml:space="preserve">בדיקת </w:t>
       </w:r>
       <w:r>
@@ -10931,7 +11556,7 @@
     </w:p>
     <w:p>
       <w:pPr>
-        <w:pStyle w:val="a7"/>
+        <w:pStyle w:val="ListParagraph"/>
         <w:bidi/>
         <w:spacing w:line="360" w:lineRule="auto"/>
         <w:ind w:left="1080"/>
@@ -10945,7 +11570,7 @@
     </w:p>
     <w:p>
       <w:pPr>
-        <w:pStyle w:val="a7"/>
+        <w:pStyle w:val="ListParagraph"/>
         <w:bidi/>
         <w:spacing w:line="360" w:lineRule="auto"/>
         <w:ind w:left="1080"/>
@@ -10959,7 +11584,7 @@
     </w:p>
     <w:p>
       <w:pPr>
-        <w:pStyle w:val="a7"/>
+        <w:pStyle w:val="ListParagraph"/>
         <w:bidi/>
         <w:spacing w:line="360" w:lineRule="auto"/>
         <w:ind w:left="1080"/>
@@ -10973,7 +11598,7 @@
     </w:p>
     <w:p>
       <w:pPr>
-        <w:pStyle w:val="a7"/>
+        <w:pStyle w:val="ListParagraph"/>
         <w:bidi/>
         <w:spacing w:line="360" w:lineRule="auto"/>
         <w:ind w:left="1080"/>
@@ -10987,7 +11612,7 @@
     </w:p>
     <w:p>
       <w:pPr>
-        <w:pStyle w:val="a7"/>
+        <w:pStyle w:val="ListParagraph"/>
         <w:bidi/>
         <w:spacing w:line="360" w:lineRule="auto"/>
         <w:ind w:left="1080"/>
@@ -11001,7 +11626,7 @@
     </w:p>
     <w:p>
       <w:pPr>
-        <w:pStyle w:val="a7"/>
+        <w:pStyle w:val="ListParagraph"/>
         <w:bidi/>
         <w:spacing w:line="360" w:lineRule="auto"/>
         <w:ind w:left="1080"/>
@@ -11015,7 +11640,7 @@
     </w:p>
     <w:p>
       <w:pPr>
-        <w:pStyle w:val="a7"/>
+        <w:pStyle w:val="ListParagraph"/>
         <w:bidi/>
         <w:spacing w:line="360" w:lineRule="auto"/>
         <w:ind w:left="1080"/>
@@ -11029,7 +11654,7 @@
     </w:p>
     <w:p>
       <w:pPr>
-        <w:pStyle w:val="a7"/>
+        <w:pStyle w:val="ListParagraph"/>
         <w:bidi/>
         <w:spacing w:line="360" w:lineRule="auto"/>
         <w:ind w:left="1080"/>
@@ -11043,7 +11668,7 @@
     </w:p>
     <w:p>
       <w:pPr>
-        <w:pStyle w:val="a7"/>
+        <w:pStyle w:val="ListParagraph"/>
         <w:bidi/>
         <w:spacing w:line="360" w:lineRule="auto"/>
         <w:ind w:left="1080"/>
@@ -11057,7 +11682,7 @@
     </w:p>
     <w:p>
       <w:pPr>
-        <w:pStyle w:val="a7"/>
+        <w:pStyle w:val="ListParagraph"/>
         <w:bidi/>
         <w:spacing w:line="360" w:lineRule="auto"/>
         <w:ind w:left="1080"/>
@@ -11071,7 +11696,7 @@
     </w:p>
     <w:p>
       <w:pPr>
-        <w:pStyle w:val="a7"/>
+        <w:pStyle w:val="ListParagraph"/>
         <w:bidi/>
         <w:spacing w:line="360" w:lineRule="auto"/>
         <w:ind w:left="1080"/>
@@ -11085,7 +11710,7 @@
     </w:p>
     <w:p>
       <w:pPr>
-        <w:pStyle w:val="a7"/>
+        <w:pStyle w:val="ListParagraph"/>
         <w:bidi/>
         <w:spacing w:line="360" w:lineRule="auto"/>
         <w:ind w:left="1080"/>
@@ -11099,7 +11724,7 @@
     </w:p>
     <w:p>
       <w:pPr>
-        <w:pStyle w:val="a7"/>
+        <w:pStyle w:val="ListParagraph"/>
         <w:numPr>
           <w:ilvl w:val="1"/>
           <w:numId w:val="6"/>
@@ -11140,7 +11765,7 @@
     </w:p>
     <w:p>
       <w:pPr>
-        <w:pStyle w:val="a7"/>
+        <w:pStyle w:val="ListParagraph"/>
         <w:bidi/>
         <w:spacing w:line="360" w:lineRule="auto"/>
         <w:rPr>
@@ -11189,7 +11814,7 @@
     </w:p>
     <w:p>
       <w:pPr>
-        <w:pStyle w:val="a7"/>
+        <w:pStyle w:val="ListParagraph"/>
         <w:bidi/>
         <w:spacing w:line="360" w:lineRule="auto"/>
         <w:rPr>
@@ -11292,7 +11917,7 @@
     </w:p>
     <w:p>
       <w:pPr>
-        <w:pStyle w:val="a7"/>
+        <w:pStyle w:val="ListParagraph"/>
         <w:bidi/>
         <w:spacing w:line="360" w:lineRule="auto"/>
         <w:rPr>
@@ -11332,20 +11957,20 @@
     </w:p>
     <w:p>
       <w:pPr>
-        <w:pStyle w:val="a7"/>
-        <w:bidi/>
-        <w:spacing w:line="360" w:lineRule="auto"/>
-        <w:rPr>
-          <w:rFonts w:ascii="David" w:hAnsi="David" w:cs="David"/>
-          <w:sz w:val="24"/>
-          <w:szCs w:val="24"/>
-          <w:rtl/>
-        </w:rPr>
-      </w:pPr>
-    </w:p>
-    <w:p>
-      <w:pPr>
-        <w:pStyle w:val="a7"/>
+        <w:pStyle w:val="ListParagraph"/>
+        <w:bidi/>
+        <w:spacing w:line="360" w:lineRule="auto"/>
+        <w:rPr>
+          <w:rFonts w:ascii="David" w:hAnsi="David" w:cs="David"/>
+          <w:sz w:val="24"/>
+          <w:szCs w:val="24"/>
+          <w:rtl/>
+        </w:rPr>
+      </w:pPr>
+    </w:p>
+    <w:p>
+      <w:pPr>
+        <w:pStyle w:val="ListParagraph"/>
         <w:bidi/>
         <w:spacing w:line="360" w:lineRule="auto"/>
         <w:rPr>
@@ -11394,7 +12019,7 @@
                     <pic:cNvPicPr/>
                   </pic:nvPicPr>
                   <pic:blipFill>
-                    <a:blip r:embed="rId27">
+                    <a:blip r:embed="rId26">
                       <a:extLst>
                         <a:ext uri="{28A0092B-C50C-407E-A947-70E740481C1C}">
                           <a14:useLocalDpi xmlns:a14="http://schemas.microsoft.com/office/drawing/2010/main" val="0"/>
@@ -11493,7 +12118,7 @@
               </wp:anchor>
             </w:drawing>
           </mc:Choice>
-          <mc:Fallback>
+          <mc:Fallback xmlns:w16="http://schemas.microsoft.com/office/word/2018/wordml" xmlns:w16cid="http://schemas.microsoft.com/office/word/2016/wordml/cid" xmlns:w16cex="http://schemas.microsoft.com/office/word/2018/wordml/cex" xmlns:am3d="http://schemas.microsoft.com/office/drawing/2017/model3d" xmlns:aink="http://schemas.microsoft.com/office/drawing/2016/ink" xmlns:cx8="http://schemas.microsoft.com/office/drawing/2016/5/14/chartex" xmlns:cx7="http://schemas.microsoft.com/office/drawing/2016/5/13/chartex" xmlns:cx6="http://schemas.microsoft.com/office/drawing/2016/5/12/chartex" xmlns:cx5="http://schemas.microsoft.com/office/drawing/2016/5/11/chartex" xmlns:cx4="http://schemas.microsoft.com/office/drawing/2016/5/10/chartex" xmlns:cx3="http://schemas.microsoft.com/office/drawing/2016/5/9/chartex" xmlns:cx2="http://schemas.microsoft.com/office/drawing/2015/10/21/chartex">
             <w:pict>
               <v:rect w14:anchorId="130F0B6F" id="מלבן 24" o:spid="_x0000_s1026" style="position:absolute;margin-left:46.5pt;margin-top:78.35pt;width:60pt;height:14.25pt;z-index:251680768;visibility:visible;mso-wrap-style:square;mso-wrap-distance-left:9pt;mso-wrap-distance-top:0;mso-wrap-distance-right:9pt;mso-wrap-distance-bottom:0;mso-position-horizontal:absolute;mso-position-horizontal-relative:text;mso-position-vertical:absolute;mso-position-vertical-relative:text;v-text-anchor:middle" o:gfxdata="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" filled="f" strokecolor="red" strokeweight="1pt"/>
             </w:pict>
@@ -11542,7 +12167,7 @@
                     <pic:cNvPicPr/>
                   </pic:nvPicPr>
                   <pic:blipFill>
-                    <a:blip r:embed="rId28">
+                    <a:blip r:embed="rId27">
                       <a:extLst>
                         <a:ext uri="{28A0092B-C50C-407E-A947-70E740481C1C}">
                           <a14:useLocalDpi xmlns:a14="http://schemas.microsoft.com/office/drawing/2010/main" val="0"/>
@@ -11641,7 +12266,7 @@
               </wp:anchor>
             </w:drawing>
           </mc:Choice>
-          <mc:Fallback>
+          <mc:Fallback xmlns:w16="http://schemas.microsoft.com/office/word/2018/wordml" xmlns:w16cid="http://schemas.microsoft.com/office/word/2016/wordml/cid" xmlns:w16cex="http://schemas.microsoft.com/office/word/2018/wordml/cex" xmlns:am3d="http://schemas.microsoft.com/office/drawing/2017/model3d" xmlns:aink="http://schemas.microsoft.com/office/drawing/2016/ink" xmlns:cx8="http://schemas.microsoft.com/office/drawing/2016/5/14/chartex" xmlns:cx7="http://schemas.microsoft.com/office/drawing/2016/5/13/chartex" xmlns:cx6="http://schemas.microsoft.com/office/drawing/2016/5/12/chartex" xmlns:cx5="http://schemas.microsoft.com/office/drawing/2016/5/11/chartex" xmlns:cx4="http://schemas.microsoft.com/office/drawing/2016/5/10/chartex" xmlns:cx3="http://schemas.microsoft.com/office/drawing/2016/5/9/chartex" xmlns:cx2="http://schemas.microsoft.com/office/drawing/2015/10/21/chartex">
             <w:pict>
               <v:rect w14:anchorId="191475AD" id="מלבן 23" o:spid="_x0000_s1026" style="position:absolute;margin-left:207.75pt;margin-top:55.85pt;width:60pt;height:14.25pt;z-index:251678720;visibility:visible;mso-wrap-style:square;mso-wrap-distance-left:9pt;mso-wrap-distance-top:0;mso-wrap-distance-right:9pt;mso-wrap-distance-bottom:0;mso-position-horizontal:absolute;mso-position-horizontal-relative:text;mso-position-vertical:absolute;mso-position-vertical-relative:text;v-text-anchor:middle" o:gfxdata="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" filled="f" strokecolor="red" strokeweight="1pt"/>
             </w:pict>
@@ -11722,7 +12347,7 @@
                     <pic:cNvPicPr/>
                   </pic:nvPicPr>
                   <pic:blipFill>
-                    <a:blip r:embed="rId29">
+                    <a:blip r:embed="rId28">
                       <a:extLst>
                         <a:ext uri="{28A0092B-C50C-407E-A947-70E740481C1C}">
                           <a14:useLocalDpi xmlns:a14="http://schemas.microsoft.com/office/drawing/2010/main" val="0"/>
@@ -11760,19 +12385,19 @@
     </w:p>
     <w:p>
       <w:pPr>
-        <w:pStyle w:val="a7"/>
-        <w:bidi/>
-        <w:spacing w:line="360" w:lineRule="auto"/>
-        <w:rPr>
-          <w:rFonts w:ascii="David" w:hAnsi="David" w:cs="David"/>
-          <w:sz w:val="24"/>
-          <w:szCs w:val="24"/>
-        </w:rPr>
-      </w:pPr>
-    </w:p>
-    <w:p>
-      <w:pPr>
-        <w:pStyle w:val="a7"/>
+        <w:pStyle w:val="ListParagraph"/>
+        <w:bidi/>
+        <w:spacing w:line="360" w:lineRule="auto"/>
+        <w:rPr>
+          <w:rFonts w:ascii="David" w:hAnsi="David" w:cs="David"/>
+          <w:sz w:val="24"/>
+          <w:szCs w:val="24"/>
+        </w:rPr>
+      </w:pPr>
+    </w:p>
+    <w:p>
+      <w:pPr>
+        <w:pStyle w:val="ListParagraph"/>
         <w:bidi/>
         <w:spacing w:line="360" w:lineRule="auto"/>
         <w:rPr>
@@ -11792,7 +12417,6 @@
           <w:szCs w:val="24"/>
           <w:rtl/>
         </w:rPr>
-        <w:lastRenderedPageBreak/>
         <mc:AlternateContent>
           <mc:Choice Requires="wps">
             <w:drawing>
@@ -11862,7 +12486,7 @@
               </wp:anchor>
             </w:drawing>
           </mc:Choice>
-          <mc:Fallback>
+          <mc:Fallback xmlns:w16="http://schemas.microsoft.com/office/word/2018/wordml" xmlns:w16cid="http://schemas.microsoft.com/office/word/2016/wordml/cid" xmlns:w16cex="http://schemas.microsoft.com/office/word/2018/wordml/cex" xmlns:am3d="http://schemas.microsoft.com/office/drawing/2017/model3d" xmlns:aink="http://schemas.microsoft.com/office/drawing/2016/ink" xmlns:cx8="http://schemas.microsoft.com/office/drawing/2016/5/14/chartex" xmlns:cx7="http://schemas.microsoft.com/office/drawing/2016/5/13/chartex" xmlns:cx6="http://schemas.microsoft.com/office/drawing/2016/5/12/chartex" xmlns:cx5="http://schemas.microsoft.com/office/drawing/2016/5/11/chartex" xmlns:cx4="http://schemas.microsoft.com/office/drawing/2016/5/10/chartex" xmlns:cx3="http://schemas.microsoft.com/office/drawing/2016/5/9/chartex" xmlns:cx2="http://schemas.microsoft.com/office/drawing/2015/10/21/chartex">
             <w:pict>
               <v:rect w14:anchorId="35701922" id="מלבן 27" o:spid="_x0000_s1026" style="position:absolute;margin-left:46.5pt;margin-top:129.15pt;width:217.5pt;height:15pt;z-index:251684864;visibility:visible;mso-wrap-style:square;mso-width-percent:0;mso-height-percent:0;mso-wrap-distance-left:9pt;mso-wrap-distance-top:0;mso-wrap-distance-right:9pt;mso-wrap-distance-bottom:0;mso-position-horizontal:absolute;mso-position-horizontal-relative:text;mso-position-vertical:absolute;mso-position-vertical-relative:text;mso-width-percent:0;mso-height-percent:0;mso-width-relative:margin;mso-height-relative:margin;v-text-anchor:middle" o:gfxdata="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" filled="f" strokecolor="red" strokeweight="1pt"/>
             </w:pict>
@@ -11911,7 +12535,7 @@
                     <pic:cNvPicPr/>
                   </pic:nvPicPr>
                   <pic:blipFill>
-                    <a:blip r:embed="rId30">
+                    <a:blip r:embed="rId29">
                       <a:extLst>
                         <a:ext uri="{28A0092B-C50C-407E-A947-70E740481C1C}">
                           <a14:useLocalDpi xmlns:a14="http://schemas.microsoft.com/office/drawing/2010/main" val="0"/>
@@ -11949,117 +12573,118 @@
     </w:p>
     <w:p>
       <w:pPr>
-        <w:pStyle w:val="a7"/>
-        <w:bidi/>
-        <w:spacing w:line="360" w:lineRule="auto"/>
-        <w:rPr>
-          <w:rFonts w:ascii="David" w:hAnsi="David" w:cs="David"/>
-          <w:sz w:val="24"/>
-          <w:szCs w:val="24"/>
-        </w:rPr>
-      </w:pPr>
-    </w:p>
-    <w:p>
-      <w:pPr>
-        <w:pStyle w:val="a7"/>
-        <w:bidi/>
-        <w:spacing w:line="360" w:lineRule="auto"/>
-        <w:rPr>
-          <w:rFonts w:ascii="David" w:hAnsi="David" w:cs="David"/>
-          <w:sz w:val="24"/>
-          <w:szCs w:val="24"/>
-        </w:rPr>
-      </w:pPr>
-    </w:p>
-    <w:p>
-      <w:pPr>
-        <w:pStyle w:val="a7"/>
-        <w:bidi/>
-        <w:spacing w:line="360" w:lineRule="auto"/>
-        <w:rPr>
-          <w:rFonts w:ascii="David" w:hAnsi="David" w:cs="David"/>
-          <w:sz w:val="24"/>
-          <w:szCs w:val="24"/>
-        </w:rPr>
-      </w:pPr>
-    </w:p>
-    <w:p>
-      <w:pPr>
-        <w:pStyle w:val="a7"/>
-        <w:bidi/>
-        <w:spacing w:line="360" w:lineRule="auto"/>
-        <w:rPr>
-          <w:rFonts w:ascii="David" w:hAnsi="David" w:cs="David"/>
-          <w:sz w:val="24"/>
-          <w:szCs w:val="24"/>
-        </w:rPr>
-      </w:pPr>
-    </w:p>
-    <w:p>
-      <w:pPr>
-        <w:pStyle w:val="a7"/>
-        <w:bidi/>
-        <w:spacing w:line="360" w:lineRule="auto"/>
-        <w:rPr>
-          <w:rFonts w:ascii="David" w:hAnsi="David" w:cs="David"/>
-          <w:sz w:val="24"/>
-          <w:szCs w:val="24"/>
-        </w:rPr>
-      </w:pPr>
-    </w:p>
-    <w:p>
-      <w:pPr>
-        <w:pStyle w:val="a7"/>
-        <w:bidi/>
-        <w:spacing w:line="360" w:lineRule="auto"/>
-        <w:rPr>
-          <w:rFonts w:ascii="David" w:hAnsi="David" w:cs="David"/>
-          <w:sz w:val="24"/>
-          <w:szCs w:val="24"/>
-        </w:rPr>
-      </w:pPr>
-    </w:p>
-    <w:p>
-      <w:pPr>
-        <w:pStyle w:val="a7"/>
-        <w:bidi/>
-        <w:spacing w:line="360" w:lineRule="auto"/>
-        <w:rPr>
-          <w:rFonts w:ascii="David" w:hAnsi="David" w:cs="David"/>
-          <w:sz w:val="24"/>
-          <w:szCs w:val="24"/>
-        </w:rPr>
-      </w:pPr>
-    </w:p>
-    <w:p>
-      <w:pPr>
-        <w:pStyle w:val="a7"/>
-        <w:bidi/>
-        <w:spacing w:line="360" w:lineRule="auto"/>
-        <w:rPr>
-          <w:rFonts w:ascii="David" w:hAnsi="David" w:cs="David"/>
-          <w:sz w:val="24"/>
-          <w:szCs w:val="24"/>
-        </w:rPr>
-      </w:pPr>
-    </w:p>
-    <w:p>
-      <w:pPr>
-        <w:bidi/>
-        <w:spacing w:line="360" w:lineRule="auto"/>
-        <w:rPr>
-          <w:rFonts w:ascii="David" w:hAnsi="David" w:cs="David"/>
-          <w:sz w:val="24"/>
-          <w:szCs w:val="24"/>
-          <w:rtl/>
-        </w:rPr>
-      </w:pPr>
-      <w:r>
-        <w:rPr>
-          <w:rFonts w:ascii="David" w:hAnsi="David" w:cs="David"/>
-          <w:sz w:val="24"/>
-          <w:szCs w:val="24"/>
-        </w:rPr>
+        <w:pStyle w:val="ListParagraph"/>
+        <w:bidi/>
+        <w:spacing w:line="360" w:lineRule="auto"/>
+        <w:rPr>
+          <w:rFonts w:ascii="David" w:hAnsi="David" w:cs="David"/>
+          <w:sz w:val="24"/>
+          <w:szCs w:val="24"/>
+        </w:rPr>
+      </w:pPr>
+    </w:p>
+    <w:p>
+      <w:pPr>
+        <w:pStyle w:val="ListParagraph"/>
+        <w:bidi/>
+        <w:spacing w:line="360" w:lineRule="auto"/>
+        <w:rPr>
+          <w:rFonts w:ascii="David" w:hAnsi="David" w:cs="David"/>
+          <w:sz w:val="24"/>
+          <w:szCs w:val="24"/>
+        </w:rPr>
+      </w:pPr>
+    </w:p>
+    <w:p>
+      <w:pPr>
+        <w:pStyle w:val="ListParagraph"/>
+        <w:bidi/>
+        <w:spacing w:line="360" w:lineRule="auto"/>
+        <w:rPr>
+          <w:rFonts w:ascii="David" w:hAnsi="David" w:cs="David"/>
+          <w:sz w:val="24"/>
+          <w:szCs w:val="24"/>
+        </w:rPr>
+      </w:pPr>
+    </w:p>
+    <w:p>
+      <w:pPr>
+        <w:pStyle w:val="ListParagraph"/>
+        <w:bidi/>
+        <w:spacing w:line="360" w:lineRule="auto"/>
+        <w:rPr>
+          <w:rFonts w:ascii="David" w:hAnsi="David" w:cs="David"/>
+          <w:sz w:val="24"/>
+          <w:szCs w:val="24"/>
+        </w:rPr>
+      </w:pPr>
+    </w:p>
+    <w:p>
+      <w:pPr>
+        <w:pStyle w:val="ListParagraph"/>
+        <w:bidi/>
+        <w:spacing w:line="360" w:lineRule="auto"/>
+        <w:rPr>
+          <w:rFonts w:ascii="David" w:hAnsi="David" w:cs="David"/>
+          <w:sz w:val="24"/>
+          <w:szCs w:val="24"/>
+        </w:rPr>
+      </w:pPr>
+    </w:p>
+    <w:p>
+      <w:pPr>
+        <w:pStyle w:val="ListParagraph"/>
+        <w:bidi/>
+        <w:spacing w:line="360" w:lineRule="auto"/>
+        <w:rPr>
+          <w:rFonts w:ascii="David" w:hAnsi="David" w:cs="David"/>
+          <w:sz w:val="24"/>
+          <w:szCs w:val="24"/>
+        </w:rPr>
+      </w:pPr>
+    </w:p>
+    <w:p>
+      <w:pPr>
+        <w:pStyle w:val="ListParagraph"/>
+        <w:bidi/>
+        <w:spacing w:line="360" w:lineRule="auto"/>
+        <w:rPr>
+          <w:rFonts w:ascii="David" w:hAnsi="David" w:cs="David"/>
+          <w:sz w:val="24"/>
+          <w:szCs w:val="24"/>
+        </w:rPr>
+      </w:pPr>
+    </w:p>
+    <w:p>
+      <w:pPr>
+        <w:pStyle w:val="ListParagraph"/>
+        <w:bidi/>
+        <w:spacing w:line="360" w:lineRule="auto"/>
+        <w:rPr>
+          <w:rFonts w:ascii="David" w:hAnsi="David" w:cs="David"/>
+          <w:sz w:val="24"/>
+          <w:szCs w:val="24"/>
+        </w:rPr>
+      </w:pPr>
+    </w:p>
+    <w:p>
+      <w:pPr>
+        <w:bidi/>
+        <w:spacing w:line="360" w:lineRule="auto"/>
+        <w:rPr>
+          <w:rFonts w:ascii="David" w:hAnsi="David" w:cs="David"/>
+          <w:sz w:val="24"/>
+          <w:szCs w:val="24"/>
+          <w:rtl/>
+        </w:rPr>
+      </w:pPr>
+      <w:r>
+        <w:rPr>
+          <w:rFonts w:ascii="David" w:hAnsi="David" w:cs="David"/>
+          <w:sz w:val="24"/>
+          <w:szCs w:val="24"/>
+        </w:rPr>
+        <w:lastRenderedPageBreak/>
         <w:tab/>
       </w:r>
       <w:r>
@@ -12142,7 +12767,7 @@
                     <pic:cNvPicPr/>
                   </pic:nvPicPr>
                   <pic:blipFill>
-                    <a:blip r:embed="rId31">
+                    <a:blip r:embed="rId30">
                       <a:extLst>
                         <a:ext uri="{28A0092B-C50C-407E-A947-70E740481C1C}">
                           <a14:useLocalDpi xmlns:a14="http://schemas.microsoft.com/office/drawing/2010/main" val="0"/>
@@ -12330,7 +12955,7 @@
     </w:p>
     <w:p>
       <w:pPr>
-        <w:pStyle w:val="a7"/>
+        <w:pStyle w:val="ListParagraph"/>
         <w:bidi/>
         <w:spacing w:line="360" w:lineRule="auto"/>
         <w:rPr>
@@ -12347,7 +12972,6 @@
           <w:szCs w:val="24"/>
           <w:rtl/>
         </w:rPr>
-        <w:lastRenderedPageBreak/>
         <w:drawing>
           <wp:anchor distT="0" distB="0" distL="114300" distR="114300" simplePos="0" relativeHeight="251686912" behindDoc="0" locked="0" layoutInCell="1" allowOverlap="1" wp14:anchorId="6F41ABF0" wp14:editId="200C1AFF">
             <wp:simplePos x="0" y="0"/>
@@ -12380,7 +13004,7 @@
                     <pic:cNvPicPr/>
                   </pic:nvPicPr>
                   <pic:blipFill>
-                    <a:blip r:embed="rId32" cstate="print">
+                    <a:blip r:embed="rId31" cstate="print">
                       <a:extLst>
                         <a:ext uri="{28A0092B-C50C-407E-A947-70E740481C1C}">
                           <a14:useLocalDpi xmlns:a14="http://schemas.microsoft.com/office/drawing/2010/main" val="0"/>
@@ -12409,72 +13033,72 @@
     </w:p>
     <w:p>
       <w:pPr>
-        <w:pStyle w:val="a7"/>
-        <w:bidi/>
-        <w:spacing w:line="360" w:lineRule="auto"/>
-        <w:rPr>
-          <w:rFonts w:ascii="David" w:hAnsi="David" w:cs="David"/>
-          <w:sz w:val="24"/>
-          <w:szCs w:val="24"/>
-          <w:rtl/>
-        </w:rPr>
-      </w:pPr>
-    </w:p>
-    <w:p>
-      <w:pPr>
-        <w:pStyle w:val="a7"/>
-        <w:bidi/>
-        <w:spacing w:line="360" w:lineRule="auto"/>
-        <w:rPr>
-          <w:rFonts w:ascii="David" w:hAnsi="David" w:cs="David"/>
-          <w:sz w:val="24"/>
-          <w:szCs w:val="24"/>
-          <w:rtl/>
-        </w:rPr>
-      </w:pPr>
-    </w:p>
-    <w:p>
-      <w:pPr>
-        <w:pStyle w:val="a7"/>
-        <w:bidi/>
-        <w:spacing w:line="360" w:lineRule="auto"/>
-        <w:rPr>
-          <w:rFonts w:ascii="David" w:hAnsi="David" w:cs="David"/>
-          <w:sz w:val="24"/>
-          <w:szCs w:val="24"/>
-          <w:rtl/>
-        </w:rPr>
-      </w:pPr>
-    </w:p>
-    <w:p>
-      <w:pPr>
-        <w:pStyle w:val="a7"/>
-        <w:bidi/>
-        <w:spacing w:line="360" w:lineRule="auto"/>
-        <w:rPr>
-          <w:rFonts w:ascii="David" w:hAnsi="David" w:cs="David"/>
-          <w:sz w:val="24"/>
-          <w:szCs w:val="24"/>
-          <w:rtl/>
-        </w:rPr>
-      </w:pPr>
-    </w:p>
-    <w:p>
-      <w:pPr>
-        <w:pStyle w:val="a7"/>
-        <w:bidi/>
-        <w:spacing w:line="360" w:lineRule="auto"/>
-        <w:rPr>
-          <w:rFonts w:ascii="David" w:hAnsi="David" w:cs="David"/>
-          <w:sz w:val="24"/>
-          <w:szCs w:val="24"/>
-          <w:rtl/>
-        </w:rPr>
-      </w:pPr>
-    </w:p>
-    <w:p>
-      <w:pPr>
-        <w:pStyle w:val="a7"/>
+        <w:pStyle w:val="ListParagraph"/>
+        <w:bidi/>
+        <w:spacing w:line="360" w:lineRule="auto"/>
+        <w:rPr>
+          <w:rFonts w:ascii="David" w:hAnsi="David" w:cs="David"/>
+          <w:sz w:val="24"/>
+          <w:szCs w:val="24"/>
+          <w:rtl/>
+        </w:rPr>
+      </w:pPr>
+    </w:p>
+    <w:p>
+      <w:pPr>
+        <w:pStyle w:val="ListParagraph"/>
+        <w:bidi/>
+        <w:spacing w:line="360" w:lineRule="auto"/>
+        <w:rPr>
+          <w:rFonts w:ascii="David" w:hAnsi="David" w:cs="David"/>
+          <w:sz w:val="24"/>
+          <w:szCs w:val="24"/>
+          <w:rtl/>
+        </w:rPr>
+      </w:pPr>
+    </w:p>
+    <w:p>
+      <w:pPr>
+        <w:pStyle w:val="ListParagraph"/>
+        <w:bidi/>
+        <w:spacing w:line="360" w:lineRule="auto"/>
+        <w:rPr>
+          <w:rFonts w:ascii="David" w:hAnsi="David" w:cs="David"/>
+          <w:sz w:val="24"/>
+          <w:szCs w:val="24"/>
+          <w:rtl/>
+        </w:rPr>
+      </w:pPr>
+    </w:p>
+    <w:p>
+      <w:pPr>
+        <w:pStyle w:val="ListParagraph"/>
+        <w:bidi/>
+        <w:spacing w:line="360" w:lineRule="auto"/>
+        <w:rPr>
+          <w:rFonts w:ascii="David" w:hAnsi="David" w:cs="David"/>
+          <w:sz w:val="24"/>
+          <w:szCs w:val="24"/>
+          <w:rtl/>
+        </w:rPr>
+      </w:pPr>
+    </w:p>
+    <w:p>
+      <w:pPr>
+        <w:pStyle w:val="ListParagraph"/>
+        <w:bidi/>
+        <w:spacing w:line="360" w:lineRule="auto"/>
+        <w:rPr>
+          <w:rFonts w:ascii="David" w:hAnsi="David" w:cs="David"/>
+          <w:sz w:val="24"/>
+          <w:szCs w:val="24"/>
+          <w:rtl/>
+        </w:rPr>
+      </w:pPr>
+    </w:p>
+    <w:p>
+      <w:pPr>
+        <w:pStyle w:val="ListParagraph"/>
         <w:bidi/>
         <w:spacing w:line="360" w:lineRule="auto"/>
         <w:rPr>
@@ -12523,7 +13147,7 @@
     </w:p>
     <w:p>
       <w:pPr>
-        <w:pStyle w:val="a7"/>
+        <w:pStyle w:val="ListParagraph"/>
         <w:bidi/>
         <w:spacing w:line="360" w:lineRule="auto"/>
         <w:rPr>
@@ -12562,7 +13186,7 @@
     </w:p>
     <w:p>
       <w:pPr>
-        <w:pStyle w:val="a7"/>
+        <w:pStyle w:val="ListParagraph"/>
         <w:bidi/>
         <w:spacing w:line="360" w:lineRule="auto"/>
         <w:rPr>
@@ -12612,7 +13236,7 @@
                     <pic:cNvPicPr/>
                   </pic:nvPicPr>
                   <pic:blipFill>
-                    <a:blip r:embed="rId33">
+                    <a:blip r:embed="rId32">
                       <a:extLst>
                         <a:ext uri="{28A0092B-C50C-407E-A947-70E740481C1C}">
                           <a14:useLocalDpi xmlns:a14="http://schemas.microsoft.com/office/drawing/2010/main" val="0"/>
@@ -12641,46 +13265,46 @@
     </w:p>
     <w:p>
       <w:pPr>
-        <w:pStyle w:val="a7"/>
-        <w:bidi/>
-        <w:spacing w:line="360" w:lineRule="auto"/>
-        <w:rPr>
-          <w:rFonts w:ascii="David" w:hAnsi="David" w:cs="David"/>
-          <w:sz w:val="24"/>
-          <w:szCs w:val="24"/>
-          <w:rtl/>
-        </w:rPr>
-      </w:pPr>
-    </w:p>
-    <w:p>
-      <w:pPr>
-        <w:pStyle w:val="a7"/>
-        <w:bidi/>
-        <w:spacing w:line="360" w:lineRule="auto"/>
-        <w:rPr>
-          <w:rFonts w:ascii="David" w:hAnsi="David" w:cs="David"/>
-          <w:sz w:val="24"/>
-          <w:szCs w:val="24"/>
-          <w:rtl/>
-        </w:rPr>
-      </w:pPr>
-    </w:p>
-    <w:p>
-      <w:pPr>
-        <w:pStyle w:val="a7"/>
-        <w:bidi/>
-        <w:spacing w:line="360" w:lineRule="auto"/>
-        <w:rPr>
-          <w:rFonts w:ascii="David" w:hAnsi="David" w:cs="David"/>
-          <w:sz w:val="24"/>
-          <w:szCs w:val="24"/>
-          <w:rtl/>
-        </w:rPr>
-      </w:pPr>
-    </w:p>
-    <w:p>
-      <w:pPr>
-        <w:pStyle w:val="a7"/>
+        <w:pStyle w:val="ListParagraph"/>
+        <w:bidi/>
+        <w:spacing w:line="360" w:lineRule="auto"/>
+        <w:rPr>
+          <w:rFonts w:ascii="David" w:hAnsi="David" w:cs="David"/>
+          <w:sz w:val="24"/>
+          <w:szCs w:val="24"/>
+          <w:rtl/>
+        </w:rPr>
+      </w:pPr>
+    </w:p>
+    <w:p>
+      <w:pPr>
+        <w:pStyle w:val="ListParagraph"/>
+        <w:bidi/>
+        <w:spacing w:line="360" w:lineRule="auto"/>
+        <w:rPr>
+          <w:rFonts w:ascii="David" w:hAnsi="David" w:cs="David"/>
+          <w:sz w:val="24"/>
+          <w:szCs w:val="24"/>
+          <w:rtl/>
+        </w:rPr>
+      </w:pPr>
+    </w:p>
+    <w:p>
+      <w:pPr>
+        <w:pStyle w:val="ListParagraph"/>
+        <w:bidi/>
+        <w:spacing w:line="360" w:lineRule="auto"/>
+        <w:rPr>
+          <w:rFonts w:ascii="David" w:hAnsi="David" w:cs="David"/>
+          <w:sz w:val="24"/>
+          <w:szCs w:val="24"/>
+          <w:rtl/>
+        </w:rPr>
+      </w:pPr>
+    </w:p>
+    <w:p>
+      <w:pPr>
+        <w:pStyle w:val="ListParagraph"/>
         <w:bidi/>
         <w:spacing w:line="360" w:lineRule="auto"/>
         <w:rPr>
@@ -12749,6 +13373,7 @@
           <w:szCs w:val="24"/>
           <w:rtl/>
         </w:rPr>
+        <w:lastRenderedPageBreak/>
         <w:t xml:space="preserve">בסופו של התהליך, אם כל הבדיקות עברו המשתמש יקבל הודעה אשר תודיע לו שהכל תקין </w:t>
       </w:r>
       <w:r>
@@ -12822,7 +13447,7 @@
                     <pic:cNvPicPr/>
                   </pic:nvPicPr>
                   <pic:blipFill>
-                    <a:blip r:embed="rId34">
+                    <a:blip r:embed="rId33">
                       <a:extLst>
                         <a:ext uri="{28A0092B-C50C-407E-A947-70E740481C1C}">
                           <a14:useLocalDpi xmlns:a14="http://schemas.microsoft.com/office/drawing/2010/main" val="0"/>
@@ -12986,7 +13611,7 @@
     </w:p>
     <w:p>
       <w:pPr>
-        <w:pStyle w:val="a7"/>
+        <w:pStyle w:val="ListParagraph"/>
         <w:numPr>
           <w:ilvl w:val="0"/>
           <w:numId w:val="6"/>
@@ -13010,13 +13635,12 @@
           <w:szCs w:val="24"/>
           <w:rtl/>
         </w:rPr>
-        <w:lastRenderedPageBreak/>
         <w:t>תוצר סופי ועמידה ביעדים</w:t>
       </w:r>
     </w:p>
     <w:p>
       <w:pPr>
-        <w:pStyle w:val="a7"/>
+        <w:pStyle w:val="ListParagraph"/>
         <w:bidi/>
         <w:spacing w:line="360" w:lineRule="auto"/>
         <w:ind w:left="1080"/>
@@ -13034,7 +13658,7 @@
     </w:p>
     <w:p>
       <w:pPr>
-        <w:pStyle w:val="a7"/>
+        <w:pStyle w:val="ListParagraph"/>
         <w:bidi/>
         <w:spacing w:line="360" w:lineRule="auto"/>
         <w:ind w:left="1080"/>
@@ -13075,7 +13699,80 @@
           <w:rFonts w:ascii="David" w:hAnsi="David" w:cs="David" w:hint="cs"/>
           <w:rtl/>
         </w:rPr>
-        <w:t xml:space="preserve"> ומקל מאוד על משתמשים אשר נחשפים לתוכנה בפעם הראשונה, מבנה הכנסת הקלט בכלי הינו זהה לתצורת כתיבת ההוכחה הנלמדת בקורס</w:t>
+        <w:t xml:space="preserve"> ומקל מאוד על משתמשים אשר נחשפים לתוכנה בפעם הראשונה, מבנה הכנסת הקלט בכלי הינו זהה לתצורת כתיבת ההוכחה הנלמדת בקורס.</w:t>
+      </w:r>
+    </w:p>
+    <w:p>
+      <w:pPr>
+        <w:pStyle w:val="ListParagraph"/>
+        <w:bidi/>
+        <w:spacing w:line="360" w:lineRule="auto"/>
+        <w:ind w:left="1080"/>
+        <w:rPr>
+          <w:rFonts w:ascii="David" w:hAnsi="David" w:cs="David"/>
+          <w:rtl/>
+        </w:rPr>
+      </w:pPr>
+      <w:r>
+        <w:rPr>
+          <w:rFonts w:ascii="David" w:hAnsi="David" w:cs="David" w:hint="cs"/>
+          <w:rtl/>
+        </w:rPr>
+        <w:t>יצרנו דף משתמש (</w:t>
+      </w:r>
+      <w:r>
+        <w:rPr>
+          <w:rFonts w:ascii="David" w:hAnsi="David" w:cs="David"/>
+        </w:rPr>
+        <w:t>User manual</w:t>
+      </w:r>
+      <w:r>
+        <w:rPr>
+          <w:rFonts w:ascii="David" w:hAnsi="David" w:cs="David" w:hint="cs"/>
+          <w:rtl/>
+        </w:rPr>
+        <w:t>) מפורט, בו הסברים על שימוש נכון בתוכנה, יכולותיה והסברים מפורטים על נכונות השימוש בכל אחד מהחוקים הממומשים.</w:t>
+      </w:r>
+    </w:p>
+    <w:p>
+      <w:pPr>
+        <w:pStyle w:val="ListParagraph"/>
+        <w:bidi/>
+        <w:spacing w:line="360" w:lineRule="auto"/>
+        <w:ind w:left="1080"/>
+        <w:rPr>
+          <w:rFonts w:ascii="David" w:hAnsi="David" w:cs="David"/>
+          <w:rtl/>
+        </w:rPr>
+      </w:pPr>
+      <w:r>
+        <w:rPr>
+          <w:rFonts w:ascii="David" w:hAnsi="David" w:cs="David" w:hint="cs"/>
+          <w:rtl/>
+        </w:rPr>
+        <w:t xml:space="preserve">יצרנו </w:t>
+      </w:r>
+      <w:r>
+        <w:rPr>
+          <w:rFonts w:ascii="David" w:hAnsi="David" w:cs="David" w:hint="cs"/>
+          <w:b/>
+          <w:bCs/>
+          <w:rtl/>
+        </w:rPr>
+        <w:t>קובץ התקנה</w:t>
+      </w:r>
+      <w:r>
+        <w:rPr>
+          <w:rFonts w:ascii="David" w:hAnsi="David" w:cs="David" w:hint="cs"/>
+          <w:rtl/>
+        </w:rPr>
+        <w:t xml:space="preserve"> פשוט ומהיר אשר מאפשר לסטודנט התקנה קלה ונוחה ושימוש מידי על כל מחשב בעל מערכת הפעלה </w:t>
+      </w:r>
+      <w:r>
+        <w:rPr>
+          <w:rFonts w:ascii="David" w:hAnsi="David" w:cs="David"/>
+        </w:rPr>
+        <w:t>Windows</w:t>
       </w:r>
       <w:r>
         <w:rPr>
@@ -13087,7 +13784,7 @@
     </w:p>
     <w:p>
       <w:pPr>
-        <w:pStyle w:val="a7"/>
+        <w:pStyle w:val="ListParagraph"/>
         <w:bidi/>
         <w:spacing w:line="360" w:lineRule="auto"/>
         <w:ind w:left="1080"/>
@@ -13101,61 +13798,143 @@
           <w:rFonts w:ascii="David" w:hAnsi="David" w:cs="David" w:hint="cs"/>
           <w:rtl/>
         </w:rPr>
-        <w:t>יצרנו דף משתמש (</w:t>
-      </w:r>
-      <w:r>
-        <w:rPr>
-          <w:rFonts w:ascii="David" w:hAnsi="David" w:cs="David"/>
-        </w:rPr>
-        <w:t>User manual</w:t>
-      </w:r>
-      <w:r>
-        <w:rPr>
-          <w:rFonts w:ascii="David" w:hAnsi="David" w:cs="David" w:hint="cs"/>
-          <w:rtl/>
-        </w:rPr>
-        <w:t>) מפורט, בו הסברים על שימוש נכון בתוכנה, יכולותיה והסברים מפורטים על נכונות השימוש בכל אחד מהחוקים הממומשים.</w:t>
-      </w:r>
-    </w:p>
-    <w:p>
-      <w:pPr>
-        <w:pStyle w:val="a7"/>
+        <w:t xml:space="preserve">אפשרות שמירה/טעינה מסמכי </w:t>
+      </w:r>
+      <w:r>
+        <w:rPr>
+          <w:rFonts w:ascii="David" w:hAnsi="David" w:cs="David"/>
+        </w:rPr>
+        <w:t>Word</w:t>
+      </w:r>
+      <w:r>
+        <w:rPr>
+          <w:rFonts w:ascii="David" w:hAnsi="David" w:cs="David" w:hint="cs"/>
+          <w:rtl/>
+        </w:rPr>
+        <w:t xml:space="preserve"> </w:t>
+      </w:r>
+      <w:r>
+        <w:rPr>
+          <w:rFonts w:ascii="David" w:hAnsi="David" w:cs="David" w:hint="cs"/>
+          <w:rtl/>
+        </w:rPr>
+        <w:t>הופכת</w:t>
+      </w:r>
+      <w:r>
+        <w:rPr>
+          <w:rFonts w:ascii="David" w:hAnsi="David" w:cs="David" w:hint="cs"/>
+          <w:rtl/>
+        </w:rPr>
+        <w:t xml:space="preserve"> </w:t>
+      </w:r>
+      <w:r>
+        <w:rPr>
+          <w:rFonts w:ascii="David" w:hAnsi="David" w:cs="David" w:hint="cs"/>
+          <w:rtl/>
+        </w:rPr>
+        <w:t>את התוכנה</w:t>
+      </w:r>
+      <w:r>
+        <w:rPr>
+          <w:rFonts w:ascii="David" w:hAnsi="David" w:cs="David" w:hint="cs"/>
+          <w:rtl/>
+        </w:rPr>
+        <w:t xml:space="preserve"> לרלוונטית וקלה לתפעול בכל הנוגע להגשת שיעורי הבית של הסטודנט, </w:t>
+      </w:r>
+      <w:r>
+        <w:rPr>
+          <w:rFonts w:ascii="David" w:hAnsi="David" w:cs="David" w:hint="cs"/>
+          <w:rtl/>
+        </w:rPr>
+        <w:t>ובדיקת התרגילים.</w:t>
+      </w:r>
+    </w:p>
+    <w:p>
+      <w:pPr>
+        <w:pStyle w:val="ListParagraph"/>
         <w:bidi/>
         <w:spacing w:line="360" w:lineRule="auto"/>
         <w:ind w:left="1080"/>
         <w:rPr>
-          <w:rFonts w:ascii="David" w:hAnsi="David" w:cs="David" w:hint="cs"/>
-          <w:rtl/>
-        </w:rPr>
-      </w:pPr>
-      <w:r>
-        <w:rPr>
-          <w:rFonts w:ascii="David" w:hAnsi="David" w:cs="David" w:hint="cs"/>
-          <w:rtl/>
-        </w:rPr>
-        <w:t xml:space="preserve">יצרנו </w:t>
-      </w:r>
-      <w:r>
-        <w:rPr>
-          <w:rFonts w:ascii="David" w:hAnsi="David" w:cs="David" w:hint="cs"/>
-          <w:b/>
-          <w:bCs/>
-          <w:rtl/>
-        </w:rPr>
-        <w:t>קובץ התקנה</w:t>
-      </w:r>
-      <w:r>
-        <w:rPr>
-          <w:rFonts w:ascii="David" w:hAnsi="David" w:cs="David" w:hint="cs"/>
-          <w:rtl/>
-        </w:rPr>
-        <w:t xml:space="preserve"> פשוט ומהיר אשר מאפשר לסטודנט התקנה קלה ונוחה ושימוש מידי על כל מחשב בעל מערכת הפעלה </w:t>
-      </w:r>
-      <w:r>
-        <w:rPr>
-          <w:rFonts w:ascii="David" w:hAnsi="David" w:cs="David"/>
-        </w:rPr>
-        <w:t>Windows</w:t>
+          <w:rFonts w:ascii="David" w:hAnsi="David" w:cs="David"/>
+          <w:rtl/>
+        </w:rPr>
+      </w:pPr>
+      <w:r>
+        <w:rPr>
+          <w:rFonts w:ascii="David" w:hAnsi="David" w:cs="David" w:hint="cs"/>
+          <w:rtl/>
+        </w:rPr>
+        <w:t xml:space="preserve">מחלקת </w:t>
+      </w:r>
+      <w:r>
+        <w:rPr>
+          <w:rFonts w:ascii="David" w:hAnsi="David" w:cs="David"/>
+        </w:rPr>
+        <w:t>Evaluation</w:t>
+      </w:r>
+      <w:r>
+        <w:rPr>
+          <w:rFonts w:ascii="David" w:hAnsi="David" w:cs="David" w:hint="cs"/>
+          <w:rtl/>
+        </w:rPr>
+        <w:t xml:space="preserve"> אשר מכילה בתוכה את מימוש כל החוקים ניתנת להרחבה בקלות, ומאפשרת את הרחבת הפרויקט במידה ויש צורך בכך.</w:t>
+      </w:r>
+    </w:p>
+    <w:p>
+      <w:pPr>
+        <w:pStyle w:val="ListParagraph"/>
+        <w:bidi/>
+        <w:spacing w:line="360" w:lineRule="auto"/>
+        <w:ind w:left="1080"/>
+        <w:rPr>
+          <w:rFonts w:ascii="David" w:hAnsi="David" w:cs="David"/>
+          <w:rtl/>
+        </w:rPr>
+      </w:pPr>
+      <w:r>
+        <w:rPr>
+          <w:rFonts w:ascii="David" w:hAnsi="David" w:cs="David" w:hint="cs"/>
+          <w:rtl/>
+        </w:rPr>
+        <w:t>תצורת הודעת שגיאה למשתמש מאפשרת לו להבין בצורה מפורטת את הטעות אותה ביצע ביצירת ההוכחה כמו גם את מיקומה המדויק, אך בו בזמן אין התוכנה חושפת את הדרך הנכונה לפתרון.</w:t>
+      </w:r>
+    </w:p>
+    <w:p>
+      <w:pPr>
+        <w:pStyle w:val="ListParagraph"/>
+        <w:bidi/>
+        <w:spacing w:line="360" w:lineRule="auto"/>
+        <w:ind w:left="1080"/>
+        <w:rPr>
+          <w:rFonts w:ascii="David" w:hAnsi="David" w:cs="David"/>
+        </w:rPr>
+      </w:pPr>
+      <w:r>
+        <w:rPr>
+          <w:rFonts w:ascii="David" w:hAnsi="David" w:cs="David" w:hint="cs"/>
+          <w:rtl/>
+        </w:rPr>
+        <w:t xml:space="preserve">הפרויקט נוהל מתחילתנו ועד סופו תחת </w:t>
+      </w:r>
+      <w:r>
+        <w:rPr>
+          <w:rFonts w:ascii="David" w:hAnsi="David" w:cs="David"/>
+        </w:rPr>
+        <w:t>Github</w:t>
+      </w:r>
+      <w:r>
+        <w:rPr>
+          <w:rFonts w:ascii="David" w:hAnsi="David" w:cs="David" w:hint="cs"/>
+          <w:rtl/>
+        </w:rPr>
+        <w:t>, דבר אשר מאפשר גישה מכל מקום ומכל מחשב בעל חיבור לאינטרנט וכמו כן אפשרות עתידית להרחבת הפרויקט ושימוש חוזר ב</w:t>
+      </w:r>
+      <w:r>
+        <w:rPr>
+          <w:rFonts w:ascii="David" w:hAnsi="David" w:cs="David"/>
+        </w:rPr>
+        <w:t>Source code</w:t>
       </w:r>
       <w:r>
         <w:rPr>
@@ -13167,7 +13946,7 @@
     </w:p>
     <w:p>
       <w:pPr>
-        <w:pStyle w:val="a7"/>
+        <w:pStyle w:val="ListParagraph"/>
         <w:bidi/>
         <w:spacing w:line="360" w:lineRule="auto"/>
         <w:ind w:left="1080"/>
@@ -13176,65 +13955,10 @@
           <w:rtl/>
         </w:rPr>
       </w:pPr>
-      <w:r>
-        <w:rPr>
-          <w:rFonts w:ascii="David" w:hAnsi="David" w:cs="David" w:hint="cs"/>
-          <w:rtl/>
-        </w:rPr>
-        <w:t xml:space="preserve">אפשרות שמירה/טעינה מסמכי </w:t>
-      </w:r>
-      <w:r>
-        <w:rPr>
-          <w:rFonts w:ascii="David" w:hAnsi="David" w:cs="David"/>
-        </w:rPr>
-        <w:t>Word</w:t>
-      </w:r>
-      <w:r>
-        <w:rPr>
-          <w:rFonts w:ascii="David" w:hAnsi="David" w:cs="David" w:hint="cs"/>
-          <w:rtl/>
-        </w:rPr>
-        <w:t xml:space="preserve"> </w:t>
-      </w:r>
-      <w:r>
-        <w:rPr>
-          <w:rFonts w:ascii="David" w:hAnsi="David" w:cs="David" w:hint="cs"/>
-          <w:rtl/>
-        </w:rPr>
-        <w:t>הופכת</w:t>
-      </w:r>
-      <w:r>
-        <w:rPr>
-          <w:rFonts w:ascii="David" w:hAnsi="David" w:cs="David" w:hint="cs"/>
-          <w:rtl/>
-        </w:rPr>
-        <w:t xml:space="preserve"> </w:t>
-      </w:r>
-      <w:r>
-        <w:rPr>
-          <w:rFonts w:ascii="David" w:hAnsi="David" w:cs="David" w:hint="cs"/>
-          <w:rtl/>
-        </w:rPr>
-        <w:t>את התוכנה</w:t>
-      </w:r>
-      <w:r>
-        <w:rPr>
-          <w:rFonts w:ascii="David" w:hAnsi="David" w:cs="David" w:hint="cs"/>
-          <w:rtl/>
-        </w:rPr>
-        <w:t xml:space="preserve"> לרלוונטית וקלה לתפעול בכל הנוגע להגשת שיעורי הבית של הסטודנט, </w:t>
-      </w:r>
-      <w:r>
-        <w:rPr>
-          <w:rFonts w:ascii="David" w:hAnsi="David" w:cs="David" w:hint="cs"/>
-          <w:rtl/>
-        </w:rPr>
-        <w:t>ובדיקת התרגילים.</w:t>
-      </w:r>
-    </w:p>
-    <w:p>
-      <w:pPr>
-        <w:pStyle w:val="a7"/>
+    </w:p>
+    <w:p>
+      <w:pPr>
+        <w:pStyle w:val="ListParagraph"/>
         <w:bidi/>
         <w:spacing w:line="360" w:lineRule="auto"/>
         <w:ind w:left="1080"/>
@@ -13243,313 +13967,206 @@
           <w:rtl/>
         </w:rPr>
       </w:pPr>
-      <w:r>
-        <w:rPr>
-          <w:rFonts w:ascii="David" w:hAnsi="David" w:cs="David" w:hint="cs"/>
-          <w:rtl/>
-        </w:rPr>
-        <w:t xml:space="preserve">מחלקת </w:t>
-      </w:r>
-      <w:r>
-        <w:rPr>
-          <w:rFonts w:ascii="David" w:hAnsi="David" w:cs="David"/>
-        </w:rPr>
-        <w:t>Evaluation</w:t>
-      </w:r>
-      <w:r>
-        <w:rPr>
-          <w:rFonts w:ascii="David" w:hAnsi="David" w:cs="David" w:hint="cs"/>
-          <w:rtl/>
-        </w:rPr>
-        <w:t xml:space="preserve"> אשר מכילה בתוכה את מימוש כל החוקים ניתנת להרחבה בקלות, ומאפשרת את הרחבת הפרויקט במידה ויש צורך בכך.</w:t>
-      </w:r>
-    </w:p>
-    <w:p>
-      <w:pPr>
-        <w:pStyle w:val="a7"/>
-        <w:bidi/>
-        <w:spacing w:line="360" w:lineRule="auto"/>
-        <w:ind w:left="1080"/>
-        <w:rPr>
-          <w:rFonts w:ascii="David" w:hAnsi="David" w:cs="David"/>
-          <w:rtl/>
-        </w:rPr>
-      </w:pPr>
-      <w:r>
-        <w:rPr>
-          <w:rFonts w:ascii="David" w:hAnsi="David" w:cs="David" w:hint="cs"/>
-          <w:rtl/>
-        </w:rPr>
-        <w:t>תצורת הודעת שגיאה למשתמש מאפשרת לו להבין בצורה מפורטת את הטעות אותה ביצע ביצירת ההוכחה כמו גם את מיקומה המדויק, אך בו בזמן אין התוכנה חושפת את הדרך הנכונה לפתרון.</w:t>
-      </w:r>
-    </w:p>
-    <w:p>
-      <w:pPr>
-        <w:pStyle w:val="a7"/>
-        <w:bidi/>
-        <w:spacing w:line="360" w:lineRule="auto"/>
-        <w:ind w:left="1080"/>
-        <w:rPr>
-          <w:rFonts w:ascii="David" w:hAnsi="David" w:cs="David" w:hint="cs"/>
-        </w:rPr>
-      </w:pPr>
-      <w:r>
-        <w:rPr>
-          <w:rFonts w:ascii="David" w:hAnsi="David" w:cs="David" w:hint="cs"/>
-          <w:rtl/>
-        </w:rPr>
-        <w:t xml:space="preserve">הפרויקט נוהל מתחילתנו ועד סופו תחת </w:t>
-      </w:r>
-      <w:r>
-        <w:rPr>
-          <w:rFonts w:ascii="David" w:hAnsi="David" w:cs="David"/>
-        </w:rPr>
-        <w:t>Github</w:t>
-      </w:r>
-      <w:r>
-        <w:rPr>
-          <w:rFonts w:ascii="David" w:hAnsi="David" w:cs="David" w:hint="cs"/>
-          <w:rtl/>
-        </w:rPr>
-        <w:t>, דבר אשר מאפשר גישה מכל מקום ומכל מחשב בעל חיבור לאינטרנט וכמו כן אפשרות עתידית להרחבת הפרויקט ושימוש חוזר ב</w:t>
-      </w:r>
-      <w:r>
-        <w:rPr>
-          <w:rFonts w:ascii="David" w:hAnsi="David" w:cs="David"/>
-        </w:rPr>
-        <w:t>Source code</w:t>
-      </w:r>
-      <w:r>
-        <w:rPr>
-          <w:rFonts w:ascii="David" w:hAnsi="David" w:cs="David" w:hint="cs"/>
-          <w:rtl/>
-        </w:rPr>
-        <w:t>.</w:t>
-      </w:r>
-    </w:p>
-    <w:p>
-      <w:pPr>
-        <w:pStyle w:val="a7"/>
-        <w:bidi/>
-        <w:spacing w:line="360" w:lineRule="auto"/>
-        <w:ind w:left="1080"/>
-        <w:rPr>
-          <w:rFonts w:ascii="David" w:hAnsi="David" w:cs="David"/>
-          <w:rtl/>
-        </w:rPr>
-      </w:pPr>
-    </w:p>
-    <w:p>
-      <w:pPr>
-        <w:pStyle w:val="a7"/>
-        <w:bidi/>
-        <w:spacing w:line="360" w:lineRule="auto"/>
-        <w:ind w:left="1080"/>
-        <w:rPr>
-          <w:rFonts w:ascii="David" w:hAnsi="David" w:cs="David" w:hint="cs"/>
-          <w:rtl/>
-        </w:rPr>
-      </w:pPr>
-    </w:p>
-    <w:p>
-      <w:pPr>
-        <w:bidi/>
-        <w:spacing w:line="360" w:lineRule="auto"/>
-        <w:rPr>
-          <w:rFonts w:ascii="David" w:hAnsi="David" w:cs="David"/>
-          <w:b/>
-          <w:bCs/>
-          <w:sz w:val="24"/>
-          <w:szCs w:val="24"/>
-          <w:rtl/>
-        </w:rPr>
-      </w:pPr>
-    </w:p>
-    <w:p>
-      <w:pPr>
-        <w:bidi/>
-        <w:spacing w:line="360" w:lineRule="auto"/>
-        <w:rPr>
-          <w:rFonts w:ascii="David" w:hAnsi="David" w:cs="David"/>
-          <w:b/>
-          <w:bCs/>
-          <w:sz w:val="24"/>
-          <w:szCs w:val="24"/>
-          <w:rtl/>
-        </w:rPr>
-      </w:pPr>
-    </w:p>
-    <w:p>
-      <w:pPr>
-        <w:bidi/>
-        <w:spacing w:line="360" w:lineRule="auto"/>
-        <w:rPr>
-          <w:rFonts w:ascii="David" w:hAnsi="David" w:cs="David"/>
-          <w:b/>
-          <w:bCs/>
-          <w:sz w:val="24"/>
-          <w:szCs w:val="24"/>
-          <w:rtl/>
-        </w:rPr>
-      </w:pPr>
-    </w:p>
-    <w:p>
-      <w:pPr>
-        <w:bidi/>
-        <w:spacing w:line="360" w:lineRule="auto"/>
-        <w:rPr>
-          <w:rFonts w:ascii="David" w:hAnsi="David" w:cs="David"/>
-          <w:b/>
-          <w:bCs/>
-          <w:sz w:val="24"/>
-          <w:szCs w:val="24"/>
-          <w:rtl/>
-        </w:rPr>
-      </w:pPr>
-    </w:p>
-    <w:p>
-      <w:pPr>
-        <w:bidi/>
-        <w:spacing w:line="360" w:lineRule="auto"/>
-        <w:rPr>
-          <w:rFonts w:ascii="David" w:hAnsi="David" w:cs="David"/>
-          <w:b/>
-          <w:bCs/>
-          <w:sz w:val="24"/>
-          <w:szCs w:val="24"/>
-          <w:rtl/>
-        </w:rPr>
-      </w:pPr>
-    </w:p>
-    <w:p>
-      <w:pPr>
-        <w:bidi/>
-        <w:spacing w:line="360" w:lineRule="auto"/>
-        <w:rPr>
-          <w:rFonts w:ascii="David" w:hAnsi="David" w:cs="David"/>
-          <w:b/>
-          <w:bCs/>
-          <w:sz w:val="24"/>
-          <w:szCs w:val="24"/>
-          <w:rtl/>
-        </w:rPr>
-      </w:pPr>
-    </w:p>
-    <w:p>
-      <w:pPr>
-        <w:bidi/>
-        <w:spacing w:line="360" w:lineRule="auto"/>
-        <w:rPr>
-          <w:rFonts w:ascii="David" w:hAnsi="David" w:cs="David"/>
-          <w:b/>
-          <w:bCs/>
-          <w:sz w:val="24"/>
-          <w:szCs w:val="24"/>
-          <w:rtl/>
-        </w:rPr>
-      </w:pPr>
-    </w:p>
-    <w:p>
-      <w:pPr>
-        <w:bidi/>
-        <w:spacing w:line="360" w:lineRule="auto"/>
-        <w:rPr>
-          <w:rFonts w:ascii="David" w:hAnsi="David" w:cs="David"/>
-          <w:b/>
-          <w:bCs/>
-          <w:sz w:val="24"/>
-          <w:szCs w:val="24"/>
-          <w:rtl/>
-        </w:rPr>
-      </w:pPr>
-    </w:p>
-    <w:p>
-      <w:pPr>
-        <w:bidi/>
-        <w:spacing w:line="360" w:lineRule="auto"/>
-        <w:rPr>
-          <w:rFonts w:ascii="David" w:hAnsi="David" w:cs="David"/>
-          <w:b/>
-          <w:bCs/>
-          <w:sz w:val="24"/>
-          <w:szCs w:val="24"/>
-          <w:rtl/>
-        </w:rPr>
-      </w:pPr>
-    </w:p>
-    <w:p>
-      <w:pPr>
-        <w:bidi/>
-        <w:spacing w:line="360" w:lineRule="auto"/>
-        <w:rPr>
-          <w:rFonts w:ascii="David" w:hAnsi="David" w:cs="David"/>
-          <w:b/>
-          <w:bCs/>
-          <w:sz w:val="24"/>
-          <w:szCs w:val="24"/>
-          <w:rtl/>
-        </w:rPr>
-      </w:pPr>
-    </w:p>
-    <w:p>
-      <w:pPr>
-        <w:bidi/>
-        <w:spacing w:line="360" w:lineRule="auto"/>
-        <w:rPr>
-          <w:rFonts w:ascii="David" w:hAnsi="David" w:cs="David"/>
-          <w:b/>
-          <w:bCs/>
-          <w:sz w:val="24"/>
-          <w:szCs w:val="24"/>
-          <w:rtl/>
-        </w:rPr>
-      </w:pPr>
-    </w:p>
-    <w:p>
-      <w:pPr>
-        <w:bidi/>
-        <w:spacing w:line="360" w:lineRule="auto"/>
-        <w:rPr>
-          <w:rFonts w:ascii="David" w:hAnsi="David" w:cs="David"/>
-          <w:b/>
-          <w:bCs/>
-          <w:sz w:val="24"/>
-          <w:szCs w:val="24"/>
-          <w:rtl/>
-        </w:rPr>
-      </w:pPr>
-    </w:p>
-    <w:p>
-      <w:pPr>
-        <w:bidi/>
-        <w:spacing w:line="360" w:lineRule="auto"/>
-        <w:rPr>
-          <w:rFonts w:ascii="David" w:hAnsi="David" w:cs="David"/>
-          <w:b/>
-          <w:bCs/>
-          <w:sz w:val="24"/>
-          <w:szCs w:val="24"/>
-          <w:rtl/>
-        </w:rPr>
-      </w:pPr>
-    </w:p>
-    <w:p>
-      <w:pPr>
-        <w:bidi/>
-        <w:spacing w:line="360" w:lineRule="auto"/>
-        <w:rPr>
-          <w:rFonts w:ascii="David" w:hAnsi="David" w:cs="David"/>
-          <w:b/>
-          <w:bCs/>
-          <w:sz w:val="24"/>
-          <w:szCs w:val="24"/>
-          <w:rtl/>
-        </w:rPr>
-      </w:pPr>
-    </w:p>
-    <w:p>
-      <w:pPr>
-        <w:pStyle w:val="a7"/>
+    </w:p>
+    <w:p>
+      <w:pPr>
+        <w:bidi/>
+        <w:spacing w:line="360" w:lineRule="auto"/>
+        <w:rPr>
+          <w:rFonts w:ascii="David" w:hAnsi="David" w:cs="David"/>
+          <w:b/>
+          <w:bCs/>
+          <w:sz w:val="24"/>
+          <w:szCs w:val="24"/>
+          <w:rtl/>
+        </w:rPr>
+      </w:pPr>
+    </w:p>
+    <w:p>
+      <w:pPr>
+        <w:bidi/>
+        <w:spacing w:line="360" w:lineRule="auto"/>
+        <w:rPr>
+          <w:rFonts w:ascii="David" w:hAnsi="David" w:cs="David"/>
+          <w:b/>
+          <w:bCs/>
+          <w:sz w:val="24"/>
+          <w:szCs w:val="24"/>
+          <w:rtl/>
+        </w:rPr>
+      </w:pPr>
+    </w:p>
+    <w:p>
+      <w:pPr>
+        <w:bidi/>
+        <w:spacing w:line="360" w:lineRule="auto"/>
+        <w:rPr>
+          <w:rFonts w:ascii="David" w:hAnsi="David" w:cs="David"/>
+          <w:b/>
+          <w:bCs/>
+          <w:sz w:val="24"/>
+          <w:szCs w:val="24"/>
+          <w:rtl/>
+        </w:rPr>
+      </w:pPr>
+    </w:p>
+    <w:p>
+      <w:pPr>
+        <w:bidi/>
+        <w:spacing w:line="360" w:lineRule="auto"/>
+        <w:rPr>
+          <w:rFonts w:ascii="David" w:hAnsi="David" w:cs="David"/>
+          <w:b/>
+          <w:bCs/>
+          <w:sz w:val="24"/>
+          <w:szCs w:val="24"/>
+          <w:rtl/>
+        </w:rPr>
+      </w:pPr>
+    </w:p>
+    <w:p>
+      <w:pPr>
+        <w:bidi/>
+        <w:spacing w:line="360" w:lineRule="auto"/>
+        <w:rPr>
+          <w:rFonts w:ascii="David" w:hAnsi="David" w:cs="David"/>
+          <w:b/>
+          <w:bCs/>
+          <w:sz w:val="24"/>
+          <w:szCs w:val="24"/>
+          <w:rtl/>
+        </w:rPr>
+      </w:pPr>
+    </w:p>
+    <w:p>
+      <w:pPr>
+        <w:bidi/>
+        <w:spacing w:line="360" w:lineRule="auto"/>
+        <w:rPr>
+          <w:rFonts w:ascii="David" w:hAnsi="David" w:cs="David"/>
+          <w:b/>
+          <w:bCs/>
+          <w:sz w:val="24"/>
+          <w:szCs w:val="24"/>
+          <w:rtl/>
+        </w:rPr>
+      </w:pPr>
+    </w:p>
+    <w:p>
+      <w:pPr>
+        <w:bidi/>
+        <w:spacing w:line="360" w:lineRule="auto"/>
+        <w:rPr>
+          <w:rFonts w:ascii="David" w:hAnsi="David" w:cs="David"/>
+          <w:b/>
+          <w:bCs/>
+          <w:sz w:val="24"/>
+          <w:szCs w:val="24"/>
+          <w:rtl/>
+        </w:rPr>
+      </w:pPr>
+    </w:p>
+    <w:p>
+      <w:pPr>
+        <w:bidi/>
+        <w:spacing w:line="360" w:lineRule="auto"/>
+        <w:rPr>
+          <w:rFonts w:ascii="David" w:hAnsi="David" w:cs="David"/>
+          <w:b/>
+          <w:bCs/>
+          <w:sz w:val="24"/>
+          <w:szCs w:val="24"/>
+          <w:rtl/>
+        </w:rPr>
+      </w:pPr>
+    </w:p>
+    <w:p>
+      <w:pPr>
+        <w:bidi/>
+        <w:spacing w:line="360" w:lineRule="auto"/>
+        <w:rPr>
+          <w:rFonts w:ascii="David" w:hAnsi="David" w:cs="David"/>
+          <w:b/>
+          <w:bCs/>
+          <w:sz w:val="24"/>
+          <w:szCs w:val="24"/>
+          <w:rtl/>
+        </w:rPr>
+      </w:pPr>
+    </w:p>
+    <w:p>
+      <w:pPr>
+        <w:bidi/>
+        <w:spacing w:line="360" w:lineRule="auto"/>
+        <w:rPr>
+          <w:rFonts w:ascii="David" w:hAnsi="David" w:cs="David"/>
+          <w:b/>
+          <w:bCs/>
+          <w:sz w:val="24"/>
+          <w:szCs w:val="24"/>
+          <w:rtl/>
+        </w:rPr>
+      </w:pPr>
+    </w:p>
+    <w:p>
+      <w:pPr>
+        <w:bidi/>
+        <w:spacing w:line="360" w:lineRule="auto"/>
+        <w:rPr>
+          <w:rFonts w:ascii="David" w:hAnsi="David" w:cs="David"/>
+          <w:b/>
+          <w:bCs/>
+          <w:sz w:val="24"/>
+          <w:szCs w:val="24"/>
+          <w:rtl/>
+        </w:rPr>
+      </w:pPr>
+    </w:p>
+    <w:p>
+      <w:pPr>
+        <w:bidi/>
+        <w:spacing w:line="360" w:lineRule="auto"/>
+        <w:rPr>
+          <w:rFonts w:ascii="David" w:hAnsi="David" w:cs="David"/>
+          <w:b/>
+          <w:bCs/>
+          <w:sz w:val="24"/>
+          <w:szCs w:val="24"/>
+          <w:rtl/>
+        </w:rPr>
+      </w:pPr>
+    </w:p>
+    <w:p>
+      <w:pPr>
+        <w:bidi/>
+        <w:spacing w:line="360" w:lineRule="auto"/>
+        <w:rPr>
+          <w:rFonts w:ascii="David" w:hAnsi="David" w:cs="David"/>
+          <w:b/>
+          <w:bCs/>
+          <w:sz w:val="24"/>
+          <w:szCs w:val="24"/>
+          <w:rtl/>
+        </w:rPr>
+      </w:pPr>
+    </w:p>
+    <w:p>
+      <w:pPr>
+        <w:bidi/>
+        <w:spacing w:line="360" w:lineRule="auto"/>
+        <w:rPr>
+          <w:rFonts w:ascii="David" w:hAnsi="David" w:cs="David"/>
+          <w:b/>
+          <w:bCs/>
+          <w:sz w:val="24"/>
+          <w:szCs w:val="24"/>
+          <w:rtl/>
+        </w:rPr>
+      </w:pPr>
+    </w:p>
+    <w:p>
+      <w:pPr>
+        <w:pStyle w:val="ListParagraph"/>
         <w:numPr>
           <w:ilvl w:val="0"/>
           <w:numId w:val="6"/>
@@ -13966,7 +14583,7 @@
       </w:pPr>
     </w:p>
     <w:sectPr>
-      <w:footerReference w:type="default" r:id="rId35"/>
+      <w:footerReference w:type="default" r:id="rId34"/>
       <w:pgSz w:w="12240" w:h="15840"/>
       <w:pgMar w:top="1440" w:right="1440" w:bottom="1440" w:left="1440" w:header="720" w:footer="720" w:gutter="0"/>
       <w:cols w:space="720"/>
@@ -13977,15 +14594,15 @@
 </file>
 
 <file path=word/comments.xml><?xml version="1.0" encoding="utf-8"?>
-<w:comments xmlns:wpc="http://schemas.microsoft.com/office/word/2010/wordprocessingCanvas" xmlns:cx="http://schemas.microsoft.com/office/drawing/2014/chartex" xmlns:cx1="http://schemas.microsoft.com/office/drawing/2015/9/8/chartex" xmlns:cx2="http://schemas.microsoft.com/office/drawing/2015/10/21/chartex" xmlns:cx3="http://schemas.microsoft.com/office/drawing/2016/5/9/chartex" xmlns:cx4="http://schemas.microsoft.com/office/drawing/2016/5/10/chartex" xmlns:cx5="http://schemas.microsoft.com/office/drawing/2016/5/11/chartex" xmlns:cx6="http://schemas.microsoft.com/office/drawing/2016/5/12/chartex" xmlns:cx7="http://schemas.microsoft.com/office/drawing/2016/5/13/chartex" xmlns:cx8="http://schemas.microsoft.com/office/drawing/2016/5/14/chartex" xmlns:mc="http://schemas.openxmlformats.org/markup-compatibility/2006" xmlns:aink="http://schemas.microsoft.com/office/drawing/2016/ink" xmlns:am3d="http://schemas.microsoft.com/office/drawing/2017/model3d" xmlns:o="urn:schemas-microsoft-com:office:office" xmlns:r="http://schemas.openxmlformats.org/officeDocument/2006/relationships" xmlns:m="http://schemas.openxmlformats.org/officeDocument/2006/math" xmlns:v="urn:schemas-microsoft-com:vml" xmlns:wp14="http://schemas.microsoft.com/office/word/2010/wordprocessingDrawing" xmlns:wp="http://schemas.openxmlformats.org/drawingml/2006/wordprocessingDrawing" xmlns:w10="urn:schemas-microsoft-com:office:word" xmlns:w="http://schemas.openxmlformats.org/wordprocessingml/2006/main" xmlns:w14="http://schemas.microsoft.com/office/word/2010/wordml" xmlns:w15="http://schemas.microsoft.com/office/word/2012/wordml" xmlns:w16cex="http://schemas.microsoft.com/office/word/2018/wordml/cex" xmlns:w16cid="http://schemas.microsoft.com/office/word/2016/wordml/cid" xmlns:w16="http://schemas.microsoft.com/office/word/2018/wordml" xmlns:w16se="http://schemas.microsoft.com/office/word/2015/wordml/symex" xmlns:wpg="http://schemas.microsoft.com/office/word/2010/wordprocessingGroup" xmlns:wpi="http://schemas.microsoft.com/office/word/2010/wordprocessingInk" xmlns:wne="http://schemas.microsoft.com/office/word/2006/wordml" xmlns:wps="http://schemas.microsoft.com/office/word/2010/wordprocessingShape" mc:Ignorable="w14 w15 w16se w16cid w16 w16cex wp14">
+<w:comments xmlns:wpc="http://schemas.microsoft.com/office/word/2010/wordprocessingCanvas" xmlns:cx="http://schemas.microsoft.com/office/drawing/2014/chartex" xmlns:cx1="http://schemas.microsoft.com/office/drawing/2015/9/8/chartex" xmlns:mc="http://schemas.openxmlformats.org/markup-compatibility/2006" xmlns:o="urn:schemas-microsoft-com:office:office" xmlns:r="http://schemas.openxmlformats.org/officeDocument/2006/relationships" xmlns:m="http://schemas.openxmlformats.org/officeDocument/2006/math" xmlns:v="urn:schemas-microsoft-com:vml" xmlns:wp14="http://schemas.microsoft.com/office/word/2010/wordprocessingDrawing" xmlns:wp="http://schemas.openxmlformats.org/drawingml/2006/wordprocessingDrawing" xmlns:w10="urn:schemas-microsoft-com:office:word" xmlns:w="http://schemas.openxmlformats.org/wordprocessingml/2006/main" xmlns:w14="http://schemas.microsoft.com/office/word/2010/wordml" xmlns:w15="http://schemas.microsoft.com/office/word/2012/wordml" xmlns:w16se="http://schemas.microsoft.com/office/word/2015/wordml/symex" xmlns:wpg="http://schemas.microsoft.com/office/word/2010/wordprocessingGroup" xmlns:wpi="http://schemas.microsoft.com/office/word/2010/wordprocessingInk" xmlns:wne="http://schemas.microsoft.com/office/word/2006/wordml" xmlns:wps="http://schemas.microsoft.com/office/word/2010/wordprocessingShape" mc:Ignorable="w14 w15 w16se wp14">
   <w:comment w:id="0" w:author="רועי" w:date="2021-03-08T11:30:00Z" w:initials="ר">
     <w:p>
       <w:pPr>
-        <w:pStyle w:val="a9"/>
-      </w:pPr>
-      <w:r>
-        <w:rPr>
-          <w:rStyle w:val="a8"/>
+        <w:pStyle w:val="CommentText"/>
+      </w:pPr>
+      <w:r>
+        <w:rPr>
+          <w:rStyle w:val="CommentReference"/>
         </w:rPr>
         <w:annotationRef/>
       </w:r>
@@ -14011,17 +14628,17 @@
   <w:comment w:id="1" w:author="Oren Or" w:date="2021-03-04T19:09:00Z" w:initials="OO">
     <w:p>
       <w:pPr>
-        <w:pStyle w:val="a9"/>
-      </w:pPr>
-      <w:r>
-        <w:rPr>
-          <w:rStyle w:val="a8"/>
+        <w:pStyle w:val="CommentText"/>
+      </w:pPr>
+      <w:r>
+        <w:rPr>
+          <w:rStyle w:val="CommentReference"/>
         </w:rPr>
         <w:annotationRef/>
       </w:r>
       <w:r>
         <w:rPr>
-          <w:rStyle w:val="a8"/>
+          <w:rStyle w:val="CommentReference"/>
         </w:rPr>
         <w:annotationRef/>
       </w:r>
@@ -14037,11 +14654,11 @@
   <w:comment w:id="2" w:author="רועי" w:date="2021-03-08T11:01:00Z" w:initials="ר">
     <w:p>
       <w:pPr>
-        <w:pStyle w:val="a9"/>
-      </w:pPr>
-      <w:r>
-        <w:rPr>
-          <w:rStyle w:val="a8"/>
+        <w:pStyle w:val="CommentText"/>
+      </w:pPr>
+      <w:r>
+        <w:rPr>
+          <w:rStyle w:val="CommentReference"/>
         </w:rPr>
         <w:annotationRef/>
       </w:r>
@@ -14075,14 +14692,14 @@
   <w:comment w:id="3" w:author="Oren Or" w:date="2021-03-04T18:45:00Z" w:initials="OO">
     <w:p>
       <w:pPr>
-        <w:pStyle w:val="a9"/>
-        <w:rPr>
-          <w:rtl/>
-        </w:rPr>
-      </w:pPr>
-      <w:r>
-        <w:rPr>
-          <w:rStyle w:val="a8"/>
+        <w:pStyle w:val="CommentText"/>
+        <w:rPr>
+          <w:rtl/>
+        </w:rPr>
+      </w:pPr>
+      <w:r>
+        <w:rPr>
+          <w:rStyle w:val="CommentReference"/>
         </w:rPr>
         <w:annotationRef/>
       </w:r>
@@ -14119,14 +14736,14 @@
   <w:comment w:id="4" w:author="רועי" w:date="2021-03-08T11:01:00Z" w:initials="ר">
     <w:p>
       <w:pPr>
-        <w:pStyle w:val="a9"/>
-        <w:rPr>
-          <w:rtl/>
-        </w:rPr>
-      </w:pPr>
-      <w:r>
-        <w:rPr>
-          <w:rStyle w:val="a8"/>
+        <w:pStyle w:val="CommentText"/>
+        <w:rPr>
+          <w:rtl/>
+        </w:rPr>
+      </w:pPr>
+      <w:r>
+        <w:rPr>
+          <w:rStyle w:val="CommentReference"/>
         </w:rPr>
         <w:annotationRef/>
       </w:r>
@@ -14140,23 +14757,22 @@
     </w:p>
     <w:p>
       <w:pPr>
-        <w:pStyle w:val="a9"/>
+        <w:pStyle w:val="CommentText"/>
+        <w:rPr>
+          <w:rtl/>
+        </w:rPr>
+      </w:pPr>
+      <w:r>
         <w:rPr>
           <w:rFonts w:hint="cs"/>
           <w:rtl/>
         </w:rPr>
-      </w:pPr>
-      <w:r>
-        <w:rPr>
-          <w:rFonts w:hint="cs"/>
-          <w:rtl/>
-        </w:rPr>
         <w:t>הוספתי פרק בשם "תוצר סופי ועמידה ביעדים"</w:t>
       </w:r>
     </w:p>
     <w:p>
       <w:pPr>
-        <w:pStyle w:val="a9"/>
+        <w:pStyle w:val="CommentText"/>
       </w:pPr>
       <w:r>
         <w:rPr>
@@ -14170,20 +14786,20 @@
   <w:comment w:id="5" w:author="Oren Or" w:date="2021-03-04T18:56:00Z" w:initials="OO">
     <w:p>
       <w:pPr>
-        <w:pStyle w:val="a9"/>
-        <w:rPr>
-          <w:rtl/>
-        </w:rPr>
-      </w:pPr>
-      <w:r>
-        <w:rPr>
-          <w:rStyle w:val="a8"/>
+        <w:pStyle w:val="CommentText"/>
+        <w:rPr>
+          <w:rtl/>
+        </w:rPr>
+      </w:pPr>
+      <w:r>
+        <w:rPr>
+          <w:rStyle w:val="CommentReference"/>
         </w:rPr>
         <w:annotationRef/>
       </w:r>
       <w:r>
         <w:rPr>
-          <w:rStyle w:val="a8"/>
+          <w:rStyle w:val="CommentReference"/>
           <w:rFonts w:hint="cs"/>
           <w:rtl/>
         </w:rPr>
@@ -14191,14 +14807,14 @@
       </w:r>
     </w:p>
   </w:comment>
-  <w:comment w:id="6" w:author="רועי" w:date="2021-03-08T10:46:00Z" w:initials="ר">
-    <w:p>
-      <w:pPr>
-        <w:pStyle w:val="a9"/>
-      </w:pPr>
-      <w:r>
-        <w:rPr>
-          <w:rStyle w:val="a8"/>
+  <w:comment w:id="7" w:author="רועי" w:date="2021-03-08T10:46:00Z" w:initials="ר">
+    <w:p>
+      <w:pPr>
+        <w:pStyle w:val="CommentText"/>
+      </w:pPr>
+      <w:r>
+        <w:rPr>
+          <w:rStyle w:val="CommentReference"/>
         </w:rPr>
         <w:annotationRef/>
       </w:r>
@@ -14215,7 +14831,7 @@
 </file>
 
 <file path=word/commentsExtended.xml><?xml version="1.0" encoding="utf-8"?>
-<w15:commentsEx xmlns:wpc="http://schemas.microsoft.com/office/word/2010/wordprocessingCanvas" xmlns:cx="http://schemas.microsoft.com/office/drawing/2014/chartex" xmlns:cx1="http://schemas.microsoft.com/office/drawing/2015/9/8/chartex" xmlns:cx2="http://schemas.microsoft.com/office/drawing/2015/10/21/chartex" xmlns:cx3="http://schemas.microsoft.com/office/drawing/2016/5/9/chartex" xmlns:cx4="http://schemas.microsoft.com/office/drawing/2016/5/10/chartex" xmlns:cx5="http://schemas.microsoft.com/office/drawing/2016/5/11/chartex" xmlns:cx6="http://schemas.microsoft.com/office/drawing/2016/5/12/chartex" xmlns:cx7="http://schemas.microsoft.com/office/drawing/2016/5/13/chartex" xmlns:cx8="http://schemas.microsoft.com/office/drawing/2016/5/14/chartex" xmlns:mc="http://schemas.openxmlformats.org/markup-compatibility/2006" xmlns:aink="http://schemas.microsoft.com/office/drawing/2016/ink" xmlns:am3d="http://schemas.microsoft.com/office/drawing/2017/model3d" xmlns:o="urn:schemas-microsoft-com:office:office" xmlns:r="http://schemas.openxmlformats.org/officeDocument/2006/relationships" xmlns:m="http://schemas.openxmlformats.org/officeDocument/2006/math" xmlns:v="urn:schemas-microsoft-com:vml" xmlns:wp14="http://schemas.microsoft.com/office/word/2010/wordprocessingDrawing" xmlns:wp="http://schemas.openxmlformats.org/drawingml/2006/wordprocessingDrawing" xmlns:w10="urn:schemas-microsoft-com:office:word" xmlns:w="http://schemas.openxmlformats.org/wordprocessingml/2006/main" xmlns:w14="http://schemas.microsoft.com/office/word/2010/wordml" xmlns:w15="http://schemas.microsoft.com/office/word/2012/wordml" xmlns:w16cex="http://schemas.microsoft.com/office/word/2018/wordml/cex" xmlns:w16cid="http://schemas.microsoft.com/office/word/2016/wordml/cid" xmlns:w16="http://schemas.microsoft.com/office/word/2018/wordml" xmlns:w16se="http://schemas.microsoft.com/office/word/2015/wordml/symex" xmlns:wpg="http://schemas.microsoft.com/office/word/2010/wordprocessingGroup" xmlns:wpi="http://schemas.microsoft.com/office/word/2010/wordprocessingInk" xmlns:wne="http://schemas.microsoft.com/office/word/2006/wordml" xmlns:wps="http://schemas.microsoft.com/office/word/2010/wordprocessingShape" mc:Ignorable="w14 w15 w16se w16cid w16 w16cex wp14">
+<w15:commentsEx xmlns:wpc="http://schemas.microsoft.com/office/word/2010/wordprocessingCanvas" xmlns:cx="http://schemas.microsoft.com/office/drawing/2014/chartex" xmlns:cx1="http://schemas.microsoft.com/office/drawing/2015/9/8/chartex" xmlns:mc="http://schemas.openxmlformats.org/markup-compatibility/2006" xmlns:o="urn:schemas-microsoft-com:office:office" xmlns:r="http://schemas.openxmlformats.org/officeDocument/2006/relationships" xmlns:m="http://schemas.openxmlformats.org/officeDocument/2006/math" xmlns:v="urn:schemas-microsoft-com:vml" xmlns:wp14="http://schemas.microsoft.com/office/word/2010/wordprocessingDrawing" xmlns:wp="http://schemas.openxmlformats.org/drawingml/2006/wordprocessingDrawing" xmlns:w10="urn:schemas-microsoft-com:office:word" xmlns:w="http://schemas.openxmlformats.org/wordprocessingml/2006/main" xmlns:w14="http://schemas.microsoft.com/office/word/2010/wordml" xmlns:w15="http://schemas.microsoft.com/office/word/2012/wordml" xmlns:w16se="http://schemas.microsoft.com/office/word/2015/wordml/symex" xmlns:wpg="http://schemas.microsoft.com/office/word/2010/wordprocessingGroup" xmlns:wpi="http://schemas.microsoft.com/office/word/2010/wordprocessingInk" xmlns:wne="http://schemas.microsoft.com/office/word/2006/wordml" xmlns:wps="http://schemas.microsoft.com/office/word/2010/wordprocessingShape" mc:Ignorable="w14 w15 w16se wp14">
   <w15:commentEx w15:paraId="17B5E3AB" w15:done="0"/>
   <w15:commentEx w15:paraId="4C778375" w15:done="0"/>
   <w15:commentEx w15:paraId="0CA0E917" w15:paraIdParent="4C778375" w15:done="0"/>
@@ -14248,7 +14864,7 @@
 </file>
 
 <file path=word/endnotes.xml><?xml version="1.0" encoding="utf-8"?>
-<w:endnotes xmlns:wpc="http://schemas.microsoft.com/office/word/2010/wordprocessingCanvas" xmlns:cx="http://schemas.microsoft.com/office/drawing/2014/chartex" xmlns:cx1="http://schemas.microsoft.com/office/drawing/2015/9/8/chartex" xmlns:cx2="http://schemas.microsoft.com/office/drawing/2015/10/21/chartex" xmlns:cx3="http://schemas.microsoft.com/office/drawing/2016/5/9/chartex" xmlns:cx4="http://schemas.microsoft.com/office/drawing/2016/5/10/chartex" xmlns:cx5="http://schemas.microsoft.com/office/drawing/2016/5/11/chartex" xmlns:cx6="http://schemas.microsoft.com/office/drawing/2016/5/12/chartex" xmlns:cx7="http://schemas.microsoft.com/office/drawing/2016/5/13/chartex" xmlns:cx8="http://schemas.microsoft.com/office/drawing/2016/5/14/chartex" xmlns:mc="http://schemas.openxmlformats.org/markup-compatibility/2006" xmlns:aink="http://schemas.microsoft.com/office/drawing/2016/ink" xmlns:am3d="http://schemas.microsoft.com/office/drawing/2017/model3d" xmlns:o="urn:schemas-microsoft-com:office:office" xmlns:r="http://schemas.openxmlformats.org/officeDocument/2006/relationships" xmlns:m="http://schemas.openxmlformats.org/officeDocument/2006/math" xmlns:v="urn:schemas-microsoft-com:vml" xmlns:wp14="http://schemas.microsoft.com/office/word/2010/wordprocessingDrawing" xmlns:wp="http://schemas.openxmlformats.org/drawingml/2006/wordprocessingDrawing" xmlns:w10="urn:schemas-microsoft-com:office:word" xmlns:w="http://schemas.openxmlformats.org/wordprocessingml/2006/main" xmlns:w14="http://schemas.microsoft.com/office/word/2010/wordml" xmlns:w15="http://schemas.microsoft.com/office/word/2012/wordml" xmlns:w16cex="http://schemas.microsoft.com/office/word/2018/wordml/cex" xmlns:w16cid="http://schemas.microsoft.com/office/word/2016/wordml/cid" xmlns:w16="http://schemas.microsoft.com/office/word/2018/wordml" xmlns:w16se="http://schemas.microsoft.com/office/word/2015/wordml/symex" xmlns:wpg="http://schemas.microsoft.com/office/word/2010/wordprocessingGroup" xmlns:wpi="http://schemas.microsoft.com/office/word/2010/wordprocessingInk" xmlns:wne="http://schemas.microsoft.com/office/word/2006/wordml" xmlns:wps="http://schemas.microsoft.com/office/word/2010/wordprocessingShape" mc:Ignorable="w14 w15 w16se w16cid w16 w16cex wp14">
+<w:endnotes xmlns:wpc="http://schemas.microsoft.com/office/word/2010/wordprocessingCanvas" xmlns:cx="http://schemas.microsoft.com/office/drawing/2014/chartex" xmlns:cx1="http://schemas.microsoft.com/office/drawing/2015/9/8/chartex" xmlns:mc="http://schemas.openxmlformats.org/markup-compatibility/2006" xmlns:o="urn:schemas-microsoft-com:office:office" xmlns:r="http://schemas.openxmlformats.org/officeDocument/2006/relationships" xmlns:m="http://schemas.openxmlformats.org/officeDocument/2006/math" xmlns:v="urn:schemas-microsoft-com:vml" xmlns:wp14="http://schemas.microsoft.com/office/word/2010/wordprocessingDrawing" xmlns:wp="http://schemas.openxmlformats.org/drawingml/2006/wordprocessingDrawing" xmlns:w10="urn:schemas-microsoft-com:office:word" xmlns:w="http://schemas.openxmlformats.org/wordprocessingml/2006/main" xmlns:w14="http://schemas.microsoft.com/office/word/2010/wordml" xmlns:w15="http://schemas.microsoft.com/office/word/2012/wordml" xmlns:w16se="http://schemas.microsoft.com/office/word/2015/wordml/symex" xmlns:wpg="http://schemas.microsoft.com/office/word/2010/wordprocessingGroup" xmlns:wpi="http://schemas.microsoft.com/office/word/2010/wordprocessingInk" xmlns:wne="http://schemas.microsoft.com/office/word/2006/wordml" xmlns:wps="http://schemas.microsoft.com/office/word/2010/wordprocessingShape" mc:Ignorable="w14 w15 w16se wp14">
   <w:endnote w:type="separator" w:id="-1">
     <w:p>
       <w:pPr>
@@ -14273,7 +14889,7 @@
 </file>
 
 <file path=word/footer1.xml><?xml version="1.0" encoding="utf-8"?>
-<w:ftr xmlns:wpc="http://schemas.microsoft.com/office/word/2010/wordprocessingCanvas" xmlns:cx="http://schemas.microsoft.com/office/drawing/2014/chartex" xmlns:cx1="http://schemas.microsoft.com/office/drawing/2015/9/8/chartex" xmlns:cx2="http://schemas.microsoft.com/office/drawing/2015/10/21/chartex" xmlns:cx3="http://schemas.microsoft.com/office/drawing/2016/5/9/chartex" xmlns:cx4="http://schemas.microsoft.com/office/drawing/2016/5/10/chartex" xmlns:cx5="http://schemas.microsoft.com/office/drawing/2016/5/11/chartex" xmlns:cx6="http://schemas.microsoft.com/office/drawing/2016/5/12/chartex" xmlns:cx7="http://schemas.microsoft.com/office/drawing/2016/5/13/chartex" xmlns:cx8="http://schemas.microsoft.com/office/drawing/2016/5/14/chartex" xmlns:mc="http://schemas.openxmlformats.org/markup-compatibility/2006" xmlns:aink="http://schemas.microsoft.com/office/drawing/2016/ink" xmlns:am3d="http://schemas.microsoft.com/office/drawing/2017/model3d" xmlns:o="urn:schemas-microsoft-com:office:office" xmlns:r="http://schemas.openxmlformats.org/officeDocument/2006/relationships" xmlns:m="http://schemas.openxmlformats.org/officeDocument/2006/math" xmlns:v="urn:schemas-microsoft-com:vml" xmlns:wp14="http://schemas.microsoft.com/office/word/2010/wordprocessingDrawing" xmlns:wp="http://schemas.openxmlformats.org/drawingml/2006/wordprocessingDrawing" xmlns:w10="urn:schemas-microsoft-com:office:word" xmlns:w="http://schemas.openxmlformats.org/wordprocessingml/2006/main" xmlns:w14="http://schemas.microsoft.com/office/word/2010/wordml" xmlns:w15="http://schemas.microsoft.com/office/word/2012/wordml" xmlns:w16cex="http://schemas.microsoft.com/office/word/2018/wordml/cex" xmlns:w16cid="http://schemas.microsoft.com/office/word/2016/wordml/cid" xmlns:w16="http://schemas.microsoft.com/office/word/2018/wordml" xmlns:w16se="http://schemas.microsoft.com/office/word/2015/wordml/symex" xmlns:wpg="http://schemas.microsoft.com/office/word/2010/wordprocessingGroup" xmlns:wpi="http://schemas.microsoft.com/office/word/2010/wordprocessingInk" xmlns:wne="http://schemas.microsoft.com/office/word/2006/wordml" xmlns:wps="http://schemas.microsoft.com/office/word/2010/wordprocessingShape" mc:Ignorable="w14 w15 w16se w16cid w16 w16cex wp14">
+<w:ftr xmlns:wpc="http://schemas.microsoft.com/office/word/2010/wordprocessingCanvas" xmlns:cx="http://schemas.microsoft.com/office/drawing/2014/chartex" xmlns:cx1="http://schemas.microsoft.com/office/drawing/2015/9/8/chartex" xmlns:mc="http://schemas.openxmlformats.org/markup-compatibility/2006" xmlns:o="urn:schemas-microsoft-com:office:office" xmlns:r="http://schemas.openxmlformats.org/officeDocument/2006/relationships" xmlns:m="http://schemas.openxmlformats.org/officeDocument/2006/math" xmlns:v="urn:schemas-microsoft-com:vml" xmlns:wp14="http://schemas.microsoft.com/office/word/2010/wordprocessingDrawing" xmlns:wp="http://schemas.openxmlformats.org/drawingml/2006/wordprocessingDrawing" xmlns:w10="urn:schemas-microsoft-com:office:word" xmlns:w="http://schemas.openxmlformats.org/wordprocessingml/2006/main" xmlns:w14="http://schemas.microsoft.com/office/word/2010/wordml" xmlns:w15="http://schemas.microsoft.com/office/word/2012/wordml" xmlns:w16se="http://schemas.microsoft.com/office/word/2015/wordml/symex" xmlns:wpg="http://schemas.microsoft.com/office/word/2010/wordprocessingGroup" xmlns:wpi="http://schemas.microsoft.com/office/word/2010/wordprocessingInk" xmlns:wne="http://schemas.microsoft.com/office/word/2006/wordml" xmlns:wps="http://schemas.microsoft.com/office/word/2010/wordprocessingShape" mc:Ignorable="w14 w15 w16se wp14">
   <w:sdt>
     <w:sdtPr>
       <w:id w:val="1215238164"/>
@@ -14286,7 +14902,7 @@
     <w:sdtContent>
       <w:p>
         <w:pPr>
-          <w:pStyle w:val="a5"/>
+          <w:pStyle w:val="Footer"/>
           <w:jc w:val="center"/>
         </w:pPr>
         <w:r>
@@ -14304,7 +14920,7 @@
             <w:noProof/>
             <w:lang w:val="he-IL"/>
           </w:rPr>
-          <w:t>17</w:t>
+          <w:t>9</w:t>
         </w:r>
         <w:r>
           <w:fldChar w:fldCharType="end"/>
@@ -14314,14 +14930,14 @@
   </w:sdt>
   <w:p>
     <w:pPr>
-      <w:pStyle w:val="a5"/>
+      <w:pStyle w:val="Footer"/>
     </w:pPr>
   </w:p>
 </w:ftr>
 </file>
 
 <file path=word/footnotes.xml><?xml version="1.0" encoding="utf-8"?>
-<w:footnotes xmlns:wpc="http://schemas.microsoft.com/office/word/2010/wordprocessingCanvas" xmlns:cx="http://schemas.microsoft.com/office/drawing/2014/chartex" xmlns:cx1="http://schemas.microsoft.com/office/drawing/2015/9/8/chartex" xmlns:cx2="http://schemas.microsoft.com/office/drawing/2015/10/21/chartex" xmlns:cx3="http://schemas.microsoft.com/office/drawing/2016/5/9/chartex" xmlns:cx4="http://schemas.microsoft.com/office/drawing/2016/5/10/chartex" xmlns:cx5="http://schemas.microsoft.com/office/drawing/2016/5/11/chartex" xmlns:cx6="http://schemas.microsoft.com/office/drawing/2016/5/12/chartex" xmlns:cx7="http://schemas.microsoft.com/office/drawing/2016/5/13/chartex" xmlns:cx8="http://schemas.microsoft.com/office/drawing/2016/5/14/chartex" xmlns:mc="http://schemas.openxmlformats.org/markup-compatibility/2006" xmlns:aink="http://schemas.microsoft.com/office/drawing/2016/ink" xmlns:am3d="http://schemas.microsoft.com/office/drawing/2017/model3d" xmlns:o="urn:schemas-microsoft-com:office:office" xmlns:r="http://schemas.openxmlformats.org/officeDocument/2006/relationships" xmlns:m="http://schemas.openxmlformats.org/officeDocument/2006/math" xmlns:v="urn:schemas-microsoft-com:vml" xmlns:wp14="http://schemas.microsoft.com/office/word/2010/wordprocessingDrawing" xmlns:wp="http://schemas.openxmlformats.org/drawingml/2006/wordprocessingDrawing" xmlns:w10="urn:schemas-microsoft-com:office:word" xmlns:w="http://schemas.openxmlformats.org/wordprocessingml/2006/main" xmlns:w14="http://schemas.microsoft.com/office/word/2010/wordml" xmlns:w15="http://schemas.microsoft.com/office/word/2012/wordml" xmlns:w16cex="http://schemas.microsoft.com/office/word/2018/wordml/cex" xmlns:w16cid="http://schemas.microsoft.com/office/word/2016/wordml/cid" xmlns:w16="http://schemas.microsoft.com/office/word/2018/wordml" xmlns:w16se="http://schemas.microsoft.com/office/word/2015/wordml/symex" xmlns:wpg="http://schemas.microsoft.com/office/word/2010/wordprocessingGroup" xmlns:wpi="http://schemas.microsoft.com/office/word/2010/wordprocessingInk" xmlns:wne="http://schemas.microsoft.com/office/word/2006/wordml" xmlns:wps="http://schemas.microsoft.com/office/word/2010/wordprocessingShape" mc:Ignorable="w14 w15 w16se w16cid w16 w16cex wp14">
+<w:footnotes xmlns:wpc="http://schemas.microsoft.com/office/word/2010/wordprocessingCanvas" xmlns:cx="http://schemas.microsoft.com/office/drawing/2014/chartex" xmlns:cx1="http://schemas.microsoft.com/office/drawing/2015/9/8/chartex" xmlns:mc="http://schemas.openxmlformats.org/markup-compatibility/2006" xmlns:o="urn:schemas-microsoft-com:office:office" xmlns:r="http://schemas.openxmlformats.org/officeDocument/2006/relationships" xmlns:m="http://schemas.openxmlformats.org/officeDocument/2006/math" xmlns:v="urn:schemas-microsoft-com:vml" xmlns:wp14="http://schemas.microsoft.com/office/word/2010/wordprocessingDrawing" xmlns:wp="http://schemas.openxmlformats.org/drawingml/2006/wordprocessingDrawing" xmlns:w10="urn:schemas-microsoft-com:office:word" xmlns:w="http://schemas.openxmlformats.org/wordprocessingml/2006/main" xmlns:w14="http://schemas.microsoft.com/office/word/2010/wordml" xmlns:w15="http://schemas.microsoft.com/office/word/2012/wordml" xmlns:w16se="http://schemas.microsoft.com/office/word/2015/wordml/symex" xmlns:wpg="http://schemas.microsoft.com/office/word/2010/wordprocessingGroup" xmlns:wpi="http://schemas.microsoft.com/office/word/2010/wordprocessingInk" xmlns:wne="http://schemas.microsoft.com/office/word/2006/wordml" xmlns:wps="http://schemas.microsoft.com/office/word/2010/wordprocessingShape" mc:Ignorable="w14 w15 w16se wp14">
   <w:footnote w:type="separator" w:id="-1">
     <w:p>
       <w:pPr>
@@ -14346,7 +14962,7 @@
 </file>
 
 <file path=word/numbering.xml><?xml version="1.0" encoding="utf-8"?>
-<w:numbering xmlns:wpc="http://schemas.microsoft.com/office/word/2010/wordprocessingCanvas" xmlns:cx="http://schemas.microsoft.com/office/drawing/2014/chartex" xmlns:cx1="http://schemas.microsoft.com/office/drawing/2015/9/8/chartex" xmlns:cx2="http://schemas.microsoft.com/office/drawing/2015/10/21/chartex" xmlns:cx3="http://schemas.microsoft.com/office/drawing/2016/5/9/chartex" xmlns:cx4="http://schemas.microsoft.com/office/drawing/2016/5/10/chartex" xmlns:cx5="http://schemas.microsoft.com/office/drawing/2016/5/11/chartex" xmlns:cx6="http://schemas.microsoft.com/office/drawing/2016/5/12/chartex" xmlns:cx7="http://schemas.microsoft.com/office/drawing/2016/5/13/chartex" xmlns:cx8="http://schemas.microsoft.com/office/drawing/2016/5/14/chartex" xmlns:mc="http://schemas.openxmlformats.org/markup-compatibility/2006" xmlns:aink="http://schemas.microsoft.com/office/drawing/2016/ink" xmlns:am3d="http://schemas.microsoft.com/office/drawing/2017/model3d" xmlns:o="urn:schemas-microsoft-com:office:office" xmlns:r="http://schemas.openxmlformats.org/officeDocument/2006/relationships" xmlns:m="http://schemas.openxmlformats.org/officeDocument/2006/math" xmlns:v="urn:schemas-microsoft-com:vml" xmlns:wp14="http://schemas.microsoft.com/office/word/2010/wordprocessingDrawing" xmlns:wp="http://schemas.openxmlformats.org/drawingml/2006/wordprocessingDrawing" xmlns:w10="urn:schemas-microsoft-com:office:word" xmlns:w="http://schemas.openxmlformats.org/wordprocessingml/2006/main" xmlns:w14="http://schemas.microsoft.com/office/word/2010/wordml" xmlns:w15="http://schemas.microsoft.com/office/word/2012/wordml" xmlns:w16cex="http://schemas.microsoft.com/office/word/2018/wordml/cex" xmlns:w16cid="http://schemas.microsoft.com/office/word/2016/wordml/cid" xmlns:w16="http://schemas.microsoft.com/office/word/2018/wordml" xmlns:w16se="http://schemas.microsoft.com/office/word/2015/wordml/symex" xmlns:wpg="http://schemas.microsoft.com/office/word/2010/wordprocessingGroup" xmlns:wpi="http://schemas.microsoft.com/office/word/2010/wordprocessingInk" xmlns:wne="http://schemas.microsoft.com/office/word/2006/wordml" xmlns:wps="http://schemas.microsoft.com/office/word/2010/wordprocessingShape" mc:Ignorable="w14 w15 w16se w16cid w16 w16cex wp14">
+<w:numbering xmlns:wpc="http://schemas.microsoft.com/office/word/2010/wordprocessingCanvas" xmlns:cx="http://schemas.microsoft.com/office/drawing/2014/chartex" xmlns:cx1="http://schemas.microsoft.com/office/drawing/2015/9/8/chartex" xmlns:mc="http://schemas.openxmlformats.org/markup-compatibility/2006" xmlns:o="urn:schemas-microsoft-com:office:office" xmlns:r="http://schemas.openxmlformats.org/officeDocument/2006/relationships" xmlns:m="http://schemas.openxmlformats.org/officeDocument/2006/math" xmlns:v="urn:schemas-microsoft-com:vml" xmlns:wp14="http://schemas.microsoft.com/office/word/2010/wordprocessingDrawing" xmlns:wp="http://schemas.openxmlformats.org/drawingml/2006/wordprocessingDrawing" xmlns:w10="urn:schemas-microsoft-com:office:word" xmlns:w="http://schemas.openxmlformats.org/wordprocessingml/2006/main" xmlns:w14="http://schemas.microsoft.com/office/word/2010/wordml" xmlns:w15="http://schemas.microsoft.com/office/word/2012/wordml" xmlns:w16se="http://schemas.microsoft.com/office/word/2015/wordml/symex" xmlns:wpg="http://schemas.microsoft.com/office/word/2010/wordprocessingGroup" xmlns:wpi="http://schemas.microsoft.com/office/word/2010/wordprocessingInk" xmlns:wne="http://schemas.microsoft.com/office/word/2006/wordml" xmlns:wps="http://schemas.microsoft.com/office/word/2010/wordprocessingShape" mc:Ignorable="w14 w15 w16se wp14">
   <w:abstractNum w:abstractNumId="0" w15:restartNumberingAfterBreak="0">
     <w:nsid w:val="10B762C8"/>
     <w:multiLevelType w:val="hybridMultilevel"/>
@@ -15285,7 +15901,7 @@
 </file>
 
 <file path=word/people.xml><?xml version="1.0" encoding="utf-8"?>
-<w15:people xmlns:wpc="http://schemas.microsoft.com/office/word/2010/wordprocessingCanvas" xmlns:cx="http://schemas.microsoft.com/office/drawing/2014/chartex" xmlns:cx1="http://schemas.microsoft.com/office/drawing/2015/9/8/chartex" xmlns:cx2="http://schemas.microsoft.com/office/drawing/2015/10/21/chartex" xmlns:cx3="http://schemas.microsoft.com/office/drawing/2016/5/9/chartex" xmlns:cx4="http://schemas.microsoft.com/office/drawing/2016/5/10/chartex" xmlns:cx5="http://schemas.microsoft.com/office/drawing/2016/5/11/chartex" xmlns:cx6="http://schemas.microsoft.com/office/drawing/2016/5/12/chartex" xmlns:cx7="http://schemas.microsoft.com/office/drawing/2016/5/13/chartex" xmlns:cx8="http://schemas.microsoft.com/office/drawing/2016/5/14/chartex" xmlns:mc="http://schemas.openxmlformats.org/markup-compatibility/2006" xmlns:aink="http://schemas.microsoft.com/office/drawing/2016/ink" xmlns:am3d="http://schemas.microsoft.com/office/drawing/2017/model3d" xmlns:o="urn:schemas-microsoft-com:office:office" xmlns:r="http://schemas.openxmlformats.org/officeDocument/2006/relationships" xmlns:m="http://schemas.openxmlformats.org/officeDocument/2006/math" xmlns:v="urn:schemas-microsoft-com:vml" xmlns:wp14="http://schemas.microsoft.com/office/word/2010/wordprocessingDrawing" xmlns:wp="http://schemas.openxmlformats.org/drawingml/2006/wordprocessingDrawing" xmlns:w10="urn:schemas-microsoft-com:office:word" xmlns:w="http://schemas.openxmlformats.org/wordprocessingml/2006/main" xmlns:w14="http://schemas.microsoft.com/office/word/2010/wordml" xmlns:w15="http://schemas.microsoft.com/office/word/2012/wordml" xmlns:w16cex="http://schemas.microsoft.com/office/word/2018/wordml/cex" xmlns:w16cid="http://schemas.microsoft.com/office/word/2016/wordml/cid" xmlns:w16="http://schemas.microsoft.com/office/word/2018/wordml" xmlns:w16se="http://schemas.microsoft.com/office/word/2015/wordml/symex" xmlns:wpg="http://schemas.microsoft.com/office/word/2010/wordprocessingGroup" xmlns:wpi="http://schemas.microsoft.com/office/word/2010/wordprocessingInk" xmlns:wne="http://schemas.microsoft.com/office/word/2006/wordml" xmlns:wps="http://schemas.microsoft.com/office/word/2010/wordprocessingShape" mc:Ignorable="w14 w15 w16se w16cid w16 w16cex wp14">
+<w15:people xmlns:wpc="http://schemas.microsoft.com/office/word/2010/wordprocessingCanvas" xmlns:cx="http://schemas.microsoft.com/office/drawing/2014/chartex" xmlns:cx1="http://schemas.microsoft.com/office/drawing/2015/9/8/chartex" xmlns:mc="http://schemas.openxmlformats.org/markup-compatibility/2006" xmlns:o="urn:schemas-microsoft-com:office:office" xmlns:r="http://schemas.openxmlformats.org/officeDocument/2006/relationships" xmlns:m="http://schemas.openxmlformats.org/officeDocument/2006/math" xmlns:v="urn:schemas-microsoft-com:vml" xmlns:wp14="http://schemas.microsoft.com/office/word/2010/wordprocessingDrawing" xmlns:wp="http://schemas.openxmlformats.org/drawingml/2006/wordprocessingDrawing" xmlns:w10="urn:schemas-microsoft-com:office:word" xmlns:w="http://schemas.openxmlformats.org/wordprocessingml/2006/main" xmlns:w14="http://schemas.microsoft.com/office/word/2010/wordml" xmlns:w15="http://schemas.microsoft.com/office/word/2012/wordml" xmlns:w16se="http://schemas.microsoft.com/office/word/2015/wordml/symex" xmlns:wpg="http://schemas.microsoft.com/office/word/2010/wordprocessingGroup" xmlns:wpi="http://schemas.microsoft.com/office/word/2010/wordprocessingInk" xmlns:wne="http://schemas.microsoft.com/office/word/2006/wordml" xmlns:wps="http://schemas.microsoft.com/office/word/2010/wordprocessingShape" mc:Ignorable="w14 w15 w16se wp14">
   <w15:person w15:author="רועי">
     <w15:presenceInfo w15:providerId="Windows Live" w15:userId="23b863493f307953"/>
   </w15:person>
@@ -15296,7 +15912,7 @@
 </file>
 
 <file path=word/styles.xml><?xml version="1.0" encoding="utf-8"?>
-<w:styles xmlns:mc="http://schemas.openxmlformats.org/markup-compatibility/2006" xmlns:r="http://schemas.openxmlformats.org/officeDocument/2006/relationships" xmlns:w="http://schemas.openxmlformats.org/wordprocessingml/2006/main" xmlns:w14="http://schemas.microsoft.com/office/word/2010/wordml" xmlns:w15="http://schemas.microsoft.com/office/word/2012/wordml" xmlns:w16cex="http://schemas.microsoft.com/office/word/2018/wordml/cex" xmlns:w16cid="http://schemas.microsoft.com/office/word/2016/wordml/cid" xmlns:w16="http://schemas.microsoft.com/office/word/2018/wordml" xmlns:w16se="http://schemas.microsoft.com/office/word/2015/wordml/symex" mc:Ignorable="w14 w15 w16se w16cid w16 w16cex">
+<w:styles xmlns:mc="http://schemas.openxmlformats.org/markup-compatibility/2006" xmlns:r="http://schemas.openxmlformats.org/officeDocument/2006/relationships" xmlns:w="http://schemas.openxmlformats.org/wordprocessingml/2006/main" xmlns:w14="http://schemas.microsoft.com/office/word/2010/wordml" xmlns:w15="http://schemas.microsoft.com/office/word/2012/wordml" xmlns:w16se="http://schemas.microsoft.com/office/word/2015/wordml/symex" mc:Ignorable="w14 w15 w16se">
   <w:docDefaults>
     <w:rPrDefault>
       <w:rPr>
@@ -15312,7 +15928,7 @@
       </w:pPr>
     </w:pPrDefault>
   </w:docDefaults>
-  <w:latentStyles w:defLockedState="0" w:defUIPriority="99" w:defSemiHidden="0" w:defUnhideWhenUsed="0" w:defQFormat="0" w:count="376">
+  <w:latentStyles w:defLockedState="0" w:defUIPriority="99" w:defSemiHidden="0" w:defUnhideWhenUsed="0" w:defQFormat="0" w:count="371">
     <w:lsdException w:name="Normal" w:uiPriority="0" w:qFormat="1"/>
     <w:lsdException w:name="heading 1" w:uiPriority="9" w:qFormat="1"/>
     <w:lsdException w:name="heading 2" w:semiHidden="1" w:uiPriority="9" w:unhideWhenUsed="1" w:qFormat="1"/>
@@ -15418,6 +16034,7 @@
     <w:lsdException w:name="HTML Sample" w:semiHidden="1" w:unhideWhenUsed="1"/>
     <w:lsdException w:name="HTML Typewriter" w:semiHidden="1" w:unhideWhenUsed="1"/>
     <w:lsdException w:name="HTML Variable" w:semiHidden="1" w:unhideWhenUsed="1"/>
+    <w:lsdException w:name="Normal Table" w:semiHidden="1" w:unhideWhenUsed="1"/>
     <w:lsdException w:name="annotation subject" w:semiHidden="1" w:unhideWhenUsed="1"/>
     <w:lsdException w:name="No List" w:semiHidden="1" w:unhideWhenUsed="1"/>
     <w:lsdException w:name="Outline List 1" w:semiHidden="1" w:unhideWhenUsed="1"/>
@@ -15460,8 +16077,11 @@
     <w:lsdException w:name="Table Contemporary" w:semiHidden="1" w:unhideWhenUsed="1"/>
     <w:lsdException w:name="Table Elegant" w:semiHidden="1" w:unhideWhenUsed="1"/>
     <w:lsdException w:name="Table Professional" w:semiHidden="1" w:unhideWhenUsed="1"/>
+    <w:lsdException w:name="Table Subtle 1" w:semiHidden="1" w:unhideWhenUsed="1"/>
     <w:lsdException w:name="Table Subtle 2" w:semiHidden="1" w:unhideWhenUsed="1"/>
     <w:lsdException w:name="Table Web 1" w:semiHidden="1" w:unhideWhenUsed="1"/>
+    <w:lsdException w:name="Table Web 2" w:semiHidden="1" w:unhideWhenUsed="1"/>
+    <w:lsdException w:name="Table Web 3" w:semiHidden="1" w:unhideWhenUsed="1"/>
     <w:lsdException w:name="Balloon Text" w:semiHidden="1" w:unhideWhenUsed="1"/>
     <w:lsdException w:name="Table Grid" w:uiPriority="39"/>
     <w:lsdException w:name="Table Theme" w:semiHidden="1" w:unhideWhenUsed="1"/>
@@ -15680,24 +16300,19 @@
     <w:lsdException w:name="List Table 5 Dark Accent 6" w:uiPriority="50"/>
     <w:lsdException w:name="List Table 6 Colorful Accent 6" w:uiPriority="51"/>
     <w:lsdException w:name="List Table 7 Colorful Accent 6" w:uiPriority="52"/>
-    <w:lsdException w:name="Mention" w:semiHidden="1" w:unhideWhenUsed="1"/>
-    <w:lsdException w:name="Smart Hyperlink" w:semiHidden="1" w:unhideWhenUsed="1"/>
-    <w:lsdException w:name="Hashtag" w:semiHidden="1" w:unhideWhenUsed="1"/>
-    <w:lsdException w:name="Unresolved Mention" w:semiHidden="1" w:unhideWhenUsed="1"/>
-    <w:lsdException w:name="Smart Link" w:semiHidden="1" w:unhideWhenUsed="1"/>
   </w:latentStyles>
-  <w:style w:type="paragraph" w:default="1" w:styleId="a">
+  <w:style w:type="paragraph" w:default="1" w:styleId="Normal">
     <w:name w:val="Normal"/>
     <w:qFormat/>
     <w:rsid w:val="00716434"/>
   </w:style>
-  <w:style w:type="character" w:default="1" w:styleId="a0">
+  <w:style w:type="character" w:default="1" w:styleId="DefaultParagraphFont">
     <w:name w:val="Default Paragraph Font"/>
     <w:uiPriority w:val="1"/>
     <w:semiHidden/>
     <w:unhideWhenUsed/>
   </w:style>
-  <w:style w:type="table" w:default="1" w:styleId="a1">
+  <w:style w:type="table" w:default="1" w:styleId="TableNormal">
     <w:name w:val="Normal Table"/>
     <w:uiPriority w:val="99"/>
     <w:semiHidden/>
@@ -15712,16 +16327,16 @@
       </w:tblCellMar>
     </w:tblPr>
   </w:style>
-  <w:style w:type="numbering" w:default="1" w:styleId="a2">
+  <w:style w:type="numbering" w:default="1" w:styleId="NoList">
     <w:name w:val="No List"/>
     <w:uiPriority w:val="99"/>
     <w:semiHidden/>
     <w:unhideWhenUsed/>
   </w:style>
-  <w:style w:type="paragraph" w:styleId="a3">
+  <w:style w:type="paragraph" w:styleId="Header">
     <w:name w:val="header"/>
-    <w:basedOn w:val="a"/>
-    <w:link w:val="a4"/>
+    <w:basedOn w:val="Normal"/>
+    <w:link w:val="HeaderChar"/>
     <w:uiPriority w:val="99"/>
     <w:unhideWhenUsed/>
     <w:rsid w:val="00FA60FB"/>
@@ -15733,17 +16348,17 @@
       <w:spacing w:after="0" w:line="240" w:lineRule="auto"/>
     </w:pPr>
   </w:style>
-  <w:style w:type="character" w:customStyle="1" w:styleId="a4">
-    <w:name w:val="כותרת עליונה תו"/>
-    <w:basedOn w:val="a0"/>
-    <w:link w:val="a3"/>
+  <w:style w:type="character" w:customStyle="1" w:styleId="HeaderChar">
+    <w:name w:val="Header Char"/>
+    <w:basedOn w:val="DefaultParagraphFont"/>
+    <w:link w:val="Header"/>
     <w:uiPriority w:val="99"/>
     <w:rsid w:val="00FA60FB"/>
   </w:style>
-  <w:style w:type="paragraph" w:styleId="a5">
+  <w:style w:type="paragraph" w:styleId="Footer">
     <w:name w:val="footer"/>
-    <w:basedOn w:val="a"/>
-    <w:link w:val="a6"/>
+    <w:basedOn w:val="Normal"/>
+    <w:link w:val="FooterChar"/>
     <w:uiPriority w:val="99"/>
     <w:unhideWhenUsed/>
     <w:rsid w:val="00FA60FB"/>
@@ -15755,16 +16370,16 @@
       <w:spacing w:after="0" w:line="240" w:lineRule="auto"/>
     </w:pPr>
   </w:style>
-  <w:style w:type="character" w:customStyle="1" w:styleId="a6">
-    <w:name w:val="כותרת תחתונה תו"/>
-    <w:basedOn w:val="a0"/>
-    <w:link w:val="a5"/>
+  <w:style w:type="character" w:customStyle="1" w:styleId="FooterChar">
+    <w:name w:val="Footer Char"/>
+    <w:basedOn w:val="DefaultParagraphFont"/>
+    <w:link w:val="Footer"/>
     <w:uiPriority w:val="99"/>
     <w:rsid w:val="00FA60FB"/>
   </w:style>
-  <w:style w:type="paragraph" w:styleId="a7">
+  <w:style w:type="paragraph" w:styleId="ListParagraph">
     <w:name w:val="List Paragraph"/>
-    <w:basedOn w:val="a"/>
+    <w:basedOn w:val="Normal"/>
     <w:uiPriority w:val="34"/>
     <w:qFormat/>
     <w:rsid w:val="00716434"/>
@@ -15773,9 +16388,9 @@
       <w:contextualSpacing/>
     </w:pPr>
   </w:style>
-  <w:style w:type="character" w:styleId="a8">
+  <w:style w:type="character" w:styleId="CommentReference">
     <w:name w:val="annotation reference"/>
-    <w:basedOn w:val="a0"/>
+    <w:basedOn w:val="DefaultParagraphFont"/>
     <w:uiPriority w:val="99"/>
     <w:semiHidden/>
     <w:unhideWhenUsed/>
@@ -15785,10 +16400,10 @@
       <w:szCs w:val="16"/>
     </w:rPr>
   </w:style>
-  <w:style w:type="paragraph" w:styleId="a9">
+  <w:style w:type="paragraph" w:styleId="CommentText">
     <w:name w:val="annotation text"/>
-    <w:basedOn w:val="a"/>
-    <w:link w:val="aa"/>
+    <w:basedOn w:val="Normal"/>
+    <w:link w:val="CommentTextChar"/>
     <w:uiPriority w:val="99"/>
     <w:semiHidden/>
     <w:unhideWhenUsed/>
@@ -15801,10 +16416,10 @@
       <w:szCs w:val="20"/>
     </w:rPr>
   </w:style>
-  <w:style w:type="character" w:customStyle="1" w:styleId="aa">
-    <w:name w:val="טקסט הערה תו"/>
-    <w:basedOn w:val="a0"/>
-    <w:link w:val="a9"/>
+  <w:style w:type="character" w:customStyle="1" w:styleId="CommentTextChar">
+    <w:name w:val="Comment Text Char"/>
+    <w:basedOn w:val="DefaultParagraphFont"/>
+    <w:link w:val="CommentText"/>
     <w:uiPriority w:val="99"/>
     <w:semiHidden/>
     <w:rsid w:val="0022180C"/>
@@ -15813,11 +16428,11 @@
       <w:szCs w:val="20"/>
     </w:rPr>
   </w:style>
-  <w:style w:type="paragraph" w:styleId="ab">
+  <w:style w:type="paragraph" w:styleId="CommentSubject">
     <w:name w:val="annotation subject"/>
-    <w:basedOn w:val="a9"/>
-    <w:next w:val="a9"/>
-    <w:link w:val="ac"/>
+    <w:basedOn w:val="CommentText"/>
+    <w:next w:val="CommentText"/>
+    <w:link w:val="CommentSubjectChar"/>
     <w:uiPriority w:val="99"/>
     <w:semiHidden/>
     <w:unhideWhenUsed/>
@@ -15827,10 +16442,10 @@
       <w:bCs/>
     </w:rPr>
   </w:style>
-  <w:style w:type="character" w:customStyle="1" w:styleId="ac">
-    <w:name w:val="נושא הערה תו"/>
-    <w:basedOn w:val="aa"/>
-    <w:link w:val="ab"/>
+  <w:style w:type="character" w:customStyle="1" w:styleId="CommentSubjectChar">
+    <w:name w:val="Comment Subject Char"/>
+    <w:basedOn w:val="CommentTextChar"/>
+    <w:link w:val="CommentSubject"/>
     <w:uiPriority w:val="99"/>
     <w:semiHidden/>
     <w:rsid w:val="0022180C"/>
@@ -15841,10 +16456,10 @@
       <w:szCs w:val="20"/>
     </w:rPr>
   </w:style>
-  <w:style w:type="paragraph" w:styleId="ad">
+  <w:style w:type="paragraph" w:styleId="BalloonText">
     <w:name w:val="Balloon Text"/>
-    <w:basedOn w:val="a"/>
-    <w:link w:val="ae"/>
+    <w:basedOn w:val="Normal"/>
+    <w:link w:val="BalloonTextChar"/>
     <w:uiPriority w:val="99"/>
     <w:semiHidden/>
     <w:unhideWhenUsed/>
@@ -15858,10 +16473,10 @@
       <w:szCs w:val="18"/>
     </w:rPr>
   </w:style>
-  <w:style w:type="character" w:customStyle="1" w:styleId="ae">
-    <w:name w:val="טקסט בלונים תו"/>
-    <w:basedOn w:val="a0"/>
-    <w:link w:val="ad"/>
+  <w:style w:type="character" w:customStyle="1" w:styleId="BalloonTextChar">
+    <w:name w:val="Balloon Text Char"/>
+    <w:basedOn w:val="DefaultParagraphFont"/>
+    <w:link w:val="BalloonText"/>
     <w:uiPriority w:val="99"/>
     <w:semiHidden/>
     <w:rsid w:val="0022180C"/>
@@ -15873,7 +16488,7 @@
   </w:style>
   <w:style w:type="character" w:styleId="Hyperlink">
     <w:name w:val="Hyperlink"/>
-    <w:basedOn w:val="a0"/>
+    <w:basedOn w:val="DefaultParagraphFont"/>
     <w:uiPriority w:val="99"/>
     <w:unhideWhenUsed/>
     <w:rsid w:val="00F16262"/>
@@ -15884,13 +16499,13 @@
   </w:style>
   <w:style w:type="character" w:customStyle="1" w:styleId="mwe-math-mathml-inline">
     <w:name w:val="mwe-math-mathml-inline"/>
-    <w:basedOn w:val="a0"/>
+    <w:basedOn w:val="DefaultParagraphFont"/>
     <w:rsid w:val="00A00EAB"/>
   </w:style>
-  <w:style w:type="paragraph" w:styleId="af">
+  <w:style w:type="paragraph" w:styleId="Caption">
     <w:name w:val="caption"/>
-    <w:basedOn w:val="a"/>
-    <w:next w:val="a"/>
+    <w:basedOn w:val="Normal"/>
+    <w:next w:val="Normal"/>
     <w:uiPriority w:val="35"/>
     <w:unhideWhenUsed/>
     <w:qFormat/>
@@ -15906,9 +16521,9 @@
       <w:szCs w:val="18"/>
     </w:rPr>
   </w:style>
-  <w:style w:type="character" w:styleId="af0">
+  <w:style w:type="character" w:customStyle="1" w:styleId="UnresolvedMention">
     <w:name w:val="Unresolved Mention"/>
-    <w:basedOn w:val="a0"/>
+    <w:basedOn w:val="DefaultParagraphFont"/>
     <w:uiPriority w:val="99"/>
     <w:semiHidden/>
     <w:unhideWhenUsed/>
@@ -15920,7 +16535,7 @@
   </w:style>
   <w:style w:type="character" w:styleId="FollowedHyperlink">
     <w:name w:val="FollowedHyperlink"/>
-    <w:basedOn w:val="a0"/>
+    <w:basedOn w:val="DefaultParagraphFont"/>
     <w:uiPriority w:val="99"/>
     <w:semiHidden/>
     <w:unhideWhenUsed/>
@@ -16226,4 +16841,16 @@
     </a:ext>
   </a:extLst>
 </a:theme>
+</file>
+
+<file path=customXml/item1.xml><?xml version="1.0" encoding="utf-8"?>
+<b:Sources xmlns:b="http://schemas.openxmlformats.org/officeDocument/2006/bibliography" xmlns="http://schemas.openxmlformats.org/officeDocument/2006/bibliography" SelectedStyle="\APASixthEditionOfficeOnline.xsl" StyleName="APA" Version="6"/>
+</file>
+
+<file path=customXml/itemProps1.xml><?xml version="1.0" encoding="utf-8"?>
+<ds:datastoreItem xmlns:ds="http://schemas.openxmlformats.org/officeDocument/2006/customXml" ds:itemID="{FDB038DB-61C5-4D6C-939B-1C545BBC6B99}">
+  <ds:schemaRefs>
+    <ds:schemaRef ds:uri="http://schemas.openxmlformats.org/officeDocument/2006/bibliography"/>
+  </ds:schemaRefs>
+</ds:datastoreItem>
 </file>
--- a/ספר פרויקט.docx
+++ b/ספר פרויקט.docx
@@ -1056,20 +1056,6 @@
     </w:p>
     <w:p>
       <w:pPr>
-        <w:bidi/>
-        <w:spacing w:line="360" w:lineRule="auto"/>
-        <w:rPr>
-          <w:rFonts w:ascii="David" w:hAnsi="David" w:cs="David"/>
-          <w:b/>
-          <w:bCs/>
-          <w:sz w:val="24"/>
-          <w:szCs w:val="24"/>
-          <w:rtl/>
-        </w:rPr>
-      </w:pPr>
-    </w:p>
-    <w:p>
-      <w:pPr>
         <w:pStyle w:val="ListParagraph"/>
         <w:numPr>
           <w:ilvl w:val="0"/>
@@ -1077,7 +1063,6 @@
         </w:numPr>
         <w:bidi/>
         <w:spacing w:line="360" w:lineRule="auto"/>
-        <w:jc w:val="both"/>
         <w:rPr>
           <w:rFonts w:ascii="David" w:hAnsi="David" w:cs="David"/>
           <w:b/>
@@ -1085,20 +1070,164 @@
           <w:sz w:val="24"/>
           <w:szCs w:val="24"/>
           <w:u w:val="single"/>
+          <w:rtl/>
+        </w:rPr>
+      </w:pPr>
+      <w:r>
+        <w:rPr>
+          <w:rFonts w:ascii="David" w:hAnsi="David" w:cs="David" w:hint="cs"/>
+          <w:b/>
+          <w:bCs/>
+          <w:sz w:val="24"/>
+          <w:szCs w:val="24"/>
+          <w:u w:val="single"/>
+          <w:rtl/>
+        </w:rPr>
+        <w:lastRenderedPageBreak/>
+        <w:t>למה בחרנו בפרויקט</w:t>
+      </w:r>
+      <w:r>
+        <w:rPr>
+          <w:rFonts w:ascii="David" w:hAnsi="David" w:cs="David" w:hint="cs"/>
+          <w:b/>
+          <w:bCs/>
+          <w:sz w:val="24"/>
+          <w:szCs w:val="24"/>
+          <w:u w:val="single"/>
+          <w:rtl/>
+        </w:rPr>
+        <w:t xml:space="preserve"> הזה</w:t>
+      </w:r>
+    </w:p>
+    <w:p>
+      <w:pPr>
+        <w:bidi/>
+        <w:spacing w:line="360" w:lineRule="auto"/>
+        <w:rPr>
+          <w:rFonts w:ascii="David" w:hAnsi="David" w:cs="David"/>
+          <w:rtl/>
         </w:rPr>
       </w:pPr>
       <w:commentRangeStart w:id="0"/>
-      <w:r>
-        <w:rPr>
-          <w:rFonts w:ascii="David" w:hAnsi="David" w:cs="David" w:hint="cs"/>
-          <w:b/>
-          <w:bCs/>
-          <w:sz w:val="24"/>
-          <w:szCs w:val="24"/>
-          <w:u w:val="single"/>
-          <w:rtl/>
-        </w:rPr>
-        <w:t>רקע</w:t>
+      <w:commentRangeStart w:id="1"/>
+      <w:r>
+        <w:rPr>
+          <w:rFonts w:ascii="David" w:hAnsi="David" w:cs="David" w:hint="cs"/>
+          <w:rtl/>
+        </w:rPr>
+        <w:t>כאשר ב</w:t>
+      </w:r>
+      <w:r>
+        <w:rPr>
+          <w:rFonts w:ascii="David" w:hAnsi="David" w:cs="David" w:hint="cs"/>
+          <w:rtl/>
+        </w:rPr>
+        <w:t>י</w:t>
+      </w:r>
+      <w:r>
+        <w:rPr>
+          <w:rFonts w:ascii="David" w:hAnsi="David" w:cs="David" w:hint="cs"/>
+          <w:rtl/>
+        </w:rPr>
+        <w:t>צענו פגישת סיעור מוחות ראשונית לגבי הפרויקט שאותו אנו רוצים לעשות היה לנו ברור שהמטרה הראשונה שלנו היא לתת פתרון למשהו שמבחינתנו היה חסר לאורך התואר, אם זה  בקורס ספציפי או באופן כללי.</w:t>
+      </w:r>
+      <w:r>
+        <w:rPr>
+          <w:rFonts w:ascii="David" w:hAnsi="David" w:cs="David" w:hint="cs"/>
+          <w:rtl/>
+        </w:rPr>
+        <w:t xml:space="preserve"> </w:t>
+      </w:r>
+      <w:r>
+        <w:rPr>
+          <w:rFonts w:ascii="David" w:hAnsi="David" w:cs="David" w:hint="cs"/>
+          <w:rtl/>
+        </w:rPr>
+        <w:t xml:space="preserve">באותו שלב בדיוק סיימנו את הקורס ב </w:t>
+      </w:r>
+      <w:r>
+        <w:rPr>
+          <w:rFonts w:ascii="David" w:hAnsi="David" w:cs="David"/>
+        </w:rPr>
+        <w:t xml:space="preserve">C# </w:t>
+      </w:r>
+      <w:r>
+        <w:rPr>
+          <w:rFonts w:ascii="David" w:hAnsi="David" w:cs="David" w:hint="cs"/>
+        </w:rPr>
+        <w:t>WPF</w:t>
+      </w:r>
+      <w:r>
+        <w:rPr>
+          <w:rFonts w:ascii="David" w:hAnsi="David" w:cs="David"/>
+        </w:rPr>
+        <w:t xml:space="preserve"> .net</w:t>
+      </w:r>
+      <w:r>
+        <w:rPr>
+          <w:rFonts w:ascii="David" w:hAnsi="David" w:cs="David" w:hint="cs"/>
+          <w:rtl/>
+        </w:rPr>
+        <w:t xml:space="preserve"> עם דני ורצינו להמשיך ולהעמיק בשפת התכנות הזאת.</w:t>
+      </w:r>
+      <w:r>
+        <w:rPr>
+          <w:rFonts w:ascii="David" w:hAnsi="David" w:cs="David" w:hint="cs"/>
+          <w:rtl/>
+        </w:rPr>
+        <w:t xml:space="preserve"> </w:t>
+      </w:r>
+    </w:p>
+    <w:p>
+      <w:pPr>
+        <w:bidi/>
+        <w:spacing w:line="360" w:lineRule="auto"/>
+        <w:rPr>
+          <w:rFonts w:ascii="David" w:hAnsi="David" w:cs="David"/>
+          <w:rtl/>
+        </w:rPr>
+      </w:pPr>
+      <w:r>
+        <w:rPr>
+          <w:rFonts w:ascii="David" w:hAnsi="David" w:cs="David" w:hint="cs"/>
+          <w:rtl/>
+        </w:rPr>
+        <w:t>לאחר חשיבה ורעיונות מרובים נזכרנו בקורס לוגיקה</w:t>
+      </w:r>
+      <w:r>
+        <w:rPr>
+          <w:rFonts w:ascii="David" w:hAnsi="David" w:cs="David" w:hint="cs"/>
+          <w:rtl/>
+        </w:rPr>
+        <w:t xml:space="preserve"> (קורס חובה לכל הסטודנטים בתואר במדעי המחשב)</w:t>
+      </w:r>
+      <w:r>
+        <w:rPr>
+          <w:rFonts w:ascii="David" w:hAnsi="David" w:cs="David" w:hint="cs"/>
+          <w:rtl/>
+        </w:rPr>
+        <w:t xml:space="preserve"> ותהליך כתיבת והגשת שיעורי הבית </w:t>
+      </w:r>
+      <w:r>
+        <w:rPr>
+          <w:rFonts w:ascii="David" w:hAnsi="David" w:cs="David" w:hint="cs"/>
+          <w:rtl/>
+        </w:rPr>
+        <w:t>המייג</w:t>
+      </w:r>
+      <w:r>
+        <w:rPr>
+          <w:rFonts w:ascii="David" w:hAnsi="David" w:cs="David" w:hint="eastAsia"/>
+          <w:rtl/>
+        </w:rPr>
+        <w:t>ע</w:t>
+      </w:r>
+      <w:r>
+        <w:rPr>
+          <w:rFonts w:ascii="David" w:hAnsi="David" w:cs="David" w:hint="cs"/>
+          <w:rtl/>
+        </w:rPr>
+        <w:t>.</w:t>
       </w:r>
       <w:commentRangeEnd w:id="0"/>
       <w:r>
@@ -1109,15 +1238,732 @@
         </w:rPr>
         <w:commentReference w:id="0"/>
       </w:r>
-    </w:p>
-    <w:p>
-      <w:pPr>
-        <w:bidi/>
-        <w:spacing w:line="360" w:lineRule="auto"/>
-        <w:rPr>
+      <w:commentRangeEnd w:id="1"/>
+      <w:r>
+        <w:rPr>
+          <w:rStyle w:val="CommentReference"/>
           <w:rFonts w:cs="David"/>
           <w:rtl/>
         </w:rPr>
+        <w:commentReference w:id="1"/>
+      </w:r>
+    </w:p>
+    <w:p>
+      <w:pPr>
+        <w:bidi/>
+        <w:spacing w:line="360" w:lineRule="auto"/>
+        <w:rPr>
+          <w:rFonts w:ascii="David" w:hAnsi="David" w:cs="David"/>
+          <w:rtl/>
+        </w:rPr>
+      </w:pPr>
+      <w:r>
+        <w:rPr>
+          <w:rFonts w:ascii="David" w:hAnsi="David" w:cs="David"/>
+          <w:rtl/>
+        </w:rPr>
+        <w:t>מלאכת שיעורי הבית בקורס לוגיקה מצריכה כתיבה רבה</w:t>
+      </w:r>
+      <w:r>
+        <w:rPr>
+          <w:rFonts w:ascii="David" w:hAnsi="David" w:cs="David" w:hint="cs"/>
+          <w:rtl/>
+        </w:rPr>
+        <w:t xml:space="preserve">. </w:t>
+      </w:r>
+      <w:r>
+        <w:rPr>
+          <w:rFonts w:ascii="David" w:hAnsi="David" w:cs="David"/>
+          <w:rtl/>
+        </w:rPr>
+        <w:t>מעצם צורת כתיבת ההוכחה על כותב התשובה להיות ברור ומדויק ולשמור על סדר.</w:t>
+      </w:r>
+      <w:r>
+        <w:rPr>
+          <w:rFonts w:ascii="David" w:hAnsi="David" w:cs="David" w:hint="cs"/>
+          <w:rtl/>
+        </w:rPr>
+        <w:t xml:space="preserve"> </w:t>
+      </w:r>
+      <w:r>
+        <w:rPr>
+          <w:rFonts w:ascii="David" w:hAnsi="David" w:cs="David"/>
+          <w:rtl/>
+        </w:rPr>
+        <w:t>בניגוד למקצועות רבים אחרים אשר כוללים בעיקר מלל ואולי סימונים מתמטיים סטנדרטים, הוכחה לוגית מצריכה סימונים שאינם טריוויאליים וסטודנט אשר רוצה לענות על שאלות אלו בוורד (או בכל תמלילן אחר) מוצא עצמו מבזבז זמן רב על חיפוש הסימנים וארגונם בטבלה, ולכן רבים נמנעים ובוחרים להגיש בכתב יד.</w:t>
+      </w:r>
+      <w:r>
+        <w:rPr>
+          <w:rFonts w:ascii="David" w:hAnsi="David" w:cs="David" w:hint="cs"/>
+          <w:rtl/>
+        </w:rPr>
+        <w:t xml:space="preserve"> </w:t>
+      </w:r>
+      <w:r>
+        <w:rPr>
+          <w:rFonts w:ascii="David" w:hAnsi="David" w:cs="David"/>
+          <w:rtl/>
+        </w:rPr>
+        <w:t xml:space="preserve">הגשה בכתב בסוג </w:t>
+      </w:r>
+      <w:r>
+        <w:rPr>
+          <w:rFonts w:ascii="David" w:hAnsi="David" w:cs="David" w:hint="cs"/>
+          <w:rtl/>
+        </w:rPr>
+        <w:t>ה</w:t>
+      </w:r>
+      <w:r>
+        <w:rPr>
+          <w:rFonts w:ascii="David" w:hAnsi="David" w:cs="David"/>
+          <w:rtl/>
+        </w:rPr>
+        <w:t>תרגילים זה הקשה על הסטודנט</w:t>
+      </w:r>
+      <w:r>
+        <w:rPr>
+          <w:rFonts w:ascii="David" w:hAnsi="David" w:cs="David" w:hint="cs"/>
+          <w:rtl/>
+        </w:rPr>
+        <w:t xml:space="preserve"> מעצם </w:t>
+      </w:r>
+      <w:r>
+        <w:rPr>
+          <w:rFonts w:ascii="David" w:hAnsi="David" w:cs="David" w:hint="cs"/>
+          <w:rtl/>
+        </w:rPr>
+        <w:t>צורת ההוכחה. לדוגמה,</w:t>
+      </w:r>
+      <w:r>
+        <w:rPr>
+          <w:rFonts w:ascii="David" w:hAnsi="David" w:cs="David" w:hint="cs"/>
+          <w:rtl/>
+        </w:rPr>
+        <w:t xml:space="preserve"> </w:t>
+      </w:r>
+      <w:r>
+        <w:rPr>
+          <w:rFonts w:ascii="David" w:hAnsi="David" w:cs="David" w:hint="cs"/>
+          <w:rtl/>
+        </w:rPr>
+        <w:t xml:space="preserve">אם לאחר סיום </w:t>
+      </w:r>
+      <w:r>
+        <w:rPr>
+          <w:rFonts w:ascii="David" w:hAnsi="David" w:cs="David" w:hint="cs"/>
+          <w:rtl/>
+        </w:rPr>
+        <w:t xml:space="preserve">הוכחה </w:t>
+      </w:r>
+      <w:r>
+        <w:rPr>
+          <w:rFonts w:ascii="David" w:hAnsi="David" w:cs="David" w:hint="cs"/>
+          <w:rtl/>
+        </w:rPr>
+        <w:t>סטודנט</w:t>
+      </w:r>
+      <w:r>
+        <w:rPr>
+          <w:rFonts w:ascii="David" w:hAnsi="David" w:cs="David" w:hint="cs"/>
+          <w:rtl/>
+        </w:rPr>
+        <w:t xml:space="preserve"> מגלה שחסרה לו שורה ב</w:t>
+      </w:r>
+      <w:r>
+        <w:rPr>
+          <w:rFonts w:ascii="David" w:hAnsi="David" w:cs="David" w:hint="cs"/>
+          <w:rtl/>
+        </w:rPr>
+        <w:t xml:space="preserve">אמצע </w:t>
+      </w:r>
+      <w:r>
+        <w:rPr>
+          <w:rFonts w:ascii="David" w:hAnsi="David" w:cs="David" w:hint="cs"/>
+          <w:rtl/>
+        </w:rPr>
+        <w:t>הוכחה</w:t>
+      </w:r>
+      <w:r>
+        <w:rPr>
+          <w:rFonts w:ascii="David" w:hAnsi="David" w:cs="David" w:hint="cs"/>
+          <w:rtl/>
+        </w:rPr>
+        <w:t xml:space="preserve"> הוא נאלץ לשנות את כל המבנה של טבלת ההוכחה.</w:t>
+      </w:r>
+      <w:r>
+        <w:rPr>
+          <w:rFonts w:ascii="David" w:hAnsi="David" w:cs="David" w:hint="cs"/>
+          <w:rtl/>
+        </w:rPr>
+        <w:t xml:space="preserve"> </w:t>
+      </w:r>
+      <w:r>
+        <w:rPr>
+          <w:rFonts w:ascii="David" w:hAnsi="David" w:cs="David" w:hint="cs"/>
+          <w:rtl/>
+        </w:rPr>
+        <w:t>בנוסף לכך</w:t>
+      </w:r>
+      <w:r>
+        <w:rPr>
+          <w:rFonts w:ascii="David" w:hAnsi="David" w:cs="David"/>
+          <w:rtl/>
+        </w:rPr>
+        <w:t xml:space="preserve"> </w:t>
+      </w:r>
+      <w:r>
+        <w:rPr>
+          <w:rFonts w:ascii="David" w:hAnsi="David" w:cs="David" w:hint="cs"/>
+          <w:rtl/>
+        </w:rPr>
+        <w:t xml:space="preserve">ישנם סטודנטים </w:t>
+      </w:r>
+      <w:r>
+        <w:rPr>
+          <w:rFonts w:ascii="David" w:hAnsi="David" w:cs="David"/>
+          <w:rtl/>
+        </w:rPr>
+        <w:t xml:space="preserve">בעלי </w:t>
+      </w:r>
+      <w:r>
+        <w:rPr>
+          <w:rFonts w:ascii="David" w:hAnsi="David" w:cs="David" w:hint="cs"/>
+          <w:rtl/>
+        </w:rPr>
+        <w:t xml:space="preserve">כתב לא מובן או </w:t>
+      </w:r>
+      <w:r>
+        <w:rPr>
+          <w:rFonts w:ascii="David" w:hAnsi="David" w:cs="David"/>
+          <w:rtl/>
+        </w:rPr>
+        <w:t>קושי בכתיבה מסודרת וברורה</w:t>
+      </w:r>
+      <w:r>
+        <w:rPr>
+          <w:rFonts w:ascii="David" w:hAnsi="David" w:cs="David" w:hint="cs"/>
+          <w:rtl/>
+        </w:rPr>
+        <w:t>,</w:t>
+      </w:r>
+      <w:r>
+        <w:rPr>
+          <w:rFonts w:ascii="David" w:hAnsi="David" w:cs="David"/>
+          <w:rtl/>
+        </w:rPr>
+        <w:t xml:space="preserve"> </w:t>
+      </w:r>
+      <w:r>
+        <w:rPr>
+          <w:rFonts w:ascii="David" w:hAnsi="David" w:cs="David" w:hint="cs"/>
+          <w:rtl/>
+        </w:rPr>
+        <w:t xml:space="preserve">מה שמקשה </w:t>
+      </w:r>
+      <w:r>
+        <w:rPr>
+          <w:rFonts w:ascii="David" w:hAnsi="David" w:cs="David"/>
+          <w:rtl/>
+        </w:rPr>
+        <w:t>באופן ישיר גם על בודק התרגילים של הקורס.</w:t>
+      </w:r>
+    </w:p>
+    <w:p>
+      <w:pPr>
+        <w:bidi/>
+        <w:spacing w:line="360" w:lineRule="auto"/>
+        <w:jc w:val="both"/>
+        <w:rPr>
+          <w:rFonts w:ascii="David" w:hAnsi="David" w:cs="David"/>
+          <w:rtl/>
+        </w:rPr>
+      </w:pPr>
+      <w:commentRangeStart w:id="2"/>
+      <w:commentRangeStart w:id="3"/>
+      <w:r>
+        <w:rPr>
+          <w:rFonts w:ascii="David" w:hAnsi="David" w:cs="David"/>
+          <w:rtl/>
+        </w:rPr>
+        <w:t>רצינו לייצר תוכנה אשר תוכל לפתור את בעיות אלו ולתת ממשק עבודה נוח ופשוט לסטודנטים של הקורס.</w:t>
+      </w:r>
+      <w:commentRangeEnd w:id="2"/>
+      <w:r>
+        <w:rPr>
+          <w:rStyle w:val="CommentReference"/>
+          <w:rFonts w:cs="David"/>
+          <w:rtl/>
+        </w:rPr>
+        <w:commentReference w:id="2"/>
+      </w:r>
+      <w:commentRangeEnd w:id="3"/>
+      <w:r>
+        <w:rPr>
+          <w:rStyle w:val="CommentReference"/>
+          <w:rFonts w:cs="David"/>
+          <w:rtl/>
+        </w:rPr>
+        <w:commentReference w:id="3"/>
+      </w:r>
+    </w:p>
+    <w:p>
+      <w:pPr>
+        <w:bidi/>
+        <w:spacing w:line="360" w:lineRule="auto"/>
+        <w:jc w:val="both"/>
+        <w:rPr>
+          <w:rFonts w:ascii="David" w:hAnsi="David" w:cs="David"/>
+          <w:rtl/>
+        </w:rPr>
+      </w:pPr>
+      <w:r>
+        <w:rPr>
+          <w:rFonts w:ascii="David" w:hAnsi="David" w:cs="David" w:hint="cs"/>
+          <w:rtl/>
+        </w:rPr>
+        <w:t>הבנו שעם הכלים שרכשנו בשיעורי לוגיקה בנוסף על הקורס ב</w:t>
+      </w:r>
+      <w:r>
+        <w:rPr>
+          <w:rFonts w:ascii="David" w:hAnsi="David" w:cs="David"/>
+        </w:rPr>
+        <w:t>C#</w:t>
+      </w:r>
+      <w:r>
+        <w:rPr>
+          <w:rFonts w:ascii="David" w:hAnsi="David" w:cs="David" w:hint="cs"/>
+          <w:rtl/>
+        </w:rPr>
+        <w:t xml:space="preserve"> נוכל ליצר כלי שיפתור בעיות אלו לסטודנטים בקורס.</w:t>
+      </w:r>
+    </w:p>
+    <w:p>
+      <w:pPr>
+        <w:bidi/>
+        <w:spacing w:line="360" w:lineRule="auto"/>
+        <w:jc w:val="both"/>
+        <w:rPr>
+          <w:rFonts w:ascii="David" w:hAnsi="David" w:cs="David"/>
+          <w:b/>
+          <w:bCs/>
+          <w:u w:val="single"/>
+          <w:rtl/>
+        </w:rPr>
+      </w:pPr>
+    </w:p>
+    <w:p>
+      <w:pPr>
+        <w:pStyle w:val="ListParagraph"/>
+        <w:numPr>
+          <w:ilvl w:val="0"/>
+          <w:numId w:val="6"/>
+        </w:numPr>
+        <w:bidi/>
+        <w:spacing w:line="360" w:lineRule="auto"/>
+        <w:rPr>
+          <w:rFonts w:ascii="David" w:hAnsi="David" w:cs="David"/>
+          <w:b/>
+          <w:bCs/>
+          <w:sz w:val="24"/>
+          <w:szCs w:val="24"/>
+          <w:u w:val="single"/>
+          <w:rtl/>
+        </w:rPr>
+      </w:pPr>
+      <w:r>
+        <w:rPr>
+          <w:rFonts w:ascii="David" w:hAnsi="David" w:cs="David" w:hint="cs"/>
+          <w:b/>
+          <w:bCs/>
+          <w:sz w:val="24"/>
+          <w:szCs w:val="24"/>
+          <w:u w:val="single"/>
+          <w:rtl/>
+        </w:rPr>
+        <w:t>מטר</w:t>
+      </w:r>
+      <w:r>
+        <w:rPr>
+          <w:rFonts w:ascii="David" w:hAnsi="David" w:cs="David" w:hint="cs"/>
+          <w:b/>
+          <w:bCs/>
+          <w:sz w:val="24"/>
+          <w:szCs w:val="24"/>
+          <w:u w:val="single"/>
+          <w:rtl/>
+        </w:rPr>
+        <w:t>ו</w:t>
+      </w:r>
+      <w:r>
+        <w:rPr>
+          <w:rFonts w:ascii="David" w:hAnsi="David" w:cs="David" w:hint="cs"/>
+          <w:b/>
+          <w:bCs/>
+          <w:sz w:val="24"/>
+          <w:szCs w:val="24"/>
+          <w:u w:val="single"/>
+          <w:rtl/>
+        </w:rPr>
+        <w:t>ת הפרויקט</w:t>
+      </w:r>
+    </w:p>
+    <w:p>
+      <w:pPr>
+        <w:pStyle w:val="ListParagraph"/>
+        <w:numPr>
+          <w:ilvl w:val="0"/>
+          <w:numId w:val="1"/>
+        </w:numPr>
+        <w:bidi/>
+        <w:spacing w:line="360" w:lineRule="auto"/>
+        <w:rPr>
+          <w:rFonts w:ascii="David" w:hAnsi="David" w:cs="David"/>
+        </w:rPr>
+      </w:pPr>
+      <w:r>
+        <w:rPr>
+          <w:rFonts w:ascii="David" w:hAnsi="David" w:cs="David" w:hint="cs"/>
+          <w:b/>
+          <w:bCs/>
+          <w:rtl/>
+        </w:rPr>
+        <w:t>מטרה עיקרית:</w:t>
+      </w:r>
+      <w:r>
+        <w:rPr>
+          <w:rFonts w:ascii="David" w:hAnsi="David" w:cs="David" w:hint="cs"/>
+          <w:rtl/>
+        </w:rPr>
+        <w:t xml:space="preserve"> </w:t>
+      </w:r>
+      <w:r>
+        <w:rPr>
+          <w:rFonts w:ascii="David" w:hAnsi="David" w:cs="David"/>
+          <w:rtl/>
+        </w:rPr>
+        <w:t>יצירת כלי נוח לכתיבת</w:t>
+      </w:r>
+      <w:r>
+        <w:rPr>
+          <w:rFonts w:ascii="David" w:hAnsi="David" w:cs="David" w:hint="cs"/>
+          <w:rtl/>
+        </w:rPr>
+        <w:t xml:space="preserve"> ובדיקת</w:t>
+      </w:r>
+      <w:r>
+        <w:rPr>
+          <w:rFonts w:ascii="David" w:hAnsi="David" w:cs="David"/>
+          <w:rtl/>
+        </w:rPr>
+        <w:t xml:space="preserve"> </w:t>
+      </w:r>
+      <w:r>
+        <w:rPr>
+          <w:rFonts w:ascii="David" w:hAnsi="David" w:cs="David" w:hint="cs"/>
+          <w:rtl/>
+        </w:rPr>
+        <w:t>הוכחות ב</w:t>
+      </w:r>
+      <w:r>
+        <w:rPr>
+          <w:rFonts w:ascii="David" w:hAnsi="David" w:cs="David"/>
+          <w:rtl/>
+        </w:rPr>
+        <w:t>לוגיקה</w:t>
+      </w:r>
+      <w:r>
+        <w:rPr>
+          <w:rFonts w:ascii="David" w:hAnsi="David" w:cs="David" w:hint="cs"/>
+          <w:rtl/>
+        </w:rPr>
+        <w:t xml:space="preserve">, בין השאר בשיעורי הבית </w:t>
+      </w:r>
+      <w:r>
+        <w:rPr>
+          <w:rFonts w:ascii="David" w:hAnsi="David" w:cs="David" w:hint="cs"/>
+          <w:rtl/>
+        </w:rPr>
+        <w:t xml:space="preserve">והתרגילים </w:t>
+      </w:r>
+      <w:r>
+        <w:rPr>
+          <w:rFonts w:ascii="David" w:hAnsi="David" w:cs="David" w:hint="cs"/>
+          <w:rtl/>
+        </w:rPr>
+        <w:t>בקורס</w:t>
+      </w:r>
+      <w:r>
+        <w:rPr>
+          <w:rFonts w:ascii="David" w:hAnsi="David" w:cs="David"/>
+          <w:rtl/>
+        </w:rPr>
+        <w:t>.</w:t>
+      </w:r>
+    </w:p>
+    <w:p>
+      <w:pPr>
+        <w:pStyle w:val="ListParagraph"/>
+        <w:numPr>
+          <w:ilvl w:val="0"/>
+          <w:numId w:val="1"/>
+        </w:numPr>
+        <w:bidi/>
+        <w:spacing w:line="360" w:lineRule="auto"/>
+        <w:rPr>
+          <w:rFonts w:ascii="David" w:hAnsi="David" w:cs="David"/>
+          <w:b/>
+          <w:bCs/>
+        </w:rPr>
+      </w:pPr>
+      <w:r>
+        <w:rPr>
+          <w:rFonts w:ascii="David" w:hAnsi="David" w:cs="David" w:hint="cs"/>
+          <w:b/>
+          <w:bCs/>
+          <w:rtl/>
+        </w:rPr>
+        <w:t xml:space="preserve">מטרות משנה: </w:t>
+      </w:r>
+    </w:p>
+    <w:p>
+      <w:pPr>
+        <w:pStyle w:val="ListParagraph"/>
+        <w:numPr>
+          <w:ilvl w:val="1"/>
+          <w:numId w:val="1"/>
+        </w:numPr>
+        <w:bidi/>
+        <w:spacing w:line="360" w:lineRule="auto"/>
+        <w:rPr>
+          <w:rFonts w:ascii="David" w:hAnsi="David" w:cs="David"/>
+        </w:rPr>
+      </w:pPr>
+      <w:r>
+        <w:rPr>
+          <w:rFonts w:ascii="David" w:hAnsi="David" w:cs="David"/>
+          <w:rtl/>
+        </w:rPr>
+        <w:t xml:space="preserve">יצירת ממשק עבודה </w:t>
+      </w:r>
+      <w:r>
+        <w:rPr>
+          <w:rFonts w:ascii="David" w:hAnsi="David" w:cs="David" w:hint="cs"/>
+          <w:rtl/>
+        </w:rPr>
+        <w:t xml:space="preserve">על הוכחות לוגיות שיהיה כמה שיותר </w:t>
+      </w:r>
+      <w:r>
+        <w:rPr>
+          <w:rFonts w:ascii="David" w:hAnsi="David" w:cs="David"/>
+          <w:rtl/>
+        </w:rPr>
+        <w:t>נוח.</w:t>
+      </w:r>
+    </w:p>
+    <w:p>
+      <w:pPr>
+        <w:pStyle w:val="ListParagraph"/>
+        <w:numPr>
+          <w:ilvl w:val="1"/>
+          <w:numId w:val="1"/>
+        </w:numPr>
+        <w:bidi/>
+        <w:spacing w:line="360" w:lineRule="auto"/>
+        <w:rPr>
+          <w:rFonts w:ascii="David" w:hAnsi="David" w:cs="David"/>
+          <w:rtl/>
+        </w:rPr>
+      </w:pPr>
+      <w:r>
+        <w:rPr>
+          <w:rFonts w:ascii="David" w:hAnsi="David" w:cs="David" w:hint="cs"/>
+          <w:rtl/>
+        </w:rPr>
+        <w:t xml:space="preserve">מימוש </w:t>
+      </w:r>
+      <w:r>
+        <w:rPr>
+          <w:rFonts w:ascii="David" w:hAnsi="David" w:cs="David" w:hint="cs"/>
+          <w:rtl/>
+        </w:rPr>
+        <w:t xml:space="preserve">בדיקת </w:t>
+      </w:r>
+      <w:r>
+        <w:rPr>
+          <w:rFonts w:ascii="David" w:hAnsi="David" w:cs="David" w:hint="cs"/>
+          <w:rtl/>
+        </w:rPr>
+        <w:t>חוקי הלוגיקה בתוכנה.</w:t>
+      </w:r>
+    </w:p>
+    <w:p>
+      <w:pPr>
+        <w:pStyle w:val="ListParagraph"/>
+        <w:numPr>
+          <w:ilvl w:val="1"/>
+          <w:numId w:val="1"/>
+        </w:numPr>
+        <w:bidi/>
+        <w:spacing w:line="360" w:lineRule="auto"/>
+        <w:rPr>
+          <w:rFonts w:ascii="David" w:hAnsi="David" w:cs="David"/>
+        </w:rPr>
+      </w:pPr>
+      <w:r>
+        <w:rPr>
+          <w:rFonts w:ascii="David" w:hAnsi="David" w:cs="David"/>
+          <w:rtl/>
+        </w:rPr>
+        <w:t>יצירת תוכנה אשר תוחמת את הסטודנט אך בו בעת לא מאפשרת לו גישה ישירה לפתרון התרגיל.</w:t>
+      </w:r>
+    </w:p>
+    <w:p>
+      <w:pPr>
+        <w:pStyle w:val="ListParagraph"/>
+        <w:numPr>
+          <w:ilvl w:val="1"/>
+          <w:numId w:val="1"/>
+        </w:numPr>
+        <w:bidi/>
+        <w:spacing w:line="360" w:lineRule="auto"/>
+        <w:rPr>
+          <w:rFonts w:ascii="David" w:hAnsi="David" w:cs="David"/>
+        </w:rPr>
+      </w:pPr>
+      <w:r>
+        <w:rPr>
+          <w:rFonts w:ascii="David" w:hAnsi="David" w:cs="David"/>
+          <w:rtl/>
+        </w:rPr>
+        <w:t xml:space="preserve">בניית </w:t>
+      </w:r>
+      <w:r>
+        <w:rPr>
+          <w:rFonts w:ascii="David" w:hAnsi="David" w:cs="David" w:hint="cs"/>
+          <w:rtl/>
+        </w:rPr>
+        <w:t>ה</w:t>
+      </w:r>
+      <w:r>
+        <w:rPr>
+          <w:rFonts w:ascii="David" w:hAnsi="David" w:cs="David"/>
+          <w:rtl/>
+        </w:rPr>
+        <w:t>פרויקט</w:t>
+      </w:r>
+      <w:r>
+        <w:rPr>
+          <w:rFonts w:ascii="David" w:hAnsi="David" w:cs="David" w:hint="cs"/>
+          <w:rtl/>
+        </w:rPr>
+        <w:t xml:space="preserve"> כ-</w:t>
+      </w:r>
+      <w:r>
+        <w:rPr>
+          <w:rFonts w:ascii="David" w:hAnsi="David" w:cs="David"/>
+          <w:rtl/>
+        </w:rPr>
+        <w:t xml:space="preserve"> </w:t>
+      </w:r>
+      <w:r>
+        <w:rPr>
+          <w:rFonts w:ascii="David" w:hAnsi="David" w:cs="David"/>
+        </w:rPr>
+        <w:t>Open source</w:t>
+      </w:r>
+      <w:r>
+        <w:rPr>
+          <w:rFonts w:ascii="David" w:hAnsi="David" w:cs="David"/>
+          <w:rtl/>
+        </w:rPr>
+        <w:t xml:space="preserve"> לצורך תיקונים עתידיים והרחבה.</w:t>
+      </w:r>
+    </w:p>
+    <w:p>
+      <w:pPr>
+        <w:bidi/>
+        <w:spacing w:line="360" w:lineRule="auto"/>
+        <w:ind w:left="1080"/>
+        <w:rPr>
+          <w:rFonts w:ascii="David" w:hAnsi="David" w:cs="David"/>
+          <w:rtl/>
+        </w:rPr>
+      </w:pPr>
+    </w:p>
+    <w:p>
+      <w:pPr>
+        <w:pStyle w:val="ListParagraph"/>
+        <w:bidi/>
+        <w:spacing w:line="360" w:lineRule="auto"/>
+        <w:ind w:left="1440"/>
+        <w:rPr>
+          <w:rFonts w:ascii="David" w:hAnsi="David" w:cs="David"/>
+          <w:rtl/>
+        </w:rPr>
+      </w:pPr>
+    </w:p>
+    <w:p>
+      <w:pPr>
+        <w:pStyle w:val="ListParagraph"/>
+        <w:bidi/>
+        <w:spacing w:line="360" w:lineRule="auto"/>
+        <w:ind w:left="1440"/>
+        <w:rPr>
+          <w:rFonts w:ascii="David" w:hAnsi="David" w:cs="David" w:hint="cs"/>
+          <w:rtl/>
+        </w:rPr>
+      </w:pPr>
+    </w:p>
+    <w:p>
+      <w:pPr>
+        <w:pStyle w:val="ListParagraph"/>
+        <w:numPr>
+          <w:ilvl w:val="0"/>
+          <w:numId w:val="6"/>
+        </w:numPr>
+        <w:bidi/>
+        <w:spacing w:line="360" w:lineRule="auto"/>
+        <w:jc w:val="both"/>
+        <w:rPr>
+          <w:rFonts w:ascii="David" w:hAnsi="David" w:cs="David"/>
+          <w:b/>
+          <w:bCs/>
+          <w:sz w:val="24"/>
+          <w:szCs w:val="24"/>
+          <w:u w:val="single"/>
+        </w:rPr>
+      </w:pPr>
+      <w:commentRangeStart w:id="4"/>
+      <w:r>
+        <w:rPr>
+          <w:rFonts w:ascii="David" w:hAnsi="David" w:cs="David" w:hint="cs"/>
+          <w:b/>
+          <w:bCs/>
+          <w:sz w:val="24"/>
+          <w:szCs w:val="24"/>
+          <w:u w:val="single"/>
+          <w:rtl/>
+        </w:rPr>
+        <w:t>רקע</w:t>
+      </w:r>
+      <w:commentRangeEnd w:id="4"/>
+      <w:r>
+        <w:rPr>
+          <w:rStyle w:val="CommentReference"/>
+          <w:rFonts w:cs="David"/>
+          <w:rtl/>
+        </w:rPr>
+        <w:commentReference w:id="4"/>
+      </w:r>
+    </w:p>
+    <w:p>
+      <w:pPr>
+        <w:bidi/>
+        <w:spacing w:line="360" w:lineRule="auto"/>
+        <w:rPr>
+          <w:rFonts w:cs="David"/>
+          <w:rtl/>
+        </w:rPr>
       </w:pPr>
       <w:r>
         <w:rPr>
@@ -1335,78 +2181,44 @@
           <w:rFonts w:cs="David" w:hint="cs"/>
           <w:rtl/>
         </w:rPr>
-        <w:t>מבנה</w:t>
-      </w:r>
+        <w:t>מבנה של הוכחה לוגית הוא טענה ונימוק, כאשר בקורס לומדים שניתן למספר את השורות ולרשום בעמודת הנימוק את השורות שבהן הוא נמצא.</w:t>
+      </w:r>
+    </w:p>
+    <w:p>
+      <w:pPr>
+        <w:bidi/>
+        <w:spacing w:line="360" w:lineRule="auto"/>
+        <w:rPr>
+          <w:rFonts w:cs="David"/>
+          <w:rtl/>
+        </w:rPr>
+      </w:pPr>
       <w:r>
         <w:rPr>
           <w:rFonts w:cs="David" w:hint="cs"/>
           <w:rtl/>
         </w:rPr>
-        <w:t xml:space="preserve"> </w:t>
+        <w:lastRenderedPageBreak/>
+        <w:t>כלל הגזירה "</w:t>
+      </w:r>
+      <w:r>
+        <w:rPr>
+          <w:rFonts w:cs="David"/>
+        </w:rPr>
+        <w:t xml:space="preserve"> elimination</w:t>
+      </w:r>
+      <w:r>
+        <w:rPr>
+          <w:rFonts w:ascii="Cambria Math" w:hAnsi="Cambria Math" w:cs="Cambria Math" w:hint="cs"/>
+          <w:rtl/>
+        </w:rPr>
+        <w:t>∧</w:t>
       </w:r>
       <w:r>
         <w:rPr>
           <w:rFonts w:cs="David" w:hint="cs"/>
           <w:rtl/>
         </w:rPr>
-        <w:t>של הוכחה</w:t>
-      </w:r>
-      <w:r>
-        <w:rPr>
-          <w:rFonts w:cs="David" w:hint="cs"/>
-          <w:rtl/>
-        </w:rPr>
-        <w:t xml:space="preserve"> לוגית</w:t>
-      </w:r>
-      <w:r>
-        <w:rPr>
-          <w:rFonts w:cs="David" w:hint="cs"/>
-          <w:rtl/>
-        </w:rPr>
-        <w:t xml:space="preserve"> הוא טענה ונימוק, כאשר בקורס </w:t>
-      </w:r>
-      <w:r>
-        <w:rPr>
-          <w:rFonts w:cs="David" w:hint="cs"/>
-          <w:rtl/>
-        </w:rPr>
-        <w:t>לומדים שניתן למספר את השורות ולרשום בעמודת הנימוק את השורות שבהן הוא נמצא.</w:t>
-      </w:r>
-    </w:p>
-    <w:p>
-      <w:pPr>
-        <w:bidi/>
-        <w:spacing w:line="360" w:lineRule="auto"/>
-        <w:rPr>
-          <w:rFonts w:cs="David"/>
-          <w:rtl/>
-        </w:rPr>
-      </w:pPr>
-      <w:r>
-        <w:rPr>
-          <w:rFonts w:cs="David" w:hint="cs"/>
-          <w:rtl/>
-        </w:rPr>
-        <w:t>כלל הגזירה "</w:t>
-      </w:r>
-      <w:r>
-        <w:rPr>
-          <w:rFonts w:cs="David"/>
-        </w:rPr>
-        <w:t xml:space="preserve"> elimination</w:t>
-      </w:r>
-      <w:r>
-        <w:rPr>
-          <w:rFonts w:ascii="Cambria Math" w:hAnsi="Cambria Math" w:cs="Cambria Math" w:hint="cs"/>
-          <w:rtl/>
-        </w:rPr>
-        <w:t>∧</w:t>
-      </w:r>
-      <w:r>
-        <w:rPr>
-          <w:rFonts w:cs="David" w:hint="cs"/>
-          <w:rtl/>
-        </w:rPr>
         <w:t>":</w:t>
       </w:r>
     </w:p>
@@ -1434,7 +2246,7 @@
           <w:rtl/>
         </w:rPr>
         <w:drawing>
-          <wp:anchor distT="0" distB="0" distL="114300" distR="114300" simplePos="0" relativeHeight="251705344" behindDoc="0" locked="0" layoutInCell="1" allowOverlap="1" wp14:anchorId="54BECE2B" wp14:editId="55E63498">
+          <wp:anchor distT="0" distB="0" distL="114300" distR="114300" simplePos="0" relativeHeight="251705344" behindDoc="0" locked="0" layoutInCell="1" allowOverlap="1" wp14:anchorId="076C2551" wp14:editId="5AE04175">
             <wp:simplePos x="0" y="0"/>
             <wp:positionH relativeFrom="margin">
               <wp:align>right</wp:align>
@@ -1600,7 +2412,7 @@
           <w:rtl/>
         </w:rPr>
         <w:drawing>
-          <wp:anchor distT="0" distB="0" distL="114300" distR="114300" simplePos="0" relativeHeight="251707392" behindDoc="0" locked="0" layoutInCell="1" allowOverlap="1" wp14:anchorId="44AD9207" wp14:editId="430C92D5">
+          <wp:anchor distT="0" distB="0" distL="114300" distR="114300" simplePos="0" relativeHeight="251706368" behindDoc="0" locked="0" layoutInCell="1" allowOverlap="1" wp14:anchorId="683C05B6" wp14:editId="61B3F9A5">
             <wp:simplePos x="0" y="0"/>
             <wp:positionH relativeFrom="margin">
               <wp:align>right</wp:align>
@@ -1733,885 +2545,11 @@
         <w:spacing w:line="360" w:lineRule="auto"/>
         <w:rPr>
           <w:rFonts w:ascii="David" w:hAnsi="David" w:cs="David"/>
-          <w:b/>
-          <w:bCs/>
-          <w:sz w:val="24"/>
-          <w:szCs w:val="24"/>
-          <w:rtl/>
-        </w:rPr>
-      </w:pPr>
-    </w:p>
-    <w:p>
-      <w:pPr>
-        <w:pStyle w:val="ListParagraph"/>
-        <w:numPr>
-          <w:ilvl w:val="0"/>
-          <w:numId w:val="6"/>
-        </w:numPr>
-        <w:bidi/>
-        <w:spacing w:line="360" w:lineRule="auto"/>
-        <w:rPr>
-          <w:rFonts w:ascii="David" w:hAnsi="David" w:cs="David"/>
-          <w:b/>
-          <w:bCs/>
-          <w:sz w:val="24"/>
-          <w:szCs w:val="24"/>
-          <w:u w:val="single"/>
-          <w:rtl/>
-        </w:rPr>
-      </w:pPr>
-      <w:r>
-        <w:rPr>
-          <w:rFonts w:ascii="David" w:hAnsi="David" w:cs="David" w:hint="cs"/>
-          <w:b/>
-          <w:bCs/>
-          <w:sz w:val="24"/>
-          <w:szCs w:val="24"/>
-          <w:u w:val="single"/>
-          <w:rtl/>
-        </w:rPr>
-        <w:t>למה בחרנו בפרויקט</w:t>
-      </w:r>
-      <w:r>
-        <w:rPr>
-          <w:rFonts w:ascii="David" w:hAnsi="David" w:cs="David" w:hint="cs"/>
-          <w:b/>
-          <w:bCs/>
-          <w:sz w:val="24"/>
-          <w:szCs w:val="24"/>
-          <w:u w:val="single"/>
-          <w:rtl/>
-        </w:rPr>
-        <w:t xml:space="preserve"> הזה</w:t>
-      </w:r>
-    </w:p>
-    <w:p>
-      <w:pPr>
-        <w:bidi/>
-        <w:spacing w:line="360" w:lineRule="auto"/>
-        <w:rPr>
-          <w:rFonts w:ascii="David" w:hAnsi="David" w:cs="David"/>
-          <w:rtl/>
-        </w:rPr>
-      </w:pPr>
-      <w:commentRangeStart w:id="1"/>
-      <w:commentRangeStart w:id="2"/>
-      <w:r>
-        <w:rPr>
-          <w:rFonts w:ascii="David" w:hAnsi="David" w:cs="David" w:hint="cs"/>
-          <w:rtl/>
-        </w:rPr>
-        <w:t>כאשר ב</w:t>
-      </w:r>
-      <w:r>
-        <w:rPr>
-          <w:rFonts w:ascii="David" w:hAnsi="David" w:cs="David" w:hint="cs"/>
-          <w:rtl/>
-        </w:rPr>
-        <w:t>י</w:t>
-      </w:r>
-      <w:r>
-        <w:rPr>
-          <w:rFonts w:ascii="David" w:hAnsi="David" w:cs="David" w:hint="cs"/>
-          <w:rtl/>
-        </w:rPr>
-        <w:t>צענו פגישת סיעור מוחות ראשונית לגבי הפרויקט שאותו אנו רוצים לעשות היה לנו ברור שהמטרה הראשונה שלנו היא לתת פתרון למשהו שמבחינתנו היה חסר לאורך התואר, אם זה  בקורס ספציפי או באופן כללי.</w:t>
-      </w:r>
-      <w:r>
-        <w:rPr>
-          <w:rFonts w:ascii="David" w:hAnsi="David" w:cs="David" w:hint="cs"/>
-          <w:rtl/>
-        </w:rPr>
-        <w:t xml:space="preserve"> </w:t>
-      </w:r>
-      <w:r>
-        <w:rPr>
-          <w:rFonts w:ascii="David" w:hAnsi="David" w:cs="David" w:hint="cs"/>
-          <w:rtl/>
-        </w:rPr>
-        <w:t xml:space="preserve">באותו שלב בדיוק סיימנו את הקורס ב </w:t>
-      </w:r>
-      <w:r>
-        <w:rPr>
-          <w:rFonts w:ascii="David" w:hAnsi="David" w:cs="David"/>
-        </w:rPr>
-        <w:t xml:space="preserve">C# </w:t>
-      </w:r>
-      <w:r>
-        <w:rPr>
-          <w:rFonts w:ascii="David" w:hAnsi="David" w:cs="David" w:hint="cs"/>
-        </w:rPr>
-        <w:t>WPF</w:t>
-      </w:r>
-      <w:r>
-        <w:rPr>
-          <w:rFonts w:ascii="David" w:hAnsi="David" w:cs="David"/>
-        </w:rPr>
-        <w:t xml:space="preserve"> .net</w:t>
-      </w:r>
-      <w:r>
-        <w:rPr>
-          <w:rFonts w:ascii="David" w:hAnsi="David" w:cs="David" w:hint="cs"/>
-          <w:rtl/>
-        </w:rPr>
-        <w:t xml:space="preserve"> עם דני ורצינו להמשיך ולהעמיק בשפת התכנות הזאת.</w:t>
-      </w:r>
-      <w:r>
-        <w:rPr>
-          <w:rFonts w:ascii="David" w:hAnsi="David" w:cs="David" w:hint="cs"/>
-          <w:rtl/>
-        </w:rPr>
-        <w:t xml:space="preserve"> </w:t>
-      </w:r>
-    </w:p>
-    <w:p>
-      <w:pPr>
-        <w:bidi/>
-        <w:spacing w:line="360" w:lineRule="auto"/>
-        <w:rPr>
-          <w:rFonts w:ascii="David" w:hAnsi="David" w:cs="David"/>
-          <w:rtl/>
-        </w:rPr>
-      </w:pPr>
-      <w:r>
-        <w:rPr>
-          <w:rFonts w:ascii="David" w:hAnsi="David" w:cs="David" w:hint="cs"/>
-          <w:rtl/>
-        </w:rPr>
-        <w:lastRenderedPageBreak/>
-        <w:t>לאחר חשיבה ורעיונות מרובים נזכרנו בקורס לוגיקה</w:t>
-      </w:r>
-      <w:r>
-        <w:rPr>
-          <w:rFonts w:ascii="David" w:hAnsi="David" w:cs="David" w:hint="cs"/>
-          <w:rtl/>
-        </w:rPr>
-        <w:t xml:space="preserve"> (קורס חובה לכל הסטודנטים בתואר במדעי המחשב)</w:t>
-      </w:r>
-      <w:r>
-        <w:rPr>
-          <w:rFonts w:ascii="David" w:hAnsi="David" w:cs="David" w:hint="cs"/>
-          <w:rtl/>
-        </w:rPr>
-        <w:t xml:space="preserve"> ותהליך כתיבת והגשת שיעורי הבית </w:t>
-      </w:r>
-      <w:r>
-        <w:rPr>
-          <w:rFonts w:ascii="David" w:hAnsi="David" w:cs="David" w:hint="cs"/>
-          <w:rtl/>
-        </w:rPr>
-        <w:t>המייג</w:t>
-      </w:r>
-      <w:r>
-        <w:rPr>
-          <w:rFonts w:ascii="David" w:hAnsi="David" w:cs="David" w:hint="eastAsia"/>
-          <w:rtl/>
-        </w:rPr>
-        <w:t>ע</w:t>
-      </w:r>
-      <w:r>
-        <w:rPr>
-          <w:rFonts w:ascii="David" w:hAnsi="David" w:cs="David" w:hint="cs"/>
-          <w:rtl/>
-        </w:rPr>
-        <w:t>.</w:t>
-      </w:r>
-      <w:commentRangeEnd w:id="1"/>
-      <w:r>
-        <w:rPr>
-          <w:rStyle w:val="CommentReference"/>
-          <w:rFonts w:cs="David"/>
-          <w:rtl/>
-        </w:rPr>
-        <w:commentReference w:id="1"/>
-      </w:r>
-      <w:commentRangeEnd w:id="2"/>
-      <w:r>
-        <w:rPr>
-          <w:rStyle w:val="CommentReference"/>
-          <w:rFonts w:cs="David"/>
-          <w:rtl/>
-        </w:rPr>
-        <w:commentReference w:id="2"/>
-      </w:r>
-    </w:p>
-    <w:p>
-      <w:pPr>
-        <w:bidi/>
-        <w:spacing w:line="360" w:lineRule="auto"/>
-        <w:rPr>
-          <w:rFonts w:ascii="David" w:hAnsi="David" w:cs="David"/>
-          <w:rtl/>
-        </w:rPr>
-      </w:pPr>
-      <w:r>
-        <w:rPr>
-          <w:rFonts w:ascii="David" w:hAnsi="David" w:cs="David"/>
-          <w:rtl/>
-        </w:rPr>
-        <w:t>מלאכת שיעורי הבית בקורס לוגיקה מצריכה כתיבה רבה</w:t>
-      </w:r>
-      <w:r>
-        <w:rPr>
-          <w:rFonts w:ascii="David" w:hAnsi="David" w:cs="David" w:hint="cs"/>
-          <w:rtl/>
-        </w:rPr>
-        <w:t xml:space="preserve">. </w:t>
-      </w:r>
-      <w:r>
-        <w:rPr>
-          <w:rFonts w:ascii="David" w:hAnsi="David" w:cs="David"/>
-          <w:rtl/>
-        </w:rPr>
-        <w:t>מעצם צורת כתיבת ההוכחה על כותב התשובה להיות ברור ומדויק ולשמור על סדר.</w:t>
-      </w:r>
-      <w:r>
-        <w:rPr>
-          <w:rFonts w:ascii="David" w:hAnsi="David" w:cs="David" w:hint="cs"/>
-          <w:rtl/>
-        </w:rPr>
-        <w:t xml:space="preserve"> </w:t>
-      </w:r>
-      <w:r>
-        <w:rPr>
-          <w:rFonts w:ascii="David" w:hAnsi="David" w:cs="David"/>
-          <w:rtl/>
-        </w:rPr>
-        <w:t>בניגוד למקצועות רבים אחרים אשר כוללים בעיקר מלל ואולי סימונים מתמטיים סטנדרטים, הוכחה לוגית מצריכה סימונים שאינם טריוויאליים וסטודנט אשר רוצה לענות על שאלות אלו בוורד (או בכל תמלילן אחר) מוצא עצמו מבזבז זמן רב על חיפוש הסימנים וארגונם בטבלה, ולכן רבים נמנעים ובוחרים להגיש בכתב יד.</w:t>
-      </w:r>
-      <w:r>
-        <w:rPr>
-          <w:rFonts w:ascii="David" w:hAnsi="David" w:cs="David" w:hint="cs"/>
-          <w:rtl/>
-        </w:rPr>
-        <w:t xml:space="preserve"> </w:t>
-      </w:r>
-      <w:r>
-        <w:rPr>
-          <w:rFonts w:ascii="David" w:hAnsi="David" w:cs="David"/>
-          <w:rtl/>
-        </w:rPr>
-        <w:t xml:space="preserve">הגשה בכתב בסוג </w:t>
-      </w:r>
-      <w:r>
-        <w:rPr>
-          <w:rFonts w:ascii="David" w:hAnsi="David" w:cs="David" w:hint="cs"/>
-          <w:rtl/>
-        </w:rPr>
-        <w:t>ה</w:t>
-      </w:r>
-      <w:r>
-        <w:rPr>
-          <w:rFonts w:ascii="David" w:hAnsi="David" w:cs="David"/>
-          <w:rtl/>
-        </w:rPr>
-        <w:t>תרגילים זה הקשה על הסטודנט</w:t>
-      </w:r>
-      <w:r>
-        <w:rPr>
-          <w:rFonts w:ascii="David" w:hAnsi="David" w:cs="David" w:hint="cs"/>
-          <w:rtl/>
-        </w:rPr>
-        <w:t xml:space="preserve"> מעצם </w:t>
-      </w:r>
-      <w:r>
-        <w:rPr>
-          <w:rFonts w:ascii="David" w:hAnsi="David" w:cs="David" w:hint="cs"/>
-          <w:rtl/>
-        </w:rPr>
-        <w:t>צורת ההוכחה. לדוגמה,</w:t>
-      </w:r>
-      <w:r>
-        <w:rPr>
-          <w:rFonts w:ascii="David" w:hAnsi="David" w:cs="David" w:hint="cs"/>
-          <w:rtl/>
-        </w:rPr>
-        <w:t xml:space="preserve"> </w:t>
-      </w:r>
-      <w:r>
-        <w:rPr>
-          <w:rFonts w:ascii="David" w:hAnsi="David" w:cs="David" w:hint="cs"/>
-          <w:rtl/>
-        </w:rPr>
-        <w:t xml:space="preserve">אם לאחר סיום </w:t>
-      </w:r>
-      <w:r>
-        <w:rPr>
-          <w:rFonts w:ascii="David" w:hAnsi="David" w:cs="David" w:hint="cs"/>
-          <w:rtl/>
-        </w:rPr>
-        <w:t xml:space="preserve">הוכחה </w:t>
-      </w:r>
-      <w:r>
-        <w:rPr>
-          <w:rFonts w:ascii="David" w:hAnsi="David" w:cs="David" w:hint="cs"/>
-          <w:rtl/>
-        </w:rPr>
-        <w:t>סטודנט</w:t>
-      </w:r>
-      <w:r>
-        <w:rPr>
-          <w:rFonts w:ascii="David" w:hAnsi="David" w:cs="David" w:hint="cs"/>
-          <w:rtl/>
-        </w:rPr>
-        <w:t xml:space="preserve"> מגלה שחסרה לו שורה ב</w:t>
-      </w:r>
-      <w:r>
-        <w:rPr>
-          <w:rFonts w:ascii="David" w:hAnsi="David" w:cs="David" w:hint="cs"/>
-          <w:rtl/>
-        </w:rPr>
-        <w:t xml:space="preserve">אמצע </w:t>
-      </w:r>
-      <w:r>
-        <w:rPr>
-          <w:rFonts w:ascii="David" w:hAnsi="David" w:cs="David" w:hint="cs"/>
-          <w:rtl/>
-        </w:rPr>
-        <w:t>הוכחה</w:t>
-      </w:r>
-      <w:r>
-        <w:rPr>
-          <w:rFonts w:ascii="David" w:hAnsi="David" w:cs="David" w:hint="cs"/>
-          <w:rtl/>
-        </w:rPr>
-        <w:t xml:space="preserve"> הוא נאלץ לשנות את כל המבנה של טבלת ההוכחה.</w:t>
-      </w:r>
-      <w:r>
-        <w:rPr>
-          <w:rFonts w:ascii="David" w:hAnsi="David" w:cs="David" w:hint="cs"/>
-          <w:rtl/>
-        </w:rPr>
-        <w:t xml:space="preserve"> </w:t>
-      </w:r>
-      <w:r>
-        <w:rPr>
-          <w:rFonts w:ascii="David" w:hAnsi="David" w:cs="David" w:hint="cs"/>
-          <w:rtl/>
-        </w:rPr>
-        <w:t>בנוסף לכך</w:t>
-      </w:r>
-      <w:r>
-        <w:rPr>
-          <w:rFonts w:ascii="David" w:hAnsi="David" w:cs="David"/>
-          <w:rtl/>
-        </w:rPr>
-        <w:t xml:space="preserve"> </w:t>
-      </w:r>
-      <w:r>
-        <w:rPr>
-          <w:rFonts w:ascii="David" w:hAnsi="David" w:cs="David" w:hint="cs"/>
-          <w:rtl/>
-        </w:rPr>
-        <w:t xml:space="preserve">ישנם סטודנטים </w:t>
-      </w:r>
-      <w:r>
-        <w:rPr>
-          <w:rFonts w:ascii="David" w:hAnsi="David" w:cs="David"/>
-          <w:rtl/>
-        </w:rPr>
-        <w:t xml:space="preserve">בעלי </w:t>
-      </w:r>
-      <w:r>
-        <w:rPr>
-          <w:rFonts w:ascii="David" w:hAnsi="David" w:cs="David" w:hint="cs"/>
-          <w:rtl/>
-        </w:rPr>
-        <w:t xml:space="preserve">כתב לא מובן או </w:t>
-      </w:r>
-      <w:r>
-        <w:rPr>
-          <w:rFonts w:ascii="David" w:hAnsi="David" w:cs="David"/>
-          <w:rtl/>
-        </w:rPr>
-        <w:t>קושי בכתיבה מסודרת וברורה</w:t>
-      </w:r>
-      <w:r>
-        <w:rPr>
-          <w:rFonts w:ascii="David" w:hAnsi="David" w:cs="David" w:hint="cs"/>
-          <w:rtl/>
-        </w:rPr>
-        <w:t>,</w:t>
-      </w:r>
-      <w:r>
-        <w:rPr>
-          <w:rFonts w:ascii="David" w:hAnsi="David" w:cs="David"/>
-          <w:rtl/>
-        </w:rPr>
-        <w:t xml:space="preserve"> </w:t>
-      </w:r>
-      <w:r>
-        <w:rPr>
-          <w:rFonts w:ascii="David" w:hAnsi="David" w:cs="David" w:hint="cs"/>
-          <w:rtl/>
-        </w:rPr>
-        <w:t xml:space="preserve">מה שמקשה </w:t>
-      </w:r>
-      <w:r>
-        <w:rPr>
-          <w:rFonts w:ascii="David" w:hAnsi="David" w:cs="David"/>
-          <w:rtl/>
-        </w:rPr>
-        <w:t>באופן ישיר גם על בודק התרגילים של הקורס.</w:t>
-      </w:r>
-    </w:p>
-    <w:p>
-      <w:pPr>
-        <w:bidi/>
-        <w:spacing w:line="360" w:lineRule="auto"/>
-        <w:jc w:val="both"/>
-        <w:rPr>
-          <w:rFonts w:ascii="David" w:hAnsi="David" w:cs="David"/>
-          <w:rtl/>
-        </w:rPr>
-      </w:pPr>
-      <w:commentRangeStart w:id="3"/>
-      <w:commentRangeStart w:id="4"/>
-      <w:r>
-        <w:rPr>
-          <w:rFonts w:ascii="David" w:hAnsi="David" w:cs="David"/>
-          <w:rtl/>
-        </w:rPr>
-        <w:t>רצינו לייצר תוכנה אשר תוכל לפתור את בעיות אלו ולתת ממשק עבודה נוח ופשוט לסטודנטים של הקורס.</w:t>
-      </w:r>
-      <w:commentRangeEnd w:id="3"/>
-      <w:r>
-        <w:rPr>
-          <w:rStyle w:val="CommentReference"/>
-          <w:rFonts w:cs="David"/>
-          <w:rtl/>
-        </w:rPr>
-        <w:commentReference w:id="3"/>
-      </w:r>
-      <w:commentRangeEnd w:id="4"/>
-      <w:r>
-        <w:rPr>
-          <w:rStyle w:val="CommentReference"/>
-          <w:rFonts w:cs="David"/>
-          <w:rtl/>
-        </w:rPr>
-        <w:commentReference w:id="4"/>
-      </w:r>
-    </w:p>
-    <w:p>
-      <w:pPr>
-        <w:bidi/>
-        <w:spacing w:line="360" w:lineRule="auto"/>
-        <w:jc w:val="both"/>
-        <w:rPr>
-          <w:rFonts w:ascii="David" w:hAnsi="David" w:cs="David"/>
-          <w:rtl/>
-        </w:rPr>
-      </w:pPr>
-      <w:r>
-        <w:rPr>
-          <w:rFonts w:ascii="David" w:hAnsi="David" w:cs="David" w:hint="cs"/>
-          <w:rtl/>
-        </w:rPr>
-        <w:t>הבנו שעם הכלים שרכשנו בשיעורי לוגיקה בנוסף על הקורס ב</w:t>
-      </w:r>
-      <w:r>
-        <w:rPr>
-          <w:rFonts w:ascii="David" w:hAnsi="David" w:cs="David"/>
-        </w:rPr>
-        <w:t>C#</w:t>
-      </w:r>
-      <w:r>
-        <w:rPr>
-          <w:rFonts w:ascii="David" w:hAnsi="David" w:cs="David" w:hint="cs"/>
-          <w:rtl/>
-        </w:rPr>
-        <w:t xml:space="preserve"> נוכל ליצר כלי שיפתור בעיות אלו לסטודנטים בקורס.</w:t>
-      </w:r>
-    </w:p>
-    <w:p>
-      <w:pPr>
-        <w:bidi/>
-        <w:spacing w:line="360" w:lineRule="auto"/>
-        <w:jc w:val="both"/>
-        <w:rPr>
-          <w:rFonts w:ascii="David" w:hAnsi="David" w:cs="David"/>
-          <w:b/>
-          <w:bCs/>
-          <w:u w:val="single"/>
-          <w:rtl/>
-        </w:rPr>
-      </w:pPr>
-    </w:p>
-    <w:p>
-      <w:pPr>
-        <w:pStyle w:val="ListParagraph"/>
-        <w:numPr>
-          <w:ilvl w:val="0"/>
-          <w:numId w:val="6"/>
-        </w:numPr>
-        <w:bidi/>
-        <w:spacing w:line="360" w:lineRule="auto"/>
-        <w:rPr>
-          <w:rFonts w:ascii="David" w:hAnsi="David" w:cs="David"/>
-          <w:b/>
-          <w:bCs/>
-          <w:sz w:val="24"/>
-          <w:szCs w:val="24"/>
-          <w:u w:val="single"/>
-          <w:rtl/>
-        </w:rPr>
-      </w:pPr>
-      <w:r>
-        <w:rPr>
-          <w:rFonts w:ascii="David" w:hAnsi="David" w:cs="David" w:hint="cs"/>
-          <w:b/>
-          <w:bCs/>
-          <w:sz w:val="24"/>
-          <w:szCs w:val="24"/>
-          <w:u w:val="single"/>
-          <w:rtl/>
-        </w:rPr>
-        <w:t>מטר</w:t>
-      </w:r>
-      <w:r>
-        <w:rPr>
-          <w:rFonts w:ascii="David" w:hAnsi="David" w:cs="David" w:hint="cs"/>
-          <w:b/>
-          <w:bCs/>
-          <w:sz w:val="24"/>
-          <w:szCs w:val="24"/>
-          <w:u w:val="single"/>
-          <w:rtl/>
-        </w:rPr>
-        <w:t>ו</w:t>
-      </w:r>
-      <w:r>
-        <w:rPr>
-          <w:rFonts w:ascii="David" w:hAnsi="David" w:cs="David" w:hint="cs"/>
-          <w:b/>
-          <w:bCs/>
-          <w:sz w:val="24"/>
-          <w:szCs w:val="24"/>
-          <w:u w:val="single"/>
-          <w:rtl/>
-        </w:rPr>
-        <w:t>ת הפרויקט</w:t>
-      </w:r>
-    </w:p>
-    <w:p>
-      <w:pPr>
-        <w:pStyle w:val="ListParagraph"/>
-        <w:numPr>
-          <w:ilvl w:val="0"/>
-          <w:numId w:val="1"/>
-        </w:numPr>
-        <w:bidi/>
-        <w:spacing w:line="360" w:lineRule="auto"/>
-        <w:rPr>
-          <w:rFonts w:ascii="David" w:hAnsi="David" w:cs="David"/>
-        </w:rPr>
-      </w:pPr>
-      <w:r>
-        <w:rPr>
-          <w:rFonts w:ascii="David" w:hAnsi="David" w:cs="David" w:hint="cs"/>
-          <w:b/>
-          <w:bCs/>
-          <w:rtl/>
-        </w:rPr>
-        <w:t>מטרה עיקרית:</w:t>
-      </w:r>
-      <w:r>
-        <w:rPr>
-          <w:rFonts w:ascii="David" w:hAnsi="David" w:cs="David" w:hint="cs"/>
-          <w:rtl/>
-        </w:rPr>
-        <w:t xml:space="preserve"> </w:t>
-      </w:r>
-      <w:r>
-        <w:rPr>
-          <w:rFonts w:ascii="David" w:hAnsi="David" w:cs="David"/>
-          <w:rtl/>
-        </w:rPr>
-        <w:t>יצירת כלי נוח לכתיבת</w:t>
-      </w:r>
-      <w:r>
-        <w:rPr>
-          <w:rFonts w:ascii="David" w:hAnsi="David" w:cs="David" w:hint="cs"/>
-          <w:rtl/>
-        </w:rPr>
-        <w:t xml:space="preserve"> ובדיקת</w:t>
-      </w:r>
-      <w:r>
-        <w:rPr>
-          <w:rFonts w:ascii="David" w:hAnsi="David" w:cs="David"/>
-          <w:rtl/>
-        </w:rPr>
-        <w:t xml:space="preserve"> </w:t>
-      </w:r>
-      <w:r>
-        <w:rPr>
-          <w:rFonts w:ascii="David" w:hAnsi="David" w:cs="David" w:hint="cs"/>
-          <w:rtl/>
-        </w:rPr>
-        <w:t>הוכחות ב</w:t>
-      </w:r>
-      <w:r>
-        <w:rPr>
-          <w:rFonts w:ascii="David" w:hAnsi="David" w:cs="David"/>
-          <w:rtl/>
-        </w:rPr>
-        <w:t>לוגיקה</w:t>
-      </w:r>
-      <w:r>
-        <w:rPr>
-          <w:rFonts w:ascii="David" w:hAnsi="David" w:cs="David" w:hint="cs"/>
-          <w:rtl/>
-        </w:rPr>
-        <w:t xml:space="preserve">, בין השאר בשיעורי הבית </w:t>
-      </w:r>
-      <w:r>
-        <w:rPr>
-          <w:rFonts w:ascii="David" w:hAnsi="David" w:cs="David" w:hint="cs"/>
-          <w:rtl/>
-        </w:rPr>
-        <w:t xml:space="preserve">והתרגילים </w:t>
-      </w:r>
-      <w:r>
-        <w:rPr>
-          <w:rFonts w:ascii="David" w:hAnsi="David" w:cs="David" w:hint="cs"/>
-          <w:rtl/>
-        </w:rPr>
-        <w:t>בקורס</w:t>
-      </w:r>
-      <w:r>
-        <w:rPr>
-          <w:rFonts w:ascii="David" w:hAnsi="David" w:cs="David"/>
-          <w:rtl/>
-        </w:rPr>
-        <w:t>.</w:t>
-      </w:r>
-    </w:p>
-    <w:p>
-      <w:pPr>
-        <w:pStyle w:val="ListParagraph"/>
-        <w:numPr>
-          <w:ilvl w:val="0"/>
-          <w:numId w:val="1"/>
-        </w:numPr>
-        <w:bidi/>
-        <w:spacing w:line="360" w:lineRule="auto"/>
-        <w:rPr>
-          <w:rFonts w:ascii="David" w:hAnsi="David" w:cs="David"/>
-          <w:b/>
-          <w:bCs/>
-        </w:rPr>
-      </w:pPr>
-      <w:r>
-        <w:rPr>
-          <w:rFonts w:ascii="David" w:hAnsi="David" w:cs="David" w:hint="cs"/>
-          <w:b/>
-          <w:bCs/>
-          <w:rtl/>
-        </w:rPr>
-        <w:t xml:space="preserve">מטרות משנה: </w:t>
-      </w:r>
-    </w:p>
-    <w:p>
-      <w:pPr>
-        <w:pStyle w:val="ListParagraph"/>
-        <w:numPr>
-          <w:ilvl w:val="1"/>
-          <w:numId w:val="1"/>
-        </w:numPr>
-        <w:bidi/>
-        <w:spacing w:line="360" w:lineRule="auto"/>
-        <w:rPr>
-          <w:rFonts w:ascii="David" w:hAnsi="David" w:cs="David"/>
-        </w:rPr>
-      </w:pPr>
-      <w:r>
-        <w:rPr>
-          <w:rFonts w:ascii="David" w:hAnsi="David" w:cs="David"/>
-          <w:rtl/>
-        </w:rPr>
-        <w:t xml:space="preserve">יצירת ממשק עבודה </w:t>
-      </w:r>
-      <w:r>
-        <w:rPr>
-          <w:rFonts w:ascii="David" w:hAnsi="David" w:cs="David" w:hint="cs"/>
-          <w:rtl/>
-        </w:rPr>
-        <w:t xml:space="preserve">על הוכחות לוגיות שיהיה כמה שיותר </w:t>
-      </w:r>
-      <w:r>
-        <w:rPr>
-          <w:rFonts w:ascii="David" w:hAnsi="David" w:cs="David"/>
-          <w:rtl/>
-        </w:rPr>
-        <w:t>נוח.</w:t>
-      </w:r>
-    </w:p>
-    <w:p>
-      <w:pPr>
-        <w:pStyle w:val="ListParagraph"/>
-        <w:numPr>
-          <w:ilvl w:val="1"/>
-          <w:numId w:val="1"/>
-        </w:numPr>
-        <w:bidi/>
-        <w:spacing w:line="360" w:lineRule="auto"/>
-        <w:rPr>
-          <w:rFonts w:ascii="David" w:hAnsi="David" w:cs="David"/>
-          <w:rtl/>
-        </w:rPr>
-      </w:pPr>
-      <w:r>
-        <w:rPr>
-          <w:rFonts w:ascii="David" w:hAnsi="David" w:cs="David" w:hint="cs"/>
-          <w:rtl/>
-        </w:rPr>
-        <w:t xml:space="preserve">מימוש </w:t>
-      </w:r>
-      <w:r>
-        <w:rPr>
-          <w:rFonts w:ascii="David" w:hAnsi="David" w:cs="David" w:hint="cs"/>
-          <w:rtl/>
-        </w:rPr>
-        <w:t xml:space="preserve">בדיקת </w:t>
-      </w:r>
-      <w:r>
-        <w:rPr>
-          <w:rFonts w:ascii="David" w:hAnsi="David" w:cs="David" w:hint="cs"/>
-          <w:rtl/>
-        </w:rPr>
-        <w:t>חוקי הלוגיקה בתוכנה.</w:t>
-      </w:r>
-    </w:p>
-    <w:p>
-      <w:pPr>
-        <w:pStyle w:val="ListParagraph"/>
-        <w:numPr>
-          <w:ilvl w:val="1"/>
-          <w:numId w:val="1"/>
-        </w:numPr>
-        <w:bidi/>
-        <w:spacing w:line="360" w:lineRule="auto"/>
-        <w:rPr>
-          <w:rFonts w:ascii="David" w:hAnsi="David" w:cs="David"/>
-        </w:rPr>
-      </w:pPr>
-      <w:r>
-        <w:rPr>
-          <w:rFonts w:ascii="David" w:hAnsi="David" w:cs="David"/>
-          <w:rtl/>
-        </w:rPr>
-        <w:t>יצירת תוכנה אשר תוחמת את הסטודנט אך בו בעת לא מאפשרת לו גישה ישירה לפתרון התרגיל.</w:t>
-      </w:r>
-    </w:p>
-    <w:p>
-      <w:pPr>
-        <w:pStyle w:val="ListParagraph"/>
-        <w:numPr>
-          <w:ilvl w:val="1"/>
-          <w:numId w:val="1"/>
-        </w:numPr>
-        <w:bidi/>
-        <w:spacing w:line="360" w:lineRule="auto"/>
-        <w:rPr>
-          <w:rFonts w:ascii="David" w:hAnsi="David" w:cs="David"/>
-        </w:rPr>
-      </w:pPr>
-      <w:r>
-        <w:rPr>
-          <w:rFonts w:ascii="David" w:hAnsi="David" w:cs="David"/>
-          <w:rtl/>
-        </w:rPr>
-        <w:t xml:space="preserve">בניית </w:t>
-      </w:r>
-      <w:r>
-        <w:rPr>
-          <w:rFonts w:ascii="David" w:hAnsi="David" w:cs="David" w:hint="cs"/>
-          <w:rtl/>
-        </w:rPr>
-        <w:t>ה</w:t>
-      </w:r>
-      <w:r>
-        <w:rPr>
-          <w:rFonts w:ascii="David" w:hAnsi="David" w:cs="David"/>
-          <w:rtl/>
-        </w:rPr>
-        <w:t>פרויקט</w:t>
-      </w:r>
-      <w:r>
-        <w:rPr>
-          <w:rFonts w:ascii="David" w:hAnsi="David" w:cs="David" w:hint="cs"/>
-          <w:rtl/>
-        </w:rPr>
-        <w:t xml:space="preserve"> כ-</w:t>
-      </w:r>
-      <w:r>
-        <w:rPr>
-          <w:rFonts w:ascii="David" w:hAnsi="David" w:cs="David"/>
-          <w:rtl/>
-        </w:rPr>
-        <w:t xml:space="preserve"> </w:t>
-      </w:r>
-      <w:r>
-        <w:rPr>
-          <w:rFonts w:ascii="David" w:hAnsi="David" w:cs="David"/>
-        </w:rPr>
-        <w:t>Open source</w:t>
-      </w:r>
-      <w:r>
-        <w:rPr>
-          <w:rFonts w:ascii="David" w:hAnsi="David" w:cs="David"/>
-          <w:rtl/>
-        </w:rPr>
-        <w:t xml:space="preserve"> לצורך תיקונים עתידיים והרחבה.</w:t>
-      </w:r>
-    </w:p>
-    <w:p>
-      <w:pPr>
-        <w:bidi/>
-        <w:spacing w:line="360" w:lineRule="auto"/>
-        <w:ind w:left="1080"/>
-        <w:rPr>
-          <w:rFonts w:ascii="David" w:hAnsi="David" w:cs="David"/>
-          <w:rtl/>
-        </w:rPr>
-      </w:pPr>
-    </w:p>
-    <w:p>
-      <w:pPr>
-        <w:pStyle w:val="ListParagraph"/>
-        <w:bidi/>
-        <w:spacing w:line="360" w:lineRule="auto"/>
-        <w:ind w:left="1440"/>
-        <w:rPr>
-          <w:rFonts w:ascii="David" w:hAnsi="David" w:cs="David"/>
-          <w:rtl/>
-        </w:rPr>
-      </w:pPr>
-    </w:p>
-    <w:p>
-      <w:pPr>
-        <w:pStyle w:val="ListParagraph"/>
-        <w:bidi/>
-        <w:spacing w:line="360" w:lineRule="auto"/>
-        <w:ind w:left="1440"/>
-        <w:rPr>
-          <w:rFonts w:ascii="David" w:hAnsi="David" w:cs="David"/>
-          <w:rtl/>
-        </w:rPr>
-      </w:pPr>
-    </w:p>
-    <w:p>
-      <w:pPr>
-        <w:pStyle w:val="ListParagraph"/>
-        <w:bidi/>
-        <w:spacing w:line="360" w:lineRule="auto"/>
-        <w:ind w:left="1440"/>
-        <w:rPr>
-          <w:rFonts w:ascii="David" w:hAnsi="David" w:cs="David"/>
-          <w:rtl/>
-        </w:rPr>
-      </w:pPr>
+          <w:rtl/>
+        </w:rPr>
+      </w:pPr>
+      <w:bookmarkStart w:id="5" w:name="_GoBack"/>
+      <w:bookmarkEnd w:id="5"/>
     </w:p>
     <w:p>
       <w:pPr>
@@ -4036,7 +3974,7 @@
           <w:rtl/>
         </w:rPr>
       </w:pPr>
-      <w:commentRangeStart w:id="5"/>
+      <w:commentRangeStart w:id="6"/>
       <w:r>
         <w:rPr>
           <w:rFonts w:ascii="David" w:hAnsi="David" w:cs="David" w:hint="cs"/>
@@ -4046,14 +3984,14 @@
         </w:rPr>
         <w:t>במקרה של בעיה בהוכחה, תקפוץ הודעה למשתמש שמכילה פרטים  על מיקום הבעיה ומה הטעות שקרתה</w:t>
       </w:r>
-      <w:commentRangeEnd w:id="5"/>
+      <w:commentRangeEnd w:id="6"/>
       <w:r>
         <w:rPr>
           <w:rStyle w:val="CommentReference"/>
           <w:rFonts w:cs="David"/>
           <w:rtl/>
         </w:rPr>
-        <w:commentReference w:id="5"/>
+        <w:commentReference w:id="6"/>
       </w:r>
       <w:r>
         <w:rPr>
@@ -6712,8 +6650,6 @@
         </w:rPr>
         <w:t>Evaluation</w:t>
       </w:r>
-      <w:bookmarkStart w:id="6" w:name="_GoBack"/>
-      <w:bookmarkEnd w:id="6"/>
       <w:r>
         <w:rPr>
           <w:rFonts w:cs="David" w:hint="cs"/>
@@ -14595,7 +14531,7 @@
 
 <file path=word/comments.xml><?xml version="1.0" encoding="utf-8"?>
 <w:comments xmlns:wpc="http://schemas.microsoft.com/office/word/2010/wordprocessingCanvas" xmlns:cx="http://schemas.microsoft.com/office/drawing/2014/chartex" xmlns:cx1="http://schemas.microsoft.com/office/drawing/2015/9/8/chartex" xmlns:mc="http://schemas.openxmlformats.org/markup-compatibility/2006" xmlns:o="urn:schemas-microsoft-com:office:office" xmlns:r="http://schemas.openxmlformats.org/officeDocument/2006/relationships" xmlns:m="http://schemas.openxmlformats.org/officeDocument/2006/math" xmlns:v="urn:schemas-microsoft-com:vml" xmlns:wp14="http://schemas.microsoft.com/office/word/2010/wordprocessingDrawing" xmlns:wp="http://schemas.openxmlformats.org/drawingml/2006/wordprocessingDrawing" xmlns:w10="urn:schemas-microsoft-com:office:word" xmlns:w="http://schemas.openxmlformats.org/wordprocessingml/2006/main" xmlns:w14="http://schemas.microsoft.com/office/word/2010/wordml" xmlns:w15="http://schemas.microsoft.com/office/word/2012/wordml" xmlns:w16se="http://schemas.microsoft.com/office/word/2015/wordml/symex" xmlns:wpg="http://schemas.microsoft.com/office/word/2010/wordprocessingGroup" xmlns:wpi="http://schemas.microsoft.com/office/word/2010/wordprocessingInk" xmlns:wne="http://schemas.microsoft.com/office/word/2006/wordml" xmlns:wps="http://schemas.microsoft.com/office/word/2010/wordprocessingShape" mc:Ignorable="w14 w15 w16se wp14">
-  <w:comment w:id="0" w:author="רועי" w:date="2021-03-08T11:30:00Z" w:initials="ר">
+  <w:comment w:id="0" w:author="Oren Or" w:date="2021-03-04T19:09:00Z" w:initials="OO">
     <w:p>
       <w:pPr>
         <w:pStyle w:val="CommentText"/>
@@ -14608,50 +14544,20 @@
       </w:r>
       <w:r>
         <w:rPr>
+          <w:rStyle w:val="CommentReference"/>
+        </w:rPr>
+        <w:annotationRef/>
+      </w:r>
+      <w:r>
+        <w:rPr>
           <w:rFonts w:hint="cs"/>
           <w:rtl/>
         </w:rPr>
-        <w:t>לדעתי זה צריך להיות בין מטרת הפרויקט ל</w:t>
-      </w:r>
-      <w:r>
-        <w:t>Design</w:t>
-      </w:r>
-      <w:r>
-        <w:rPr>
-          <w:rFonts w:hint="cs"/>
-          <w:rtl/>
-        </w:rPr>
-        <w:t xml:space="preserve"> </w:t>
+        <w:t>אני רוצה לשנות את כל החלק הזה</w:t>
       </w:r>
     </w:p>
   </w:comment>
-  <w:comment w:id="1" w:author="Oren Or" w:date="2021-03-04T19:09:00Z" w:initials="OO">
-    <w:p>
-      <w:pPr>
-        <w:pStyle w:val="CommentText"/>
-      </w:pPr>
-      <w:r>
-        <w:rPr>
-          <w:rStyle w:val="CommentReference"/>
-        </w:rPr>
-        <w:annotationRef/>
-      </w:r>
-      <w:r>
-        <w:rPr>
-          <w:rStyle w:val="CommentReference"/>
-        </w:rPr>
-        <w:annotationRef/>
-      </w:r>
-      <w:r>
-        <w:rPr>
-          <w:rFonts w:hint="cs"/>
-          <w:rtl/>
-        </w:rPr>
-        <w:t>אני רוצה לשנות את כל החלק הזה</w:t>
-      </w:r>
-    </w:p>
-  </w:comment>
-  <w:comment w:id="2" w:author="רועי" w:date="2021-03-08T11:01:00Z" w:initials="ר">
+  <w:comment w:id="1" w:author="רועי" w:date="2021-03-08T11:01:00Z" w:initials="ר">
     <w:p>
       <w:pPr>
         <w:pStyle w:val="CommentText"/>
@@ -14689,7 +14595,7 @@
       </w:r>
     </w:p>
   </w:comment>
-  <w:comment w:id="3" w:author="Oren Or" w:date="2021-03-04T18:45:00Z" w:initials="OO">
+  <w:comment w:id="2" w:author="Oren Or" w:date="2021-03-04T18:45:00Z" w:initials="OO">
     <w:p>
       <w:pPr>
         <w:pStyle w:val="CommentText"/>
@@ -14733,7 +14639,7 @@
       </w:r>
     </w:p>
   </w:comment>
-  <w:comment w:id="4" w:author="רועי" w:date="2021-03-08T11:01:00Z" w:initials="ר">
+  <w:comment w:id="3" w:author="רועי" w:date="2021-03-08T11:01:00Z" w:initials="ר">
     <w:p>
       <w:pPr>
         <w:pStyle w:val="CommentText"/>
@@ -14783,7 +14689,37 @@
       </w:r>
     </w:p>
   </w:comment>
-  <w:comment w:id="5" w:author="Oren Or" w:date="2021-03-04T18:56:00Z" w:initials="OO">
+  <w:comment w:id="4" w:author="רועי" w:date="2021-03-08T11:30:00Z" w:initials="ר">
+    <w:p>
+      <w:pPr>
+        <w:pStyle w:val="CommentText"/>
+      </w:pPr>
+      <w:r>
+        <w:rPr>
+          <w:rStyle w:val="CommentReference"/>
+        </w:rPr>
+        <w:annotationRef/>
+      </w:r>
+      <w:r>
+        <w:rPr>
+          <w:rFonts w:hint="cs"/>
+          <w:rtl/>
+        </w:rPr>
+        <w:t>לדעתי זה צריך להיות בין מטרת הפרויקט ל</w:t>
+      </w:r>
+      <w:r>
+        <w:t>Design</w:t>
+      </w:r>
+      <w:r>
+        <w:rPr>
+          <w:rFonts w:hint="cs"/>
+          <w:rtl/>
+        </w:rPr>
+        <w:t xml:space="preserve"> </w:t>
+      </w:r>
+    </w:p>
+  </w:comment>
+  <w:comment w:id="6" w:author="Oren Or" w:date="2021-03-04T18:56:00Z" w:initials="OO">
     <w:p>
       <w:pPr>
         <w:pStyle w:val="CommentText"/>
@@ -14832,11 +14768,11 @@
 
 <file path=word/commentsExtended.xml><?xml version="1.0" encoding="utf-8"?>
 <w15:commentsEx xmlns:wpc="http://schemas.microsoft.com/office/word/2010/wordprocessingCanvas" xmlns:cx="http://schemas.microsoft.com/office/drawing/2014/chartex" xmlns:cx1="http://schemas.microsoft.com/office/drawing/2015/9/8/chartex" xmlns:mc="http://schemas.openxmlformats.org/markup-compatibility/2006" xmlns:o="urn:schemas-microsoft-com:office:office" xmlns:r="http://schemas.openxmlformats.org/officeDocument/2006/relationships" xmlns:m="http://schemas.openxmlformats.org/officeDocument/2006/math" xmlns:v="urn:schemas-microsoft-com:vml" xmlns:wp14="http://schemas.microsoft.com/office/word/2010/wordprocessingDrawing" xmlns:wp="http://schemas.openxmlformats.org/drawingml/2006/wordprocessingDrawing" xmlns:w10="urn:schemas-microsoft-com:office:word" xmlns:w="http://schemas.openxmlformats.org/wordprocessingml/2006/main" xmlns:w14="http://schemas.microsoft.com/office/word/2010/wordml" xmlns:w15="http://schemas.microsoft.com/office/word/2012/wordml" xmlns:w16se="http://schemas.microsoft.com/office/word/2015/wordml/symex" xmlns:wpg="http://schemas.microsoft.com/office/word/2010/wordprocessingGroup" xmlns:wpi="http://schemas.microsoft.com/office/word/2010/wordprocessingInk" xmlns:wne="http://schemas.microsoft.com/office/word/2006/wordml" xmlns:wps="http://schemas.microsoft.com/office/word/2010/wordprocessingShape" mc:Ignorable="w14 w15 w16se wp14">
-  <w15:commentEx w15:paraId="17B5E3AB" w15:done="0"/>
   <w15:commentEx w15:paraId="4C778375" w15:done="0"/>
   <w15:commentEx w15:paraId="0CA0E917" w15:paraIdParent="4C778375" w15:done="0"/>
   <w15:commentEx w15:paraId="495EF6FE" w15:done="0"/>
   <w15:commentEx w15:paraId="329F288B" w15:paraIdParent="495EF6FE" w15:done="0"/>
+  <w15:commentEx w15:paraId="507D29AC" w15:done="0"/>
   <w15:commentEx w15:paraId="17EB5A95" w15:done="1"/>
   <w15:commentEx w15:paraId="5668CB6D" w15:done="0"/>
 </w15:commentsEx>
@@ -14920,7 +14856,7 @@
             <w:noProof/>
             <w:lang w:val="he-IL"/>
           </w:rPr>
-          <w:t>9</w:t>
+          <w:t>4</w:t>
         </w:r>
         <w:r>
           <w:fldChar w:fldCharType="end"/>
@@ -15902,11 +15838,11 @@
 
 <file path=word/people.xml><?xml version="1.0" encoding="utf-8"?>
 <w15:people xmlns:wpc="http://schemas.microsoft.com/office/word/2010/wordprocessingCanvas" xmlns:cx="http://schemas.microsoft.com/office/drawing/2014/chartex" xmlns:cx1="http://schemas.microsoft.com/office/drawing/2015/9/8/chartex" xmlns:mc="http://schemas.openxmlformats.org/markup-compatibility/2006" xmlns:o="urn:schemas-microsoft-com:office:office" xmlns:r="http://schemas.openxmlformats.org/officeDocument/2006/relationships" xmlns:m="http://schemas.openxmlformats.org/officeDocument/2006/math" xmlns:v="urn:schemas-microsoft-com:vml" xmlns:wp14="http://schemas.microsoft.com/office/word/2010/wordprocessingDrawing" xmlns:wp="http://schemas.openxmlformats.org/drawingml/2006/wordprocessingDrawing" xmlns:w10="urn:schemas-microsoft-com:office:word" xmlns:w="http://schemas.openxmlformats.org/wordprocessingml/2006/main" xmlns:w14="http://schemas.microsoft.com/office/word/2010/wordml" xmlns:w15="http://schemas.microsoft.com/office/word/2012/wordml" xmlns:w16se="http://schemas.microsoft.com/office/word/2015/wordml/symex" xmlns:wpg="http://schemas.microsoft.com/office/word/2010/wordprocessingGroup" xmlns:wpi="http://schemas.microsoft.com/office/word/2010/wordprocessingInk" xmlns:wne="http://schemas.microsoft.com/office/word/2006/wordml" xmlns:wps="http://schemas.microsoft.com/office/word/2010/wordprocessingShape" mc:Ignorable="w14 w15 w16se wp14">
+  <w15:person w15:author="Oren Or">
+    <w15:presenceInfo w15:providerId="Windows Live" w15:userId="b402bf2ebc112bbe"/>
+  </w15:person>
   <w15:person w15:author="רועי">
     <w15:presenceInfo w15:providerId="Windows Live" w15:userId="23b863493f307953"/>
-  </w15:person>
-  <w15:person w15:author="Oren Or">
-    <w15:presenceInfo w15:providerId="Windows Live" w15:userId="b402bf2ebc112bbe"/>
   </w15:person>
 </w15:people>
 </file>
@@ -16848,7 +16784,7 @@
 </file>
 
 <file path=customXml/itemProps1.xml><?xml version="1.0" encoding="utf-8"?>
-<ds:datastoreItem xmlns:ds="http://schemas.openxmlformats.org/officeDocument/2006/customXml" ds:itemID="{FDB038DB-61C5-4D6C-939B-1C545BBC6B99}">
+<ds:datastoreItem xmlns:ds="http://schemas.openxmlformats.org/officeDocument/2006/customXml" ds:itemID="{79C0394C-2167-4E2E-868C-5B90211A829B}">
   <ds:schemaRefs>
     <ds:schemaRef ds:uri="http://schemas.openxmlformats.org/officeDocument/2006/bibliography"/>
   </ds:schemaRefs>

--- a/ספר פרויקט.docx
+++ b/ספר פרויקט.docx
@@ -288,15 +288,33 @@
           <w:sz w:val="24"/>
           <w:szCs w:val="24"/>
         </w:rPr>
-        <w:t>Project G</w:t>
-      </w:r>
-      <w:r>
-        <w:rPr>
-          <w:rFonts w:ascii="David" w:hAnsi="David" w:cs="David"/>
-          <w:sz w:val="24"/>
-          <w:szCs w:val="24"/>
-        </w:rPr>
-        <w:t>ithub link:</w:t>
+        <w:t xml:space="preserve">Project </w:t>
+      </w:r>
+      <w:proofErr w:type="spellStart"/>
+      <w:r>
+        <w:rPr>
+          <w:rFonts w:ascii="David" w:hAnsi="David" w:cs="David"/>
+          <w:sz w:val="24"/>
+          <w:szCs w:val="24"/>
+        </w:rPr>
+        <w:t>G</w:t>
+      </w:r>
+      <w:r>
+        <w:rPr>
+          <w:rFonts w:ascii="David" w:hAnsi="David" w:cs="David"/>
+          <w:sz w:val="24"/>
+          <w:szCs w:val="24"/>
+        </w:rPr>
+        <w:t>ithub</w:t>
+      </w:r>
+      <w:proofErr w:type="spellEnd"/>
+      <w:r>
+        <w:rPr>
+          <w:rFonts w:ascii="David" w:hAnsi="David" w:cs="David"/>
+          <w:sz w:val="24"/>
+          <w:szCs w:val="24"/>
+        </w:rPr>
+        <w:t xml:space="preserve"> link:</w:t>
       </w:r>
     </w:p>
     <w:p>
@@ -1108,11 +1126,10 @@
           <w:rtl/>
         </w:rPr>
       </w:pPr>
-      <w:commentRangeStart w:id="0"/>
-      <w:commentRangeStart w:id="1"/>
-      <w:r>
-        <w:rPr>
-          <w:rFonts w:ascii="David" w:hAnsi="David" w:cs="David" w:hint="cs"/>
+      <w:r>
+        <w:rPr>
+          <w:rFonts w:ascii="David" w:hAnsi="David" w:cs="David" w:hint="cs"/>
+          <w:highlight w:val="yellow"/>
           <w:rtl/>
         </w:rPr>
         <w:t>כאשר ב</w:t>
@@ -1120,6 +1137,7 @@
       <w:r>
         <w:rPr>
           <w:rFonts w:ascii="David" w:hAnsi="David" w:cs="David" w:hint="cs"/>
+          <w:highlight w:val="yellow"/>
           <w:rtl/>
         </w:rPr>
         <w:t>י</w:t>
@@ -1127,9 +1145,174 @@
       <w:r>
         <w:rPr>
           <w:rFonts w:ascii="David" w:hAnsi="David" w:cs="David" w:hint="cs"/>
-          <w:rtl/>
-        </w:rPr>
-        <w:t>צענו פגישת סיעור מוחות ראשונית לגבי הפרויקט שאותו אנו רוצים לעשות היה לנו ברור שהמטרה הראשונה שלנו היא לתת פתרון למשהו שמבחינתנו היה חסר לאורך התואר, אם זה  בקורס ספציפי או באופן כללי.</w:t>
+          <w:highlight w:val="yellow"/>
+          <w:rtl/>
+        </w:rPr>
+        <w:t xml:space="preserve">צענו פגישת סיעור מוחות ראשונית לגבי הפרויקט שאותו אנו רוצים לעשות היה לנו ברור </w:t>
+      </w:r>
+      <w:r>
+        <w:rPr>
+          <w:rFonts w:ascii="David" w:hAnsi="David" w:cs="David" w:hint="cs"/>
+          <w:highlight w:val="yellow"/>
+          <w:rtl/>
+        </w:rPr>
+        <w:t>שאנחנו רוצים לעשות פרוייקט משמעותי, מה שיתן לנו ניסיון בתחום הפיתוח משהו מתחילתו עד סופו</w:t>
+      </w:r>
+      <w:r>
+        <w:rPr>
+          <w:rFonts w:ascii="David" w:hAnsi="David" w:cs="David" w:hint="cs"/>
+          <w:highlight w:val="yellow"/>
+          <w:rtl/>
+        </w:rPr>
+        <w:t>, וגם יוכל להיכנס ל'תיק העבודות' שלנו</w:t>
+      </w:r>
+      <w:r>
+        <w:rPr>
+          <w:rFonts w:ascii="David" w:hAnsi="David" w:cs="David" w:hint="cs"/>
+          <w:highlight w:val="yellow"/>
+          <w:rtl/>
+        </w:rPr>
+        <w:t>. כשעברנו על רשימת האופציות לנושאים ראינו את הנושא של המחשבון לוגיקה</w:t>
+      </w:r>
+      <w:r>
+        <w:rPr>
+          <w:rFonts w:ascii="David" w:hAnsi="David" w:cs="David" w:hint="cs"/>
+          <w:highlight w:val="yellow"/>
+          <w:rtl/>
+        </w:rPr>
+        <w:t xml:space="preserve"> שמנחה דני</w:t>
+      </w:r>
+      <w:r>
+        <w:rPr>
+          <w:rFonts w:ascii="David" w:hAnsi="David" w:cs="David" w:hint="cs"/>
+          <w:highlight w:val="yellow"/>
+          <w:rtl/>
+        </w:rPr>
+        <w:t xml:space="preserve">. </w:t>
+      </w:r>
+      <w:r>
+        <w:rPr>
+          <w:rFonts w:ascii="David" w:hAnsi="David" w:cs="David" w:hint="cs"/>
+          <w:highlight w:val="yellow"/>
+          <w:rtl/>
+        </w:rPr>
+        <w:t xml:space="preserve">באותו שלב בדיוק סיימנו את הקורס ב </w:t>
+      </w:r>
+      <w:r>
+        <w:rPr>
+          <w:rFonts w:ascii="David" w:hAnsi="David" w:cs="David"/>
+          <w:highlight w:val="yellow"/>
+        </w:rPr>
+        <w:t xml:space="preserve">C# </w:t>
+      </w:r>
+      <w:r>
+        <w:rPr>
+          <w:rFonts w:ascii="David" w:hAnsi="David" w:cs="David" w:hint="cs"/>
+          <w:highlight w:val="yellow"/>
+        </w:rPr>
+        <w:t>WPF</w:t>
+      </w:r>
+      <w:r>
+        <w:rPr>
+          <w:rFonts w:ascii="David" w:hAnsi="David" w:cs="David"/>
+          <w:highlight w:val="yellow"/>
+        </w:rPr>
+        <w:t xml:space="preserve"> .net</w:t>
+      </w:r>
+      <w:r>
+        <w:rPr>
+          <w:rFonts w:ascii="David" w:hAnsi="David" w:cs="David" w:hint="cs"/>
+          <w:highlight w:val="yellow"/>
+          <w:rtl/>
+        </w:rPr>
+        <w:t xml:space="preserve"> עם דני ורצינו להמשיך ול</w:t>
+      </w:r>
+      <w:r>
+        <w:rPr>
+          <w:rFonts w:ascii="David" w:hAnsi="David" w:cs="David" w:hint="cs"/>
+          <w:highlight w:val="yellow"/>
+          <w:rtl/>
+        </w:rPr>
+        <w:t>עבוד עם</w:t>
+      </w:r>
+      <w:r>
+        <w:rPr>
+          <w:rFonts w:ascii="David" w:hAnsi="David" w:cs="David" w:hint="cs"/>
+          <w:highlight w:val="yellow"/>
+          <w:rtl/>
+        </w:rPr>
+        <w:t xml:space="preserve"> שפת התכנות הזאת.</w:t>
+      </w:r>
+      <w:r>
+        <w:rPr>
+          <w:rFonts w:ascii="David" w:hAnsi="David" w:cs="David" w:hint="cs"/>
+          <w:highlight w:val="yellow"/>
+          <w:rtl/>
+        </w:rPr>
+        <w:t xml:space="preserve"> כשדיברנו עם דני הוא הסביר שהרעיון של מחשבון לוגיקה כבר נעשה מספר פעמים במכללה. עם זאת, דני רצה שיהיה כלי שיעזור לכתוב הוכחות לוגיות, מבלי להגיש את הפתרון לסטודנט על מגש של כסף.</w:t>
+      </w:r>
+      <w:r>
+        <w:rPr>
+          <w:rFonts w:ascii="David" w:hAnsi="David" w:cs="David" w:hint="cs"/>
+          <w:highlight w:val="yellow"/>
+          <w:rtl/>
+        </w:rPr>
+        <w:t xml:space="preserve"> אהבנו את הרעיון מפני שהוא דרש מאיתנו למצוא </w:t>
+      </w:r>
+      <w:r>
+        <w:rPr>
+          <w:rFonts w:ascii="David" w:hAnsi="David" w:cs="David" w:hint="cs"/>
+          <w:highlight w:val="yellow"/>
+          <w:rtl/>
+        </w:rPr>
+        <w:t>פתרון לבעייה אמיתית</w:t>
+      </w:r>
+      <w:r>
+        <w:rPr>
+          <w:rFonts w:ascii="David" w:hAnsi="David" w:cs="David" w:hint="cs"/>
+          <w:highlight w:val="yellow"/>
+          <w:rtl/>
+        </w:rPr>
+        <w:t xml:space="preserve"> שחווינו בעצמנו</w:t>
+      </w:r>
+      <w:r>
+        <w:rPr>
+          <w:rFonts w:ascii="David" w:hAnsi="David" w:cs="David" w:hint="cs"/>
+          <w:highlight w:val="yellow"/>
+          <w:rtl/>
+        </w:rPr>
+        <w:t>.</w:t>
+      </w:r>
+    </w:p>
+    <w:p>
+      <w:pPr>
+        <w:bidi/>
+        <w:spacing w:line="360" w:lineRule="auto"/>
+        <w:rPr>
+          <w:rFonts w:ascii="David" w:hAnsi="David" w:cs="David"/>
+          <w:rtl/>
+        </w:rPr>
+      </w:pPr>
+      <w:r>
+        <w:rPr>
+          <w:rFonts w:ascii="David" w:hAnsi="David" w:cs="David"/>
+          <w:rtl/>
+        </w:rPr>
+        <w:t>מלאכת שיעורי הבית בקורס לוגיקה מצריכה כתיבה רבה</w:t>
+      </w:r>
+      <w:r>
+        <w:rPr>
+          <w:rFonts w:ascii="David" w:hAnsi="David" w:cs="David" w:hint="cs"/>
+          <w:rtl/>
+        </w:rPr>
+        <w:t xml:space="preserve">. </w:t>
+      </w:r>
+      <w:r>
+        <w:rPr>
+          <w:rFonts w:ascii="David" w:hAnsi="David" w:cs="David"/>
+          <w:rtl/>
+        </w:rPr>
+        <w:t>מעצם צורת כתיבת ההוכחה על כותב התשובה להיות ברור ומדויק ולשמור על סדר.</w:t>
       </w:r>
       <w:r>
         <w:rPr>
@@ -1140,35 +1323,10 @@
       </w:r>
       <w:r>
         <w:rPr>
-          <w:rFonts w:ascii="David" w:hAnsi="David" w:cs="David" w:hint="cs"/>
-          <w:rtl/>
-        </w:rPr>
-        <w:t xml:space="preserve">באותו שלב בדיוק סיימנו את הקורס ב </w:t>
-      </w:r>
-      <w:r>
-        <w:rPr>
-          <w:rFonts w:ascii="David" w:hAnsi="David" w:cs="David"/>
-        </w:rPr>
-        <w:t xml:space="preserve">C# </w:t>
-      </w:r>
-      <w:r>
-        <w:rPr>
-          <w:rFonts w:ascii="David" w:hAnsi="David" w:cs="David" w:hint="cs"/>
-        </w:rPr>
-        <w:t>WPF</w:t>
-      </w:r>
-      <w:r>
-        <w:rPr>
-          <w:rFonts w:ascii="David" w:hAnsi="David" w:cs="David"/>
-        </w:rPr>
-        <w:t xml:space="preserve"> .net</w:t>
-      </w:r>
-      <w:r>
-        <w:rPr>
-          <w:rFonts w:ascii="David" w:hAnsi="David" w:cs="David" w:hint="cs"/>
-          <w:rtl/>
-        </w:rPr>
-        <w:t xml:space="preserve"> עם דני ורצינו להמשיך ולהעמיק בשפת התכנות הזאת.</w:t>
+          <w:rFonts w:ascii="David" w:hAnsi="David" w:cs="David"/>
+          <w:rtl/>
+        </w:rPr>
+        <w:t>בניגוד למקצועות רבים אחרים אשר כוללים בעיקר מלל ואולי סימונים מתמטיים סטנדרטים, הוכחה לוגית מצריכה סימונים שאינם טריוויאליים וסטודנט אשר רוצה לענות על שאלות אלו בוורד (או בכל תמלילן אחר) מוצא עצמו מבזבז זמן רב על חיפוש הסימנים וארגונם בטבלה, ולכן רבים נמנעים ובוחרים להגיש בכתב יד.</w:t>
       </w:r>
       <w:r>
         <w:rPr>
@@ -1177,106 +1335,40 @@
         </w:rPr>
         <w:t xml:space="preserve"> </w:t>
       </w:r>
-    </w:p>
-    <w:p>
-      <w:pPr>
-        <w:bidi/>
-        <w:spacing w:line="360" w:lineRule="auto"/>
-        <w:rPr>
-          <w:rFonts w:ascii="David" w:hAnsi="David" w:cs="David"/>
-          <w:rtl/>
-        </w:rPr>
-      </w:pPr>
-      <w:r>
-        <w:rPr>
-          <w:rFonts w:ascii="David" w:hAnsi="David" w:cs="David" w:hint="cs"/>
-          <w:rtl/>
-        </w:rPr>
-        <w:t>לאחר חשיבה ורעיונות מרובים נזכרנו בקורס לוגיקה</w:t>
-      </w:r>
-      <w:r>
-        <w:rPr>
-          <w:rFonts w:ascii="David" w:hAnsi="David" w:cs="David" w:hint="cs"/>
-          <w:rtl/>
-        </w:rPr>
-        <w:t xml:space="preserve"> (קורס חובה לכל הסטודנטים בתואר במדעי המחשב)</w:t>
-      </w:r>
-      <w:r>
-        <w:rPr>
-          <w:rFonts w:ascii="David" w:hAnsi="David" w:cs="David" w:hint="cs"/>
-          <w:rtl/>
-        </w:rPr>
-        <w:t xml:space="preserve"> ותהליך כתיבת והגשת שיעורי הבית </w:t>
-      </w:r>
-      <w:r>
-        <w:rPr>
-          <w:rFonts w:ascii="David" w:hAnsi="David" w:cs="David" w:hint="cs"/>
-          <w:rtl/>
-        </w:rPr>
-        <w:t>המייג</w:t>
-      </w:r>
-      <w:r>
-        <w:rPr>
-          <w:rFonts w:ascii="David" w:hAnsi="David" w:cs="David" w:hint="eastAsia"/>
-          <w:rtl/>
-        </w:rPr>
-        <w:t>ע</w:t>
-      </w:r>
-      <w:r>
-        <w:rPr>
-          <w:rFonts w:ascii="David" w:hAnsi="David" w:cs="David" w:hint="cs"/>
-          <w:rtl/>
-        </w:rPr>
-        <w:t>.</w:t>
-      </w:r>
-      <w:commentRangeEnd w:id="0"/>
-      <w:r>
-        <w:rPr>
-          <w:rStyle w:val="CommentReference"/>
-          <w:rFonts w:cs="David"/>
-          <w:rtl/>
-        </w:rPr>
-        <w:commentReference w:id="0"/>
-      </w:r>
-      <w:commentRangeEnd w:id="1"/>
-      <w:r>
-        <w:rPr>
-          <w:rStyle w:val="CommentReference"/>
-          <w:rFonts w:cs="David"/>
-          <w:rtl/>
-        </w:rPr>
-        <w:commentReference w:id="1"/>
-      </w:r>
-    </w:p>
-    <w:p>
-      <w:pPr>
-        <w:bidi/>
-        <w:spacing w:line="360" w:lineRule="auto"/>
-        <w:rPr>
-          <w:rFonts w:ascii="David" w:hAnsi="David" w:cs="David"/>
-          <w:rtl/>
-        </w:rPr>
-      </w:pPr>
-      <w:r>
-        <w:rPr>
-          <w:rFonts w:ascii="David" w:hAnsi="David" w:cs="David"/>
-          <w:rtl/>
-        </w:rPr>
-        <w:t>מלאכת שיעורי הבית בקורס לוגיקה מצריכה כתיבה רבה</w:t>
-      </w:r>
-      <w:r>
-        <w:rPr>
-          <w:rFonts w:ascii="David" w:hAnsi="David" w:cs="David" w:hint="cs"/>
-          <w:rtl/>
-        </w:rPr>
-        <w:t xml:space="preserve">. </w:t>
-      </w:r>
-      <w:r>
-        <w:rPr>
-          <w:rFonts w:ascii="David" w:hAnsi="David" w:cs="David"/>
-          <w:rtl/>
-        </w:rPr>
-        <w:t>מעצם צורת כתיבת ההוכחה על כותב התשובה להיות ברור ומדויק ולשמור על סדר.</w:t>
+      <w:r>
+        <w:rPr>
+          <w:rFonts w:ascii="David" w:hAnsi="David" w:cs="David"/>
+          <w:rtl/>
+        </w:rPr>
+        <w:t xml:space="preserve">הגשה בכתב בסוג </w:t>
+      </w:r>
+      <w:r>
+        <w:rPr>
+          <w:rFonts w:ascii="David" w:hAnsi="David" w:cs="David" w:hint="cs"/>
+          <w:rtl/>
+        </w:rPr>
+        <w:t>ה</w:t>
+      </w:r>
+      <w:r>
+        <w:rPr>
+          <w:rFonts w:ascii="David" w:hAnsi="David" w:cs="David"/>
+          <w:rtl/>
+        </w:rPr>
+        <w:t>תרגילים זה הקשה על הסטודנט</w:t>
+      </w:r>
+      <w:r>
+        <w:rPr>
+          <w:rFonts w:ascii="David" w:hAnsi="David" w:cs="David" w:hint="cs"/>
+          <w:rtl/>
+        </w:rPr>
+        <w:t xml:space="preserve"> מעצם </w:t>
+      </w:r>
+      <w:r>
+        <w:rPr>
+          <w:rFonts w:ascii="David" w:hAnsi="David" w:cs="David" w:hint="cs"/>
+          <w:rtl/>
+        </w:rPr>
+        <w:t>צורת ההוכחה. לדוגמה,</w:t>
       </w:r>
       <w:r>
         <w:rPr>
@@ -1287,10 +1379,52 @@
       </w:r>
       <w:r>
         <w:rPr>
-          <w:rFonts w:ascii="David" w:hAnsi="David" w:cs="David"/>
-          <w:rtl/>
-        </w:rPr>
-        <w:t>בניגוד למקצועות רבים אחרים אשר כוללים בעיקר מלל ואולי סימונים מתמטיים סטנדרטים, הוכחה לוגית מצריכה סימונים שאינם טריוויאליים וסטודנט אשר רוצה לענות על שאלות אלו בוורד (או בכל תמלילן אחר) מוצא עצמו מבזבז זמן רב על חיפוש הסימנים וארגונם בטבלה, ולכן רבים נמנעים ובוחרים להגיש בכתב יד.</w:t>
+          <w:rFonts w:ascii="David" w:hAnsi="David" w:cs="David" w:hint="cs"/>
+          <w:rtl/>
+        </w:rPr>
+        <w:t xml:space="preserve">אם לאחר סיום </w:t>
+      </w:r>
+      <w:r>
+        <w:rPr>
+          <w:rFonts w:ascii="David" w:hAnsi="David" w:cs="David" w:hint="cs"/>
+          <w:rtl/>
+        </w:rPr>
+        <w:t xml:space="preserve">הוכחה </w:t>
+      </w:r>
+      <w:r>
+        <w:rPr>
+          <w:rFonts w:ascii="David" w:hAnsi="David" w:cs="David" w:hint="cs"/>
+          <w:rtl/>
+        </w:rPr>
+        <w:t>סטודנט</w:t>
+      </w:r>
+      <w:r>
+        <w:rPr>
+          <w:rFonts w:ascii="David" w:hAnsi="David" w:cs="David" w:hint="cs"/>
+          <w:rtl/>
+        </w:rPr>
+        <w:t xml:space="preserve"> מגלה שחסרה לו שורה ב</w:t>
+      </w:r>
+      <w:r>
+        <w:rPr>
+          <w:rFonts w:ascii="David" w:hAnsi="David" w:cs="David" w:hint="cs"/>
+          <w:rtl/>
+        </w:rPr>
+        <w:t xml:space="preserve">אמצע </w:t>
+      </w:r>
+      <w:r>
+        <w:rPr>
+          <w:rFonts w:ascii="David" w:hAnsi="David" w:cs="David" w:hint="cs"/>
+          <w:rtl/>
+        </w:rPr>
+        <w:t>הוכחה</w:t>
+      </w:r>
+      <w:r>
+        <w:rPr>
+          <w:rFonts w:ascii="David" w:hAnsi="David" w:cs="David" w:hint="cs"/>
+          <w:rtl/>
+        </w:rPr>
+        <w:t xml:space="preserve"> הוא נאלץ לשנות את כל המבנה של טבלת ההוכחה.</w:t>
       </w:r>
       <w:r>
         <w:rPr>
@@ -1301,42 +1435,14 @@
       </w:r>
       <w:r>
         <w:rPr>
-          <w:rFonts w:ascii="David" w:hAnsi="David" w:cs="David"/>
-          <w:rtl/>
-        </w:rPr>
-        <w:t xml:space="preserve">הגשה בכתב בסוג </w:t>
-      </w:r>
-      <w:r>
-        <w:rPr>
-          <w:rFonts w:ascii="David" w:hAnsi="David" w:cs="David" w:hint="cs"/>
-          <w:rtl/>
-        </w:rPr>
-        <w:t>ה</w:t>
-      </w:r>
-      <w:r>
-        <w:rPr>
-          <w:rFonts w:ascii="David" w:hAnsi="David" w:cs="David"/>
-          <w:rtl/>
-        </w:rPr>
-        <w:t>תרגילים זה הקשה על הסטודנט</w:t>
-      </w:r>
-      <w:r>
-        <w:rPr>
-          <w:rFonts w:ascii="David" w:hAnsi="David" w:cs="David" w:hint="cs"/>
-          <w:rtl/>
-        </w:rPr>
-        <w:t xml:space="preserve"> מעצם </w:t>
-      </w:r>
-      <w:r>
-        <w:rPr>
-          <w:rFonts w:ascii="David" w:hAnsi="David" w:cs="David" w:hint="cs"/>
-          <w:rtl/>
-        </w:rPr>
-        <w:t>צורת ההוכחה. לדוגמה,</w:t>
-      </w:r>
-      <w:r>
-        <w:rPr>
-          <w:rFonts w:ascii="David" w:hAnsi="David" w:cs="David" w:hint="cs"/>
+          <w:rFonts w:ascii="David" w:hAnsi="David" w:cs="David" w:hint="cs"/>
+          <w:rtl/>
+        </w:rPr>
+        <w:t>בנוסף לכך</w:t>
+      </w:r>
+      <w:r>
+        <w:rPr>
+          <w:rFonts w:ascii="David" w:hAnsi="David" w:cs="David"/>
           <w:rtl/>
         </w:rPr>
         <w:t xml:space="preserve"> </w:t>
@@ -1346,53 +1452,39 @@
           <w:rFonts w:ascii="David" w:hAnsi="David" w:cs="David" w:hint="cs"/>
           <w:rtl/>
         </w:rPr>
-        <w:t xml:space="preserve">אם לאחר סיום </w:t>
-      </w:r>
-      <w:r>
-        <w:rPr>
-          <w:rFonts w:ascii="David" w:hAnsi="David" w:cs="David" w:hint="cs"/>
-          <w:rtl/>
-        </w:rPr>
-        <w:t xml:space="preserve">הוכחה </w:t>
-      </w:r>
-      <w:r>
-        <w:rPr>
-          <w:rFonts w:ascii="David" w:hAnsi="David" w:cs="David" w:hint="cs"/>
-          <w:rtl/>
-        </w:rPr>
-        <w:t>סטודנט</w:t>
-      </w:r>
-      <w:r>
-        <w:rPr>
-          <w:rFonts w:ascii="David" w:hAnsi="David" w:cs="David" w:hint="cs"/>
-          <w:rtl/>
-        </w:rPr>
-        <w:t xml:space="preserve"> מגלה שחסרה לו שורה ב</w:t>
-      </w:r>
-      <w:r>
-        <w:rPr>
-          <w:rFonts w:ascii="David" w:hAnsi="David" w:cs="David" w:hint="cs"/>
-          <w:rtl/>
-        </w:rPr>
-        <w:t xml:space="preserve">אמצע </w:t>
-      </w:r>
-      <w:r>
-        <w:rPr>
-          <w:rFonts w:ascii="David" w:hAnsi="David" w:cs="David" w:hint="cs"/>
-          <w:rtl/>
-        </w:rPr>
-        <w:t>הוכחה</w:t>
-      </w:r>
-      <w:r>
-        <w:rPr>
-          <w:rFonts w:ascii="David" w:hAnsi="David" w:cs="David" w:hint="cs"/>
-          <w:rtl/>
-        </w:rPr>
-        <w:t xml:space="preserve"> הוא נאלץ לשנות את כל המבנה של טבלת ההוכחה.</w:t>
-      </w:r>
-      <w:r>
-        <w:rPr>
-          <w:rFonts w:ascii="David" w:hAnsi="David" w:cs="David" w:hint="cs"/>
+        <w:t xml:space="preserve">ישנם סטודנטים </w:t>
+      </w:r>
+      <w:r>
+        <w:rPr>
+          <w:rFonts w:ascii="David" w:hAnsi="David" w:cs="David"/>
+          <w:rtl/>
+        </w:rPr>
+        <w:t xml:space="preserve">בעלי </w:t>
+      </w:r>
+      <w:r>
+        <w:rPr>
+          <w:rFonts w:ascii="David" w:hAnsi="David" w:cs="David" w:hint="cs"/>
+          <w:rtl/>
+        </w:rPr>
+        <w:t xml:space="preserve">כתב לא מובן או </w:t>
+      </w:r>
+      <w:r>
+        <w:rPr>
+          <w:rFonts w:ascii="David" w:hAnsi="David" w:cs="David"/>
+          <w:rtl/>
+        </w:rPr>
+        <w:t>קושי בכתיבה מסודרת וברורה</w:t>
+      </w:r>
+      <w:r>
+        <w:rPr>
+          <w:rFonts w:ascii="David" w:hAnsi="David" w:cs="David" w:hint="cs"/>
+          <w:rtl/>
+        </w:rPr>
+        <w:t>,</w:t>
+      </w:r>
+      <w:r>
+        <w:rPr>
+          <w:rFonts w:ascii="David" w:hAnsi="David" w:cs="David"/>
           <w:rtl/>
         </w:rPr>
         <w:t xml:space="preserve"> </w:t>
@@ -1402,62 +1494,6 @@
           <w:rFonts w:ascii="David" w:hAnsi="David" w:cs="David" w:hint="cs"/>
           <w:rtl/>
         </w:rPr>
-        <w:t>בנוסף לכך</w:t>
-      </w:r>
-      <w:r>
-        <w:rPr>
-          <w:rFonts w:ascii="David" w:hAnsi="David" w:cs="David"/>
-          <w:rtl/>
-        </w:rPr>
-        <w:t xml:space="preserve"> </w:t>
-      </w:r>
-      <w:r>
-        <w:rPr>
-          <w:rFonts w:ascii="David" w:hAnsi="David" w:cs="David" w:hint="cs"/>
-          <w:rtl/>
-        </w:rPr>
-        <w:t xml:space="preserve">ישנם סטודנטים </w:t>
-      </w:r>
-      <w:r>
-        <w:rPr>
-          <w:rFonts w:ascii="David" w:hAnsi="David" w:cs="David"/>
-          <w:rtl/>
-        </w:rPr>
-        <w:t xml:space="preserve">בעלי </w:t>
-      </w:r>
-      <w:r>
-        <w:rPr>
-          <w:rFonts w:ascii="David" w:hAnsi="David" w:cs="David" w:hint="cs"/>
-          <w:rtl/>
-        </w:rPr>
-        <w:t xml:space="preserve">כתב לא מובן או </w:t>
-      </w:r>
-      <w:r>
-        <w:rPr>
-          <w:rFonts w:ascii="David" w:hAnsi="David" w:cs="David"/>
-          <w:rtl/>
-        </w:rPr>
-        <w:t>קושי בכתיבה מסודרת וברורה</w:t>
-      </w:r>
-      <w:r>
-        <w:rPr>
-          <w:rFonts w:ascii="David" w:hAnsi="David" w:cs="David" w:hint="cs"/>
-          <w:rtl/>
-        </w:rPr>
-        <w:t>,</w:t>
-      </w:r>
-      <w:r>
-        <w:rPr>
-          <w:rFonts w:ascii="David" w:hAnsi="David" w:cs="David"/>
-          <w:rtl/>
-        </w:rPr>
-        <w:t xml:space="preserve"> </w:t>
-      </w:r>
-      <w:r>
-        <w:rPr>
-          <w:rFonts w:ascii="David" w:hAnsi="David" w:cs="David" w:hint="cs"/>
-          <w:rtl/>
-        </w:rPr>
         <w:t xml:space="preserve">מה שמקשה </w:t>
       </w:r>
       <w:r>
@@ -1478,63 +1514,12 @@
           <w:rtl/>
         </w:rPr>
       </w:pPr>
-      <w:commentRangeStart w:id="2"/>
-      <w:commentRangeStart w:id="3"/>
       <w:r>
         <w:rPr>
           <w:rFonts w:ascii="David" w:hAnsi="David" w:cs="David"/>
           <w:rtl/>
         </w:rPr>
         <w:t>רצינו לייצר תוכנה אשר תוכל לפתור את בעיות אלו ולתת ממשק עבודה נוח ופשוט לסטודנטים של הקורס.</w:t>
-      </w:r>
-      <w:commentRangeEnd w:id="2"/>
-      <w:r>
-        <w:rPr>
-          <w:rStyle w:val="CommentReference"/>
-          <w:rFonts w:cs="David"/>
-          <w:rtl/>
-        </w:rPr>
-        <w:commentReference w:id="2"/>
-      </w:r>
-      <w:commentRangeEnd w:id="3"/>
-      <w:r>
-        <w:rPr>
-          <w:rStyle w:val="CommentReference"/>
-          <w:rFonts w:cs="David"/>
-          <w:rtl/>
-        </w:rPr>
-        <w:commentReference w:id="3"/>
-      </w:r>
-    </w:p>
-    <w:p>
-      <w:pPr>
-        <w:bidi/>
-        <w:spacing w:line="360" w:lineRule="auto"/>
-        <w:jc w:val="both"/>
-        <w:rPr>
-          <w:rFonts w:ascii="David" w:hAnsi="David" w:cs="David"/>
-          <w:rtl/>
-        </w:rPr>
-      </w:pPr>
-      <w:r>
-        <w:rPr>
-          <w:rFonts w:ascii="David" w:hAnsi="David" w:cs="David" w:hint="cs"/>
-          <w:rtl/>
-        </w:rPr>
-        <w:t>הבנו שעם הכלים שרכשנו בשיעורי לוגיקה בנוסף על הקורס ב</w:t>
-      </w:r>
-      <w:r>
-        <w:rPr>
-          <w:rFonts w:ascii="David" w:hAnsi="David" w:cs="David"/>
-        </w:rPr>
-        <w:t>C#</w:t>
-      </w:r>
-      <w:r>
-        <w:rPr>
-          <w:rFonts w:ascii="David" w:hAnsi="David" w:cs="David" w:hint="cs"/>
-          <w:rtl/>
-        </w:rPr>
-        <w:t xml:space="preserve"> נוכל ליצר כלי שיפתור בעיות אלו לסטודנטים בקורס.</w:t>
       </w:r>
     </w:p>
     <w:p>
@@ -1814,7 +1799,21 @@
           <w:rFonts w:ascii="David" w:hAnsi="David" w:cs="David"/>
           <w:rtl/>
         </w:rPr>
-        <w:t>יצירת תוכנה אשר תוחמת את הסטודנט אך בו בעת לא מאפשרת לו גישה ישירה לפתרון התרגיל.</w:t>
+        <w:t xml:space="preserve">יצירת תוכנה </w:t>
+      </w:r>
+      <w:r>
+        <w:rPr>
+          <w:rFonts w:ascii="David" w:hAnsi="David" w:cs="David" w:hint="cs"/>
+          <w:rtl/>
+        </w:rPr>
+        <w:t>שמשרתת</w:t>
+      </w:r>
+      <w:r>
+        <w:rPr>
+          <w:rFonts w:ascii="David" w:hAnsi="David" w:cs="David"/>
+          <w:rtl/>
+        </w:rPr>
+        <w:t xml:space="preserve"> את הסטודנט אך בו בעת לא מאפשרת לו גישה ישירה לפתרון התרגיל.</w:t>
       </w:r>
     </w:p>
     <w:p>
@@ -1881,6 +1880,27 @@
     </w:p>
     <w:p>
       <w:pPr>
+        <w:pStyle w:val="ListParagraph"/>
+        <w:numPr>
+          <w:ilvl w:val="1"/>
+          <w:numId w:val="1"/>
+        </w:numPr>
+        <w:bidi/>
+        <w:spacing w:line="360" w:lineRule="auto"/>
+        <w:rPr>
+          <w:rFonts w:ascii="David" w:hAnsi="David" w:cs="David"/>
+        </w:rPr>
+      </w:pPr>
+      <w:r>
+        <w:rPr>
+          <w:rFonts w:ascii="David" w:hAnsi="David" w:cs="David" w:hint="cs"/>
+          <w:rtl/>
+        </w:rPr>
+        <w:t>הוספת פונקציונליות של טעינה/שמירה למסמכי וורד.</w:t>
+      </w:r>
+    </w:p>
+    <w:p>
+      <w:pPr>
         <w:bidi/>
         <w:spacing w:line="360" w:lineRule="auto"/>
         <w:ind w:left="1080"/>
@@ -1898,18 +1918,6 @@
         <w:ind w:left="1440"/>
         <w:rPr>
           <w:rFonts w:ascii="David" w:hAnsi="David" w:cs="David"/>
-          <w:rtl/>
-        </w:rPr>
-      </w:pPr>
-    </w:p>
-    <w:p>
-      <w:pPr>
-        <w:pStyle w:val="ListParagraph"/>
-        <w:bidi/>
-        <w:spacing w:line="360" w:lineRule="auto"/>
-        <w:ind w:left="1440"/>
-        <w:rPr>
-          <w:rFonts w:ascii="David" w:hAnsi="David" w:cs="David" w:hint="cs"/>
           <w:rtl/>
         </w:rPr>
       </w:pPr>
@@ -1933,7 +1941,6 @@
           <w:u w:val="single"/>
         </w:rPr>
       </w:pPr>
-      <w:commentRangeStart w:id="4"/>
       <w:r>
         <w:rPr>
           <w:rFonts w:ascii="David" w:hAnsi="David" w:cs="David" w:hint="cs"/>
@@ -1945,15 +1952,6 @@
           <w:rtl/>
         </w:rPr>
         <w:t>רקע</w:t>
-      </w:r>
-      <w:commentRangeEnd w:id="4"/>
-      <w:r>
-        <w:rPr>
-          <w:rStyle w:val="CommentReference"/>
-          <w:rFonts w:cs="David"/>
-          <w:rtl/>
-        </w:rPr>
-        <w:commentReference w:id="4"/>
       </w:r>
     </w:p>
     <w:p>
@@ -2277,7 +2275,7 @@
                     <pic:cNvPicPr/>
                   </pic:nvPicPr>
                   <pic:blipFill>
-                    <a:blip r:embed="rId11" cstate="print">
+                    <a:blip r:embed="rId9" cstate="print">
                       <a:extLst>
                         <a:ext uri="{28A0092B-C50C-407E-A947-70E740481C1C}">
                           <a14:useLocalDpi xmlns:a14="http://schemas.microsoft.com/office/drawing/2010/main" val="0"/>
@@ -2443,7 +2441,7 @@
                     <pic:cNvPicPr/>
                   </pic:nvPicPr>
                   <pic:blipFill>
-                    <a:blip r:embed="rId12">
+                    <a:blip r:embed="rId10">
                       <a:extLst>
                         <a:ext uri="{28A0092B-C50C-407E-A947-70E740481C1C}">
                           <a14:useLocalDpi xmlns:a14="http://schemas.microsoft.com/office/drawing/2010/main" val="0"/>
@@ -2548,8 +2546,13 @@
           <w:rtl/>
         </w:rPr>
       </w:pPr>
-      <w:bookmarkStart w:id="5" w:name="_GoBack"/>
-      <w:bookmarkEnd w:id="5"/>
+      <w:r>
+        <w:rPr>
+          <w:rFonts w:ascii="David" w:hAnsi="David" w:cs="David" w:hint="cs"/>
+          <w:rtl/>
+        </w:rPr>
+        <w:t>כרגע קיימים שלל סוגי "מחשבוני לוגיקה" שנותנים פתרון מידי להוכחה ו/או מייצרים טבלת אמת.</w:t>
+      </w:r>
     </w:p>
     <w:p>
       <w:pPr>
@@ -2850,7 +2853,7 @@
                     <pic:cNvPicPr/>
                   </pic:nvPicPr>
                   <pic:blipFill>
-                    <a:blip r:embed="rId13" cstate="print">
+                    <a:blip r:embed="rId11" cstate="print">
                       <a:extLst>
                         <a:ext uri="{28A0092B-C50C-407E-A947-70E740481C1C}">
                           <a14:useLocalDpi xmlns:a14="http://schemas.microsoft.com/office/drawing/2010/main" val="0"/>
@@ -3095,19 +3098,15 @@
         </w:rPr>
         <w:t>חלק זה תלוי בצרכי המשתמש, מאפשר שליטה למשתמש בכל מה שקשור בשורות ההוכחה, מאפשר הוספת/מחיקה/ניקוי שורות, כמו כן מתאים את עצמו לפי בחירת החוק הנבחר על ידי המשתמש בשורה הספציפית (משפיעה על כמות הסגמנטים המאותחלים בשורה).</w:t>
       </w:r>
-    </w:p>
-    <w:p>
-      <w:pPr>
-        <w:pStyle w:val="ListParagraph"/>
-        <w:bidi/>
-        <w:spacing w:line="360" w:lineRule="auto"/>
-        <w:rPr>
-          <w:rFonts w:ascii="David" w:hAnsi="David" w:cs="David"/>
-          <w:sz w:val="24"/>
-          <w:szCs w:val="24"/>
-          <w:rtl/>
-        </w:rPr>
-      </w:pPr>
+      <w:r>
+        <w:rPr>
+          <w:rFonts w:ascii="David" w:hAnsi="David" w:cs="David" w:hint="cs"/>
+          <w:sz w:val="24"/>
+          <w:szCs w:val="24"/>
+          <w:rtl/>
+        </w:rPr>
+        <w:t xml:space="preserve"> </w:t>
+      </w:r>
       <w:r>
         <w:rPr>
           <w:rFonts w:ascii="David" w:hAnsi="David" w:cs="David" w:hint="cs"/>
@@ -3152,21 +3151,21 @@
           <w:rtl/>
         </w:rPr>
         <w:drawing>
-          <wp:anchor distT="0" distB="0" distL="114300" distR="114300" simplePos="0" relativeHeight="251659264" behindDoc="0" locked="0" layoutInCell="1" allowOverlap="1" wp14:anchorId="02917135" wp14:editId="6CA96C44">
+          <wp:anchor distT="0" distB="0" distL="114300" distR="114300" simplePos="0" relativeHeight="251659264" behindDoc="0" locked="0" layoutInCell="1" allowOverlap="1" wp14:anchorId="02917135" wp14:editId="226E329B">
             <wp:simplePos x="0" y="0"/>
             <wp:positionH relativeFrom="margin">
-              <wp:align>right</wp:align>
+              <wp:posOffset>1790700</wp:posOffset>
             </wp:positionH>
             <wp:positionV relativeFrom="paragraph">
-              <wp:posOffset>6497</wp:posOffset>
+              <wp:posOffset>38100</wp:posOffset>
             </wp:positionV>
-            <wp:extent cx="4153535" cy="2426335"/>
-            <wp:effectExtent l="0" t="0" r="0" b="0"/>
+            <wp:extent cx="4153535" cy="2392680"/>
+            <wp:effectExtent l="0" t="0" r="0" b="7620"/>
             <wp:wrapThrough wrapText="bothSides">
               <wp:wrapPolygon edited="0">
                 <wp:start x="0" y="0"/>
-                <wp:lineTo x="0" y="21368"/>
-                <wp:lineTo x="21498" y="21368"/>
+                <wp:lineTo x="0" y="21497"/>
+                <wp:lineTo x="21498" y="21497"/>
                 <wp:lineTo x="21498" y="0"/>
                 <wp:lineTo x="0" y="0"/>
               </wp:wrapPolygon>
@@ -3182,26 +3181,33 @@
                     <pic:cNvPr id="1" name=""/>
                     <pic:cNvPicPr/>
                   </pic:nvPicPr>
-                  <pic:blipFill>
-                    <a:blip r:embed="rId14">
+                  <pic:blipFill rotWithShape="1">
+                    <a:blip r:embed="rId12">
                       <a:extLst>
                         <a:ext uri="{28A0092B-C50C-407E-A947-70E740481C1C}">
                           <a14:useLocalDpi xmlns:a14="http://schemas.microsoft.com/office/drawing/2010/main" val="0"/>
                         </a:ext>
                       </a:extLst>
                     </a:blip>
-                    <a:stretch>
-                      <a:fillRect/>
-                    </a:stretch>
+                    <a:srcRect t="1374"/>
+                    <a:stretch/>
                   </pic:blipFill>
-                  <pic:spPr>
+                  <pic:spPr bwMode="auto">
                     <a:xfrm>
                       <a:off x="0" y="0"/>
-                      <a:ext cx="4153535" cy="2426335"/>
+                      <a:ext cx="4153535" cy="2392680"/>
                     </a:xfrm>
                     <a:prstGeom prst="rect">
                       <a:avLst/>
                     </a:prstGeom>
+                    <a:ln>
+                      <a:noFill/>
+                    </a:ln>
+                    <a:extLst>
+                      <a:ext uri="{53640926-AAD7-44D8-BBD7-CCE9431645EC}">
+                        <a14:shadowObscured xmlns:a14="http://schemas.microsoft.com/office/drawing/2010/main"/>
+                      </a:ext>
+                    </a:extLst>
                   </pic:spPr>
                 </pic:pic>
               </a:graphicData>
@@ -3496,13 +3502,23 @@
           <w:rtl/>
         </w:rPr>
       </w:pPr>
-      <w:r>
-        <w:rPr>
-          <w:rFonts w:ascii="David" w:hAnsi="David" w:cs="David"/>
-          <w:sz w:val="24"/>
-          <w:szCs w:val="24"/>
-        </w:rPr>
-        <w:t>Huth M., Ryan M., Logic in Computer</w:t>
+      <w:proofErr w:type="spellStart"/>
+      <w:r>
+        <w:rPr>
+          <w:rFonts w:ascii="David" w:hAnsi="David" w:cs="David"/>
+          <w:sz w:val="24"/>
+          <w:szCs w:val="24"/>
+        </w:rPr>
+        <w:t>Huth</w:t>
+      </w:r>
+      <w:proofErr w:type="spellEnd"/>
+      <w:r>
+        <w:rPr>
+          <w:rFonts w:ascii="David" w:hAnsi="David" w:cs="David"/>
+          <w:sz w:val="24"/>
+          <w:szCs w:val="24"/>
+        </w:rPr>
+        <w:t xml:space="preserve"> M., Ryan M., Logic in Computer</w:t>
       </w:r>
       <w:r>
         <w:rPr>
@@ -3734,7 +3750,7 @@
                     <pic:cNvPicPr/>
                   </pic:nvPicPr>
                   <pic:blipFill>
-                    <a:blip r:embed="rId15">
+                    <a:blip r:embed="rId13">
                       <a:extLst>
                         <a:ext uri="{28A0092B-C50C-407E-A947-70E740481C1C}">
                           <a14:useLocalDpi xmlns:a14="http://schemas.microsoft.com/office/drawing/2010/main" val="0"/>
@@ -3974,33 +3990,14 @@
           <w:rtl/>
         </w:rPr>
       </w:pPr>
-      <w:commentRangeStart w:id="6"/>
-      <w:r>
-        <w:rPr>
-          <w:rFonts w:ascii="David" w:hAnsi="David" w:cs="David" w:hint="cs"/>
-          <w:sz w:val="24"/>
-          <w:szCs w:val="24"/>
-          <w:rtl/>
-        </w:rPr>
-        <w:t>במקרה של בעיה בהוכחה, תקפוץ הודעה למשתמש שמכילה פרטים  על מיקום הבעיה ומה הטעות שקרתה</w:t>
-      </w:r>
-      <w:commentRangeEnd w:id="6"/>
-      <w:r>
-        <w:rPr>
-          <w:rStyle w:val="CommentReference"/>
-          <w:rFonts w:cs="David"/>
-          <w:rtl/>
-        </w:rPr>
-        <w:commentReference w:id="6"/>
-      </w:r>
-      <w:r>
-        <w:rPr>
-          <w:rFonts w:ascii="David" w:hAnsi="David" w:cs="David" w:hint="cs"/>
-          <w:sz w:val="24"/>
-          <w:szCs w:val="24"/>
-          <w:rtl/>
-        </w:rPr>
-        <w:t>.</w:t>
+      <w:r>
+        <w:rPr>
+          <w:rFonts w:ascii="David" w:hAnsi="David" w:cs="David" w:hint="cs"/>
+          <w:sz w:val="24"/>
+          <w:szCs w:val="24"/>
+          <w:rtl/>
+        </w:rPr>
+        <w:t>במקרה של בעיה בהוכחה, תקפוץ הודעה למשתמש שמכילה פרטים  על מיקום הבעיה ומה הטעות שקרתה.</w:t>
       </w:r>
     </w:p>
     <w:p>
@@ -4055,7 +4052,7 @@
                     <pic:cNvPicPr/>
                   </pic:nvPicPr>
                   <pic:blipFill>
-                    <a:blip r:embed="rId16">
+                    <a:blip r:embed="rId14">
                       <a:extLst>
                         <a:ext uri="{28A0092B-C50C-407E-A947-70E740481C1C}">
                           <a14:useLocalDpi xmlns:a14="http://schemas.microsoft.com/office/drawing/2010/main" val="0"/>
@@ -4223,51 +4220,6 @@
     </w:p>
     <w:p>
       <w:pPr>
-        <w:bidi/>
-        <w:spacing w:line="360" w:lineRule="auto"/>
-        <w:rPr>
-          <w:rFonts w:ascii="David" w:hAnsi="David" w:cs="David"/>
-          <w:b/>
-          <w:bCs/>
-          <w:sz w:val="24"/>
-          <w:szCs w:val="24"/>
-          <w:u w:val="single"/>
-          <w:rtl/>
-        </w:rPr>
-      </w:pPr>
-    </w:p>
-    <w:p>
-      <w:pPr>
-        <w:bidi/>
-        <w:spacing w:line="360" w:lineRule="auto"/>
-        <w:rPr>
-          <w:rFonts w:ascii="David" w:hAnsi="David" w:cs="David"/>
-          <w:b/>
-          <w:bCs/>
-          <w:sz w:val="24"/>
-          <w:szCs w:val="24"/>
-          <w:u w:val="single"/>
-          <w:rtl/>
-        </w:rPr>
-      </w:pPr>
-    </w:p>
-    <w:p>
-      <w:pPr>
-        <w:bidi/>
-        <w:spacing w:line="360" w:lineRule="auto"/>
-        <w:rPr>
-          <w:rFonts w:ascii="David" w:hAnsi="David" w:cs="David"/>
-          <w:b/>
-          <w:bCs/>
-          <w:sz w:val="24"/>
-          <w:szCs w:val="24"/>
-          <w:u w:val="single"/>
-          <w:rtl/>
-        </w:rPr>
-      </w:pPr>
-    </w:p>
-    <w:p>
-      <w:pPr>
         <w:pStyle w:val="ListParagraph"/>
         <w:numPr>
           <w:ilvl w:val="0"/>
@@ -4295,6 +4247,7 @@
           <w:u w:val="single"/>
           <w:rtl/>
         </w:rPr>
+        <w:lastRenderedPageBreak/>
         <w:t>בניית הפרויקט - ציר זמן</w:t>
       </w:r>
     </w:p>
@@ -4369,7 +4322,16 @@
           <w:szCs w:val="24"/>
           <w:rtl/>
         </w:rPr>
-        <w:t>בתחילה דיברנו עם פרופ' דני המנחה לגבי מה הבעיות והצרכים שעלינו לענות עליהם, ואיזה פונקציוליות הוא מעוניין שתהיה לתוכנה.</w:t>
+        <w:t>בתחילה דיברנו עם פרופ' דני</w:t>
+      </w:r>
+      <w:r>
+        <w:rPr>
+          <w:rFonts w:ascii="David" w:hAnsi="David" w:cs="David" w:hint="cs"/>
+          <w:sz w:val="24"/>
+          <w:szCs w:val="24"/>
+          <w:rtl/>
+        </w:rPr>
+        <w:t xml:space="preserve"> לגבי מה הבעיות והצרכים שעלינו לענות עליהם, ואיזה פונקציוליות הוא מעוניין שתהיה לתוכנה.</w:t>
       </w:r>
       <w:r>
         <w:rPr>
@@ -4996,6 +4958,45 @@
         </w:rPr>
         <w:t>ותוך כדי להתחיל במימוש חוקי תחשיב היחסים.</w:t>
       </w:r>
+      <w:r>
+        <w:rPr>
+          <w:rFonts w:ascii="David" w:hAnsi="David" w:cs="David" w:hint="cs"/>
+          <w:sz w:val="24"/>
+          <w:szCs w:val="24"/>
+          <w:rtl/>
+        </w:rPr>
+        <w:t xml:space="preserve"> </w:t>
+      </w:r>
+      <w:r>
+        <w:rPr>
+          <w:rFonts w:ascii="David" w:hAnsi="David" w:cs="David" w:hint="cs"/>
+          <w:sz w:val="24"/>
+          <w:szCs w:val="24"/>
+          <w:highlight w:val="yellow"/>
+          <w:rtl/>
+        </w:rPr>
+        <w:t>החלטנו לממש את הקליטה של נימוקי ההוכחה</w:t>
+      </w:r>
+      <w:r>
+        <w:rPr>
+          <w:rFonts w:ascii="David" w:hAnsi="David" w:cs="David" w:hint="cs"/>
+          <w:sz w:val="24"/>
+          <w:szCs w:val="24"/>
+          <w:highlight w:val="yellow"/>
+          <w:rtl/>
+        </w:rPr>
+        <w:t xml:space="preserve"> בעזרת עד שלושה 'טקסט בוקסים' שאותם כינינו סגמנטים, כדי להקל עלינו בקליטה</w:t>
+      </w:r>
+      <w:r>
+        <w:rPr>
+          <w:rFonts w:ascii="David" w:hAnsi="David" w:cs="David" w:hint="cs"/>
+          <w:sz w:val="24"/>
+          <w:szCs w:val="24"/>
+          <w:highlight w:val="yellow"/>
+          <w:rtl/>
+        </w:rPr>
+        <w:t xml:space="preserve"> שלהם.</w:t>
+      </w:r>
     </w:p>
     <w:p>
       <w:pPr>
@@ -5170,17 +5171,7 @@
           <w:highlight w:val="yellow"/>
           <w:rtl/>
         </w:rPr>
-        <w:t>בדיקות</w:t>
-      </w:r>
-      <w:r>
-        <w:rPr>
-          <w:rFonts w:ascii="David" w:hAnsi="David" w:cs="David" w:hint="cs"/>
-          <w:sz w:val="24"/>
-          <w:szCs w:val="24"/>
-          <w:highlight w:val="yellow"/>
-          <w:rtl/>
-        </w:rPr>
-        <w:t xml:space="preserve"> החוקים ו</w:t>
+        <w:t>בדיקות החוקים ו</w:t>
       </w:r>
       <w:r>
         <w:rPr>
@@ -5322,163 +5313,165 @@
           <w:highlight w:val="yellow"/>
           <w:rtl/>
         </w:rPr>
+        <w:t xml:space="preserve">כדי להעביר את תוצאת הבדיקה הוספנו במחלקה זו </w:t>
+      </w:r>
+      <w:r>
+        <w:rPr>
+          <w:rFonts w:ascii="David" w:hAnsi="David" w:cs="David" w:hint="cs"/>
+          <w:sz w:val="24"/>
+          <w:szCs w:val="24"/>
+          <w:highlight w:val="yellow"/>
+          <w:rtl/>
+        </w:rPr>
+        <w:t>משתנה</w:t>
+      </w:r>
+      <w:r>
+        <w:rPr>
+          <w:rFonts w:ascii="David" w:hAnsi="David" w:cs="David" w:hint="cs"/>
+          <w:sz w:val="24"/>
+          <w:szCs w:val="24"/>
+          <w:highlight w:val="yellow"/>
+          <w:rtl/>
+        </w:rPr>
+        <w:t xml:space="preserve"> בשם</w:t>
+      </w:r>
+      <w:r>
+        <w:rPr>
+          <w:rFonts w:ascii="David" w:hAnsi="David" w:cs="David" w:hint="cs"/>
+          <w:sz w:val="24"/>
+          <w:szCs w:val="24"/>
+          <w:highlight w:val="yellow"/>
+          <w:rtl/>
+        </w:rPr>
+        <w:t xml:space="preserve"> </w:t>
+      </w:r>
+      <w:proofErr w:type="spellStart"/>
+      <w:r>
+        <w:rPr>
+          <w:rFonts w:ascii="David" w:hAnsi="David" w:cs="David"/>
+          <w:sz w:val="24"/>
+          <w:szCs w:val="24"/>
+          <w:highlight w:val="yellow"/>
+        </w:rPr>
+        <w:t>Is_Valid</w:t>
+      </w:r>
+      <w:proofErr w:type="spellEnd"/>
+      <w:r>
+        <w:rPr>
+          <w:rFonts w:ascii="David" w:hAnsi="David" w:cs="David" w:hint="cs"/>
+          <w:sz w:val="24"/>
+          <w:szCs w:val="24"/>
+          <w:highlight w:val="yellow"/>
+          <w:rtl/>
+        </w:rPr>
+        <w:t xml:space="preserve"> </w:t>
+      </w:r>
+      <w:r>
+        <w:rPr>
+          <w:rFonts w:ascii="David" w:hAnsi="David" w:cs="David" w:hint="cs"/>
+          <w:sz w:val="24"/>
+          <w:szCs w:val="24"/>
+          <w:highlight w:val="yellow"/>
+          <w:rtl/>
+        </w:rPr>
+        <w:t>,כאשר אם</w:t>
+      </w:r>
+      <w:r>
+        <w:rPr>
+          <w:rFonts w:ascii="David" w:hAnsi="David" w:cs="David" w:hint="cs"/>
+          <w:sz w:val="24"/>
+          <w:szCs w:val="24"/>
+          <w:highlight w:val="yellow"/>
+          <w:rtl/>
+        </w:rPr>
+        <w:t xml:space="preserve"> ערכו בסוף </w:t>
+      </w:r>
+      <w:r>
+        <w:rPr>
+          <w:rFonts w:ascii="David" w:hAnsi="David" w:cs="David" w:hint="cs"/>
+          <w:sz w:val="24"/>
+          <w:szCs w:val="24"/>
+          <w:highlight w:val="yellow"/>
+          <w:rtl/>
+        </w:rPr>
+        <w:t>בדיקה</w:t>
+      </w:r>
+      <w:r>
+        <w:rPr>
+          <w:rFonts w:ascii="David" w:hAnsi="David" w:cs="David" w:hint="cs"/>
+          <w:sz w:val="24"/>
+          <w:szCs w:val="24"/>
+          <w:highlight w:val="yellow"/>
+          <w:rtl/>
+        </w:rPr>
+        <w:t xml:space="preserve"> </w:t>
+      </w:r>
+      <w:r>
+        <w:rPr>
+          <w:rFonts w:ascii="David" w:hAnsi="David" w:cs="David" w:hint="cs"/>
+          <w:sz w:val="24"/>
+          <w:szCs w:val="24"/>
+          <w:highlight w:val="yellow"/>
+          <w:rtl/>
+        </w:rPr>
+        <w:t xml:space="preserve">הוא שלילי על </w:t>
+      </w:r>
+      <w:r>
+        <w:rPr>
+          <w:rFonts w:ascii="David" w:hAnsi="David" w:cs="David" w:hint="cs"/>
+          <w:sz w:val="24"/>
+          <w:szCs w:val="24"/>
+          <w:highlight w:val="yellow"/>
+          <w:rtl/>
+        </w:rPr>
+        <w:t xml:space="preserve">חוק </w:t>
+      </w:r>
+      <w:r>
+        <w:rPr>
+          <w:rFonts w:ascii="David" w:hAnsi="David" w:cs="David" w:hint="cs"/>
+          <w:sz w:val="24"/>
+          <w:szCs w:val="24"/>
+          <w:highlight w:val="yellow"/>
+          <w:rtl/>
+        </w:rPr>
+        <w:t xml:space="preserve"> כלשהו, אז התוכנית תתריע על השגיאה. השתדלנו לתת את כמות המידע המירבית למשתמש על כל שגיאה פוטנציאלית. </w:t>
+      </w:r>
+    </w:p>
+    <w:p>
+      <w:pPr>
+        <w:pStyle w:val="ListParagraph"/>
+        <w:bidi/>
+        <w:spacing w:line="360" w:lineRule="auto"/>
+        <w:ind w:left="1080"/>
+        <w:rPr>
+          <w:rFonts w:ascii="David" w:hAnsi="David" w:cs="David"/>
+          <w:sz w:val="24"/>
+          <w:szCs w:val="24"/>
+          <w:rtl/>
+        </w:rPr>
+      </w:pPr>
+    </w:p>
+    <w:p>
+      <w:pPr>
+        <w:pStyle w:val="ListParagraph"/>
+        <w:bidi/>
+        <w:spacing w:line="360" w:lineRule="auto"/>
+        <w:ind w:left="1080"/>
+        <w:rPr>
+          <w:rFonts w:ascii="David" w:hAnsi="David" w:cs="David"/>
+          <w:sz w:val="24"/>
+          <w:szCs w:val="24"/>
+          <w:rtl/>
+        </w:rPr>
+      </w:pPr>
+      <w:r>
+        <w:rPr>
+          <w:rFonts w:ascii="David" w:hAnsi="David" w:cs="David" w:hint="cs"/>
+          <w:sz w:val="24"/>
+          <w:szCs w:val="24"/>
+          <w:rtl/>
+        </w:rPr>
         <w:lastRenderedPageBreak/>
-        <w:t xml:space="preserve">כדי להעביר את תוצאת הבדיקה הוספנו במחלקה זו </w:t>
-      </w:r>
-      <w:r>
-        <w:rPr>
-          <w:rFonts w:ascii="David" w:hAnsi="David" w:cs="David" w:hint="cs"/>
-          <w:sz w:val="24"/>
-          <w:szCs w:val="24"/>
-          <w:highlight w:val="yellow"/>
-          <w:rtl/>
-        </w:rPr>
-        <w:t>משתנה</w:t>
-      </w:r>
-      <w:r>
-        <w:rPr>
-          <w:rFonts w:ascii="David" w:hAnsi="David" w:cs="David" w:hint="cs"/>
-          <w:sz w:val="24"/>
-          <w:szCs w:val="24"/>
-          <w:highlight w:val="yellow"/>
-          <w:rtl/>
-        </w:rPr>
-        <w:t xml:space="preserve"> בשם</w:t>
-      </w:r>
-      <w:r>
-        <w:rPr>
-          <w:rFonts w:ascii="David" w:hAnsi="David" w:cs="David" w:hint="cs"/>
-          <w:sz w:val="24"/>
-          <w:szCs w:val="24"/>
-          <w:highlight w:val="yellow"/>
-          <w:rtl/>
-        </w:rPr>
-        <w:t xml:space="preserve"> </w:t>
-      </w:r>
-      <w:r>
-        <w:rPr>
-          <w:rFonts w:ascii="David" w:hAnsi="David" w:cs="David"/>
-          <w:sz w:val="24"/>
-          <w:szCs w:val="24"/>
-          <w:highlight w:val="yellow"/>
-        </w:rPr>
-        <w:t>Is_Valid</w:t>
-      </w:r>
-      <w:r>
-        <w:rPr>
-          <w:rFonts w:ascii="David" w:hAnsi="David" w:cs="David" w:hint="cs"/>
-          <w:sz w:val="24"/>
-          <w:szCs w:val="24"/>
-          <w:highlight w:val="yellow"/>
-          <w:rtl/>
-        </w:rPr>
-        <w:t xml:space="preserve"> </w:t>
-      </w:r>
-      <w:r>
-        <w:rPr>
-          <w:rFonts w:ascii="David" w:hAnsi="David" w:cs="David" w:hint="cs"/>
-          <w:sz w:val="24"/>
-          <w:szCs w:val="24"/>
-          <w:highlight w:val="yellow"/>
-          <w:rtl/>
-        </w:rPr>
-        <w:t>,כאשר אם</w:t>
-      </w:r>
-      <w:r>
-        <w:rPr>
-          <w:rFonts w:ascii="David" w:hAnsi="David" w:cs="David" w:hint="cs"/>
-          <w:sz w:val="24"/>
-          <w:szCs w:val="24"/>
-          <w:highlight w:val="yellow"/>
-          <w:rtl/>
-        </w:rPr>
-        <w:t xml:space="preserve"> ערכו בסוף </w:t>
-      </w:r>
-      <w:r>
-        <w:rPr>
-          <w:rFonts w:ascii="David" w:hAnsi="David" w:cs="David" w:hint="cs"/>
-          <w:sz w:val="24"/>
-          <w:szCs w:val="24"/>
-          <w:highlight w:val="yellow"/>
-          <w:rtl/>
-        </w:rPr>
-        <w:t>בדיקה</w:t>
-      </w:r>
-      <w:r>
-        <w:rPr>
-          <w:rFonts w:ascii="David" w:hAnsi="David" w:cs="David" w:hint="cs"/>
-          <w:sz w:val="24"/>
-          <w:szCs w:val="24"/>
-          <w:highlight w:val="yellow"/>
-          <w:rtl/>
-        </w:rPr>
-        <w:t xml:space="preserve"> </w:t>
-      </w:r>
-      <w:r>
-        <w:rPr>
-          <w:rFonts w:ascii="David" w:hAnsi="David" w:cs="David" w:hint="cs"/>
-          <w:sz w:val="24"/>
-          <w:szCs w:val="24"/>
-          <w:highlight w:val="yellow"/>
-          <w:rtl/>
-        </w:rPr>
-        <w:t xml:space="preserve">הוא שלילי על </w:t>
-      </w:r>
-      <w:r>
-        <w:rPr>
-          <w:rFonts w:ascii="David" w:hAnsi="David" w:cs="David" w:hint="cs"/>
-          <w:sz w:val="24"/>
-          <w:szCs w:val="24"/>
-          <w:highlight w:val="yellow"/>
-          <w:rtl/>
-        </w:rPr>
-        <w:t xml:space="preserve">חוק </w:t>
-      </w:r>
-      <w:r>
-        <w:rPr>
-          <w:rFonts w:ascii="David" w:hAnsi="David" w:cs="David" w:hint="cs"/>
-          <w:sz w:val="24"/>
-          <w:szCs w:val="24"/>
-          <w:highlight w:val="yellow"/>
-          <w:rtl/>
-        </w:rPr>
-        <w:t xml:space="preserve"> כלשהו, אז התוכנית תתריע על השגיאה. השתדלנו לתת את כמות המידע המירבית למשתמש על כל שגיאה פוטנציאלית. </w:t>
-      </w:r>
-    </w:p>
-    <w:p>
-      <w:pPr>
-        <w:pStyle w:val="ListParagraph"/>
-        <w:bidi/>
-        <w:spacing w:line="360" w:lineRule="auto"/>
-        <w:ind w:left="1080"/>
-        <w:rPr>
-          <w:rFonts w:ascii="David" w:hAnsi="David" w:cs="David"/>
-          <w:sz w:val="24"/>
-          <w:szCs w:val="24"/>
-          <w:rtl/>
-        </w:rPr>
-      </w:pPr>
-    </w:p>
-    <w:p>
-      <w:pPr>
-        <w:pStyle w:val="ListParagraph"/>
-        <w:bidi/>
-        <w:spacing w:line="360" w:lineRule="auto"/>
-        <w:ind w:left="1080"/>
-        <w:rPr>
-          <w:rFonts w:ascii="David" w:hAnsi="David" w:cs="David"/>
-          <w:sz w:val="24"/>
-          <w:szCs w:val="24"/>
-          <w:rtl/>
-        </w:rPr>
-      </w:pPr>
-      <w:r>
-        <w:rPr>
-          <w:rFonts w:ascii="David" w:hAnsi="David" w:cs="David" w:hint="cs"/>
-          <w:sz w:val="24"/>
-          <w:szCs w:val="24"/>
-          <w:rtl/>
-        </w:rPr>
         <w:t>בשלב זה נתקלנו בהתלבטות משמעותית, הוכחה לוגית נבנית בצורה אינד</w:t>
       </w:r>
       <w:r>
@@ -5886,7 +5879,17 @@
           <w:highlight w:val="yellow"/>
           <w:rtl/>
         </w:rPr>
-        <w:t>יש לציין שבקורס ב</w:t>
+        <w:t xml:space="preserve">יש לציין שבקורס </w:t>
+      </w:r>
+      <w:r>
+        <w:rPr>
+          <w:rFonts w:ascii="David" w:hAnsi="David" w:cs="David" w:hint="cs"/>
+          <w:sz w:val="24"/>
+          <w:szCs w:val="24"/>
+          <w:highlight w:val="yellow"/>
+          <w:rtl/>
+        </w:rPr>
+        <w:t xml:space="preserve">ב </w:t>
       </w:r>
       <w:r>
         <w:rPr>
@@ -6093,6 +6096,7 @@
           <w:rFonts w:ascii="David" w:hAnsi="David" w:cs="David" w:hint="cs"/>
           <w:sz w:val="24"/>
           <w:szCs w:val="24"/>
+          <w:highlight w:val="yellow"/>
           <w:rtl/>
         </w:rPr>
         <w:t xml:space="preserve">רצינו לייצר כמה שיותר אפשרויות למשתמש לשינוי, עריכה והוספה </w:t>
@@ -6102,6 +6106,7 @@
           <w:rFonts w:ascii="David" w:hAnsi="David" w:cs="David" w:hint="cs"/>
           <w:sz w:val="24"/>
           <w:szCs w:val="24"/>
+          <w:highlight w:val="yellow"/>
           <w:rtl/>
         </w:rPr>
         <w:t>ש</w:t>
@@ -6111,6 +6116,7 @@
           <w:rFonts w:ascii="David" w:hAnsi="David" w:cs="David" w:hint="cs"/>
           <w:sz w:val="24"/>
           <w:szCs w:val="24"/>
+          <w:highlight w:val="yellow"/>
           <w:rtl/>
         </w:rPr>
         <w:t>ל</w:t>
@@ -6120,6 +6126,7 @@
           <w:rFonts w:ascii="David" w:hAnsi="David" w:cs="David" w:hint="cs"/>
           <w:sz w:val="24"/>
           <w:szCs w:val="24"/>
+          <w:highlight w:val="yellow"/>
           <w:rtl/>
         </w:rPr>
         <w:t xml:space="preserve"> </w:t>
@@ -6129,18 +6136,50 @@
           <w:rFonts w:ascii="David" w:hAnsi="David" w:cs="David" w:hint="cs"/>
           <w:sz w:val="24"/>
           <w:szCs w:val="24"/>
-          <w:rtl/>
-        </w:rPr>
-        <w:t>שורות ההוכחה וכמו כן לאפשר לו לה</w:t>
-      </w:r>
-      <w:r>
-        <w:rPr>
-          <w:rFonts w:ascii="David" w:hAnsi="David" w:cs="David" w:hint="cs"/>
-          <w:sz w:val="24"/>
-          <w:szCs w:val="24"/>
-          <w:rtl/>
-        </w:rPr>
-        <w:t>שתמש רק בכמות סגמנטים רלוונטית לאחר בחירת החוק בו הוא רוצה להשתמש.</w:t>
+          <w:highlight w:val="yellow"/>
+          <w:rtl/>
+        </w:rPr>
+        <w:t xml:space="preserve">שורות ההוכחה וכמו כן </w:t>
+      </w:r>
+      <w:r>
+        <w:rPr>
+          <w:rFonts w:ascii="David" w:hAnsi="David" w:cs="David" w:hint="cs"/>
+          <w:sz w:val="24"/>
+          <w:szCs w:val="24"/>
+          <w:highlight w:val="yellow"/>
+          <w:rtl/>
+        </w:rPr>
+        <w:t>להגביל אותו</w:t>
+      </w:r>
+      <w:r>
+        <w:rPr>
+          <w:rFonts w:ascii="David" w:hAnsi="David" w:cs="David" w:hint="cs"/>
+          <w:sz w:val="24"/>
+          <w:szCs w:val="24"/>
+          <w:highlight w:val="yellow"/>
+          <w:rtl/>
+        </w:rPr>
+        <w:t xml:space="preserve"> </w:t>
+      </w:r>
+      <w:r>
+        <w:rPr>
+          <w:rFonts w:ascii="David" w:hAnsi="David" w:cs="David" w:hint="cs"/>
+          <w:sz w:val="24"/>
+          <w:szCs w:val="24"/>
+          <w:highlight w:val="yellow"/>
+          <w:rtl/>
+        </w:rPr>
+        <w:t>בשימוש</w:t>
+      </w:r>
+      <w:r>
+        <w:rPr>
+          <w:rFonts w:ascii="David" w:hAnsi="David" w:cs="David" w:hint="cs"/>
+          <w:sz w:val="24"/>
+          <w:szCs w:val="24"/>
+          <w:highlight w:val="yellow"/>
+          <w:rtl/>
+        </w:rPr>
+        <w:t xml:space="preserve"> בכמות סגמנטים רלוונטית לאחר בחירת החוק בו הוא רוצה להשתמש.</w:t>
       </w:r>
     </w:p>
     <w:p>
@@ -6235,7 +6274,7 @@
         <w:spacing w:line="360" w:lineRule="auto"/>
         <w:ind w:left="1080"/>
         <w:rPr>
-          <w:rFonts w:ascii="David" w:hAnsi="David" w:cs="David" w:hint="cs"/>
+          <w:rFonts w:ascii="David" w:hAnsi="David" w:cs="David"/>
           <w:sz w:val="24"/>
           <w:szCs w:val="24"/>
           <w:rtl/>
@@ -6340,7 +6379,7 @@
         <w:spacing w:line="360" w:lineRule="auto"/>
         <w:ind w:left="1080"/>
         <w:rPr>
-          <w:rFonts w:ascii="David" w:hAnsi="David" w:cs="David" w:hint="cs"/>
+          <w:rFonts w:ascii="David" w:hAnsi="David" w:cs="David"/>
           <w:sz w:val="24"/>
           <w:szCs w:val="24"/>
           <w:rtl/>
@@ -6384,6 +6423,7 @@
         </w:rPr>
         <w:t>"</w:t>
       </w:r>
+      <w:proofErr w:type="spellStart"/>
       <w:r>
         <w:rPr>
           <w:rFonts w:ascii="David" w:hAnsi="David" w:cs="David"/>
@@ -6393,7 +6433,19 @@
           <w:szCs w:val="24"/>
           <w:highlight w:val="yellow"/>
         </w:rPr>
-        <w:t>Xceed docs</w:t>
+        <w:t>Xceed</w:t>
+      </w:r>
+      <w:proofErr w:type="spellEnd"/>
+      <w:r>
+        <w:rPr>
+          <w:rFonts w:ascii="David" w:hAnsi="David" w:cs="David"/>
+          <w:b/>
+          <w:bCs/>
+          <w:sz w:val="24"/>
+          <w:szCs w:val="24"/>
+          <w:highlight w:val="yellow"/>
+        </w:rPr>
+        <w:t xml:space="preserve"> docs</w:t>
       </w:r>
       <w:r>
         <w:rPr>
@@ -6455,80 +6507,80 @@
           <w:szCs w:val="24"/>
           <w:rtl/>
         </w:rPr>
+        <w:t xml:space="preserve">היה לנו ברור ששלב זה קריטי וחשוב מאחר ומטרתה הסופית של התוכנה היא לעזור בהגשת שיעורי הבית ולכן היה לנו ברור שצריך לאפשרות לייצר </w:t>
+      </w:r>
+      <w:r>
+        <w:rPr>
+          <w:rFonts w:ascii="David" w:hAnsi="David" w:cs="David" w:hint="cs"/>
+          <w:sz w:val="24"/>
+          <w:szCs w:val="24"/>
+          <w:rtl/>
+        </w:rPr>
+        <w:t>פלט מסודר ומאורגן אותו הסטודנטים יוכלו להגיש.</w:t>
+      </w:r>
+    </w:p>
+    <w:p>
+      <w:pPr>
+        <w:pStyle w:val="ListParagraph"/>
+        <w:bidi/>
+        <w:spacing w:line="360" w:lineRule="auto"/>
+        <w:ind w:left="1080"/>
+        <w:rPr>
+          <w:rFonts w:ascii="David" w:hAnsi="David" w:cs="David"/>
+          <w:sz w:val="24"/>
+          <w:szCs w:val="24"/>
+          <w:rtl/>
+        </w:rPr>
+      </w:pPr>
+      <w:r>
+        <w:rPr>
+          <w:rFonts w:ascii="David" w:hAnsi="David" w:cs="David" w:hint="cs"/>
+          <w:sz w:val="24"/>
+          <w:szCs w:val="24"/>
+          <w:rtl/>
+        </w:rPr>
+        <w:t xml:space="preserve">בנוסף אפשרות הטעינה מאפשר למשתמש </w:t>
+      </w:r>
+      <w:r>
+        <w:rPr>
+          <w:rFonts w:ascii="David" w:hAnsi="David" w:cs="David" w:hint="cs"/>
+          <w:sz w:val="24"/>
+          <w:szCs w:val="24"/>
+          <w:rtl/>
+        </w:rPr>
+        <w:t>להפסיק את שיעורי הבית באמצע ולחזור אליהם בשלב מאוחר יותר וכמו כן מאפשר לבודק התרגילים לטעון את תרגילי הסטודנטים ו</w:t>
+      </w:r>
+      <w:r>
+        <w:rPr>
+          <w:rFonts w:ascii="David" w:hAnsi="David" w:cs="David" w:hint="cs"/>
+          <w:sz w:val="24"/>
+          <w:szCs w:val="24"/>
+          <w:rtl/>
+        </w:rPr>
+        <w:t>לבצע בדיקה מהירה על נכונות התרגיל.</w:t>
+      </w:r>
+    </w:p>
+    <w:p>
+      <w:pPr>
+        <w:pStyle w:val="ListParagraph"/>
+        <w:bidi/>
+        <w:spacing w:line="360" w:lineRule="auto"/>
+        <w:ind w:left="1080"/>
+        <w:rPr>
+          <w:rFonts w:ascii="David" w:hAnsi="David" w:cs="David"/>
+          <w:sz w:val="24"/>
+          <w:szCs w:val="24"/>
+          <w:rtl/>
+        </w:rPr>
+      </w:pPr>
+      <w:r>
+        <w:rPr>
+          <w:rFonts w:ascii="David" w:hAnsi="David" w:cs="David" w:hint="cs"/>
+          <w:sz w:val="24"/>
+          <w:szCs w:val="24"/>
+          <w:rtl/>
+        </w:rPr>
         <w:lastRenderedPageBreak/>
-        <w:t xml:space="preserve">היה לנו ברור ששלב זה קריטי וחשוב מאחר ומטרתה הסופית של התוכנה היא לעזור בהגשת שיעורי הבית ולכן היה לנו ברור שצריך לאפשרות לייצר </w:t>
-      </w:r>
-      <w:r>
-        <w:rPr>
-          <w:rFonts w:ascii="David" w:hAnsi="David" w:cs="David" w:hint="cs"/>
-          <w:sz w:val="24"/>
-          <w:szCs w:val="24"/>
-          <w:rtl/>
-        </w:rPr>
-        <w:t>פלט מסודר ומאורגן אותו הסטודנטים יוכלו להגיש.</w:t>
-      </w:r>
-    </w:p>
-    <w:p>
-      <w:pPr>
-        <w:pStyle w:val="ListParagraph"/>
-        <w:bidi/>
-        <w:spacing w:line="360" w:lineRule="auto"/>
-        <w:ind w:left="1080"/>
-        <w:rPr>
-          <w:rFonts w:ascii="David" w:hAnsi="David" w:cs="David"/>
-          <w:sz w:val="24"/>
-          <w:szCs w:val="24"/>
-          <w:rtl/>
-        </w:rPr>
-      </w:pPr>
-      <w:r>
-        <w:rPr>
-          <w:rFonts w:ascii="David" w:hAnsi="David" w:cs="David" w:hint="cs"/>
-          <w:sz w:val="24"/>
-          <w:szCs w:val="24"/>
-          <w:rtl/>
-        </w:rPr>
-        <w:t xml:space="preserve">בנוסף אפשרות הטעינה מאפשר למשתמש </w:t>
-      </w:r>
-      <w:r>
-        <w:rPr>
-          <w:rFonts w:ascii="David" w:hAnsi="David" w:cs="David" w:hint="cs"/>
-          <w:sz w:val="24"/>
-          <w:szCs w:val="24"/>
-          <w:rtl/>
-        </w:rPr>
-        <w:t>להפסיק את שיעורי הבית באמצע ולחזור אליהם בשלב מאוחר יותר וכמו כן מאפשר לבודק התרגילים לטעון את תרגילי הסטודנטים ו</w:t>
-      </w:r>
-      <w:r>
-        <w:rPr>
-          <w:rFonts w:ascii="David" w:hAnsi="David" w:cs="David" w:hint="cs"/>
-          <w:sz w:val="24"/>
-          <w:szCs w:val="24"/>
-          <w:rtl/>
-        </w:rPr>
-        <w:t>לבצע בדיקה מהירה על נכונות התרגיל.</w:t>
-      </w:r>
-    </w:p>
-    <w:p>
-      <w:pPr>
-        <w:pStyle w:val="ListParagraph"/>
-        <w:bidi/>
-        <w:spacing w:line="360" w:lineRule="auto"/>
-        <w:ind w:left="1080"/>
-        <w:rPr>
-          <w:rFonts w:ascii="David" w:hAnsi="David" w:cs="David"/>
-          <w:sz w:val="24"/>
-          <w:szCs w:val="24"/>
-          <w:rtl/>
-        </w:rPr>
-      </w:pPr>
-      <w:r>
-        <w:rPr>
-          <w:rFonts w:ascii="David" w:hAnsi="David" w:cs="David" w:hint="cs"/>
-          <w:sz w:val="24"/>
-          <w:szCs w:val="24"/>
-          <w:rtl/>
-        </w:rPr>
         <w:t>כמובן ששלב זה גם עזר לנו בהמשך בכל שלב ה</w:t>
       </w:r>
       <w:r>
@@ -6627,7 +6679,7 @@
         <w:spacing w:line="360" w:lineRule="auto"/>
         <w:ind w:left="1080"/>
         <w:rPr>
-          <w:rFonts w:ascii="David" w:hAnsi="David" w:cs="David"/>
+          <w:rFonts w:cs="David"/>
           <w:sz w:val="24"/>
           <w:szCs w:val="24"/>
           <w:rtl/>
@@ -6666,7 +6718,79 @@
           <w:szCs w:val="24"/>
           <w:rtl/>
         </w:rPr>
-        <w:t xml:space="preserve"> בנוסף לקושי הבסיסי של חזרה על החוקים האלו והשימוש בהם, שהוא משמעותית פחות אינטואיטיבי מהחוקים הבסיסים, נתקלנו בבעיות חדשות מבחינת בדיקות קלט. למשל, בתוך יחס או פונקציה יכולים להתקבל משתנים רבים המופרדים בפסיק, אז במקום לאסור הופעת פסיקים </w:t>
+        <w:t xml:space="preserve"> בנוסף לקושי הבסיסי של חזרה על החוקים האלו והשימוש בהם, שהוא משמעותית פחות אינטואיטיבי מהחוקים הבסיסים, נתקלנו בבעיות חדשות מבחינת בדיקות קלט. למשל, בתוך יחס או פונקציה יכולים להתקבל משתנים רבים המופרדים בפסיק, </w:t>
+      </w:r>
+      <w:r>
+        <w:rPr>
+          <w:rFonts w:cs="David" w:hint="cs"/>
+          <w:sz w:val="24"/>
+          <w:szCs w:val="24"/>
+          <w:rtl/>
+        </w:rPr>
+        <w:t xml:space="preserve">אז הוספנו בדיקה שמוודא שאם המשתמש </w:t>
+      </w:r>
+      <w:r>
+        <w:rPr>
+          <w:rFonts w:cs="David" w:hint="cs"/>
+          <w:sz w:val="24"/>
+          <w:szCs w:val="24"/>
+          <w:rtl/>
+        </w:rPr>
+        <w:t xml:space="preserve">הכניס יחס/פונקציה עם מספר מסויים של משתנים הוא לא יוכל להכניס </w:t>
+      </w:r>
+      <w:r>
+        <w:rPr>
+          <w:rFonts w:cs="David" w:hint="cs"/>
+          <w:sz w:val="24"/>
+          <w:szCs w:val="24"/>
+          <w:rtl/>
+        </w:rPr>
+        <w:t>את אותה הפונקציה עם מספר אחר של משתנים</w:t>
+      </w:r>
+      <w:r>
+        <w:rPr>
+          <w:rFonts w:cs="David" w:hint="cs"/>
+          <w:sz w:val="24"/>
+          <w:szCs w:val="24"/>
+          <w:rtl/>
+        </w:rPr>
+        <w:t xml:space="preserve">. </w:t>
+      </w:r>
+      <w:r>
+        <w:rPr>
+          <w:rFonts w:cs="David" w:hint="cs"/>
+          <w:sz w:val="24"/>
+          <w:szCs w:val="24"/>
+          <w:rtl/>
+        </w:rPr>
+        <w:t>כמו כן, יחס יכול לקבל פונקציות</w:t>
+      </w:r>
+      <w:r>
+        <w:rPr>
+          <w:rFonts w:cs="David" w:hint="cs"/>
+          <w:sz w:val="24"/>
+          <w:szCs w:val="24"/>
+          <w:rtl/>
+        </w:rPr>
+        <w:t xml:space="preserve"> בתור ארגומנטים</w:t>
+      </w:r>
+      <w:r>
+        <w:rPr>
+          <w:rFonts w:cs="David" w:hint="cs"/>
+          <w:sz w:val="24"/>
+          <w:szCs w:val="24"/>
+          <w:rtl/>
+        </w:rPr>
+        <w:t xml:space="preserve"> מה שמסבך את הבדיקות של הקלט</w:t>
+      </w:r>
+      <w:r>
+        <w:rPr>
+          <w:rFonts w:cs="David" w:hint="cs"/>
+          <w:sz w:val="24"/>
+          <w:szCs w:val="24"/>
+          <w:rtl/>
+        </w:rPr>
+        <w:t>.</w:t>
       </w:r>
     </w:p>
     <w:p>
@@ -6677,85 +6801,6 @@
         <w:ind w:left="1080"/>
         <w:rPr>
           <w:rFonts w:ascii="David" w:hAnsi="David" w:cs="David"/>
-          <w:sz w:val="24"/>
-          <w:szCs w:val="24"/>
-          <w:rtl/>
-        </w:rPr>
-      </w:pPr>
-      <w:commentRangeStart w:id="7"/>
-      <w:r>
-        <w:rPr>
-          <w:rFonts w:ascii="David" w:hAnsi="David" w:cs="David" w:hint="cs"/>
-          <w:sz w:val="24"/>
-          <w:szCs w:val="24"/>
-          <w:rtl/>
-        </w:rPr>
-        <w:t xml:space="preserve">בשלב זה נתקלנו גם כן בבעיות, ידענו כי חוקים אלו קשים יותר למימוש אך בעיות נוספות צצו </w:t>
-      </w:r>
-      <w:r>
-        <w:rPr>
-          <w:rFonts w:ascii="David" w:hAnsi="David" w:cs="David" w:hint="cs"/>
-          <w:sz w:val="24"/>
-          <w:szCs w:val="24"/>
-          <w:rtl/>
-        </w:rPr>
-        <w:t>בבדיקות הקלט אשר התבצעו על כל הקלט של המשתמש.</w:t>
-      </w:r>
-    </w:p>
-    <w:p>
-      <w:pPr>
-        <w:pStyle w:val="ListParagraph"/>
-        <w:bidi/>
-        <w:spacing w:line="360" w:lineRule="auto"/>
-        <w:ind w:left="1080"/>
-        <w:rPr>
-          <w:rFonts w:ascii="David" w:hAnsi="David" w:cs="David"/>
-          <w:sz w:val="24"/>
-          <w:szCs w:val="24"/>
-          <w:rtl/>
-        </w:rPr>
-      </w:pPr>
-      <w:r>
-        <w:rPr>
-          <w:rFonts w:ascii="David" w:hAnsi="David" w:cs="David" w:hint="cs"/>
-          <w:sz w:val="24"/>
-          <w:szCs w:val="24"/>
-          <w:rtl/>
-        </w:rPr>
-        <w:t>היינו צריכים להתאים ולשנות חלק ניכר מבדיקות הקלט שלנו ולהוסיף מצבי קיצון שלא היה בהם צורך עד שלב זה.</w:t>
-      </w:r>
-    </w:p>
-    <w:commentRangeEnd w:id="7"/>
-    <w:p>
-      <w:pPr>
-        <w:pStyle w:val="ListParagraph"/>
-        <w:bidi/>
-        <w:spacing w:line="360" w:lineRule="auto"/>
-        <w:ind w:left="1080"/>
-        <w:rPr>
-          <w:rFonts w:ascii="David" w:hAnsi="David" w:cs="David"/>
-          <w:sz w:val="24"/>
-          <w:szCs w:val="24"/>
-          <w:rtl/>
-        </w:rPr>
-      </w:pPr>
-      <w:r>
-        <w:rPr>
-          <w:rStyle w:val="CommentReference"/>
-          <w:rFonts w:cs="David"/>
-          <w:rtl/>
-        </w:rPr>
-        <w:commentReference w:id="7"/>
-      </w:r>
-    </w:p>
-    <w:p>
-      <w:pPr>
-        <w:bidi/>
-        <w:spacing w:line="360" w:lineRule="auto"/>
-        <w:rPr>
-          <w:rFonts w:ascii="David" w:hAnsi="David" w:cs="David"/>
-          <w:b/>
-          <w:bCs/>
           <w:sz w:val="24"/>
           <w:szCs w:val="24"/>
           <w:rtl/>
@@ -6847,7 +6892,25 @@
           <w:szCs w:val="24"/>
           <w:rtl/>
         </w:rPr>
-        <w:t xml:space="preserve">תמש לוותר על שלבים בהוכחה במידה ויש משהו שהוכח כבר ועל ידי כך </w:t>
+        <w:t>תמש לוותר על שלבים בהוכחה במידה ויש משהו שהוכח כבר</w:t>
+      </w:r>
+      <w:r>
+        <w:rPr>
+          <w:rFonts w:ascii="David" w:hAnsi="David" w:cs="David" w:hint="cs"/>
+          <w:sz w:val="24"/>
+          <w:szCs w:val="24"/>
+          <w:rtl/>
+        </w:rPr>
+        <w:t xml:space="preserve"> בעבר</w:t>
+      </w:r>
+      <w:r>
+        <w:rPr>
+          <w:rFonts w:ascii="David" w:hAnsi="David" w:cs="David" w:hint="cs"/>
+          <w:sz w:val="24"/>
+          <w:szCs w:val="24"/>
+          <w:rtl/>
+        </w:rPr>
+        <w:t xml:space="preserve"> ועל ידי כך </w:t>
       </w:r>
       <w:r>
         <w:rPr>
@@ -6912,7 +6975,7 @@
                     <pic:cNvPicPr/>
                   </pic:nvPicPr>
                   <pic:blipFill>
-                    <a:blip r:embed="rId17">
+                    <a:blip r:embed="rId15">
                       <a:extLst>
                         <a:ext uri="{28A0092B-C50C-407E-A947-70E740481C1C}">
                           <a14:useLocalDpi xmlns:a14="http://schemas.microsoft.com/office/drawing/2010/main" val="0"/>
@@ -7065,6 +7128,15 @@
       </w:r>
       <w:r>
         <w:rPr>
+          <w:rFonts w:ascii="David" w:hAnsi="David" w:cs="David" w:hint="cs"/>
+          <w:sz w:val="24"/>
+          <w:szCs w:val="24"/>
+          <w:rtl/>
+        </w:rPr>
+        <w:t xml:space="preserve"> </w:t>
+      </w:r>
+      <w:r>
+        <w:rPr>
           <w:rFonts w:ascii="David" w:hAnsi="David" w:cs="David"/>
           <w:sz w:val="24"/>
           <w:szCs w:val="24"/>
@@ -7593,7 +7665,6 @@
           <w:szCs w:val="24"/>
           <w:rtl/>
         </w:rPr>
-        <w:lastRenderedPageBreak/>
         <w:drawing>
           <wp:anchor distT="0" distB="0" distL="114300" distR="114300" simplePos="0" relativeHeight="251663360" behindDoc="0" locked="0" layoutInCell="1" allowOverlap="1" wp14:anchorId="0F9F7A03" wp14:editId="13F849AD">
             <wp:simplePos x="0" y="0"/>
@@ -7626,7 +7697,7 @@
                     <pic:cNvPicPr/>
                   </pic:nvPicPr>
                   <pic:blipFill>
-                    <a:blip r:embed="rId18">
+                    <a:blip r:embed="rId16">
                       <a:extLst>
                         <a:ext uri="{28A0092B-C50C-407E-A947-70E740481C1C}">
                           <a14:useLocalDpi xmlns:a14="http://schemas.microsoft.com/office/drawing/2010/main" val="0"/>
@@ -7833,7 +7904,7 @@
               </wp:anchor>
             </w:drawing>
           </mc:Choice>
-          <mc:Fallback xmlns:w16="http://schemas.microsoft.com/office/word/2018/wordml" xmlns:w16cid="http://schemas.microsoft.com/office/word/2016/wordml/cid" xmlns:w16cex="http://schemas.microsoft.com/office/word/2018/wordml/cex" xmlns:am3d="http://schemas.microsoft.com/office/drawing/2017/model3d" xmlns:aink="http://schemas.microsoft.com/office/drawing/2016/ink" xmlns:cx8="http://schemas.microsoft.com/office/drawing/2016/5/14/chartex" xmlns:cx7="http://schemas.microsoft.com/office/drawing/2016/5/13/chartex" xmlns:cx6="http://schemas.microsoft.com/office/drawing/2016/5/12/chartex" xmlns:cx5="http://schemas.microsoft.com/office/drawing/2016/5/11/chartex" xmlns:cx4="http://schemas.microsoft.com/office/drawing/2016/5/10/chartex" xmlns:cx3="http://schemas.microsoft.com/office/drawing/2016/5/9/chartex" xmlns:cx2="http://schemas.microsoft.com/office/drawing/2015/10/21/chartex">
+          <mc:Fallback xmlns:cx2="http://schemas.microsoft.com/office/drawing/2015/10/21/chartex" xmlns:cx3="http://schemas.microsoft.com/office/drawing/2016/5/9/chartex" xmlns:cx4="http://schemas.microsoft.com/office/drawing/2016/5/10/chartex" xmlns:cx5="http://schemas.microsoft.com/office/drawing/2016/5/11/chartex" xmlns:cx6="http://schemas.microsoft.com/office/drawing/2016/5/12/chartex" xmlns:cx7="http://schemas.microsoft.com/office/drawing/2016/5/13/chartex" xmlns:cx8="http://schemas.microsoft.com/office/drawing/2016/5/14/chartex" xmlns:aink="http://schemas.microsoft.com/office/drawing/2016/ink" xmlns:am3d="http://schemas.microsoft.com/office/drawing/2017/model3d" xmlns:w16cex="http://schemas.microsoft.com/office/word/2018/wordml/cex" xmlns:w16cid="http://schemas.microsoft.com/office/word/2016/wordml/cid" xmlns:w16="http://schemas.microsoft.com/office/word/2018/wordml">
             <w:pict>
               <v:shapetype w14:anchorId="26CB49A6" id="_x0000_t32" coordsize="21600,21600" o:spt="32" o:oned="t" path="m,l21600,21600e" filled="f">
                 <v:path arrowok="t" fillok="f" o:connecttype="none"/>
@@ -7961,7 +8032,7 @@
               </wp:anchor>
             </w:drawing>
           </mc:Choice>
-          <mc:Fallback xmlns:w16="http://schemas.microsoft.com/office/word/2018/wordml" xmlns:w16cid="http://schemas.microsoft.com/office/word/2016/wordml/cid" xmlns:w16cex="http://schemas.microsoft.com/office/word/2018/wordml/cex" xmlns:am3d="http://schemas.microsoft.com/office/drawing/2017/model3d" xmlns:aink="http://schemas.microsoft.com/office/drawing/2016/ink" xmlns:cx8="http://schemas.microsoft.com/office/drawing/2016/5/14/chartex" xmlns:cx7="http://schemas.microsoft.com/office/drawing/2016/5/13/chartex" xmlns:cx6="http://schemas.microsoft.com/office/drawing/2016/5/12/chartex" xmlns:cx5="http://schemas.microsoft.com/office/drawing/2016/5/11/chartex" xmlns:cx4="http://schemas.microsoft.com/office/drawing/2016/5/10/chartex" xmlns:cx3="http://schemas.microsoft.com/office/drawing/2016/5/9/chartex" xmlns:cx2="http://schemas.microsoft.com/office/drawing/2015/10/21/chartex">
+          <mc:Fallback xmlns:cx2="http://schemas.microsoft.com/office/drawing/2015/10/21/chartex" xmlns:cx3="http://schemas.microsoft.com/office/drawing/2016/5/9/chartex" xmlns:cx4="http://schemas.microsoft.com/office/drawing/2016/5/10/chartex" xmlns:cx5="http://schemas.microsoft.com/office/drawing/2016/5/11/chartex" xmlns:cx6="http://schemas.microsoft.com/office/drawing/2016/5/12/chartex" xmlns:cx7="http://schemas.microsoft.com/office/drawing/2016/5/13/chartex" xmlns:cx8="http://schemas.microsoft.com/office/drawing/2016/5/14/chartex" xmlns:aink="http://schemas.microsoft.com/office/drawing/2016/ink" xmlns:am3d="http://schemas.microsoft.com/office/drawing/2017/model3d" xmlns:w16cex="http://schemas.microsoft.com/office/word/2018/wordml/cex" xmlns:w16cid="http://schemas.microsoft.com/office/word/2016/wordml/cid" xmlns:w16="http://schemas.microsoft.com/office/word/2018/wordml">
             <w:pict>
               <v:shapetype w14:anchorId="29AD6EC0" id="_x0000_t202" coordsize="21600,21600" o:spt="202" path="m,l,21600r21600,l21600,xe">
                 <v:stroke joinstyle="miter"/>
@@ -8085,7 +8156,7 @@
               </wp:anchor>
             </w:drawing>
           </mc:Choice>
-          <mc:Fallback xmlns:w16="http://schemas.microsoft.com/office/word/2018/wordml" xmlns:w16cid="http://schemas.microsoft.com/office/word/2016/wordml/cid" xmlns:w16cex="http://schemas.microsoft.com/office/word/2018/wordml/cex" xmlns:am3d="http://schemas.microsoft.com/office/drawing/2017/model3d" xmlns:aink="http://schemas.microsoft.com/office/drawing/2016/ink" xmlns:cx8="http://schemas.microsoft.com/office/drawing/2016/5/14/chartex" xmlns:cx7="http://schemas.microsoft.com/office/drawing/2016/5/13/chartex" xmlns:cx6="http://schemas.microsoft.com/office/drawing/2016/5/12/chartex" xmlns:cx5="http://schemas.microsoft.com/office/drawing/2016/5/11/chartex" xmlns:cx4="http://schemas.microsoft.com/office/drawing/2016/5/10/chartex" xmlns:cx3="http://schemas.microsoft.com/office/drawing/2016/5/9/chartex" xmlns:cx2="http://schemas.microsoft.com/office/drawing/2015/10/21/chartex">
+          <mc:Fallback xmlns:cx2="http://schemas.microsoft.com/office/drawing/2015/10/21/chartex" xmlns:cx3="http://schemas.microsoft.com/office/drawing/2016/5/9/chartex" xmlns:cx4="http://schemas.microsoft.com/office/drawing/2016/5/10/chartex" xmlns:cx5="http://schemas.microsoft.com/office/drawing/2016/5/11/chartex" xmlns:cx6="http://schemas.microsoft.com/office/drawing/2016/5/12/chartex" xmlns:cx7="http://schemas.microsoft.com/office/drawing/2016/5/13/chartex" xmlns:cx8="http://schemas.microsoft.com/office/drawing/2016/5/14/chartex" xmlns:aink="http://schemas.microsoft.com/office/drawing/2016/ink" xmlns:am3d="http://schemas.microsoft.com/office/drawing/2017/model3d" xmlns:w16cex="http://schemas.microsoft.com/office/word/2018/wordml/cex" xmlns:w16cid="http://schemas.microsoft.com/office/word/2016/wordml/cid" xmlns:w16="http://schemas.microsoft.com/office/word/2018/wordml">
             <w:pict>
               <v:rect w14:anchorId="4F2E93F0" id="מלבן 10" o:spid="_x0000_s1026" style="position:absolute;margin-left:65.1pt;margin-top:12.95pt;width:297.7pt;height:19.4pt;z-index:251664384;visibility:visible;mso-wrap-style:square;mso-wrap-distance-left:9pt;mso-wrap-distance-top:0;mso-wrap-distance-right:9pt;mso-wrap-distance-bottom:0;mso-position-horizontal:absolute;mso-position-horizontal-relative:text;mso-position-vertical:absolute;mso-position-vertical-relative:text;v-text-anchor:middle" o:gfxdata="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" filled="f" strokecolor="red" strokeweight="1pt"/>
             </w:pict>
@@ -8224,22 +8295,75 @@
           <w:rFonts w:ascii="David" w:hAnsi="David" w:cs="David"/>
           <w:sz w:val="24"/>
           <w:szCs w:val="24"/>
-        </w:rPr>
-      </w:pPr>
-      <w:r>
-        <w:rPr>
-          <w:rFonts w:ascii="David" w:hAnsi="David" w:cs="David" w:hint="cs"/>
-          <w:sz w:val="24"/>
-          <w:szCs w:val="24"/>
-          <w:rtl/>
-        </w:rPr>
-        <w:t>בשלב זה</w:t>
-      </w:r>
-      <w:r>
-        <w:rPr>
-          <w:rFonts w:ascii="David" w:hAnsi="David" w:cs="David" w:hint="cs"/>
-          <w:sz w:val="24"/>
-          <w:szCs w:val="24"/>
+          <w:rtl/>
+        </w:rPr>
+      </w:pPr>
+    </w:p>
+    <w:p>
+      <w:pPr>
+        <w:pStyle w:val="ListParagraph"/>
+        <w:bidi/>
+        <w:spacing w:line="360" w:lineRule="auto"/>
+        <w:ind w:left="1080"/>
+        <w:rPr>
+          <w:rFonts w:ascii="David" w:hAnsi="David" w:cs="David"/>
+          <w:sz w:val="24"/>
+          <w:szCs w:val="24"/>
+          <w:highlight w:val="yellow"/>
+          <w:rtl/>
+        </w:rPr>
+      </w:pPr>
+      <w:r>
+        <w:rPr>
+          <w:rFonts w:ascii="David" w:hAnsi="David" w:cs="David" w:hint="cs"/>
+          <w:sz w:val="24"/>
+          <w:szCs w:val="24"/>
+          <w:highlight w:val="yellow"/>
+          <w:rtl/>
+        </w:rPr>
+        <w:lastRenderedPageBreak/>
+        <w:t>בתחילה אנחנו בודקים את הביטוי הראשי שמוכנס מעל הטבלה</w:t>
+      </w:r>
+      <w:r>
+        <w:rPr>
+          <w:rFonts w:ascii="David" w:hAnsi="David" w:cs="David" w:hint="cs"/>
+          <w:sz w:val="24"/>
+          <w:szCs w:val="24"/>
+          <w:highlight w:val="yellow"/>
+          <w:rtl/>
+        </w:rPr>
+        <w:t>.</w:t>
+      </w:r>
+    </w:p>
+    <w:p>
+      <w:pPr>
+        <w:pStyle w:val="ListParagraph"/>
+        <w:bidi/>
+        <w:spacing w:line="360" w:lineRule="auto"/>
+        <w:ind w:left="1080"/>
+        <w:rPr>
+          <w:rFonts w:ascii="David" w:hAnsi="David" w:cs="David"/>
+          <w:sz w:val="24"/>
+          <w:szCs w:val="24"/>
+          <w:highlight w:val="yellow"/>
+        </w:rPr>
+      </w:pPr>
+      <w:r>
+        <w:rPr>
+          <w:rFonts w:ascii="David" w:hAnsi="David" w:cs="David" w:hint="cs"/>
+          <w:sz w:val="24"/>
+          <w:szCs w:val="24"/>
+          <w:highlight w:val="yellow"/>
+          <w:rtl/>
+        </w:rPr>
+        <w:t>לאחר שמוודאים שהוא תקין</w:t>
+      </w:r>
+      <w:r>
+        <w:rPr>
+          <w:rFonts w:ascii="David" w:hAnsi="David" w:cs="David" w:hint="cs"/>
+          <w:sz w:val="24"/>
+          <w:szCs w:val="24"/>
+          <w:highlight w:val="yellow"/>
           <w:rtl/>
         </w:rPr>
         <w:t xml:space="preserve"> אנו</w:t>
@@ -8249,24 +8373,107 @@
           <w:rFonts w:ascii="David" w:hAnsi="David" w:cs="David" w:hint="cs"/>
           <w:sz w:val="24"/>
           <w:szCs w:val="24"/>
-          <w:rtl/>
-        </w:rPr>
-        <w:t xml:space="preserve"> קוראים את קלט המשתמש</w:t>
-      </w:r>
-      <w:r>
-        <w:rPr>
-          <w:rFonts w:ascii="David" w:hAnsi="David" w:cs="David" w:hint="cs"/>
-          <w:sz w:val="24"/>
-          <w:szCs w:val="24"/>
-          <w:rtl/>
-        </w:rPr>
-        <w:t xml:space="preserve"> בשורה הנוכחית ויוצרים ממנו </w:t>
-      </w:r>
-      <w:r>
-        <w:rPr>
-          <w:rFonts w:ascii="David" w:hAnsi="David" w:cs="David" w:hint="cs"/>
-          <w:sz w:val="24"/>
-          <w:szCs w:val="24"/>
+          <w:highlight w:val="yellow"/>
+          <w:rtl/>
+        </w:rPr>
+        <w:t xml:space="preserve"> </w:t>
+      </w:r>
+      <w:r>
+        <w:rPr>
+          <w:rFonts w:ascii="David" w:hAnsi="David" w:cs="David" w:hint="cs"/>
+          <w:sz w:val="24"/>
+          <w:szCs w:val="24"/>
+          <w:highlight w:val="yellow"/>
+          <w:rtl/>
+        </w:rPr>
+        <w:t>מתחילים 'ל</w:t>
+      </w:r>
+      <w:r>
+        <w:rPr>
+          <w:rFonts w:ascii="David" w:hAnsi="David" w:cs="David" w:hint="cs"/>
+          <w:sz w:val="24"/>
+          <w:szCs w:val="24"/>
+          <w:highlight w:val="yellow"/>
+          <w:rtl/>
+        </w:rPr>
+        <w:t>קורא</w:t>
+      </w:r>
+      <w:r>
+        <w:rPr>
+          <w:rFonts w:ascii="David" w:hAnsi="David" w:cs="David" w:hint="cs"/>
+          <w:sz w:val="24"/>
+          <w:szCs w:val="24"/>
+          <w:highlight w:val="yellow"/>
+          <w:rtl/>
+        </w:rPr>
+        <w:t>'</w:t>
+      </w:r>
+      <w:r>
+        <w:rPr>
+          <w:rFonts w:ascii="David" w:hAnsi="David" w:cs="David" w:hint="cs"/>
+          <w:sz w:val="24"/>
+          <w:szCs w:val="24"/>
+          <w:highlight w:val="yellow"/>
+          <w:rtl/>
+        </w:rPr>
+        <w:t xml:space="preserve"> את קלט המשתמש</w:t>
+      </w:r>
+      <w:r>
+        <w:rPr>
+          <w:rFonts w:ascii="David" w:hAnsi="David" w:cs="David" w:hint="cs"/>
+          <w:sz w:val="24"/>
+          <w:szCs w:val="24"/>
+          <w:highlight w:val="yellow"/>
+          <w:rtl/>
+        </w:rPr>
+        <w:t xml:space="preserve"> </w:t>
+      </w:r>
+      <w:r>
+        <w:rPr>
+          <w:rFonts w:ascii="David" w:hAnsi="David" w:cs="David" w:hint="cs"/>
+          <w:sz w:val="24"/>
+          <w:szCs w:val="24"/>
+          <w:highlight w:val="yellow"/>
+          <w:rtl/>
+        </w:rPr>
+        <w:t>לפי סדר השורות.</w:t>
+      </w:r>
+      <w:r>
+        <w:rPr>
+          <w:rFonts w:ascii="David" w:hAnsi="David" w:cs="David" w:hint="cs"/>
+          <w:sz w:val="24"/>
+          <w:szCs w:val="24"/>
+          <w:highlight w:val="yellow"/>
+          <w:rtl/>
+        </w:rPr>
+        <w:t xml:space="preserve"> </w:t>
+      </w:r>
+      <w:r>
+        <w:rPr>
+          <w:rFonts w:ascii="David" w:hAnsi="David" w:cs="David" w:hint="cs"/>
+          <w:sz w:val="24"/>
+          <w:szCs w:val="24"/>
+          <w:highlight w:val="yellow"/>
+          <w:rtl/>
+        </w:rPr>
+        <w:t>מהקלט בכל שורה</w:t>
+      </w:r>
+      <w:r>
+        <w:rPr>
+          <w:rFonts w:ascii="David" w:hAnsi="David" w:cs="David" w:hint="cs"/>
+          <w:sz w:val="24"/>
+          <w:szCs w:val="24"/>
+          <w:highlight w:val="yellow"/>
+          <w:rtl/>
+        </w:rPr>
+        <w:t xml:space="preserve"> יוצרים </w:t>
+      </w:r>
+      <w:r>
+        <w:rPr>
+          <w:rFonts w:ascii="David" w:hAnsi="David" w:cs="David" w:hint="cs"/>
+          <w:sz w:val="24"/>
+          <w:szCs w:val="24"/>
+          <w:highlight w:val="yellow"/>
           <w:rtl/>
         </w:rPr>
         <w:t>אובייק</w:t>
@@ -8276,6 +8483,7 @@
           <w:rFonts w:ascii="David" w:hAnsi="David" w:cs="David" w:hint="eastAsia"/>
           <w:sz w:val="24"/>
           <w:szCs w:val="24"/>
+          <w:highlight w:val="yellow"/>
           <w:rtl/>
         </w:rPr>
         <w:t>ט</w:t>
@@ -8285,6 +8493,7 @@
           <w:rFonts w:ascii="David" w:hAnsi="David" w:cs="David" w:hint="cs"/>
           <w:sz w:val="24"/>
           <w:szCs w:val="24"/>
+          <w:highlight w:val="yellow"/>
           <w:rtl/>
         </w:rPr>
         <w:t xml:space="preserve"> </w:t>
@@ -8294,6 +8503,7 @@
           <w:rFonts w:ascii="David" w:hAnsi="David" w:cs="David"/>
           <w:sz w:val="24"/>
           <w:szCs w:val="24"/>
+          <w:highlight w:val="yellow"/>
         </w:rPr>
         <w:t>Statement</w:t>
       </w:r>
@@ -8302,9 +8512,30 @@
           <w:rFonts w:ascii="David" w:hAnsi="David" w:cs="David" w:hint="cs"/>
           <w:sz w:val="24"/>
           <w:szCs w:val="24"/>
-          <w:rtl/>
-        </w:rPr>
-        <w:t xml:space="preserve">, אובייקט זה מכיל את כל שדות השורה הנוכחית: </w:t>
+          <w:highlight w:val="yellow"/>
+          <w:rtl/>
+        </w:rPr>
+        <w:t xml:space="preserve"> </w:t>
+      </w:r>
+      <w:r>
+        <w:rPr>
+          <w:rFonts w:ascii="David" w:hAnsi="David" w:cs="David" w:hint="cs"/>
+          <w:sz w:val="24"/>
+          <w:szCs w:val="24"/>
+          <w:highlight w:val="yellow"/>
+          <w:rtl/>
+        </w:rPr>
+        <w:t>ש</w:t>
+      </w:r>
+      <w:r>
+        <w:rPr>
+          <w:rFonts w:ascii="David" w:hAnsi="David" w:cs="David" w:hint="cs"/>
+          <w:sz w:val="24"/>
+          <w:szCs w:val="24"/>
+          <w:highlight w:val="yellow"/>
+          <w:rtl/>
+        </w:rPr>
+        <w:t xml:space="preserve">מכיל את כל שדות השורה הנוכחית: </w:t>
       </w:r>
     </w:p>
     <w:p>
@@ -8326,6 +8557,7 @@
           <w:noProof/>
           <w:sz w:val="24"/>
           <w:szCs w:val="24"/>
+          <w:highlight w:val="yellow"/>
           <w:rtl/>
         </w:rPr>
         <w:drawing>
@@ -8360,7 +8592,7 @@
                     <pic:cNvPicPr/>
                   </pic:nvPicPr>
                   <pic:blipFill>
-                    <a:blip r:embed="rId19">
+                    <a:blip r:embed="rId17">
                       <a:extLst>
                         <a:ext uri="{28A0092B-C50C-407E-A947-70E740481C1C}">
                           <a14:useLocalDpi xmlns:a14="http://schemas.microsoft.com/office/drawing/2010/main" val="0"/>
@@ -8392,6 +8624,7 @@
           <w:noProof/>
           <w:sz w:val="24"/>
           <w:szCs w:val="24"/>
+          <w:highlight w:val="yellow"/>
           <w:rtl/>
         </w:rPr>
         <w:drawing>
@@ -8426,7 +8659,7 @@
                     <pic:cNvPicPr/>
                   </pic:nvPicPr>
                   <pic:blipFill>
-                    <a:blip r:embed="rId20">
+                    <a:blip r:embed="rId18">
                       <a:extLst>
                         <a:ext uri="{28A0092B-C50C-407E-A947-70E740481C1C}">
                           <a14:useLocalDpi xmlns:a14="http://schemas.microsoft.com/office/drawing/2010/main" val="0"/>
@@ -8452,14 +8685,77 @@
           </wp:anchor>
         </w:drawing>
       </w:r>
-      <w:r>
-        <w:rPr>
-          <w:rFonts w:ascii="David" w:hAnsi="David" w:cs="David"/>
-          <w:sz w:val="24"/>
-          <w:szCs w:val="24"/>
-        </w:rPr>
-        <w:t>expression, rule, first_segment, second_segment, third_segment</w:t>
-      </w:r>
+      <w:proofErr w:type="gramStart"/>
+      <w:r>
+        <w:rPr>
+          <w:rFonts w:ascii="David" w:hAnsi="David" w:cs="David"/>
+          <w:sz w:val="24"/>
+          <w:szCs w:val="24"/>
+          <w:highlight w:val="yellow"/>
+        </w:rPr>
+        <w:t>expression</w:t>
+      </w:r>
+      <w:proofErr w:type="gramEnd"/>
+      <w:r>
+        <w:rPr>
+          <w:rFonts w:ascii="David" w:hAnsi="David" w:cs="David"/>
+          <w:sz w:val="24"/>
+          <w:szCs w:val="24"/>
+          <w:highlight w:val="yellow"/>
+        </w:rPr>
+        <w:t xml:space="preserve">, rule, </w:t>
+      </w:r>
+      <w:proofErr w:type="spellStart"/>
+      <w:r>
+        <w:rPr>
+          <w:rFonts w:ascii="David" w:hAnsi="David" w:cs="David"/>
+          <w:sz w:val="24"/>
+          <w:szCs w:val="24"/>
+          <w:highlight w:val="yellow"/>
+        </w:rPr>
+        <w:t>first_segment</w:t>
+      </w:r>
+      <w:proofErr w:type="spellEnd"/>
+      <w:r>
+        <w:rPr>
+          <w:rFonts w:ascii="David" w:hAnsi="David" w:cs="David"/>
+          <w:sz w:val="24"/>
+          <w:szCs w:val="24"/>
+          <w:highlight w:val="yellow"/>
+        </w:rPr>
+        <w:t xml:space="preserve">, </w:t>
+      </w:r>
+      <w:proofErr w:type="spellStart"/>
+      <w:r>
+        <w:rPr>
+          <w:rFonts w:ascii="David" w:hAnsi="David" w:cs="David"/>
+          <w:sz w:val="24"/>
+          <w:szCs w:val="24"/>
+          <w:highlight w:val="yellow"/>
+        </w:rPr>
+        <w:t>second_segment</w:t>
+      </w:r>
+      <w:proofErr w:type="spellEnd"/>
+      <w:r>
+        <w:rPr>
+          <w:rFonts w:ascii="David" w:hAnsi="David" w:cs="David"/>
+          <w:sz w:val="24"/>
+          <w:szCs w:val="24"/>
+          <w:highlight w:val="yellow"/>
+        </w:rPr>
+        <w:t xml:space="preserve">, </w:t>
+      </w:r>
+      <w:proofErr w:type="spellStart"/>
+      <w:r>
+        <w:rPr>
+          <w:rFonts w:ascii="David" w:hAnsi="David" w:cs="David"/>
+          <w:sz w:val="24"/>
+          <w:szCs w:val="24"/>
+          <w:highlight w:val="yellow"/>
+        </w:rPr>
+        <w:t>third_segment</w:t>
+      </w:r>
+      <w:proofErr w:type="spellEnd"/>
       <w:r>
         <w:rPr>
           <w:rFonts w:ascii="David" w:hAnsi="David" w:cs="David"/>
@@ -8468,41 +8764,6 @@
         </w:rPr>
         <w:br/>
       </w:r>
-      <w:r>
-        <w:rPr>
-          <w:rFonts w:ascii="David" w:hAnsi="David" w:cs="David" w:hint="cs"/>
-          <w:sz w:val="24"/>
-          <w:szCs w:val="24"/>
-          <w:rtl/>
-        </w:rPr>
-        <w:t xml:space="preserve">אנו מוסיפים את השורה הנוכחית לתוך </w:t>
-      </w:r>
-      <w:r>
-        <w:rPr>
-          <w:rFonts w:ascii="David" w:hAnsi="David" w:cs="David" w:hint="cs"/>
-          <w:sz w:val="24"/>
-          <w:szCs w:val="24"/>
-          <w:rtl/>
-        </w:rPr>
-        <w:t xml:space="preserve">מערך של </w:t>
-      </w:r>
-      <w:r>
-        <w:rPr>
-          <w:rFonts w:ascii="David" w:hAnsi="David" w:cs="David"/>
-          <w:sz w:val="24"/>
-          <w:szCs w:val="24"/>
-        </w:rPr>
-        <w:t>Statements</w:t>
-      </w:r>
-      <w:r>
-        <w:rPr>
-          <w:rFonts w:ascii="David" w:hAnsi="David" w:cs="David" w:hint="cs"/>
-          <w:sz w:val="24"/>
-          <w:szCs w:val="24"/>
-          <w:rtl/>
-        </w:rPr>
-        <w:t>.</w:t>
-      </w:r>
     </w:p>
     <w:p>
       <w:pPr>
@@ -8511,7 +8772,7 @@
         <w:spacing w:line="360" w:lineRule="auto"/>
         <w:ind w:left="1080"/>
         <w:rPr>
-          <w:rFonts w:ascii="David" w:hAnsi="David" w:cs="David"/>
+          <w:rFonts w:ascii="David" w:hAnsi="David" w:cs="David" w:hint="cs"/>
           <w:sz w:val="24"/>
           <w:szCs w:val="24"/>
           <w:rtl/>
@@ -8534,6 +8795,18 @@
     </w:p>
     <w:p>
       <w:pPr>
+        <w:bidi/>
+        <w:spacing w:line="360" w:lineRule="auto"/>
+        <w:rPr>
+          <w:rFonts w:ascii="David" w:hAnsi="David" w:cs="David"/>
+          <w:sz w:val="24"/>
+          <w:szCs w:val="24"/>
+          <w:rtl/>
+        </w:rPr>
+      </w:pPr>
+    </w:p>
+    <w:p>
+      <w:pPr>
         <w:pStyle w:val="ListParagraph"/>
         <w:bidi/>
         <w:spacing w:line="360" w:lineRule="auto"/>
@@ -8542,9 +8815,137 @@
           <w:rFonts w:ascii="David" w:hAnsi="David" w:cs="David"/>
           <w:sz w:val="24"/>
           <w:szCs w:val="24"/>
-          <w:rtl/>
-        </w:rPr>
-      </w:pPr>
+        </w:rPr>
+      </w:pPr>
+      <w:r>
+        <w:rPr>
+          <w:rFonts w:ascii="David" w:hAnsi="David" w:cs="David" w:hint="cs"/>
+          <w:sz w:val="24"/>
+          <w:szCs w:val="24"/>
+          <w:highlight w:val="yellow"/>
+          <w:rtl/>
+        </w:rPr>
+        <w:t xml:space="preserve">לאחר מכן מגיע שלב בדיקת </w:t>
+      </w:r>
+      <w:r>
+        <w:rPr>
+          <w:rFonts w:ascii="David" w:hAnsi="David" w:cs="David" w:hint="cs"/>
+          <w:sz w:val="24"/>
+          <w:szCs w:val="24"/>
+          <w:highlight w:val="yellow"/>
+          <w:rtl/>
+        </w:rPr>
+        <w:t>הסינטקס</w:t>
+      </w:r>
+      <w:r>
+        <w:rPr>
+          <w:rFonts w:ascii="David" w:hAnsi="David" w:cs="David" w:hint="cs"/>
+          <w:sz w:val="24"/>
+          <w:szCs w:val="24"/>
+          <w:highlight w:val="yellow"/>
+          <w:rtl/>
+        </w:rPr>
+        <w:t xml:space="preserve"> של </w:t>
+      </w:r>
+      <w:r>
+        <w:rPr>
+          <w:rFonts w:ascii="David" w:hAnsi="David" w:cs="David" w:hint="cs"/>
+          <w:sz w:val="24"/>
+          <w:szCs w:val="24"/>
+          <w:highlight w:val="yellow"/>
+          <w:rtl/>
+        </w:rPr>
+        <w:t>ה</w:t>
+      </w:r>
+      <w:r>
+        <w:rPr>
+          <w:rFonts w:ascii="David" w:hAnsi="David" w:cs="David" w:hint="cs"/>
+          <w:sz w:val="24"/>
+          <w:szCs w:val="24"/>
+          <w:highlight w:val="yellow"/>
+          <w:rtl/>
+        </w:rPr>
+        <w:t xml:space="preserve"> </w:t>
+      </w:r>
+      <w:r>
+        <w:rPr>
+          <w:rFonts w:ascii="David" w:hAnsi="David" w:cs="David"/>
+          <w:sz w:val="24"/>
+          <w:szCs w:val="24"/>
+          <w:highlight w:val="yellow"/>
+        </w:rPr>
+        <w:t>Expression</w:t>
+      </w:r>
+      <w:r>
+        <w:rPr>
+          <w:rFonts w:ascii="David" w:hAnsi="David" w:cs="David" w:hint="cs"/>
+          <w:sz w:val="24"/>
+          <w:szCs w:val="24"/>
+          <w:highlight w:val="yellow"/>
+          <w:rtl/>
+        </w:rPr>
+        <w:t xml:space="preserve"> בשורה</w:t>
+      </w:r>
+      <w:r>
+        <w:rPr>
+          <w:rFonts w:ascii="David" w:hAnsi="David" w:cs="David" w:hint="cs"/>
+          <w:sz w:val="24"/>
+          <w:szCs w:val="24"/>
+          <w:highlight w:val="yellow"/>
+          <w:rtl/>
+        </w:rPr>
+        <w:t xml:space="preserve"> (שימוש בסוג</w:t>
+      </w:r>
+      <w:r>
+        <w:rPr>
+          <w:rFonts w:ascii="David" w:hAnsi="David" w:cs="David" w:hint="cs"/>
+          <w:sz w:val="24"/>
+          <w:szCs w:val="24"/>
+          <w:highlight w:val="yellow"/>
+          <w:rtl/>
+        </w:rPr>
+        <w:t>רי</w:t>
+      </w:r>
+      <w:r>
+        <w:rPr>
+          <w:rFonts w:ascii="David" w:hAnsi="David" w:cs="David" w:hint="cs"/>
+          <w:sz w:val="24"/>
+          <w:szCs w:val="24"/>
+          <w:highlight w:val="yellow"/>
+          <w:rtl/>
+        </w:rPr>
+        <w:t xml:space="preserve">ים, שימוש בתווים מותרים, </w:t>
+      </w:r>
+      <w:r>
+        <w:rPr>
+          <w:rFonts w:ascii="David" w:hAnsi="David" w:cs="David" w:hint="cs"/>
+          <w:sz w:val="24"/>
+          <w:szCs w:val="24"/>
+          <w:highlight w:val="yellow"/>
+          <w:rtl/>
+        </w:rPr>
+        <w:t>שימוש נכון במשתנים ובסימנים הלוגיים ו</w:t>
+      </w:r>
+      <w:r>
+        <w:rPr>
+          <w:rFonts w:ascii="David" w:hAnsi="David" w:cs="David" w:hint="cs"/>
+          <w:sz w:val="24"/>
+          <w:szCs w:val="24"/>
+          <w:highlight w:val="yellow"/>
+          <w:rtl/>
+        </w:rPr>
+        <w:t>כיוצא בזה</w:t>
+      </w:r>
+      <w:r>
+        <w:rPr>
+          <w:rFonts w:ascii="David" w:hAnsi="David" w:cs="David" w:hint="cs"/>
+          <w:sz w:val="24"/>
+          <w:szCs w:val="24"/>
+          <w:highlight w:val="yellow"/>
+          <w:rtl/>
+        </w:rPr>
+        <w:t>..)</w:t>
+      </w:r>
     </w:p>
     <w:p>
       <w:pPr>
@@ -8559,136 +8960,6 @@
           <w:rtl/>
         </w:rPr>
       </w:pPr>
-    </w:p>
-    <w:p>
-      <w:pPr>
-        <w:pStyle w:val="ListParagraph"/>
-        <w:bidi/>
-        <w:spacing w:line="360" w:lineRule="auto"/>
-        <w:ind w:left="1080"/>
-        <w:rPr>
-          <w:rFonts w:ascii="David" w:hAnsi="David" w:cs="David"/>
-          <w:sz w:val="24"/>
-          <w:szCs w:val="24"/>
-          <w:rtl/>
-        </w:rPr>
-      </w:pPr>
-      <w:r>
-        <w:rPr>
-          <w:rFonts w:ascii="David" w:hAnsi="David" w:cs="David" w:hint="cs"/>
-          <w:sz w:val="24"/>
-          <w:szCs w:val="24"/>
-          <w:rtl/>
-        </w:rPr>
-        <w:t xml:space="preserve">לאחר מכן מגיע שלב בדיקת הקלט, </w:t>
-      </w:r>
-    </w:p>
-    <w:p>
-      <w:pPr>
-        <w:pStyle w:val="ListParagraph"/>
-        <w:bidi/>
-        <w:spacing w:line="360" w:lineRule="auto"/>
-        <w:ind w:left="1080"/>
-        <w:rPr>
-          <w:rFonts w:ascii="David" w:hAnsi="David" w:cs="David"/>
-          <w:sz w:val="24"/>
-          <w:szCs w:val="24"/>
-        </w:rPr>
-      </w:pPr>
-      <w:r>
-        <w:rPr>
-          <w:rFonts w:ascii="David" w:hAnsi="David" w:cs="David" w:hint="cs"/>
-          <w:sz w:val="24"/>
-          <w:szCs w:val="24"/>
-          <w:rtl/>
-        </w:rPr>
-        <w:t xml:space="preserve">אנו בודקים </w:t>
-      </w:r>
-      <w:r>
-        <w:rPr>
-          <w:rFonts w:ascii="David" w:hAnsi="David" w:cs="David" w:hint="cs"/>
-          <w:sz w:val="24"/>
-          <w:szCs w:val="24"/>
-          <w:rtl/>
-        </w:rPr>
-        <w:t xml:space="preserve">את נכונות </w:t>
-      </w:r>
-      <w:r>
-        <w:rPr>
-          <w:rFonts w:ascii="David" w:hAnsi="David" w:cs="David" w:hint="cs"/>
-          <w:sz w:val="24"/>
-          <w:szCs w:val="24"/>
-          <w:rtl/>
-        </w:rPr>
-        <w:t>הסינטקטי</w:t>
-      </w:r>
-      <w:r>
-        <w:rPr>
-          <w:rFonts w:ascii="David" w:hAnsi="David" w:cs="David" w:hint="cs"/>
-          <w:sz w:val="24"/>
-          <w:szCs w:val="24"/>
-          <w:rtl/>
-        </w:rPr>
-        <w:t xml:space="preserve">ת של </w:t>
-      </w:r>
-      <w:r>
-        <w:rPr>
-          <w:rFonts w:ascii="David" w:hAnsi="David" w:cs="David" w:hint="cs"/>
-          <w:sz w:val="24"/>
-          <w:szCs w:val="24"/>
-          <w:rtl/>
-        </w:rPr>
-        <w:t>ה</w:t>
-      </w:r>
-      <w:r>
-        <w:rPr>
-          <w:rFonts w:ascii="David" w:hAnsi="David" w:cs="David"/>
-          <w:sz w:val="24"/>
-          <w:szCs w:val="24"/>
-        </w:rPr>
-        <w:t>Expression</w:t>
-      </w:r>
-      <w:r>
-        <w:rPr>
-          <w:rFonts w:ascii="David" w:hAnsi="David" w:cs="David" w:hint="cs"/>
-          <w:sz w:val="24"/>
-          <w:szCs w:val="24"/>
-          <w:rtl/>
-        </w:rPr>
-        <w:t xml:space="preserve"> בשורה</w:t>
-      </w:r>
-      <w:r>
-        <w:rPr>
-          <w:rFonts w:ascii="David" w:hAnsi="David" w:cs="David" w:hint="cs"/>
-          <w:sz w:val="24"/>
-          <w:szCs w:val="24"/>
-          <w:rtl/>
-        </w:rPr>
-        <w:t xml:space="preserve"> (שימוש בסורגים, שימוש בתווים מותרים, </w:t>
-      </w:r>
-      <w:r>
-        <w:rPr>
-          <w:rFonts w:ascii="David" w:hAnsi="David" w:cs="David" w:hint="cs"/>
-          <w:sz w:val="24"/>
-          <w:szCs w:val="24"/>
-          <w:rtl/>
-        </w:rPr>
-        <w:t>שימוש נכון במשתנים ובסימנים הלוגיים ועוד..)</w:t>
-      </w:r>
-    </w:p>
-    <w:p>
-      <w:pPr>
-        <w:pStyle w:val="ListParagraph"/>
-        <w:bidi/>
-        <w:spacing w:line="360" w:lineRule="auto"/>
-        <w:ind w:left="1080"/>
-        <w:rPr>
-          <w:rFonts w:ascii="David" w:hAnsi="David" w:cs="David"/>
-          <w:sz w:val="24"/>
-          <w:szCs w:val="24"/>
-          <w:rtl/>
-        </w:rPr>
-      </w:pPr>
       <w:r>
         <w:rPr>
           <w:rFonts w:ascii="David" w:hAnsi="David" w:cs="David"/>
@@ -8697,7 +8968,6 @@
           <w:szCs w:val="24"/>
           <w:rtl/>
         </w:rPr>
-        <w:lastRenderedPageBreak/>
         <w:drawing>
           <wp:anchor distT="0" distB="0" distL="114300" distR="114300" simplePos="0" relativeHeight="251670528" behindDoc="0" locked="0" layoutInCell="1" allowOverlap="1" wp14:anchorId="326287A2" wp14:editId="7573AADB">
             <wp:simplePos x="0" y="0"/>
@@ -8730,7 +9000,7 @@
                     <pic:cNvPicPr/>
                   </pic:nvPicPr>
                   <pic:blipFill>
-                    <a:blip r:embed="rId21">
+                    <a:blip r:embed="rId19">
                       <a:extLst>
                         <a:ext uri="{28A0092B-C50C-407E-A947-70E740481C1C}">
                           <a14:useLocalDpi xmlns:a14="http://schemas.microsoft.com/office/drawing/2010/main" val="0"/>
@@ -8972,25 +9242,29 @@
         <w:spacing w:line="360" w:lineRule="auto"/>
         <w:ind w:left="1080"/>
         <w:rPr>
-          <w:rFonts w:ascii="David" w:hAnsi="David" w:cs="David"/>
-          <w:sz w:val="24"/>
-          <w:szCs w:val="24"/>
-        </w:rPr>
-      </w:pPr>
-      <w:r>
-        <w:rPr>
-          <w:rFonts w:ascii="David" w:hAnsi="David" w:cs="David" w:hint="cs"/>
-          <w:sz w:val="24"/>
-          <w:szCs w:val="24"/>
-          <w:rtl/>
-        </w:rPr>
-        <w:t xml:space="preserve">בסוף התהליך </w:t>
-      </w:r>
-      <w:r>
-        <w:rPr>
-          <w:rFonts w:ascii="David" w:hAnsi="David" w:cs="David" w:hint="cs"/>
-          <w:sz w:val="24"/>
-          <w:szCs w:val="24"/>
+          <w:rFonts w:ascii="David" w:hAnsi="David" w:cs="David" w:hint="cs"/>
+          <w:sz w:val="24"/>
+          <w:szCs w:val="24"/>
+          <w:rtl/>
+        </w:rPr>
+      </w:pPr>
+      <w:r>
+        <w:rPr>
+          <w:rFonts w:ascii="David" w:hAnsi="David" w:cs="David" w:hint="cs"/>
+          <w:sz w:val="24"/>
+          <w:szCs w:val="24"/>
+          <w:highlight w:val="yellow"/>
+          <w:rtl/>
+        </w:rPr>
+        <w:lastRenderedPageBreak/>
+        <w:t xml:space="preserve">בשלב הבא </w:t>
+      </w:r>
+      <w:r>
+        <w:rPr>
+          <w:rFonts w:ascii="David" w:hAnsi="David" w:cs="David" w:hint="cs"/>
+          <w:sz w:val="24"/>
+          <w:szCs w:val="24"/>
+          <w:highlight w:val="yellow"/>
           <w:rtl/>
         </w:rPr>
         <w:t>נבדקים ה</w:t>
@@ -9000,14 +9274,25 @@
           <w:rFonts w:ascii="David" w:hAnsi="David" w:cs="David"/>
           <w:sz w:val="24"/>
           <w:szCs w:val="24"/>
+          <w:highlight w:val="yellow"/>
         </w:rPr>
         <w:t>Segments</w:t>
       </w:r>
       <w:r>
         <w:rPr>
-          <w:rFonts w:ascii="David" w:hAnsi="David" w:cs="David" w:hint="cs"/>
-          <w:sz w:val="24"/>
-          <w:szCs w:val="24"/>
+          <w:rFonts w:cs="David"/>
+          <w:sz w:val="24"/>
+          <w:szCs w:val="24"/>
+          <w:highlight w:val="yellow"/>
+        </w:rPr>
+        <w:t xml:space="preserve"> </w:t>
+      </w:r>
+      <w:r>
+        <w:rPr>
+          <w:rFonts w:ascii="David" w:hAnsi="David" w:cs="David" w:hint="cs"/>
+          <w:sz w:val="24"/>
+          <w:szCs w:val="24"/>
+          <w:highlight w:val="yellow"/>
           <w:rtl/>
         </w:rPr>
         <w:t xml:space="preserve"> (</w:t>
@@ -9017,6 +9302,7 @@
           <w:rFonts w:ascii="David" w:hAnsi="David" w:cs="David" w:hint="cs"/>
           <w:sz w:val="24"/>
           <w:szCs w:val="24"/>
+          <w:highlight w:val="yellow"/>
           <w:rtl/>
         </w:rPr>
         <w:t>הרלוונטיי</w:t>
@@ -9026,6 +9312,7 @@
           <w:rFonts w:ascii="David" w:hAnsi="David" w:cs="David" w:hint="eastAsia"/>
           <w:sz w:val="24"/>
           <w:szCs w:val="24"/>
+          <w:highlight w:val="yellow"/>
           <w:rtl/>
         </w:rPr>
         <w:t>ם</w:t>
@@ -9035,6 +9322,7 @@
           <w:rFonts w:ascii="David" w:hAnsi="David" w:cs="David" w:hint="cs"/>
           <w:sz w:val="24"/>
           <w:szCs w:val="24"/>
+          <w:highlight w:val="yellow"/>
           <w:rtl/>
         </w:rPr>
         <w:t xml:space="preserve"> לחוק</w:t>
@@ -9044,6 +9332,7 @@
           <w:rFonts w:ascii="David" w:hAnsi="David" w:cs="David" w:hint="cs"/>
           <w:sz w:val="24"/>
           <w:szCs w:val="24"/>
+          <w:highlight w:val="yellow"/>
           <w:rtl/>
         </w:rPr>
         <w:t>), מתבצעת בדיקה שהשורות שאליהן המשתמש הפנה אכן ק</w:t>
@@ -9053,6 +9342,7 @@
           <w:rFonts w:ascii="David" w:hAnsi="David" w:cs="David" w:hint="cs"/>
           <w:sz w:val="24"/>
           <w:szCs w:val="24"/>
+          <w:highlight w:val="yellow"/>
           <w:rtl/>
         </w:rPr>
         <w:t>יימות,</w:t>
@@ -9062,6 +9352,7 @@
           <w:rFonts w:ascii="David" w:hAnsi="David" w:cs="David" w:hint="cs"/>
           <w:sz w:val="24"/>
           <w:szCs w:val="24"/>
+          <w:highlight w:val="yellow"/>
           <w:rtl/>
         </w:rPr>
         <w:t xml:space="preserve"> </w:t>
@@ -9071,6 +9362,7 @@
           <w:rFonts w:ascii="David" w:hAnsi="David" w:cs="David" w:hint="cs"/>
           <w:sz w:val="24"/>
           <w:szCs w:val="24"/>
+          <w:highlight w:val="yellow"/>
           <w:rtl/>
         </w:rPr>
         <w:t xml:space="preserve">ההפניה היא רק לשורה </w:t>
@@ -9080,6 +9372,7 @@
           <w:rFonts w:ascii="David" w:hAnsi="David" w:cs="David" w:hint="cs"/>
           <w:sz w:val="24"/>
           <w:szCs w:val="24"/>
+          <w:highlight w:val="yellow"/>
           <w:rtl/>
         </w:rPr>
         <w:t>קודמות</w:t>
@@ -9089,6 +9382,7 @@
           <w:rFonts w:ascii="David" w:hAnsi="David" w:cs="David" w:hint="cs"/>
           <w:sz w:val="24"/>
           <w:szCs w:val="24"/>
+          <w:highlight w:val="yellow"/>
           <w:rtl/>
         </w:rPr>
         <w:t xml:space="preserve"> לשורה הנוכחית</w:t>
@@ -9098,6 +9392,7 @@
           <w:rFonts w:ascii="David" w:hAnsi="David" w:cs="David" w:hint="cs"/>
           <w:sz w:val="24"/>
           <w:szCs w:val="24"/>
+          <w:highlight w:val="yellow"/>
           <w:rtl/>
         </w:rPr>
         <w:t xml:space="preserve"> ואין שימוש בסימנים אסורים.</w:t>
@@ -9155,7 +9450,7 @@
                     <pic:cNvPicPr/>
                   </pic:nvPicPr>
                   <pic:blipFill>
-                    <a:blip r:embed="rId22">
+                    <a:blip r:embed="rId20">
                       <a:extLst>
                         <a:ext uri="{28A0092B-C50C-407E-A947-70E740481C1C}">
                           <a14:useLocalDpi xmlns:a14="http://schemas.microsoft.com/office/drawing/2010/main" val="0"/>
@@ -9376,34 +9671,196 @@
           <w:rFonts w:ascii="David" w:hAnsi="David" w:cs="David" w:hint="cs"/>
           <w:sz w:val="24"/>
           <w:szCs w:val="24"/>
-          <w:rtl/>
-        </w:rPr>
-        <w:lastRenderedPageBreak/>
-        <w:t xml:space="preserve">כעת אנו מעבירים את רשימת </w:t>
-      </w:r>
-      <w:r>
-        <w:rPr>
-          <w:rFonts w:ascii="David" w:hAnsi="David" w:cs="David" w:hint="cs"/>
-          <w:sz w:val="24"/>
-          <w:szCs w:val="24"/>
-          <w:rtl/>
-        </w:rPr>
-        <w:t xml:space="preserve">הסגמנטים הנוכחית </w:t>
-      </w:r>
-      <w:r>
-        <w:rPr>
-          <w:rFonts w:ascii="David" w:hAnsi="David" w:cs="David" w:hint="cs"/>
-          <w:sz w:val="24"/>
-          <w:szCs w:val="24"/>
-          <w:rtl/>
-        </w:rPr>
-        <w:t xml:space="preserve">עם חוק השורה הנוכחית </w:t>
-      </w:r>
-      <w:r>
-        <w:rPr>
-          <w:rFonts w:ascii="David" w:hAnsi="David" w:cs="David" w:hint="cs"/>
-          <w:sz w:val="24"/>
-          <w:szCs w:val="24"/>
+          <w:highlight w:val="yellow"/>
+          <w:rtl/>
+        </w:rPr>
+        <w:t>כעת אנו</w:t>
+      </w:r>
+      <w:r>
+        <w:rPr>
+          <w:rFonts w:ascii="David" w:hAnsi="David" w:cs="David" w:hint="cs"/>
+          <w:sz w:val="24"/>
+          <w:szCs w:val="24"/>
+          <w:highlight w:val="yellow"/>
+          <w:rtl/>
+        </w:rPr>
+        <w:t xml:space="preserve"> מוסיפים את השורה הנוכחית לתוך רשימה של </w:t>
+      </w:r>
+      <w:r>
+        <w:rPr>
+          <w:rFonts w:ascii="David" w:hAnsi="David" w:cs="David"/>
+          <w:sz w:val="24"/>
+          <w:szCs w:val="24"/>
+          <w:highlight w:val="yellow"/>
+        </w:rPr>
+        <w:t>Statements</w:t>
+      </w:r>
+      <w:r>
+        <w:rPr>
+          <w:rFonts w:ascii="David" w:hAnsi="David" w:cs="David" w:hint="cs"/>
+          <w:sz w:val="24"/>
+          <w:szCs w:val="24"/>
+          <w:highlight w:val="yellow"/>
+          <w:rtl/>
+        </w:rPr>
+        <w:t>.</w:t>
+      </w:r>
+      <w:r>
+        <w:rPr>
+          <w:rFonts w:ascii="David" w:hAnsi="David" w:cs="David" w:hint="cs"/>
+          <w:sz w:val="24"/>
+          <w:szCs w:val="24"/>
+          <w:highlight w:val="yellow"/>
+          <w:rtl/>
+        </w:rPr>
+        <w:t xml:space="preserve"> </w:t>
+      </w:r>
+      <w:r>
+        <w:rPr>
+          <w:rFonts w:ascii="David" w:hAnsi="David" w:cs="David" w:hint="cs"/>
+          <w:sz w:val="24"/>
+          <w:szCs w:val="24"/>
+          <w:highlight w:val="yellow"/>
+          <w:rtl/>
+        </w:rPr>
+        <w:t xml:space="preserve">את </w:t>
+      </w:r>
+      <w:r>
+        <w:rPr>
+          <w:rFonts w:ascii="David" w:hAnsi="David" w:cs="David" w:hint="cs"/>
+          <w:sz w:val="24"/>
+          <w:szCs w:val="24"/>
+          <w:highlight w:val="yellow"/>
+          <w:rtl/>
+        </w:rPr>
+        <w:t>ה</w:t>
+      </w:r>
+      <w:r>
+        <w:rPr>
+          <w:rFonts w:ascii="David" w:hAnsi="David" w:cs="David" w:hint="cs"/>
+          <w:sz w:val="24"/>
+          <w:szCs w:val="24"/>
+          <w:highlight w:val="yellow"/>
+          <w:rtl/>
+        </w:rPr>
+        <w:t>רשימ</w:t>
+      </w:r>
+      <w:r>
+        <w:rPr>
+          <w:rFonts w:ascii="David" w:hAnsi="David" w:cs="David" w:hint="cs"/>
+          <w:sz w:val="24"/>
+          <w:szCs w:val="24"/>
+          <w:highlight w:val="yellow"/>
+          <w:rtl/>
+        </w:rPr>
+        <w:t>ה</w:t>
+      </w:r>
+      <w:r>
+        <w:rPr>
+          <w:rFonts w:ascii="David" w:hAnsi="David" w:cs="David" w:hint="cs"/>
+          <w:sz w:val="24"/>
+          <w:szCs w:val="24"/>
+          <w:highlight w:val="yellow"/>
+          <w:rtl/>
+        </w:rPr>
+        <w:t xml:space="preserve"> </w:t>
+      </w:r>
+      <w:r>
+        <w:rPr>
+          <w:rFonts w:ascii="David" w:hAnsi="David" w:cs="David" w:hint="cs"/>
+          <w:sz w:val="24"/>
+          <w:szCs w:val="24"/>
+          <w:highlight w:val="yellow"/>
+          <w:rtl/>
+        </w:rPr>
+        <w:t xml:space="preserve">הזאת </w:t>
+      </w:r>
+      <w:r>
+        <w:rPr>
+          <w:rFonts w:ascii="David" w:hAnsi="David" w:cs="David" w:hint="cs"/>
+          <w:sz w:val="24"/>
+          <w:szCs w:val="24"/>
+          <w:highlight w:val="yellow"/>
+          <w:rtl/>
+        </w:rPr>
+        <w:t xml:space="preserve">אנחנו </w:t>
+      </w:r>
+      <w:r>
+        <w:rPr>
+          <w:rFonts w:ascii="David" w:hAnsi="David" w:cs="David" w:hint="cs"/>
+          <w:sz w:val="24"/>
+          <w:szCs w:val="24"/>
+          <w:highlight w:val="yellow"/>
+          <w:rtl/>
+        </w:rPr>
+        <w:t>מעבירים</w:t>
+      </w:r>
+      <w:r>
+        <w:rPr>
+          <w:rFonts w:ascii="David" w:hAnsi="David" w:cs="David" w:hint="cs"/>
+          <w:sz w:val="24"/>
+          <w:szCs w:val="24"/>
+          <w:highlight w:val="yellow"/>
+          <w:rtl/>
+        </w:rPr>
+        <w:t xml:space="preserve"> </w:t>
+      </w:r>
+      <w:r>
+        <w:rPr>
+          <w:rFonts w:ascii="David" w:hAnsi="David" w:cs="David" w:hint="cs"/>
+          <w:sz w:val="24"/>
+          <w:szCs w:val="24"/>
+          <w:highlight w:val="yellow"/>
+          <w:rtl/>
+        </w:rPr>
+        <w:t xml:space="preserve">עם </w:t>
+      </w:r>
+      <w:r>
+        <w:rPr>
+          <w:rFonts w:ascii="David" w:hAnsi="David" w:cs="David" w:hint="cs"/>
+          <w:sz w:val="24"/>
+          <w:szCs w:val="24"/>
+          <w:highlight w:val="yellow"/>
+          <w:rtl/>
+        </w:rPr>
+        <w:t>ה</w:t>
+      </w:r>
+      <w:r>
+        <w:rPr>
+          <w:rFonts w:ascii="David" w:hAnsi="David" w:cs="David" w:hint="cs"/>
+          <w:sz w:val="24"/>
+          <w:szCs w:val="24"/>
+          <w:highlight w:val="yellow"/>
+          <w:rtl/>
+        </w:rPr>
+        <w:t xml:space="preserve">חוק </w:t>
+      </w:r>
+      <w:r>
+        <w:rPr>
+          <w:rFonts w:ascii="David" w:hAnsi="David" w:cs="David" w:hint="cs"/>
+          <w:sz w:val="24"/>
+          <w:szCs w:val="24"/>
+          <w:highlight w:val="yellow"/>
+          <w:rtl/>
+        </w:rPr>
+        <w:t>שנבחר ב</w:t>
+      </w:r>
+      <w:r>
+        <w:rPr>
+          <w:rFonts w:ascii="David" w:hAnsi="David" w:cs="David" w:hint="cs"/>
+          <w:sz w:val="24"/>
+          <w:szCs w:val="24"/>
+          <w:highlight w:val="yellow"/>
+          <w:rtl/>
+        </w:rPr>
+        <w:t xml:space="preserve">שורה הנוכחית </w:t>
+      </w:r>
+      <w:r>
+        <w:rPr>
+          <w:rFonts w:ascii="David" w:hAnsi="David" w:cs="David" w:hint="cs"/>
+          <w:sz w:val="24"/>
+          <w:szCs w:val="24"/>
+          <w:highlight w:val="yellow"/>
           <w:rtl/>
         </w:rPr>
         <w:t xml:space="preserve">למחלקת </w:t>
@@ -9413,6 +9870,7 @@
           <w:rFonts w:ascii="David" w:hAnsi="David" w:cs="David"/>
           <w:sz w:val="24"/>
           <w:szCs w:val="24"/>
+          <w:highlight w:val="yellow"/>
         </w:rPr>
         <w:t>Evaluation</w:t>
       </w:r>
@@ -9421,33 +9879,117 @@
           <w:rFonts w:ascii="David" w:hAnsi="David" w:cs="David" w:hint="cs"/>
           <w:sz w:val="24"/>
           <w:szCs w:val="24"/>
-          <w:rtl/>
-        </w:rPr>
-        <w:t xml:space="preserve">, תפקידה של המלקה היא בדיקת </w:t>
-      </w:r>
-      <w:r>
-        <w:rPr>
-          <w:rFonts w:ascii="David" w:hAnsi="David" w:cs="David" w:hint="cs"/>
-          <w:sz w:val="24"/>
-          <w:szCs w:val="24"/>
-          <w:rtl/>
-        </w:rPr>
-        <w:t xml:space="preserve">נכונות השימוש </w:t>
-      </w:r>
-      <w:r>
-        <w:rPr>
-          <w:rFonts w:ascii="David" w:hAnsi="David" w:cs="David" w:hint="cs"/>
-          <w:sz w:val="24"/>
-          <w:szCs w:val="24"/>
-          <w:rtl/>
-        </w:rPr>
-        <w:t>בחוק הנבחר על ידי המשתמש</w:t>
-      </w:r>
-      <w:r>
-        <w:rPr>
-          <w:rFonts w:ascii="David" w:hAnsi="David" w:cs="David" w:hint="cs"/>
-          <w:sz w:val="24"/>
-          <w:szCs w:val="24"/>
+          <w:highlight w:val="yellow"/>
+          <w:rtl/>
+        </w:rPr>
+        <w:t>, תפקידה של המ</w:t>
+      </w:r>
+      <w:r>
+        <w:rPr>
+          <w:rFonts w:ascii="David" w:hAnsi="David" w:cs="David" w:hint="cs"/>
+          <w:sz w:val="24"/>
+          <w:szCs w:val="24"/>
+          <w:highlight w:val="yellow"/>
+          <w:rtl/>
+        </w:rPr>
+        <w:t>ח</w:t>
+      </w:r>
+      <w:r>
+        <w:rPr>
+          <w:rFonts w:ascii="David" w:hAnsi="David" w:cs="David" w:hint="cs"/>
+          <w:sz w:val="24"/>
+          <w:szCs w:val="24"/>
+          <w:highlight w:val="yellow"/>
+          <w:rtl/>
+        </w:rPr>
+        <w:t xml:space="preserve">לקה היא בדיקת </w:t>
+      </w:r>
+      <w:r>
+        <w:rPr>
+          <w:rFonts w:ascii="David" w:hAnsi="David" w:cs="David" w:hint="cs"/>
+          <w:sz w:val="24"/>
+          <w:szCs w:val="24"/>
+          <w:highlight w:val="yellow"/>
+          <w:rtl/>
+        </w:rPr>
+        <w:t>ה</w:t>
+      </w:r>
+      <w:r>
+        <w:rPr>
+          <w:rFonts w:ascii="David" w:hAnsi="David" w:cs="David" w:hint="cs"/>
+          <w:sz w:val="24"/>
+          <w:szCs w:val="24"/>
+          <w:highlight w:val="yellow"/>
+          <w:rtl/>
+        </w:rPr>
+        <w:t xml:space="preserve">נכונות </w:t>
+      </w:r>
+      <w:r>
+        <w:rPr>
+          <w:rFonts w:ascii="David" w:hAnsi="David" w:cs="David" w:hint="cs"/>
+          <w:sz w:val="24"/>
+          <w:szCs w:val="24"/>
+          <w:highlight w:val="yellow"/>
+          <w:rtl/>
+        </w:rPr>
+        <w:t>הלוגית על פי</w:t>
+      </w:r>
+      <w:r>
+        <w:rPr>
+          <w:rFonts w:ascii="David" w:hAnsi="David" w:cs="David" w:hint="cs"/>
+          <w:sz w:val="24"/>
+          <w:szCs w:val="24"/>
+          <w:highlight w:val="yellow"/>
+          <w:rtl/>
+        </w:rPr>
+        <w:t xml:space="preserve"> </w:t>
+      </w:r>
+      <w:r>
+        <w:rPr>
+          <w:rFonts w:ascii="David" w:hAnsi="David" w:cs="David" w:hint="cs"/>
+          <w:sz w:val="24"/>
+          <w:szCs w:val="24"/>
+          <w:highlight w:val="yellow"/>
+          <w:rtl/>
+        </w:rPr>
+        <w:t>ה</w:t>
+      </w:r>
+      <w:r>
+        <w:rPr>
+          <w:rFonts w:ascii="David" w:hAnsi="David" w:cs="David" w:hint="cs"/>
+          <w:sz w:val="24"/>
+          <w:szCs w:val="24"/>
+          <w:highlight w:val="yellow"/>
+          <w:rtl/>
+        </w:rPr>
+        <w:t xml:space="preserve">חוק </w:t>
+      </w:r>
+      <w:r>
+        <w:rPr>
+          <w:rFonts w:ascii="David" w:hAnsi="David" w:cs="David" w:hint="cs"/>
+          <w:sz w:val="24"/>
+          <w:szCs w:val="24"/>
+          <w:highlight w:val="yellow"/>
+          <w:rtl/>
+        </w:rPr>
+        <w:t>ש</w:t>
+      </w:r>
+      <w:r>
+        <w:rPr>
+          <w:rFonts w:ascii="David" w:hAnsi="David" w:cs="David" w:hint="cs"/>
+          <w:sz w:val="24"/>
+          <w:szCs w:val="24"/>
+          <w:highlight w:val="yellow"/>
+          <w:rtl/>
+        </w:rPr>
+        <w:t>נבחר על ידי המשתמש</w:t>
+      </w:r>
+      <w:r>
+        <w:rPr>
+          <w:rFonts w:ascii="David" w:hAnsi="David" w:cs="David" w:hint="cs"/>
+          <w:sz w:val="24"/>
+          <w:szCs w:val="24"/>
+          <w:highlight w:val="yellow"/>
           <w:rtl/>
         </w:rPr>
         <w:t xml:space="preserve">, </w:t>
@@ -9457,6 +9999,7 @@
           <w:rFonts w:ascii="David" w:hAnsi="David" w:cs="David" w:hint="cs"/>
           <w:sz w:val="24"/>
           <w:szCs w:val="24"/>
+          <w:highlight w:val="yellow"/>
           <w:rtl/>
         </w:rPr>
         <w:t>ב</w:t>
@@ -9466,6 +10009,7 @@
           <w:rFonts w:ascii="David" w:hAnsi="David" w:cs="David" w:hint="cs"/>
           <w:sz w:val="24"/>
           <w:szCs w:val="24"/>
+          <w:highlight w:val="yellow"/>
           <w:rtl/>
         </w:rPr>
         <w:t>מקרה של</w:t>
@@ -9475,6 +10019,7 @@
           <w:rFonts w:ascii="David" w:hAnsi="David" w:cs="David" w:hint="cs"/>
           <w:sz w:val="24"/>
           <w:szCs w:val="24"/>
+          <w:highlight w:val="yellow"/>
           <w:rtl/>
         </w:rPr>
         <w:t xml:space="preserve"> הדוגמא הנתונה "</w:t>
@@ -9484,22 +10029,27 @@
           <w:rFonts w:ascii="Arial" w:hAnsi="Arial" w:cs="David"/>
           <w:sz w:val="24"/>
           <w:szCs w:val="24"/>
+          <w:highlight w:val="yellow"/>
         </w:rPr>
         <w:t>→</w:t>
       </w:r>
-      <w:r>
-        <w:rPr>
-          <w:rFonts w:ascii="David" w:hAnsi="David" w:cs="David"/>
-          <w:sz w:val="24"/>
-          <w:szCs w:val="24"/>
+      <w:proofErr w:type="spellStart"/>
+      <w:r>
+        <w:rPr>
+          <w:rFonts w:ascii="David" w:hAnsi="David" w:cs="David"/>
+          <w:sz w:val="24"/>
+          <w:szCs w:val="24"/>
+          <w:highlight w:val="yellow"/>
         </w:rPr>
         <w:t>i</w:t>
       </w:r>
-      <w:r>
-        <w:rPr>
-          <w:rFonts w:ascii="David" w:hAnsi="David" w:cs="David" w:hint="cs"/>
-          <w:sz w:val="24"/>
-          <w:szCs w:val="24"/>
+      <w:proofErr w:type="spellEnd"/>
+      <w:r>
+        <w:rPr>
+          <w:rFonts w:ascii="David" w:hAnsi="David" w:cs="David" w:hint="cs"/>
+          <w:sz w:val="24"/>
+          <w:szCs w:val="24"/>
+          <w:highlight w:val="yellow"/>
           <w:rtl/>
         </w:rPr>
         <w:t>"</w:t>
@@ -9509,6 +10059,7 @@
           <w:rFonts w:ascii="David" w:hAnsi="David" w:cs="David" w:hint="cs"/>
           <w:sz w:val="24"/>
           <w:szCs w:val="24"/>
+          <w:highlight w:val="yellow"/>
           <w:rtl/>
         </w:rPr>
         <w:t>.</w:t>
@@ -9567,7 +10118,7 @@
                     <pic:cNvPicPr/>
                   </pic:nvPicPr>
                   <pic:blipFill>
-                    <a:blip r:embed="rId23">
+                    <a:blip r:embed="rId21">
                       <a:extLst>
                         <a:ext uri="{28A0092B-C50C-407E-A947-70E740481C1C}">
                           <a14:useLocalDpi xmlns:a14="http://schemas.microsoft.com/office/drawing/2010/main" val="0"/>
@@ -9790,7 +10341,7 @@
               </wp:anchor>
             </w:drawing>
           </mc:Choice>
-          <mc:Fallback xmlns:w16="http://schemas.microsoft.com/office/word/2018/wordml" xmlns:w16cid="http://schemas.microsoft.com/office/word/2016/wordml/cid" xmlns:w16cex="http://schemas.microsoft.com/office/word/2018/wordml/cex" xmlns:am3d="http://schemas.microsoft.com/office/drawing/2017/model3d" xmlns:aink="http://schemas.microsoft.com/office/drawing/2016/ink" xmlns:cx8="http://schemas.microsoft.com/office/drawing/2016/5/14/chartex" xmlns:cx7="http://schemas.microsoft.com/office/drawing/2016/5/13/chartex" xmlns:cx6="http://schemas.microsoft.com/office/drawing/2016/5/12/chartex" xmlns:cx5="http://schemas.microsoft.com/office/drawing/2016/5/11/chartex" xmlns:cx4="http://schemas.microsoft.com/office/drawing/2016/5/10/chartex" xmlns:cx3="http://schemas.microsoft.com/office/drawing/2016/5/9/chartex" xmlns:cx2="http://schemas.microsoft.com/office/drawing/2015/10/21/chartex">
+          <mc:Fallback xmlns:cx2="http://schemas.microsoft.com/office/drawing/2015/10/21/chartex" xmlns:cx3="http://schemas.microsoft.com/office/drawing/2016/5/9/chartex" xmlns:cx4="http://schemas.microsoft.com/office/drawing/2016/5/10/chartex" xmlns:cx5="http://schemas.microsoft.com/office/drawing/2016/5/11/chartex" xmlns:cx6="http://schemas.microsoft.com/office/drawing/2016/5/12/chartex" xmlns:cx7="http://schemas.microsoft.com/office/drawing/2016/5/13/chartex" xmlns:cx8="http://schemas.microsoft.com/office/drawing/2016/5/14/chartex" xmlns:aink="http://schemas.microsoft.com/office/drawing/2016/ink" xmlns:am3d="http://schemas.microsoft.com/office/drawing/2017/model3d" xmlns:w16cex="http://schemas.microsoft.com/office/word/2018/wordml/cex" xmlns:w16cid="http://schemas.microsoft.com/office/word/2016/wordml/cid" xmlns:w16="http://schemas.microsoft.com/office/word/2018/wordml">
             <w:pict>
               <v:rect w14:anchorId="42B8A18F" id="מלבן 17" o:spid="_x0000_s1026" style="position:absolute;margin-left:152.75pt;margin-top:11.8pt;width:96.55pt;height:26.75pt;z-index:251673600;visibility:visible;mso-wrap-style:square;mso-wrap-distance-left:9pt;mso-wrap-distance-top:0;mso-wrap-distance-right:9pt;mso-wrap-distance-bottom:0;mso-position-horizontal:absolute;mso-position-horizontal-relative:text;mso-position-vertical:absolute;mso-position-vertical-relative:text;v-text-anchor:middle" o:gfxdata="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" filled="f" strokecolor="red" strokeweight="1pt"/>
             </w:pict>
@@ -9879,7 +10430,7 @@
                     <pic:cNvPicPr/>
                   </pic:nvPicPr>
                   <pic:blipFill>
-                    <a:blip r:embed="rId24">
+                    <a:blip r:embed="rId22">
                       <a:extLst>
                         <a:ext uri="{28A0092B-C50C-407E-A947-70E740481C1C}">
                           <a14:useLocalDpi xmlns:a14="http://schemas.microsoft.com/office/drawing/2010/main" val="0"/>
@@ -9933,13 +10484,15 @@
       </w:pPr>
       <w:r>
         <w:rPr>
-          <w:rFonts w:ascii="David" w:hAnsi="David" w:cs="David"/>
-          <w:sz w:val="24"/>
-          <w:szCs w:val="24"/>
-          <w:rtl/>
-        </w:rPr>
-        <w:tab/>
-      </w:r>
+          <w:rFonts w:ascii="David" w:hAnsi="David" w:cs="David" w:hint="cs"/>
+          <w:sz w:val="24"/>
+          <w:szCs w:val="24"/>
+          <w:rtl/>
+        </w:rPr>
+        <w:lastRenderedPageBreak/>
+        <w:t xml:space="preserve">הפונציה </w:t>
+      </w:r>
+      <w:proofErr w:type="spellStart"/>
       <w:r>
         <w:rPr>
           <w:rFonts w:ascii="David" w:hAnsi="David" w:cs="David"/>
@@ -9948,6 +10501,7 @@
         </w:rPr>
         <w:t>Handle_Rule</w:t>
       </w:r>
+      <w:proofErr w:type="spellEnd"/>
       <w:r>
         <w:rPr>
           <w:rFonts w:ascii="David" w:hAnsi="David" w:cs="David" w:hint="cs"/>
@@ -10357,7 +10911,7 @@
               </wp:anchor>
             </w:drawing>
           </mc:Choice>
-          <mc:Fallback xmlns:w16="http://schemas.microsoft.com/office/word/2018/wordml" xmlns:w16cid="http://schemas.microsoft.com/office/word/2016/wordml/cid" xmlns:w16cex="http://schemas.microsoft.com/office/word/2018/wordml/cex" xmlns:am3d="http://schemas.microsoft.com/office/drawing/2017/model3d" xmlns:aink="http://schemas.microsoft.com/office/drawing/2016/ink" xmlns:cx8="http://schemas.microsoft.com/office/drawing/2016/5/14/chartex" xmlns:cx7="http://schemas.microsoft.com/office/drawing/2016/5/13/chartex" xmlns:cx6="http://schemas.microsoft.com/office/drawing/2016/5/12/chartex" xmlns:cx5="http://schemas.microsoft.com/office/drawing/2016/5/11/chartex" xmlns:cx4="http://schemas.microsoft.com/office/drawing/2016/5/10/chartex" xmlns:cx3="http://schemas.microsoft.com/office/drawing/2016/5/9/chartex" xmlns:cx2="http://schemas.microsoft.com/office/drawing/2015/10/21/chartex">
+          <mc:Fallback xmlns:cx2="http://schemas.microsoft.com/office/drawing/2015/10/21/chartex" xmlns:cx3="http://schemas.microsoft.com/office/drawing/2016/5/9/chartex" xmlns:cx4="http://schemas.microsoft.com/office/drawing/2016/5/10/chartex" xmlns:cx5="http://schemas.microsoft.com/office/drawing/2016/5/11/chartex" xmlns:cx6="http://schemas.microsoft.com/office/drawing/2016/5/12/chartex" xmlns:cx7="http://schemas.microsoft.com/office/drawing/2016/5/13/chartex" xmlns:cx8="http://schemas.microsoft.com/office/drawing/2016/5/14/chartex" xmlns:aink="http://schemas.microsoft.com/office/drawing/2016/ink" xmlns:am3d="http://schemas.microsoft.com/office/drawing/2017/model3d" xmlns:w16cex="http://schemas.microsoft.com/office/word/2018/wordml/cex" xmlns:w16cid="http://schemas.microsoft.com/office/word/2016/wordml/cid" xmlns:w16="http://schemas.microsoft.com/office/word/2018/wordml">
             <w:pict>
               <v:shapetype w14:anchorId="3C6C2269" id="_x0000_t202" coordsize="21600,21600" o:spt="202" path="m,l,21600r21600,l21600,xe">
                 <v:stroke joinstyle="miter"/>
@@ -10513,7 +11067,7 @@
               </wp:anchor>
             </w:drawing>
           </mc:Choice>
-          <mc:Fallback xmlns:w16="http://schemas.microsoft.com/office/word/2018/wordml" xmlns:w16cid="http://schemas.microsoft.com/office/word/2016/wordml/cid" xmlns:w16cex="http://schemas.microsoft.com/office/word/2018/wordml/cex" xmlns:am3d="http://schemas.microsoft.com/office/drawing/2017/model3d" xmlns:aink="http://schemas.microsoft.com/office/drawing/2016/ink" xmlns:cx8="http://schemas.microsoft.com/office/drawing/2016/5/14/chartex" xmlns:cx7="http://schemas.microsoft.com/office/drawing/2016/5/13/chartex" xmlns:cx6="http://schemas.microsoft.com/office/drawing/2016/5/12/chartex" xmlns:cx5="http://schemas.microsoft.com/office/drawing/2016/5/11/chartex" xmlns:cx4="http://schemas.microsoft.com/office/drawing/2016/5/10/chartex" xmlns:cx3="http://schemas.microsoft.com/office/drawing/2016/5/9/chartex" xmlns:cx2="http://schemas.microsoft.com/office/drawing/2015/10/21/chartex">
+          <mc:Fallback xmlns:cx2="http://schemas.microsoft.com/office/drawing/2015/10/21/chartex" xmlns:cx3="http://schemas.microsoft.com/office/drawing/2016/5/9/chartex" xmlns:cx4="http://schemas.microsoft.com/office/drawing/2016/5/10/chartex" xmlns:cx5="http://schemas.microsoft.com/office/drawing/2016/5/11/chartex" xmlns:cx6="http://schemas.microsoft.com/office/drawing/2016/5/12/chartex" xmlns:cx7="http://schemas.microsoft.com/office/drawing/2016/5/13/chartex" xmlns:cx8="http://schemas.microsoft.com/office/drawing/2016/5/14/chartex" xmlns:aink="http://schemas.microsoft.com/office/drawing/2016/ink" xmlns:am3d="http://schemas.microsoft.com/office/drawing/2017/model3d" xmlns:w16cex="http://schemas.microsoft.com/office/word/2018/wordml/cex" xmlns:w16cid="http://schemas.microsoft.com/office/word/2016/wordml/cid" xmlns:w16="http://schemas.microsoft.com/office/word/2018/wordml">
             <w:pict>
               <v:shapetype w14:anchorId="374A887C" id="_x0000_t87" coordsize="21600,21600" o:spt="87" adj="1800,10800" path="m21600,qx10800@0l10800@2qy0@11,10800@3l10800@1qy21600,21600e" filled="f">
                 <v:formulas>
@@ -10671,7 +11225,7 @@
               </wp:anchor>
             </w:drawing>
           </mc:Choice>
-          <mc:Fallback xmlns:w16="http://schemas.microsoft.com/office/word/2018/wordml" xmlns:w16cid="http://schemas.microsoft.com/office/word/2016/wordml/cid" xmlns:w16cex="http://schemas.microsoft.com/office/word/2018/wordml/cex" xmlns:am3d="http://schemas.microsoft.com/office/drawing/2017/model3d" xmlns:aink="http://schemas.microsoft.com/office/drawing/2016/ink" xmlns:cx8="http://schemas.microsoft.com/office/drawing/2016/5/14/chartex" xmlns:cx7="http://schemas.microsoft.com/office/drawing/2016/5/13/chartex" xmlns:cx6="http://schemas.microsoft.com/office/drawing/2016/5/12/chartex" xmlns:cx5="http://schemas.microsoft.com/office/drawing/2016/5/11/chartex" xmlns:cx4="http://schemas.microsoft.com/office/drawing/2016/5/10/chartex" xmlns:cx3="http://schemas.microsoft.com/office/drawing/2016/5/9/chartex" xmlns:cx2="http://schemas.microsoft.com/office/drawing/2015/10/21/chartex">
+          <mc:Fallback xmlns:cx2="http://schemas.microsoft.com/office/drawing/2015/10/21/chartex" xmlns:cx3="http://schemas.microsoft.com/office/drawing/2016/5/9/chartex" xmlns:cx4="http://schemas.microsoft.com/office/drawing/2016/5/10/chartex" xmlns:cx5="http://schemas.microsoft.com/office/drawing/2016/5/11/chartex" xmlns:cx6="http://schemas.microsoft.com/office/drawing/2016/5/12/chartex" xmlns:cx7="http://schemas.microsoft.com/office/drawing/2016/5/13/chartex" xmlns:cx8="http://schemas.microsoft.com/office/drawing/2016/5/14/chartex" xmlns:aink="http://schemas.microsoft.com/office/drawing/2016/ink" xmlns:am3d="http://schemas.microsoft.com/office/drawing/2017/model3d" xmlns:w16cex="http://schemas.microsoft.com/office/word/2018/wordml/cex" xmlns:w16cid="http://schemas.microsoft.com/office/word/2016/wordml/cid" xmlns:w16="http://schemas.microsoft.com/office/word/2018/wordml">
             <w:pict>
               <v:shape w14:anchorId="60466ABA" id="תיבת טקסט 20" o:spid="_x0000_s1028" type="#_x0000_t202" style="position:absolute;left:0;text-align:left;margin-left:-18.45pt;margin-top:204.55pt;width:8.4pt;height:11.2pt;z-index:251699200;visibility:visible;mso-wrap-style:square;mso-width-percent:0;mso-height-percent:0;mso-wrap-distance-left:9pt;mso-wrap-distance-top:0;mso-wrap-distance-right:9pt;mso-wrap-distance-bottom:0;mso-position-horizontal:absolute;mso-position-horizontal-relative:text;mso-position-vertical:absolute;mso-position-vertical-relative:text;mso-width-percent:0;mso-height-percent:0;mso-width-relative:margin;mso-height-relative:margin;v-text-anchor:top" o:gfxdata="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" stroked="f">
                 <v:textbox inset="0,0,0,0">
@@ -10819,7 +11373,7 @@
               </wp:anchor>
             </w:drawing>
           </mc:Choice>
-          <mc:Fallback xmlns:w16="http://schemas.microsoft.com/office/word/2018/wordml" xmlns:w16cid="http://schemas.microsoft.com/office/word/2016/wordml/cid" xmlns:w16cex="http://schemas.microsoft.com/office/word/2018/wordml/cex" xmlns:am3d="http://schemas.microsoft.com/office/drawing/2017/model3d" xmlns:aink="http://schemas.microsoft.com/office/drawing/2016/ink" xmlns:cx8="http://schemas.microsoft.com/office/drawing/2016/5/14/chartex" xmlns:cx7="http://schemas.microsoft.com/office/drawing/2016/5/13/chartex" xmlns:cx6="http://schemas.microsoft.com/office/drawing/2016/5/12/chartex" xmlns:cx5="http://schemas.microsoft.com/office/drawing/2016/5/11/chartex" xmlns:cx4="http://schemas.microsoft.com/office/drawing/2016/5/10/chartex" xmlns:cx3="http://schemas.microsoft.com/office/drawing/2016/5/9/chartex" xmlns:cx2="http://schemas.microsoft.com/office/drawing/2015/10/21/chartex">
+          <mc:Fallback xmlns:cx2="http://schemas.microsoft.com/office/drawing/2015/10/21/chartex" xmlns:cx3="http://schemas.microsoft.com/office/drawing/2016/5/9/chartex" xmlns:cx4="http://schemas.microsoft.com/office/drawing/2016/5/10/chartex" xmlns:cx5="http://schemas.microsoft.com/office/drawing/2016/5/11/chartex" xmlns:cx6="http://schemas.microsoft.com/office/drawing/2016/5/12/chartex" xmlns:cx7="http://schemas.microsoft.com/office/drawing/2016/5/13/chartex" xmlns:cx8="http://schemas.microsoft.com/office/drawing/2016/5/14/chartex" xmlns:aink="http://schemas.microsoft.com/office/drawing/2016/ink" xmlns:am3d="http://schemas.microsoft.com/office/drawing/2017/model3d" xmlns:w16cex="http://schemas.microsoft.com/office/word/2018/wordml/cex" xmlns:w16cid="http://schemas.microsoft.com/office/word/2016/wordml/cid" xmlns:w16="http://schemas.microsoft.com/office/word/2018/wordml">
             <w:pict>
               <v:shape w14:anchorId="6D246D79" id="סוגר מסולסל שמאלי 8" o:spid="_x0000_s1026" type="#_x0000_t87" style="position:absolute;margin-left:-8.35pt;margin-top:157.1pt;width:34.15pt;height:105.2pt;z-index:251697152;visibility:visible;mso-wrap-style:square;mso-height-percent:0;mso-wrap-distance-left:9pt;mso-wrap-distance-top:0;mso-wrap-distance-right:9pt;mso-wrap-distance-bottom:0;mso-position-horizontal:absolute;mso-position-horizontal-relative:text;mso-position-vertical:absolute;mso-position-vertical-relative:text;mso-height-percent:0;mso-height-relative:margin;v-text-anchor:middle" o:gfxdata="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" adj="584" strokecolor="red" strokeweight=".5pt">
                 <v:stroke joinstyle="miter"/>
@@ -10953,7 +11507,7 @@
               </wp:anchor>
             </w:drawing>
           </mc:Choice>
-          <mc:Fallback xmlns:w16="http://schemas.microsoft.com/office/word/2018/wordml" xmlns:w16cid="http://schemas.microsoft.com/office/word/2016/wordml/cid" xmlns:w16cex="http://schemas.microsoft.com/office/word/2018/wordml/cex" xmlns:am3d="http://schemas.microsoft.com/office/drawing/2017/model3d" xmlns:aink="http://schemas.microsoft.com/office/drawing/2016/ink" xmlns:cx8="http://schemas.microsoft.com/office/drawing/2016/5/14/chartex" xmlns:cx7="http://schemas.microsoft.com/office/drawing/2016/5/13/chartex" xmlns:cx6="http://schemas.microsoft.com/office/drawing/2016/5/12/chartex" xmlns:cx5="http://schemas.microsoft.com/office/drawing/2016/5/11/chartex" xmlns:cx4="http://schemas.microsoft.com/office/drawing/2016/5/10/chartex" xmlns:cx3="http://schemas.microsoft.com/office/drawing/2016/5/9/chartex" xmlns:cx2="http://schemas.microsoft.com/office/drawing/2015/10/21/chartex">
+          <mc:Fallback xmlns:cx2="http://schemas.microsoft.com/office/drawing/2015/10/21/chartex" xmlns:cx3="http://schemas.microsoft.com/office/drawing/2016/5/9/chartex" xmlns:cx4="http://schemas.microsoft.com/office/drawing/2016/5/10/chartex" xmlns:cx5="http://schemas.microsoft.com/office/drawing/2016/5/11/chartex" xmlns:cx6="http://schemas.microsoft.com/office/drawing/2016/5/12/chartex" xmlns:cx7="http://schemas.microsoft.com/office/drawing/2016/5/13/chartex" xmlns:cx8="http://schemas.microsoft.com/office/drawing/2016/5/14/chartex" xmlns:aink="http://schemas.microsoft.com/office/drawing/2016/ink" xmlns:am3d="http://schemas.microsoft.com/office/drawing/2017/model3d" xmlns:w16cex="http://schemas.microsoft.com/office/word/2018/wordml/cex" xmlns:w16cid="http://schemas.microsoft.com/office/word/2016/wordml/cid" xmlns:w16="http://schemas.microsoft.com/office/word/2018/wordml">
             <w:pict>
               <v:shape w14:anchorId="2575B327" id="תיבת טקסט 7" o:spid="_x0000_s1029" type="#_x0000_t202" style="position:absolute;left:0;text-align:left;margin-left:-20.7pt;margin-top:79.95pt;width:8.4pt;height:11.2pt;z-index:251695104;visibility:visible;mso-wrap-style:square;mso-width-percent:0;mso-height-percent:0;mso-wrap-distance-left:9pt;mso-wrap-distance-top:0;mso-wrap-distance-right:9pt;mso-wrap-distance-bottom:0;mso-position-horizontal:absolute;mso-position-horizontal-relative:text;mso-position-vertical:absolute;mso-position-vertical-relative:text;mso-width-percent:0;mso-height-percent:0;mso-width-relative:margin;mso-height-relative:margin;v-text-anchor:top" o:gfxdata="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" stroked="f">
                 <v:textbox inset="0,0,0,0">
@@ -11095,7 +11649,7 @@
               </wp:anchor>
             </w:drawing>
           </mc:Choice>
-          <mc:Fallback xmlns:w16="http://schemas.microsoft.com/office/word/2018/wordml" xmlns:w16cid="http://schemas.microsoft.com/office/word/2016/wordml/cid" xmlns:w16cex="http://schemas.microsoft.com/office/word/2018/wordml/cex" xmlns:am3d="http://schemas.microsoft.com/office/drawing/2017/model3d" xmlns:aink="http://schemas.microsoft.com/office/drawing/2016/ink" xmlns:cx8="http://schemas.microsoft.com/office/drawing/2016/5/14/chartex" xmlns:cx7="http://schemas.microsoft.com/office/drawing/2016/5/13/chartex" xmlns:cx6="http://schemas.microsoft.com/office/drawing/2016/5/12/chartex" xmlns:cx5="http://schemas.microsoft.com/office/drawing/2016/5/11/chartex" xmlns:cx4="http://schemas.microsoft.com/office/drawing/2016/5/10/chartex" xmlns:cx3="http://schemas.microsoft.com/office/drawing/2016/5/9/chartex" xmlns:cx2="http://schemas.microsoft.com/office/drawing/2015/10/21/chartex">
+          <mc:Fallback xmlns:cx2="http://schemas.microsoft.com/office/drawing/2015/10/21/chartex" xmlns:cx3="http://schemas.microsoft.com/office/drawing/2016/5/9/chartex" xmlns:cx4="http://schemas.microsoft.com/office/drawing/2016/5/10/chartex" xmlns:cx5="http://schemas.microsoft.com/office/drawing/2016/5/11/chartex" xmlns:cx6="http://schemas.microsoft.com/office/drawing/2016/5/12/chartex" xmlns:cx7="http://schemas.microsoft.com/office/drawing/2016/5/13/chartex" xmlns:cx8="http://schemas.microsoft.com/office/drawing/2016/5/14/chartex" xmlns:aink="http://schemas.microsoft.com/office/drawing/2016/ink" xmlns:am3d="http://schemas.microsoft.com/office/drawing/2017/model3d" xmlns:w16cex="http://schemas.microsoft.com/office/word/2018/wordml/cex" xmlns:w16cid="http://schemas.microsoft.com/office/word/2016/wordml/cid" xmlns:w16="http://schemas.microsoft.com/office/word/2018/wordml">
             <w:pict>
               <v:shape w14:anchorId="2C2A4416" id="סוגר מסולסל שמאלי 3" o:spid="_x0000_s1026" type="#_x0000_t87" style="position:absolute;margin-left:-7.4pt;margin-top:16.35pt;width:34.15pt;height:137.45pt;z-index:251693056;visibility:visible;mso-wrap-style:square;mso-wrap-distance-left:9pt;mso-wrap-distance-top:0;mso-wrap-distance-right:9pt;mso-wrap-distance-bottom:0;mso-position-horizontal:absolute;mso-position-horizontal-relative:text;mso-position-vertical:absolute;mso-position-vertical-relative:text;v-text-anchor:middle" o:gfxdata="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" adj="447" strokecolor="red" strokeweight=".5pt">
                 <v:stroke joinstyle="miter"/>
@@ -11144,7 +11698,7 @@
                     <pic:cNvPicPr/>
                   </pic:nvPicPr>
                   <pic:blipFill>
-                    <a:blip r:embed="rId25">
+                    <a:blip r:embed="rId23">
                       <a:extLst>
                         <a:ext uri="{28A0092B-C50C-407E-A947-70E740481C1C}">
                           <a14:useLocalDpi xmlns:a14="http://schemas.microsoft.com/office/drawing/2010/main" val="0"/>
@@ -11192,6 +11746,7 @@
         </w:rPr>
         <w:t xml:space="preserve">בדיקת </w:t>
       </w:r>
+      <w:proofErr w:type="spellStart"/>
       <w:r>
         <w:rPr>
           <w:rFonts w:ascii="David" w:hAnsi="David" w:cs="David"/>
@@ -11200,6 +11755,7 @@
         </w:rPr>
         <w:t>Arrow_Introduction</w:t>
       </w:r>
+      <w:proofErr w:type="spellEnd"/>
       <w:r>
         <w:rPr>
           <w:rFonts w:ascii="David" w:hAnsi="David" w:cs="David" w:hint="cs"/>
@@ -11259,7 +11815,23 @@
           <w:sz w:val="24"/>
           <w:szCs w:val="24"/>
         </w:rPr>
-        <w:t>Statemet</w:t>
+        <w:t>Stateme</w:t>
+      </w:r>
+      <w:r>
+        <w:rPr>
+          <w:rFonts w:ascii="David" w:hAnsi="David" w:cs="David"/>
+          <w:sz w:val="24"/>
+          <w:szCs w:val="24"/>
+        </w:rPr>
+        <w:t>n</w:t>
+      </w:r>
+      <w:r>
+        <w:rPr>
+          <w:rFonts w:ascii="David" w:hAnsi="David" w:cs="David"/>
+          <w:sz w:val="24"/>
+          <w:szCs w:val="24"/>
+        </w:rPr>
+        <w:t>t</w:t>
       </w:r>
       <w:r>
         <w:rPr>
@@ -11474,7 +12046,43 @@
           <w:szCs w:val="24"/>
           <w:rtl/>
         </w:rPr>
-        <w:t>הודעת שגיאה תצא למשתמש.</w:t>
+        <w:t>הודעת שגיאה</w:t>
+      </w:r>
+      <w:r>
+        <w:rPr>
+          <w:rFonts w:ascii="David" w:hAnsi="David" w:cs="David" w:hint="cs"/>
+          <w:sz w:val="24"/>
+          <w:szCs w:val="24"/>
+          <w:rtl/>
+        </w:rPr>
+        <w:t xml:space="preserve"> מתאימה</w:t>
+      </w:r>
+      <w:r>
+        <w:rPr>
+          <w:rFonts w:ascii="David" w:hAnsi="David" w:cs="David" w:hint="cs"/>
+          <w:sz w:val="24"/>
+          <w:szCs w:val="24"/>
+          <w:rtl/>
+        </w:rPr>
+        <w:t xml:space="preserve"> ת</w:t>
+      </w:r>
+      <w:r>
+        <w:rPr>
+          <w:rFonts w:ascii="David" w:hAnsi="David" w:cs="David" w:hint="cs"/>
+          <w:sz w:val="24"/>
+          <w:szCs w:val="24"/>
+          <w:rtl/>
+        </w:rPr>
+        <w:t>ופיע</w:t>
+      </w:r>
+      <w:r>
+        <w:rPr>
+          <w:rFonts w:ascii="David" w:hAnsi="David" w:cs="David" w:hint="cs"/>
+          <w:sz w:val="24"/>
+          <w:szCs w:val="24"/>
+          <w:rtl/>
+        </w:rPr>
+        <w:t xml:space="preserve"> למשתמש.</w:t>
       </w:r>
     </w:p>
     <w:p>
@@ -11696,7 +12304,29 @@
           <w:szCs w:val="24"/>
           <w:rtl/>
         </w:rPr>
-        <w:t>תיבת הוכחה</w:t>
+        <w:t>תיב</w:t>
+      </w:r>
+      <w:r>
+        <w:rPr>
+          <w:rFonts w:ascii="David" w:hAnsi="David" w:cs="David" w:hint="cs"/>
+          <w:b/>
+          <w:bCs/>
+          <w:sz w:val="24"/>
+          <w:szCs w:val="24"/>
+          <w:rtl/>
+        </w:rPr>
+        <w:t>ו</w:t>
+      </w:r>
+      <w:r>
+        <w:rPr>
+          <w:rFonts w:ascii="David" w:hAnsi="David" w:cs="David" w:hint="cs"/>
+          <w:b/>
+          <w:bCs/>
+          <w:sz w:val="24"/>
+          <w:szCs w:val="24"/>
+          <w:rtl/>
+        </w:rPr>
+        <w:t>ת הוכחה</w:t>
       </w:r>
     </w:p>
     <w:p>
@@ -11727,7 +12357,25 @@
           <w:szCs w:val="24"/>
           <w:rtl/>
         </w:rPr>
-        <w:t xml:space="preserve"> בדיקת תיבת ההוכחה מופרדת מהבדיקות הקודמות אך אנו מתייחסים </w:t>
+        <w:t xml:space="preserve"> בדיקת תיב</w:t>
+      </w:r>
+      <w:r>
+        <w:rPr>
+          <w:rFonts w:ascii="David" w:hAnsi="David" w:cs="David" w:hint="cs"/>
+          <w:sz w:val="24"/>
+          <w:szCs w:val="24"/>
+          <w:rtl/>
+        </w:rPr>
+        <w:t>ו</w:t>
+      </w:r>
+      <w:r>
+        <w:rPr>
+          <w:rFonts w:ascii="David" w:hAnsi="David" w:cs="David" w:hint="cs"/>
+          <w:sz w:val="24"/>
+          <w:szCs w:val="24"/>
+          <w:rtl/>
+        </w:rPr>
+        <w:t xml:space="preserve">ת ההוכחה מופרדת מהבדיקות הקודמות אך אנו מתייחסים </w:t>
       </w:r>
       <w:r>
         <w:rPr>
@@ -11955,7 +12603,7 @@
                     <pic:cNvPicPr/>
                   </pic:nvPicPr>
                   <pic:blipFill>
-                    <a:blip r:embed="rId26">
+                    <a:blip r:embed="rId24">
                       <a:extLst>
                         <a:ext uri="{28A0092B-C50C-407E-A947-70E740481C1C}">
                           <a14:useLocalDpi xmlns:a14="http://schemas.microsoft.com/office/drawing/2010/main" val="0"/>
@@ -12054,7 +12702,7 @@
               </wp:anchor>
             </w:drawing>
           </mc:Choice>
-          <mc:Fallback xmlns:w16="http://schemas.microsoft.com/office/word/2018/wordml" xmlns:w16cid="http://schemas.microsoft.com/office/word/2016/wordml/cid" xmlns:w16cex="http://schemas.microsoft.com/office/word/2018/wordml/cex" xmlns:am3d="http://schemas.microsoft.com/office/drawing/2017/model3d" xmlns:aink="http://schemas.microsoft.com/office/drawing/2016/ink" xmlns:cx8="http://schemas.microsoft.com/office/drawing/2016/5/14/chartex" xmlns:cx7="http://schemas.microsoft.com/office/drawing/2016/5/13/chartex" xmlns:cx6="http://schemas.microsoft.com/office/drawing/2016/5/12/chartex" xmlns:cx5="http://schemas.microsoft.com/office/drawing/2016/5/11/chartex" xmlns:cx4="http://schemas.microsoft.com/office/drawing/2016/5/10/chartex" xmlns:cx3="http://schemas.microsoft.com/office/drawing/2016/5/9/chartex" xmlns:cx2="http://schemas.microsoft.com/office/drawing/2015/10/21/chartex">
+          <mc:Fallback xmlns:cx2="http://schemas.microsoft.com/office/drawing/2015/10/21/chartex" xmlns:cx3="http://schemas.microsoft.com/office/drawing/2016/5/9/chartex" xmlns:cx4="http://schemas.microsoft.com/office/drawing/2016/5/10/chartex" xmlns:cx5="http://schemas.microsoft.com/office/drawing/2016/5/11/chartex" xmlns:cx6="http://schemas.microsoft.com/office/drawing/2016/5/12/chartex" xmlns:cx7="http://schemas.microsoft.com/office/drawing/2016/5/13/chartex" xmlns:cx8="http://schemas.microsoft.com/office/drawing/2016/5/14/chartex" xmlns:aink="http://schemas.microsoft.com/office/drawing/2016/ink" xmlns:am3d="http://schemas.microsoft.com/office/drawing/2017/model3d" xmlns:w16cex="http://schemas.microsoft.com/office/word/2018/wordml/cex" xmlns:w16cid="http://schemas.microsoft.com/office/word/2016/wordml/cid" xmlns:w16="http://schemas.microsoft.com/office/word/2018/wordml">
             <w:pict>
               <v:rect w14:anchorId="130F0B6F" id="מלבן 24" o:spid="_x0000_s1026" style="position:absolute;margin-left:46.5pt;margin-top:78.35pt;width:60pt;height:14.25pt;z-index:251680768;visibility:visible;mso-wrap-style:square;mso-wrap-distance-left:9pt;mso-wrap-distance-top:0;mso-wrap-distance-right:9pt;mso-wrap-distance-bottom:0;mso-position-horizontal:absolute;mso-position-horizontal-relative:text;mso-position-vertical:absolute;mso-position-vertical-relative:text;v-text-anchor:middle" o:gfxdata="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" filled="f" strokecolor="red" strokeweight="1pt"/>
             </w:pict>
@@ -12103,7 +12751,7 @@
                     <pic:cNvPicPr/>
                   </pic:nvPicPr>
                   <pic:blipFill>
-                    <a:blip r:embed="rId27">
+                    <a:blip r:embed="rId25">
                       <a:extLst>
                         <a:ext uri="{28A0092B-C50C-407E-A947-70E740481C1C}">
                           <a14:useLocalDpi xmlns:a14="http://schemas.microsoft.com/office/drawing/2010/main" val="0"/>
@@ -12202,7 +12850,7 @@
               </wp:anchor>
             </w:drawing>
           </mc:Choice>
-          <mc:Fallback xmlns:w16="http://schemas.microsoft.com/office/word/2018/wordml" xmlns:w16cid="http://schemas.microsoft.com/office/word/2016/wordml/cid" xmlns:w16cex="http://schemas.microsoft.com/office/word/2018/wordml/cex" xmlns:am3d="http://schemas.microsoft.com/office/drawing/2017/model3d" xmlns:aink="http://schemas.microsoft.com/office/drawing/2016/ink" xmlns:cx8="http://schemas.microsoft.com/office/drawing/2016/5/14/chartex" xmlns:cx7="http://schemas.microsoft.com/office/drawing/2016/5/13/chartex" xmlns:cx6="http://schemas.microsoft.com/office/drawing/2016/5/12/chartex" xmlns:cx5="http://schemas.microsoft.com/office/drawing/2016/5/11/chartex" xmlns:cx4="http://schemas.microsoft.com/office/drawing/2016/5/10/chartex" xmlns:cx3="http://schemas.microsoft.com/office/drawing/2016/5/9/chartex" xmlns:cx2="http://schemas.microsoft.com/office/drawing/2015/10/21/chartex">
+          <mc:Fallback xmlns:cx2="http://schemas.microsoft.com/office/drawing/2015/10/21/chartex" xmlns:cx3="http://schemas.microsoft.com/office/drawing/2016/5/9/chartex" xmlns:cx4="http://schemas.microsoft.com/office/drawing/2016/5/10/chartex" xmlns:cx5="http://schemas.microsoft.com/office/drawing/2016/5/11/chartex" xmlns:cx6="http://schemas.microsoft.com/office/drawing/2016/5/12/chartex" xmlns:cx7="http://schemas.microsoft.com/office/drawing/2016/5/13/chartex" xmlns:cx8="http://schemas.microsoft.com/office/drawing/2016/5/14/chartex" xmlns:aink="http://schemas.microsoft.com/office/drawing/2016/ink" xmlns:am3d="http://schemas.microsoft.com/office/drawing/2017/model3d" xmlns:w16cex="http://schemas.microsoft.com/office/word/2018/wordml/cex" xmlns:w16cid="http://schemas.microsoft.com/office/word/2016/wordml/cid" xmlns:w16="http://schemas.microsoft.com/office/word/2018/wordml">
             <w:pict>
               <v:rect w14:anchorId="191475AD" id="מלבן 23" o:spid="_x0000_s1026" style="position:absolute;margin-left:207.75pt;margin-top:55.85pt;width:60pt;height:14.25pt;z-index:251678720;visibility:visible;mso-wrap-style:square;mso-wrap-distance-left:9pt;mso-wrap-distance-top:0;mso-wrap-distance-right:9pt;mso-wrap-distance-bottom:0;mso-position-horizontal:absolute;mso-position-horizontal-relative:text;mso-position-vertical:absolute;mso-position-vertical-relative:text;v-text-anchor:middle" o:gfxdata="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" filled="f" strokecolor="red" strokeweight="1pt"/>
             </w:pict>
@@ -12243,7 +12891,25 @@
           <w:szCs w:val="24"/>
           <w:rtl/>
         </w:rPr>
-        <w:t>בהוכחה נכונות מבחינה סינטקטית וגם ההוכחה הגיע לסיומה</w:t>
+        <w:t xml:space="preserve">בהוכחה נכונות מבחינה סינטקטית </w:t>
+      </w:r>
+      <w:r>
+        <w:rPr>
+          <w:rFonts w:ascii="David" w:hAnsi="David" w:cs="David" w:hint="cs"/>
+          <w:sz w:val="24"/>
+          <w:szCs w:val="24"/>
+          <w:rtl/>
+        </w:rPr>
+        <w:t xml:space="preserve">ולוגית, </w:t>
+      </w:r>
+      <w:r>
+        <w:rPr>
+          <w:rFonts w:ascii="David" w:hAnsi="David" w:cs="David" w:hint="cs"/>
+          <w:sz w:val="24"/>
+          <w:szCs w:val="24"/>
+          <w:rtl/>
+        </w:rPr>
+        <w:t>וגם ההוכחה הגיע לסיומה</w:t>
       </w:r>
       <w:r>
         <w:rPr>
@@ -12283,7 +12949,7 @@
                     <pic:cNvPicPr/>
                   </pic:nvPicPr>
                   <pic:blipFill>
-                    <a:blip r:embed="rId28">
+                    <a:blip r:embed="rId26">
                       <a:extLst>
                         <a:ext uri="{28A0092B-C50C-407E-A947-70E740481C1C}">
                           <a14:useLocalDpi xmlns:a14="http://schemas.microsoft.com/office/drawing/2010/main" val="0"/>
@@ -12422,7 +13088,7 @@
               </wp:anchor>
             </w:drawing>
           </mc:Choice>
-          <mc:Fallback xmlns:w16="http://schemas.microsoft.com/office/word/2018/wordml" xmlns:w16cid="http://schemas.microsoft.com/office/word/2016/wordml/cid" xmlns:w16cex="http://schemas.microsoft.com/office/word/2018/wordml/cex" xmlns:am3d="http://schemas.microsoft.com/office/drawing/2017/model3d" xmlns:aink="http://schemas.microsoft.com/office/drawing/2016/ink" xmlns:cx8="http://schemas.microsoft.com/office/drawing/2016/5/14/chartex" xmlns:cx7="http://schemas.microsoft.com/office/drawing/2016/5/13/chartex" xmlns:cx6="http://schemas.microsoft.com/office/drawing/2016/5/12/chartex" xmlns:cx5="http://schemas.microsoft.com/office/drawing/2016/5/11/chartex" xmlns:cx4="http://schemas.microsoft.com/office/drawing/2016/5/10/chartex" xmlns:cx3="http://schemas.microsoft.com/office/drawing/2016/5/9/chartex" xmlns:cx2="http://schemas.microsoft.com/office/drawing/2015/10/21/chartex">
+          <mc:Fallback xmlns:cx2="http://schemas.microsoft.com/office/drawing/2015/10/21/chartex" xmlns:cx3="http://schemas.microsoft.com/office/drawing/2016/5/9/chartex" xmlns:cx4="http://schemas.microsoft.com/office/drawing/2016/5/10/chartex" xmlns:cx5="http://schemas.microsoft.com/office/drawing/2016/5/11/chartex" xmlns:cx6="http://schemas.microsoft.com/office/drawing/2016/5/12/chartex" xmlns:cx7="http://schemas.microsoft.com/office/drawing/2016/5/13/chartex" xmlns:cx8="http://schemas.microsoft.com/office/drawing/2016/5/14/chartex" xmlns:aink="http://schemas.microsoft.com/office/drawing/2016/ink" xmlns:am3d="http://schemas.microsoft.com/office/drawing/2017/model3d" xmlns:w16cex="http://schemas.microsoft.com/office/word/2018/wordml/cex" xmlns:w16cid="http://schemas.microsoft.com/office/word/2016/wordml/cid" xmlns:w16="http://schemas.microsoft.com/office/word/2018/wordml">
             <w:pict>
               <v:rect w14:anchorId="35701922" id="מלבן 27" o:spid="_x0000_s1026" style="position:absolute;margin-left:46.5pt;margin-top:129.15pt;width:217.5pt;height:15pt;z-index:251684864;visibility:visible;mso-wrap-style:square;mso-width-percent:0;mso-height-percent:0;mso-wrap-distance-left:9pt;mso-wrap-distance-top:0;mso-wrap-distance-right:9pt;mso-wrap-distance-bottom:0;mso-position-horizontal:absolute;mso-position-horizontal-relative:text;mso-position-vertical:absolute;mso-position-vertical-relative:text;mso-width-percent:0;mso-height-percent:0;mso-width-relative:margin;mso-height-relative:margin;v-text-anchor:middle" o:gfxdata="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" filled="f" strokecolor="red" strokeweight="1pt"/>
             </w:pict>
@@ -12471,7 +13137,7 @@
                     <pic:cNvPicPr/>
                   </pic:nvPicPr>
                   <pic:blipFill>
-                    <a:blip r:embed="rId29">
+                    <a:blip r:embed="rId27">
                       <a:extLst>
                         <a:ext uri="{28A0092B-C50C-407E-A947-70E740481C1C}">
                           <a14:useLocalDpi xmlns:a14="http://schemas.microsoft.com/office/drawing/2010/main" val="0"/>
@@ -12630,8 +13296,27 @@
           <w:szCs w:val="24"/>
           <w:rtl/>
         </w:rPr>
-        <w:t xml:space="preserve">בתוך </w:t>
-      </w:r>
+        <w:t>בתוך</w:t>
+      </w:r>
+      <w:r>
+        <w:rPr>
+          <w:rFonts w:ascii="David" w:hAnsi="David" w:cs="David" w:hint="cs"/>
+          <w:sz w:val="24"/>
+          <w:szCs w:val="24"/>
+          <w:rtl/>
+        </w:rPr>
+        <w:t xml:space="preserve"> הפונקציה</w:t>
+      </w:r>
+      <w:r>
+        <w:rPr>
+          <w:rFonts w:ascii="David" w:hAnsi="David" w:cs="David" w:hint="cs"/>
+          <w:sz w:val="24"/>
+          <w:szCs w:val="24"/>
+          <w:rtl/>
+        </w:rPr>
+        <w:t xml:space="preserve"> </w:t>
+      </w:r>
+      <w:proofErr w:type="spellStart"/>
       <w:r>
         <w:rPr>
           <w:rFonts w:ascii="David" w:hAnsi="David" w:cs="David"/>
@@ -12640,6 +13325,7 @@
         </w:rPr>
         <w:t>IsValidBox</w:t>
       </w:r>
+      <w:proofErr w:type="spellEnd"/>
       <w:r>
         <w:rPr>
           <w:rFonts w:ascii="David" w:hAnsi="David" w:cs="David" w:hint="cs"/>
@@ -12703,7 +13389,7 @@
                     <pic:cNvPicPr/>
                   </pic:nvPicPr>
                   <pic:blipFill>
-                    <a:blip r:embed="rId30">
+                    <a:blip r:embed="rId28">
                       <a:extLst>
                         <a:ext uri="{28A0092B-C50C-407E-A947-70E740481C1C}">
                           <a14:useLocalDpi xmlns:a14="http://schemas.microsoft.com/office/drawing/2010/main" val="0"/>
@@ -12940,7 +13626,7 @@
                     <pic:cNvPicPr/>
                   </pic:nvPicPr>
                   <pic:blipFill>
-                    <a:blip r:embed="rId31" cstate="print">
+                    <a:blip r:embed="rId29" cstate="print">
                       <a:extLst>
                         <a:ext uri="{28A0092B-C50C-407E-A947-70E740481C1C}">
                           <a14:useLocalDpi xmlns:a14="http://schemas.microsoft.com/office/drawing/2010/main" val="0"/>
@@ -13102,6 +13788,7 @@
         </w:rPr>
         <w:t xml:space="preserve">בדיקה זו מבוצעת ע"י הפונקציה </w:t>
       </w:r>
+      <w:proofErr w:type="spellStart"/>
       <w:r>
         <w:rPr>
           <w:rFonts w:ascii="David" w:hAnsi="David" w:cs="David"/>
@@ -13110,6 +13797,7 @@
         </w:rPr>
         <w:t>HasWrapBox</w:t>
       </w:r>
+      <w:proofErr w:type="spellEnd"/>
       <w:r>
         <w:rPr>
           <w:rFonts w:ascii="David" w:hAnsi="David" w:cs="David" w:hint="cs"/>
@@ -13172,7 +13860,7 @@
                     <pic:cNvPicPr/>
                   </pic:nvPicPr>
                   <pic:blipFill>
-                    <a:blip r:embed="rId32">
+                    <a:blip r:embed="rId30">
                       <a:extLst>
                         <a:ext uri="{28A0092B-C50C-407E-A947-70E740481C1C}">
                           <a14:useLocalDpi xmlns:a14="http://schemas.microsoft.com/office/drawing/2010/main" val="0"/>
@@ -13383,7 +14071,7 @@
                     <pic:cNvPicPr/>
                   </pic:nvPicPr>
                   <pic:blipFill>
-                    <a:blip r:embed="rId33">
+                    <a:blip r:embed="rId31">
                       <a:extLst>
                         <a:ext uri="{28A0092B-C50C-407E-A947-70E740481C1C}">
                           <a14:useLocalDpi xmlns:a14="http://schemas.microsoft.com/office/drawing/2010/main" val="0"/>
@@ -13562,6 +14250,7 @@
           <w:szCs w:val="24"/>
         </w:rPr>
       </w:pPr>
+      <w:commentRangeStart w:id="0"/>
       <w:r>
         <w:rPr>
           <w:rFonts w:ascii="David" w:hAnsi="David" w:cs="David" w:hint="cs"/>
@@ -13573,6 +14262,14 @@
         </w:rPr>
         <w:t>תוצר סופי ועמידה ביעדים</w:t>
       </w:r>
+      <w:commentRangeEnd w:id="0"/>
+      <w:r>
+        <w:rPr>
+          <w:rStyle w:val="CommentReference"/>
+          <w:rtl/>
+        </w:rPr>
+        <w:commentReference w:id="0"/>
+      </w:r>
     </w:p>
     <w:p>
       <w:pPr>
@@ -13608,14 +14305,14 @@
           <w:rFonts w:ascii="David" w:hAnsi="David" w:cs="David" w:hint="cs"/>
           <w:rtl/>
         </w:rPr>
-        <w:t>יצרנו תוכנה בעלת ממשק עבודה ברור ואינסטינקטיב</w:t>
-      </w:r>
-      <w:r>
-        <w:rPr>
-          <w:rFonts w:ascii="David" w:hAnsi="David" w:cs="David" w:hint="eastAsia"/>
-          <w:rtl/>
-        </w:rPr>
-        <w:t>י</w:t>
+        <w:t xml:space="preserve">יצרנו תוכנה בעלת ממשק עבודה ברור </w:t>
+      </w:r>
+      <w:r>
+        <w:rPr>
+          <w:rFonts w:ascii="David" w:hAnsi="David" w:cs="David" w:hint="cs"/>
+          <w:rtl/>
+        </w:rPr>
+        <w:t>ואינטואיטיבי</w:t>
       </w:r>
       <w:r>
         <w:rPr>
@@ -13654,7 +14351,28 @@
           <w:rFonts w:ascii="David" w:hAnsi="David" w:cs="David" w:hint="cs"/>
           <w:rtl/>
         </w:rPr>
-        <w:t>יצרנו דף משתמש (</w:t>
+        <w:t>יצרנו ספרון</w:t>
+      </w:r>
+      <w:r>
+        <w:rPr>
+          <w:rFonts w:ascii="David" w:hAnsi="David" w:cs="David" w:hint="cs"/>
+          <w:rtl/>
+        </w:rPr>
+        <w:t xml:space="preserve"> </w:t>
+      </w:r>
+      <w:r>
+        <w:rPr>
+          <w:rFonts w:ascii="David" w:hAnsi="David" w:cs="David" w:hint="cs"/>
+          <w:rtl/>
+        </w:rPr>
+        <w:t xml:space="preserve">עזרה </w:t>
+      </w:r>
+      <w:r>
+        <w:rPr>
+          <w:rFonts w:ascii="David" w:hAnsi="David" w:cs="David" w:hint="cs"/>
+          <w:rtl/>
+        </w:rPr>
+        <w:t>משתמש (</w:t>
       </w:r>
       <w:r>
         <w:rPr>
@@ -13667,7 +14385,28 @@
           <w:rFonts w:ascii="David" w:hAnsi="David" w:cs="David" w:hint="cs"/>
           <w:rtl/>
         </w:rPr>
-        <w:t>) מפורט, בו הסברים על שימוש נכון בתוכנה, יכולותיה והסברים מפורטים על נכונות השימוש בכל אחד מהחוקים הממומשים.</w:t>
+        <w:t xml:space="preserve">) מפורט, בו הסברים </w:t>
+      </w:r>
+      <w:r>
+        <w:rPr>
+          <w:rFonts w:ascii="David" w:hAnsi="David" w:cs="David" w:hint="cs"/>
+          <w:rtl/>
+        </w:rPr>
+        <w:t xml:space="preserve">מפורטים </w:t>
+      </w:r>
+      <w:r>
+        <w:rPr>
+          <w:rFonts w:ascii="David" w:hAnsi="David" w:cs="David" w:hint="cs"/>
+          <w:rtl/>
+        </w:rPr>
+        <w:t xml:space="preserve">עם תמונות </w:t>
+      </w:r>
+      <w:r>
+        <w:rPr>
+          <w:rFonts w:ascii="David" w:hAnsi="David" w:cs="David" w:hint="cs"/>
+          <w:rtl/>
+        </w:rPr>
+        <w:t>על שימוש נכון בתוכנה, יכולותיה והסברים על השימוש בכל אחד מהחוקים.</w:t>
       </w:r>
     </w:p>
     <w:p>
@@ -13677,7 +14416,7 @@
         <w:spacing w:line="360" w:lineRule="auto"/>
         <w:ind w:left="1080"/>
         <w:rPr>
-          <w:rFonts w:ascii="David" w:hAnsi="David" w:cs="David"/>
+          <w:rFonts w:ascii="David" w:hAnsi="David" w:cs="David" w:hint="cs"/>
           <w:rtl/>
         </w:rPr>
       </w:pPr>
@@ -13691,8 +14430,6 @@
       <w:r>
         <w:rPr>
           <w:rFonts w:ascii="David" w:hAnsi="David" w:cs="David" w:hint="cs"/>
-          <w:b/>
-          <w:bCs/>
           <w:rtl/>
         </w:rPr>
         <w:t>קובץ התקנה</w:t>
@@ -13853,24 +14590,33 @@
         </w:rPr>
         <w:t xml:space="preserve">הפרויקט נוהל מתחילתנו ועד סופו תחת </w:t>
       </w:r>
+      <w:proofErr w:type="spellStart"/>
       <w:r>
         <w:rPr>
           <w:rFonts w:ascii="David" w:hAnsi="David" w:cs="David"/>
         </w:rPr>
         <w:t>Github</w:t>
       </w:r>
-      <w:r>
-        <w:rPr>
-          <w:rFonts w:ascii="David" w:hAnsi="David" w:cs="David" w:hint="cs"/>
-          <w:rtl/>
-        </w:rPr>
-        <w:t>, דבר אשר מאפשר גישה מכל מקום ומכל מחשב בעל חיבור לאינטרנט וכמו כן אפשרות עתידית להרחבת הפרויקט ושימוש חוזר ב</w:t>
+      <w:proofErr w:type="spellEnd"/>
+      <w:r>
+        <w:rPr>
+          <w:rFonts w:ascii="David" w:hAnsi="David" w:cs="David" w:hint="cs"/>
+          <w:rtl/>
+        </w:rPr>
+        <w:t>, דבר אשר מאפשר גישה מכל מקום ומכל מחשב בעל חיבור לאינטרנט וכמו כן אפשרות עתידית להרחבת הפרויקט ושימוש ב</w:t>
       </w:r>
       <w:r>
         <w:rPr>
           <w:rFonts w:ascii="David" w:hAnsi="David" w:cs="David"/>
         </w:rPr>
         <w:t>Source code</w:t>
+      </w:r>
+      <w:r>
+        <w:rPr>
+          <w:rFonts w:ascii="David" w:hAnsi="David" w:cs="David" w:hint="cs"/>
+          <w:rtl/>
+        </w:rPr>
+        <w:t xml:space="preserve"> שיצרנו</w:t>
       </w:r>
       <w:r>
         <w:rPr>
@@ -14138,35 +14884,36 @@
           <w:rFonts w:ascii="David" w:hAnsi="David" w:cs="David"/>
           <w:sz w:val="24"/>
           <w:szCs w:val="24"/>
-          <w:rtl/>
-        </w:rPr>
-      </w:pPr>
-      <w:r>
-        <w:rPr>
-          <w:rFonts w:ascii="David" w:hAnsi="David" w:cs="David" w:hint="cs"/>
-          <w:sz w:val="24"/>
-          <w:szCs w:val="24"/>
+          <w:highlight w:val="yellow"/>
+          <w:rtl/>
+        </w:rPr>
+      </w:pPr>
+      <w:r>
+        <w:rPr>
+          <w:rFonts w:ascii="David" w:hAnsi="David" w:cs="David" w:hint="cs"/>
+          <w:sz w:val="24"/>
+          <w:szCs w:val="24"/>
+          <w:highlight w:val="yellow"/>
           <w:rtl/>
         </w:rPr>
         <w:t>הפרויקט היה חשוב לנו מאוד,</w:t>
       </w:r>
-    </w:p>
-    <w:p>
-      <w:pPr>
-        <w:bidi/>
-        <w:spacing w:line="360" w:lineRule="auto"/>
-        <w:rPr>
-          <w:rFonts w:ascii="David" w:hAnsi="David" w:cs="David"/>
-          <w:sz w:val="24"/>
-          <w:szCs w:val="24"/>
-          <w:rtl/>
-        </w:rPr>
-      </w:pPr>
-      <w:r>
-        <w:rPr>
-          <w:rFonts w:ascii="David" w:hAnsi="David" w:cs="David" w:hint="cs"/>
-          <w:sz w:val="24"/>
-          <w:szCs w:val="24"/>
+      <w:r>
+        <w:rPr>
+          <w:rFonts w:ascii="David" w:hAnsi="David" w:cs="David" w:hint="cs"/>
+          <w:sz w:val="24"/>
+          <w:szCs w:val="24"/>
+          <w:highlight w:val="yellow"/>
+          <w:rtl/>
+        </w:rPr>
+        <w:t xml:space="preserve"> </w:t>
+      </w:r>
+      <w:r>
+        <w:rPr>
+          <w:rFonts w:ascii="David" w:hAnsi="David" w:cs="David" w:hint="cs"/>
+          <w:sz w:val="24"/>
+          <w:szCs w:val="24"/>
+          <w:highlight w:val="yellow"/>
           <w:rtl/>
         </w:rPr>
         <w:t xml:space="preserve">התנסנו בזכותו בתהליך שלם של יצירת תוכנה, החל מרעיון ראשוני, </w:t>
@@ -14176,6 +14923,7 @@
           <w:rFonts w:ascii="David" w:hAnsi="David" w:cs="David" w:hint="cs"/>
           <w:sz w:val="24"/>
           <w:szCs w:val="24"/>
+          <w:highlight w:val="yellow"/>
           <w:rtl/>
         </w:rPr>
         <w:t xml:space="preserve">מימוש, </w:t>
@@ -14185,6 +14933,7 @@
           <w:rFonts w:ascii="David" w:hAnsi="David" w:cs="David" w:hint="cs"/>
           <w:sz w:val="24"/>
           <w:szCs w:val="24"/>
+          <w:highlight w:val="yellow"/>
         </w:rPr>
         <w:t>UI</w:t>
       </w:r>
@@ -14193,6 +14942,7 @@
           <w:rFonts w:ascii="David" w:hAnsi="David" w:cs="David" w:hint="cs"/>
           <w:sz w:val="24"/>
           <w:szCs w:val="24"/>
+          <w:highlight w:val="yellow"/>
           <w:rtl/>
         </w:rPr>
         <w:t xml:space="preserve">, </w:t>
@@ -14202,6 +14952,7 @@
           <w:rFonts w:ascii="David" w:hAnsi="David" w:cs="David" w:hint="cs"/>
           <w:sz w:val="24"/>
           <w:szCs w:val="24"/>
+          <w:highlight w:val="yellow"/>
         </w:rPr>
         <w:t>UX</w:t>
       </w:r>
@@ -14210,6 +14961,7 @@
           <w:rFonts w:ascii="David" w:hAnsi="David" w:cs="David" w:hint="cs"/>
           <w:sz w:val="24"/>
           <w:szCs w:val="24"/>
+          <w:highlight w:val="yellow"/>
           <w:rtl/>
         </w:rPr>
         <w:t xml:space="preserve">, שימוש נרחב בשפת </w:t>
@@ -14219,6 +14971,7 @@
           <w:rFonts w:ascii="David" w:hAnsi="David" w:cs="David"/>
           <w:sz w:val="24"/>
           <w:szCs w:val="24"/>
+          <w:highlight w:val="yellow"/>
         </w:rPr>
         <w:t>C#</w:t>
       </w:r>
@@ -14227,6 +14980,7 @@
           <w:rFonts w:ascii="David" w:hAnsi="David" w:cs="David" w:hint="cs"/>
           <w:sz w:val="24"/>
           <w:szCs w:val="24"/>
+          <w:highlight w:val="yellow"/>
           <w:rtl/>
         </w:rPr>
         <w:t xml:space="preserve">, </w:t>
@@ -14236,6 +14990,7 @@
           <w:rFonts w:ascii="David" w:hAnsi="David" w:cs="David"/>
           <w:sz w:val="24"/>
           <w:szCs w:val="24"/>
+          <w:highlight w:val="yellow"/>
         </w:rPr>
         <w:t>Debugging</w:t>
       </w:r>
@@ -14244,6 +14999,7 @@
           <w:rFonts w:ascii="David" w:hAnsi="David" w:cs="David" w:hint="cs"/>
           <w:sz w:val="24"/>
           <w:szCs w:val="24"/>
+          <w:highlight w:val="yellow"/>
           <w:rtl/>
         </w:rPr>
         <w:t xml:space="preserve"> אינטנסיבי</w:t>
@@ -14253,23 +15009,57 @@
           <w:rFonts w:ascii="David" w:hAnsi="David" w:cs="David" w:hint="cs"/>
           <w:sz w:val="24"/>
           <w:szCs w:val="24"/>
-          <w:rtl/>
-        </w:rPr>
-        <w:t xml:space="preserve"> וניהול קוד מלא בעזרת </w:t>
-      </w:r>
-      <w:r>
-        <w:rPr>
-          <w:rFonts w:ascii="David" w:hAnsi="David" w:cs="David"/>
-          <w:sz w:val="24"/>
-          <w:szCs w:val="24"/>
+          <w:highlight w:val="yellow"/>
+          <w:rtl/>
+        </w:rPr>
+        <w:t xml:space="preserve">, </w:t>
+      </w:r>
+      <w:r>
+        <w:rPr>
+          <w:rFonts w:ascii="David" w:hAnsi="David" w:cs="David" w:hint="cs"/>
+          <w:sz w:val="24"/>
+          <w:szCs w:val="24"/>
+          <w:highlight w:val="yellow"/>
+          <w:rtl/>
+        </w:rPr>
+        <w:t xml:space="preserve">ניהול קוד מלא בעזרת </w:t>
+      </w:r>
+      <w:proofErr w:type="spellStart"/>
+      <w:r>
+        <w:rPr>
+          <w:rFonts w:ascii="David" w:hAnsi="David" w:cs="David"/>
+          <w:sz w:val="24"/>
+          <w:szCs w:val="24"/>
+          <w:highlight w:val="yellow"/>
         </w:rPr>
         <w:t>Git</w:t>
       </w:r>
-      <w:r>
-        <w:rPr>
-          <w:rFonts w:ascii="David" w:hAnsi="David" w:cs="David" w:hint="cs"/>
-          <w:sz w:val="24"/>
-          <w:szCs w:val="24"/>
+      <w:proofErr w:type="spellEnd"/>
+      <w:r>
+        <w:rPr>
+          <w:rFonts w:ascii="David" w:hAnsi="David" w:cs="David" w:hint="cs"/>
+          <w:sz w:val="24"/>
+          <w:szCs w:val="24"/>
+          <w:highlight w:val="yellow"/>
+          <w:rtl/>
+        </w:rPr>
+        <w:t xml:space="preserve"> ולבסוף </w:t>
+      </w:r>
+      <w:r>
+        <w:rPr>
+          <w:rFonts w:ascii="David" w:hAnsi="David" w:cs="David"/>
+          <w:sz w:val="24"/>
+          <w:szCs w:val="24"/>
+          <w:highlight w:val="yellow"/>
+        </w:rPr>
+        <w:t>Publishing</w:t>
+      </w:r>
+      <w:r>
+        <w:rPr>
+          <w:rFonts w:ascii="David" w:hAnsi="David" w:cs="David" w:hint="cs"/>
+          <w:sz w:val="24"/>
+          <w:szCs w:val="24"/>
+          <w:highlight w:val="yellow"/>
           <w:rtl/>
         </w:rPr>
         <w:t>.</w:t>
@@ -14283,14 +15073,16 @@
           <w:rFonts w:ascii="David" w:hAnsi="David" w:cs="David"/>
           <w:sz w:val="24"/>
           <w:szCs w:val="24"/>
-          <w:rtl/>
-        </w:rPr>
-      </w:pPr>
-      <w:r>
-        <w:rPr>
-          <w:rFonts w:ascii="David" w:hAnsi="David" w:cs="David" w:hint="cs"/>
-          <w:sz w:val="24"/>
-          <w:szCs w:val="24"/>
+          <w:highlight w:val="yellow"/>
+          <w:rtl/>
+        </w:rPr>
+      </w:pPr>
+      <w:r>
+        <w:rPr>
+          <w:rFonts w:ascii="David" w:hAnsi="David" w:cs="David" w:hint="cs"/>
+          <w:sz w:val="24"/>
+          <w:szCs w:val="24"/>
+          <w:highlight w:val="yellow"/>
           <w:rtl/>
         </w:rPr>
         <w:t>נעזרנו לכל אורך התהליך בפרופסור דני קוטלר, לקחנו את המלצותיו לתשומת לבינו</w:t>
@@ -14300,6 +15092,7 @@
           <w:rFonts w:ascii="David" w:hAnsi="David" w:cs="David" w:hint="cs"/>
           <w:sz w:val="24"/>
           <w:szCs w:val="24"/>
+          <w:highlight w:val="yellow"/>
           <w:rtl/>
         </w:rPr>
         <w:t xml:space="preserve"> וניסינו לייצר תוכנה נוחה ורלוונטית.</w:t>
@@ -14321,27 +15114,89 @@
           <w:rFonts w:ascii="David" w:hAnsi="David" w:cs="David" w:hint="cs"/>
           <w:sz w:val="24"/>
           <w:szCs w:val="24"/>
-          <w:rtl/>
-        </w:rPr>
-        <w:t>ניסינו לשים את עצמנו במקומו של המשתמש ולייצר חוויה טובה עד כמה שניתן.</w:t>
-      </w:r>
-    </w:p>
-    <w:p>
-      <w:pPr>
-        <w:bidi/>
-        <w:spacing w:line="360" w:lineRule="auto"/>
-        <w:rPr>
-          <w:rFonts w:ascii="David" w:hAnsi="David" w:cs="David"/>
-          <w:sz w:val="24"/>
-          <w:szCs w:val="24"/>
-          <w:rtl/>
-        </w:rPr>
-      </w:pPr>
-      <w:r>
-        <w:rPr>
-          <w:rFonts w:ascii="David" w:hAnsi="David" w:cs="David" w:hint="cs"/>
-          <w:sz w:val="24"/>
-          <w:szCs w:val="24"/>
+          <w:highlight w:val="yellow"/>
+          <w:rtl/>
+        </w:rPr>
+        <w:t>ניסינו</w:t>
+      </w:r>
+      <w:r>
+        <w:rPr>
+          <w:rFonts w:ascii="David" w:hAnsi="David" w:cs="David" w:hint="cs"/>
+          <w:sz w:val="24"/>
+          <w:szCs w:val="24"/>
+          <w:highlight w:val="yellow"/>
+          <w:rtl/>
+        </w:rPr>
+        <w:t xml:space="preserve"> כמה שיותר</w:t>
+      </w:r>
+      <w:r>
+        <w:rPr>
+          <w:rFonts w:ascii="David" w:hAnsi="David" w:cs="David" w:hint="cs"/>
+          <w:sz w:val="24"/>
+          <w:szCs w:val="24"/>
+          <w:highlight w:val="yellow"/>
+          <w:rtl/>
+        </w:rPr>
+        <w:t xml:space="preserve"> לשים את עצמנו במקומו של המשתמש ולייצר </w:t>
+      </w:r>
+      <w:r>
+        <w:rPr>
+          <w:rFonts w:ascii="David" w:hAnsi="David" w:cs="David" w:hint="cs"/>
+          <w:sz w:val="24"/>
+          <w:szCs w:val="24"/>
+          <w:highlight w:val="yellow"/>
+          <w:rtl/>
+        </w:rPr>
+        <w:t xml:space="preserve">עבורו </w:t>
+      </w:r>
+      <w:r>
+        <w:rPr>
+          <w:rFonts w:ascii="David" w:hAnsi="David" w:cs="David" w:hint="cs"/>
+          <w:sz w:val="24"/>
+          <w:szCs w:val="24"/>
+          <w:highlight w:val="yellow"/>
+          <w:rtl/>
+        </w:rPr>
+        <w:t>חוויה טובה עד כמה שניתן</w:t>
+      </w:r>
+      <w:r>
+        <w:rPr>
+          <w:rFonts w:ascii="David" w:hAnsi="David" w:cs="David" w:hint="cs"/>
+          <w:sz w:val="24"/>
+          <w:szCs w:val="24"/>
+          <w:highlight w:val="yellow"/>
+          <w:rtl/>
+        </w:rPr>
+        <w:t>, מתוך הניסיון שלנו בתור סטודנטים באופן כללי, ובתור כאלו שעברו את הקורס לוגיקה באופן ספציפי</w:t>
+      </w:r>
+      <w:r>
+        <w:rPr>
+          <w:rFonts w:ascii="David" w:hAnsi="David" w:cs="David" w:hint="cs"/>
+          <w:sz w:val="24"/>
+          <w:szCs w:val="24"/>
+          <w:highlight w:val="yellow"/>
+          <w:rtl/>
+        </w:rPr>
+        <w:t>.</w:t>
+      </w:r>
+    </w:p>
+    <w:p>
+      <w:pPr>
+        <w:bidi/>
+        <w:spacing w:line="360" w:lineRule="auto"/>
+        <w:rPr>
+          <w:rFonts w:ascii="David" w:hAnsi="David" w:cs="David"/>
+          <w:sz w:val="24"/>
+          <w:szCs w:val="24"/>
+          <w:rtl/>
+        </w:rPr>
+      </w:pPr>
+      <w:r>
+        <w:rPr>
+          <w:rFonts w:ascii="David" w:hAnsi="David" w:cs="David" w:hint="cs"/>
+          <w:sz w:val="24"/>
+          <w:szCs w:val="24"/>
+          <w:highlight w:val="yellow"/>
           <w:rtl/>
         </w:rPr>
         <w:t>אנחנו מרגישים</w:t>
@@ -14351,48 +15206,99 @@
           <w:rFonts w:ascii="David" w:hAnsi="David" w:cs="David" w:hint="cs"/>
           <w:sz w:val="24"/>
           <w:szCs w:val="24"/>
-          <w:rtl/>
-        </w:rPr>
-        <w:t xml:space="preserve"> שנתנו את המירב בפרויקט והתייחסנו אליו בכבוד הראוי.</w:t>
-      </w:r>
-    </w:p>
-    <w:p>
-      <w:pPr>
-        <w:bidi/>
-        <w:spacing w:line="360" w:lineRule="auto"/>
-        <w:rPr>
-          <w:rFonts w:ascii="David" w:hAnsi="David" w:cs="David"/>
-          <w:sz w:val="24"/>
-          <w:szCs w:val="24"/>
-          <w:rtl/>
-        </w:rPr>
-      </w:pPr>
-      <w:r>
-        <w:rPr>
-          <w:rFonts w:ascii="David" w:hAnsi="David" w:cs="David" w:hint="cs"/>
-          <w:sz w:val="24"/>
-          <w:szCs w:val="24"/>
-          <w:rtl/>
-        </w:rPr>
-        <w:t>בסופו של יום,</w:t>
-      </w:r>
-    </w:p>
-    <w:p>
-      <w:pPr>
-        <w:bidi/>
-        <w:spacing w:line="360" w:lineRule="auto"/>
-        <w:rPr>
-          <w:rFonts w:ascii="David" w:hAnsi="David" w:cs="David"/>
-          <w:sz w:val="24"/>
-          <w:szCs w:val="24"/>
-          <w:rtl/>
-        </w:rPr>
-      </w:pPr>
-      <w:r>
-        <w:rPr>
-          <w:rFonts w:ascii="David" w:hAnsi="David" w:cs="David" w:hint="cs"/>
-          <w:sz w:val="24"/>
-          <w:szCs w:val="24"/>
+          <w:highlight w:val="yellow"/>
+          <w:rtl/>
+        </w:rPr>
+        <w:t xml:space="preserve"> שנתנו את המירב בפרויקט והתייחסנו אליו בכבוד הראוי</w:t>
+      </w:r>
+      <w:r>
+        <w:rPr>
+          <w:rFonts w:ascii="David" w:hAnsi="David" w:cs="David" w:hint="cs"/>
+          <w:sz w:val="24"/>
+          <w:szCs w:val="24"/>
+          <w:highlight w:val="yellow"/>
+          <w:rtl/>
+        </w:rPr>
+        <w:t>,</w:t>
+      </w:r>
+      <w:r>
+        <w:rPr>
+          <w:rFonts w:ascii="David" w:hAnsi="David" w:cs="David" w:hint="cs"/>
+          <w:sz w:val="24"/>
+          <w:szCs w:val="24"/>
+          <w:highlight w:val="yellow"/>
+          <w:rtl/>
+        </w:rPr>
+        <w:t xml:space="preserve"> ואנחנו מרגישים תחושת סיפוק רב</w:t>
+      </w:r>
+      <w:r>
+        <w:rPr>
+          <w:rFonts w:ascii="David" w:hAnsi="David" w:cs="David" w:hint="cs"/>
+          <w:sz w:val="24"/>
+          <w:szCs w:val="24"/>
+          <w:highlight w:val="yellow"/>
+          <w:rtl/>
+        </w:rPr>
+        <w:t xml:space="preserve"> </w:t>
+      </w:r>
+      <w:r>
+        <w:rPr>
+          <w:rFonts w:ascii="David" w:hAnsi="David" w:cs="David" w:hint="cs"/>
+          <w:sz w:val="24"/>
+          <w:szCs w:val="24"/>
+          <w:highlight w:val="yellow"/>
+          <w:rtl/>
+        </w:rPr>
+        <w:t>מה</w:t>
+      </w:r>
+      <w:r>
+        <w:rPr>
+          <w:rFonts w:ascii="David" w:hAnsi="David" w:cs="David" w:hint="cs"/>
+          <w:sz w:val="24"/>
+          <w:szCs w:val="24"/>
+          <w:highlight w:val="yellow"/>
+          <w:rtl/>
+        </w:rPr>
+        <w:t>תו</w:t>
+      </w:r>
+      <w:r>
+        <w:rPr>
+          <w:rFonts w:ascii="David" w:hAnsi="David" w:cs="David" w:hint="cs"/>
+          <w:sz w:val="24"/>
+          <w:szCs w:val="24"/>
+          <w:highlight w:val="yellow"/>
+          <w:rtl/>
+        </w:rPr>
+        <w:t>צאה</w:t>
+      </w:r>
+      <w:r>
+        <w:rPr>
+          <w:rFonts w:ascii="David" w:hAnsi="David" w:cs="David" w:hint="cs"/>
+          <w:sz w:val="24"/>
+          <w:szCs w:val="24"/>
+          <w:highlight w:val="yellow"/>
+          <w:rtl/>
+        </w:rPr>
+        <w:t>.</w:t>
+      </w:r>
+    </w:p>
+    <w:p>
+      <w:pPr>
+        <w:bidi/>
+        <w:spacing w:line="360" w:lineRule="auto"/>
+        <w:rPr>
+          <w:rFonts w:ascii="David" w:hAnsi="David" w:cs="David"/>
+          <w:sz w:val="24"/>
+          <w:szCs w:val="24"/>
+          <w:rtl/>
+        </w:rPr>
+      </w:pPr>
+      <w:r>
+        <w:rPr>
+          <w:rFonts w:ascii="David" w:hAnsi="David" w:cs="David" w:hint="cs"/>
+          <w:sz w:val="24"/>
+          <w:szCs w:val="24"/>
+          <w:highlight w:val="yellow"/>
           <w:rtl/>
         </w:rPr>
         <w:t xml:space="preserve">אנו מקווים שהתוכנה אכן </w:t>
@@ -14402,6 +15308,7 @@
           <w:rFonts w:ascii="David" w:hAnsi="David" w:cs="David" w:hint="cs"/>
           <w:sz w:val="24"/>
           <w:szCs w:val="24"/>
+          <w:highlight w:val="yellow"/>
           <w:rtl/>
         </w:rPr>
         <w:t>תממש את מטרתה העיקרית ו</w:t>
@@ -14411,6 +15318,7 @@
           <w:rFonts w:ascii="David" w:hAnsi="David" w:cs="David" w:hint="cs"/>
           <w:sz w:val="24"/>
           <w:szCs w:val="24"/>
+          <w:highlight w:val="yellow"/>
           <w:rtl/>
         </w:rPr>
         <w:t>תה</w:t>
@@ -14420,6 +15328,7 @@
           <w:rFonts w:ascii="David" w:hAnsi="David" w:cs="David" w:hint="cs"/>
           <w:sz w:val="24"/>
           <w:szCs w:val="24"/>
+          <w:highlight w:val="yellow"/>
           <w:rtl/>
         </w:rPr>
         <w:t>וה כלי</w:t>
@@ -14429,6 +15338,7 @@
           <w:rFonts w:ascii="David" w:hAnsi="David" w:cs="David" w:hint="cs"/>
           <w:sz w:val="24"/>
           <w:szCs w:val="24"/>
+          <w:highlight w:val="yellow"/>
           <w:rtl/>
         </w:rPr>
         <w:t xml:space="preserve"> בשימוש</w:t>
@@ -14438,6 +15348,7 @@
           <w:rFonts w:ascii="David" w:hAnsi="David" w:cs="David" w:hint="cs"/>
           <w:sz w:val="24"/>
           <w:szCs w:val="24"/>
+          <w:highlight w:val="yellow"/>
           <w:rtl/>
         </w:rPr>
         <w:t xml:space="preserve"> קבוע </w:t>
@@ -14447,51 +15358,185 @@
           <w:rFonts w:ascii="David" w:hAnsi="David" w:cs="David" w:hint="cs"/>
           <w:sz w:val="24"/>
           <w:szCs w:val="24"/>
-          <w:rtl/>
-        </w:rPr>
-        <w:t xml:space="preserve"> על ידי תלמידי</w:t>
-      </w:r>
-      <w:r>
-        <w:rPr>
-          <w:rFonts w:ascii="David" w:hAnsi="David" w:cs="David" w:hint="cs"/>
-          <w:sz w:val="24"/>
-          <w:szCs w:val="24"/>
-          <w:rtl/>
-        </w:rPr>
-        <w:t xml:space="preserve"> קורס לוגיקה במכללה.</w:t>
-      </w:r>
-    </w:p>
-    <w:p>
-      <w:pPr>
-        <w:bidi/>
-        <w:spacing w:line="360" w:lineRule="auto"/>
-        <w:rPr>
-          <w:rFonts w:ascii="David" w:hAnsi="David" w:cs="David"/>
-          <w:sz w:val="24"/>
-          <w:szCs w:val="24"/>
-          <w:rtl/>
-        </w:rPr>
-      </w:pPr>
-    </w:p>
-    <w:p>
-      <w:pPr>
-        <w:bidi/>
-        <w:spacing w:line="360" w:lineRule="auto"/>
-        <w:rPr>
-          <w:rFonts w:ascii="David" w:hAnsi="David" w:cs="David"/>
-          <w:sz w:val="24"/>
-          <w:szCs w:val="24"/>
-          <w:rtl/>
-        </w:rPr>
-      </w:pPr>
-      <w:r>
-        <w:rPr>
-          <w:rFonts w:ascii="David" w:hAnsi="David" w:cs="David" w:hint="cs"/>
-          <w:sz w:val="24"/>
-          <w:szCs w:val="24"/>
-          <w:rtl/>
-        </w:rPr>
-        <w:t>אנו מודים לדני על התמיכה והליווי לאורך התהליך.</w:t>
+          <w:highlight w:val="yellow"/>
+          <w:rtl/>
+        </w:rPr>
+        <w:t>על ידי תלמידי</w:t>
+      </w:r>
+      <w:r>
+        <w:rPr>
+          <w:rFonts w:ascii="David" w:hAnsi="David" w:cs="David" w:hint="cs"/>
+          <w:sz w:val="24"/>
+          <w:szCs w:val="24"/>
+          <w:highlight w:val="yellow"/>
+          <w:rtl/>
+        </w:rPr>
+        <w:t xml:space="preserve"> קורס לוגיקה במכללה</w:t>
+      </w:r>
+      <w:r>
+        <w:rPr>
+          <w:rFonts w:ascii="David" w:hAnsi="David" w:cs="David" w:hint="cs"/>
+          <w:sz w:val="24"/>
+          <w:szCs w:val="24"/>
+          <w:highlight w:val="yellow"/>
+          <w:rtl/>
+        </w:rPr>
+        <w:t xml:space="preserve"> בשנים הבאות</w:t>
+      </w:r>
+      <w:r>
+        <w:rPr>
+          <w:rFonts w:ascii="David" w:hAnsi="David" w:cs="David" w:hint="cs"/>
+          <w:sz w:val="24"/>
+          <w:szCs w:val="24"/>
+          <w:highlight w:val="yellow"/>
+          <w:rtl/>
+        </w:rPr>
+        <w:t>, ותסייע להם בלימוד הקורס</w:t>
+      </w:r>
+      <w:r>
+        <w:rPr>
+          <w:rFonts w:ascii="David" w:hAnsi="David" w:cs="David" w:hint="cs"/>
+          <w:sz w:val="24"/>
+          <w:szCs w:val="24"/>
+          <w:highlight w:val="yellow"/>
+          <w:rtl/>
+        </w:rPr>
+        <w:t>.</w:t>
+      </w:r>
+    </w:p>
+    <w:p>
+      <w:pPr>
+        <w:bidi/>
+        <w:spacing w:line="360" w:lineRule="auto"/>
+        <w:rPr>
+          <w:rFonts w:ascii="David" w:hAnsi="David" w:cs="David"/>
+          <w:sz w:val="24"/>
+          <w:szCs w:val="24"/>
+          <w:rtl/>
+        </w:rPr>
+      </w:pPr>
+      <w:r>
+        <w:rPr>
+          <w:rFonts w:ascii="David" w:hAnsi="David" w:cs="David" w:hint="cs"/>
+          <w:sz w:val="24"/>
+          <w:szCs w:val="24"/>
+          <w:highlight w:val="yellow"/>
+          <w:rtl/>
+        </w:rPr>
+        <w:lastRenderedPageBreak/>
+        <w:t>הפרוייקט היווה עבורנו סוג של סגירת מעגל, בתחילת ה</w:t>
+      </w:r>
+      <w:bookmarkStart w:id="1" w:name="_GoBack"/>
+      <w:bookmarkEnd w:id="1"/>
+      <w:r>
+        <w:rPr>
+          <w:rFonts w:ascii="David" w:hAnsi="David" w:cs="David" w:hint="cs"/>
+          <w:sz w:val="24"/>
+          <w:szCs w:val="24"/>
+          <w:highlight w:val="yellow"/>
+          <w:rtl/>
+        </w:rPr>
+        <w:t xml:space="preserve">תואר למדנו את הקורס מבוא למדעי המחשב בשפת </w:t>
+      </w:r>
+      <w:r>
+        <w:rPr>
+          <w:rFonts w:ascii="David" w:hAnsi="David" w:cs="David" w:hint="cs"/>
+          <w:sz w:val="24"/>
+          <w:szCs w:val="24"/>
+          <w:highlight w:val="yellow"/>
+        </w:rPr>
+        <w:t>C</w:t>
+      </w:r>
+      <w:r>
+        <w:rPr>
+          <w:rFonts w:ascii="David" w:hAnsi="David" w:cs="David" w:hint="cs"/>
+          <w:sz w:val="24"/>
+          <w:szCs w:val="24"/>
+          <w:highlight w:val="yellow"/>
+          <w:rtl/>
+        </w:rPr>
+        <w:t xml:space="preserve"> שהעביר דני כשהיה ראש החוג, וכעת אנחנו מסיימים את התואר עם פרוייקט בשפת ב</w:t>
+      </w:r>
+      <w:r>
+        <w:rPr>
+          <w:rFonts w:ascii="David" w:hAnsi="David" w:cs="David" w:hint="cs"/>
+          <w:sz w:val="24"/>
+          <w:szCs w:val="24"/>
+          <w:highlight w:val="yellow"/>
+        </w:rPr>
+        <w:t>C#</w:t>
+      </w:r>
+      <w:r>
+        <w:rPr>
+          <w:rFonts w:ascii="David" w:hAnsi="David" w:cs="David" w:hint="cs"/>
+          <w:sz w:val="24"/>
+          <w:szCs w:val="24"/>
+          <w:highlight w:val="yellow"/>
+          <w:rtl/>
+        </w:rPr>
+        <w:t xml:space="preserve"> שמנחה דני שעכשיו נמצא בתפקיד דיקן המדעים.</w:t>
+      </w:r>
+    </w:p>
+    <w:p>
+      <w:pPr>
+        <w:bidi/>
+        <w:spacing w:line="360" w:lineRule="auto"/>
+        <w:rPr>
+          <w:rFonts w:ascii="David" w:hAnsi="David" w:cs="David"/>
+          <w:sz w:val="24"/>
+          <w:szCs w:val="24"/>
+          <w:rtl/>
+        </w:rPr>
+      </w:pPr>
+      <w:r>
+        <w:rPr>
+          <w:rFonts w:ascii="David" w:hAnsi="David" w:cs="David" w:hint="cs"/>
+          <w:sz w:val="24"/>
+          <w:szCs w:val="24"/>
+          <w:highlight w:val="yellow"/>
+          <w:rtl/>
+        </w:rPr>
+        <w:t>אנו מודים לדני על התמיכה והליווי ל</w:t>
+      </w:r>
+      <w:r>
+        <w:rPr>
+          <w:rFonts w:ascii="David" w:hAnsi="David" w:cs="David" w:hint="cs"/>
+          <w:sz w:val="24"/>
+          <w:szCs w:val="24"/>
+          <w:highlight w:val="yellow"/>
+          <w:rtl/>
+        </w:rPr>
+        <w:t xml:space="preserve">כל </w:t>
+      </w:r>
+      <w:r>
+        <w:rPr>
+          <w:rFonts w:ascii="David" w:hAnsi="David" w:cs="David" w:hint="cs"/>
+          <w:sz w:val="24"/>
+          <w:szCs w:val="24"/>
+          <w:highlight w:val="yellow"/>
+          <w:rtl/>
+        </w:rPr>
+        <w:t>אורך ה</w:t>
+      </w:r>
+      <w:r>
+        <w:rPr>
+          <w:rFonts w:ascii="David" w:hAnsi="David" w:cs="David" w:hint="cs"/>
+          <w:sz w:val="24"/>
+          <w:szCs w:val="24"/>
+          <w:highlight w:val="yellow"/>
+          <w:rtl/>
+        </w:rPr>
+        <w:t>פרוייקט והתואר</w:t>
+      </w:r>
+      <w:r>
+        <w:rPr>
+          <w:rFonts w:ascii="David" w:hAnsi="David" w:cs="David" w:hint="cs"/>
+          <w:sz w:val="24"/>
+          <w:szCs w:val="24"/>
+          <w:highlight w:val="yellow"/>
+          <w:rtl/>
+        </w:rPr>
+        <w:t>.</w:t>
       </w:r>
     </w:p>
     <w:p>
@@ -14531,7 +15576,7 @@
 
 <file path=word/comments.xml><?xml version="1.0" encoding="utf-8"?>
 <w:comments xmlns:wpc="http://schemas.microsoft.com/office/word/2010/wordprocessingCanvas" xmlns:cx="http://schemas.microsoft.com/office/drawing/2014/chartex" xmlns:cx1="http://schemas.microsoft.com/office/drawing/2015/9/8/chartex" xmlns:mc="http://schemas.openxmlformats.org/markup-compatibility/2006" xmlns:o="urn:schemas-microsoft-com:office:office" xmlns:r="http://schemas.openxmlformats.org/officeDocument/2006/relationships" xmlns:m="http://schemas.openxmlformats.org/officeDocument/2006/math" xmlns:v="urn:schemas-microsoft-com:vml" xmlns:wp14="http://schemas.microsoft.com/office/word/2010/wordprocessingDrawing" xmlns:wp="http://schemas.openxmlformats.org/drawingml/2006/wordprocessingDrawing" xmlns:w10="urn:schemas-microsoft-com:office:word" xmlns:w="http://schemas.openxmlformats.org/wordprocessingml/2006/main" xmlns:w14="http://schemas.microsoft.com/office/word/2010/wordml" xmlns:w15="http://schemas.microsoft.com/office/word/2012/wordml" xmlns:w16se="http://schemas.microsoft.com/office/word/2015/wordml/symex" xmlns:wpg="http://schemas.microsoft.com/office/word/2010/wordprocessingGroup" xmlns:wpi="http://schemas.microsoft.com/office/word/2010/wordprocessingInk" xmlns:wne="http://schemas.microsoft.com/office/word/2006/wordml" xmlns:wps="http://schemas.microsoft.com/office/word/2010/wordprocessingShape" mc:Ignorable="w14 w15 w16se wp14">
-  <w:comment w:id="0" w:author="Oren Or" w:date="2021-03-04T19:09:00Z" w:initials="OO">
+  <w:comment w:id="0" w:author="Oren Or" w:date="2021-03-08T17:11:00Z" w:initials="OO">
     <w:p>
       <w:pPr>
         <w:pStyle w:val="CommentText"/>
@@ -14544,222 +15589,31 @@
       </w:r>
       <w:r>
         <w:rPr>
-          <w:rStyle w:val="CommentReference"/>
-        </w:rPr>
-        <w:annotationRef/>
-      </w:r>
-      <w:r>
-        <w:rPr>
           <w:rFonts w:hint="cs"/>
           <w:rtl/>
         </w:rPr>
-        <w:t>אני רוצה לשנות את כל החלק הזה</w:t>
-      </w:r>
-    </w:p>
-  </w:comment>
-  <w:comment w:id="1" w:author="רועי" w:date="2021-03-08T11:01:00Z" w:initials="ר">
+        <w:t>מה המטרה של הקטע הזה? זה אמור להיות בסעיפים פה? אין קשר בין המשפטים</w:t>
+      </w:r>
+    </w:p>
     <w:p>
       <w:pPr>
         <w:pStyle w:val="CommentText"/>
       </w:pPr>
-      <w:r>
-        <w:rPr>
-          <w:rStyle w:val="CommentReference"/>
-        </w:rPr>
-        <w:annotationRef/>
-      </w:r>
-      <w:r>
+    </w:p>
+    <w:p>
+      <w:pPr>
+        <w:pStyle w:val="CommentText"/>
         <w:rPr>
           <w:rFonts w:hint="cs"/>
           <w:rtl/>
         </w:rPr>
-        <w:t xml:space="preserve">מקובל עלי, תרשום מה שאתה רוצה </w:t>
-      </w:r>
-      <w:r>
-        <w:rPr>
-          <mc:AlternateContent>
-            <mc:Choice Requires="w16se"/>
-            <mc:Fallback>
-              <w:rFonts w:ascii="Segoe UI Emoji" w:eastAsia="Segoe UI Emoji" w:hAnsi="Segoe UI Emoji" w:cs="Segoe UI Emoji"/>
-            </mc:Fallback>
-          </mc:AlternateContent>
-        </w:rPr>
-        <mc:AlternateContent>
-          <mc:Choice Requires="w16se">
-            <w16se:symEx w16se:font="Segoe UI Emoji" w16se:char="1F60A"/>
-          </mc:Choice>
-          <mc:Fallback>
-            <w:t>😊</w:t>
-          </mc:Fallback>
-        </mc:AlternateContent>
-      </w:r>
-    </w:p>
-  </w:comment>
-  <w:comment w:id="2" w:author="Oren Or" w:date="2021-03-04T18:45:00Z" w:initials="OO">
-    <w:p>
-      <w:pPr>
-        <w:pStyle w:val="CommentText"/>
-        <w:rPr>
-          <w:rtl/>
-        </w:rPr>
-      </w:pPr>
-      <w:r>
-        <w:rPr>
-          <w:rStyle w:val="CommentReference"/>
-        </w:rPr>
-        <w:annotationRef/>
-      </w:r>
+      </w:pPr>
       <w:r>
         <w:rPr>
           <w:rFonts w:hint="cs"/>
           <w:rtl/>
         </w:rPr>
-        <w:t xml:space="preserve">להוסיף פה משהו על זה שלכלי יש יכולת לבדוק </w:t>
-      </w:r>
-      <w:r>
-        <w:rPr>
-          <w:rFonts w:hint="cs"/>
-          <w:rtl/>
-        </w:rPr>
-        <w:t xml:space="preserve"> </w:t>
-      </w:r>
-      <w:r>
-        <w:rPr>
-          <w:rFonts w:hint="cs"/>
-          <w:rtl/>
-        </w:rPr>
-        <w:t>הוכחות</w:t>
-      </w:r>
-      <w:r>
-        <w:rPr>
-          <w:rFonts w:hint="cs"/>
-          <w:rtl/>
-        </w:rPr>
-        <w:t>, לשמור ולטעון וכולי</w:t>
-      </w:r>
-    </w:p>
-  </w:comment>
-  <w:comment w:id="3" w:author="רועי" w:date="2021-03-08T11:01:00Z" w:initials="ר">
-    <w:p>
-      <w:pPr>
-        <w:pStyle w:val="CommentText"/>
-        <w:rPr>
-          <w:rtl/>
-        </w:rPr>
-      </w:pPr>
-      <w:r>
-        <w:rPr>
-          <w:rStyle w:val="CommentReference"/>
-        </w:rPr>
-        <w:annotationRef/>
-      </w:r>
-      <w:r>
-        <w:rPr>
-          <w:rFonts w:hint="cs"/>
-          <w:rtl/>
-        </w:rPr>
-        <w:t>זהו אינו המקום הנכון להוסיף את המידע הזה.</w:t>
-      </w:r>
-    </w:p>
-    <w:p>
-      <w:pPr>
-        <w:pStyle w:val="CommentText"/>
-        <w:rPr>
-          <w:rtl/>
-        </w:rPr>
-      </w:pPr>
-      <w:r>
-        <w:rPr>
-          <w:rFonts w:hint="cs"/>
-          <w:rtl/>
-        </w:rPr>
-        <w:t>הוספתי פרק בשם "תוצר סופי ועמידה ביעדים"</w:t>
-      </w:r>
-    </w:p>
-    <w:p>
-      <w:pPr>
-        <w:pStyle w:val="CommentText"/>
-      </w:pPr>
-      <w:r>
-        <w:rPr>
-          <w:rFonts w:hint="cs"/>
-          <w:rtl/>
-        </w:rPr>
-        <w:t>תגיד אם זה עונה לך על מה שרשמת למעלה</w:t>
-      </w:r>
-    </w:p>
-  </w:comment>
-  <w:comment w:id="4" w:author="רועי" w:date="2021-03-08T11:30:00Z" w:initials="ר">
-    <w:p>
-      <w:pPr>
-        <w:pStyle w:val="CommentText"/>
-      </w:pPr>
-      <w:r>
-        <w:rPr>
-          <w:rStyle w:val="CommentReference"/>
-        </w:rPr>
-        <w:annotationRef/>
-      </w:r>
-      <w:r>
-        <w:rPr>
-          <w:rFonts w:hint="cs"/>
-          <w:rtl/>
-        </w:rPr>
-        <w:t>לדעתי זה צריך להיות בין מטרת הפרויקט ל</w:t>
-      </w:r>
-      <w:r>
-        <w:t>Design</w:t>
-      </w:r>
-      <w:r>
-        <w:rPr>
-          <w:rFonts w:hint="cs"/>
-          <w:rtl/>
-        </w:rPr>
-        <w:t xml:space="preserve"> </w:t>
-      </w:r>
-    </w:p>
-  </w:comment>
-  <w:comment w:id="6" w:author="Oren Or" w:date="2021-03-04T18:56:00Z" w:initials="OO">
-    <w:p>
-      <w:pPr>
-        <w:pStyle w:val="CommentText"/>
-        <w:rPr>
-          <w:rtl/>
-        </w:rPr>
-      </w:pPr>
-      <w:r>
-        <w:rPr>
-          <w:rStyle w:val="CommentReference"/>
-        </w:rPr>
-        <w:annotationRef/>
-      </w:r>
-      <w:r>
-        <w:rPr>
-          <w:rStyle w:val="CommentReference"/>
-          <w:rFonts w:hint="cs"/>
-          <w:rtl/>
-        </w:rPr>
-        <w:t>אולי שווה להזיז את זה בין התמונות</w:t>
-      </w:r>
-    </w:p>
-  </w:comment>
-  <w:comment w:id="7" w:author="רועי" w:date="2021-03-08T10:46:00Z" w:initials="ר">
-    <w:p>
-      <w:pPr>
-        <w:pStyle w:val="CommentText"/>
-      </w:pPr>
-      <w:r>
-        <w:rPr>
-          <w:rStyle w:val="CommentReference"/>
-        </w:rPr>
-        <w:annotationRef/>
-      </w:r>
-      <w:r>
-        <w:rPr>
-          <w:rFonts w:hint="cs"/>
-          <w:rtl/>
-        </w:rPr>
-        <w:t>הייתי שמח שתרחיב קצת על הקשיים שצצו ובכללי על צורת העבודה</w:t>
+        <w:t>אולי כדאי להוסיף פה שיש טקסט אדיטור</w:t>
       </w:r>
     </w:p>
   </w:comment>
@@ -14768,13 +15622,7 @@
 
 <file path=word/commentsExtended.xml><?xml version="1.0" encoding="utf-8"?>
 <w15:commentsEx xmlns:wpc="http://schemas.microsoft.com/office/word/2010/wordprocessingCanvas" xmlns:cx="http://schemas.microsoft.com/office/drawing/2014/chartex" xmlns:cx1="http://schemas.microsoft.com/office/drawing/2015/9/8/chartex" xmlns:mc="http://schemas.openxmlformats.org/markup-compatibility/2006" xmlns:o="urn:schemas-microsoft-com:office:office" xmlns:r="http://schemas.openxmlformats.org/officeDocument/2006/relationships" xmlns:m="http://schemas.openxmlformats.org/officeDocument/2006/math" xmlns:v="urn:schemas-microsoft-com:vml" xmlns:wp14="http://schemas.microsoft.com/office/word/2010/wordprocessingDrawing" xmlns:wp="http://schemas.openxmlformats.org/drawingml/2006/wordprocessingDrawing" xmlns:w10="urn:schemas-microsoft-com:office:word" xmlns:w="http://schemas.openxmlformats.org/wordprocessingml/2006/main" xmlns:w14="http://schemas.microsoft.com/office/word/2010/wordml" xmlns:w15="http://schemas.microsoft.com/office/word/2012/wordml" xmlns:w16se="http://schemas.microsoft.com/office/word/2015/wordml/symex" xmlns:wpg="http://schemas.microsoft.com/office/word/2010/wordprocessingGroup" xmlns:wpi="http://schemas.microsoft.com/office/word/2010/wordprocessingInk" xmlns:wne="http://schemas.microsoft.com/office/word/2006/wordml" xmlns:wps="http://schemas.microsoft.com/office/word/2010/wordprocessingShape" mc:Ignorable="w14 w15 w16se wp14">
-  <w15:commentEx w15:paraId="4C778375" w15:done="0"/>
-  <w15:commentEx w15:paraId="0CA0E917" w15:paraIdParent="4C778375" w15:done="0"/>
-  <w15:commentEx w15:paraId="495EF6FE" w15:done="0"/>
-  <w15:commentEx w15:paraId="329F288B" w15:paraIdParent="495EF6FE" w15:done="0"/>
-  <w15:commentEx w15:paraId="507D29AC" w15:done="0"/>
-  <w15:commentEx w15:paraId="17EB5A95" w15:done="1"/>
-  <w15:commentEx w15:paraId="5668CB6D" w15:done="0"/>
+  <w15:commentEx w15:paraId="728CEC78" w15:done="0"/>
 </w15:commentsEx>
 </file>
 
@@ -14856,7 +15704,7 @@
             <w:noProof/>
             <w:lang w:val="he-IL"/>
           </w:rPr>
-          <w:t>4</w:t>
+          <w:t>19</w:t>
         </w:r>
         <w:r>
           <w:fldChar w:fldCharType="end"/>
@@ -15840,9 +16688,6 @@
 <w15:people xmlns:wpc="http://schemas.microsoft.com/office/word/2010/wordprocessingCanvas" xmlns:cx="http://schemas.microsoft.com/office/drawing/2014/chartex" xmlns:cx1="http://schemas.microsoft.com/office/drawing/2015/9/8/chartex" xmlns:mc="http://schemas.openxmlformats.org/markup-compatibility/2006" xmlns:o="urn:schemas-microsoft-com:office:office" xmlns:r="http://schemas.openxmlformats.org/officeDocument/2006/relationships" xmlns:m="http://schemas.openxmlformats.org/officeDocument/2006/math" xmlns:v="urn:schemas-microsoft-com:vml" xmlns:wp14="http://schemas.microsoft.com/office/word/2010/wordprocessingDrawing" xmlns:wp="http://schemas.openxmlformats.org/drawingml/2006/wordprocessingDrawing" xmlns:w10="urn:schemas-microsoft-com:office:word" xmlns:w="http://schemas.openxmlformats.org/wordprocessingml/2006/main" xmlns:w14="http://schemas.microsoft.com/office/word/2010/wordml" xmlns:w15="http://schemas.microsoft.com/office/word/2012/wordml" xmlns:w16se="http://schemas.microsoft.com/office/word/2015/wordml/symex" xmlns:wpg="http://schemas.microsoft.com/office/word/2010/wordprocessingGroup" xmlns:wpi="http://schemas.microsoft.com/office/word/2010/wordprocessingInk" xmlns:wne="http://schemas.microsoft.com/office/word/2006/wordml" xmlns:wps="http://schemas.microsoft.com/office/word/2010/wordprocessingShape" mc:Ignorable="w14 w15 w16se wp14">
   <w15:person w15:author="Oren Or">
     <w15:presenceInfo w15:providerId="Windows Live" w15:userId="b402bf2ebc112bbe"/>
-  </w15:person>
-  <w15:person w15:author="רועי">
-    <w15:presenceInfo w15:providerId="Windows Live" w15:userId="23b863493f307953"/>
   </w15:person>
 </w15:people>
 </file>
@@ -16245,7 +17090,6 @@
   <w:style w:type="character" w:default="1" w:styleId="DefaultParagraphFont">
     <w:name w:val="Default Paragraph Font"/>
     <w:uiPriority w:val="1"/>
-    <w:semiHidden/>
     <w:unhideWhenUsed/>
   </w:style>
   <w:style w:type="table" w:default="1" w:styleId="TableNormal">
@@ -16784,7 +17628,7 @@
 </file>
 
 <file path=customXml/itemProps1.xml><?xml version="1.0" encoding="utf-8"?>
-<ds:datastoreItem xmlns:ds="http://schemas.openxmlformats.org/officeDocument/2006/customXml" ds:itemID="{79C0394C-2167-4E2E-868C-5B90211A829B}">
+<ds:datastoreItem xmlns:ds="http://schemas.openxmlformats.org/officeDocument/2006/customXml" ds:itemID="{01537655-13C7-4D83-A74C-6EDE039A0961}">
   <ds:schemaRefs>
     <ds:schemaRef ds:uri="http://schemas.openxmlformats.org/officeDocument/2006/bibliography"/>
   </ds:schemaRefs>

--- a/ספר פרויקט.docx
+++ b/ספר פרויקט.docx
@@ -288,33 +288,15 @@
           <w:sz w:val="24"/>
           <w:szCs w:val="24"/>
         </w:rPr>
-        <w:t xml:space="preserve">Project </w:t>
-      </w:r>
-      <w:proofErr w:type="spellStart"/>
-      <w:r>
-        <w:rPr>
-          <w:rFonts w:ascii="David" w:hAnsi="David" w:cs="David"/>
-          <w:sz w:val="24"/>
-          <w:szCs w:val="24"/>
-        </w:rPr>
-        <w:t>G</w:t>
-      </w:r>
-      <w:r>
-        <w:rPr>
-          <w:rFonts w:ascii="David" w:hAnsi="David" w:cs="David"/>
-          <w:sz w:val="24"/>
-          <w:szCs w:val="24"/>
-        </w:rPr>
-        <w:t>ithub</w:t>
-      </w:r>
-      <w:proofErr w:type="spellEnd"/>
-      <w:r>
-        <w:rPr>
-          <w:rFonts w:ascii="David" w:hAnsi="David" w:cs="David"/>
-          <w:sz w:val="24"/>
-          <w:szCs w:val="24"/>
-        </w:rPr>
-        <w:t xml:space="preserve"> link:</w:t>
+        <w:t>Project G</w:t>
+      </w:r>
+      <w:r>
+        <w:rPr>
+          <w:rFonts w:ascii="David" w:hAnsi="David" w:cs="David"/>
+          <w:sz w:val="24"/>
+          <w:szCs w:val="24"/>
+        </w:rPr>
+        <w:t>ithub link:</w:t>
       </w:r>
     </w:p>
     <w:p>
@@ -1257,31 +1239,7 @@
           <w:highlight w:val="yellow"/>
           <w:rtl/>
         </w:rPr>
-        <w:t xml:space="preserve"> אהבנו את הרעיון מפני שהוא דרש מאיתנו למצוא </w:t>
-      </w:r>
-      <w:r>
-        <w:rPr>
-          <w:rFonts w:ascii="David" w:hAnsi="David" w:cs="David" w:hint="cs"/>
-          <w:highlight w:val="yellow"/>
-          <w:rtl/>
-        </w:rPr>
-        <w:t>פתרון לבעייה אמיתית</w:t>
-      </w:r>
-      <w:r>
-        <w:rPr>
-          <w:rFonts w:ascii="David" w:hAnsi="David" w:cs="David" w:hint="cs"/>
-          <w:highlight w:val="yellow"/>
-          <w:rtl/>
-        </w:rPr>
-        <w:t xml:space="preserve"> שחווינו בעצמנו</w:t>
-      </w:r>
-      <w:r>
-        <w:rPr>
-          <w:rFonts w:ascii="David" w:hAnsi="David" w:cs="David" w:hint="cs"/>
-          <w:highlight w:val="yellow"/>
-          <w:rtl/>
-        </w:rPr>
-        <w:t>.</w:t>
+        <w:t xml:space="preserve"> אהבנו את הרעיון מפני שהוא דרש מאיתנו למצוא פתרון לבעייה אמיתית שחווינו בעצמנו.</w:t>
       </w:r>
     </w:p>
     <w:p>
@@ -3502,23 +3460,13 @@
           <w:rtl/>
         </w:rPr>
       </w:pPr>
-      <w:proofErr w:type="spellStart"/>
-      <w:r>
-        <w:rPr>
-          <w:rFonts w:ascii="David" w:hAnsi="David" w:cs="David"/>
-          <w:sz w:val="24"/>
-          <w:szCs w:val="24"/>
-        </w:rPr>
-        <w:t>Huth</w:t>
-      </w:r>
-      <w:proofErr w:type="spellEnd"/>
-      <w:r>
-        <w:rPr>
-          <w:rFonts w:ascii="David" w:hAnsi="David" w:cs="David"/>
-          <w:sz w:val="24"/>
-          <w:szCs w:val="24"/>
-        </w:rPr>
-        <w:t xml:space="preserve"> M., Ryan M., Logic in Computer</w:t>
+      <w:r>
+        <w:rPr>
+          <w:rFonts w:ascii="David" w:hAnsi="David" w:cs="David"/>
+          <w:sz w:val="24"/>
+          <w:szCs w:val="24"/>
+        </w:rPr>
+        <w:t>Huth M., Ryan M., Logic in Computer</w:t>
       </w:r>
       <w:r>
         <w:rPr>
@@ -5345,7 +5293,6 @@
         </w:rPr>
         <w:t xml:space="preserve"> </w:t>
       </w:r>
-      <w:proofErr w:type="spellStart"/>
       <w:r>
         <w:rPr>
           <w:rFonts w:ascii="David" w:hAnsi="David" w:cs="David"/>
@@ -5355,7 +5302,6 @@
         </w:rPr>
         <w:t>Is_Valid</w:t>
       </w:r>
-      <w:proofErr w:type="spellEnd"/>
       <w:r>
         <w:rPr>
           <w:rFonts w:ascii="David" w:hAnsi="David" w:cs="David" w:hint="cs"/>
@@ -6423,7 +6369,6 @@
         </w:rPr>
         <w:t>"</w:t>
       </w:r>
-      <w:proofErr w:type="spellStart"/>
       <w:r>
         <w:rPr>
           <w:rFonts w:ascii="David" w:hAnsi="David" w:cs="David"/>
@@ -6433,19 +6378,7 @@
           <w:szCs w:val="24"/>
           <w:highlight w:val="yellow"/>
         </w:rPr>
-        <w:t>Xceed</w:t>
-      </w:r>
-      <w:proofErr w:type="spellEnd"/>
-      <w:r>
-        <w:rPr>
-          <w:rFonts w:ascii="David" w:hAnsi="David" w:cs="David"/>
-          <w:b/>
-          <w:bCs/>
-          <w:sz w:val="24"/>
-          <w:szCs w:val="24"/>
-          <w:highlight w:val="yellow"/>
-        </w:rPr>
-        <w:t xml:space="preserve"> docs</w:t>
+        <w:t>Xceed docs</w:t>
       </w:r>
       <w:r>
         <w:rPr>
@@ -7904,7 +7837,7 @@
               </wp:anchor>
             </w:drawing>
           </mc:Choice>
-          <mc:Fallback xmlns:cx2="http://schemas.microsoft.com/office/drawing/2015/10/21/chartex" xmlns:cx3="http://schemas.microsoft.com/office/drawing/2016/5/9/chartex" xmlns:cx4="http://schemas.microsoft.com/office/drawing/2016/5/10/chartex" xmlns:cx5="http://schemas.microsoft.com/office/drawing/2016/5/11/chartex" xmlns:cx6="http://schemas.microsoft.com/office/drawing/2016/5/12/chartex" xmlns:cx7="http://schemas.microsoft.com/office/drawing/2016/5/13/chartex" xmlns:cx8="http://schemas.microsoft.com/office/drawing/2016/5/14/chartex" xmlns:aink="http://schemas.microsoft.com/office/drawing/2016/ink" xmlns:am3d="http://schemas.microsoft.com/office/drawing/2017/model3d" xmlns:w16cex="http://schemas.microsoft.com/office/word/2018/wordml/cex" xmlns:w16cid="http://schemas.microsoft.com/office/word/2016/wordml/cid" xmlns:w16="http://schemas.microsoft.com/office/word/2018/wordml">
+          <mc:Fallback xmlns:w16="http://schemas.microsoft.com/office/word/2018/wordml" xmlns:w16cid="http://schemas.microsoft.com/office/word/2016/wordml/cid" xmlns:w16cex="http://schemas.microsoft.com/office/word/2018/wordml/cex" xmlns:am3d="http://schemas.microsoft.com/office/drawing/2017/model3d" xmlns:aink="http://schemas.microsoft.com/office/drawing/2016/ink" xmlns:cx8="http://schemas.microsoft.com/office/drawing/2016/5/14/chartex" xmlns:cx7="http://schemas.microsoft.com/office/drawing/2016/5/13/chartex" xmlns:cx6="http://schemas.microsoft.com/office/drawing/2016/5/12/chartex" xmlns:cx5="http://schemas.microsoft.com/office/drawing/2016/5/11/chartex" xmlns:cx4="http://schemas.microsoft.com/office/drawing/2016/5/10/chartex" xmlns:cx3="http://schemas.microsoft.com/office/drawing/2016/5/9/chartex" xmlns:cx2="http://schemas.microsoft.com/office/drawing/2015/10/21/chartex">
             <w:pict>
               <v:shapetype w14:anchorId="26CB49A6" id="_x0000_t32" coordsize="21600,21600" o:spt="32" o:oned="t" path="m,l21600,21600e" filled="f">
                 <v:path arrowok="t" fillok="f" o:connecttype="none"/>
@@ -8032,7 +7965,7 @@
               </wp:anchor>
             </w:drawing>
           </mc:Choice>
-          <mc:Fallback xmlns:cx2="http://schemas.microsoft.com/office/drawing/2015/10/21/chartex" xmlns:cx3="http://schemas.microsoft.com/office/drawing/2016/5/9/chartex" xmlns:cx4="http://schemas.microsoft.com/office/drawing/2016/5/10/chartex" xmlns:cx5="http://schemas.microsoft.com/office/drawing/2016/5/11/chartex" xmlns:cx6="http://schemas.microsoft.com/office/drawing/2016/5/12/chartex" xmlns:cx7="http://schemas.microsoft.com/office/drawing/2016/5/13/chartex" xmlns:cx8="http://schemas.microsoft.com/office/drawing/2016/5/14/chartex" xmlns:aink="http://schemas.microsoft.com/office/drawing/2016/ink" xmlns:am3d="http://schemas.microsoft.com/office/drawing/2017/model3d" xmlns:w16cex="http://schemas.microsoft.com/office/word/2018/wordml/cex" xmlns:w16cid="http://schemas.microsoft.com/office/word/2016/wordml/cid" xmlns:w16="http://schemas.microsoft.com/office/word/2018/wordml">
+          <mc:Fallback xmlns:w16="http://schemas.microsoft.com/office/word/2018/wordml" xmlns:w16cid="http://schemas.microsoft.com/office/word/2016/wordml/cid" xmlns:w16cex="http://schemas.microsoft.com/office/word/2018/wordml/cex" xmlns:am3d="http://schemas.microsoft.com/office/drawing/2017/model3d" xmlns:aink="http://schemas.microsoft.com/office/drawing/2016/ink" xmlns:cx8="http://schemas.microsoft.com/office/drawing/2016/5/14/chartex" xmlns:cx7="http://schemas.microsoft.com/office/drawing/2016/5/13/chartex" xmlns:cx6="http://schemas.microsoft.com/office/drawing/2016/5/12/chartex" xmlns:cx5="http://schemas.microsoft.com/office/drawing/2016/5/11/chartex" xmlns:cx4="http://schemas.microsoft.com/office/drawing/2016/5/10/chartex" xmlns:cx3="http://schemas.microsoft.com/office/drawing/2016/5/9/chartex" xmlns:cx2="http://schemas.microsoft.com/office/drawing/2015/10/21/chartex">
             <w:pict>
               <v:shapetype w14:anchorId="29AD6EC0" id="_x0000_t202" coordsize="21600,21600" o:spt="202" path="m,l,21600r21600,l21600,xe">
                 <v:stroke joinstyle="miter"/>
@@ -8156,7 +8089,7 @@
               </wp:anchor>
             </w:drawing>
           </mc:Choice>
-          <mc:Fallback xmlns:cx2="http://schemas.microsoft.com/office/drawing/2015/10/21/chartex" xmlns:cx3="http://schemas.microsoft.com/office/drawing/2016/5/9/chartex" xmlns:cx4="http://schemas.microsoft.com/office/drawing/2016/5/10/chartex" xmlns:cx5="http://schemas.microsoft.com/office/drawing/2016/5/11/chartex" xmlns:cx6="http://schemas.microsoft.com/office/drawing/2016/5/12/chartex" xmlns:cx7="http://schemas.microsoft.com/office/drawing/2016/5/13/chartex" xmlns:cx8="http://schemas.microsoft.com/office/drawing/2016/5/14/chartex" xmlns:aink="http://schemas.microsoft.com/office/drawing/2016/ink" xmlns:am3d="http://schemas.microsoft.com/office/drawing/2017/model3d" xmlns:w16cex="http://schemas.microsoft.com/office/word/2018/wordml/cex" xmlns:w16cid="http://schemas.microsoft.com/office/word/2016/wordml/cid" xmlns:w16="http://schemas.microsoft.com/office/word/2018/wordml">
+          <mc:Fallback xmlns:w16="http://schemas.microsoft.com/office/word/2018/wordml" xmlns:w16cid="http://schemas.microsoft.com/office/word/2016/wordml/cid" xmlns:w16cex="http://schemas.microsoft.com/office/word/2018/wordml/cex" xmlns:am3d="http://schemas.microsoft.com/office/drawing/2017/model3d" xmlns:aink="http://schemas.microsoft.com/office/drawing/2016/ink" xmlns:cx8="http://schemas.microsoft.com/office/drawing/2016/5/14/chartex" xmlns:cx7="http://schemas.microsoft.com/office/drawing/2016/5/13/chartex" xmlns:cx6="http://schemas.microsoft.com/office/drawing/2016/5/12/chartex" xmlns:cx5="http://schemas.microsoft.com/office/drawing/2016/5/11/chartex" xmlns:cx4="http://schemas.microsoft.com/office/drawing/2016/5/10/chartex" xmlns:cx3="http://schemas.microsoft.com/office/drawing/2016/5/9/chartex" xmlns:cx2="http://schemas.microsoft.com/office/drawing/2015/10/21/chartex">
             <w:pict>
               <v:rect w14:anchorId="4F2E93F0" id="מלבן 10" o:spid="_x0000_s1026" style="position:absolute;margin-left:65.1pt;margin-top:12.95pt;width:297.7pt;height:19.4pt;z-index:251664384;visibility:visible;mso-wrap-style:square;mso-wrap-distance-left:9pt;mso-wrap-distance-top:0;mso-wrap-distance-right:9pt;mso-wrap-distance-bottom:0;mso-position-horizontal:absolute;mso-position-horizontal-relative:text;mso-position-vertical:absolute;mso-position-vertical-relative:text;v-text-anchor:middle" o:gfxdata="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" filled="f" strokecolor="red" strokeweight="1pt"/>
             </w:pict>
@@ -8685,77 +8618,15 @@
           </wp:anchor>
         </w:drawing>
       </w:r>
-      <w:proofErr w:type="gramStart"/>
-      <w:r>
-        <w:rPr>
-          <w:rFonts w:ascii="David" w:hAnsi="David" w:cs="David"/>
-          <w:sz w:val="24"/>
-          <w:szCs w:val="24"/>
-          <w:highlight w:val="yellow"/>
-        </w:rPr>
-        <w:t>expression</w:t>
-      </w:r>
-      <w:proofErr w:type="gramEnd"/>
-      <w:r>
-        <w:rPr>
-          <w:rFonts w:ascii="David" w:hAnsi="David" w:cs="David"/>
-          <w:sz w:val="24"/>
-          <w:szCs w:val="24"/>
-          <w:highlight w:val="yellow"/>
-        </w:rPr>
-        <w:t xml:space="preserve">, rule, </w:t>
-      </w:r>
-      <w:proofErr w:type="spellStart"/>
-      <w:r>
-        <w:rPr>
-          <w:rFonts w:ascii="David" w:hAnsi="David" w:cs="David"/>
-          <w:sz w:val="24"/>
-          <w:szCs w:val="24"/>
-          <w:highlight w:val="yellow"/>
-        </w:rPr>
-        <w:t>first_segment</w:t>
-      </w:r>
-      <w:proofErr w:type="spellEnd"/>
-      <w:r>
-        <w:rPr>
-          <w:rFonts w:ascii="David" w:hAnsi="David" w:cs="David"/>
-          <w:sz w:val="24"/>
-          <w:szCs w:val="24"/>
-          <w:highlight w:val="yellow"/>
-        </w:rPr>
-        <w:t xml:space="preserve">, </w:t>
-      </w:r>
-      <w:proofErr w:type="spellStart"/>
-      <w:r>
-        <w:rPr>
-          <w:rFonts w:ascii="David" w:hAnsi="David" w:cs="David"/>
-          <w:sz w:val="24"/>
-          <w:szCs w:val="24"/>
-          <w:highlight w:val="yellow"/>
-        </w:rPr>
-        <w:t>second_segment</w:t>
-      </w:r>
-      <w:proofErr w:type="spellEnd"/>
-      <w:r>
-        <w:rPr>
-          <w:rFonts w:ascii="David" w:hAnsi="David" w:cs="David"/>
-          <w:sz w:val="24"/>
-          <w:szCs w:val="24"/>
-          <w:highlight w:val="yellow"/>
-        </w:rPr>
-        <w:t xml:space="preserve">, </w:t>
-      </w:r>
-      <w:proofErr w:type="spellStart"/>
-      <w:r>
-        <w:rPr>
-          <w:rFonts w:ascii="David" w:hAnsi="David" w:cs="David"/>
-          <w:sz w:val="24"/>
-          <w:szCs w:val="24"/>
-          <w:highlight w:val="yellow"/>
-        </w:rPr>
-        <w:t>third_segment</w:t>
-      </w:r>
-      <w:proofErr w:type="spellEnd"/>
+      <w:r>
+        <w:rPr>
+          <w:rFonts w:ascii="David" w:hAnsi="David" w:cs="David"/>
+          <w:sz w:val="24"/>
+          <w:szCs w:val="24"/>
+          <w:highlight w:val="yellow"/>
+        </w:rPr>
+        <w:t>expression, rule, first_segment, second_segment, third_segment</w:t>
+      </w:r>
       <w:r>
         <w:rPr>
           <w:rFonts w:ascii="David" w:hAnsi="David" w:cs="David"/>
@@ -8772,7 +8643,7 @@
         <w:spacing w:line="360" w:lineRule="auto"/>
         <w:ind w:left="1080"/>
         <w:rPr>
-          <w:rFonts w:ascii="David" w:hAnsi="David" w:cs="David" w:hint="cs"/>
+          <w:rFonts w:ascii="David" w:hAnsi="David" w:cs="David"/>
           <w:sz w:val="24"/>
           <w:szCs w:val="24"/>
           <w:rtl/>
@@ -9242,7 +9113,7 @@
         <w:spacing w:line="360" w:lineRule="auto"/>
         <w:ind w:left="1080"/>
         <w:rPr>
-          <w:rFonts w:ascii="David" w:hAnsi="David" w:cs="David" w:hint="cs"/>
+          <w:rFonts w:ascii="David" w:hAnsi="David" w:cs="David"/>
           <w:sz w:val="24"/>
           <w:szCs w:val="24"/>
           <w:rtl/>
@@ -9674,17 +9545,7 @@
           <w:highlight w:val="yellow"/>
           <w:rtl/>
         </w:rPr>
-        <w:t>כעת אנו</w:t>
-      </w:r>
-      <w:r>
-        <w:rPr>
-          <w:rFonts w:ascii="David" w:hAnsi="David" w:cs="David" w:hint="cs"/>
-          <w:sz w:val="24"/>
-          <w:szCs w:val="24"/>
-          <w:highlight w:val="yellow"/>
-          <w:rtl/>
-        </w:rPr>
-        <w:t xml:space="preserve"> מוסיפים את השורה הנוכחית לתוך רשימה של </w:t>
+        <w:t xml:space="preserve">כעת אנו מוסיפים את השורה הנוכחית לתוך רשימה של </w:t>
       </w:r>
       <w:r>
         <w:rPr>
@@ -10033,7 +9894,6 @@
         </w:rPr>
         <w:t>→</w:t>
       </w:r>
-      <w:proofErr w:type="spellStart"/>
       <w:r>
         <w:rPr>
           <w:rFonts w:ascii="David" w:hAnsi="David" w:cs="David"/>
@@ -10043,7 +9903,6 @@
         </w:rPr>
         <w:t>i</w:t>
       </w:r>
-      <w:proofErr w:type="spellEnd"/>
       <w:r>
         <w:rPr>
           <w:rFonts w:ascii="David" w:hAnsi="David" w:cs="David" w:hint="cs"/>
@@ -10341,7 +10200,7 @@
               </wp:anchor>
             </w:drawing>
           </mc:Choice>
-          <mc:Fallback xmlns:cx2="http://schemas.microsoft.com/office/drawing/2015/10/21/chartex" xmlns:cx3="http://schemas.microsoft.com/office/drawing/2016/5/9/chartex" xmlns:cx4="http://schemas.microsoft.com/office/drawing/2016/5/10/chartex" xmlns:cx5="http://schemas.microsoft.com/office/drawing/2016/5/11/chartex" xmlns:cx6="http://schemas.microsoft.com/office/drawing/2016/5/12/chartex" xmlns:cx7="http://schemas.microsoft.com/office/drawing/2016/5/13/chartex" xmlns:cx8="http://schemas.microsoft.com/office/drawing/2016/5/14/chartex" xmlns:aink="http://schemas.microsoft.com/office/drawing/2016/ink" xmlns:am3d="http://schemas.microsoft.com/office/drawing/2017/model3d" xmlns:w16cex="http://schemas.microsoft.com/office/word/2018/wordml/cex" xmlns:w16cid="http://schemas.microsoft.com/office/word/2016/wordml/cid" xmlns:w16="http://schemas.microsoft.com/office/word/2018/wordml">
+          <mc:Fallback xmlns:w16="http://schemas.microsoft.com/office/word/2018/wordml" xmlns:w16cid="http://schemas.microsoft.com/office/word/2016/wordml/cid" xmlns:w16cex="http://schemas.microsoft.com/office/word/2018/wordml/cex" xmlns:am3d="http://schemas.microsoft.com/office/drawing/2017/model3d" xmlns:aink="http://schemas.microsoft.com/office/drawing/2016/ink" xmlns:cx8="http://schemas.microsoft.com/office/drawing/2016/5/14/chartex" xmlns:cx7="http://schemas.microsoft.com/office/drawing/2016/5/13/chartex" xmlns:cx6="http://schemas.microsoft.com/office/drawing/2016/5/12/chartex" xmlns:cx5="http://schemas.microsoft.com/office/drawing/2016/5/11/chartex" xmlns:cx4="http://schemas.microsoft.com/office/drawing/2016/5/10/chartex" xmlns:cx3="http://schemas.microsoft.com/office/drawing/2016/5/9/chartex" xmlns:cx2="http://schemas.microsoft.com/office/drawing/2015/10/21/chartex">
             <w:pict>
               <v:rect w14:anchorId="42B8A18F" id="מלבן 17" o:spid="_x0000_s1026" style="position:absolute;margin-left:152.75pt;margin-top:11.8pt;width:96.55pt;height:26.75pt;z-index:251673600;visibility:visible;mso-wrap-style:square;mso-wrap-distance-left:9pt;mso-wrap-distance-top:0;mso-wrap-distance-right:9pt;mso-wrap-distance-bottom:0;mso-position-horizontal:absolute;mso-position-horizontal-relative:text;mso-position-vertical:absolute;mso-position-vertical-relative:text;v-text-anchor:middle" o:gfxdata="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" filled="f" strokecolor="red" strokeweight="1pt"/>
             </w:pict>
@@ -10492,7 +10351,6 @@
         <w:lastRenderedPageBreak/>
         <w:t xml:space="preserve">הפונציה </w:t>
       </w:r>
-      <w:proofErr w:type="spellStart"/>
       <w:r>
         <w:rPr>
           <w:rFonts w:ascii="David" w:hAnsi="David" w:cs="David"/>
@@ -10501,7 +10359,6 @@
         </w:rPr>
         <w:t>Handle_Rule</w:t>
       </w:r>
-      <w:proofErr w:type="spellEnd"/>
       <w:r>
         <w:rPr>
           <w:rFonts w:ascii="David" w:hAnsi="David" w:cs="David" w:hint="cs"/>
@@ -10911,7 +10768,7 @@
               </wp:anchor>
             </w:drawing>
           </mc:Choice>
-          <mc:Fallback xmlns:cx2="http://schemas.microsoft.com/office/drawing/2015/10/21/chartex" xmlns:cx3="http://schemas.microsoft.com/office/drawing/2016/5/9/chartex" xmlns:cx4="http://schemas.microsoft.com/office/drawing/2016/5/10/chartex" xmlns:cx5="http://schemas.microsoft.com/office/drawing/2016/5/11/chartex" xmlns:cx6="http://schemas.microsoft.com/office/drawing/2016/5/12/chartex" xmlns:cx7="http://schemas.microsoft.com/office/drawing/2016/5/13/chartex" xmlns:cx8="http://schemas.microsoft.com/office/drawing/2016/5/14/chartex" xmlns:aink="http://schemas.microsoft.com/office/drawing/2016/ink" xmlns:am3d="http://schemas.microsoft.com/office/drawing/2017/model3d" xmlns:w16cex="http://schemas.microsoft.com/office/word/2018/wordml/cex" xmlns:w16cid="http://schemas.microsoft.com/office/word/2016/wordml/cid" xmlns:w16="http://schemas.microsoft.com/office/word/2018/wordml">
+          <mc:Fallback xmlns:w16="http://schemas.microsoft.com/office/word/2018/wordml" xmlns:w16cid="http://schemas.microsoft.com/office/word/2016/wordml/cid" xmlns:w16cex="http://schemas.microsoft.com/office/word/2018/wordml/cex" xmlns:am3d="http://schemas.microsoft.com/office/drawing/2017/model3d" xmlns:aink="http://schemas.microsoft.com/office/drawing/2016/ink" xmlns:cx8="http://schemas.microsoft.com/office/drawing/2016/5/14/chartex" xmlns:cx7="http://schemas.microsoft.com/office/drawing/2016/5/13/chartex" xmlns:cx6="http://schemas.microsoft.com/office/drawing/2016/5/12/chartex" xmlns:cx5="http://schemas.microsoft.com/office/drawing/2016/5/11/chartex" xmlns:cx4="http://schemas.microsoft.com/office/drawing/2016/5/10/chartex" xmlns:cx3="http://schemas.microsoft.com/office/drawing/2016/5/9/chartex" xmlns:cx2="http://schemas.microsoft.com/office/drawing/2015/10/21/chartex">
             <w:pict>
               <v:shapetype w14:anchorId="3C6C2269" id="_x0000_t202" coordsize="21600,21600" o:spt="202" path="m,l,21600r21600,l21600,xe">
                 <v:stroke joinstyle="miter"/>
@@ -11067,7 +10924,7 @@
               </wp:anchor>
             </w:drawing>
           </mc:Choice>
-          <mc:Fallback xmlns:cx2="http://schemas.microsoft.com/office/drawing/2015/10/21/chartex" xmlns:cx3="http://schemas.microsoft.com/office/drawing/2016/5/9/chartex" xmlns:cx4="http://schemas.microsoft.com/office/drawing/2016/5/10/chartex" xmlns:cx5="http://schemas.microsoft.com/office/drawing/2016/5/11/chartex" xmlns:cx6="http://schemas.microsoft.com/office/drawing/2016/5/12/chartex" xmlns:cx7="http://schemas.microsoft.com/office/drawing/2016/5/13/chartex" xmlns:cx8="http://schemas.microsoft.com/office/drawing/2016/5/14/chartex" xmlns:aink="http://schemas.microsoft.com/office/drawing/2016/ink" xmlns:am3d="http://schemas.microsoft.com/office/drawing/2017/model3d" xmlns:w16cex="http://schemas.microsoft.com/office/word/2018/wordml/cex" xmlns:w16cid="http://schemas.microsoft.com/office/word/2016/wordml/cid" xmlns:w16="http://schemas.microsoft.com/office/word/2018/wordml">
+          <mc:Fallback xmlns:w16="http://schemas.microsoft.com/office/word/2018/wordml" xmlns:w16cid="http://schemas.microsoft.com/office/word/2016/wordml/cid" xmlns:w16cex="http://schemas.microsoft.com/office/word/2018/wordml/cex" xmlns:am3d="http://schemas.microsoft.com/office/drawing/2017/model3d" xmlns:aink="http://schemas.microsoft.com/office/drawing/2016/ink" xmlns:cx8="http://schemas.microsoft.com/office/drawing/2016/5/14/chartex" xmlns:cx7="http://schemas.microsoft.com/office/drawing/2016/5/13/chartex" xmlns:cx6="http://schemas.microsoft.com/office/drawing/2016/5/12/chartex" xmlns:cx5="http://schemas.microsoft.com/office/drawing/2016/5/11/chartex" xmlns:cx4="http://schemas.microsoft.com/office/drawing/2016/5/10/chartex" xmlns:cx3="http://schemas.microsoft.com/office/drawing/2016/5/9/chartex" xmlns:cx2="http://schemas.microsoft.com/office/drawing/2015/10/21/chartex">
             <w:pict>
               <v:shapetype w14:anchorId="374A887C" id="_x0000_t87" coordsize="21600,21600" o:spt="87" adj="1800,10800" path="m21600,qx10800@0l10800@2qy0@11,10800@3l10800@1qy21600,21600e" filled="f">
                 <v:formulas>
@@ -11225,7 +11082,7 @@
               </wp:anchor>
             </w:drawing>
           </mc:Choice>
-          <mc:Fallback xmlns:cx2="http://schemas.microsoft.com/office/drawing/2015/10/21/chartex" xmlns:cx3="http://schemas.microsoft.com/office/drawing/2016/5/9/chartex" xmlns:cx4="http://schemas.microsoft.com/office/drawing/2016/5/10/chartex" xmlns:cx5="http://schemas.microsoft.com/office/drawing/2016/5/11/chartex" xmlns:cx6="http://schemas.microsoft.com/office/drawing/2016/5/12/chartex" xmlns:cx7="http://schemas.microsoft.com/office/drawing/2016/5/13/chartex" xmlns:cx8="http://schemas.microsoft.com/office/drawing/2016/5/14/chartex" xmlns:aink="http://schemas.microsoft.com/office/drawing/2016/ink" xmlns:am3d="http://schemas.microsoft.com/office/drawing/2017/model3d" xmlns:w16cex="http://schemas.microsoft.com/office/word/2018/wordml/cex" xmlns:w16cid="http://schemas.microsoft.com/office/word/2016/wordml/cid" xmlns:w16="http://schemas.microsoft.com/office/word/2018/wordml">
+          <mc:Fallback xmlns:w16="http://schemas.microsoft.com/office/word/2018/wordml" xmlns:w16cid="http://schemas.microsoft.com/office/word/2016/wordml/cid" xmlns:w16cex="http://schemas.microsoft.com/office/word/2018/wordml/cex" xmlns:am3d="http://schemas.microsoft.com/office/drawing/2017/model3d" xmlns:aink="http://schemas.microsoft.com/office/drawing/2016/ink" xmlns:cx8="http://schemas.microsoft.com/office/drawing/2016/5/14/chartex" xmlns:cx7="http://schemas.microsoft.com/office/drawing/2016/5/13/chartex" xmlns:cx6="http://schemas.microsoft.com/office/drawing/2016/5/12/chartex" xmlns:cx5="http://schemas.microsoft.com/office/drawing/2016/5/11/chartex" xmlns:cx4="http://schemas.microsoft.com/office/drawing/2016/5/10/chartex" xmlns:cx3="http://schemas.microsoft.com/office/drawing/2016/5/9/chartex" xmlns:cx2="http://schemas.microsoft.com/office/drawing/2015/10/21/chartex">
             <w:pict>
               <v:shape w14:anchorId="60466ABA" id="תיבת טקסט 20" o:spid="_x0000_s1028" type="#_x0000_t202" style="position:absolute;left:0;text-align:left;margin-left:-18.45pt;margin-top:204.55pt;width:8.4pt;height:11.2pt;z-index:251699200;visibility:visible;mso-wrap-style:square;mso-width-percent:0;mso-height-percent:0;mso-wrap-distance-left:9pt;mso-wrap-distance-top:0;mso-wrap-distance-right:9pt;mso-wrap-distance-bottom:0;mso-position-horizontal:absolute;mso-position-horizontal-relative:text;mso-position-vertical:absolute;mso-position-vertical-relative:text;mso-width-percent:0;mso-height-percent:0;mso-width-relative:margin;mso-height-relative:margin;v-text-anchor:top" o:gfxdata="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" stroked="f">
                 <v:textbox inset="0,0,0,0">
@@ -11373,7 +11230,7 @@
               </wp:anchor>
             </w:drawing>
           </mc:Choice>
-          <mc:Fallback xmlns:cx2="http://schemas.microsoft.com/office/drawing/2015/10/21/chartex" xmlns:cx3="http://schemas.microsoft.com/office/drawing/2016/5/9/chartex" xmlns:cx4="http://schemas.microsoft.com/office/drawing/2016/5/10/chartex" xmlns:cx5="http://schemas.microsoft.com/office/drawing/2016/5/11/chartex" xmlns:cx6="http://schemas.microsoft.com/office/drawing/2016/5/12/chartex" xmlns:cx7="http://schemas.microsoft.com/office/drawing/2016/5/13/chartex" xmlns:cx8="http://schemas.microsoft.com/office/drawing/2016/5/14/chartex" xmlns:aink="http://schemas.microsoft.com/office/drawing/2016/ink" xmlns:am3d="http://schemas.microsoft.com/office/drawing/2017/model3d" xmlns:w16cex="http://schemas.microsoft.com/office/word/2018/wordml/cex" xmlns:w16cid="http://schemas.microsoft.com/office/word/2016/wordml/cid" xmlns:w16="http://schemas.microsoft.com/office/word/2018/wordml">
+          <mc:Fallback xmlns:w16="http://schemas.microsoft.com/office/word/2018/wordml" xmlns:w16cid="http://schemas.microsoft.com/office/word/2016/wordml/cid" xmlns:w16cex="http://schemas.microsoft.com/office/word/2018/wordml/cex" xmlns:am3d="http://schemas.microsoft.com/office/drawing/2017/model3d" xmlns:aink="http://schemas.microsoft.com/office/drawing/2016/ink" xmlns:cx8="http://schemas.microsoft.com/office/drawing/2016/5/14/chartex" xmlns:cx7="http://schemas.microsoft.com/office/drawing/2016/5/13/chartex" xmlns:cx6="http://schemas.microsoft.com/office/drawing/2016/5/12/chartex" xmlns:cx5="http://schemas.microsoft.com/office/drawing/2016/5/11/chartex" xmlns:cx4="http://schemas.microsoft.com/office/drawing/2016/5/10/chartex" xmlns:cx3="http://schemas.microsoft.com/office/drawing/2016/5/9/chartex" xmlns:cx2="http://schemas.microsoft.com/office/drawing/2015/10/21/chartex">
             <w:pict>
               <v:shape w14:anchorId="6D246D79" id="סוגר מסולסל שמאלי 8" o:spid="_x0000_s1026" type="#_x0000_t87" style="position:absolute;margin-left:-8.35pt;margin-top:157.1pt;width:34.15pt;height:105.2pt;z-index:251697152;visibility:visible;mso-wrap-style:square;mso-height-percent:0;mso-wrap-distance-left:9pt;mso-wrap-distance-top:0;mso-wrap-distance-right:9pt;mso-wrap-distance-bottom:0;mso-position-horizontal:absolute;mso-position-horizontal-relative:text;mso-position-vertical:absolute;mso-position-vertical-relative:text;mso-height-percent:0;mso-height-relative:margin;v-text-anchor:middle" o:gfxdata="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" adj="584" strokecolor="red" strokeweight=".5pt">
                 <v:stroke joinstyle="miter"/>
@@ -11507,7 +11364,7 @@
               </wp:anchor>
             </w:drawing>
           </mc:Choice>
-          <mc:Fallback xmlns:cx2="http://schemas.microsoft.com/office/drawing/2015/10/21/chartex" xmlns:cx3="http://schemas.microsoft.com/office/drawing/2016/5/9/chartex" xmlns:cx4="http://schemas.microsoft.com/office/drawing/2016/5/10/chartex" xmlns:cx5="http://schemas.microsoft.com/office/drawing/2016/5/11/chartex" xmlns:cx6="http://schemas.microsoft.com/office/drawing/2016/5/12/chartex" xmlns:cx7="http://schemas.microsoft.com/office/drawing/2016/5/13/chartex" xmlns:cx8="http://schemas.microsoft.com/office/drawing/2016/5/14/chartex" xmlns:aink="http://schemas.microsoft.com/office/drawing/2016/ink" xmlns:am3d="http://schemas.microsoft.com/office/drawing/2017/model3d" xmlns:w16cex="http://schemas.microsoft.com/office/word/2018/wordml/cex" xmlns:w16cid="http://schemas.microsoft.com/office/word/2016/wordml/cid" xmlns:w16="http://schemas.microsoft.com/office/word/2018/wordml">
+          <mc:Fallback xmlns:w16="http://schemas.microsoft.com/office/word/2018/wordml" xmlns:w16cid="http://schemas.microsoft.com/office/word/2016/wordml/cid" xmlns:w16cex="http://schemas.microsoft.com/office/word/2018/wordml/cex" xmlns:am3d="http://schemas.microsoft.com/office/drawing/2017/model3d" xmlns:aink="http://schemas.microsoft.com/office/drawing/2016/ink" xmlns:cx8="http://schemas.microsoft.com/office/drawing/2016/5/14/chartex" xmlns:cx7="http://schemas.microsoft.com/office/drawing/2016/5/13/chartex" xmlns:cx6="http://schemas.microsoft.com/office/drawing/2016/5/12/chartex" xmlns:cx5="http://schemas.microsoft.com/office/drawing/2016/5/11/chartex" xmlns:cx4="http://schemas.microsoft.com/office/drawing/2016/5/10/chartex" xmlns:cx3="http://schemas.microsoft.com/office/drawing/2016/5/9/chartex" xmlns:cx2="http://schemas.microsoft.com/office/drawing/2015/10/21/chartex">
             <w:pict>
               <v:shape w14:anchorId="2575B327" id="תיבת טקסט 7" o:spid="_x0000_s1029" type="#_x0000_t202" style="position:absolute;left:0;text-align:left;margin-left:-20.7pt;margin-top:79.95pt;width:8.4pt;height:11.2pt;z-index:251695104;visibility:visible;mso-wrap-style:square;mso-width-percent:0;mso-height-percent:0;mso-wrap-distance-left:9pt;mso-wrap-distance-top:0;mso-wrap-distance-right:9pt;mso-wrap-distance-bottom:0;mso-position-horizontal:absolute;mso-position-horizontal-relative:text;mso-position-vertical:absolute;mso-position-vertical-relative:text;mso-width-percent:0;mso-height-percent:0;mso-width-relative:margin;mso-height-relative:margin;v-text-anchor:top" o:gfxdata="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" stroked="f">
                 <v:textbox inset="0,0,0,0">
@@ -11649,7 +11506,7 @@
               </wp:anchor>
             </w:drawing>
           </mc:Choice>
-          <mc:Fallback xmlns:cx2="http://schemas.microsoft.com/office/drawing/2015/10/21/chartex" xmlns:cx3="http://schemas.microsoft.com/office/drawing/2016/5/9/chartex" xmlns:cx4="http://schemas.microsoft.com/office/drawing/2016/5/10/chartex" xmlns:cx5="http://schemas.microsoft.com/office/drawing/2016/5/11/chartex" xmlns:cx6="http://schemas.microsoft.com/office/drawing/2016/5/12/chartex" xmlns:cx7="http://schemas.microsoft.com/office/drawing/2016/5/13/chartex" xmlns:cx8="http://schemas.microsoft.com/office/drawing/2016/5/14/chartex" xmlns:aink="http://schemas.microsoft.com/office/drawing/2016/ink" xmlns:am3d="http://schemas.microsoft.com/office/drawing/2017/model3d" xmlns:w16cex="http://schemas.microsoft.com/office/word/2018/wordml/cex" xmlns:w16cid="http://schemas.microsoft.com/office/word/2016/wordml/cid" xmlns:w16="http://schemas.microsoft.com/office/word/2018/wordml">
+          <mc:Fallback xmlns:w16="http://schemas.microsoft.com/office/word/2018/wordml" xmlns:w16cid="http://schemas.microsoft.com/office/word/2016/wordml/cid" xmlns:w16cex="http://schemas.microsoft.com/office/word/2018/wordml/cex" xmlns:am3d="http://schemas.microsoft.com/office/drawing/2017/model3d" xmlns:aink="http://schemas.microsoft.com/office/drawing/2016/ink" xmlns:cx8="http://schemas.microsoft.com/office/drawing/2016/5/14/chartex" xmlns:cx7="http://schemas.microsoft.com/office/drawing/2016/5/13/chartex" xmlns:cx6="http://schemas.microsoft.com/office/drawing/2016/5/12/chartex" xmlns:cx5="http://schemas.microsoft.com/office/drawing/2016/5/11/chartex" xmlns:cx4="http://schemas.microsoft.com/office/drawing/2016/5/10/chartex" xmlns:cx3="http://schemas.microsoft.com/office/drawing/2016/5/9/chartex" xmlns:cx2="http://schemas.microsoft.com/office/drawing/2015/10/21/chartex">
             <w:pict>
               <v:shape w14:anchorId="2C2A4416" id="סוגר מסולסל שמאלי 3" o:spid="_x0000_s1026" type="#_x0000_t87" style="position:absolute;margin-left:-7.4pt;margin-top:16.35pt;width:34.15pt;height:137.45pt;z-index:251693056;visibility:visible;mso-wrap-style:square;mso-wrap-distance-left:9pt;mso-wrap-distance-top:0;mso-wrap-distance-right:9pt;mso-wrap-distance-bottom:0;mso-position-horizontal:absolute;mso-position-horizontal-relative:text;mso-position-vertical:absolute;mso-position-vertical-relative:text;v-text-anchor:middle" o:gfxdata="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" adj="447" strokecolor="red" strokeweight=".5pt">
                 <v:stroke joinstyle="miter"/>
@@ -11746,7 +11603,6 @@
         </w:rPr>
         <w:t xml:space="preserve">בדיקת </w:t>
       </w:r>
-      <w:proofErr w:type="spellStart"/>
       <w:r>
         <w:rPr>
           <w:rFonts w:ascii="David" w:hAnsi="David" w:cs="David"/>
@@ -11755,7 +11611,6 @@
         </w:rPr>
         <w:t>Arrow_Introduction</w:t>
       </w:r>
-      <w:proofErr w:type="spellEnd"/>
       <w:r>
         <w:rPr>
           <w:rFonts w:ascii="David" w:hAnsi="David" w:cs="David" w:hint="cs"/>
@@ -12702,7 +12557,7 @@
               </wp:anchor>
             </w:drawing>
           </mc:Choice>
-          <mc:Fallback xmlns:cx2="http://schemas.microsoft.com/office/drawing/2015/10/21/chartex" xmlns:cx3="http://schemas.microsoft.com/office/drawing/2016/5/9/chartex" xmlns:cx4="http://schemas.microsoft.com/office/drawing/2016/5/10/chartex" xmlns:cx5="http://schemas.microsoft.com/office/drawing/2016/5/11/chartex" xmlns:cx6="http://schemas.microsoft.com/office/drawing/2016/5/12/chartex" xmlns:cx7="http://schemas.microsoft.com/office/drawing/2016/5/13/chartex" xmlns:cx8="http://schemas.microsoft.com/office/drawing/2016/5/14/chartex" xmlns:aink="http://schemas.microsoft.com/office/drawing/2016/ink" xmlns:am3d="http://schemas.microsoft.com/office/drawing/2017/model3d" xmlns:w16cex="http://schemas.microsoft.com/office/word/2018/wordml/cex" xmlns:w16cid="http://schemas.microsoft.com/office/word/2016/wordml/cid" xmlns:w16="http://schemas.microsoft.com/office/word/2018/wordml">
+          <mc:Fallback xmlns:w16="http://schemas.microsoft.com/office/word/2018/wordml" xmlns:w16cid="http://schemas.microsoft.com/office/word/2016/wordml/cid" xmlns:w16cex="http://schemas.microsoft.com/office/word/2018/wordml/cex" xmlns:am3d="http://schemas.microsoft.com/office/drawing/2017/model3d" xmlns:aink="http://schemas.microsoft.com/office/drawing/2016/ink" xmlns:cx8="http://schemas.microsoft.com/office/drawing/2016/5/14/chartex" xmlns:cx7="http://schemas.microsoft.com/office/drawing/2016/5/13/chartex" xmlns:cx6="http://schemas.microsoft.com/office/drawing/2016/5/12/chartex" xmlns:cx5="http://schemas.microsoft.com/office/drawing/2016/5/11/chartex" xmlns:cx4="http://schemas.microsoft.com/office/drawing/2016/5/10/chartex" xmlns:cx3="http://schemas.microsoft.com/office/drawing/2016/5/9/chartex" xmlns:cx2="http://schemas.microsoft.com/office/drawing/2015/10/21/chartex">
             <w:pict>
               <v:rect w14:anchorId="130F0B6F" id="מלבן 24" o:spid="_x0000_s1026" style="position:absolute;margin-left:46.5pt;margin-top:78.35pt;width:60pt;height:14.25pt;z-index:251680768;visibility:visible;mso-wrap-style:square;mso-wrap-distance-left:9pt;mso-wrap-distance-top:0;mso-wrap-distance-right:9pt;mso-wrap-distance-bottom:0;mso-position-horizontal:absolute;mso-position-horizontal-relative:text;mso-position-vertical:absolute;mso-position-vertical-relative:text;v-text-anchor:middle" o:gfxdata="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" filled="f" strokecolor="red" strokeweight="1pt"/>
             </w:pict>
@@ -12850,7 +12705,7 @@
               </wp:anchor>
             </w:drawing>
           </mc:Choice>
-          <mc:Fallback xmlns:cx2="http://schemas.microsoft.com/office/drawing/2015/10/21/chartex" xmlns:cx3="http://schemas.microsoft.com/office/drawing/2016/5/9/chartex" xmlns:cx4="http://schemas.microsoft.com/office/drawing/2016/5/10/chartex" xmlns:cx5="http://schemas.microsoft.com/office/drawing/2016/5/11/chartex" xmlns:cx6="http://schemas.microsoft.com/office/drawing/2016/5/12/chartex" xmlns:cx7="http://schemas.microsoft.com/office/drawing/2016/5/13/chartex" xmlns:cx8="http://schemas.microsoft.com/office/drawing/2016/5/14/chartex" xmlns:aink="http://schemas.microsoft.com/office/drawing/2016/ink" xmlns:am3d="http://schemas.microsoft.com/office/drawing/2017/model3d" xmlns:w16cex="http://schemas.microsoft.com/office/word/2018/wordml/cex" xmlns:w16cid="http://schemas.microsoft.com/office/word/2016/wordml/cid" xmlns:w16="http://schemas.microsoft.com/office/word/2018/wordml">
+          <mc:Fallback xmlns:w16="http://schemas.microsoft.com/office/word/2018/wordml" xmlns:w16cid="http://schemas.microsoft.com/office/word/2016/wordml/cid" xmlns:w16cex="http://schemas.microsoft.com/office/word/2018/wordml/cex" xmlns:am3d="http://schemas.microsoft.com/office/drawing/2017/model3d" xmlns:aink="http://schemas.microsoft.com/office/drawing/2016/ink" xmlns:cx8="http://schemas.microsoft.com/office/drawing/2016/5/14/chartex" xmlns:cx7="http://schemas.microsoft.com/office/drawing/2016/5/13/chartex" xmlns:cx6="http://schemas.microsoft.com/office/drawing/2016/5/12/chartex" xmlns:cx5="http://schemas.microsoft.com/office/drawing/2016/5/11/chartex" xmlns:cx4="http://schemas.microsoft.com/office/drawing/2016/5/10/chartex" xmlns:cx3="http://schemas.microsoft.com/office/drawing/2016/5/9/chartex" xmlns:cx2="http://schemas.microsoft.com/office/drawing/2015/10/21/chartex">
             <w:pict>
               <v:rect w14:anchorId="191475AD" id="מלבן 23" o:spid="_x0000_s1026" style="position:absolute;margin-left:207.75pt;margin-top:55.85pt;width:60pt;height:14.25pt;z-index:251678720;visibility:visible;mso-wrap-style:square;mso-wrap-distance-left:9pt;mso-wrap-distance-top:0;mso-wrap-distance-right:9pt;mso-wrap-distance-bottom:0;mso-position-horizontal:absolute;mso-position-horizontal-relative:text;mso-position-vertical:absolute;mso-position-vertical-relative:text;v-text-anchor:middle" o:gfxdata="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" filled="f" strokecolor="red" strokeweight="1pt"/>
             </w:pict>
@@ -13088,7 +12943,7 @@
               </wp:anchor>
             </w:drawing>
           </mc:Choice>
-          <mc:Fallback xmlns:cx2="http://schemas.microsoft.com/office/drawing/2015/10/21/chartex" xmlns:cx3="http://schemas.microsoft.com/office/drawing/2016/5/9/chartex" xmlns:cx4="http://schemas.microsoft.com/office/drawing/2016/5/10/chartex" xmlns:cx5="http://schemas.microsoft.com/office/drawing/2016/5/11/chartex" xmlns:cx6="http://schemas.microsoft.com/office/drawing/2016/5/12/chartex" xmlns:cx7="http://schemas.microsoft.com/office/drawing/2016/5/13/chartex" xmlns:cx8="http://schemas.microsoft.com/office/drawing/2016/5/14/chartex" xmlns:aink="http://schemas.microsoft.com/office/drawing/2016/ink" xmlns:am3d="http://schemas.microsoft.com/office/drawing/2017/model3d" xmlns:w16cex="http://schemas.microsoft.com/office/word/2018/wordml/cex" xmlns:w16cid="http://schemas.microsoft.com/office/word/2016/wordml/cid" xmlns:w16="http://schemas.microsoft.com/office/word/2018/wordml">
+          <mc:Fallback xmlns:w16="http://schemas.microsoft.com/office/word/2018/wordml" xmlns:w16cid="http://schemas.microsoft.com/office/word/2016/wordml/cid" xmlns:w16cex="http://schemas.microsoft.com/office/word/2018/wordml/cex" xmlns:am3d="http://schemas.microsoft.com/office/drawing/2017/model3d" xmlns:aink="http://schemas.microsoft.com/office/drawing/2016/ink" xmlns:cx8="http://schemas.microsoft.com/office/drawing/2016/5/14/chartex" xmlns:cx7="http://schemas.microsoft.com/office/drawing/2016/5/13/chartex" xmlns:cx6="http://schemas.microsoft.com/office/drawing/2016/5/12/chartex" xmlns:cx5="http://schemas.microsoft.com/office/drawing/2016/5/11/chartex" xmlns:cx4="http://schemas.microsoft.com/office/drawing/2016/5/10/chartex" xmlns:cx3="http://schemas.microsoft.com/office/drawing/2016/5/9/chartex" xmlns:cx2="http://schemas.microsoft.com/office/drawing/2015/10/21/chartex">
             <w:pict>
               <v:rect w14:anchorId="35701922" id="מלבן 27" o:spid="_x0000_s1026" style="position:absolute;margin-left:46.5pt;margin-top:129.15pt;width:217.5pt;height:15pt;z-index:251684864;visibility:visible;mso-wrap-style:square;mso-width-percent:0;mso-height-percent:0;mso-wrap-distance-left:9pt;mso-wrap-distance-top:0;mso-wrap-distance-right:9pt;mso-wrap-distance-bottom:0;mso-position-horizontal:absolute;mso-position-horizontal-relative:text;mso-position-vertical:absolute;mso-position-vertical-relative:text;mso-width-percent:0;mso-height-percent:0;mso-width-relative:margin;mso-height-relative:margin;v-text-anchor:middle" o:gfxdata="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" filled="f" strokecolor="red" strokeweight="1pt"/>
             </w:pict>
@@ -13316,7 +13171,6 @@
         </w:rPr>
         <w:t xml:space="preserve"> </w:t>
       </w:r>
-      <w:proofErr w:type="spellStart"/>
       <w:r>
         <w:rPr>
           <w:rFonts w:ascii="David" w:hAnsi="David" w:cs="David"/>
@@ -13325,7 +13179,6 @@
         </w:rPr>
         <w:t>IsValidBox</w:t>
       </w:r>
-      <w:proofErr w:type="spellEnd"/>
       <w:r>
         <w:rPr>
           <w:rFonts w:ascii="David" w:hAnsi="David" w:cs="David" w:hint="cs"/>
@@ -13788,7 +13641,6 @@
         </w:rPr>
         <w:t xml:space="preserve">בדיקה זו מבוצעת ע"י הפונקציה </w:t>
       </w:r>
-      <w:proofErr w:type="spellStart"/>
       <w:r>
         <w:rPr>
           <w:rFonts w:ascii="David" w:hAnsi="David" w:cs="David"/>
@@ -13797,7 +13649,6 @@
         </w:rPr>
         <w:t>HasWrapBox</w:t>
       </w:r>
-      <w:proofErr w:type="spellEnd"/>
       <w:r>
         <w:rPr>
           <w:rFonts w:ascii="David" w:hAnsi="David" w:cs="David" w:hint="cs"/>
@@ -14416,7 +14267,7 @@
         <w:spacing w:line="360" w:lineRule="auto"/>
         <w:ind w:left="1080"/>
         <w:rPr>
-          <w:rFonts w:ascii="David" w:hAnsi="David" w:cs="David" w:hint="cs"/>
+          <w:rFonts w:ascii="David" w:hAnsi="David" w:cs="David"/>
           <w:rtl/>
         </w:rPr>
       </w:pPr>
@@ -14590,14 +14441,12 @@
         </w:rPr>
         <w:t xml:space="preserve">הפרויקט נוהל מתחילתנו ועד סופו תחת </w:t>
       </w:r>
-      <w:proofErr w:type="spellStart"/>
       <w:r>
         <w:rPr>
           <w:rFonts w:ascii="David" w:hAnsi="David" w:cs="David"/>
         </w:rPr>
         <w:t>Github</w:t>
       </w:r>
-      <w:proofErr w:type="spellEnd"/>
       <w:r>
         <w:rPr>
           <w:rFonts w:ascii="David" w:hAnsi="David" w:cs="David" w:hint="cs"/>
@@ -15024,7 +14873,6 @@
         </w:rPr>
         <w:t xml:space="preserve">ניהול קוד מלא בעזרת </w:t>
       </w:r>
-      <w:proofErr w:type="spellStart"/>
       <w:r>
         <w:rPr>
           <w:rFonts w:ascii="David" w:hAnsi="David" w:cs="David"/>
@@ -15034,7 +14882,6 @@
         </w:rPr>
         <w:t>Git</w:t>
       </w:r>
-      <w:proofErr w:type="spellEnd"/>
       <w:r>
         <w:rPr>
           <w:rFonts w:ascii="David" w:hAnsi="David" w:cs="David" w:hint="cs"/>
@@ -15424,132 +15271,158 @@
           <w:rtl/>
         </w:rPr>
         <w:lastRenderedPageBreak/>
-        <w:t>הפרוייקט היווה עבורנו סוג של סגירת מעגל, בתחילת ה</w:t>
-      </w:r>
+        <w:t xml:space="preserve">הפרוייקט היווה עבורנו סוג של סגירת מעגל, בתחילת התואר למדנו את הקורס מבוא למדעי המחשב בשפת </w:t>
+      </w:r>
+      <w:r>
+        <w:rPr>
+          <w:rFonts w:ascii="David" w:hAnsi="David" w:cs="David" w:hint="cs"/>
+          <w:sz w:val="24"/>
+          <w:szCs w:val="24"/>
+          <w:highlight w:val="yellow"/>
+        </w:rPr>
+        <w:t>C</w:t>
+      </w:r>
+      <w:r>
+        <w:rPr>
+          <w:rFonts w:ascii="David" w:hAnsi="David" w:cs="David" w:hint="cs"/>
+          <w:sz w:val="24"/>
+          <w:szCs w:val="24"/>
+          <w:highlight w:val="yellow"/>
+          <w:rtl/>
+        </w:rPr>
+        <w:t xml:space="preserve"> שהעביר דני כשהיה ראש החוג, וכעת אנחנו מסיימים את התואר עם פרוייקט בשפת ב</w:t>
+      </w:r>
+      <w:r>
+        <w:rPr>
+          <w:rFonts w:ascii="David" w:hAnsi="David" w:cs="David" w:hint="cs"/>
+          <w:sz w:val="24"/>
+          <w:szCs w:val="24"/>
+          <w:highlight w:val="yellow"/>
+        </w:rPr>
+        <w:t>C#</w:t>
+      </w:r>
+      <w:r>
+        <w:rPr>
+          <w:rFonts w:ascii="David" w:hAnsi="David" w:cs="David" w:hint="cs"/>
+          <w:sz w:val="24"/>
+          <w:szCs w:val="24"/>
+          <w:highlight w:val="yellow"/>
+          <w:rtl/>
+        </w:rPr>
+        <w:t xml:space="preserve"> שמנחה דני שעכשיו נמצא בתפקיד דיקן המדעים.</w:t>
+      </w:r>
+    </w:p>
+    <w:p>
+      <w:pPr>
+        <w:bidi/>
+        <w:spacing w:line="360" w:lineRule="auto"/>
+        <w:rPr>
+          <w:rFonts w:ascii="David" w:hAnsi="David" w:cs="David"/>
+          <w:sz w:val="24"/>
+          <w:szCs w:val="24"/>
+          <w:rtl/>
+        </w:rPr>
+      </w:pPr>
+      <w:r>
+        <w:rPr>
+          <w:rFonts w:ascii="David" w:hAnsi="David" w:cs="David" w:hint="cs"/>
+          <w:sz w:val="24"/>
+          <w:szCs w:val="24"/>
+          <w:highlight w:val="yellow"/>
+          <w:rtl/>
+        </w:rPr>
+        <w:t>אנו מודים לדני על התמיכה והליווי ל</w:t>
+      </w:r>
+      <w:r>
+        <w:rPr>
+          <w:rFonts w:ascii="David" w:hAnsi="David" w:cs="David" w:hint="cs"/>
+          <w:sz w:val="24"/>
+          <w:szCs w:val="24"/>
+          <w:highlight w:val="yellow"/>
+          <w:rtl/>
+        </w:rPr>
+        <w:t xml:space="preserve">כל </w:t>
+      </w:r>
+      <w:r>
+        <w:rPr>
+          <w:rFonts w:ascii="David" w:hAnsi="David" w:cs="David" w:hint="cs"/>
+          <w:sz w:val="24"/>
+          <w:szCs w:val="24"/>
+          <w:highlight w:val="yellow"/>
+          <w:rtl/>
+        </w:rPr>
+        <w:t>אורך ה</w:t>
+      </w:r>
+      <w:r>
+        <w:rPr>
+          <w:rFonts w:ascii="David" w:hAnsi="David" w:cs="David" w:hint="cs"/>
+          <w:sz w:val="24"/>
+          <w:szCs w:val="24"/>
+          <w:highlight w:val="yellow"/>
+          <w:rtl/>
+        </w:rPr>
+        <w:t>פרוייקט והתואר</w:t>
+      </w:r>
+      <w:r>
+        <w:rPr>
+          <w:rFonts w:ascii="David" w:hAnsi="David" w:cs="David" w:hint="cs"/>
+          <w:sz w:val="24"/>
+          <w:szCs w:val="24"/>
+          <w:highlight w:val="yellow"/>
+          <w:rtl/>
+        </w:rPr>
+        <w:t>.</w:t>
+      </w:r>
+    </w:p>
+    <w:p>
+      <w:pPr>
+        <w:bidi/>
+        <w:spacing w:line="360" w:lineRule="auto"/>
+        <w:rPr>
+          <w:rFonts w:ascii="David" w:hAnsi="David" w:cs="David"/>
+          <w:sz w:val="24"/>
+          <w:szCs w:val="24"/>
+          <w:rtl/>
+        </w:rPr>
+      </w:pPr>
+    </w:p>
+    <w:p>
+      <w:pPr>
+        <w:bidi/>
+        <w:spacing w:line="360" w:lineRule="auto"/>
+        <w:rPr>
+          <w:rFonts w:ascii="David" w:hAnsi="David" w:cs="David"/>
+          <w:sz w:val="24"/>
+          <w:szCs w:val="24"/>
+          <w:rtl/>
+        </w:rPr>
+      </w:pPr>
+    </w:p>
+    <w:p>
+      <w:pPr>
+        <w:bidi/>
+        <w:spacing w:line="360" w:lineRule="auto"/>
+        <w:rPr>
+          <w:rFonts w:ascii="David" w:hAnsi="David" w:cs="David"/>
+          <w:sz w:val="24"/>
+          <w:szCs w:val="24"/>
+          <w:rtl/>
+        </w:rPr>
+      </w:pPr>
+    </w:p>
+    <w:p>
+      <w:pPr>
+        <w:bidi/>
+        <w:spacing w:line="360" w:lineRule="auto"/>
+        <w:rPr>
+          <w:rFonts w:ascii="David" w:hAnsi="David" w:cs="David"/>
+          <w:sz w:val="24"/>
+          <w:szCs w:val="24"/>
+          <w:rtl/>
+        </w:rPr>
+      </w:pPr>
       <w:bookmarkStart w:id="1" w:name="_GoBack"/>
       <w:bookmarkEnd w:id="1"/>
-      <w:r>
-        <w:rPr>
-          <w:rFonts w:ascii="David" w:hAnsi="David" w:cs="David" w:hint="cs"/>
-          <w:sz w:val="24"/>
-          <w:szCs w:val="24"/>
-          <w:highlight w:val="yellow"/>
-          <w:rtl/>
-        </w:rPr>
-        <w:t xml:space="preserve">תואר למדנו את הקורס מבוא למדעי המחשב בשפת </w:t>
-      </w:r>
-      <w:r>
-        <w:rPr>
-          <w:rFonts w:ascii="David" w:hAnsi="David" w:cs="David" w:hint="cs"/>
-          <w:sz w:val="24"/>
-          <w:szCs w:val="24"/>
-          <w:highlight w:val="yellow"/>
-        </w:rPr>
-        <w:t>C</w:t>
-      </w:r>
-      <w:r>
-        <w:rPr>
-          <w:rFonts w:ascii="David" w:hAnsi="David" w:cs="David" w:hint="cs"/>
-          <w:sz w:val="24"/>
-          <w:szCs w:val="24"/>
-          <w:highlight w:val="yellow"/>
-          <w:rtl/>
-        </w:rPr>
-        <w:t xml:space="preserve"> שהעביר דני כשהיה ראש החוג, וכעת אנחנו מסיימים את התואר עם פרוייקט בשפת ב</w:t>
-      </w:r>
-      <w:r>
-        <w:rPr>
-          <w:rFonts w:ascii="David" w:hAnsi="David" w:cs="David" w:hint="cs"/>
-          <w:sz w:val="24"/>
-          <w:szCs w:val="24"/>
-          <w:highlight w:val="yellow"/>
-        </w:rPr>
-        <w:t>C#</w:t>
-      </w:r>
-      <w:r>
-        <w:rPr>
-          <w:rFonts w:ascii="David" w:hAnsi="David" w:cs="David" w:hint="cs"/>
-          <w:sz w:val="24"/>
-          <w:szCs w:val="24"/>
-          <w:highlight w:val="yellow"/>
-          <w:rtl/>
-        </w:rPr>
-        <w:t xml:space="preserve"> שמנחה דני שעכשיו נמצא בתפקיד דיקן המדעים.</w:t>
-      </w:r>
-    </w:p>
-    <w:p>
-      <w:pPr>
-        <w:bidi/>
-        <w:spacing w:line="360" w:lineRule="auto"/>
-        <w:rPr>
-          <w:rFonts w:ascii="David" w:hAnsi="David" w:cs="David"/>
-          <w:sz w:val="24"/>
-          <w:szCs w:val="24"/>
-          <w:rtl/>
-        </w:rPr>
-      </w:pPr>
-      <w:r>
-        <w:rPr>
-          <w:rFonts w:ascii="David" w:hAnsi="David" w:cs="David" w:hint="cs"/>
-          <w:sz w:val="24"/>
-          <w:szCs w:val="24"/>
-          <w:highlight w:val="yellow"/>
-          <w:rtl/>
-        </w:rPr>
-        <w:t>אנו מודים לדני על התמיכה והליווי ל</w:t>
-      </w:r>
-      <w:r>
-        <w:rPr>
-          <w:rFonts w:ascii="David" w:hAnsi="David" w:cs="David" w:hint="cs"/>
-          <w:sz w:val="24"/>
-          <w:szCs w:val="24"/>
-          <w:highlight w:val="yellow"/>
-          <w:rtl/>
-        </w:rPr>
-        <w:t xml:space="preserve">כל </w:t>
-      </w:r>
-      <w:r>
-        <w:rPr>
-          <w:rFonts w:ascii="David" w:hAnsi="David" w:cs="David" w:hint="cs"/>
-          <w:sz w:val="24"/>
-          <w:szCs w:val="24"/>
-          <w:highlight w:val="yellow"/>
-          <w:rtl/>
-        </w:rPr>
-        <w:t>אורך ה</w:t>
-      </w:r>
-      <w:r>
-        <w:rPr>
-          <w:rFonts w:ascii="David" w:hAnsi="David" w:cs="David" w:hint="cs"/>
-          <w:sz w:val="24"/>
-          <w:szCs w:val="24"/>
-          <w:highlight w:val="yellow"/>
-          <w:rtl/>
-        </w:rPr>
-        <w:t>פרוייקט והתואר</w:t>
-      </w:r>
-      <w:r>
-        <w:rPr>
-          <w:rFonts w:ascii="David" w:hAnsi="David" w:cs="David" w:hint="cs"/>
-          <w:sz w:val="24"/>
-          <w:szCs w:val="24"/>
-          <w:highlight w:val="yellow"/>
-          <w:rtl/>
-        </w:rPr>
-        <w:t>.</w:t>
-      </w:r>
-    </w:p>
-    <w:p>
-      <w:pPr>
-        <w:bidi/>
-        <w:spacing w:line="360" w:lineRule="auto"/>
-        <w:rPr>
-          <w:rFonts w:ascii="David" w:hAnsi="David" w:cs="David"/>
-          <w:sz w:val="24"/>
-          <w:szCs w:val="24"/>
-          <w:rtl/>
-        </w:rPr>
-      </w:pPr>
     </w:p>
     <w:p>
       <w:pPr>
@@ -15604,7 +15477,6 @@
       <w:pPr>
         <w:pStyle w:val="CommentText"/>
         <w:rPr>
-          <w:rFonts w:hint="cs"/>
           <w:rtl/>
         </w:rPr>
       </w:pPr>
@@ -15704,7 +15576,7 @@
             <w:noProof/>
             <w:lang w:val="he-IL"/>
           </w:rPr>
-          <w:t>19</w:t>
+          <w:t>18</w:t>
         </w:r>
         <w:r>
           <w:fldChar w:fldCharType="end"/>
@@ -17090,6 +16962,7 @@
   <w:style w:type="character" w:default="1" w:styleId="DefaultParagraphFont">
     <w:name w:val="Default Paragraph Font"/>
     <w:uiPriority w:val="1"/>
+    <w:semiHidden/>
     <w:unhideWhenUsed/>
   </w:style>
   <w:style w:type="table" w:default="1" w:styleId="TableNormal">
@@ -17628,7 +17501,7 @@
 </file>
 
 <file path=customXml/itemProps1.xml><?xml version="1.0" encoding="utf-8"?>
-<ds:datastoreItem xmlns:ds="http://schemas.openxmlformats.org/officeDocument/2006/customXml" ds:itemID="{01537655-13C7-4D83-A74C-6EDE039A0961}">
+<ds:datastoreItem xmlns:ds="http://schemas.openxmlformats.org/officeDocument/2006/customXml" ds:itemID="{264DF425-4440-4D30-9D33-18962D458D6C}">
   <ds:schemaRefs>
     <ds:schemaRef ds:uri="http://schemas.openxmlformats.org/officeDocument/2006/bibliography"/>
   </ds:schemaRefs>
